--- a/ServerWeb/bin/보고서/출력설계_2553_서식_종결보고서(배책-대인).docx
+++ b/ServerWeb/bin/보고서/출력설계_2553_서식_종결보고서(배책-대인).docx
@@ -150,9 +150,19 @@
           <w:sz w:val="24"/>
           <w:szCs w:val="24"/>
         </w:rPr>
-        <w:t xml:space="preserve">수    </w:t>
+        <w:t>수    신 : @B1InsurCo@</w:t>
       </w:r>
-      <w:proofErr w:type="gramStart"/>
+    </w:p>
+    <w:p>
+      <w:pPr>
+        <w:spacing w:after="0" w:line="360" w:lineRule="auto"/>
+        <w:rPr>
+          <w:rFonts w:ascii="바탕체" w:eastAsia="바탕체" w:hAnsi="바탕체"/>
+          <w:b/>
+          <w:sz w:val="24"/>
+          <w:szCs w:val="24"/>
+        </w:rPr>
+      </w:pPr>
       <w:r>
         <w:rPr>
           <w:rFonts w:ascii="바탕체" w:eastAsia="바탕체" w:hAnsi="바탕체" w:hint="eastAsia"/>
@@ -160,9 +170,19 @@
           <w:sz w:val="24"/>
           <w:szCs w:val="24"/>
         </w:rPr>
-        <w:t>신 :</w:t>
+        <w:t>참    조 : @B1InsurDept@ ( 담당: @B1InsurChrg@님 )</w:t>
       </w:r>
-      <w:proofErr w:type="gramEnd"/>
+    </w:p>
+    <w:p>
+      <w:pPr>
+        <w:spacing w:after="0" w:line="360" w:lineRule="auto"/>
+        <w:rPr>
+          <w:rFonts w:ascii="바탕체" w:eastAsia="바탕체" w:hAnsi="바탕체"/>
+          <w:b/>
+          <w:sz w:val="24"/>
+          <w:szCs w:val="24"/>
+        </w:rPr>
+      </w:pPr>
       <w:r>
         <w:rPr>
           <w:rFonts w:ascii="바탕체" w:eastAsia="바탕체" w:hAnsi="바탕체" w:hint="eastAsia"/>
@@ -170,7 +190,7 @@
           <w:sz w:val="24"/>
           <w:szCs w:val="24"/>
         </w:rPr>
-        <w:t xml:space="preserve"> @B1InsurCo@</w:t>
+        <w:t xml:space="preserve">제    목 : @B1InsurPrdt@, @B1Insured@ 손해사정(최종)보고서 </w:t>
       </w:r>
     </w:p>
     <w:p>
@@ -178,9 +198,7 @@
         <w:spacing w:after="0" w:line="360" w:lineRule="auto"/>
         <w:rPr>
           <w:rFonts w:ascii="바탕체" w:eastAsia="바탕체" w:hAnsi="바탕체"/>
-          <w:b/>
-          <w:sz w:val="24"/>
-          <w:szCs w:val="24"/>
+          <w:sz w:val="22"/>
         </w:rPr>
       </w:pPr>
       <w:r>
@@ -190,96 +208,7 @@
           <w:sz w:val="24"/>
           <w:szCs w:val="24"/>
         </w:rPr>
-        <w:t xml:space="preserve">참    </w:t>
-      </w:r>
-      <w:proofErr w:type="gramStart"/>
-      <w:r>
-        <w:rPr>
-          <w:rFonts w:ascii="바탕체" w:eastAsia="바탕체" w:hAnsi="바탕체" w:hint="eastAsia"/>
-          <w:b/>
-          <w:sz w:val="24"/>
-          <w:szCs w:val="24"/>
-        </w:rPr>
-        <w:t>조 :</w:t>
-      </w:r>
-      <w:proofErr w:type="gramEnd"/>
-      <w:r>
-        <w:rPr>
-          <w:rFonts w:ascii="바탕체" w:eastAsia="바탕체" w:hAnsi="바탕체" w:hint="eastAsia"/>
-          <w:b/>
-          <w:sz w:val="24"/>
-          <w:szCs w:val="24"/>
-        </w:rPr>
-        <w:t xml:space="preserve"> @B1InsurDept@ ( 담당: @B1InsurChrg@님 )</w:t>
-      </w:r>
-    </w:p>
-    <w:p>
-      <w:pPr>
-        <w:spacing w:after="0" w:line="360" w:lineRule="auto"/>
-        <w:rPr>
-          <w:rFonts w:ascii="바탕체" w:eastAsia="바탕체" w:hAnsi="바탕체"/>
-          <w:b/>
-          <w:sz w:val="24"/>
-          <w:szCs w:val="24"/>
-        </w:rPr>
-      </w:pPr>
-      <w:r>
-        <w:rPr>
-          <w:rFonts w:ascii="바탕체" w:eastAsia="바탕체" w:hAnsi="바탕체" w:hint="eastAsia"/>
-          <w:b/>
-          <w:sz w:val="24"/>
-          <w:szCs w:val="24"/>
-        </w:rPr>
-        <w:t xml:space="preserve">제    </w:t>
-      </w:r>
-      <w:proofErr w:type="gramStart"/>
-      <w:r>
-        <w:rPr>
-          <w:rFonts w:ascii="바탕체" w:eastAsia="바탕체" w:hAnsi="바탕체" w:hint="eastAsia"/>
-          <w:b/>
-          <w:sz w:val="24"/>
-          <w:szCs w:val="24"/>
-        </w:rPr>
-        <w:t>목 :</w:t>
-      </w:r>
-      <w:proofErr w:type="gramEnd"/>
-      <w:r>
-        <w:rPr>
-          <w:rFonts w:ascii="바탕체" w:eastAsia="바탕체" w:hAnsi="바탕체" w:hint="eastAsia"/>
-          <w:b/>
-          <w:sz w:val="24"/>
-          <w:szCs w:val="24"/>
-        </w:rPr>
-        <w:t xml:space="preserve"> @B1InsurPrdt@, @B1Insured@ 손해사정(최종)보고서 </w:t>
-      </w:r>
-    </w:p>
-    <w:p>
-      <w:pPr>
-        <w:spacing w:after="0" w:line="360" w:lineRule="auto"/>
-        <w:rPr>
-          <w:rFonts w:ascii="바탕체" w:eastAsia="바탕체" w:hAnsi="바탕체"/>
-          <w:sz w:val="22"/>
-        </w:rPr>
-      </w:pPr>
-      <w:proofErr w:type="gramStart"/>
-      <w:r>
-        <w:rPr>
-          <w:rFonts w:ascii="바탕체" w:eastAsia="바탕체" w:hAnsi="바탕체" w:hint="eastAsia"/>
-          <w:b/>
-          <w:sz w:val="24"/>
-          <w:szCs w:val="24"/>
-        </w:rPr>
-        <w:t>증권번호 :</w:t>
-      </w:r>
-      <w:proofErr w:type="gramEnd"/>
-      <w:r>
-        <w:rPr>
-          <w:rFonts w:ascii="바탕체" w:eastAsia="바탕체" w:hAnsi="바탕체" w:hint="eastAsia"/>
-          <w:b/>
-          <w:sz w:val="24"/>
-          <w:szCs w:val="24"/>
-        </w:rPr>
-        <w:t xml:space="preserve"> 제 @B1InsurNo@ 호 [ 사고번호: @B1AcdtNo@ ]</w:t>
+        <w:t>증권번호 : 제 @B1InsurNo@ 호 [ 사고번호: @B1AcdtNo@ ]</w:t>
       </w:r>
     </w:p>
     <w:p>
@@ -533,7 +462,6 @@
                 <w:szCs w:val="24"/>
               </w:rPr>
             </w:pPr>
-            <w:proofErr w:type="spellStart"/>
             <w:r>
               <w:rPr>
                 <w:rFonts w:ascii="바탕체" w:eastAsia="바탕체" w:hAnsi="바탕체" w:cs="굴림" w:hint="eastAsia"/>
@@ -541,17 +469,7 @@
                 <w:sz w:val="24"/>
                 <w:szCs w:val="24"/>
               </w:rPr>
-              <w:t>대표손해사정사</w:t>
-            </w:r>
-            <w:proofErr w:type="spellEnd"/>
-            <w:r>
-              <w:rPr>
-                <w:rFonts w:ascii="바탕체" w:eastAsia="바탕체" w:hAnsi="바탕체" w:cs="굴림" w:hint="eastAsia"/>
-                <w:kern w:val="0"/>
-                <w:sz w:val="24"/>
-                <w:szCs w:val="24"/>
-              </w:rPr>
-              <w:t>:</w:t>
+              <w:t>대표손해사정사:</w:t>
             </w:r>
           </w:p>
         </w:tc>
@@ -780,7 +698,6 @@
                 <w:szCs w:val="24"/>
               </w:rPr>
             </w:pPr>
-            <w:proofErr w:type="spellStart"/>
             <w:r>
               <w:rPr>
                 <w:rFonts w:ascii="바탕체" w:eastAsia="바탕체" w:hAnsi="바탕체" w:cs="굴림" w:hint="eastAsia"/>
@@ -788,17 +705,7 @@
                 <w:sz w:val="24"/>
                 <w:szCs w:val="24"/>
               </w:rPr>
-              <w:t>담당손해사정사</w:t>
-            </w:r>
-            <w:proofErr w:type="spellEnd"/>
-            <w:r>
-              <w:rPr>
-                <w:rFonts w:ascii="바탕체" w:eastAsia="바탕체" w:hAnsi="바탕체" w:cs="굴림" w:hint="eastAsia"/>
-                <w:kern w:val="0"/>
-                <w:sz w:val="24"/>
-                <w:szCs w:val="24"/>
-              </w:rPr>
-              <w:t>:</w:t>
+              <w:t>담당손해사정사:</w:t>
             </w:r>
           </w:p>
         </w:tc>
@@ -1037,7 +944,6 @@
                 <w:szCs w:val="24"/>
               </w:rPr>
             </w:pPr>
-            <w:proofErr w:type="gramStart"/>
             <w:r>
               <w:rPr>
                 <w:rFonts w:ascii="바탕체" w:eastAsia="바탕체" w:hAnsi="바탕체" w:cs="굴림" w:hint="eastAsia"/>
@@ -1045,17 +951,7 @@
                 <w:sz w:val="24"/>
                 <w:szCs w:val="24"/>
               </w:rPr>
-              <w:t>조  사</w:t>
-            </w:r>
-            <w:proofErr w:type="gramEnd"/>
-            <w:r>
-              <w:rPr>
-                <w:rFonts w:ascii="바탕체" w:eastAsia="바탕체" w:hAnsi="바탕체" w:cs="굴림" w:hint="eastAsia"/>
-                <w:kern w:val="0"/>
-                <w:sz w:val="24"/>
-                <w:szCs w:val="24"/>
-              </w:rPr>
-              <w:t xml:space="preserve">  자 :</w:t>
+              <w:t>조  사  자 :</w:t>
             </w:r>
           </w:p>
         </w:tc>
@@ -1368,7 +1264,6 @@
                 <w:szCs w:val="24"/>
               </w:rPr>
             </w:pPr>
-            <w:proofErr w:type="spellStart"/>
             <w:r>
               <w:rPr>
                 <w:rFonts w:ascii="바탕체" w:eastAsia="바탕체" w:hAnsi="바탕체" w:cs="굴림" w:hint="eastAsia"/>
@@ -1381,7 +1276,6 @@
               </w:rPr>
               <w:t>해성손해사정주식회사</w:t>
             </w:r>
-            <w:proofErr w:type="spellEnd"/>
           </w:p>
         </w:tc>
       </w:tr>
@@ -1412,7 +1306,6 @@
                 <w:szCs w:val="30"/>
               </w:rPr>
             </w:pPr>
-            <w:proofErr w:type="gramStart"/>
             <w:r>
               <w:rPr>
                 <w:rFonts w:ascii="바탕체" w:eastAsia="바탕체" w:hAnsi="바탕체" w:cs="굴림" w:hint="eastAsia"/>
@@ -1422,19 +1315,7 @@
                 <w:sz w:val="30"/>
                 <w:szCs w:val="30"/>
               </w:rPr>
-              <w:t>대  표</w:t>
-            </w:r>
-            <w:proofErr w:type="gramEnd"/>
-            <w:r>
-              <w:rPr>
-                <w:rFonts w:ascii="바탕체" w:eastAsia="바탕체" w:hAnsi="바탕체" w:cs="굴림" w:hint="eastAsia"/>
-                <w:b/>
-                <w:bCs/>
-                <w:kern w:val="0"/>
-                <w:sz w:val="30"/>
-                <w:szCs w:val="30"/>
-              </w:rPr>
-              <w:t xml:space="preserve">  이  사  사 장  이 선 수</w:t>
+              <w:t>대  표  이  사  사 장  이 선 수</w:t>
             </w:r>
           </w:p>
         </w:tc>
@@ -1495,7 +1376,6 @@
         </w:rPr>
         <w:t xml:space="preserve"> </w:t>
       </w:r>
-      <w:proofErr w:type="spellStart"/>
       <w:r>
         <w:rPr>
           <w:rFonts w:ascii="바탕체" w:eastAsia="바탕체" w:hAnsi="바탕체"/>
@@ -1505,7 +1385,6 @@
         </w:rPr>
         <w:t>총괄표</w:t>
       </w:r>
-      <w:proofErr w:type="spellEnd"/>
     </w:p>
     <w:p>
       <w:pPr>
@@ -2304,19 +2183,8 @@
                 <w:bCs/>
                 <w:sz w:val="22"/>
               </w:rPr>
-              <w:t xml:space="preserve">보 험 </w:t>
-            </w:r>
-            <w:proofErr w:type="spellStart"/>
-            <w:r>
-              <w:rPr>
-                <w:rFonts w:ascii="바탕체" w:eastAsia="바탕체" w:hAnsi="바탕체" w:hint="eastAsia"/>
-                <w:b/>
-                <w:bCs/>
-                <w:sz w:val="22"/>
-              </w:rPr>
-              <w:t>료</w:t>
-            </w:r>
-            <w:proofErr w:type="spellEnd"/>
+              <w:t>보 험 료</w:t>
+            </w:r>
           </w:p>
           <w:p>
             <w:pPr>
@@ -2490,7 +2358,6 @@
               </w:rPr>
             </w:pPr>
             <w:bookmarkStart w:id="1" w:name="_Hlk86326269"/>
-            <w:proofErr w:type="spellStart"/>
             <w:r>
               <w:rPr>
                 <w:rFonts w:ascii="바탕체" w:eastAsia="바탕체" w:hAnsi="바탕체" w:hint="eastAsia"/>
@@ -2500,7 +2367,6 @@
               </w:rPr>
               <w:t>사고일시</w:t>
             </w:r>
-            <w:proofErr w:type="spellEnd"/>
           </w:p>
         </w:tc>
         <w:tc>
@@ -2799,29 +2665,7 @@
                 <w:kern w:val="0"/>
                 <w:sz w:val="22"/>
               </w:rPr>
-              <w:t xml:space="preserve">연 </w:t>
-            </w:r>
-            <w:proofErr w:type="spellStart"/>
-            <w:r>
-              <w:rPr>
-                <w:rFonts w:ascii="바탕체" w:eastAsia="바탕체" w:hAnsi="바탕체" w:cs="굴림" w:hint="eastAsia"/>
-                <w:b/>
-                <w:color w:val="000000"/>
-                <w:kern w:val="0"/>
-                <w:sz w:val="22"/>
-              </w:rPr>
-              <w:t>락</w:t>
-            </w:r>
-            <w:proofErr w:type="spellEnd"/>
-            <w:r>
-              <w:rPr>
-                <w:rFonts w:ascii="바탕체" w:eastAsia="바탕체" w:hAnsi="바탕체" w:cs="굴림" w:hint="eastAsia"/>
-                <w:b/>
-                <w:color w:val="000000"/>
-                <w:kern w:val="0"/>
-                <w:sz w:val="22"/>
-              </w:rPr>
-              <w:t xml:space="preserve"> 처</w:t>
+              <w:t>연 락 처</w:t>
             </w:r>
           </w:p>
         </w:tc>
@@ -3117,7 +2961,6 @@
         </w:rPr>
         <w:t xml:space="preserve">3. </w:t>
       </w:r>
-      <w:proofErr w:type="gramStart"/>
       <w:r>
         <w:rPr>
           <w:rFonts w:ascii="바탕체" w:eastAsia="바탕체" w:hAnsi="바탕체" w:hint="eastAsia"/>
@@ -3143,17 +2986,7 @@
           <w:sz w:val="28"/>
           <w:szCs w:val="28"/>
         </w:rPr>
-        <w:t>괄</w:t>
-      </w:r>
-      <w:proofErr w:type="gramEnd"/>
-      <w:r>
-        <w:rPr>
-          <w:rFonts w:ascii="바탕체" w:eastAsia="바탕체" w:hAnsi="바탕체" w:hint="eastAsia"/>
-          <w:b/>
-          <w:sz w:val="28"/>
-          <w:szCs w:val="28"/>
-        </w:rPr>
-        <w:t xml:space="preserve"> </w:t>
+        <w:t xml:space="preserve">괄 </w:t>
       </w:r>
       <w:r>
         <w:rPr>
@@ -3613,37 +3446,19 @@
           <w:sz w:val="22"/>
         </w:rPr>
       </w:pPr>
-      <w:proofErr w:type="spellStart"/>
-      <w:proofErr w:type="gramStart"/>
       <w:r>
         <w:rPr>
           <w:rFonts w:ascii="바탕체" w:eastAsia="바탕체" w:hAnsi="바탕체" w:hint="eastAsia"/>
           <w:sz w:val="22"/>
         </w:rPr>
-        <w:t>지급처</w:t>
-      </w:r>
-      <w:proofErr w:type="spellEnd"/>
-      <w:r>
-        <w:rPr>
-          <w:rFonts w:ascii="바탕체" w:eastAsia="바탕체" w:hAnsi="바탕체" w:hint="eastAsia"/>
-          <w:sz w:val="22"/>
-        </w:rPr>
-        <w:t xml:space="preserve"> </w:t>
+        <w:t xml:space="preserve">지급처 </w:t>
       </w:r>
       <w:r>
         <w:rPr>
           <w:rFonts w:ascii="바탕체" w:eastAsia="바탕체" w:hAnsi="바탕체"/>
           <w:sz w:val="22"/>
         </w:rPr>
-        <w:t>:</w:t>
-      </w:r>
-      <w:proofErr w:type="gramEnd"/>
-      <w:r>
-        <w:rPr>
-          <w:rFonts w:ascii="바탕체" w:eastAsia="바탕체" w:hAnsi="바탕체"/>
-          <w:sz w:val="22"/>
-        </w:rPr>
-        <w:t xml:space="preserve"> </w:t>
+        <w:t xml:space="preserve">: </w:t>
       </w:r>
       <w:r>
         <w:rPr>
@@ -3743,23 +3558,13 @@
           <w:szCs w:val="24"/>
         </w:rPr>
       </w:pPr>
-      <w:proofErr w:type="spellStart"/>
       <w:r>
         <w:rPr>
           <w:rFonts w:ascii="바탕체" w:eastAsia="바탕체" w:hAnsi="바탕체" w:hint="eastAsia"/>
           <w:sz w:val="24"/>
           <w:szCs w:val="24"/>
         </w:rPr>
-        <w:t>총괄표란에</w:t>
-      </w:r>
-      <w:proofErr w:type="spellEnd"/>
-      <w:r>
-        <w:rPr>
-          <w:rFonts w:ascii="바탕체" w:eastAsia="바탕체" w:hAnsi="바탕체" w:hint="eastAsia"/>
-          <w:sz w:val="24"/>
-          <w:szCs w:val="24"/>
-        </w:rPr>
-        <w:t xml:space="preserve"> 우리회사의 직인이 없는 것은 무효임. </w:t>
+        <w:t xml:space="preserve">총괄표란에 우리회사의 직인이 없는 것은 무효임. </w:t>
       </w:r>
       <w:r>
         <w:rPr>
@@ -4033,23 +3838,13 @@
                 <w:sz w:val="22"/>
               </w:rPr>
             </w:pPr>
-            <w:proofErr w:type="gramStart"/>
-            <w:r>
-              <w:rPr>
-                <w:rFonts w:ascii="바탕체" w:eastAsia="바탕체" w:hAnsi="바탕체" w:hint="eastAsia"/>
-                <w:b/>
-                <w:sz w:val="22"/>
-              </w:rPr>
-              <w:t>계  약</w:t>
-            </w:r>
-            <w:proofErr w:type="gramEnd"/>
-            <w:r>
-              <w:rPr>
-                <w:rFonts w:ascii="바탕체" w:eastAsia="바탕체" w:hAnsi="바탕체" w:hint="eastAsia"/>
-                <w:b/>
-                <w:sz w:val="22"/>
-              </w:rPr>
-              <w:t xml:space="preserve">  사  항</w:t>
+            <w:r>
+              <w:rPr>
+                <w:rFonts w:ascii="바탕체" w:eastAsia="바탕체" w:hAnsi="바탕체" w:hint="eastAsia"/>
+                <w:b/>
+                <w:sz w:val="22"/>
+              </w:rPr>
+              <w:t>계  약  사  항</w:t>
             </w:r>
           </w:p>
         </w:tc>
@@ -4100,23 +3895,13 @@
                 <w:sz w:val="22"/>
               </w:rPr>
             </w:pPr>
-            <w:proofErr w:type="gramStart"/>
-            <w:r>
-              <w:rPr>
-                <w:rFonts w:ascii="바탕체" w:eastAsia="바탕체" w:hAnsi="바탕체" w:hint="eastAsia"/>
-                <w:b/>
-                <w:sz w:val="22"/>
-              </w:rPr>
-              <w:t>보  험</w:t>
-            </w:r>
-            <w:proofErr w:type="gramEnd"/>
-            <w:r>
-              <w:rPr>
-                <w:rFonts w:ascii="바탕체" w:eastAsia="바탕체" w:hAnsi="바탕체" w:hint="eastAsia"/>
-                <w:b/>
-                <w:sz w:val="22"/>
-              </w:rPr>
-              <w:t xml:space="preserve">  종  목</w:t>
+            <w:r>
+              <w:rPr>
+                <w:rFonts w:ascii="바탕체" w:eastAsia="바탕체" w:hAnsi="바탕체" w:hint="eastAsia"/>
+                <w:b/>
+                <w:sz w:val="22"/>
+              </w:rPr>
+              <w:t>보  험  종  목</w:t>
             </w:r>
           </w:p>
         </w:tc>
@@ -4187,7 +3972,6 @@
                 <w:sz w:val="22"/>
               </w:rPr>
             </w:pPr>
-            <w:proofErr w:type="gramStart"/>
             <w:r>
               <w:rPr>
                 <w:rFonts w:ascii="바탕체" w:eastAsia="바탕체" w:hAnsi="바탕체" w:hint="eastAsia"/>
@@ -4210,16 +3994,7 @@
                 <w:b/>
                 <w:sz w:val="22"/>
               </w:rPr>
-              <w:t>권</w:t>
-            </w:r>
-            <w:proofErr w:type="gramEnd"/>
-            <w:r>
-              <w:rPr>
-                <w:rFonts w:ascii="바탕체" w:eastAsia="바탕체" w:hAnsi="바탕체" w:hint="eastAsia"/>
-                <w:b/>
-                <w:sz w:val="22"/>
-              </w:rPr>
-              <w:t xml:space="preserve"> </w:t>
+              <w:t xml:space="preserve">권 </w:t>
             </w:r>
             <w:r>
               <w:rPr>
@@ -4306,23 +4081,13 @@
                 <w:sz w:val="22"/>
               </w:rPr>
             </w:pPr>
-            <w:proofErr w:type="gramStart"/>
-            <w:r>
-              <w:rPr>
-                <w:rFonts w:ascii="바탕체" w:eastAsia="바탕체" w:hAnsi="바탕체" w:hint="eastAsia"/>
-                <w:b/>
-                <w:sz w:val="22"/>
-              </w:rPr>
-              <w:t>사  고</w:t>
-            </w:r>
-            <w:proofErr w:type="gramEnd"/>
-            <w:r>
-              <w:rPr>
-                <w:rFonts w:ascii="바탕체" w:eastAsia="바탕체" w:hAnsi="바탕체" w:hint="eastAsia"/>
-                <w:b/>
-                <w:sz w:val="22"/>
-              </w:rPr>
-              <w:t xml:space="preserve">  번  호</w:t>
+            <w:r>
+              <w:rPr>
+                <w:rFonts w:ascii="바탕체" w:eastAsia="바탕체" w:hAnsi="바탕체" w:hint="eastAsia"/>
+                <w:b/>
+                <w:sz w:val="22"/>
+              </w:rPr>
+              <w:t>사  고  번  호</w:t>
             </w:r>
           </w:p>
         </w:tc>
@@ -4502,7 +4267,6 @@
                 <w:sz w:val="22"/>
               </w:rPr>
             </w:pPr>
-            <w:proofErr w:type="gramStart"/>
             <w:r>
               <w:rPr>
                 <w:rFonts w:ascii="바탕체" w:eastAsia="바탕체" w:hAnsi="바탕체" w:hint="eastAsia"/>
@@ -4525,16 +4289,7 @@
                 <w:b/>
                 <w:sz w:val="22"/>
               </w:rPr>
-              <w:t>보</w:t>
-            </w:r>
-            <w:proofErr w:type="gramEnd"/>
-            <w:r>
-              <w:rPr>
-                <w:rFonts w:ascii="바탕체" w:eastAsia="바탕체" w:hAnsi="바탕체" w:hint="eastAsia"/>
-                <w:b/>
-                <w:sz w:val="22"/>
-              </w:rPr>
-              <w:t xml:space="preserve">  험  자</w:t>
+              <w:t>보  험  자</w:t>
             </w:r>
           </w:p>
         </w:tc>
@@ -4606,23 +4361,13 @@
                 <w:sz w:val="22"/>
               </w:rPr>
             </w:pPr>
-            <w:proofErr w:type="gramStart"/>
-            <w:r>
-              <w:rPr>
-                <w:rFonts w:ascii="바탕체" w:eastAsia="바탕체" w:hAnsi="바탕체" w:hint="eastAsia"/>
-                <w:b/>
-                <w:sz w:val="22"/>
-              </w:rPr>
-              <w:t>보  험</w:t>
-            </w:r>
-            <w:proofErr w:type="gramEnd"/>
-            <w:r>
-              <w:rPr>
-                <w:rFonts w:ascii="바탕체" w:eastAsia="바탕체" w:hAnsi="바탕체" w:hint="eastAsia"/>
-                <w:b/>
-                <w:sz w:val="22"/>
-              </w:rPr>
-              <w:t xml:space="preserve">  기  간</w:t>
+            <w:r>
+              <w:rPr>
+                <w:rFonts w:ascii="바탕체" w:eastAsia="바탕체" w:hAnsi="바탕체" w:hint="eastAsia"/>
+                <w:b/>
+                <w:sz w:val="22"/>
+              </w:rPr>
+              <w:t>보  험  기  간</w:t>
             </w:r>
           </w:p>
         </w:tc>
@@ -4848,23 +4593,13 @@
                 <w:sz w:val="22"/>
               </w:rPr>
             </w:pPr>
-            <w:proofErr w:type="gramStart"/>
-            <w:r>
-              <w:rPr>
-                <w:rFonts w:ascii="바탕체" w:eastAsia="바탕체" w:hAnsi="바탕체" w:hint="eastAsia"/>
-                <w:b/>
-                <w:sz w:val="22"/>
-              </w:rPr>
-              <w:t>보  험</w:t>
-            </w:r>
-            <w:proofErr w:type="gramEnd"/>
-            <w:r>
-              <w:rPr>
-                <w:rFonts w:ascii="바탕체" w:eastAsia="바탕체" w:hAnsi="바탕체" w:hint="eastAsia"/>
-                <w:b/>
-                <w:sz w:val="22"/>
-              </w:rPr>
-              <w:t xml:space="preserve">  조  건</w:t>
+            <w:r>
+              <w:rPr>
+                <w:rFonts w:ascii="바탕체" w:eastAsia="바탕체" w:hAnsi="바탕체" w:hint="eastAsia"/>
+                <w:b/>
+                <w:sz w:val="22"/>
+              </w:rPr>
+              <w:t>보  험  조  건</w:t>
             </w:r>
           </w:p>
         </w:tc>
@@ -5291,7 +5026,6 @@
                 <w:sz w:val="22"/>
               </w:rPr>
             </w:pPr>
-            <w:proofErr w:type="spellStart"/>
             <w:r>
               <w:rPr>
                 <w:rFonts w:ascii="바탕체" w:eastAsia="바탕체" w:hAnsi="바탕체" w:hint="eastAsia"/>
@@ -5300,7 +5034,6 @@
               </w:rPr>
               <w:t>사고일시</w:t>
             </w:r>
-            <w:proofErr w:type="spellEnd"/>
           </w:p>
         </w:tc>
         <w:tc>
@@ -5765,7 +5498,6 @@
         <w:lastRenderedPageBreak/>
         <w:t>Ⅲ. 면</w:t>
       </w:r>
-      <w:proofErr w:type="gramStart"/>
       <w:r>
         <w:rPr>
           <w:rFonts w:ascii="바탕체" w:eastAsia="바탕체" w:hAnsi="바탕체"/>
@@ -5775,7 +5507,6 @@
         </w:rPr>
         <w:t>.</w:t>
       </w:r>
-      <w:proofErr w:type="spellStart"/>
       <w:r>
         <w:rPr>
           <w:rFonts w:ascii="바탕체" w:eastAsia="바탕체" w:hAnsi="바탕체" w:hint="eastAsia"/>
@@ -5785,8 +5516,6 @@
         </w:rPr>
         <w:t>부책사항</w:t>
       </w:r>
-      <w:proofErr w:type="spellEnd"/>
-      <w:proofErr w:type="gramEnd"/>
     </w:p>
     <w:p>
       <w:pPr>
@@ -5811,19 +5540,8 @@
           <w:sz w:val="28"/>
           <w:szCs w:val="28"/>
         </w:rPr>
-        <w:t xml:space="preserve">약관상 </w:t>
+        <w:t>약관상 면부책사항</w:t>
       </w:r>
-      <w:proofErr w:type="spellStart"/>
-      <w:r>
-        <w:rPr>
-          <w:rFonts w:ascii="바탕체" w:eastAsia="바탕체" w:hAnsi="바탕체" w:hint="eastAsia"/>
-          <w:b/>
-          <w:sz w:val="28"/>
-          <w:szCs w:val="28"/>
-        </w:rPr>
-        <w:t>면부책사항</w:t>
-      </w:r>
-      <w:proofErr w:type="spellEnd"/>
     </w:p>
     <w:tbl>
       <w:tblPr>
@@ -5992,18 +5710,8 @@
                 <w:b/>
                 <w:sz w:val="22"/>
               </w:rPr>
-              <w:t>면/</w:t>
-            </w:r>
-            <w:proofErr w:type="spellStart"/>
-            <w:r>
-              <w:rPr>
-                <w:rFonts w:ascii="바탕체" w:eastAsia="바탕체" w:hAnsi="바탕체" w:hint="eastAsia"/>
-                <w:b/>
-                <w:sz w:val="22"/>
-              </w:rPr>
-              <w:t>부책</w:t>
-            </w:r>
-            <w:proofErr w:type="spellEnd"/>
+              <w:t>면/부책</w:t>
+            </w:r>
           </w:p>
         </w:tc>
         <w:tc>
@@ -6165,19 +5873,8 @@
           <w:sz w:val="28"/>
           <w:szCs w:val="28"/>
         </w:rPr>
-        <w:t xml:space="preserve">법률상 </w:t>
+        <w:t>법률상 면부책사항</w:t>
       </w:r>
-      <w:proofErr w:type="spellStart"/>
-      <w:r>
-        <w:rPr>
-          <w:rFonts w:ascii="바탕체" w:eastAsia="바탕체" w:hAnsi="바탕체" w:hint="eastAsia"/>
-          <w:b/>
-          <w:sz w:val="28"/>
-          <w:szCs w:val="28"/>
-        </w:rPr>
-        <w:t>면부책사항</w:t>
-      </w:r>
-      <w:proofErr w:type="spellEnd"/>
     </w:p>
     <w:p>
       <w:pPr>
@@ -6369,18 +6066,8 @@
                 <w:b/>
                 <w:sz w:val="22"/>
               </w:rPr>
-              <w:t>면/</w:t>
-            </w:r>
-            <w:proofErr w:type="spellStart"/>
-            <w:r>
-              <w:rPr>
-                <w:rFonts w:ascii="바탕체" w:eastAsia="바탕체" w:hAnsi="바탕체" w:hint="eastAsia"/>
-                <w:b/>
-                <w:sz w:val="22"/>
-              </w:rPr>
-              <w:t>부책</w:t>
-            </w:r>
-            <w:proofErr w:type="spellEnd"/>
+              <w:t>면/부책</w:t>
+            </w:r>
           </w:p>
         </w:tc>
         <w:tc>
@@ -7265,29 +6952,7 @@
                 <w:kern w:val="0"/>
                 <w:sz w:val="22"/>
               </w:rPr>
-              <w:t xml:space="preserve">연 </w:t>
-            </w:r>
-            <w:proofErr w:type="spellStart"/>
-            <w:r>
-              <w:rPr>
-                <w:rFonts w:ascii="바탕체" w:eastAsia="바탕체" w:hAnsi="바탕체" w:cs="굴림" w:hint="eastAsia"/>
-                <w:b/>
-                <w:color w:val="000000"/>
-                <w:kern w:val="0"/>
-                <w:sz w:val="22"/>
-              </w:rPr>
-              <w:t>락</w:t>
-            </w:r>
-            <w:proofErr w:type="spellEnd"/>
-            <w:r>
-              <w:rPr>
-                <w:rFonts w:ascii="바탕체" w:eastAsia="바탕체" w:hAnsi="바탕체" w:cs="굴림" w:hint="eastAsia"/>
-                <w:b/>
-                <w:color w:val="000000"/>
-                <w:kern w:val="0"/>
-                <w:sz w:val="22"/>
-              </w:rPr>
-              <w:t xml:space="preserve"> 처</w:t>
+              <w:t>연 락 처</w:t>
             </w:r>
           </w:p>
         </w:tc>
@@ -7761,37 +7426,19 @@
                 <w:szCs w:val="19"/>
               </w:rPr>
             </w:pPr>
-            <w:proofErr w:type="spellStart"/>
-            <w:proofErr w:type="gramStart"/>
-            <w:r>
-              <w:rPr>
-                <w:rFonts w:ascii="바탕체" w:eastAsia="바탕체" w:hAnsi="바탕체" w:hint="eastAsia"/>
-                <w:sz w:val="22"/>
-              </w:rPr>
-              <w:t>기왕치료비</w:t>
-            </w:r>
-            <w:proofErr w:type="spellEnd"/>
-            <w:r>
-              <w:rPr>
-                <w:rFonts w:ascii="바탕체" w:eastAsia="바탕체" w:hAnsi="바탕체" w:hint="eastAsia"/>
-                <w:sz w:val="22"/>
-              </w:rPr>
-              <w:t xml:space="preserve"> </w:t>
-            </w:r>
-            <w:r>
-              <w:rPr>
-                <w:rFonts w:ascii="바탕체" w:eastAsia="바탕체" w:hAnsi="바탕체"/>
-                <w:sz w:val="22"/>
-              </w:rPr>
-              <w:t>:</w:t>
-            </w:r>
-            <w:proofErr w:type="gramEnd"/>
-            <w:r>
-              <w:rPr>
-                <w:rFonts w:ascii="바탕체" w:eastAsia="바탕체" w:hAnsi="바탕체"/>
-                <w:sz w:val="22"/>
-              </w:rPr>
-              <w:t xml:space="preserve"> </w:t>
+            <w:r>
+              <w:rPr>
+                <w:rFonts w:ascii="바탕체" w:eastAsia="바탕체" w:hAnsi="바탕체" w:hint="eastAsia"/>
+                <w:sz w:val="22"/>
+              </w:rPr>
+              <w:t xml:space="preserve">기왕치료비 </w:t>
+            </w:r>
+            <w:r>
+              <w:rPr>
+                <w:rFonts w:ascii="바탕체" w:eastAsia="바탕체" w:hAnsi="바탕체"/>
+                <w:sz w:val="22"/>
+              </w:rPr>
+              <w:t xml:space="preserve">: </w:t>
             </w:r>
             <w:r>
               <w:rPr>
@@ -7901,7 +7548,6 @@
                 <w:highlight w:val="green"/>
               </w:rPr>
             </w:pPr>
-            <w:proofErr w:type="gramStart"/>
             <w:r>
               <w:rPr>
                 <w:rFonts w:ascii="바탕체" w:eastAsia="바탕체" w:hAnsi="바탕체" w:hint="eastAsia"/>
@@ -7914,15 +7560,7 @@
                 <w:rFonts w:ascii="바탕체" w:eastAsia="바탕체" w:hAnsi="바탕체"/>
                 <w:sz w:val="22"/>
               </w:rPr>
-              <w:t>:</w:t>
-            </w:r>
-            <w:proofErr w:type="gramEnd"/>
-            <w:r>
-              <w:rPr>
-                <w:rFonts w:ascii="바탕체" w:eastAsia="바탕체" w:hAnsi="바탕체"/>
-                <w:sz w:val="22"/>
-              </w:rPr>
-              <w:t xml:space="preserve"> </w:t>
+              <w:t xml:space="preserve">: </w:t>
             </w:r>
             <w:r>
               <w:rPr>
@@ -8205,19 +7843,8 @@
                 <w:bCs/>
                 <w:sz w:val="22"/>
               </w:rPr>
-              <w:t xml:space="preserve">위 자 </w:t>
-            </w:r>
-            <w:proofErr w:type="spellStart"/>
-            <w:r>
-              <w:rPr>
-                <w:rFonts w:ascii="바탕체" w:eastAsia="바탕체" w:hAnsi="바탕체" w:hint="eastAsia"/>
-                <w:b/>
-                <w:bCs/>
-                <w:sz w:val="22"/>
-              </w:rPr>
-              <w:t>료</w:t>
-            </w:r>
-            <w:proofErr w:type="spellEnd"/>
+              <w:t>위 자 료</w:t>
+            </w:r>
           </w:p>
         </w:tc>
         <w:tc>
@@ -8538,41 +8165,13 @@
                 <w:szCs w:val="24"/>
               </w:rPr>
             </w:pPr>
-            <w:proofErr w:type="gramStart"/>
-            <w:r>
-              <w:rPr>
-                <w:rFonts w:ascii="바탕체" w:eastAsia="바탕체" w:hAnsi="바탕체" w:hint="eastAsia"/>
-                <w:sz w:val="24"/>
-                <w:szCs w:val="24"/>
-              </w:rPr>
-              <w:t>1.치</w:t>
-            </w:r>
-            <w:proofErr w:type="gramEnd"/>
-            <w:r>
-              <w:rPr>
-                <w:rFonts w:ascii="바탕체" w:eastAsia="바탕체" w:hAnsi="바탕체" w:hint="eastAsia"/>
-                <w:sz w:val="24"/>
-                <w:szCs w:val="24"/>
-              </w:rPr>
-              <w:t xml:space="preserve"> </w:t>
-            </w:r>
-            <w:proofErr w:type="spellStart"/>
-            <w:r>
-              <w:rPr>
-                <w:rFonts w:ascii="바탕체" w:eastAsia="바탕체" w:hAnsi="바탕체" w:hint="eastAsia"/>
-                <w:sz w:val="24"/>
-                <w:szCs w:val="24"/>
-              </w:rPr>
-              <w:t>료</w:t>
-            </w:r>
-            <w:proofErr w:type="spellEnd"/>
-            <w:r>
-              <w:rPr>
-                <w:rFonts w:ascii="바탕체" w:eastAsia="바탕체" w:hAnsi="바탕체" w:hint="eastAsia"/>
-                <w:sz w:val="24"/>
-                <w:szCs w:val="24"/>
-              </w:rPr>
-              <w:t xml:space="preserve"> 비</w:t>
+            <w:r>
+              <w:rPr>
+                <w:rFonts w:ascii="바탕체" w:eastAsia="바탕체" w:hAnsi="바탕체" w:hint="eastAsia"/>
+                <w:sz w:val="24"/>
+                <w:szCs w:val="24"/>
+              </w:rPr>
+              <w:t>1.치 료 비</w:t>
             </w:r>
           </w:p>
         </w:tc>
@@ -8733,33 +8332,13 @@
                 <w:szCs w:val="24"/>
               </w:rPr>
             </w:pPr>
-            <w:proofErr w:type="gramStart"/>
-            <w:r>
-              <w:rPr>
-                <w:rFonts w:ascii="바탕체" w:eastAsia="바탕체" w:hAnsi="바탕체" w:hint="eastAsia"/>
-                <w:sz w:val="24"/>
-                <w:szCs w:val="24"/>
-              </w:rPr>
-              <w:t>2.</w:t>
-            </w:r>
-            <w:proofErr w:type="spellStart"/>
-            <w:r>
-              <w:rPr>
-                <w:rFonts w:ascii="바탕체" w:eastAsia="바탕체" w:hAnsi="바탕체" w:hint="eastAsia"/>
-                <w:sz w:val="24"/>
-                <w:szCs w:val="24"/>
-              </w:rPr>
-              <w:t>휴</w:t>
-            </w:r>
-            <w:proofErr w:type="spellEnd"/>
-            <w:proofErr w:type="gramEnd"/>
-            <w:r>
-              <w:rPr>
-                <w:rFonts w:ascii="바탕체" w:eastAsia="바탕체" w:hAnsi="바탕체" w:hint="eastAsia"/>
-                <w:sz w:val="24"/>
-                <w:szCs w:val="24"/>
-              </w:rPr>
-              <w:t xml:space="preserve"> 업 손 해</w:t>
+            <w:r>
+              <w:rPr>
+                <w:rFonts w:ascii="바탕체" w:eastAsia="바탕체" w:hAnsi="바탕체" w:hint="eastAsia"/>
+                <w:sz w:val="24"/>
+                <w:szCs w:val="24"/>
+              </w:rPr>
+              <w:t>2.휴 업 손 해</w:t>
             </w:r>
           </w:p>
         </w:tc>
@@ -8920,41 +8499,13 @@
                 <w:szCs w:val="24"/>
               </w:rPr>
             </w:pPr>
-            <w:proofErr w:type="gramStart"/>
-            <w:r>
-              <w:rPr>
-                <w:rFonts w:ascii="바탕체" w:eastAsia="바탕체" w:hAnsi="바탕체" w:hint="eastAsia"/>
-                <w:sz w:val="24"/>
-                <w:szCs w:val="24"/>
-              </w:rPr>
-              <w:t>3.상</w:t>
-            </w:r>
-            <w:proofErr w:type="gramEnd"/>
-            <w:r>
-              <w:rPr>
-                <w:rFonts w:ascii="바탕체" w:eastAsia="바탕체" w:hAnsi="바탕체" w:hint="eastAsia"/>
-                <w:sz w:val="24"/>
-                <w:szCs w:val="24"/>
-              </w:rPr>
-              <w:t xml:space="preserve"> 실 수 </w:t>
-            </w:r>
-            <w:proofErr w:type="spellStart"/>
-            <w:r>
-              <w:rPr>
-                <w:rFonts w:ascii="바탕체" w:eastAsia="바탕체" w:hAnsi="바탕체" w:hint="eastAsia"/>
-                <w:sz w:val="24"/>
-                <w:szCs w:val="24"/>
-              </w:rPr>
-              <w:t>익</w:t>
-            </w:r>
-            <w:proofErr w:type="spellEnd"/>
-            <w:r>
-              <w:rPr>
-                <w:rFonts w:ascii="바탕체" w:eastAsia="바탕체" w:hAnsi="바탕체" w:hint="eastAsia"/>
-                <w:sz w:val="24"/>
-                <w:szCs w:val="24"/>
-              </w:rPr>
-              <w:t xml:space="preserve"> 액</w:t>
+            <w:r>
+              <w:rPr>
+                <w:rFonts w:ascii="바탕체" w:eastAsia="바탕체" w:hAnsi="바탕체" w:hint="eastAsia"/>
+                <w:sz w:val="24"/>
+                <w:szCs w:val="24"/>
+              </w:rPr>
+              <w:t>3.상 실 수 익 액</w:t>
             </w:r>
           </w:p>
         </w:tc>
@@ -9114,26 +8665,14 @@
                 <w:szCs w:val="24"/>
               </w:rPr>
             </w:pPr>
-            <w:proofErr w:type="gramStart"/>
-            <w:r>
-              <w:rPr>
-                <w:rFonts w:ascii="바탕체" w:eastAsia="바탕체" w:hAnsi="바탕체" w:hint="eastAsia"/>
-                <w:sz w:val="24"/>
-                <w:szCs w:val="24"/>
-              </w:rPr>
-              <w:t>4.</w:t>
-            </w:r>
-            <w:proofErr w:type="spellStart"/>
-            <w:r>
-              <w:rPr>
-                <w:rFonts w:ascii="바탕체" w:eastAsia="바탕체" w:hAnsi="바탕체" w:hint="eastAsia"/>
-                <w:sz w:val="24"/>
-                <w:szCs w:val="24"/>
-              </w:rPr>
-              <w:t>향후치료비</w:t>
-            </w:r>
-            <w:proofErr w:type="spellEnd"/>
-            <w:proofErr w:type="gramEnd"/>
+            <w:r>
+              <w:rPr>
+                <w:rFonts w:ascii="바탕체" w:eastAsia="바탕체" w:hAnsi="바탕체" w:hint="eastAsia"/>
+                <w:sz w:val="24"/>
+                <w:szCs w:val="24"/>
+              </w:rPr>
+              <w:t>4.향후치료비</w:t>
+            </w:r>
           </w:p>
         </w:tc>
         <w:tc>
@@ -9327,23 +8866,13 @@
                 <w:szCs w:val="24"/>
               </w:rPr>
             </w:pPr>
-            <w:proofErr w:type="gramStart"/>
-            <w:r>
-              <w:rPr>
-                <w:rFonts w:ascii="바탕체" w:eastAsia="바탕체" w:hAnsi="바탕체" w:hint="eastAsia"/>
-                <w:sz w:val="24"/>
-                <w:szCs w:val="24"/>
-              </w:rPr>
-              <w:t>5.개</w:t>
-            </w:r>
-            <w:proofErr w:type="gramEnd"/>
-            <w:r>
-              <w:rPr>
-                <w:rFonts w:ascii="바탕체" w:eastAsia="바탕체" w:hAnsi="바탕체" w:hint="eastAsia"/>
-                <w:sz w:val="24"/>
-                <w:szCs w:val="24"/>
-              </w:rPr>
-              <w:t xml:space="preserve"> 호 비</w:t>
+            <w:r>
+              <w:rPr>
+                <w:rFonts w:ascii="바탕체" w:eastAsia="바탕체" w:hAnsi="바탕체" w:hint="eastAsia"/>
+                <w:sz w:val="24"/>
+                <w:szCs w:val="24"/>
+              </w:rPr>
+              <w:t>5.개 호 비</w:t>
             </w:r>
           </w:p>
         </w:tc>
@@ -9503,7 +9032,6 @@
                 <w:szCs w:val="24"/>
               </w:rPr>
             </w:pPr>
-            <w:proofErr w:type="gramStart"/>
             <w:r>
               <w:rPr>
                 <w:rFonts w:ascii="바탕체" w:eastAsia="바탕체" w:hAnsi="바탕체" w:hint="eastAsia"/>
@@ -9512,7 +9040,6 @@
               </w:rPr>
               <w:t>6.기타손해</w:t>
             </w:r>
-            <w:proofErr w:type="gramEnd"/>
           </w:p>
         </w:tc>
         <w:tc>
@@ -9863,23 +9390,13 @@
                 <w:szCs w:val="24"/>
               </w:rPr>
             </w:pPr>
-            <w:proofErr w:type="gramStart"/>
-            <w:r>
-              <w:rPr>
-                <w:rFonts w:ascii="바탕체" w:eastAsia="바탕체" w:hAnsi="바탕체" w:hint="eastAsia"/>
-                <w:sz w:val="24"/>
-                <w:szCs w:val="24"/>
-              </w:rPr>
-              <w:t>7.과</w:t>
-            </w:r>
-            <w:proofErr w:type="gramEnd"/>
-            <w:r>
-              <w:rPr>
-                <w:rFonts w:ascii="바탕체" w:eastAsia="바탕체" w:hAnsi="바탕체" w:hint="eastAsia"/>
-                <w:sz w:val="24"/>
-                <w:szCs w:val="24"/>
-              </w:rPr>
-              <w:t xml:space="preserve"> 실 부 담 금</w:t>
+            <w:r>
+              <w:rPr>
+                <w:rFonts w:ascii="바탕체" w:eastAsia="바탕체" w:hAnsi="바탕체" w:hint="eastAsia"/>
+                <w:sz w:val="24"/>
+                <w:szCs w:val="24"/>
+              </w:rPr>
+              <w:t>7.과 실 부 담 금</w:t>
             </w:r>
           </w:p>
         </w:tc>
@@ -9972,12 +9489,14 @@
             </w:pPr>
             <w:r>
               <w:rPr>
-                <w:rFonts w:ascii="바탕체" w:eastAsia="바탕체" w:hAnsi="바탕체" w:hint="eastAsia"/>
+                <w:rFonts w:ascii="바탕체" w:eastAsia="바탕체" w:hAnsi="바탕체"/>
                 <w:sz w:val="24"/>
                 <w:szCs w:val="24"/>
               </w:rPr>
               <w:t>@B7ExpsCmnt7@</w:t>
             </w:r>
+            <w:bookmarkStart w:id="2" w:name="_GoBack"/>
+            <w:bookmarkEnd w:id="2"/>
           </w:p>
         </w:tc>
         <w:tc>
@@ -10040,34 +9559,14 @@
                 <w:szCs w:val="24"/>
               </w:rPr>
             </w:pPr>
-            <w:proofErr w:type="gramStart"/>
-            <w:r>
-              <w:rPr>
-                <w:rFonts w:ascii="바탕체" w:eastAsia="바탕체" w:hAnsi="바탕체" w:hint="eastAsia"/>
-                <w:sz w:val="24"/>
-                <w:szCs w:val="24"/>
-              </w:rPr>
-              <w:t>8.위</w:t>
-            </w:r>
-            <w:proofErr w:type="gramEnd"/>
-            <w:r>
-              <w:rPr>
-                <w:rFonts w:ascii="바탕체" w:eastAsia="바탕체" w:hAnsi="바탕체" w:hint="eastAsia"/>
-                <w:sz w:val="24"/>
-                <w:szCs w:val="24"/>
-              </w:rPr>
-              <w:t xml:space="preserve"> 자 </w:t>
-            </w:r>
-            <w:proofErr w:type="spellStart"/>
-            <w:r>
-              <w:rPr>
-                <w:rFonts w:ascii="바탕체" w:eastAsia="바탕체" w:hAnsi="바탕체" w:hint="eastAsia"/>
-                <w:sz w:val="24"/>
-                <w:szCs w:val="24"/>
-              </w:rPr>
-              <w:t>료</w:t>
-            </w:r>
-            <w:proofErr w:type="spellEnd"/>
+            <w:r>
+              <w:rPr>
+                <w:rFonts w:ascii="바탕체" w:eastAsia="바탕체" w:hAnsi="바탕체" w:hint="eastAsia"/>
+                <w:sz w:val="24"/>
+                <w:szCs w:val="24"/>
+              </w:rPr>
+              <w:t>8.위 자 료</w:t>
+            </w:r>
           </w:p>
         </w:tc>
         <w:tc>
@@ -11289,7 +10788,6 @@
                 <w:sz w:val="22"/>
               </w:rPr>
             </w:pPr>
-            <w:proofErr w:type="gramStart"/>
             <w:r>
               <w:rPr>
                 <w:rFonts w:ascii="바탕체" w:eastAsia="바탕체" w:hAnsi="바탕체" w:hint="eastAsia"/>
@@ -11306,24 +10804,13 @@
               </w:rPr>
               <w:t xml:space="preserve"> </w:t>
             </w:r>
-            <w:proofErr w:type="spellStart"/>
-            <w:r>
-              <w:rPr>
-                <w:rFonts w:ascii="바탕체" w:eastAsia="바탕체" w:hAnsi="바탕체" w:hint="eastAsia"/>
-                <w:b/>
-                <w:sz w:val="22"/>
-              </w:rPr>
-              <w:t>료</w:t>
-            </w:r>
-            <w:proofErr w:type="spellEnd"/>
-            <w:proofErr w:type="gramEnd"/>
-            <w:r>
-              <w:rPr>
-                <w:rFonts w:ascii="바탕체" w:eastAsia="바탕체" w:hAnsi="바탕체" w:hint="eastAsia"/>
-                <w:b/>
-                <w:sz w:val="22"/>
-              </w:rPr>
-              <w:t xml:space="preserve"> </w:t>
+            <w:r>
+              <w:rPr>
+                <w:rFonts w:ascii="바탕체" w:eastAsia="바탕체" w:hAnsi="바탕체" w:hint="eastAsia"/>
+                <w:b/>
+                <w:sz w:val="22"/>
+              </w:rPr>
+              <w:t xml:space="preserve">료 </w:t>
             </w:r>
             <w:r>
               <w:rPr>
@@ -11376,7 +10863,6 @@
                 <w:sz w:val="22"/>
               </w:rPr>
             </w:pPr>
-            <w:proofErr w:type="gramStart"/>
             <w:r>
               <w:rPr>
                 <w:rFonts w:ascii="바탕체" w:eastAsia="바탕체" w:hAnsi="바탕체" w:hint="eastAsia"/>
@@ -11401,7 +10887,6 @@
               </w:rPr>
               <w:t>수</w:t>
             </w:r>
-            <w:proofErr w:type="gramEnd"/>
           </w:p>
         </w:tc>
       </w:tr>
@@ -11586,7 +11071,6 @@
           <w:szCs w:val="32"/>
         </w:rPr>
       </w:pPr>
-      <w:proofErr w:type="gramStart"/>
       <w:r>
         <w:rPr>
           <w:rFonts w:ascii="바탕체" w:eastAsia="바탕체" w:hAnsi="바탕체" w:hint="eastAsia"/>
@@ -11604,17 +11088,7 @@
           <w:sz w:val="32"/>
           <w:szCs w:val="32"/>
         </w:rPr>
-        <w:t>:</w:t>
-      </w:r>
-      <w:proofErr w:type="gramEnd"/>
-      <w:r>
-        <w:rPr>
-          <w:rFonts w:ascii="바탕체" w:eastAsia="바탕체" w:hAnsi="바탕체"/>
-          <w:b/>
-          <w:sz w:val="32"/>
-          <w:szCs w:val="32"/>
-        </w:rPr>
-        <w:t xml:space="preserve"> </w:t>
+        <w:t xml:space="preserve">: </w:t>
       </w:r>
       <w:r>
         <w:rPr>
@@ -11834,7 +11308,6 @@
                 <w:sz w:val="22"/>
               </w:rPr>
             </w:pPr>
-            <w:proofErr w:type="spellStart"/>
             <w:r>
               <w:rPr>
                 <w:rFonts w:ascii="바탕체" w:eastAsia="바탕체" w:hAnsi="바탕체" w:hint="eastAsia"/>
@@ -11843,7 +11316,6 @@
               </w:rPr>
               <w:t>인정액</w:t>
             </w:r>
-            <w:proofErr w:type="spellEnd"/>
           </w:p>
         </w:tc>
         <w:tc>
@@ -11863,7 +11335,6 @@
                 <w:sz w:val="22"/>
               </w:rPr>
             </w:pPr>
-            <w:proofErr w:type="gramStart"/>
             <w:r>
               <w:rPr>
                 <w:rFonts w:ascii="바탕체" w:eastAsia="바탕체" w:hAnsi="바탕체" w:hint="eastAsia"/>
@@ -11888,7 +11359,6 @@
               </w:rPr>
               <w:t>고</w:t>
             </w:r>
-            <w:proofErr w:type="gramEnd"/>
           </w:p>
         </w:tc>
       </w:tr>
@@ -12101,7 +11571,6 @@
           <w:szCs w:val="32"/>
         </w:rPr>
       </w:pPr>
-      <w:proofErr w:type="gramStart"/>
       <w:r>
         <w:rPr>
           <w:rFonts w:ascii="바탕체" w:eastAsia="바탕체" w:hAnsi="바탕체" w:hint="eastAsia"/>
@@ -12119,17 +11588,7 @@
           <w:sz w:val="32"/>
           <w:szCs w:val="32"/>
         </w:rPr>
-        <w:t>:</w:t>
-      </w:r>
-      <w:proofErr w:type="gramEnd"/>
-      <w:r>
-        <w:rPr>
-          <w:rFonts w:ascii="바탕체" w:eastAsia="바탕체" w:hAnsi="바탕체"/>
-          <w:b/>
-          <w:sz w:val="32"/>
-          <w:szCs w:val="32"/>
-        </w:rPr>
-        <w:t xml:space="preserve"> </w:t>
+        <w:t xml:space="preserve">: </w:t>
       </w:r>
       <w:r>
         <w:rPr>
@@ -12410,7 +11869,6 @@
                 <w:sz w:val="22"/>
               </w:rPr>
             </w:pPr>
-            <w:proofErr w:type="spellStart"/>
             <w:r>
               <w:rPr>
                 <w:rFonts w:ascii="바탕체" w:eastAsia="바탕체" w:hAnsi="바탕체" w:hint="eastAsia"/>
@@ -12419,7 +11877,6 @@
               </w:rPr>
               <w:t>적용율</w:t>
             </w:r>
-            <w:proofErr w:type="spellEnd"/>
             <w:r>
               <w:rPr>
                 <w:rFonts w:ascii="바탕체" w:eastAsia="바탕체" w:hAnsi="바탕체" w:hint="eastAsia"/>
@@ -12732,8 +12189,6 @@
           <w:sz w:val="22"/>
         </w:rPr>
       </w:pPr>
-      <w:bookmarkStart w:id="2" w:name="_GoBack"/>
-      <w:bookmarkEnd w:id="2"/>
     </w:p>
     <w:sectPr>
       <w:headerReference w:type="default" r:id="rId13"/>
@@ -12884,7 +12339,7 @@
         <w:szCs w:val="20"/>
         <w:u w:val="single"/>
       </w:rPr>
-      <w:t>10</w:t>
+      <w:t>6</w:t>
     </w:r>
     <w:r>
       <w:rPr>
@@ -14966,7 +14421,7 @@
 </file>
 
 <file path=customXml/itemProps1.xml><?xml version="1.0" encoding="utf-8"?>
-<ds:datastoreItem xmlns:ds="http://schemas.openxmlformats.org/officeDocument/2006/customXml" ds:itemID="{906AB834-2DAF-4F58-AF3C-810AF26EB29F}">
+<ds:datastoreItem xmlns:ds="http://schemas.openxmlformats.org/officeDocument/2006/customXml" ds:itemID="{2FFA2218-6B90-4133-B4D0-ACB29C217CA4}">
   <ds:schemaRefs>
     <ds:schemaRef ds:uri="http://schemas.openxmlformats.org/officeDocument/2006/bibliography"/>
   </ds:schemaRefs>

--- a/ServerWeb/bin/보고서/출력설계_2553_서식_종결보고서(배책-대인).docx
+++ b/ServerWeb/bin/보고서/출력설계_2553_서식_종결보고서(배책-대인).docx
@@ -353,18 +353,18 @@
           <w:noProof/>
         </w:rPr>
         <w:drawing>
-          <wp:anchor distT="0" distB="0" distL="114300" distR="114300" simplePos="0" relativeHeight="251658752" behindDoc="1" locked="0" layoutInCell="1" allowOverlap="1" wp14:anchorId="51B1E187" wp14:editId="4BA0872F">
+          <wp:anchor distT="0" distB="0" distL="114300" distR="114300" simplePos="0" relativeHeight="251658752" behindDoc="1" locked="0" layoutInCell="1" allowOverlap="1" wp14:anchorId="51B1E187" wp14:editId="309C1ED5">
             <wp:simplePos x="0" y="0"/>
             <wp:positionH relativeFrom="column">
-              <wp:posOffset>2385695</wp:posOffset>
+              <wp:posOffset>2385914</wp:posOffset>
             </wp:positionH>
             <wp:positionV relativeFrom="paragraph">
-              <wp:posOffset>155575</wp:posOffset>
+              <wp:posOffset>161585</wp:posOffset>
             </wp:positionV>
-            <wp:extent cx="1010285" cy="372110"/>
-            <wp:effectExtent l="0" t="0" r="0" b="8890"/>
+            <wp:extent cx="1010285" cy="366001"/>
+            <wp:effectExtent l="0" t="0" r="0" b="0"/>
             <wp:wrapNone/>
-            <wp:docPr id="9" name="그림 9"/>
+            <wp:docPr id="9" name="@B1LeadAdjPhoto@"/>
             <wp:cNvGraphicFramePr>
               <a:graphicFrameLocks xmlns:a="http://schemas.openxmlformats.org/drawingml/2006/main" noChangeAspect="1"/>
             </wp:cNvGraphicFramePr>
@@ -378,14 +378,13 @@
                     </pic:cNvPicPr>
                   </pic:nvPicPr>
                   <pic:blipFill>
-                    <a:blip r:embed="rId8">
+                    <a:blip r:embed="rId8" cstate="print">
                       <a:extLst>
                         <a:ext uri="{28A0092B-C50C-407E-A947-70E740481C1C}">
                           <a14:useLocalDpi xmlns:a14="http://schemas.microsoft.com/office/drawing/2010/main" val="0"/>
                         </a:ext>
                       </a:extLst>
                     </a:blip>
-                    <a:srcRect/>
                     <a:stretch>
                       <a:fillRect/>
                     </a:stretch>
@@ -393,7 +392,7 @@
                   <pic:spPr bwMode="auto">
                     <a:xfrm>
                       <a:off x="0" y="0"/>
-                      <a:ext cx="1010285" cy="372110"/>
+                      <a:ext cx="1010285" cy="366001"/>
                     </a:xfrm>
                     <a:prstGeom prst="rect">
                       <a:avLst/>
@@ -502,6 +501,8 @@
               </w:rPr>
               <w:t>@B1LeadAdjuster@</w:t>
             </w:r>
+            <w:bookmarkStart w:id="0" w:name="_GoBack"/>
+            <w:bookmarkEnd w:id="0"/>
           </w:p>
         </w:tc>
         <w:tc>
@@ -612,18 +613,18 @@
                 <w:noProof/>
               </w:rPr>
               <w:drawing>
-                <wp:anchor distT="0" distB="0" distL="114300" distR="114300" simplePos="0" relativeHeight="251659776" behindDoc="1" locked="0" layoutInCell="1" allowOverlap="1" wp14:anchorId="3025C6F2" wp14:editId="2ECE33D0">
+                <wp:anchor distT="0" distB="0" distL="114300" distR="114300" simplePos="0" relativeHeight="251659776" behindDoc="1" locked="0" layoutInCell="1" allowOverlap="1" wp14:anchorId="3025C6F2" wp14:editId="212B0B31">
                   <wp:simplePos x="0" y="0"/>
                   <wp:positionH relativeFrom="column">
-                    <wp:posOffset>1116965</wp:posOffset>
+                    <wp:posOffset>1117600</wp:posOffset>
                   </wp:positionH>
                   <wp:positionV relativeFrom="paragraph">
-                    <wp:posOffset>200025</wp:posOffset>
+                    <wp:posOffset>201295</wp:posOffset>
                   </wp:positionV>
-                  <wp:extent cx="1010285" cy="372110"/>
-                  <wp:effectExtent l="0" t="0" r="0" b="8890"/>
+                  <wp:extent cx="1010285" cy="365760"/>
+                  <wp:effectExtent l="0" t="0" r="0" b="0"/>
                   <wp:wrapNone/>
-                  <wp:docPr id="8" name="그림 8"/>
+                  <wp:docPr id="8" name="@B1ChrgAdjPhoto@"/>
                   <wp:cNvGraphicFramePr>
                     <a:graphicFrameLocks xmlns:a="http://schemas.openxmlformats.org/drawingml/2006/main" noChangeAspect="1"/>
                   </wp:cNvGraphicFramePr>
@@ -637,14 +638,13 @@
                           </pic:cNvPicPr>
                         </pic:nvPicPr>
                         <pic:blipFill>
-                          <a:blip r:embed="rId9">
+                          <a:blip r:embed="rId8" cstate="print">
                             <a:extLst>
                               <a:ext uri="{28A0092B-C50C-407E-A947-70E740481C1C}">
                                 <a14:useLocalDpi xmlns:a14="http://schemas.microsoft.com/office/drawing/2010/main" val="0"/>
                               </a:ext>
                             </a:extLst>
                           </a:blip>
-                          <a:srcRect/>
                           <a:stretch>
                             <a:fillRect/>
                           </a:stretch>
@@ -652,7 +652,7 @@
                         <pic:spPr bwMode="auto">
                           <a:xfrm>
                             <a:off x="0" y="0"/>
-                            <a:ext cx="1010285" cy="372110"/>
+                            <a:ext cx="1010285" cy="365760"/>
                           </a:xfrm>
                           <a:prstGeom prst="rect">
                             <a:avLst/>
@@ -858,18 +858,18 @@
                 <w:noProof/>
               </w:rPr>
               <w:drawing>
-                <wp:anchor distT="0" distB="0" distL="114300" distR="114300" simplePos="0" relativeHeight="251660800" behindDoc="1" locked="0" layoutInCell="1" allowOverlap="1" wp14:anchorId="344DFE0B" wp14:editId="6390C872">
+                <wp:anchor distT="0" distB="0" distL="114300" distR="114300" simplePos="0" relativeHeight="251660800" behindDoc="1" locked="0" layoutInCell="1" allowOverlap="1" wp14:anchorId="344DFE0B" wp14:editId="286081A5">
                   <wp:simplePos x="0" y="0"/>
                   <wp:positionH relativeFrom="column">
-                    <wp:posOffset>1170940</wp:posOffset>
+                    <wp:posOffset>1170305</wp:posOffset>
                   </wp:positionH>
                   <wp:positionV relativeFrom="paragraph">
-                    <wp:posOffset>116205</wp:posOffset>
+                    <wp:posOffset>184150</wp:posOffset>
                   </wp:positionV>
-                  <wp:extent cx="351155" cy="436245"/>
-                  <wp:effectExtent l="0" t="0" r="0" b="1905"/>
+                  <wp:extent cx="351155" cy="315595"/>
+                  <wp:effectExtent l="0" t="0" r="0" b="8255"/>
                   <wp:wrapNone/>
-                  <wp:docPr id="7" name="그림 7"/>
+                  <wp:docPr id="7" name="@B1SealPhoto@"/>
                   <wp:cNvGraphicFramePr>
                     <a:graphicFrameLocks xmlns:a="http://schemas.openxmlformats.org/drawingml/2006/main" noChangeAspect="1"/>
                   </wp:cNvGraphicFramePr>
@@ -883,14 +883,13 @@
                           </pic:cNvPicPr>
                         </pic:nvPicPr>
                         <pic:blipFill>
-                          <a:blip r:embed="rId10">
+                          <a:blip r:embed="rId9">
                             <a:extLst>
                               <a:ext uri="{28A0092B-C50C-407E-A947-70E740481C1C}">
                                 <a14:useLocalDpi xmlns:a14="http://schemas.microsoft.com/office/drawing/2010/main" val="0"/>
                               </a:ext>
                             </a:extLst>
                           </a:blip>
-                          <a:srcRect/>
                           <a:stretch>
                             <a:fillRect/>
                           </a:stretch>
@@ -898,7 +897,7 @@
                         <pic:spPr bwMode="auto">
                           <a:xfrm>
                             <a:off x="0" y="0"/>
-                            <a:ext cx="351155" cy="436245"/>
+                            <a:ext cx="351155" cy="315595"/>
                           </a:xfrm>
                           <a:prstGeom prst="rect">
                             <a:avLst/>
@@ -1143,71 +1142,6 @@
           <w:sz w:val="22"/>
         </w:rPr>
         <w:t> </w:t>
-      </w:r>
-      <w:r>
-        <w:rPr>
-          <w:rFonts w:ascii="바탕체" w:eastAsia="바탕체" w:hAnsi="바탕체" w:hint="eastAsia"/>
-          <w:noProof/>
-        </w:rPr>
-        <w:drawing>
-          <wp:anchor distT="0" distB="0" distL="114300" distR="114300" simplePos="0" relativeHeight="251661824" behindDoc="1" locked="0" layoutInCell="1" allowOverlap="1" wp14:anchorId="2F17B474" wp14:editId="48FC32E0">
-            <wp:simplePos x="0" y="0"/>
-            <wp:positionH relativeFrom="margin">
-              <wp:align>right</wp:align>
-            </wp:positionH>
-            <wp:positionV relativeFrom="paragraph">
-              <wp:posOffset>569595</wp:posOffset>
-            </wp:positionV>
-            <wp:extent cx="669925" cy="669925"/>
-            <wp:effectExtent l="0" t="0" r="0" b="0"/>
-            <wp:wrapNone/>
-            <wp:docPr id="2" name="그림 2"/>
-            <wp:cNvGraphicFramePr>
-              <a:graphicFrameLocks xmlns:a="http://schemas.openxmlformats.org/drawingml/2006/main" noChangeAspect="1"/>
-            </wp:cNvGraphicFramePr>
-            <a:graphic xmlns:a="http://schemas.openxmlformats.org/drawingml/2006/main">
-              <a:graphicData uri="http://schemas.openxmlformats.org/drawingml/2006/picture">
-                <pic:pic xmlns:pic="http://schemas.openxmlformats.org/drawingml/2006/picture">
-                  <pic:nvPicPr>
-                    <pic:cNvPr id="0" name="그림 33"/>
-                    <pic:cNvPicPr>
-                      <a:picLocks noChangeAspect="1" noChangeArrowheads="1"/>
-                    </pic:cNvPicPr>
-                  </pic:nvPicPr>
-                  <pic:blipFill>
-                    <a:blip r:embed="rId11">
-                      <a:extLst>
-                        <a:ext uri="{28A0092B-C50C-407E-A947-70E740481C1C}">
-                          <a14:useLocalDpi xmlns:a14="http://schemas.microsoft.com/office/drawing/2010/main" val="0"/>
-                        </a:ext>
-                      </a:extLst>
-                    </a:blip>
-                    <a:srcRect/>
-                    <a:stretch>
-                      <a:fillRect/>
-                    </a:stretch>
-                  </pic:blipFill>
-                  <pic:spPr bwMode="auto">
-                    <a:xfrm>
-                      <a:off x="0" y="0"/>
-                      <a:ext cx="669925" cy="669925"/>
-                    </a:xfrm>
-                    <a:prstGeom prst="rect">
-                      <a:avLst/>
-                    </a:prstGeom>
-                    <a:noFill/>
-                  </pic:spPr>
-                </pic:pic>
-              </a:graphicData>
-            </a:graphic>
-            <wp14:sizeRelH relativeFrom="page">
-              <wp14:pctWidth>0</wp14:pctWidth>
-            </wp14:sizeRelH>
-            <wp14:sizeRelV relativeFrom="page">
-              <wp14:pctHeight>0</wp14:pctHeight>
-            </wp14:sizeRelV>
-          </wp:anchor>
-        </w:drawing>
       </w:r>
     </w:p>
     <w:tbl>
@@ -1264,6 +1198,71 @@
                 <w:szCs w:val="24"/>
               </w:rPr>
             </w:pPr>
+            <w:r>
+              <w:rPr>
+                <w:rFonts w:ascii="바탕체" w:eastAsia="바탕체" w:hAnsi="바탕체" w:hint="eastAsia"/>
+                <w:noProof/>
+              </w:rPr>
+              <w:drawing>
+                <wp:anchor distT="0" distB="0" distL="114300" distR="114300" simplePos="0" relativeHeight="251661824" behindDoc="1" locked="0" layoutInCell="1" allowOverlap="1" wp14:anchorId="2F17B474" wp14:editId="54B3EA58">
+                  <wp:simplePos x="0" y="0"/>
+                  <wp:positionH relativeFrom="margin">
+                    <wp:posOffset>2502535</wp:posOffset>
+                  </wp:positionH>
+                  <wp:positionV relativeFrom="paragraph">
+                    <wp:posOffset>127000</wp:posOffset>
+                  </wp:positionV>
+                  <wp:extent cx="669925" cy="669925"/>
+                  <wp:effectExtent l="0" t="0" r="0" b="0"/>
+                  <wp:wrapNone/>
+                  <wp:docPr id="2" name="그림 2"/>
+                  <wp:cNvGraphicFramePr>
+                    <a:graphicFrameLocks xmlns:a="http://schemas.openxmlformats.org/drawingml/2006/main" noChangeAspect="1"/>
+                  </wp:cNvGraphicFramePr>
+                  <a:graphic xmlns:a="http://schemas.openxmlformats.org/drawingml/2006/main">
+                    <a:graphicData uri="http://schemas.openxmlformats.org/drawingml/2006/picture">
+                      <pic:pic xmlns:pic="http://schemas.openxmlformats.org/drawingml/2006/picture">
+                        <pic:nvPicPr>
+                          <pic:cNvPr id="0" name="그림 33"/>
+                          <pic:cNvPicPr>
+                            <a:picLocks noChangeAspect="1" noChangeArrowheads="1"/>
+                          </pic:cNvPicPr>
+                        </pic:nvPicPr>
+                        <pic:blipFill>
+                          <a:blip r:embed="rId10">
+                            <a:extLst>
+                              <a:ext uri="{28A0092B-C50C-407E-A947-70E740481C1C}">
+                                <a14:useLocalDpi xmlns:a14="http://schemas.microsoft.com/office/drawing/2010/main" val="0"/>
+                              </a:ext>
+                            </a:extLst>
+                          </a:blip>
+                          <a:srcRect/>
+                          <a:stretch>
+                            <a:fillRect/>
+                          </a:stretch>
+                        </pic:blipFill>
+                        <pic:spPr bwMode="auto">
+                          <a:xfrm>
+                            <a:off x="0" y="0"/>
+                            <a:ext cx="669925" cy="669925"/>
+                          </a:xfrm>
+                          <a:prstGeom prst="rect">
+                            <a:avLst/>
+                          </a:prstGeom>
+                          <a:noFill/>
+                        </pic:spPr>
+                      </pic:pic>
+                    </a:graphicData>
+                  </a:graphic>
+                  <wp14:sizeRelH relativeFrom="page">
+                    <wp14:pctWidth>0</wp14:pctWidth>
+                  </wp14:sizeRelH>
+                  <wp14:sizeRelV relativeFrom="page">
+                    <wp14:pctHeight>0</wp14:pctHeight>
+                  </wp14:sizeRelV>
+                </wp:anchor>
+              </w:drawing>
+            </w:r>
             <w:r>
               <w:rPr>
                 <w:rFonts w:ascii="바탕체" w:eastAsia="바탕체" w:hAnsi="바탕체" w:cs="굴림" w:hint="eastAsia"/>
@@ -1462,7 +1461,7 @@
                 <w:sz w:val="22"/>
               </w:rPr>
             </w:pPr>
-            <w:bookmarkStart w:id="0" w:name="_Hlk86326119"/>
+            <w:bookmarkStart w:id="1" w:name="_Hlk86326119"/>
             <w:r>
               <w:rPr>
                 <w:rFonts w:ascii="바탕체" w:eastAsia="바탕체" w:hAnsi="바탕체" w:hint="eastAsia"/>
@@ -2245,7 +2244,7 @@
           </w:p>
         </w:tc>
       </w:tr>
-      <w:bookmarkEnd w:id="0"/>
+      <w:bookmarkEnd w:id="1"/>
     </w:tbl>
     <w:p>
       <w:pPr>
@@ -2357,7 +2356,7 @@
                 <w:sz w:val="22"/>
               </w:rPr>
             </w:pPr>
-            <w:bookmarkStart w:id="1" w:name="_Hlk86326269"/>
+            <w:bookmarkStart w:id="2" w:name="_Hlk86326269"/>
             <w:r>
               <w:rPr>
                 <w:rFonts w:ascii="바탕체" w:eastAsia="바탕체" w:hAnsi="바탕체" w:hint="eastAsia"/>
@@ -2931,7 +2930,7 @@
           </w:p>
         </w:tc>
       </w:tr>
-      <w:bookmarkEnd w:id="1"/>
+      <w:bookmarkEnd w:id="2"/>
     </w:tbl>
     <w:p>
       <w:pPr>
@@ -3510,7 +3509,7 @@
                     </pic:cNvPicPr>
                   </pic:nvPicPr>
                   <pic:blipFill>
-                    <a:blip r:embed="rId12" cstate="print">
+                    <a:blip r:embed="rId11" cstate="print">
                       <a:extLst>
                         <a:ext uri="{28A0092B-C50C-407E-A947-70E740481C1C}">
                           <a14:useLocalDpi xmlns:a14="http://schemas.microsoft.com/office/drawing/2010/main" val="0"/>
@@ -9495,8 +9494,6 @@
               </w:rPr>
               <w:t>@B7ExpsCmnt7@</w:t>
             </w:r>
-            <w:bookmarkStart w:id="2" w:name="_GoBack"/>
-            <w:bookmarkEnd w:id="2"/>
           </w:p>
         </w:tc>
         <w:tc>
@@ -12191,8 +12188,8 @@
       </w:pPr>
     </w:p>
     <w:sectPr>
-      <w:headerReference w:type="default" r:id="rId13"/>
-      <w:headerReference w:type="first" r:id="rId14"/>
+      <w:headerReference w:type="default" r:id="rId12"/>
+      <w:headerReference w:type="first" r:id="rId13"/>
       <w:pgSz w:w="11906" w:h="16838"/>
       <w:pgMar w:top="797" w:right="991" w:bottom="851" w:left="993" w:header="851" w:footer="992" w:gutter="0"/>
       <w:cols w:space="425"/>
@@ -12339,7 +12336,7 @@
         <w:szCs w:val="20"/>
         <w:u w:val="single"/>
       </w:rPr>
-      <w:t>6</w:t>
+      <w:t>2</w:t>
     </w:r>
     <w:r>
       <w:rPr>
@@ -14421,7 +14418,7 @@
 </file>
 
 <file path=customXml/itemProps1.xml><?xml version="1.0" encoding="utf-8"?>
-<ds:datastoreItem xmlns:ds="http://schemas.openxmlformats.org/officeDocument/2006/customXml" ds:itemID="{2FFA2218-6B90-4133-B4D0-ACB29C217CA4}">
+<ds:datastoreItem xmlns:ds="http://schemas.openxmlformats.org/officeDocument/2006/customXml" ds:itemID="{27A7D2EF-955F-4C6D-982B-E0D357C4D761}">
   <ds:schemaRefs>
     <ds:schemaRef ds:uri="http://schemas.openxmlformats.org/officeDocument/2006/bibliography"/>
   </ds:schemaRefs>

--- a/ServerWeb/bin/보고서/출력설계_2553_서식_종결보고서(배책-대인).docx
+++ b/ServerWeb/bin/보고서/출력설계_2553_서식_종결보고서(배책-대인).docx
@@ -501,8 +501,6 @@
               </w:rPr>
               <w:t>@B1LeadAdjuster@</w:t>
             </w:r>
-            <w:bookmarkStart w:id="0" w:name="_GoBack"/>
-            <w:bookmarkEnd w:id="0"/>
           </w:p>
         </w:tc>
         <w:tc>
@@ -607,19 +605,20 @@
                 <w:szCs w:val="24"/>
               </w:rPr>
             </w:pPr>
+            <w:bookmarkStart w:id="0" w:name="_GoBack"/>
             <w:r>
               <w:rPr>
                 <w:rFonts w:ascii="바탕체" w:eastAsia="바탕체" w:hAnsi="바탕체" w:hint="eastAsia"/>
                 <w:noProof/>
               </w:rPr>
               <w:drawing>
-                <wp:anchor distT="0" distB="0" distL="114300" distR="114300" simplePos="0" relativeHeight="251659776" behindDoc="1" locked="0" layoutInCell="1" allowOverlap="1" wp14:anchorId="3025C6F2" wp14:editId="212B0B31">
+                <wp:anchor distT="0" distB="0" distL="114300" distR="114300" simplePos="0" relativeHeight="251659776" behindDoc="1" locked="0" layoutInCell="1" allowOverlap="1" wp14:anchorId="3025C6F2" wp14:editId="7025D6FF">
                   <wp:simplePos x="0" y="0"/>
                   <wp:positionH relativeFrom="column">
-                    <wp:posOffset>1117600</wp:posOffset>
+                    <wp:posOffset>1170305</wp:posOffset>
                   </wp:positionH>
                   <wp:positionV relativeFrom="paragraph">
-                    <wp:posOffset>201295</wp:posOffset>
+                    <wp:posOffset>198120</wp:posOffset>
                   </wp:positionV>
                   <wp:extent cx="1010285" cy="365760"/>
                   <wp:effectExtent l="0" t="0" r="0" b="0"/>
@@ -638,7 +637,7 @@
                           </pic:cNvPicPr>
                         </pic:nvPicPr>
                         <pic:blipFill>
-                          <a:blip r:embed="rId8" cstate="print">
+                          <a:blip r:embed="rId9">
                             <a:extLst>
                               <a:ext uri="{28A0092B-C50C-407E-A947-70E740481C1C}">
                                 <a14:useLocalDpi xmlns:a14="http://schemas.microsoft.com/office/drawing/2010/main" val="0"/>
@@ -671,6 +670,7 @@
                 </wp:anchor>
               </w:drawing>
             </w:r>
+            <w:bookmarkEnd w:id="0"/>
           </w:p>
         </w:tc>
       </w:tr>
@@ -883,7 +883,7 @@
                           </pic:cNvPicPr>
                         </pic:nvPicPr>
                         <pic:blipFill>
-                          <a:blip r:embed="rId9">
+                          <a:blip r:embed="rId10">
                             <a:extLst>
                               <a:ext uri="{28A0092B-C50C-407E-A947-70E740481C1C}">
                                 <a14:useLocalDpi xmlns:a14="http://schemas.microsoft.com/office/drawing/2010/main" val="0"/>
@@ -1229,7 +1229,7 @@
                           </pic:cNvPicPr>
                         </pic:nvPicPr>
                         <pic:blipFill>
-                          <a:blip r:embed="rId10">
+                          <a:blip r:embed="rId11">
                             <a:extLst>
                               <a:ext uri="{28A0092B-C50C-407E-A947-70E740481C1C}">
                                 <a14:useLocalDpi xmlns:a14="http://schemas.microsoft.com/office/drawing/2010/main" val="0"/>
@@ -3509,7 +3509,7 @@
                     </pic:cNvPicPr>
                   </pic:nvPicPr>
                   <pic:blipFill>
-                    <a:blip r:embed="rId11" cstate="print">
+                    <a:blip r:embed="rId12" cstate="print">
                       <a:extLst>
                         <a:ext uri="{28A0092B-C50C-407E-A947-70E740481C1C}">
                           <a14:useLocalDpi xmlns:a14="http://schemas.microsoft.com/office/drawing/2010/main" val="0"/>
@@ -12188,8 +12188,8 @@
       </w:pPr>
     </w:p>
     <w:sectPr>
-      <w:headerReference w:type="default" r:id="rId12"/>
-      <w:headerReference w:type="first" r:id="rId13"/>
+      <w:headerReference w:type="default" r:id="rId13"/>
+      <w:headerReference w:type="first" r:id="rId14"/>
       <w:pgSz w:w="11906" w:h="16838"/>
       <w:pgMar w:top="797" w:right="991" w:bottom="851" w:left="993" w:header="851" w:footer="992" w:gutter="0"/>
       <w:cols w:space="425"/>
@@ -14418,7 +14418,7 @@
 </file>
 
 <file path=customXml/itemProps1.xml><?xml version="1.0" encoding="utf-8"?>
-<ds:datastoreItem xmlns:ds="http://schemas.openxmlformats.org/officeDocument/2006/customXml" ds:itemID="{27A7D2EF-955F-4C6D-982B-E0D357C4D761}">
+<ds:datastoreItem xmlns:ds="http://schemas.openxmlformats.org/officeDocument/2006/customXml" ds:itemID="{9382BD8F-93F1-46E0-A0A8-A49AD0E41891}">
   <ds:schemaRefs>
     <ds:schemaRef ds:uri="http://schemas.openxmlformats.org/officeDocument/2006/bibliography"/>
   </ds:schemaRefs>

--- a/ServerWeb/bin/보고서/출력설계_2553_서식_종결보고서(배책-대인).docx
+++ b/ServerWeb/bin/보고서/출력설계_2553_서식_종결보고서(배책-대인).docx
@@ -92,7 +92,27 @@
           <w:sz w:val="24"/>
           <w:szCs w:val="24"/>
         </w:rPr>
-        <w:t>보고서 번호: @B1LasRprtNo@</w:t>
+        <w:t>보고서 번호: @</w:t>
+      </w:r>
+      <w:proofErr w:type="spellStart"/>
+      <w:r>
+        <w:rPr>
+          <w:rFonts w:ascii="바탕체" w:eastAsia="바탕체" w:hAnsi="바탕체" w:hint="eastAsia"/>
+          <w:b/>
+          <w:sz w:val="24"/>
+          <w:szCs w:val="24"/>
+        </w:rPr>
+        <w:t>B1LasRprtNo</w:t>
+      </w:r>
+      <w:proofErr w:type="spellEnd"/>
+      <w:r>
+        <w:rPr>
+          <w:rFonts w:ascii="바탕체" w:eastAsia="바탕체" w:hAnsi="바탕체" w:hint="eastAsia"/>
+          <w:b/>
+          <w:sz w:val="24"/>
+          <w:szCs w:val="24"/>
+        </w:rPr>
+        <w:t>@</w:t>
       </w:r>
     </w:p>
     <w:p>
@@ -112,7 +132,27 @@
           <w:sz w:val="24"/>
           <w:szCs w:val="24"/>
         </w:rPr>
-        <w:t>제 출 일 자: @B1LasRptSbmsDt@</w:t>
+        <w:t>제 출 일 자: @</w:t>
+      </w:r>
+      <w:proofErr w:type="spellStart"/>
+      <w:r>
+        <w:rPr>
+          <w:rFonts w:ascii="바탕체" w:eastAsia="바탕체" w:hAnsi="바탕체" w:hint="eastAsia"/>
+          <w:b/>
+          <w:sz w:val="24"/>
+          <w:szCs w:val="24"/>
+        </w:rPr>
+        <w:t>B1LasRptSbmsDt</w:t>
+      </w:r>
+      <w:proofErr w:type="spellEnd"/>
+      <w:r>
+        <w:rPr>
+          <w:rFonts w:ascii="바탕체" w:eastAsia="바탕체" w:hAnsi="바탕체" w:hint="eastAsia"/>
+          <w:b/>
+          <w:sz w:val="24"/>
+          <w:szCs w:val="24"/>
+        </w:rPr>
+        <w:t>@</w:t>
       </w:r>
     </w:p>
     <w:p>
@@ -150,7 +190,47 @@
           <w:sz w:val="24"/>
           <w:szCs w:val="24"/>
         </w:rPr>
-        <w:t>수    신 : @B1InsurCo@</w:t>
+        <w:t xml:space="preserve">수    </w:t>
+      </w:r>
+      <w:proofErr w:type="gramStart"/>
+      <w:r>
+        <w:rPr>
+          <w:rFonts w:ascii="바탕체" w:eastAsia="바탕체" w:hAnsi="바탕체" w:hint="eastAsia"/>
+          <w:b/>
+          <w:sz w:val="24"/>
+          <w:szCs w:val="24"/>
+        </w:rPr>
+        <w:t>신 :</w:t>
+      </w:r>
+      <w:proofErr w:type="gramEnd"/>
+      <w:r>
+        <w:rPr>
+          <w:rFonts w:ascii="바탕체" w:eastAsia="바탕체" w:hAnsi="바탕체" w:hint="eastAsia"/>
+          <w:b/>
+          <w:sz w:val="24"/>
+          <w:szCs w:val="24"/>
+        </w:rPr>
+        <w:t xml:space="preserve"> @</w:t>
+      </w:r>
+      <w:proofErr w:type="spellStart"/>
+      <w:r>
+        <w:rPr>
+          <w:rFonts w:ascii="바탕체" w:eastAsia="바탕체" w:hAnsi="바탕체" w:hint="eastAsia"/>
+          <w:b/>
+          <w:sz w:val="24"/>
+          <w:szCs w:val="24"/>
+        </w:rPr>
+        <w:t>B1InsurCo</w:t>
+      </w:r>
+      <w:proofErr w:type="spellEnd"/>
+      <w:r>
+        <w:rPr>
+          <w:rFonts w:ascii="바탕체" w:eastAsia="바탕체" w:hAnsi="바탕체" w:hint="eastAsia"/>
+          <w:b/>
+          <w:sz w:val="24"/>
+          <w:szCs w:val="24"/>
+        </w:rPr>
+        <w:t>@</w:t>
       </w:r>
     </w:p>
     <w:p>
@@ -170,7 +250,67 @@
           <w:sz w:val="24"/>
           <w:szCs w:val="24"/>
         </w:rPr>
-        <w:t>참    조 : @B1InsurDept@ ( 담당: @B1InsurChrg@님 )</w:t>
+        <w:t xml:space="preserve">참    </w:t>
+      </w:r>
+      <w:proofErr w:type="gramStart"/>
+      <w:r>
+        <w:rPr>
+          <w:rFonts w:ascii="바탕체" w:eastAsia="바탕체" w:hAnsi="바탕체" w:hint="eastAsia"/>
+          <w:b/>
+          <w:sz w:val="24"/>
+          <w:szCs w:val="24"/>
+        </w:rPr>
+        <w:t>조 :</w:t>
+      </w:r>
+      <w:proofErr w:type="gramEnd"/>
+      <w:r>
+        <w:rPr>
+          <w:rFonts w:ascii="바탕체" w:eastAsia="바탕체" w:hAnsi="바탕체" w:hint="eastAsia"/>
+          <w:b/>
+          <w:sz w:val="24"/>
+          <w:szCs w:val="24"/>
+        </w:rPr>
+        <w:t xml:space="preserve"> @</w:t>
+      </w:r>
+      <w:proofErr w:type="spellStart"/>
+      <w:r>
+        <w:rPr>
+          <w:rFonts w:ascii="바탕체" w:eastAsia="바탕체" w:hAnsi="바탕체" w:hint="eastAsia"/>
+          <w:b/>
+          <w:sz w:val="24"/>
+          <w:szCs w:val="24"/>
+        </w:rPr>
+        <w:t>B1InsurDept</w:t>
+      </w:r>
+      <w:proofErr w:type="spellEnd"/>
+      <w:r>
+        <w:rPr>
+          <w:rFonts w:ascii="바탕체" w:eastAsia="바탕체" w:hAnsi="바탕체" w:hint="eastAsia"/>
+          <w:b/>
+          <w:sz w:val="24"/>
+          <w:szCs w:val="24"/>
+        </w:rPr>
+        <w:t>@ ( 담당: @</w:t>
+      </w:r>
+      <w:proofErr w:type="spellStart"/>
+      <w:r>
+        <w:rPr>
+          <w:rFonts w:ascii="바탕체" w:eastAsia="바탕체" w:hAnsi="바탕체" w:hint="eastAsia"/>
+          <w:b/>
+          <w:sz w:val="24"/>
+          <w:szCs w:val="24"/>
+        </w:rPr>
+        <w:t>B1InsurChrg</w:t>
+      </w:r>
+      <w:proofErr w:type="spellEnd"/>
+      <w:r>
+        <w:rPr>
+          <w:rFonts w:ascii="바탕체" w:eastAsia="바탕체" w:hAnsi="바탕체" w:hint="eastAsia"/>
+          <w:b/>
+          <w:sz w:val="24"/>
+          <w:szCs w:val="24"/>
+        </w:rPr>
+        <w:t>@님 )</w:t>
       </w:r>
     </w:p>
     <w:p>
@@ -190,7 +330,87 @@
           <w:sz w:val="24"/>
           <w:szCs w:val="24"/>
         </w:rPr>
-        <w:t xml:space="preserve">제    목 : @B1InsurPrdt@, @B1Insured@ 손해사정(최종)보고서 </w:t>
+        <w:t xml:space="preserve">제    </w:t>
+      </w:r>
+      <w:proofErr w:type="gramStart"/>
+      <w:r>
+        <w:rPr>
+          <w:rFonts w:ascii="바탕체" w:eastAsia="바탕체" w:hAnsi="바탕체" w:hint="eastAsia"/>
+          <w:b/>
+          <w:sz w:val="24"/>
+          <w:szCs w:val="24"/>
+        </w:rPr>
+        <w:t>목 :</w:t>
+      </w:r>
+      <w:proofErr w:type="gramEnd"/>
+      <w:r>
+        <w:rPr>
+          <w:rFonts w:ascii="바탕체" w:eastAsia="바탕체" w:hAnsi="바탕체" w:hint="eastAsia"/>
+          <w:b/>
+          <w:sz w:val="24"/>
+          <w:szCs w:val="24"/>
+        </w:rPr>
+        <w:t xml:space="preserve"> @</w:t>
+      </w:r>
+      <w:proofErr w:type="spellStart"/>
+      <w:r>
+        <w:rPr>
+          <w:rFonts w:ascii="바탕체" w:eastAsia="바탕체" w:hAnsi="바탕체" w:hint="eastAsia"/>
+          <w:b/>
+          <w:sz w:val="24"/>
+          <w:szCs w:val="24"/>
+        </w:rPr>
+        <w:t>B1InsurPrdt</w:t>
+      </w:r>
+      <w:proofErr w:type="spellEnd"/>
+      <w:r>
+        <w:rPr>
+          <w:rFonts w:ascii="바탕체" w:eastAsia="바탕체" w:hAnsi="바탕체" w:hint="eastAsia"/>
+          <w:b/>
+          <w:sz w:val="24"/>
+          <w:szCs w:val="24"/>
+        </w:rPr>
+        <w:t>@, @</w:t>
+      </w:r>
+      <w:proofErr w:type="spellStart"/>
+      <w:r>
+        <w:rPr>
+          <w:rFonts w:ascii="바탕체" w:eastAsia="바탕체" w:hAnsi="바탕체" w:hint="eastAsia"/>
+          <w:b/>
+          <w:sz w:val="24"/>
+          <w:szCs w:val="24"/>
+        </w:rPr>
+        <w:t>B1Insured</w:t>
+      </w:r>
+      <w:proofErr w:type="spellEnd"/>
+      <w:r>
+        <w:rPr>
+          <w:rFonts w:ascii="바탕체" w:eastAsia="바탕체" w:hAnsi="바탕체" w:hint="eastAsia"/>
+          <w:b/>
+          <w:sz w:val="24"/>
+          <w:szCs w:val="24"/>
+        </w:rPr>
+        <w:t xml:space="preserve">@ </w:t>
+      </w:r>
+      <w:proofErr w:type="spellStart"/>
+      <w:r>
+        <w:rPr>
+          <w:rFonts w:ascii="바탕체" w:eastAsia="바탕체" w:hAnsi="바탕체" w:hint="eastAsia"/>
+          <w:b/>
+          <w:sz w:val="24"/>
+          <w:szCs w:val="24"/>
+        </w:rPr>
+        <w:t>손해사정</w:t>
+      </w:r>
+      <w:proofErr w:type="spellEnd"/>
+      <w:r>
+        <w:rPr>
+          <w:rFonts w:ascii="바탕체" w:eastAsia="바탕체" w:hAnsi="바탕체" w:hint="eastAsia"/>
+          <w:b/>
+          <w:sz w:val="24"/>
+          <w:szCs w:val="24"/>
+        </w:rPr>
+        <w:t xml:space="preserve">(최종)보고서 </w:t>
       </w:r>
     </w:p>
     <w:p>
@@ -201,6 +421,8 @@
           <w:sz w:val="22"/>
         </w:rPr>
       </w:pPr>
+      <w:proofErr w:type="spellStart"/>
+      <w:proofErr w:type="gramStart"/>
       <w:r>
         <w:rPr>
           <w:rFonts w:ascii="바탕체" w:eastAsia="바탕체" w:hAnsi="바탕체" w:hint="eastAsia"/>
@@ -208,7 +430,87 @@
           <w:sz w:val="24"/>
           <w:szCs w:val="24"/>
         </w:rPr>
-        <w:t>증권번호 : 제 @B1InsurNo@ 호 [ 사고번호: @B1AcdtNo@ ]</w:t>
+        <w:t>증권번호</w:t>
+      </w:r>
+      <w:proofErr w:type="spellEnd"/>
+      <w:r>
+        <w:rPr>
+          <w:rFonts w:ascii="바탕체" w:eastAsia="바탕체" w:hAnsi="바탕체" w:hint="eastAsia"/>
+          <w:b/>
+          <w:sz w:val="24"/>
+          <w:szCs w:val="24"/>
+        </w:rPr>
+        <w:t xml:space="preserve"> :</w:t>
+      </w:r>
+      <w:proofErr w:type="gramEnd"/>
+      <w:r>
+        <w:rPr>
+          <w:rFonts w:ascii="바탕체" w:eastAsia="바탕체" w:hAnsi="바탕체" w:hint="eastAsia"/>
+          <w:b/>
+          <w:sz w:val="24"/>
+          <w:szCs w:val="24"/>
+        </w:rPr>
+        <w:t xml:space="preserve"> 제 @</w:t>
+      </w:r>
+      <w:proofErr w:type="spellStart"/>
+      <w:r>
+        <w:rPr>
+          <w:rFonts w:ascii="바탕체" w:eastAsia="바탕체" w:hAnsi="바탕체" w:hint="eastAsia"/>
+          <w:b/>
+          <w:sz w:val="24"/>
+          <w:szCs w:val="24"/>
+        </w:rPr>
+        <w:t>B1InsurNo</w:t>
+      </w:r>
+      <w:proofErr w:type="spellEnd"/>
+      <w:r>
+        <w:rPr>
+          <w:rFonts w:ascii="바탕체" w:eastAsia="바탕체" w:hAnsi="바탕체" w:hint="eastAsia"/>
+          <w:b/>
+          <w:sz w:val="24"/>
+          <w:szCs w:val="24"/>
+        </w:rPr>
+        <w:t xml:space="preserve">@ 호 [ </w:t>
+      </w:r>
+      <w:proofErr w:type="spellStart"/>
+      <w:r>
+        <w:rPr>
+          <w:rFonts w:ascii="바탕체" w:eastAsia="바탕체" w:hAnsi="바탕체" w:hint="eastAsia"/>
+          <w:b/>
+          <w:sz w:val="24"/>
+          <w:szCs w:val="24"/>
+        </w:rPr>
+        <w:t>사고번호</w:t>
+      </w:r>
+      <w:proofErr w:type="spellEnd"/>
+      <w:r>
+        <w:rPr>
+          <w:rFonts w:ascii="바탕체" w:eastAsia="바탕체" w:hAnsi="바탕체" w:hint="eastAsia"/>
+          <w:b/>
+          <w:sz w:val="24"/>
+          <w:szCs w:val="24"/>
+        </w:rPr>
+        <w:t>: @</w:t>
+      </w:r>
+      <w:proofErr w:type="spellStart"/>
+      <w:r>
+        <w:rPr>
+          <w:rFonts w:ascii="바탕체" w:eastAsia="바탕체" w:hAnsi="바탕체" w:hint="eastAsia"/>
+          <w:b/>
+          <w:sz w:val="24"/>
+          <w:szCs w:val="24"/>
+        </w:rPr>
+        <w:t>B1AcdtNo</w:t>
+      </w:r>
+      <w:proofErr w:type="spellEnd"/>
+      <w:r>
+        <w:rPr>
+          <w:rFonts w:ascii="바탕체" w:eastAsia="바탕체" w:hAnsi="바탕체" w:hint="eastAsia"/>
+          <w:b/>
+          <w:sz w:val="24"/>
+          <w:szCs w:val="24"/>
+        </w:rPr>
+        <w:t>@ ]</w:t>
       </w:r>
     </w:p>
     <w:p>
@@ -282,32 +584,128 @@
                 <w:sz w:val="24"/>
                 <w:szCs w:val="24"/>
               </w:rPr>
-              <w:t>@B1AcdtDt@</w:t>
-            </w:r>
-            <w:r>
-              <w:rPr>
-                <w:rFonts w:ascii="바탕체" w:eastAsia="바탕체" w:hAnsi="바탕체" w:hint="eastAsia"/>
-                <w:sz w:val="24"/>
-                <w:szCs w:val="24"/>
-              </w:rPr>
-              <w:t xml:space="preserve"> @B1AcdtAddress@에서 발생한 </w:t>
-            </w:r>
-            <w:r>
-              <w:rPr>
-                <w:rFonts w:ascii="바탕체" w:eastAsia="바탕체" w:hAnsi="바탕체" w:hint="eastAsia"/>
-                <w:b/>
-                <w:sz w:val="24"/>
-                <w:szCs w:val="24"/>
-              </w:rPr>
-              <w:t>@B1VitmNm@ @B1AcdtCausCatg2Nm@</w:t>
-            </w:r>
-            <w:r>
-              <w:rPr>
-                <w:rFonts w:ascii="바탕체" w:eastAsia="바탕체" w:hAnsi="바탕체" w:hint="eastAsia"/>
-                <w:sz w:val="24"/>
-                <w:szCs w:val="24"/>
-              </w:rPr>
-              <w:t>에 대한 사고조사를 실시하고 그 결과를 제출합니다.</w:t>
+              <w:t>@</w:t>
+            </w:r>
+            <w:proofErr w:type="spellStart"/>
+            <w:r>
+              <w:rPr>
+                <w:rFonts w:ascii="바탕체" w:eastAsia="바탕체" w:hAnsi="바탕체" w:hint="eastAsia"/>
+                <w:b/>
+                <w:sz w:val="24"/>
+                <w:szCs w:val="24"/>
+              </w:rPr>
+              <w:t>B1AcdtDt</w:t>
+            </w:r>
+            <w:proofErr w:type="spellEnd"/>
+            <w:r>
+              <w:rPr>
+                <w:rFonts w:ascii="바탕체" w:eastAsia="바탕체" w:hAnsi="바탕체" w:hint="eastAsia"/>
+                <w:b/>
+                <w:sz w:val="24"/>
+                <w:szCs w:val="24"/>
+              </w:rPr>
+              <w:t>@</w:t>
+            </w:r>
+            <w:r>
+              <w:rPr>
+                <w:rFonts w:ascii="바탕체" w:eastAsia="바탕체" w:hAnsi="바탕체" w:hint="eastAsia"/>
+                <w:sz w:val="24"/>
+                <w:szCs w:val="24"/>
+              </w:rPr>
+              <w:t xml:space="preserve"> @</w:t>
+            </w:r>
+            <w:proofErr w:type="spellStart"/>
+            <w:r>
+              <w:rPr>
+                <w:rFonts w:ascii="바탕체" w:eastAsia="바탕체" w:hAnsi="바탕체" w:hint="eastAsia"/>
+                <w:sz w:val="24"/>
+                <w:szCs w:val="24"/>
+              </w:rPr>
+              <w:t>B1AcdtAddress</w:t>
+            </w:r>
+            <w:proofErr w:type="spellEnd"/>
+            <w:r>
+              <w:rPr>
+                <w:rFonts w:ascii="바탕체" w:eastAsia="바탕체" w:hAnsi="바탕체" w:hint="eastAsia"/>
+                <w:sz w:val="24"/>
+                <w:szCs w:val="24"/>
+              </w:rPr>
+              <w:t xml:space="preserve">@에서 발생한 </w:t>
+            </w:r>
+            <w:r>
+              <w:rPr>
+                <w:rFonts w:ascii="바탕체" w:eastAsia="바탕체" w:hAnsi="바탕체" w:hint="eastAsia"/>
+                <w:b/>
+                <w:sz w:val="24"/>
+                <w:szCs w:val="24"/>
+              </w:rPr>
+              <w:t>@</w:t>
+            </w:r>
+            <w:proofErr w:type="spellStart"/>
+            <w:r>
+              <w:rPr>
+                <w:rFonts w:ascii="바탕체" w:eastAsia="바탕체" w:hAnsi="바탕체" w:hint="eastAsia"/>
+                <w:b/>
+                <w:sz w:val="24"/>
+                <w:szCs w:val="24"/>
+              </w:rPr>
+              <w:t>B1VitmNm</w:t>
+            </w:r>
+            <w:proofErr w:type="spellEnd"/>
+            <w:r>
+              <w:rPr>
+                <w:rFonts w:ascii="바탕체" w:eastAsia="바탕체" w:hAnsi="바탕체" w:hint="eastAsia"/>
+                <w:b/>
+                <w:sz w:val="24"/>
+                <w:szCs w:val="24"/>
+              </w:rPr>
+              <w:t>@ @</w:t>
+            </w:r>
+            <w:proofErr w:type="spellStart"/>
+            <w:r>
+              <w:rPr>
+                <w:rFonts w:ascii="바탕체" w:eastAsia="바탕체" w:hAnsi="바탕체" w:hint="eastAsia"/>
+                <w:b/>
+                <w:sz w:val="24"/>
+                <w:szCs w:val="24"/>
+              </w:rPr>
+              <w:t>B1AcdtCausCatg2Nm</w:t>
+            </w:r>
+            <w:proofErr w:type="spellEnd"/>
+            <w:r>
+              <w:rPr>
+                <w:rFonts w:ascii="바탕체" w:eastAsia="바탕체" w:hAnsi="바탕체" w:hint="eastAsia"/>
+                <w:b/>
+                <w:sz w:val="24"/>
+                <w:szCs w:val="24"/>
+              </w:rPr>
+              <w:t>@</w:t>
+            </w:r>
+            <w:r>
+              <w:rPr>
+                <w:rFonts w:ascii="바탕체" w:eastAsia="바탕체" w:hAnsi="바탕체" w:hint="eastAsia"/>
+                <w:sz w:val="24"/>
+                <w:szCs w:val="24"/>
+              </w:rPr>
+              <w:t xml:space="preserve">에 대한 </w:t>
+            </w:r>
+            <w:proofErr w:type="spellStart"/>
+            <w:r>
+              <w:rPr>
+                <w:rFonts w:ascii="바탕체" w:eastAsia="바탕체" w:hAnsi="바탕체" w:hint="eastAsia"/>
+                <w:sz w:val="24"/>
+                <w:szCs w:val="24"/>
+              </w:rPr>
+              <w:t>사고조사를</w:t>
+            </w:r>
+            <w:proofErr w:type="spellEnd"/>
+            <w:r>
+              <w:rPr>
+                <w:rFonts w:ascii="바탕체" w:eastAsia="바탕체" w:hAnsi="바탕체" w:hint="eastAsia"/>
+                <w:sz w:val="24"/>
+                <w:szCs w:val="24"/>
+              </w:rPr>
+              <w:t xml:space="preserve"> 실시하고 그 결과를 제출합니다.</w:t>
             </w:r>
           </w:p>
         </w:tc>
@@ -461,6 +859,7 @@
                 <w:szCs w:val="24"/>
               </w:rPr>
             </w:pPr>
+            <w:proofErr w:type="spellStart"/>
             <w:r>
               <w:rPr>
                 <w:rFonts w:ascii="바탕체" w:eastAsia="바탕체" w:hAnsi="바탕체" w:cs="굴림" w:hint="eastAsia"/>
@@ -468,7 +867,17 @@
                 <w:sz w:val="24"/>
                 <w:szCs w:val="24"/>
               </w:rPr>
-              <w:t>대표손해사정사:</w:t>
+              <w:t>대표손해사정사</w:t>
+            </w:r>
+            <w:proofErr w:type="spellEnd"/>
+            <w:r>
+              <w:rPr>
+                <w:rFonts w:ascii="바탕체" w:eastAsia="바탕체" w:hAnsi="바탕체" w:cs="굴림" w:hint="eastAsia"/>
+                <w:kern w:val="0"/>
+                <w:sz w:val="24"/>
+                <w:szCs w:val="24"/>
+              </w:rPr>
+              <w:t>:</w:t>
             </w:r>
           </w:p>
         </w:tc>
@@ -499,7 +908,27 @@
                 <w:sz w:val="24"/>
                 <w:szCs w:val="24"/>
               </w:rPr>
-              <w:t>@B1LeadAdjuster@</w:t>
+              <w:t>@</w:t>
+            </w:r>
+            <w:proofErr w:type="spellStart"/>
+            <w:r>
+              <w:rPr>
+                <w:rFonts w:ascii="바탕체" w:eastAsia="바탕체" w:hAnsi="바탕체" w:cs="굴림"/>
+                <w:kern w:val="0"/>
+                <w:sz w:val="24"/>
+                <w:szCs w:val="24"/>
+              </w:rPr>
+              <w:t>B1LeadAdjuster</w:t>
+            </w:r>
+            <w:proofErr w:type="spellEnd"/>
+            <w:r>
+              <w:rPr>
+                <w:rFonts w:ascii="바탕체" w:eastAsia="바탕체" w:hAnsi="바탕체" w:cs="굴림"/>
+                <w:kern w:val="0"/>
+                <w:sz w:val="24"/>
+                <w:szCs w:val="24"/>
+              </w:rPr>
+              <w:t>@</w:t>
             </w:r>
           </w:p>
         </w:tc>
@@ -605,7 +1034,6 @@
                 <w:szCs w:val="24"/>
               </w:rPr>
             </w:pPr>
-            <w:bookmarkStart w:id="0" w:name="_GoBack"/>
             <w:r>
               <w:rPr>
                 <w:rFonts w:ascii="바탕체" w:eastAsia="바탕체" w:hAnsi="바탕체" w:hint="eastAsia"/>
@@ -670,7 +1098,6 @@
                 </wp:anchor>
               </w:drawing>
             </w:r>
-            <w:bookmarkEnd w:id="0"/>
           </w:p>
         </w:tc>
       </w:tr>
@@ -698,6 +1125,7 @@
                 <w:szCs w:val="24"/>
               </w:rPr>
             </w:pPr>
+            <w:proofErr w:type="spellStart"/>
             <w:r>
               <w:rPr>
                 <w:rFonts w:ascii="바탕체" w:eastAsia="바탕체" w:hAnsi="바탕체" w:cs="굴림" w:hint="eastAsia"/>
@@ -705,7 +1133,17 @@
                 <w:sz w:val="24"/>
                 <w:szCs w:val="24"/>
               </w:rPr>
-              <w:t>담당손해사정사:</w:t>
+              <w:t>담당손해사정사</w:t>
+            </w:r>
+            <w:proofErr w:type="spellEnd"/>
+            <w:r>
+              <w:rPr>
+                <w:rFonts w:ascii="바탕체" w:eastAsia="바탕체" w:hAnsi="바탕체" w:cs="굴림" w:hint="eastAsia"/>
+                <w:kern w:val="0"/>
+                <w:sz w:val="24"/>
+                <w:szCs w:val="24"/>
+              </w:rPr>
+              <w:t>:</w:t>
             </w:r>
           </w:p>
         </w:tc>
@@ -736,7 +1174,27 @@
                 <w:sz w:val="24"/>
                 <w:szCs w:val="24"/>
               </w:rPr>
-              <w:t>@B1ChrgAdjuster@</w:t>
+              <w:t>@</w:t>
+            </w:r>
+            <w:proofErr w:type="spellStart"/>
+            <w:r>
+              <w:rPr>
+                <w:rFonts w:ascii="바탕체" w:eastAsia="바탕체" w:hAnsi="바탕체" w:cs="굴림" w:hint="eastAsia"/>
+                <w:kern w:val="0"/>
+                <w:sz w:val="24"/>
+                <w:szCs w:val="24"/>
+              </w:rPr>
+              <w:t>B1ChrgAdjuster</w:t>
+            </w:r>
+            <w:proofErr w:type="spellEnd"/>
+            <w:r>
+              <w:rPr>
+                <w:rFonts w:ascii="바탕체" w:eastAsia="바탕체" w:hAnsi="바탕체" w:cs="굴림" w:hint="eastAsia"/>
+                <w:kern w:val="0"/>
+                <w:sz w:val="24"/>
+                <w:szCs w:val="24"/>
+              </w:rPr>
+              <w:t>@</w:t>
             </w:r>
           </w:p>
         </w:tc>
@@ -943,6 +1401,7 @@
                 <w:szCs w:val="24"/>
               </w:rPr>
             </w:pPr>
+            <w:proofErr w:type="gramStart"/>
             <w:r>
               <w:rPr>
                 <w:rFonts w:ascii="바탕체" w:eastAsia="바탕체" w:hAnsi="바탕체" w:cs="굴림" w:hint="eastAsia"/>
@@ -950,7 +1409,17 @@
                 <w:sz w:val="24"/>
                 <w:szCs w:val="24"/>
               </w:rPr>
-              <w:t>조  사  자 :</w:t>
+              <w:t>조  사</w:t>
+            </w:r>
+            <w:proofErr w:type="gramEnd"/>
+            <w:r>
+              <w:rPr>
+                <w:rFonts w:ascii="바탕체" w:eastAsia="바탕체" w:hAnsi="바탕체" w:cs="굴림" w:hint="eastAsia"/>
+                <w:kern w:val="0"/>
+                <w:sz w:val="24"/>
+                <w:szCs w:val="24"/>
+              </w:rPr>
+              <w:t xml:space="preserve">  자 :</w:t>
             </w:r>
           </w:p>
         </w:tc>
@@ -982,7 +1451,51 @@
                 <w:sz w:val="24"/>
                 <w:szCs w:val="24"/>
               </w:rPr>
-              <w:t>@B1SurvAsgnEmpNm@/@B1UMJpName@</w:t>
+              <w:t>@</w:t>
+            </w:r>
+            <w:proofErr w:type="spellStart"/>
+            <w:r>
+              <w:rPr>
+                <w:rFonts w:ascii="바탕체" w:eastAsia="바탕체" w:hAnsi="바탕체" w:cs="굴림" w:hint="eastAsia"/>
+                <w:spacing w:val="20"/>
+                <w:kern w:val="0"/>
+                <w:sz w:val="24"/>
+                <w:szCs w:val="24"/>
+              </w:rPr>
+              <w:t>B1SurvAsgnEmpNm</w:t>
+            </w:r>
+            <w:proofErr w:type="spellEnd"/>
+            <w:r>
+              <w:rPr>
+                <w:rFonts w:ascii="바탕체" w:eastAsia="바탕체" w:hAnsi="바탕체" w:cs="굴림" w:hint="eastAsia"/>
+                <w:spacing w:val="20"/>
+                <w:kern w:val="0"/>
+                <w:sz w:val="24"/>
+                <w:szCs w:val="24"/>
+              </w:rPr>
+              <w:t>@/@</w:t>
+            </w:r>
+            <w:proofErr w:type="spellStart"/>
+            <w:r>
+              <w:rPr>
+                <w:rFonts w:ascii="바탕체" w:eastAsia="바탕체" w:hAnsi="바탕체" w:cs="굴림" w:hint="eastAsia"/>
+                <w:spacing w:val="20"/>
+                <w:kern w:val="0"/>
+                <w:sz w:val="24"/>
+                <w:szCs w:val="24"/>
+              </w:rPr>
+              <w:t>B1UMJpName</w:t>
+            </w:r>
+            <w:proofErr w:type="spellEnd"/>
+            <w:r>
+              <w:rPr>
+                <w:rFonts w:ascii="바탕체" w:eastAsia="바탕체" w:hAnsi="바탕체" w:cs="굴림" w:hint="eastAsia"/>
+                <w:spacing w:val="20"/>
+                <w:kern w:val="0"/>
+                <w:sz w:val="24"/>
+                <w:szCs w:val="24"/>
+              </w:rPr>
+              <w:t>@</w:t>
             </w:r>
           </w:p>
         </w:tc>
@@ -1091,7 +1604,47 @@
                 <w:kern w:val="0"/>
                 <w:szCs w:val="20"/>
               </w:rPr>
-              <w:t>(@B1EmpCellPhone@ / @B1EmpEmail@)</w:t>
+              <w:t>(@</w:t>
+            </w:r>
+            <w:proofErr w:type="spellStart"/>
+            <w:r>
+              <w:rPr>
+                <w:rFonts w:ascii="바탕체" w:eastAsia="바탕체" w:hAnsi="바탕체" w:cs="굴림" w:hint="eastAsia"/>
+                <w:spacing w:val="-20"/>
+                <w:kern w:val="0"/>
+                <w:szCs w:val="20"/>
+              </w:rPr>
+              <w:t>B1EmpCellPhone</w:t>
+            </w:r>
+            <w:proofErr w:type="spellEnd"/>
+            <w:r>
+              <w:rPr>
+                <w:rFonts w:ascii="바탕체" w:eastAsia="바탕체" w:hAnsi="바탕체" w:cs="굴림" w:hint="eastAsia"/>
+                <w:spacing w:val="-20"/>
+                <w:kern w:val="0"/>
+                <w:szCs w:val="20"/>
+              </w:rPr>
+              <w:t>@ / @</w:t>
+            </w:r>
+            <w:proofErr w:type="spellStart"/>
+            <w:r>
+              <w:rPr>
+                <w:rFonts w:ascii="바탕체" w:eastAsia="바탕체" w:hAnsi="바탕체" w:cs="굴림" w:hint="eastAsia"/>
+                <w:spacing w:val="-20"/>
+                <w:kern w:val="0"/>
+                <w:szCs w:val="20"/>
+              </w:rPr>
+              <w:t>B1EmpEmail</w:t>
+            </w:r>
+            <w:proofErr w:type="spellEnd"/>
+            <w:r>
+              <w:rPr>
+                <w:rFonts w:ascii="바탕체" w:eastAsia="바탕체" w:hAnsi="바탕체" w:cs="굴림" w:hint="eastAsia"/>
+                <w:spacing w:val="-20"/>
+                <w:kern w:val="0"/>
+                <w:szCs w:val="20"/>
+              </w:rPr>
+              <w:t>@)</w:t>
             </w:r>
           </w:p>
         </w:tc>
@@ -1263,6 +1816,7 @@
                 </wp:anchor>
               </w:drawing>
             </w:r>
+            <w:proofErr w:type="spellStart"/>
             <w:r>
               <w:rPr>
                 <w:rFonts w:ascii="바탕체" w:eastAsia="바탕체" w:hAnsi="바탕체" w:cs="굴림" w:hint="eastAsia"/>
@@ -1275,6 +1829,7 @@
               </w:rPr>
               <w:t>해성손해사정주식회사</w:t>
             </w:r>
+            <w:proofErr w:type="spellEnd"/>
           </w:p>
         </w:tc>
       </w:tr>
@@ -1305,6 +1860,7 @@
                 <w:szCs w:val="30"/>
               </w:rPr>
             </w:pPr>
+            <w:proofErr w:type="gramStart"/>
             <w:r>
               <w:rPr>
                 <w:rFonts w:ascii="바탕체" w:eastAsia="바탕체" w:hAnsi="바탕체" w:cs="굴림" w:hint="eastAsia"/>
@@ -1314,7 +1870,19 @@
                 <w:sz w:val="30"/>
                 <w:szCs w:val="30"/>
               </w:rPr>
-              <w:t>대  표  이  사  사 장  이 선 수</w:t>
+              <w:t>대  표</w:t>
+            </w:r>
+            <w:proofErr w:type="gramEnd"/>
+            <w:r>
+              <w:rPr>
+                <w:rFonts w:ascii="바탕체" w:eastAsia="바탕체" w:hAnsi="바탕체" w:cs="굴림" w:hint="eastAsia"/>
+                <w:b/>
+                <w:bCs/>
+                <w:kern w:val="0"/>
+                <w:sz w:val="30"/>
+                <w:szCs w:val="30"/>
+              </w:rPr>
+              <w:t xml:space="preserve">  이  사  사 장  이 선 수</w:t>
             </w:r>
           </w:p>
         </w:tc>
@@ -1375,6 +1943,7 @@
         </w:rPr>
         <w:t xml:space="preserve"> </w:t>
       </w:r>
+      <w:proofErr w:type="spellStart"/>
       <w:r>
         <w:rPr>
           <w:rFonts w:ascii="바탕체" w:eastAsia="바탕체" w:hAnsi="바탕체"/>
@@ -1384,6 +1953,7 @@
         </w:rPr>
         <w:t>총괄표</w:t>
       </w:r>
+      <w:proofErr w:type="spellEnd"/>
     </w:p>
     <w:p>
       <w:pPr>
@@ -1461,7 +2031,8 @@
                 <w:sz w:val="22"/>
               </w:rPr>
             </w:pPr>
-            <w:bookmarkStart w:id="1" w:name="_Hlk86326119"/>
+            <w:bookmarkStart w:id="0" w:name="_Hlk86326119"/>
+            <w:proofErr w:type="spellStart"/>
             <w:r>
               <w:rPr>
                 <w:rFonts w:ascii="바탕체" w:eastAsia="바탕체" w:hAnsi="바탕체" w:hint="eastAsia"/>
@@ -1471,6 +2042,7 @@
               </w:rPr>
               <w:t>보험종목</w:t>
             </w:r>
+            <w:proofErr w:type="spellEnd"/>
           </w:p>
         </w:tc>
         <w:tc>
@@ -1501,7 +2073,25 @@
                 <w:kern w:val="0"/>
                 <w:sz w:val="22"/>
               </w:rPr>
-              <w:t>@B1InsurPrdt@</w:t>
+              <w:t>@</w:t>
+            </w:r>
+            <w:proofErr w:type="spellStart"/>
+            <w:r>
+              <w:rPr>
+                <w:rFonts w:ascii="바탕체" w:eastAsia="바탕체" w:hAnsi="바탕체" w:hint="eastAsia"/>
+                <w:kern w:val="0"/>
+                <w:sz w:val="22"/>
+              </w:rPr>
+              <w:t>B1InsurPrdt</w:t>
+            </w:r>
+            <w:proofErr w:type="spellEnd"/>
+            <w:r>
+              <w:rPr>
+                <w:rFonts w:ascii="바탕체" w:eastAsia="바탕체" w:hAnsi="바탕체" w:hint="eastAsia"/>
+                <w:kern w:val="0"/>
+                <w:sz w:val="22"/>
+              </w:rPr>
+              <w:t>@</w:t>
             </w:r>
           </w:p>
         </w:tc>
@@ -1531,6 +2121,7 @@
                 <w:sz w:val="22"/>
               </w:rPr>
             </w:pPr>
+            <w:proofErr w:type="spellStart"/>
             <w:r>
               <w:rPr>
                 <w:rFonts w:ascii="바탕체" w:eastAsia="바탕체" w:hAnsi="바탕체" w:hint="eastAsia"/>
@@ -1540,6 +2131,7 @@
               </w:rPr>
               <w:t>증권번호</w:t>
             </w:r>
+            <w:proofErr w:type="spellEnd"/>
           </w:p>
         </w:tc>
         <w:tc>
@@ -1570,7 +2162,25 @@
                 <w:kern w:val="0"/>
                 <w:sz w:val="22"/>
               </w:rPr>
-              <w:t>@B1InsurNo@</w:t>
+              <w:t>@</w:t>
+            </w:r>
+            <w:proofErr w:type="spellStart"/>
+            <w:r>
+              <w:rPr>
+                <w:rFonts w:ascii="바탕체" w:eastAsia="바탕체" w:hAnsi="바탕체" w:hint="eastAsia"/>
+                <w:kern w:val="0"/>
+                <w:sz w:val="22"/>
+              </w:rPr>
+              <w:t>B1InsurNo</w:t>
+            </w:r>
+            <w:proofErr w:type="spellEnd"/>
+            <w:r>
+              <w:rPr>
+                <w:rFonts w:ascii="바탕체" w:eastAsia="바탕체" w:hAnsi="바탕체" w:hint="eastAsia"/>
+                <w:kern w:val="0"/>
+                <w:sz w:val="22"/>
+              </w:rPr>
+              <w:t>@</w:t>
             </w:r>
           </w:p>
         </w:tc>
@@ -1644,7 +2254,25 @@
                 <w:kern w:val="0"/>
                 <w:sz w:val="22"/>
               </w:rPr>
-              <w:t>@B1Insurant@</w:t>
+              <w:t>@</w:t>
+            </w:r>
+            <w:proofErr w:type="spellStart"/>
+            <w:r>
+              <w:rPr>
+                <w:rFonts w:ascii="바탕체" w:eastAsia="바탕체" w:hAnsi="바탕체" w:hint="eastAsia"/>
+                <w:kern w:val="0"/>
+                <w:sz w:val="22"/>
+              </w:rPr>
+              <w:t>B1Insurant</w:t>
+            </w:r>
+            <w:proofErr w:type="spellEnd"/>
+            <w:r>
+              <w:rPr>
+                <w:rFonts w:ascii="바탕체" w:eastAsia="바탕체" w:hAnsi="바탕체" w:hint="eastAsia"/>
+                <w:kern w:val="0"/>
+                <w:sz w:val="22"/>
+              </w:rPr>
+              <w:t>@</w:t>
             </w:r>
             <w:r>
               <w:rPr>
@@ -1665,7 +2293,23 @@
                 <w:rFonts w:ascii="바탕체" w:eastAsia="바탕체" w:hAnsi="바탕체"/>
                 <w:sz w:val="22"/>
               </w:rPr>
-              <w:t>@B1IsrtTel@</w:t>
+              <w:t>@</w:t>
+            </w:r>
+            <w:proofErr w:type="spellStart"/>
+            <w:r>
+              <w:rPr>
+                <w:rFonts w:ascii="바탕체" w:eastAsia="바탕체" w:hAnsi="바탕체"/>
+                <w:sz w:val="22"/>
+              </w:rPr>
+              <w:t>B1IsrtTel</w:t>
+            </w:r>
+            <w:proofErr w:type="spellEnd"/>
+            <w:r>
+              <w:rPr>
+                <w:rFonts w:ascii="바탕체" w:eastAsia="바탕체" w:hAnsi="바탕체"/>
+                <w:sz w:val="22"/>
+              </w:rPr>
+              <w:t>@</w:t>
             </w:r>
             <w:r>
               <w:rPr>
@@ -1741,7 +2385,25 @@
                 <w:kern w:val="0"/>
                 <w:sz w:val="22"/>
               </w:rPr>
-              <w:t>@B1Insured@</w:t>
+              <w:t>@</w:t>
+            </w:r>
+            <w:proofErr w:type="spellStart"/>
+            <w:r>
+              <w:rPr>
+                <w:rFonts w:ascii="바탕체" w:eastAsia="바탕체" w:hAnsi="바탕체" w:hint="eastAsia"/>
+                <w:kern w:val="0"/>
+                <w:sz w:val="22"/>
+              </w:rPr>
+              <w:t>B1Insured</w:t>
+            </w:r>
+            <w:proofErr w:type="spellEnd"/>
+            <w:r>
+              <w:rPr>
+                <w:rFonts w:ascii="바탕체" w:eastAsia="바탕체" w:hAnsi="바탕체" w:hint="eastAsia"/>
+                <w:kern w:val="0"/>
+                <w:sz w:val="22"/>
+              </w:rPr>
+              <w:t>@</w:t>
             </w:r>
             <w:r>
               <w:rPr>
@@ -1762,7 +2424,23 @@
                 <w:rFonts w:ascii="바탕체" w:eastAsia="바탕체" w:hAnsi="바탕체"/>
                 <w:sz w:val="22"/>
               </w:rPr>
-              <w:t>@B1IsrdTel@</w:t>
+              <w:t>@</w:t>
+            </w:r>
+            <w:proofErr w:type="spellStart"/>
+            <w:r>
+              <w:rPr>
+                <w:rFonts w:ascii="바탕체" w:eastAsia="바탕체" w:hAnsi="바탕체"/>
+                <w:sz w:val="22"/>
+              </w:rPr>
+              <w:t>B1IsrdTel</w:t>
+            </w:r>
+            <w:proofErr w:type="spellEnd"/>
+            <w:r>
+              <w:rPr>
+                <w:rFonts w:ascii="바탕체" w:eastAsia="바탕체" w:hAnsi="바탕체"/>
+                <w:sz w:val="22"/>
+              </w:rPr>
+              <w:t>@</w:t>
             </w:r>
             <w:r>
               <w:rPr>
@@ -1845,7 +2523,25 @@
                 <w:kern w:val="0"/>
                 <w:sz w:val="22"/>
               </w:rPr>
-              <w:t>@B1IsrdAddress@</w:t>
+              <w:t>@</w:t>
+            </w:r>
+            <w:proofErr w:type="spellStart"/>
+            <w:r>
+              <w:rPr>
+                <w:rFonts w:ascii="바탕체" w:eastAsia="바탕체" w:hAnsi="바탕체" w:hint="eastAsia"/>
+                <w:kern w:val="0"/>
+                <w:sz w:val="22"/>
+              </w:rPr>
+              <w:t>B1IsrdAddress</w:t>
+            </w:r>
+            <w:proofErr w:type="spellEnd"/>
+            <w:r>
+              <w:rPr>
+                <w:rFonts w:ascii="바탕체" w:eastAsia="바탕체" w:hAnsi="바탕체" w:hint="eastAsia"/>
+                <w:kern w:val="0"/>
+                <w:sz w:val="22"/>
+              </w:rPr>
+              <w:t>@</w:t>
             </w:r>
           </w:p>
         </w:tc>
@@ -1880,6 +2576,7 @@
                 <w:sz w:val="22"/>
               </w:rPr>
             </w:pPr>
+            <w:proofErr w:type="spellStart"/>
             <w:r>
               <w:rPr>
                 <w:rFonts w:ascii="바탕체" w:eastAsia="바탕체" w:hAnsi="바탕체" w:hint="eastAsia"/>
@@ -1889,6 +2586,7 @@
               </w:rPr>
               <w:t>보상한도</w:t>
             </w:r>
+            <w:proofErr w:type="spellEnd"/>
           </w:p>
         </w:tc>
         <w:tc>
@@ -1919,7 +2617,23 @@
                 <w:rFonts w:ascii="바탕체" w:eastAsia="바탕체" w:hAnsi="바탕체"/>
                 <w:sz w:val="22"/>
               </w:rPr>
-              <w:t>@B1InsurRegsAmt@</w:t>
+              <w:t>@</w:t>
+            </w:r>
+            <w:proofErr w:type="spellStart"/>
+            <w:r>
+              <w:rPr>
+                <w:rFonts w:ascii="바탕체" w:eastAsia="바탕체" w:hAnsi="바탕체"/>
+                <w:sz w:val="22"/>
+              </w:rPr>
+              <w:t>B1InsurRegsAmt</w:t>
+            </w:r>
+            <w:proofErr w:type="spellEnd"/>
+            <w:r>
+              <w:rPr>
+                <w:rFonts w:ascii="바탕체" w:eastAsia="바탕체" w:hAnsi="바탕체"/>
+                <w:sz w:val="22"/>
+              </w:rPr>
+              <w:t>@</w:t>
             </w:r>
           </w:p>
         </w:tc>
@@ -1949,6 +2663,7 @@
                 <w:sz w:val="22"/>
               </w:rPr>
             </w:pPr>
+            <w:proofErr w:type="spellStart"/>
             <w:r>
               <w:rPr>
                 <w:rFonts w:ascii="바탕체" w:eastAsia="바탕체" w:hAnsi="바탕체" w:hint="eastAsia"/>
@@ -1958,6 +2673,7 @@
               </w:rPr>
               <w:t>보험기간</w:t>
             </w:r>
+            <w:proofErr w:type="spellEnd"/>
           </w:p>
         </w:tc>
         <w:tc>
@@ -1989,7 +2705,43 @@
                 <w:kern w:val="0"/>
                 <w:sz w:val="22"/>
               </w:rPr>
-              <w:t>@B1CtrtDt@ ~ @B1CtrtExprDt@</w:t>
+              <w:t>@</w:t>
+            </w:r>
+            <w:proofErr w:type="spellStart"/>
+            <w:r>
+              <w:rPr>
+                <w:rFonts w:ascii="바탕체" w:eastAsia="바탕체" w:hAnsi="바탕체" w:hint="eastAsia"/>
+                <w:kern w:val="0"/>
+                <w:sz w:val="22"/>
+              </w:rPr>
+              <w:t>B1CtrtDt</w:t>
+            </w:r>
+            <w:proofErr w:type="spellEnd"/>
+            <w:r>
+              <w:rPr>
+                <w:rFonts w:ascii="바탕체" w:eastAsia="바탕체" w:hAnsi="바탕체" w:hint="eastAsia"/>
+                <w:kern w:val="0"/>
+                <w:sz w:val="22"/>
+              </w:rPr>
+              <w:t>@ ~ @</w:t>
+            </w:r>
+            <w:proofErr w:type="spellStart"/>
+            <w:r>
+              <w:rPr>
+                <w:rFonts w:ascii="바탕체" w:eastAsia="바탕체" w:hAnsi="바탕체" w:hint="eastAsia"/>
+                <w:kern w:val="0"/>
+                <w:sz w:val="22"/>
+              </w:rPr>
+              <w:t>B1CtrtExprDt</w:t>
+            </w:r>
+            <w:proofErr w:type="spellEnd"/>
+            <w:r>
+              <w:rPr>
+                <w:rFonts w:ascii="바탕체" w:eastAsia="바탕체" w:hAnsi="바탕체" w:hint="eastAsia"/>
+                <w:kern w:val="0"/>
+                <w:sz w:val="22"/>
+              </w:rPr>
+              <w:t>@</w:t>
             </w:r>
           </w:p>
         </w:tc>
@@ -2024,6 +2776,7 @@
                 <w:sz w:val="22"/>
               </w:rPr>
             </w:pPr>
+            <w:proofErr w:type="spellStart"/>
             <w:r>
               <w:rPr>
                 <w:rFonts w:ascii="바탕체" w:eastAsia="바탕체" w:hAnsi="바탕체" w:hint="eastAsia"/>
@@ -2033,6 +2786,7 @@
               </w:rPr>
               <w:t>담보특약</w:t>
             </w:r>
+            <w:proofErr w:type="spellEnd"/>
           </w:p>
         </w:tc>
         <w:tc>
@@ -2064,7 +2818,23 @@
                 <w:rFonts w:ascii="바탕체" w:eastAsia="바탕체" w:hAnsi="바탕체"/>
                 <w:sz w:val="22"/>
               </w:rPr>
-              <w:t>@B1CltrSpcCtrt@</w:t>
+              <w:t>@</w:t>
+            </w:r>
+            <w:proofErr w:type="spellStart"/>
+            <w:r>
+              <w:rPr>
+                <w:rFonts w:ascii="바탕체" w:eastAsia="바탕체" w:hAnsi="바탕체"/>
+                <w:sz w:val="22"/>
+              </w:rPr>
+              <w:t>B1CltrSpcCtrt</w:t>
+            </w:r>
+            <w:proofErr w:type="spellEnd"/>
+            <w:r>
+              <w:rPr>
+                <w:rFonts w:ascii="바탕체" w:eastAsia="바탕체" w:hAnsi="바탕체"/>
+                <w:sz w:val="22"/>
+              </w:rPr>
+              <w:t>@</w:t>
             </w:r>
           </w:p>
         </w:tc>
@@ -2099,6 +2869,7 @@
                 <w:sz w:val="22"/>
               </w:rPr>
             </w:pPr>
+            <w:proofErr w:type="spellStart"/>
             <w:r>
               <w:rPr>
                 <w:rFonts w:ascii="바탕체" w:eastAsia="바탕체" w:hAnsi="바탕체" w:hint="eastAsia"/>
@@ -2108,6 +2879,7 @@
               </w:rPr>
               <w:t>보험조건</w:t>
             </w:r>
+            <w:proofErr w:type="spellEnd"/>
           </w:p>
         </w:tc>
         <w:tc>
@@ -2140,7 +2912,25 @@
                 <w:kern w:val="0"/>
                 <w:sz w:val="22"/>
               </w:rPr>
-              <w:t>@B1InsurCond@</w:t>
+              <w:t>@</w:t>
+            </w:r>
+            <w:proofErr w:type="spellStart"/>
+            <w:r>
+              <w:rPr>
+                <w:rFonts w:ascii="바탕체" w:eastAsia="바탕체" w:hAnsi="바탕체" w:hint="eastAsia"/>
+                <w:kern w:val="0"/>
+                <w:sz w:val="22"/>
+              </w:rPr>
+              <w:t>B1InsurCond</w:t>
+            </w:r>
+            <w:proofErr w:type="spellEnd"/>
+            <w:r>
+              <w:rPr>
+                <w:rFonts w:ascii="바탕체" w:eastAsia="바탕체" w:hAnsi="바탕체" w:hint="eastAsia"/>
+                <w:kern w:val="0"/>
+                <w:sz w:val="22"/>
+              </w:rPr>
+              <w:t>@</w:t>
             </w:r>
           </w:p>
         </w:tc>
@@ -2182,8 +2972,19 @@
                 <w:bCs/>
                 <w:sz w:val="22"/>
               </w:rPr>
-              <w:t>보 험 료</w:t>
-            </w:r>
+              <w:t xml:space="preserve">보 험 </w:t>
+            </w:r>
+            <w:proofErr w:type="spellStart"/>
+            <w:r>
+              <w:rPr>
+                <w:rFonts w:ascii="바탕체" w:eastAsia="바탕체" w:hAnsi="바탕체" w:hint="eastAsia"/>
+                <w:b/>
+                <w:bCs/>
+                <w:sz w:val="22"/>
+              </w:rPr>
+              <w:t>료</w:t>
+            </w:r>
+            <w:proofErr w:type="spellEnd"/>
           </w:p>
           <w:p>
             <w:pPr>
@@ -2199,6 +3000,7 @@
                 <w:sz w:val="22"/>
               </w:rPr>
             </w:pPr>
+            <w:proofErr w:type="spellStart"/>
             <w:r>
               <w:rPr>
                 <w:rFonts w:ascii="바탕체" w:eastAsia="바탕체" w:hAnsi="바탕체" w:hint="eastAsia"/>
@@ -2208,6 +3010,7 @@
               </w:rPr>
               <w:t>산출기초</w:t>
             </w:r>
+            <w:proofErr w:type="spellEnd"/>
           </w:p>
         </w:tc>
         <w:tc>
@@ -2239,12 +3042,30 @@
                 <w:kern w:val="0"/>
                 <w:sz w:val="22"/>
               </w:rPr>
-              <w:t>@B1InsurBillBas@</w:t>
+              <w:t>@</w:t>
+            </w:r>
+            <w:proofErr w:type="spellStart"/>
+            <w:r>
+              <w:rPr>
+                <w:rFonts w:ascii="바탕체" w:eastAsia="바탕체" w:hAnsi="바탕체" w:hint="eastAsia"/>
+                <w:kern w:val="0"/>
+                <w:sz w:val="22"/>
+              </w:rPr>
+              <w:t>B1InsurBillBas</w:t>
+            </w:r>
+            <w:proofErr w:type="spellEnd"/>
+            <w:r>
+              <w:rPr>
+                <w:rFonts w:ascii="바탕체" w:eastAsia="바탕체" w:hAnsi="바탕체" w:hint="eastAsia"/>
+                <w:kern w:val="0"/>
+                <w:sz w:val="22"/>
+              </w:rPr>
+              <w:t>@</w:t>
             </w:r>
           </w:p>
         </w:tc>
       </w:tr>
-      <w:bookmarkEnd w:id="1"/>
+      <w:bookmarkEnd w:id="0"/>
     </w:tbl>
     <w:p>
       <w:pPr>
@@ -2356,7 +3177,8 @@
                 <w:sz w:val="22"/>
               </w:rPr>
             </w:pPr>
-            <w:bookmarkStart w:id="2" w:name="_Hlk86326269"/>
+            <w:bookmarkStart w:id="1" w:name="_Hlk86326269"/>
+            <w:proofErr w:type="spellStart"/>
             <w:r>
               <w:rPr>
                 <w:rFonts w:ascii="바탕체" w:eastAsia="바탕체" w:hAnsi="바탕체" w:hint="eastAsia"/>
@@ -2366,6 +3188,7 @@
               </w:rPr>
               <w:t>사고일시</w:t>
             </w:r>
+            <w:proofErr w:type="spellEnd"/>
           </w:p>
         </w:tc>
         <w:tc>
@@ -2397,7 +3220,43 @@
                 <w:kern w:val="0"/>
                 <w:sz w:val="22"/>
               </w:rPr>
-              <w:t>@B1AcdtDt@ @B1AcdtTm@</w:t>
+              <w:t>@</w:t>
+            </w:r>
+            <w:proofErr w:type="spellStart"/>
+            <w:r>
+              <w:rPr>
+                <w:rFonts w:ascii="바탕체" w:eastAsia="바탕체" w:hAnsi="바탕체" w:hint="eastAsia"/>
+                <w:kern w:val="0"/>
+                <w:sz w:val="22"/>
+              </w:rPr>
+              <w:t>B1AcdtDt</w:t>
+            </w:r>
+            <w:proofErr w:type="spellEnd"/>
+            <w:r>
+              <w:rPr>
+                <w:rFonts w:ascii="바탕체" w:eastAsia="바탕체" w:hAnsi="바탕체" w:hint="eastAsia"/>
+                <w:kern w:val="0"/>
+                <w:sz w:val="22"/>
+              </w:rPr>
+              <w:t>@ @</w:t>
+            </w:r>
+            <w:proofErr w:type="spellStart"/>
+            <w:r>
+              <w:rPr>
+                <w:rFonts w:ascii="바탕체" w:eastAsia="바탕체" w:hAnsi="바탕체" w:hint="eastAsia"/>
+                <w:kern w:val="0"/>
+                <w:sz w:val="22"/>
+              </w:rPr>
+              <w:t>B1AcdtTm</w:t>
+            </w:r>
+            <w:proofErr w:type="spellEnd"/>
+            <w:r>
+              <w:rPr>
+                <w:rFonts w:ascii="바탕체" w:eastAsia="바탕체" w:hAnsi="바탕체" w:hint="eastAsia"/>
+                <w:kern w:val="0"/>
+                <w:sz w:val="22"/>
+              </w:rPr>
+              <w:t>@</w:t>
             </w:r>
           </w:p>
         </w:tc>
@@ -2432,6 +3291,7 @@
                 <w:sz w:val="22"/>
               </w:rPr>
             </w:pPr>
+            <w:proofErr w:type="spellStart"/>
             <w:r>
               <w:rPr>
                 <w:rFonts w:ascii="바탕체" w:eastAsia="바탕체" w:hAnsi="바탕체" w:hint="eastAsia"/>
@@ -2441,6 +3301,7 @@
               </w:rPr>
               <w:t>사고장소</w:t>
             </w:r>
+            <w:proofErr w:type="spellEnd"/>
           </w:p>
         </w:tc>
         <w:tc>
@@ -2473,7 +3334,25 @@
                 <w:kern w:val="0"/>
                 <w:sz w:val="22"/>
               </w:rPr>
-              <w:t>@B1AcdtAddress@</w:t>
+              <w:t>@</w:t>
+            </w:r>
+            <w:proofErr w:type="spellStart"/>
+            <w:r>
+              <w:rPr>
+                <w:rFonts w:ascii="바탕체" w:eastAsia="바탕체" w:hAnsi="바탕체" w:hint="eastAsia"/>
+                <w:kern w:val="0"/>
+                <w:sz w:val="22"/>
+              </w:rPr>
+              <w:t>B1AcdtAddress</w:t>
+            </w:r>
+            <w:proofErr w:type="spellEnd"/>
+            <w:r>
+              <w:rPr>
+                <w:rFonts w:ascii="바탕체" w:eastAsia="바탕체" w:hAnsi="바탕체" w:hint="eastAsia"/>
+                <w:kern w:val="0"/>
+                <w:sz w:val="22"/>
+              </w:rPr>
+              <w:t>@</w:t>
             </w:r>
           </w:p>
         </w:tc>
@@ -2508,6 +3387,7 @@
                 <w:sz w:val="22"/>
               </w:rPr>
             </w:pPr>
+            <w:proofErr w:type="spellStart"/>
             <w:r>
               <w:rPr>
                 <w:rFonts w:ascii="바탕체" w:eastAsia="바탕체" w:hAnsi="바탕체" w:hint="eastAsia"/>
@@ -2517,6 +3397,7 @@
               </w:rPr>
               <w:t>사고원인</w:t>
             </w:r>
+            <w:proofErr w:type="spellEnd"/>
           </w:p>
         </w:tc>
         <w:tc>
@@ -2550,7 +3431,25 @@
                 <w:kern w:val="0"/>
                 <w:sz w:val="22"/>
               </w:rPr>
-              <w:t>@B1AcdtCaus@</w:t>
+              <w:t>@</w:t>
+            </w:r>
+            <w:proofErr w:type="spellStart"/>
+            <w:r>
+              <w:rPr>
+                <w:rFonts w:ascii="바탕체" w:eastAsia="바탕체" w:hAnsi="바탕체" w:hint="eastAsia"/>
+                <w:kern w:val="0"/>
+                <w:sz w:val="22"/>
+              </w:rPr>
+              <w:t>B1AcdtCaus</w:t>
+            </w:r>
+            <w:proofErr w:type="spellEnd"/>
+            <w:r>
+              <w:rPr>
+                <w:rFonts w:ascii="바탕체" w:eastAsia="바탕체" w:hAnsi="바탕체" w:hint="eastAsia"/>
+                <w:kern w:val="0"/>
+                <w:sz w:val="22"/>
+              </w:rPr>
+              <w:t>@</w:t>
             </w:r>
           </w:p>
         </w:tc>
@@ -2626,7 +3525,25 @@
                 <w:kern w:val="0"/>
                 <w:sz w:val="22"/>
               </w:rPr>
-              <w:t>@B1VitmNm@</w:t>
+              <w:t>@</w:t>
+            </w:r>
+            <w:proofErr w:type="spellStart"/>
+            <w:r>
+              <w:rPr>
+                <w:rFonts w:ascii="바탕체" w:eastAsia="바탕체" w:hAnsi="바탕체" w:hint="eastAsia"/>
+                <w:kern w:val="0"/>
+                <w:sz w:val="22"/>
+              </w:rPr>
+              <w:t>B1VitmNm</w:t>
+            </w:r>
+            <w:proofErr w:type="spellEnd"/>
+            <w:r>
+              <w:rPr>
+                <w:rFonts w:ascii="바탕체" w:eastAsia="바탕체" w:hAnsi="바탕체" w:hint="eastAsia"/>
+                <w:kern w:val="0"/>
+                <w:sz w:val="22"/>
+              </w:rPr>
+              <w:t>@</w:t>
             </w:r>
           </w:p>
         </w:tc>
@@ -2664,7 +3581,29 @@
                 <w:kern w:val="0"/>
                 <w:sz w:val="22"/>
               </w:rPr>
-              <w:t>연 락 처</w:t>
+              <w:t xml:space="preserve">연 </w:t>
+            </w:r>
+            <w:proofErr w:type="spellStart"/>
+            <w:r>
+              <w:rPr>
+                <w:rFonts w:ascii="바탕체" w:eastAsia="바탕체" w:hAnsi="바탕체" w:cs="굴림" w:hint="eastAsia"/>
+                <w:b/>
+                <w:color w:val="000000"/>
+                <w:kern w:val="0"/>
+                <w:sz w:val="22"/>
+              </w:rPr>
+              <w:t>락</w:t>
+            </w:r>
+            <w:proofErr w:type="spellEnd"/>
+            <w:r>
+              <w:rPr>
+                <w:rFonts w:ascii="바탕체" w:eastAsia="바탕체" w:hAnsi="바탕체" w:cs="굴림" w:hint="eastAsia"/>
+                <w:b/>
+                <w:color w:val="000000"/>
+                <w:kern w:val="0"/>
+                <w:sz w:val="22"/>
+              </w:rPr>
+              <w:t xml:space="preserve"> 처</w:t>
             </w:r>
           </w:p>
         </w:tc>
@@ -2699,7 +3638,27 @@
                 <w:kern w:val="0"/>
                 <w:sz w:val="22"/>
               </w:rPr>
-              <w:t>@B1VitmTel@</w:t>
+              <w:t>@</w:t>
+            </w:r>
+            <w:proofErr w:type="spellStart"/>
+            <w:r>
+              <w:rPr>
+                <w:rFonts w:ascii="바탕체" w:eastAsia="바탕체" w:hAnsi="바탕체" w:cs="굴림"/>
+                <w:color w:val="000000"/>
+                <w:kern w:val="0"/>
+                <w:sz w:val="22"/>
+              </w:rPr>
+              <w:t>B1VitmTel</w:t>
+            </w:r>
+            <w:proofErr w:type="spellEnd"/>
+            <w:r>
+              <w:rPr>
+                <w:rFonts w:ascii="바탕체" w:eastAsia="바탕체" w:hAnsi="바탕체" w:cs="굴림"/>
+                <w:color w:val="000000"/>
+                <w:kern w:val="0"/>
+                <w:sz w:val="22"/>
+              </w:rPr>
+              <w:t>@</w:t>
             </w:r>
           </w:p>
         </w:tc>
@@ -2773,7 +3732,23 @@
                 <w:rFonts w:ascii="바탕체" w:eastAsia="바탕체" w:hAnsi="바탕체"/>
                 <w:sz w:val="22"/>
               </w:rPr>
-              <w:t>@B1VitmMainDgnsNm@</w:t>
+              <w:t>@</w:t>
+            </w:r>
+            <w:proofErr w:type="spellStart"/>
+            <w:r>
+              <w:rPr>
+                <w:rFonts w:ascii="바탕체" w:eastAsia="바탕체" w:hAnsi="바탕체"/>
+                <w:sz w:val="22"/>
+              </w:rPr>
+              <w:t>B1VitmMainDgnsNm</w:t>
+            </w:r>
+            <w:proofErr w:type="spellEnd"/>
+            <w:r>
+              <w:rPr>
+                <w:rFonts w:ascii="바탕체" w:eastAsia="바탕체" w:hAnsi="바탕체"/>
+                <w:sz w:val="22"/>
+              </w:rPr>
+              <w:t>@</w:t>
             </w:r>
           </w:p>
         </w:tc>
@@ -2808,6 +3783,7 @@
                 <w:sz w:val="22"/>
               </w:rPr>
             </w:pPr>
+            <w:proofErr w:type="spellStart"/>
             <w:r>
               <w:rPr>
                 <w:rFonts w:ascii="바탕체" w:eastAsia="바탕체" w:hAnsi="바탕체" w:hint="eastAsia"/>
@@ -2817,6 +3793,7 @@
               </w:rPr>
               <w:t>치료기간</w:t>
             </w:r>
+            <w:proofErr w:type="spellEnd"/>
           </w:p>
         </w:tc>
         <w:tc>
@@ -2849,7 +3826,43 @@
                 <w:iCs/>
                 <w:sz w:val="22"/>
               </w:rPr>
-              <w:t>@B1VitmCureFrDt@ ~ @B1VitmCureToDt@</w:t>
+              <w:t>@</w:t>
+            </w:r>
+            <w:proofErr w:type="spellStart"/>
+            <w:r>
+              <w:rPr>
+                <w:rFonts w:ascii="바탕체" w:eastAsia="바탕체" w:hAnsi="바탕체"/>
+                <w:iCs/>
+                <w:sz w:val="22"/>
+              </w:rPr>
+              <w:t>B1VitmCureFrDt</w:t>
+            </w:r>
+            <w:proofErr w:type="spellEnd"/>
+            <w:r>
+              <w:rPr>
+                <w:rFonts w:ascii="바탕체" w:eastAsia="바탕체" w:hAnsi="바탕체"/>
+                <w:iCs/>
+                <w:sz w:val="22"/>
+              </w:rPr>
+              <w:t>@ ~ @</w:t>
+            </w:r>
+            <w:proofErr w:type="spellStart"/>
+            <w:r>
+              <w:rPr>
+                <w:rFonts w:ascii="바탕체" w:eastAsia="바탕체" w:hAnsi="바탕체"/>
+                <w:iCs/>
+                <w:sz w:val="22"/>
+              </w:rPr>
+              <w:t>B1VitmCureToDt</w:t>
+            </w:r>
+            <w:proofErr w:type="spellEnd"/>
+            <w:r>
+              <w:rPr>
+                <w:rFonts w:ascii="바탕체" w:eastAsia="바탕체" w:hAnsi="바탕체"/>
+                <w:iCs/>
+                <w:sz w:val="22"/>
+              </w:rPr>
+              <w:t>@</w:t>
             </w:r>
           </w:p>
         </w:tc>
@@ -2884,6 +3897,7 @@
                 <w:sz w:val="22"/>
               </w:rPr>
             </w:pPr>
+            <w:proofErr w:type="spellStart"/>
             <w:r>
               <w:rPr>
                 <w:rFonts w:ascii="바탕체" w:eastAsia="바탕체" w:hAnsi="바탕체" w:hint="eastAsia"/>
@@ -2893,6 +3907,7 @@
               </w:rPr>
               <w:t>치료내용</w:t>
             </w:r>
+            <w:proofErr w:type="spellEnd"/>
           </w:p>
         </w:tc>
         <w:tc>
@@ -2925,12 +3940,30 @@
                 <w:iCs/>
                 <w:sz w:val="22"/>
               </w:rPr>
-              <w:t>@B1VitmCureCnts@</w:t>
+              <w:t>@</w:t>
+            </w:r>
+            <w:proofErr w:type="spellStart"/>
+            <w:r>
+              <w:rPr>
+                <w:rFonts w:ascii="바탕체" w:eastAsia="바탕체" w:hAnsi="바탕체"/>
+                <w:iCs/>
+                <w:sz w:val="22"/>
+              </w:rPr>
+              <w:t>B1VitmCureCnts</w:t>
+            </w:r>
+            <w:proofErr w:type="spellEnd"/>
+            <w:r>
+              <w:rPr>
+                <w:rFonts w:ascii="바탕체" w:eastAsia="바탕체" w:hAnsi="바탕체"/>
+                <w:iCs/>
+                <w:sz w:val="22"/>
+              </w:rPr>
+              <w:t>@</w:t>
             </w:r>
           </w:p>
         </w:tc>
       </w:tr>
-      <w:bookmarkEnd w:id="2"/>
+      <w:bookmarkEnd w:id="1"/>
     </w:tbl>
     <w:p>
       <w:pPr>
@@ -2960,6 +3993,7 @@
         </w:rPr>
         <w:t xml:space="preserve">3. </w:t>
       </w:r>
+      <w:proofErr w:type="gramStart"/>
       <w:r>
         <w:rPr>
           <w:rFonts w:ascii="바탕체" w:eastAsia="바탕체" w:hAnsi="바탕체" w:hint="eastAsia"/>
@@ -2985,7 +4019,17 @@
           <w:sz w:val="28"/>
           <w:szCs w:val="28"/>
         </w:rPr>
-        <w:t xml:space="preserve">괄 </w:t>
+        <w:t>괄</w:t>
+      </w:r>
+      <w:proofErr w:type="gramEnd"/>
+      <w:r>
+        <w:rPr>
+          <w:rFonts w:ascii="바탕체" w:eastAsia="바탕체" w:hAnsi="바탕체" w:hint="eastAsia"/>
+          <w:b/>
+          <w:sz w:val="28"/>
+          <w:szCs w:val="28"/>
+        </w:rPr>
+        <w:t xml:space="preserve"> </w:t>
       </w:r>
       <w:r>
         <w:rPr>
@@ -3054,6 +4098,7 @@
                 <w:sz w:val="22"/>
               </w:rPr>
             </w:pPr>
+            <w:proofErr w:type="spellStart"/>
             <w:r>
               <w:rPr>
                 <w:rFonts w:ascii="바탕체" w:eastAsia="바탕체" w:hAnsi="바탕체" w:hint="eastAsia"/>
@@ -3062,6 +4107,7 @@
               </w:rPr>
               <w:t>담보위험</w:t>
             </w:r>
+            <w:proofErr w:type="spellEnd"/>
           </w:p>
         </w:tc>
         <w:tc>
@@ -3081,6 +4127,7 @@
                 <w:sz w:val="22"/>
               </w:rPr>
             </w:pPr>
+            <w:proofErr w:type="spellStart"/>
             <w:r>
               <w:rPr>
                 <w:rFonts w:ascii="바탕체" w:eastAsia="바탕체" w:hAnsi="바탕체" w:hint="eastAsia"/>
@@ -3089,6 +4136,7 @@
               </w:rPr>
               <w:t>보상한도</w:t>
             </w:r>
+            <w:proofErr w:type="spellEnd"/>
           </w:p>
         </w:tc>
         <w:tc>
@@ -3108,6 +4156,7 @@
                 <w:sz w:val="22"/>
               </w:rPr>
             </w:pPr>
+            <w:proofErr w:type="spellStart"/>
             <w:r>
               <w:rPr>
                 <w:rFonts w:ascii="바탕체" w:eastAsia="바탕체" w:hAnsi="바탕체" w:hint="eastAsia"/>
@@ -3116,6 +4165,7 @@
               </w:rPr>
               <w:t>요구금액</w:t>
             </w:r>
+            <w:proofErr w:type="spellEnd"/>
           </w:p>
         </w:tc>
         <w:tc>
@@ -3135,6 +4185,7 @@
                 <w:sz w:val="22"/>
               </w:rPr>
             </w:pPr>
+            <w:proofErr w:type="spellStart"/>
             <w:r>
               <w:rPr>
                 <w:rFonts w:ascii="바탕체" w:eastAsia="바탕체" w:hAnsi="바탕체" w:hint="eastAsia"/>
@@ -3143,6 +4194,7 @@
               </w:rPr>
               <w:t>산정손해액</w:t>
             </w:r>
+            <w:proofErr w:type="spellEnd"/>
           </w:p>
         </w:tc>
         <w:tc>
@@ -3162,6 +4214,7 @@
                 <w:sz w:val="22"/>
               </w:rPr>
             </w:pPr>
+            <w:proofErr w:type="spellStart"/>
             <w:r>
               <w:rPr>
                 <w:rFonts w:ascii="바탕체" w:eastAsia="바탕체" w:hAnsi="바탕체" w:hint="eastAsia"/>
@@ -3170,6 +4223,7 @@
               </w:rPr>
               <w:t>손해배상금</w:t>
             </w:r>
+            <w:proofErr w:type="spellEnd"/>
           </w:p>
         </w:tc>
         <w:tc>
@@ -3189,6 +4243,7 @@
                 <w:sz w:val="22"/>
               </w:rPr>
             </w:pPr>
+            <w:proofErr w:type="spellStart"/>
             <w:r>
               <w:rPr>
                 <w:rFonts w:ascii="바탕체" w:eastAsia="바탕체" w:hAnsi="바탕체" w:hint="eastAsia"/>
@@ -3197,6 +4252,7 @@
               </w:rPr>
               <w:t>자기부담금</w:t>
             </w:r>
+            <w:proofErr w:type="spellEnd"/>
           </w:p>
         </w:tc>
         <w:tc>
@@ -3236,6 +4292,7 @@
                 <w:sz w:val="22"/>
               </w:rPr>
             </w:pPr>
+            <w:proofErr w:type="spellStart"/>
             <w:r>
               <w:rPr>
                 <w:rFonts w:ascii="바탕체" w:eastAsia="바탕체" w:hAnsi="바탕체" w:hint="eastAsia"/>
@@ -3244,6 +4301,7 @@
               </w:rPr>
               <w:t>지급보험금</w:t>
             </w:r>
+            <w:proofErr w:type="spellEnd"/>
           </w:p>
         </w:tc>
       </w:tr>
@@ -3296,7 +4354,25 @@
                 <w:kern w:val="0"/>
                 <w:sz w:val="22"/>
               </w:rPr>
-              <w:t>@B1InsurRegsAmt@</w:t>
+              <w:t>@</w:t>
+            </w:r>
+            <w:proofErr w:type="spellStart"/>
+            <w:r>
+              <w:rPr>
+                <w:rFonts w:ascii="바탕체" w:eastAsia="바탕체" w:hAnsi="바탕체"/>
+                <w:kern w:val="0"/>
+                <w:sz w:val="22"/>
+              </w:rPr>
+              <w:t>B1InsurRegsAmt</w:t>
+            </w:r>
+            <w:proofErr w:type="spellEnd"/>
+            <w:r>
+              <w:rPr>
+                <w:rFonts w:ascii="바탕체" w:eastAsia="바탕체" w:hAnsi="바탕체"/>
+                <w:kern w:val="0"/>
+                <w:sz w:val="22"/>
+              </w:rPr>
+              <w:t>@</w:t>
             </w:r>
           </w:p>
         </w:tc>
@@ -3319,7 +4395,23 @@
                 <w:rFonts w:ascii="바탕체" w:eastAsia="바탕체" w:hAnsi="바탕체"/>
                 <w:sz w:val="22"/>
               </w:rPr>
-              <w:t>@B1DiTotReq@</w:t>
+              <w:t>@</w:t>
+            </w:r>
+            <w:proofErr w:type="spellStart"/>
+            <w:r>
+              <w:rPr>
+                <w:rFonts w:ascii="바탕체" w:eastAsia="바탕체" w:hAnsi="바탕체"/>
+                <w:sz w:val="22"/>
+              </w:rPr>
+              <w:t>B1DiTotReq</w:t>
+            </w:r>
+            <w:proofErr w:type="spellEnd"/>
+            <w:r>
+              <w:rPr>
+                <w:rFonts w:ascii="바탕체" w:eastAsia="바탕체" w:hAnsi="바탕체"/>
+                <w:sz w:val="22"/>
+              </w:rPr>
+              <w:t>@</w:t>
             </w:r>
           </w:p>
         </w:tc>
@@ -3343,7 +4435,23 @@
                 <w:rFonts w:ascii="바탕체" w:eastAsia="바탕체" w:hAnsi="바탕체"/>
                 <w:sz w:val="22"/>
               </w:rPr>
-              <w:t>@B1DiTotAmt@</w:t>
+              <w:t>@</w:t>
+            </w:r>
+            <w:proofErr w:type="spellStart"/>
+            <w:r>
+              <w:rPr>
+                <w:rFonts w:ascii="바탕체" w:eastAsia="바탕체" w:hAnsi="바탕체"/>
+                <w:sz w:val="22"/>
+              </w:rPr>
+              <w:t>B1DiTotAmt</w:t>
+            </w:r>
+            <w:proofErr w:type="spellEnd"/>
+            <w:r>
+              <w:rPr>
+                <w:rFonts w:ascii="바탕체" w:eastAsia="바탕체" w:hAnsi="바탕체"/>
+                <w:sz w:val="22"/>
+              </w:rPr>
+              <w:t>@</w:t>
             </w:r>
           </w:p>
         </w:tc>
@@ -3367,7 +4475,23 @@
                 <w:rFonts w:ascii="바탕체" w:eastAsia="바탕체" w:hAnsi="바탕체"/>
                 <w:sz w:val="22"/>
               </w:rPr>
-              <w:t>@B1DiTotDmg@</w:t>
+              <w:t>@</w:t>
+            </w:r>
+            <w:proofErr w:type="spellStart"/>
+            <w:r>
+              <w:rPr>
+                <w:rFonts w:ascii="바탕체" w:eastAsia="바탕체" w:hAnsi="바탕체"/>
+                <w:sz w:val="22"/>
+              </w:rPr>
+              <w:t>B1DiTotDmg</w:t>
+            </w:r>
+            <w:proofErr w:type="spellEnd"/>
+            <w:r>
+              <w:rPr>
+                <w:rFonts w:ascii="바탕체" w:eastAsia="바탕체" w:hAnsi="바탕체"/>
+                <w:sz w:val="22"/>
+              </w:rPr>
+              <w:t>@</w:t>
             </w:r>
           </w:p>
         </w:tc>
@@ -3392,7 +4516,25 @@
                 <w:kern w:val="0"/>
                 <w:sz w:val="22"/>
               </w:rPr>
-              <w:t>@B1DiSelfBearAmt@</w:t>
+              <w:t>@</w:t>
+            </w:r>
+            <w:proofErr w:type="spellStart"/>
+            <w:r>
+              <w:rPr>
+                <w:rFonts w:ascii="바탕체" w:eastAsia="바탕체" w:hAnsi="바탕체" w:hint="eastAsia"/>
+                <w:kern w:val="0"/>
+                <w:sz w:val="22"/>
+              </w:rPr>
+              <w:t>B1DiSelfBearAmt</w:t>
+            </w:r>
+            <w:proofErr w:type="spellEnd"/>
+            <w:r>
+              <w:rPr>
+                <w:rFonts w:ascii="바탕체" w:eastAsia="바탕체" w:hAnsi="바탕체" w:hint="eastAsia"/>
+                <w:kern w:val="0"/>
+                <w:sz w:val="22"/>
+              </w:rPr>
+              <w:t>@</w:t>
             </w:r>
           </w:p>
         </w:tc>
@@ -3416,7 +4558,23 @@
                 <w:rFonts w:ascii="바탕체" w:eastAsia="바탕체" w:hAnsi="바탕체"/>
                 <w:sz w:val="22"/>
               </w:rPr>
-              <w:t>@B1DiGivInsurAmt@</w:t>
+              <w:t>@</w:t>
+            </w:r>
+            <w:proofErr w:type="spellStart"/>
+            <w:r>
+              <w:rPr>
+                <w:rFonts w:ascii="바탕체" w:eastAsia="바탕체" w:hAnsi="바탕체"/>
+                <w:sz w:val="22"/>
+              </w:rPr>
+              <w:t>B1DiGivInsurAmt</w:t>
+            </w:r>
+            <w:proofErr w:type="spellEnd"/>
+            <w:r>
+              <w:rPr>
+                <w:rFonts w:ascii="바탕체" w:eastAsia="바탕체" w:hAnsi="바탕체"/>
+                <w:sz w:val="22"/>
+              </w:rPr>
+              <w:t>@</w:t>
             </w:r>
           </w:p>
         </w:tc>
@@ -3445,19 +4603,37 @@
           <w:sz w:val="22"/>
         </w:rPr>
       </w:pPr>
+      <w:proofErr w:type="spellStart"/>
+      <w:proofErr w:type="gramStart"/>
       <w:r>
         <w:rPr>
           <w:rFonts w:ascii="바탕체" w:eastAsia="바탕체" w:hAnsi="바탕체" w:hint="eastAsia"/>
           <w:sz w:val="22"/>
         </w:rPr>
-        <w:t xml:space="preserve">지급처 </w:t>
+        <w:t>지급처</w:t>
+      </w:r>
+      <w:proofErr w:type="spellEnd"/>
+      <w:r>
+        <w:rPr>
+          <w:rFonts w:ascii="바탕체" w:eastAsia="바탕체" w:hAnsi="바탕체" w:hint="eastAsia"/>
+          <w:sz w:val="22"/>
+        </w:rPr>
+        <w:t xml:space="preserve"> </w:t>
       </w:r>
       <w:r>
         <w:rPr>
           <w:rFonts w:ascii="바탕체" w:eastAsia="바탕체" w:hAnsi="바탕체"/>
           <w:sz w:val="22"/>
         </w:rPr>
-        <w:t xml:space="preserve">: </w:t>
+        <w:t>:</w:t>
+      </w:r>
+      <w:proofErr w:type="gramEnd"/>
+      <w:r>
+        <w:rPr>
+          <w:rFonts w:ascii="바탕체" w:eastAsia="바탕체" w:hAnsi="바탕체"/>
+          <w:sz w:val="22"/>
+        </w:rPr>
+        <w:t xml:space="preserve"> </w:t>
       </w:r>
       <w:r>
         <w:rPr>
@@ -3465,7 +4641,97 @@
           <w:kern w:val="0"/>
           <w:sz w:val="22"/>
         </w:rPr>
-        <w:t>@B1InsurGivObj@ (@B1GivObjRels@, @B1GivObjRegno@, @B1GivObjBank@, @B1GivObjAcntNum@)</w:t>
+        <w:t>@</w:t>
+      </w:r>
+      <w:proofErr w:type="spellStart"/>
+      <w:r>
+        <w:rPr>
+          <w:rFonts w:ascii="바탕체" w:eastAsia="바탕체" w:hAnsi="바탕체" w:hint="eastAsia"/>
+          <w:kern w:val="0"/>
+          <w:sz w:val="22"/>
+        </w:rPr>
+        <w:t>B1InsurGivObj</w:t>
+      </w:r>
+      <w:proofErr w:type="spellEnd"/>
+      <w:r>
+        <w:rPr>
+          <w:rFonts w:ascii="바탕체" w:eastAsia="바탕체" w:hAnsi="바탕체" w:hint="eastAsia"/>
+          <w:kern w:val="0"/>
+          <w:sz w:val="22"/>
+        </w:rPr>
+        <w:t>@ (@</w:t>
+      </w:r>
+      <w:proofErr w:type="spellStart"/>
+      <w:r>
+        <w:rPr>
+          <w:rFonts w:ascii="바탕체" w:eastAsia="바탕체" w:hAnsi="바탕체" w:hint="eastAsia"/>
+          <w:kern w:val="0"/>
+          <w:sz w:val="22"/>
+        </w:rPr>
+        <w:t>B1GivObjRels</w:t>
+      </w:r>
+      <w:proofErr w:type="spellEnd"/>
+      <w:r>
+        <w:rPr>
+          <w:rFonts w:ascii="바탕체" w:eastAsia="바탕체" w:hAnsi="바탕체" w:hint="eastAsia"/>
+          <w:kern w:val="0"/>
+          <w:sz w:val="22"/>
+        </w:rPr>
+        <w:t>@, @</w:t>
+      </w:r>
+      <w:proofErr w:type="spellStart"/>
+      <w:r>
+        <w:rPr>
+          <w:rFonts w:ascii="바탕체" w:eastAsia="바탕체" w:hAnsi="바탕체" w:hint="eastAsia"/>
+          <w:kern w:val="0"/>
+          <w:sz w:val="22"/>
+        </w:rPr>
+        <w:t>B1GivObjRegno</w:t>
+      </w:r>
+      <w:proofErr w:type="spellEnd"/>
+      <w:r>
+        <w:rPr>
+          <w:rFonts w:ascii="바탕체" w:eastAsia="바탕체" w:hAnsi="바탕체" w:hint="eastAsia"/>
+          <w:kern w:val="0"/>
+          <w:sz w:val="22"/>
+        </w:rPr>
+        <w:t>@, @</w:t>
+      </w:r>
+      <w:proofErr w:type="spellStart"/>
+      <w:r>
+        <w:rPr>
+          <w:rFonts w:ascii="바탕체" w:eastAsia="바탕체" w:hAnsi="바탕체" w:hint="eastAsia"/>
+          <w:kern w:val="0"/>
+          <w:sz w:val="22"/>
+        </w:rPr>
+        <w:t>B1GivObjBank</w:t>
+      </w:r>
+      <w:proofErr w:type="spellEnd"/>
+      <w:r>
+        <w:rPr>
+          <w:rFonts w:ascii="바탕체" w:eastAsia="바탕체" w:hAnsi="바탕체" w:hint="eastAsia"/>
+          <w:kern w:val="0"/>
+          <w:sz w:val="22"/>
+        </w:rPr>
+        <w:t>@, @</w:t>
+      </w:r>
+      <w:proofErr w:type="spellStart"/>
+      <w:r>
+        <w:rPr>
+          <w:rFonts w:ascii="바탕체" w:eastAsia="바탕체" w:hAnsi="바탕체" w:hint="eastAsia"/>
+          <w:kern w:val="0"/>
+          <w:sz w:val="22"/>
+        </w:rPr>
+        <w:t>B1GivObjAcntNum</w:t>
+      </w:r>
+      <w:proofErr w:type="spellEnd"/>
+      <w:r>
+        <w:rPr>
+          <w:rFonts w:ascii="바탕체" w:eastAsia="바탕체" w:hAnsi="바탕체" w:hint="eastAsia"/>
+          <w:kern w:val="0"/>
+          <w:sz w:val="22"/>
+        </w:rPr>
+        <w:t>@)</w:t>
       </w:r>
     </w:p>
     <w:p>
@@ -3557,13 +4823,41 @@
           <w:szCs w:val="24"/>
         </w:rPr>
       </w:pPr>
+      <w:proofErr w:type="spellStart"/>
       <w:r>
         <w:rPr>
           <w:rFonts w:ascii="바탕체" w:eastAsia="바탕체" w:hAnsi="바탕체" w:hint="eastAsia"/>
           <w:sz w:val="24"/>
           <w:szCs w:val="24"/>
         </w:rPr>
-        <w:t xml:space="preserve">총괄표란에 우리회사의 직인이 없는 것은 무효임. </w:t>
+        <w:t>총괄표란에</w:t>
+      </w:r>
+      <w:proofErr w:type="spellEnd"/>
+      <w:r>
+        <w:rPr>
+          <w:rFonts w:ascii="바탕체" w:eastAsia="바탕체" w:hAnsi="바탕체" w:hint="eastAsia"/>
+          <w:sz w:val="24"/>
+          <w:szCs w:val="24"/>
+        </w:rPr>
+        <w:t xml:space="preserve"> </w:t>
+      </w:r>
+      <w:proofErr w:type="spellStart"/>
+      <w:r>
+        <w:rPr>
+          <w:rFonts w:ascii="바탕체" w:eastAsia="바탕체" w:hAnsi="바탕체" w:hint="eastAsia"/>
+          <w:sz w:val="24"/>
+          <w:szCs w:val="24"/>
+        </w:rPr>
+        <w:t>우리회사의</w:t>
+      </w:r>
+      <w:proofErr w:type="spellEnd"/>
+      <w:r>
+        <w:rPr>
+          <w:rFonts w:ascii="바탕체" w:eastAsia="바탕체" w:hAnsi="바탕체" w:hint="eastAsia"/>
+          <w:sz w:val="24"/>
+          <w:szCs w:val="24"/>
+        </w:rPr>
+        <w:t xml:space="preserve"> 직인이 없는 것은 무효임. </w:t>
       </w:r>
       <w:r>
         <w:rPr>
@@ -3637,6 +4931,7 @@
         </w:rPr>
         <w:t xml:space="preserve">계약 및 </w:t>
       </w:r>
+      <w:proofErr w:type="spellStart"/>
       <w:r>
         <w:rPr>
           <w:rFonts w:ascii="바탕체" w:eastAsia="바탕체" w:hAnsi="바탕체" w:hint="eastAsia"/>
@@ -3655,6 +4950,7 @@
         </w:rPr>
         <w:t>관련</w:t>
       </w:r>
+      <w:proofErr w:type="spellEnd"/>
       <w:r>
         <w:rPr>
           <w:rFonts w:ascii="바탕체" w:eastAsia="바탕체" w:hAnsi="바탕체" w:hint="eastAsia"/>
@@ -3715,6 +5011,7 @@
         </w:rPr>
         <w:t xml:space="preserve"> </w:t>
       </w:r>
+      <w:proofErr w:type="spellStart"/>
       <w:r>
         <w:rPr>
           <w:rFonts w:ascii="바탕체" w:eastAsia="바탕체" w:hAnsi="바탕체" w:hint="eastAsia"/>
@@ -3742,6 +5039,7 @@
         </w:rPr>
         <w:t>사항</w:t>
       </w:r>
+      <w:proofErr w:type="spellEnd"/>
     </w:p>
     <w:tbl>
       <w:tblPr>
@@ -3837,13 +5135,23 @@
                 <w:sz w:val="22"/>
               </w:rPr>
             </w:pPr>
-            <w:r>
-              <w:rPr>
-                <w:rFonts w:ascii="바탕체" w:eastAsia="바탕체" w:hAnsi="바탕체" w:hint="eastAsia"/>
-                <w:b/>
-                <w:sz w:val="22"/>
-              </w:rPr>
-              <w:t>계  약  사  항</w:t>
+            <w:proofErr w:type="gramStart"/>
+            <w:r>
+              <w:rPr>
+                <w:rFonts w:ascii="바탕체" w:eastAsia="바탕체" w:hAnsi="바탕체" w:hint="eastAsia"/>
+                <w:b/>
+                <w:sz w:val="22"/>
+              </w:rPr>
+              <w:t>계  약</w:t>
+            </w:r>
+            <w:proofErr w:type="gramEnd"/>
+            <w:r>
+              <w:rPr>
+                <w:rFonts w:ascii="바탕체" w:eastAsia="바탕체" w:hAnsi="바탕체" w:hint="eastAsia"/>
+                <w:b/>
+                <w:sz w:val="22"/>
+              </w:rPr>
+              <w:t xml:space="preserve">  사  항</w:t>
             </w:r>
           </w:p>
         </w:tc>
@@ -3863,6 +5171,7 @@
                 <w:sz w:val="22"/>
               </w:rPr>
             </w:pPr>
+            <w:proofErr w:type="spellStart"/>
             <w:r>
               <w:rPr>
                 <w:rFonts w:ascii="바탕체" w:eastAsia="바탕체" w:hAnsi="바탕체" w:hint="eastAsia"/>
@@ -3871,6 +5180,7 @@
               </w:rPr>
               <w:t>검토결과</w:t>
             </w:r>
+            <w:proofErr w:type="spellEnd"/>
           </w:p>
         </w:tc>
       </w:tr>
@@ -3894,13 +5204,23 @@
                 <w:sz w:val="22"/>
               </w:rPr>
             </w:pPr>
-            <w:r>
-              <w:rPr>
-                <w:rFonts w:ascii="바탕체" w:eastAsia="바탕체" w:hAnsi="바탕체" w:hint="eastAsia"/>
-                <w:b/>
-                <w:sz w:val="22"/>
-              </w:rPr>
-              <w:t>보  험  종  목</w:t>
+            <w:proofErr w:type="gramStart"/>
+            <w:r>
+              <w:rPr>
+                <w:rFonts w:ascii="바탕체" w:eastAsia="바탕체" w:hAnsi="바탕체" w:hint="eastAsia"/>
+                <w:b/>
+                <w:sz w:val="22"/>
+              </w:rPr>
+              <w:t>보  험</w:t>
+            </w:r>
+            <w:proofErr w:type="gramEnd"/>
+            <w:r>
+              <w:rPr>
+                <w:rFonts w:ascii="바탕체" w:eastAsia="바탕체" w:hAnsi="바탕체" w:hint="eastAsia"/>
+                <w:b/>
+                <w:sz w:val="22"/>
+              </w:rPr>
+              <w:t xml:space="preserve">  종  목</w:t>
             </w:r>
           </w:p>
         </w:tc>
@@ -3923,7 +5243,23 @@
                 <w:rFonts w:ascii="바탕체" w:eastAsia="바탕체" w:hAnsi="바탕체" w:hint="eastAsia"/>
                 <w:sz w:val="22"/>
               </w:rPr>
-              <w:t>@B1InsurPrdt@</w:t>
+              <w:t>@</w:t>
+            </w:r>
+            <w:proofErr w:type="spellStart"/>
+            <w:r>
+              <w:rPr>
+                <w:rFonts w:ascii="바탕체" w:eastAsia="바탕체" w:hAnsi="바탕체" w:hint="eastAsia"/>
+                <w:sz w:val="22"/>
+              </w:rPr>
+              <w:t>B1InsurPrdt</w:t>
+            </w:r>
+            <w:proofErr w:type="spellEnd"/>
+            <w:r>
+              <w:rPr>
+                <w:rFonts w:ascii="바탕체" w:eastAsia="바탕체" w:hAnsi="바탕체" w:hint="eastAsia"/>
+                <w:sz w:val="22"/>
+              </w:rPr>
+              <w:t>@</w:t>
             </w:r>
           </w:p>
         </w:tc>
@@ -3946,7 +5282,23 @@
                 <w:rFonts w:ascii="바탕체" w:eastAsia="바탕체" w:hAnsi="바탕체"/>
                 <w:sz w:val="22"/>
               </w:rPr>
-              <w:t>@B1InsurPrdtRevw@</w:t>
+              <w:t>@</w:t>
+            </w:r>
+            <w:proofErr w:type="spellStart"/>
+            <w:r>
+              <w:rPr>
+                <w:rFonts w:ascii="바탕체" w:eastAsia="바탕체" w:hAnsi="바탕체"/>
+                <w:sz w:val="22"/>
+              </w:rPr>
+              <w:t>B1InsurPrdtRevw</w:t>
+            </w:r>
+            <w:proofErr w:type="spellEnd"/>
+            <w:r>
+              <w:rPr>
+                <w:rFonts w:ascii="바탕체" w:eastAsia="바탕체" w:hAnsi="바탕체"/>
+                <w:sz w:val="22"/>
+              </w:rPr>
+              <w:t>@</w:t>
             </w:r>
           </w:p>
         </w:tc>
@@ -3971,6 +5323,7 @@
                 <w:sz w:val="22"/>
               </w:rPr>
             </w:pPr>
+            <w:proofErr w:type="gramStart"/>
             <w:r>
               <w:rPr>
                 <w:rFonts w:ascii="바탕체" w:eastAsia="바탕체" w:hAnsi="바탕체" w:hint="eastAsia"/>
@@ -3993,11 +5346,12 @@
                 <w:b/>
                 <w:sz w:val="22"/>
               </w:rPr>
-              <w:t xml:space="preserve">권 </w:t>
-            </w:r>
-            <w:r>
-              <w:rPr>
-                <w:rFonts w:ascii="바탕체" w:eastAsia="바탕체" w:hAnsi="바탕체"/>
+              <w:t>권</w:t>
+            </w:r>
+            <w:proofErr w:type="gramEnd"/>
+            <w:r>
+              <w:rPr>
+                <w:rFonts w:ascii="바탕체" w:eastAsia="바탕체" w:hAnsi="바탕체" w:hint="eastAsia"/>
                 <w:b/>
                 <w:sz w:val="22"/>
               </w:rPr>
@@ -4005,6 +5359,14 @@
             </w:r>
             <w:r>
               <w:rPr>
+                <w:rFonts w:ascii="바탕체" w:eastAsia="바탕체" w:hAnsi="바탕체"/>
+                <w:b/>
+                <w:sz w:val="22"/>
+              </w:rPr>
+              <w:t xml:space="preserve"> </w:t>
+            </w:r>
+            <w:r>
+              <w:rPr>
                 <w:rFonts w:ascii="바탕체" w:eastAsia="바탕체" w:hAnsi="바탕체" w:hint="eastAsia"/>
                 <w:b/>
                 <w:sz w:val="22"/>
@@ -4032,7 +5394,23 @@
                 <w:rFonts w:ascii="바탕체" w:eastAsia="바탕체" w:hAnsi="바탕체" w:hint="eastAsia"/>
                 <w:sz w:val="22"/>
               </w:rPr>
-              <w:t>@B1InsurNo@</w:t>
+              <w:t>@</w:t>
+            </w:r>
+            <w:proofErr w:type="spellStart"/>
+            <w:r>
+              <w:rPr>
+                <w:rFonts w:ascii="바탕체" w:eastAsia="바탕체" w:hAnsi="바탕체" w:hint="eastAsia"/>
+                <w:sz w:val="22"/>
+              </w:rPr>
+              <w:t>B1InsurNo</w:t>
+            </w:r>
+            <w:proofErr w:type="spellEnd"/>
+            <w:r>
+              <w:rPr>
+                <w:rFonts w:ascii="바탕체" w:eastAsia="바탕체" w:hAnsi="바탕체" w:hint="eastAsia"/>
+                <w:sz w:val="22"/>
+              </w:rPr>
+              <w:t>@</w:t>
             </w:r>
           </w:p>
         </w:tc>
@@ -4055,7 +5433,23 @@
                 <w:rFonts w:ascii="바탕체" w:eastAsia="바탕체" w:hAnsi="바탕체"/>
                 <w:sz w:val="22"/>
               </w:rPr>
-              <w:t>@B1InsurNoRevw@</w:t>
+              <w:t>@</w:t>
+            </w:r>
+            <w:proofErr w:type="spellStart"/>
+            <w:r>
+              <w:rPr>
+                <w:rFonts w:ascii="바탕체" w:eastAsia="바탕체" w:hAnsi="바탕체"/>
+                <w:sz w:val="22"/>
+              </w:rPr>
+              <w:t>B1InsurNoRevw</w:t>
+            </w:r>
+            <w:proofErr w:type="spellEnd"/>
+            <w:r>
+              <w:rPr>
+                <w:rFonts w:ascii="바탕체" w:eastAsia="바탕체" w:hAnsi="바탕체"/>
+                <w:sz w:val="22"/>
+              </w:rPr>
+              <w:t>@</w:t>
             </w:r>
           </w:p>
         </w:tc>
@@ -4080,13 +5474,23 @@
                 <w:sz w:val="22"/>
               </w:rPr>
             </w:pPr>
-            <w:r>
-              <w:rPr>
-                <w:rFonts w:ascii="바탕체" w:eastAsia="바탕체" w:hAnsi="바탕체" w:hint="eastAsia"/>
-                <w:b/>
-                <w:sz w:val="22"/>
-              </w:rPr>
-              <w:t>사  고  번  호</w:t>
+            <w:proofErr w:type="gramStart"/>
+            <w:r>
+              <w:rPr>
+                <w:rFonts w:ascii="바탕체" w:eastAsia="바탕체" w:hAnsi="바탕체" w:hint="eastAsia"/>
+                <w:b/>
+                <w:sz w:val="22"/>
+              </w:rPr>
+              <w:t>사  고</w:t>
+            </w:r>
+            <w:proofErr w:type="gramEnd"/>
+            <w:r>
+              <w:rPr>
+                <w:rFonts w:ascii="바탕체" w:eastAsia="바탕체" w:hAnsi="바탕체" w:hint="eastAsia"/>
+                <w:b/>
+                <w:sz w:val="22"/>
+              </w:rPr>
+              <w:t xml:space="preserve">  번  호</w:t>
             </w:r>
           </w:p>
         </w:tc>
@@ -4109,7 +5513,23 @@
                 <w:rFonts w:ascii="바탕체" w:eastAsia="바탕체" w:hAnsi="바탕체" w:hint="eastAsia"/>
                 <w:sz w:val="22"/>
               </w:rPr>
-              <w:t>@B1AcdtNo@</w:t>
+              <w:t>@</w:t>
+            </w:r>
+            <w:proofErr w:type="spellStart"/>
+            <w:r>
+              <w:rPr>
+                <w:rFonts w:ascii="바탕체" w:eastAsia="바탕체" w:hAnsi="바탕체" w:hint="eastAsia"/>
+                <w:sz w:val="22"/>
+              </w:rPr>
+              <w:t>B1AcdtNo</w:t>
+            </w:r>
+            <w:proofErr w:type="spellEnd"/>
+            <w:r>
+              <w:rPr>
+                <w:rFonts w:ascii="바탕체" w:eastAsia="바탕체" w:hAnsi="바탕체" w:hint="eastAsia"/>
+                <w:sz w:val="22"/>
+              </w:rPr>
+              <w:t>@</w:t>
             </w:r>
           </w:p>
         </w:tc>
@@ -4132,7 +5552,23 @@
                 <w:rFonts w:ascii="바탕체" w:eastAsia="바탕체" w:hAnsi="바탕체"/>
                 <w:sz w:val="22"/>
               </w:rPr>
-              <w:t>@B1AcdtNoRevw@</w:t>
+              <w:t>@</w:t>
+            </w:r>
+            <w:proofErr w:type="spellStart"/>
+            <w:r>
+              <w:rPr>
+                <w:rFonts w:ascii="바탕체" w:eastAsia="바탕체" w:hAnsi="바탕체"/>
+                <w:sz w:val="22"/>
+              </w:rPr>
+              <w:t>B1AcdtNoRevw</w:t>
+            </w:r>
+            <w:proofErr w:type="spellEnd"/>
+            <w:r>
+              <w:rPr>
+                <w:rFonts w:ascii="바탕체" w:eastAsia="바탕체" w:hAnsi="바탕체"/>
+                <w:sz w:val="22"/>
+              </w:rPr>
+              <w:t>@</w:t>
             </w:r>
           </w:p>
         </w:tc>
@@ -4218,7 +5654,23 @@
                 <w:rFonts w:ascii="바탕체" w:eastAsia="바탕체" w:hAnsi="바탕체" w:hint="eastAsia"/>
                 <w:sz w:val="22"/>
               </w:rPr>
-              <w:t>@B1Insurant@</w:t>
+              <w:t>@</w:t>
+            </w:r>
+            <w:proofErr w:type="spellStart"/>
+            <w:r>
+              <w:rPr>
+                <w:rFonts w:ascii="바탕체" w:eastAsia="바탕체" w:hAnsi="바탕체" w:hint="eastAsia"/>
+                <w:sz w:val="22"/>
+              </w:rPr>
+              <w:t>B1Insurant</w:t>
+            </w:r>
+            <w:proofErr w:type="spellEnd"/>
+            <w:r>
+              <w:rPr>
+                <w:rFonts w:ascii="바탕체" w:eastAsia="바탕체" w:hAnsi="바탕체" w:hint="eastAsia"/>
+                <w:sz w:val="22"/>
+              </w:rPr>
+              <w:t>@</w:t>
             </w:r>
           </w:p>
         </w:tc>
@@ -4241,7 +5693,23 @@
                 <w:rFonts w:ascii="바탕체" w:eastAsia="바탕체" w:hAnsi="바탕체"/>
                 <w:sz w:val="22"/>
               </w:rPr>
-              <w:t>@B1InsurantRevw@</w:t>
+              <w:t>@</w:t>
+            </w:r>
+            <w:proofErr w:type="spellStart"/>
+            <w:r>
+              <w:rPr>
+                <w:rFonts w:ascii="바탕체" w:eastAsia="바탕체" w:hAnsi="바탕체"/>
+                <w:sz w:val="22"/>
+              </w:rPr>
+              <w:t>B1InsurantRevw</w:t>
+            </w:r>
+            <w:proofErr w:type="spellEnd"/>
+            <w:r>
+              <w:rPr>
+                <w:rFonts w:ascii="바탕체" w:eastAsia="바탕체" w:hAnsi="바탕체"/>
+                <w:sz w:val="22"/>
+              </w:rPr>
+              <w:t>@</w:t>
             </w:r>
           </w:p>
         </w:tc>
@@ -4266,6 +5734,7 @@
                 <w:sz w:val="22"/>
               </w:rPr>
             </w:pPr>
+            <w:proofErr w:type="gramStart"/>
             <w:r>
               <w:rPr>
                 <w:rFonts w:ascii="바탕체" w:eastAsia="바탕체" w:hAnsi="바탕체" w:hint="eastAsia"/>
@@ -4288,7 +5757,16 @@
                 <w:b/>
                 <w:sz w:val="22"/>
               </w:rPr>
-              <w:t>보  험  자</w:t>
+              <w:t>보</w:t>
+            </w:r>
+            <w:proofErr w:type="gramEnd"/>
+            <w:r>
+              <w:rPr>
+                <w:rFonts w:ascii="바탕체" w:eastAsia="바탕체" w:hAnsi="바탕체" w:hint="eastAsia"/>
+                <w:b/>
+                <w:sz w:val="22"/>
+              </w:rPr>
+              <w:t xml:space="preserve">  험  자</w:t>
             </w:r>
           </w:p>
         </w:tc>
@@ -4312,7 +5790,25 @@
                 <w:kern w:val="0"/>
                 <w:sz w:val="22"/>
               </w:rPr>
-              <w:t>@B1Insured@</w:t>
+              <w:t>@</w:t>
+            </w:r>
+            <w:proofErr w:type="spellStart"/>
+            <w:r>
+              <w:rPr>
+                <w:rFonts w:ascii="바탕체" w:eastAsia="바탕체" w:hAnsi="바탕체" w:cs="돋움체" w:hint="eastAsia"/>
+                <w:kern w:val="0"/>
+                <w:sz w:val="22"/>
+              </w:rPr>
+              <w:t>B1Insured</w:t>
+            </w:r>
+            <w:proofErr w:type="spellEnd"/>
+            <w:r>
+              <w:rPr>
+                <w:rFonts w:ascii="바탕체" w:eastAsia="바탕체" w:hAnsi="바탕체" w:cs="돋움체" w:hint="eastAsia"/>
+                <w:kern w:val="0"/>
+                <w:sz w:val="22"/>
+              </w:rPr>
+              <w:t>@</w:t>
             </w:r>
           </w:p>
         </w:tc>
@@ -4335,7 +5831,23 @@
                 <w:rFonts w:ascii="바탕체" w:eastAsia="바탕체" w:hAnsi="바탕체"/>
                 <w:sz w:val="22"/>
               </w:rPr>
-              <w:t>@B1InsuredRevw@</w:t>
+              <w:t>@</w:t>
+            </w:r>
+            <w:proofErr w:type="spellStart"/>
+            <w:r>
+              <w:rPr>
+                <w:rFonts w:ascii="바탕체" w:eastAsia="바탕체" w:hAnsi="바탕체"/>
+                <w:sz w:val="22"/>
+              </w:rPr>
+              <w:t>B1InsuredRevw</w:t>
+            </w:r>
+            <w:proofErr w:type="spellEnd"/>
+            <w:r>
+              <w:rPr>
+                <w:rFonts w:ascii="바탕체" w:eastAsia="바탕체" w:hAnsi="바탕체"/>
+                <w:sz w:val="22"/>
+              </w:rPr>
+              <w:t>@</w:t>
             </w:r>
           </w:p>
         </w:tc>
@@ -4360,13 +5872,23 @@
                 <w:sz w:val="22"/>
               </w:rPr>
             </w:pPr>
-            <w:r>
-              <w:rPr>
-                <w:rFonts w:ascii="바탕체" w:eastAsia="바탕체" w:hAnsi="바탕체" w:hint="eastAsia"/>
-                <w:b/>
-                <w:sz w:val="22"/>
-              </w:rPr>
-              <w:t>보  험  기  간</w:t>
+            <w:proofErr w:type="gramStart"/>
+            <w:r>
+              <w:rPr>
+                <w:rFonts w:ascii="바탕체" w:eastAsia="바탕체" w:hAnsi="바탕체" w:hint="eastAsia"/>
+                <w:b/>
+                <w:sz w:val="22"/>
+              </w:rPr>
+              <w:t>보  험</w:t>
+            </w:r>
+            <w:proofErr w:type="gramEnd"/>
+            <w:r>
+              <w:rPr>
+                <w:rFonts w:ascii="바탕체" w:eastAsia="바탕체" w:hAnsi="바탕체" w:hint="eastAsia"/>
+                <w:b/>
+                <w:sz w:val="22"/>
+              </w:rPr>
+              <w:t xml:space="preserve">  기  간</w:t>
             </w:r>
           </w:p>
         </w:tc>
@@ -4389,7 +5911,39 @@
                 <w:rFonts w:ascii="바탕체" w:eastAsia="바탕체" w:hAnsi="바탕체" w:hint="eastAsia"/>
                 <w:sz w:val="22"/>
               </w:rPr>
-              <w:t>@B1CtrtDt@ ~ @B1CtrtExprDt@</w:t>
+              <w:t>@</w:t>
+            </w:r>
+            <w:proofErr w:type="spellStart"/>
+            <w:r>
+              <w:rPr>
+                <w:rFonts w:ascii="바탕체" w:eastAsia="바탕체" w:hAnsi="바탕체" w:hint="eastAsia"/>
+                <w:sz w:val="22"/>
+              </w:rPr>
+              <w:t>B1CtrtDt</w:t>
+            </w:r>
+            <w:proofErr w:type="spellEnd"/>
+            <w:r>
+              <w:rPr>
+                <w:rFonts w:ascii="바탕체" w:eastAsia="바탕체" w:hAnsi="바탕체" w:hint="eastAsia"/>
+                <w:sz w:val="22"/>
+              </w:rPr>
+              <w:t>@ ~ @</w:t>
+            </w:r>
+            <w:proofErr w:type="spellStart"/>
+            <w:r>
+              <w:rPr>
+                <w:rFonts w:ascii="바탕체" w:eastAsia="바탕체" w:hAnsi="바탕체" w:hint="eastAsia"/>
+                <w:sz w:val="22"/>
+              </w:rPr>
+              <w:t>B1CtrtExprDt</w:t>
+            </w:r>
+            <w:proofErr w:type="spellEnd"/>
+            <w:r>
+              <w:rPr>
+                <w:rFonts w:ascii="바탕체" w:eastAsia="바탕체" w:hAnsi="바탕체" w:hint="eastAsia"/>
+                <w:sz w:val="22"/>
+              </w:rPr>
+              <w:t>@</w:t>
             </w:r>
           </w:p>
         </w:tc>
@@ -4412,7 +5966,23 @@
                 <w:rFonts w:ascii="바탕체" w:eastAsia="바탕체" w:hAnsi="바탕체"/>
                 <w:sz w:val="22"/>
               </w:rPr>
-              <w:t>@B1CtrtDtRevw@</w:t>
+              <w:t>@</w:t>
+            </w:r>
+            <w:proofErr w:type="spellStart"/>
+            <w:r>
+              <w:rPr>
+                <w:rFonts w:ascii="바탕체" w:eastAsia="바탕체" w:hAnsi="바탕체"/>
+                <w:sz w:val="22"/>
+              </w:rPr>
+              <w:t>B1CtrtDtRevw</w:t>
+            </w:r>
+            <w:proofErr w:type="spellEnd"/>
+            <w:r>
+              <w:rPr>
+                <w:rFonts w:ascii="바탕체" w:eastAsia="바탕체" w:hAnsi="바탕체"/>
+                <w:sz w:val="22"/>
+              </w:rPr>
+              <w:t>@</w:t>
             </w:r>
           </w:p>
         </w:tc>
@@ -4466,7 +6036,23 @@
                 <w:rFonts w:ascii="바탕체" w:eastAsia="바탕체" w:hAnsi="바탕체" w:hint="eastAsia"/>
                 <w:sz w:val="22"/>
               </w:rPr>
-              <w:t>@B1InsurRegsAmt@</w:t>
+              <w:t>@</w:t>
+            </w:r>
+            <w:proofErr w:type="spellStart"/>
+            <w:r>
+              <w:rPr>
+                <w:rFonts w:ascii="바탕체" w:eastAsia="바탕체" w:hAnsi="바탕체" w:hint="eastAsia"/>
+                <w:sz w:val="22"/>
+              </w:rPr>
+              <w:t>B1InsurRegsAmt</w:t>
+            </w:r>
+            <w:proofErr w:type="spellEnd"/>
+            <w:r>
+              <w:rPr>
+                <w:rFonts w:ascii="바탕체" w:eastAsia="바탕체" w:hAnsi="바탕체" w:hint="eastAsia"/>
+                <w:sz w:val="22"/>
+              </w:rPr>
+              <w:t>@</w:t>
             </w:r>
           </w:p>
         </w:tc>
@@ -4489,7 +6075,23 @@
                 <w:rFonts w:ascii="바탕체" w:eastAsia="바탕체" w:hAnsi="바탕체"/>
                 <w:sz w:val="22"/>
               </w:rPr>
-              <w:t>@B1InsurRegsAmtRevw@</w:t>
+              <w:t>@</w:t>
+            </w:r>
+            <w:proofErr w:type="spellStart"/>
+            <w:r>
+              <w:rPr>
+                <w:rFonts w:ascii="바탕체" w:eastAsia="바탕체" w:hAnsi="바탕체"/>
+                <w:sz w:val="22"/>
+              </w:rPr>
+              <w:t>B1InsurRegsAmtRevw</w:t>
+            </w:r>
+            <w:proofErr w:type="spellEnd"/>
+            <w:r>
+              <w:rPr>
+                <w:rFonts w:ascii="바탕체" w:eastAsia="바탕체" w:hAnsi="바탕체"/>
+                <w:sz w:val="22"/>
+              </w:rPr>
+              <w:t>@</w:t>
             </w:r>
           </w:p>
         </w:tc>
@@ -4544,7 +6146,23 @@
                 <w:rFonts w:ascii="바탕체" w:eastAsia="바탕체" w:hAnsi="바탕체" w:hint="eastAsia"/>
                 <w:sz w:val="22"/>
               </w:rPr>
-              <w:t>@B1SelfBearAmt@</w:t>
+              <w:t>@</w:t>
+            </w:r>
+            <w:proofErr w:type="spellStart"/>
+            <w:r>
+              <w:rPr>
+                <w:rFonts w:ascii="바탕체" w:eastAsia="바탕체" w:hAnsi="바탕체" w:hint="eastAsia"/>
+                <w:sz w:val="22"/>
+              </w:rPr>
+              <w:t>B1SelfBearAmt</w:t>
+            </w:r>
+            <w:proofErr w:type="spellEnd"/>
+            <w:r>
+              <w:rPr>
+                <w:rFonts w:ascii="바탕체" w:eastAsia="바탕체" w:hAnsi="바탕체" w:hint="eastAsia"/>
+                <w:sz w:val="22"/>
+              </w:rPr>
+              <w:t>@</w:t>
             </w:r>
           </w:p>
         </w:tc>
@@ -4567,7 +6185,23 @@
                 <w:rFonts w:ascii="바탕체" w:eastAsia="바탕체" w:hAnsi="바탕체"/>
                 <w:sz w:val="22"/>
               </w:rPr>
-              <w:t>@B1SelfBearAmtRevw@</w:t>
+              <w:t>@</w:t>
+            </w:r>
+            <w:proofErr w:type="spellStart"/>
+            <w:r>
+              <w:rPr>
+                <w:rFonts w:ascii="바탕체" w:eastAsia="바탕체" w:hAnsi="바탕체"/>
+                <w:sz w:val="22"/>
+              </w:rPr>
+              <w:t>B1SelfBearAmtRevw</w:t>
+            </w:r>
+            <w:proofErr w:type="spellEnd"/>
+            <w:r>
+              <w:rPr>
+                <w:rFonts w:ascii="바탕체" w:eastAsia="바탕체" w:hAnsi="바탕체"/>
+                <w:sz w:val="22"/>
+              </w:rPr>
+              <w:t>@</w:t>
             </w:r>
           </w:p>
         </w:tc>
@@ -4592,13 +6226,23 @@
                 <w:sz w:val="22"/>
               </w:rPr>
             </w:pPr>
-            <w:r>
-              <w:rPr>
-                <w:rFonts w:ascii="바탕체" w:eastAsia="바탕체" w:hAnsi="바탕체" w:hint="eastAsia"/>
-                <w:b/>
-                <w:sz w:val="22"/>
-              </w:rPr>
-              <w:t>보  험  조  건</w:t>
+            <w:proofErr w:type="gramStart"/>
+            <w:r>
+              <w:rPr>
+                <w:rFonts w:ascii="바탕체" w:eastAsia="바탕체" w:hAnsi="바탕체" w:hint="eastAsia"/>
+                <w:b/>
+                <w:sz w:val="22"/>
+              </w:rPr>
+              <w:t>보  험</w:t>
+            </w:r>
+            <w:proofErr w:type="gramEnd"/>
+            <w:r>
+              <w:rPr>
+                <w:rFonts w:ascii="바탕체" w:eastAsia="바탕체" w:hAnsi="바탕체" w:hint="eastAsia"/>
+                <w:b/>
+                <w:sz w:val="22"/>
+              </w:rPr>
+              <w:t xml:space="preserve">  조  건</w:t>
             </w:r>
           </w:p>
         </w:tc>
@@ -4622,7 +6266,23 @@
                 <w:rFonts w:ascii="바탕체" w:eastAsia="바탕체" w:hAnsi="바탕체" w:hint="eastAsia"/>
                 <w:sz w:val="22"/>
               </w:rPr>
-              <w:t>@B1InsurCond@</w:t>
+              <w:t>@</w:t>
+            </w:r>
+            <w:proofErr w:type="spellStart"/>
+            <w:r>
+              <w:rPr>
+                <w:rFonts w:ascii="바탕체" w:eastAsia="바탕체" w:hAnsi="바탕체" w:hint="eastAsia"/>
+                <w:sz w:val="22"/>
+              </w:rPr>
+              <w:t>B1InsurCond</w:t>
+            </w:r>
+            <w:proofErr w:type="spellEnd"/>
+            <w:r>
+              <w:rPr>
+                <w:rFonts w:ascii="바탕체" w:eastAsia="바탕체" w:hAnsi="바탕체" w:hint="eastAsia"/>
+                <w:sz w:val="22"/>
+              </w:rPr>
+              <w:t>@</w:t>
             </w:r>
           </w:p>
         </w:tc>
@@ -4645,7 +6305,23 @@
                 <w:rFonts w:ascii="바탕체" w:eastAsia="바탕체" w:hAnsi="바탕체"/>
                 <w:sz w:val="22"/>
               </w:rPr>
-              <w:t>@B1InsurCondRevw@</w:t>
+              <w:t>@</w:t>
+            </w:r>
+            <w:proofErr w:type="spellStart"/>
+            <w:r>
+              <w:rPr>
+                <w:rFonts w:ascii="바탕체" w:eastAsia="바탕체" w:hAnsi="바탕체"/>
+                <w:sz w:val="22"/>
+              </w:rPr>
+              <w:t>B1InsurCondRevw</w:t>
+            </w:r>
+            <w:proofErr w:type="spellEnd"/>
+            <w:r>
+              <w:rPr>
+                <w:rFonts w:ascii="바탕체" w:eastAsia="바탕체" w:hAnsi="바탕체"/>
+                <w:sz w:val="22"/>
+              </w:rPr>
+              <w:t>@</w:t>
             </w:r>
           </w:p>
         </w:tc>
@@ -4676,7 +6352,25 @@
                 <w:b/>
                 <w:sz w:val="22"/>
               </w:rPr>
-              <w:t>목적물(담보사항)</w:t>
+              <w:t>목적물(</w:t>
+            </w:r>
+            <w:proofErr w:type="spellStart"/>
+            <w:r>
+              <w:rPr>
+                <w:rFonts w:ascii="바탕체" w:eastAsia="바탕체" w:hAnsi="바탕체" w:hint="eastAsia"/>
+                <w:b/>
+                <w:sz w:val="22"/>
+              </w:rPr>
+              <w:t>담보사항</w:t>
+            </w:r>
+            <w:proofErr w:type="spellEnd"/>
+            <w:r>
+              <w:rPr>
+                <w:rFonts w:ascii="바탕체" w:eastAsia="바탕체" w:hAnsi="바탕체" w:hint="eastAsia"/>
+                <w:b/>
+                <w:sz w:val="22"/>
+              </w:rPr>
+              <w:t>)</w:t>
             </w:r>
           </w:p>
         </w:tc>
@@ -4698,7 +6392,23 @@
                 <w:rFonts w:ascii="바탕체" w:eastAsia="바탕체" w:hAnsi="바탕체" w:hint="eastAsia"/>
                 <w:sz w:val="22"/>
               </w:rPr>
-              <w:t>@B1OthCtrtCnts@</w:t>
+              <w:t>@</w:t>
+            </w:r>
+            <w:proofErr w:type="spellStart"/>
+            <w:r>
+              <w:rPr>
+                <w:rFonts w:ascii="바탕체" w:eastAsia="바탕체" w:hAnsi="바탕체" w:hint="eastAsia"/>
+                <w:sz w:val="22"/>
+              </w:rPr>
+              <w:t>B1OthCtrtCnts</w:t>
+            </w:r>
+            <w:proofErr w:type="spellEnd"/>
+            <w:r>
+              <w:rPr>
+                <w:rFonts w:ascii="바탕체" w:eastAsia="바탕체" w:hAnsi="바탕체" w:hint="eastAsia"/>
+                <w:sz w:val="22"/>
+              </w:rPr>
+              <w:t>@</w:t>
             </w:r>
           </w:p>
         </w:tc>
@@ -4721,7 +6431,23 @@
                 <w:rFonts w:ascii="바탕체" w:eastAsia="바탕체" w:hAnsi="바탕체"/>
                 <w:sz w:val="22"/>
               </w:rPr>
-              <w:t>@B1OthCtrtCntsRevw@</w:t>
+              <w:t>@</w:t>
+            </w:r>
+            <w:proofErr w:type="spellStart"/>
+            <w:r>
+              <w:rPr>
+                <w:rFonts w:ascii="바탕체" w:eastAsia="바탕체" w:hAnsi="바탕체"/>
+                <w:sz w:val="22"/>
+              </w:rPr>
+              <w:t>B1OthCtrtCntsRevw</w:t>
+            </w:r>
+            <w:proofErr w:type="spellEnd"/>
+            <w:r>
+              <w:rPr>
+                <w:rFonts w:ascii="바탕체" w:eastAsia="바탕체" w:hAnsi="바탕체"/>
+                <w:sz w:val="22"/>
+              </w:rPr>
+              <w:t>@</w:t>
             </w:r>
           </w:p>
         </w:tc>
@@ -4752,8 +6478,18 @@
                 <w:b/>
                 <w:sz w:val="22"/>
               </w:rPr>
-              <w:t>보험료 산출기초</w:t>
-            </w:r>
+              <w:t xml:space="preserve">보험료 </w:t>
+            </w:r>
+            <w:proofErr w:type="spellStart"/>
+            <w:r>
+              <w:rPr>
+                <w:rFonts w:ascii="바탕체" w:eastAsia="바탕체" w:hAnsi="바탕체" w:hint="eastAsia"/>
+                <w:b/>
+                <w:sz w:val="22"/>
+              </w:rPr>
+              <w:t>산출기초</w:t>
+            </w:r>
+            <w:proofErr w:type="spellEnd"/>
           </w:p>
         </w:tc>
         <w:tc>
@@ -4775,7 +6511,23 @@
                 <w:rFonts w:ascii="바탕체" w:eastAsia="바탕체" w:hAnsi="바탕체" w:hint="eastAsia"/>
                 <w:sz w:val="22"/>
               </w:rPr>
-              <w:t>@B1InsurBillBas@</w:t>
+              <w:t>@</w:t>
+            </w:r>
+            <w:proofErr w:type="spellStart"/>
+            <w:r>
+              <w:rPr>
+                <w:rFonts w:ascii="바탕체" w:eastAsia="바탕체" w:hAnsi="바탕체" w:hint="eastAsia"/>
+                <w:sz w:val="22"/>
+              </w:rPr>
+              <w:t>B1InsurBillBas</w:t>
+            </w:r>
+            <w:proofErr w:type="spellEnd"/>
+            <w:r>
+              <w:rPr>
+                <w:rFonts w:ascii="바탕체" w:eastAsia="바탕체" w:hAnsi="바탕체" w:hint="eastAsia"/>
+                <w:sz w:val="22"/>
+              </w:rPr>
+              <w:t>@</w:t>
             </w:r>
           </w:p>
         </w:tc>
@@ -4798,7 +6550,23 @@
                 <w:rFonts w:ascii="바탕체" w:eastAsia="바탕체" w:hAnsi="바탕체"/>
                 <w:sz w:val="22"/>
               </w:rPr>
-              <w:t>@B1InsurBillBasRevw@</w:t>
+              <w:t>@</w:t>
+            </w:r>
+            <w:proofErr w:type="spellStart"/>
+            <w:r>
+              <w:rPr>
+                <w:rFonts w:ascii="바탕체" w:eastAsia="바탕체" w:hAnsi="바탕체"/>
+                <w:sz w:val="22"/>
+              </w:rPr>
+              <w:t>B1InsurBillBasRevw</w:t>
+            </w:r>
+            <w:proofErr w:type="spellEnd"/>
+            <w:r>
+              <w:rPr>
+                <w:rFonts w:ascii="바탕체" w:eastAsia="바탕체" w:hAnsi="바탕체"/>
+                <w:sz w:val="22"/>
+              </w:rPr>
+              <w:t>@</w:t>
             </w:r>
           </w:p>
         </w:tc>
@@ -4869,6 +6637,7 @@
         </w:rPr>
         <w:t xml:space="preserve"> </w:t>
       </w:r>
+      <w:proofErr w:type="spellStart"/>
       <w:r>
         <w:rPr>
           <w:rFonts w:ascii="바탕체" w:eastAsia="바탕체" w:hAnsi="바탕체" w:hint="eastAsia"/>
@@ -4887,6 +6656,7 @@
         </w:rPr>
         <w:t>사항</w:t>
       </w:r>
+      <w:proofErr w:type="spellEnd"/>
     </w:p>
     <w:tbl>
       <w:tblPr>
@@ -5025,6 +6795,7 @@
                 <w:sz w:val="22"/>
               </w:rPr>
             </w:pPr>
+            <w:proofErr w:type="spellStart"/>
             <w:r>
               <w:rPr>
                 <w:rFonts w:ascii="바탕체" w:eastAsia="바탕체" w:hAnsi="바탕체" w:hint="eastAsia"/>
@@ -5033,6 +6804,7 @@
               </w:rPr>
               <w:t>사고일시</w:t>
             </w:r>
+            <w:proofErr w:type="spellEnd"/>
           </w:p>
         </w:tc>
         <w:tc>
@@ -5054,7 +6826,39 @@
                 <w:rFonts w:ascii="바탕체" w:eastAsia="바탕체" w:hAnsi="바탕체" w:hint="eastAsia"/>
                 <w:sz w:val="22"/>
               </w:rPr>
-              <w:t>@B1AcdtDt@, @B1AcdtTm@</w:t>
+              <w:t>@</w:t>
+            </w:r>
+            <w:proofErr w:type="spellStart"/>
+            <w:r>
+              <w:rPr>
+                <w:rFonts w:ascii="바탕체" w:eastAsia="바탕체" w:hAnsi="바탕체" w:hint="eastAsia"/>
+                <w:sz w:val="22"/>
+              </w:rPr>
+              <w:t>B1AcdtDt</w:t>
+            </w:r>
+            <w:proofErr w:type="spellEnd"/>
+            <w:r>
+              <w:rPr>
+                <w:rFonts w:ascii="바탕체" w:eastAsia="바탕체" w:hAnsi="바탕체" w:hint="eastAsia"/>
+                <w:sz w:val="22"/>
+              </w:rPr>
+              <w:t>@, @</w:t>
+            </w:r>
+            <w:proofErr w:type="spellStart"/>
+            <w:r>
+              <w:rPr>
+                <w:rFonts w:ascii="바탕체" w:eastAsia="바탕체" w:hAnsi="바탕체" w:hint="eastAsia"/>
+                <w:sz w:val="22"/>
+              </w:rPr>
+              <w:t>B1AcdtTm</w:t>
+            </w:r>
+            <w:proofErr w:type="spellEnd"/>
+            <w:r>
+              <w:rPr>
+                <w:rFonts w:ascii="바탕체" w:eastAsia="바탕체" w:hAnsi="바탕체" w:hint="eastAsia"/>
+                <w:sz w:val="22"/>
+              </w:rPr>
+              <w:t>@</w:t>
             </w:r>
           </w:p>
         </w:tc>
@@ -5080,6 +6884,7 @@
                 <w:sz w:val="22"/>
               </w:rPr>
             </w:pPr>
+            <w:proofErr w:type="spellStart"/>
             <w:r>
               <w:rPr>
                 <w:rFonts w:ascii="바탕체" w:eastAsia="바탕체" w:hAnsi="바탕체" w:hint="eastAsia"/>
@@ -5088,6 +6893,7 @@
               </w:rPr>
               <w:t>사고장소</w:t>
             </w:r>
+            <w:proofErr w:type="spellEnd"/>
           </w:p>
         </w:tc>
         <w:tc>
@@ -5109,7 +6915,23 @@
                 <w:rFonts w:ascii="바탕체" w:eastAsia="바탕체" w:hAnsi="바탕체" w:hint="eastAsia"/>
                 <w:sz w:val="22"/>
               </w:rPr>
-              <w:t>@B1AcdtAddress@</w:t>
+              <w:t>@</w:t>
+            </w:r>
+            <w:proofErr w:type="spellStart"/>
+            <w:r>
+              <w:rPr>
+                <w:rFonts w:ascii="바탕체" w:eastAsia="바탕체" w:hAnsi="바탕체" w:hint="eastAsia"/>
+                <w:sz w:val="22"/>
+              </w:rPr>
+              <w:t>B1AcdtAddress</w:t>
+            </w:r>
+            <w:proofErr w:type="spellEnd"/>
+            <w:r>
+              <w:rPr>
+                <w:rFonts w:ascii="바탕체" w:eastAsia="바탕체" w:hAnsi="바탕체" w:hint="eastAsia"/>
+                <w:sz w:val="22"/>
+              </w:rPr>
+              <w:t>@</w:t>
             </w:r>
           </w:p>
         </w:tc>
@@ -5135,6 +6957,7 @@
                 <w:sz w:val="22"/>
               </w:rPr>
             </w:pPr>
+            <w:proofErr w:type="spellStart"/>
             <w:r>
               <w:rPr>
                 <w:rFonts w:ascii="바탕체" w:eastAsia="바탕체" w:hAnsi="바탕체" w:hint="eastAsia"/>
@@ -5143,6 +6966,7 @@
               </w:rPr>
               <w:t>사고원인</w:t>
             </w:r>
+            <w:proofErr w:type="spellEnd"/>
           </w:p>
         </w:tc>
         <w:tc>
@@ -5167,7 +6991,23 @@
                 <w:rFonts w:ascii="바탕체" w:eastAsia="바탕체" w:hAnsi="바탕체" w:hint="eastAsia"/>
                 <w:sz w:val="22"/>
               </w:rPr>
-              <w:t>@B1AcdtCaus@</w:t>
+              <w:t>@</w:t>
+            </w:r>
+            <w:proofErr w:type="spellStart"/>
+            <w:r>
+              <w:rPr>
+                <w:rFonts w:ascii="바탕체" w:eastAsia="바탕체" w:hAnsi="바탕체" w:hint="eastAsia"/>
+                <w:sz w:val="22"/>
+              </w:rPr>
+              <w:t>B1AcdtCaus</w:t>
+            </w:r>
+            <w:proofErr w:type="spellEnd"/>
+            <w:r>
+              <w:rPr>
+                <w:rFonts w:ascii="바탕체" w:eastAsia="바탕체" w:hAnsi="바탕체" w:hint="eastAsia"/>
+                <w:sz w:val="22"/>
+              </w:rPr>
+              <w:t>@</w:t>
             </w:r>
           </w:p>
         </w:tc>
@@ -5194,6 +7034,7 @@
                 <w:sz w:val="22"/>
               </w:rPr>
             </w:pPr>
+            <w:proofErr w:type="spellStart"/>
             <w:r>
               <w:rPr>
                 <w:rFonts w:ascii="바탕체" w:eastAsia="바탕체" w:hAnsi="바탕체" w:hint="eastAsia"/>
@@ -5202,6 +7043,7 @@
               </w:rPr>
               <w:t>사고경위</w:t>
             </w:r>
+            <w:proofErr w:type="spellEnd"/>
           </w:p>
         </w:tc>
         <w:tc>
@@ -5227,12 +7069,69 @@
                 <w:sz w:val="22"/>
               </w:rPr>
             </w:pPr>
-            <w:r>
-              <w:rPr>
-                <w:rFonts w:ascii="바탕체" w:eastAsia="바탕체" w:hAnsi="바탕체" w:hint="eastAsia"/>
-                <w:sz w:val="22"/>
-              </w:rPr>
-              <w:t>사고관련자 진술 및 조사자의 현장 확인결과 등에 의한 사고경위는 아래와 같음.</w:t>
+            <w:proofErr w:type="spellStart"/>
+            <w:r>
+              <w:rPr>
+                <w:rFonts w:ascii="바탕체" w:eastAsia="바탕체" w:hAnsi="바탕체" w:hint="eastAsia"/>
+                <w:sz w:val="22"/>
+              </w:rPr>
+              <w:t>사고관련자</w:t>
+            </w:r>
+            <w:proofErr w:type="spellEnd"/>
+            <w:r>
+              <w:rPr>
+                <w:rFonts w:ascii="바탕체" w:eastAsia="바탕체" w:hAnsi="바탕체" w:hint="eastAsia"/>
+                <w:sz w:val="22"/>
+              </w:rPr>
+              <w:t xml:space="preserve"> 진술 및 </w:t>
+            </w:r>
+            <w:proofErr w:type="spellStart"/>
+            <w:r>
+              <w:rPr>
+                <w:rFonts w:ascii="바탕체" w:eastAsia="바탕체" w:hAnsi="바탕체" w:hint="eastAsia"/>
+                <w:sz w:val="22"/>
+              </w:rPr>
+              <w:t>조사자의</w:t>
+            </w:r>
+            <w:proofErr w:type="spellEnd"/>
+            <w:r>
+              <w:rPr>
+                <w:rFonts w:ascii="바탕체" w:eastAsia="바탕체" w:hAnsi="바탕체" w:hint="eastAsia"/>
+                <w:sz w:val="22"/>
+              </w:rPr>
+              <w:t xml:space="preserve"> 현장 </w:t>
+            </w:r>
+            <w:proofErr w:type="spellStart"/>
+            <w:r>
+              <w:rPr>
+                <w:rFonts w:ascii="바탕체" w:eastAsia="바탕체" w:hAnsi="바탕체" w:hint="eastAsia"/>
+                <w:sz w:val="22"/>
+              </w:rPr>
+              <w:t>확인결과</w:t>
+            </w:r>
+            <w:proofErr w:type="spellEnd"/>
+            <w:r>
+              <w:rPr>
+                <w:rFonts w:ascii="바탕체" w:eastAsia="바탕체" w:hAnsi="바탕체" w:hint="eastAsia"/>
+                <w:sz w:val="22"/>
+              </w:rPr>
+              <w:t xml:space="preserve"> 등에 의한 </w:t>
+            </w:r>
+            <w:proofErr w:type="spellStart"/>
+            <w:r>
+              <w:rPr>
+                <w:rFonts w:ascii="바탕체" w:eastAsia="바탕체" w:hAnsi="바탕체" w:hint="eastAsia"/>
+                <w:sz w:val="22"/>
+              </w:rPr>
+              <w:t>사고경위는</w:t>
+            </w:r>
+            <w:proofErr w:type="spellEnd"/>
+            <w:r>
+              <w:rPr>
+                <w:rFonts w:ascii="바탕체" w:eastAsia="바탕체" w:hAnsi="바탕체" w:hint="eastAsia"/>
+                <w:sz w:val="22"/>
+              </w:rPr>
+              <w:t xml:space="preserve"> 아래와 같음.</w:t>
             </w:r>
           </w:p>
           <w:p>
@@ -5260,7 +7159,25 @@
                 <w:kern w:val="0"/>
                 <w:sz w:val="22"/>
               </w:rPr>
-              <w:t>@B1AcdtCnts@</w:t>
+              <w:t>@</w:t>
+            </w:r>
+            <w:proofErr w:type="spellStart"/>
+            <w:r>
+              <w:rPr>
+                <w:rFonts w:ascii="바탕체" w:eastAsia="바탕체" w:hAnsi="바탕체" w:hint="eastAsia"/>
+                <w:kern w:val="0"/>
+                <w:sz w:val="22"/>
+              </w:rPr>
+              <w:t>B1AcdtCnts</w:t>
+            </w:r>
+            <w:proofErr w:type="spellEnd"/>
+            <w:r>
+              <w:rPr>
+                <w:rFonts w:ascii="바탕체" w:eastAsia="바탕체" w:hAnsi="바탕체" w:hint="eastAsia"/>
+                <w:kern w:val="0"/>
+                <w:sz w:val="22"/>
+              </w:rPr>
+              <w:t>@</w:t>
             </w:r>
           </w:p>
         </w:tc>
@@ -5338,7 +7255,23 @@
                       <w:rFonts w:ascii="바탕체" w:eastAsia="바탕체" w:hAnsi="바탕체" w:hint="eastAsia"/>
                       <w:sz w:val="22"/>
                     </w:rPr>
-                    <w:t>@B2AcdtPictImage@</w:t>
+                    <w:t>@</w:t>
+                  </w:r>
+                  <w:proofErr w:type="spellStart"/>
+                  <w:r>
+                    <w:rPr>
+                      <w:rFonts w:ascii="바탕체" w:eastAsia="바탕체" w:hAnsi="바탕체" w:hint="eastAsia"/>
+                      <w:sz w:val="22"/>
+                    </w:rPr>
+                    <w:t>B2AcdtPictImage</w:t>
+                  </w:r>
+                  <w:proofErr w:type="spellEnd"/>
+                  <w:r>
+                    <w:rPr>
+                      <w:rFonts w:ascii="바탕체" w:eastAsia="바탕체" w:hAnsi="바탕체" w:hint="eastAsia"/>
+                      <w:sz w:val="22"/>
+                    </w:rPr>
+                    <w:t>@</w:t>
                   </w:r>
                 </w:p>
               </w:tc>
@@ -5370,7 +7303,23 @@
                       <w:rFonts w:ascii="바탕체" w:eastAsia="바탕체" w:hAnsi="바탕체" w:hint="eastAsia"/>
                       <w:sz w:val="22"/>
                     </w:rPr>
-                    <w:t>@B2AcdtPictImage@</w:t>
+                    <w:t>@</w:t>
+                  </w:r>
+                  <w:proofErr w:type="spellStart"/>
+                  <w:r>
+                    <w:rPr>
+                      <w:rFonts w:ascii="바탕체" w:eastAsia="바탕체" w:hAnsi="바탕체" w:hint="eastAsia"/>
+                      <w:sz w:val="22"/>
+                    </w:rPr>
+                    <w:t>B2AcdtPictImage</w:t>
+                  </w:r>
+                  <w:proofErr w:type="spellEnd"/>
+                  <w:r>
+                    <w:rPr>
+                      <w:rFonts w:ascii="바탕체" w:eastAsia="바탕체" w:hAnsi="바탕체" w:hint="eastAsia"/>
+                      <w:sz w:val="22"/>
+                    </w:rPr>
+                    <w:t>@</w:t>
                   </w:r>
                 </w:p>
               </w:tc>
@@ -5407,7 +7356,23 @@
                       <w:rFonts w:ascii="바탕체" w:eastAsia="바탕체" w:hAnsi="바탕체" w:hint="eastAsia"/>
                       <w:sz w:val="22"/>
                     </w:rPr>
-                    <w:t>@B2AcdtPictCnts@</w:t>
+                    <w:t>@</w:t>
+                  </w:r>
+                  <w:proofErr w:type="spellStart"/>
+                  <w:r>
+                    <w:rPr>
+                      <w:rFonts w:ascii="바탕체" w:eastAsia="바탕체" w:hAnsi="바탕체" w:hint="eastAsia"/>
+                      <w:sz w:val="22"/>
+                    </w:rPr>
+                    <w:t>B2AcdtPictCnts</w:t>
+                  </w:r>
+                  <w:proofErr w:type="spellEnd"/>
+                  <w:r>
+                    <w:rPr>
+                      <w:rFonts w:ascii="바탕체" w:eastAsia="바탕체" w:hAnsi="바탕체" w:hint="eastAsia"/>
+                      <w:sz w:val="22"/>
+                    </w:rPr>
+                    <w:t>@</w:t>
                   </w:r>
                 </w:p>
               </w:tc>
@@ -5439,7 +7404,23 @@
                       <w:rFonts w:ascii="바탕체" w:eastAsia="바탕체" w:hAnsi="바탕체" w:hint="eastAsia"/>
                       <w:sz w:val="22"/>
                     </w:rPr>
-                    <w:t>@B2AcdtPictCnts@</w:t>
+                    <w:t>@</w:t>
+                  </w:r>
+                  <w:proofErr w:type="spellStart"/>
+                  <w:r>
+                    <w:rPr>
+                      <w:rFonts w:ascii="바탕체" w:eastAsia="바탕체" w:hAnsi="바탕체" w:hint="eastAsia"/>
+                      <w:sz w:val="22"/>
+                    </w:rPr>
+                    <w:t>B2AcdtPictCnts</w:t>
+                  </w:r>
+                  <w:proofErr w:type="spellEnd"/>
+                  <w:r>
+                    <w:rPr>
+                      <w:rFonts w:ascii="바탕체" w:eastAsia="바탕체" w:hAnsi="바탕체" w:hint="eastAsia"/>
+                      <w:sz w:val="22"/>
+                    </w:rPr>
+                    <w:t>@</w:t>
                   </w:r>
                 </w:p>
               </w:tc>
@@ -5497,6 +7478,7 @@
         <w:lastRenderedPageBreak/>
         <w:t>Ⅲ. 면</w:t>
       </w:r>
+      <w:proofErr w:type="gramStart"/>
       <w:r>
         <w:rPr>
           <w:rFonts w:ascii="바탕체" w:eastAsia="바탕체" w:hAnsi="바탕체"/>
@@ -5506,6 +7488,7 @@
         </w:rPr>
         <w:t>.</w:t>
       </w:r>
+      <w:proofErr w:type="spellStart"/>
       <w:r>
         <w:rPr>
           <w:rFonts w:ascii="바탕체" w:eastAsia="바탕체" w:hAnsi="바탕체" w:hint="eastAsia"/>
@@ -5515,6 +7498,8 @@
         </w:rPr>
         <w:t>부책사항</w:t>
       </w:r>
+      <w:proofErr w:type="spellEnd"/>
+      <w:proofErr w:type="gramEnd"/>
     </w:p>
     <w:p>
       <w:pPr>
@@ -5539,8 +7524,19 @@
           <w:sz w:val="28"/>
           <w:szCs w:val="28"/>
         </w:rPr>
-        <w:t>약관상 면부책사항</w:t>
+        <w:t xml:space="preserve">약관상 </w:t>
       </w:r>
+      <w:proofErr w:type="spellStart"/>
+      <w:r>
+        <w:rPr>
+          <w:rFonts w:ascii="바탕체" w:eastAsia="바탕체" w:hAnsi="바탕체" w:hint="eastAsia"/>
+          <w:b/>
+          <w:sz w:val="28"/>
+          <w:szCs w:val="28"/>
+        </w:rPr>
+        <w:t>면부책사항</w:t>
+      </w:r>
+      <w:proofErr w:type="spellEnd"/>
     </w:p>
     <w:tbl>
       <w:tblPr>
@@ -5672,6 +7668,7 @@
                 <w:sz w:val="22"/>
               </w:rPr>
             </w:pPr>
+            <w:proofErr w:type="spellStart"/>
             <w:r>
               <w:rPr>
                 <w:rFonts w:ascii="바탕체" w:eastAsia="바탕체" w:hAnsi="바탕체" w:hint="eastAsia"/>
@@ -5680,6 +7677,7 @@
               </w:rPr>
               <w:t>근거자료</w:t>
             </w:r>
+            <w:proofErr w:type="spellEnd"/>
           </w:p>
         </w:tc>
       </w:tr>
@@ -5709,8 +7707,18 @@
                 <w:b/>
                 <w:sz w:val="22"/>
               </w:rPr>
-              <w:t>면/부책</w:t>
-            </w:r>
+              <w:t>면/</w:t>
+            </w:r>
+            <w:proofErr w:type="spellStart"/>
+            <w:r>
+              <w:rPr>
+                <w:rFonts w:ascii="바탕체" w:eastAsia="바탕체" w:hAnsi="바탕체" w:hint="eastAsia"/>
+                <w:b/>
+                <w:sz w:val="22"/>
+              </w:rPr>
+              <w:t>부책</w:t>
+            </w:r>
+            <w:proofErr w:type="spellEnd"/>
           </w:p>
         </w:tc>
         <w:tc>
@@ -5732,7 +7740,23 @@
                 <w:rFonts w:ascii="바탕체" w:eastAsia="바탕체" w:hAnsi="바탕체" w:hint="eastAsia"/>
                 <w:sz w:val="22"/>
               </w:rPr>
-              <w:t>@B3CltrStpltRspsbFg@</w:t>
+              <w:t>@</w:t>
+            </w:r>
+            <w:proofErr w:type="spellStart"/>
+            <w:r>
+              <w:rPr>
+                <w:rFonts w:ascii="바탕체" w:eastAsia="바탕체" w:hAnsi="바탕체" w:hint="eastAsia"/>
+                <w:sz w:val="22"/>
+              </w:rPr>
+              <w:t>B3CltrStpltRspsbFg</w:t>
+            </w:r>
+            <w:proofErr w:type="spellEnd"/>
+            <w:r>
+              <w:rPr>
+                <w:rFonts w:ascii="바탕체" w:eastAsia="바탕체" w:hAnsi="바탕체" w:hint="eastAsia"/>
+                <w:sz w:val="22"/>
+              </w:rPr>
+              <w:t>@</w:t>
             </w:r>
           </w:p>
         </w:tc>
@@ -5755,7 +7779,23 @@
                 <w:rFonts w:ascii="바탕체" w:eastAsia="바탕체" w:hAnsi="바탕체" w:hint="eastAsia"/>
                 <w:sz w:val="22"/>
               </w:rPr>
-              <w:t>@B3CltrStpltRspsbSrc@</w:t>
+              <w:t>@</w:t>
+            </w:r>
+            <w:proofErr w:type="spellStart"/>
+            <w:r>
+              <w:rPr>
+                <w:rFonts w:ascii="바탕체" w:eastAsia="바탕체" w:hAnsi="바탕체" w:hint="eastAsia"/>
+                <w:sz w:val="22"/>
+              </w:rPr>
+              <w:t>B3CltrStpltRspsbSrc</w:t>
+            </w:r>
+            <w:proofErr w:type="spellEnd"/>
+            <w:r>
+              <w:rPr>
+                <w:rFonts w:ascii="바탕체" w:eastAsia="바탕체" w:hAnsi="바탕체" w:hint="eastAsia"/>
+                <w:sz w:val="22"/>
+              </w:rPr>
+              <w:t>@</w:t>
             </w:r>
           </w:p>
         </w:tc>
@@ -5780,6 +7820,7 @@
                 <w:sz w:val="22"/>
               </w:rPr>
             </w:pPr>
+            <w:proofErr w:type="spellStart"/>
             <w:r>
               <w:rPr>
                 <w:rFonts w:ascii="바탕체" w:eastAsia="바탕체" w:hAnsi="바탕체" w:hint="eastAsia"/>
@@ -5788,6 +7829,7 @@
               </w:rPr>
               <w:t>판단근거</w:t>
             </w:r>
+            <w:proofErr w:type="spellEnd"/>
           </w:p>
         </w:tc>
         <w:tc>
@@ -5809,7 +7851,23 @@
                 <w:rFonts w:ascii="바탕체" w:eastAsia="바탕체" w:hAnsi="바탕체" w:hint="eastAsia"/>
                 <w:sz w:val="22"/>
               </w:rPr>
-              <w:t>@B3CltrStpltRspsbBss@</w:t>
+              <w:t>@</w:t>
+            </w:r>
+            <w:proofErr w:type="spellStart"/>
+            <w:r>
+              <w:rPr>
+                <w:rFonts w:ascii="바탕체" w:eastAsia="바탕체" w:hAnsi="바탕체" w:hint="eastAsia"/>
+                <w:sz w:val="22"/>
+              </w:rPr>
+              <w:t>B3CltrStpltRspsbBss</w:t>
+            </w:r>
+            <w:proofErr w:type="spellEnd"/>
+            <w:r>
+              <w:rPr>
+                <w:rFonts w:ascii="바탕체" w:eastAsia="바탕체" w:hAnsi="바탕체" w:hint="eastAsia"/>
+                <w:sz w:val="22"/>
+              </w:rPr>
+              <w:t>@</w:t>
             </w:r>
           </w:p>
         </w:tc>
@@ -5872,8 +7930,19 @@
           <w:sz w:val="28"/>
           <w:szCs w:val="28"/>
         </w:rPr>
-        <w:t>법률상 면부책사항</w:t>
+        <w:t xml:space="preserve">법률상 </w:t>
       </w:r>
+      <w:proofErr w:type="spellStart"/>
+      <w:r>
+        <w:rPr>
+          <w:rFonts w:ascii="바탕체" w:eastAsia="바탕체" w:hAnsi="바탕체" w:hint="eastAsia"/>
+          <w:b/>
+          <w:sz w:val="28"/>
+          <w:szCs w:val="28"/>
+        </w:rPr>
+        <w:t>면부책사항</w:t>
+      </w:r>
+      <w:proofErr w:type="spellEnd"/>
     </w:p>
     <w:p>
       <w:pPr>
@@ -5898,8 +7967,19 @@
           <w:sz w:val="24"/>
           <w:szCs w:val="24"/>
         </w:rPr>
-        <w:t>피보험자의 배상책임</w:t>
+        <w:t xml:space="preserve">피보험자의 </w:t>
       </w:r>
+      <w:proofErr w:type="spellStart"/>
+      <w:r>
+        <w:rPr>
+          <w:rFonts w:ascii="바탕체" w:eastAsia="바탕체" w:hAnsi="바탕체" w:hint="eastAsia"/>
+          <w:b/>
+          <w:sz w:val="24"/>
+          <w:szCs w:val="24"/>
+        </w:rPr>
+        <w:t>배상책임</w:t>
+      </w:r>
+      <w:proofErr w:type="spellEnd"/>
     </w:p>
     <w:tbl>
       <w:tblPr>
@@ -6028,6 +8108,7 @@
                 <w:sz w:val="22"/>
               </w:rPr>
             </w:pPr>
+            <w:proofErr w:type="spellStart"/>
             <w:r>
               <w:rPr>
                 <w:rFonts w:ascii="바탕체" w:eastAsia="바탕체" w:hAnsi="바탕체" w:hint="eastAsia"/>
@@ -6036,6 +8117,7 @@
               </w:rPr>
               <w:t>근거자료</w:t>
             </w:r>
+            <w:proofErr w:type="spellEnd"/>
           </w:p>
         </w:tc>
       </w:tr>
@@ -6065,8 +8147,18 @@
                 <w:b/>
                 <w:sz w:val="22"/>
               </w:rPr>
-              <w:t>면/부책</w:t>
-            </w:r>
+              <w:t>면/</w:t>
+            </w:r>
+            <w:proofErr w:type="spellStart"/>
+            <w:r>
+              <w:rPr>
+                <w:rFonts w:ascii="바탕체" w:eastAsia="바탕체" w:hAnsi="바탕체" w:hint="eastAsia"/>
+                <w:b/>
+                <w:sz w:val="22"/>
+              </w:rPr>
+              <w:t>부책</w:t>
+            </w:r>
+            <w:proofErr w:type="spellEnd"/>
           </w:p>
         </w:tc>
         <w:tc>
@@ -6088,7 +8180,23 @@
                 <w:rFonts w:ascii="바탕체" w:eastAsia="바탕체" w:hAnsi="바탕체" w:hint="eastAsia"/>
                 <w:sz w:val="22"/>
               </w:rPr>
-              <w:t>@B3LegaRspsbFg@</w:t>
+              <w:t>@</w:t>
+            </w:r>
+            <w:proofErr w:type="spellStart"/>
+            <w:r>
+              <w:rPr>
+                <w:rFonts w:ascii="바탕체" w:eastAsia="바탕체" w:hAnsi="바탕체" w:hint="eastAsia"/>
+                <w:sz w:val="22"/>
+              </w:rPr>
+              <w:t>B3LegaRspsbFg</w:t>
+            </w:r>
+            <w:proofErr w:type="spellEnd"/>
+            <w:r>
+              <w:rPr>
+                <w:rFonts w:ascii="바탕체" w:eastAsia="바탕체" w:hAnsi="바탕체" w:hint="eastAsia"/>
+                <w:sz w:val="22"/>
+              </w:rPr>
+              <w:t>@</w:t>
             </w:r>
           </w:p>
         </w:tc>
@@ -6111,7 +8219,23 @@
                 <w:rFonts w:ascii="바탕체" w:eastAsia="바탕체" w:hAnsi="바탕체" w:hint="eastAsia"/>
                 <w:sz w:val="22"/>
               </w:rPr>
-              <w:t>@B3LegaRspsbSrc@</w:t>
+              <w:t>@</w:t>
+            </w:r>
+            <w:proofErr w:type="spellStart"/>
+            <w:r>
+              <w:rPr>
+                <w:rFonts w:ascii="바탕체" w:eastAsia="바탕체" w:hAnsi="바탕체" w:hint="eastAsia"/>
+                <w:sz w:val="22"/>
+              </w:rPr>
+              <w:t>B3LegaRspsbSrc</w:t>
+            </w:r>
+            <w:proofErr w:type="spellEnd"/>
+            <w:r>
+              <w:rPr>
+                <w:rFonts w:ascii="바탕체" w:eastAsia="바탕체" w:hAnsi="바탕체" w:hint="eastAsia"/>
+                <w:sz w:val="22"/>
+              </w:rPr>
+              <w:t>@</w:t>
             </w:r>
           </w:p>
         </w:tc>
@@ -6136,6 +8260,7 @@
                 <w:sz w:val="22"/>
               </w:rPr>
             </w:pPr>
+            <w:proofErr w:type="spellStart"/>
             <w:r>
               <w:rPr>
                 <w:rFonts w:ascii="바탕체" w:eastAsia="바탕체" w:hAnsi="바탕체" w:hint="eastAsia"/>
@@ -6144,6 +8269,7 @@
               </w:rPr>
               <w:t>판단근거</w:t>
             </w:r>
+            <w:proofErr w:type="spellEnd"/>
           </w:p>
         </w:tc>
         <w:tc>
@@ -6165,7 +8291,23 @@
                 <w:rFonts w:ascii="바탕체" w:eastAsia="바탕체" w:hAnsi="바탕체" w:hint="eastAsia"/>
                 <w:sz w:val="22"/>
               </w:rPr>
-              <w:t>@B3LegaRspsbBss@</w:t>
+              <w:t>@</w:t>
+            </w:r>
+            <w:proofErr w:type="spellStart"/>
+            <w:r>
+              <w:rPr>
+                <w:rFonts w:ascii="바탕체" w:eastAsia="바탕체" w:hAnsi="바탕체" w:hint="eastAsia"/>
+                <w:sz w:val="22"/>
+              </w:rPr>
+              <w:t>B3LegaRspsbBss</w:t>
+            </w:r>
+            <w:proofErr w:type="spellEnd"/>
+            <w:r>
+              <w:rPr>
+                <w:rFonts w:ascii="바탕체" w:eastAsia="바탕체" w:hAnsi="바탕체" w:hint="eastAsia"/>
+                <w:sz w:val="22"/>
+              </w:rPr>
+              <w:t>@</w:t>
             </w:r>
           </w:p>
         </w:tc>
@@ -6206,6 +8348,7 @@
                 <w:sz w:val="22"/>
               </w:rPr>
             </w:pPr>
+            <w:proofErr w:type="spellStart"/>
             <w:r>
               <w:rPr>
                 <w:rFonts w:ascii="바탕체" w:eastAsia="바탕체" w:hAnsi="바탕체" w:hint="eastAsia"/>
@@ -6214,6 +8357,7 @@
               </w:rPr>
               <w:t>관련법규</w:t>
             </w:r>
+            <w:proofErr w:type="spellEnd"/>
           </w:p>
         </w:tc>
         <w:tc>
@@ -6236,7 +8380,23 @@
                 <w:rFonts w:ascii="바탕체" w:eastAsia="바탕체" w:hAnsi="바탕체" w:hint="eastAsia"/>
                 <w:sz w:val="22"/>
               </w:rPr>
-              <w:t>@B3LegaRspsbRaw@</w:t>
+              <w:t>@</w:t>
+            </w:r>
+            <w:proofErr w:type="spellStart"/>
+            <w:r>
+              <w:rPr>
+                <w:rFonts w:ascii="바탕체" w:eastAsia="바탕체" w:hAnsi="바탕체" w:hint="eastAsia"/>
+                <w:sz w:val="22"/>
+              </w:rPr>
+              <w:t>B3LegaRspsbRaw</w:t>
+            </w:r>
+            <w:proofErr w:type="spellEnd"/>
+            <w:r>
+              <w:rPr>
+                <w:rFonts w:ascii="바탕체" w:eastAsia="바탕체" w:hAnsi="바탕체" w:hint="eastAsia"/>
+                <w:sz w:val="22"/>
+              </w:rPr>
+              <w:t>@</w:t>
             </w:r>
           </w:p>
         </w:tc>
@@ -6423,6 +8583,7 @@
                 <w:sz w:val="22"/>
               </w:rPr>
             </w:pPr>
+            <w:proofErr w:type="spellStart"/>
             <w:r>
               <w:rPr>
                 <w:rFonts w:ascii="바탕체" w:eastAsia="바탕체" w:hAnsi="바탕체" w:hint="eastAsia"/>
@@ -6431,6 +8592,7 @@
               </w:rPr>
               <w:t>근거자료</w:t>
             </w:r>
+            <w:proofErr w:type="spellEnd"/>
           </w:p>
         </w:tc>
       </w:tr>
@@ -6454,6 +8616,7 @@
                 <w:sz w:val="22"/>
               </w:rPr>
             </w:pPr>
+            <w:proofErr w:type="spellStart"/>
             <w:r>
               <w:rPr>
                 <w:rFonts w:ascii="바탕체" w:eastAsia="바탕체" w:hAnsi="바탕체" w:hint="eastAsia"/>
@@ -6462,6 +8625,7 @@
               </w:rPr>
               <w:t>과실비율</w:t>
             </w:r>
+            <w:proofErr w:type="spellEnd"/>
           </w:p>
         </w:tc>
         <w:tc>
@@ -6483,7 +8647,23 @@
                 <w:rFonts w:ascii="바탕체" w:eastAsia="바탕체" w:hAnsi="바탕체" w:hint="eastAsia"/>
                 <w:sz w:val="22"/>
               </w:rPr>
-              <w:t>@B3VitmNglgRatePer@</w:t>
+              <w:t>@</w:t>
+            </w:r>
+            <w:proofErr w:type="spellStart"/>
+            <w:r>
+              <w:rPr>
+                <w:rFonts w:ascii="바탕체" w:eastAsia="바탕체" w:hAnsi="바탕체" w:hint="eastAsia"/>
+                <w:sz w:val="22"/>
+              </w:rPr>
+              <w:t>B3VitmNglgRatePer</w:t>
+            </w:r>
+            <w:proofErr w:type="spellEnd"/>
+            <w:r>
+              <w:rPr>
+                <w:rFonts w:ascii="바탕체" w:eastAsia="바탕체" w:hAnsi="바탕체" w:hint="eastAsia"/>
+                <w:sz w:val="22"/>
+              </w:rPr>
+              <w:t>@</w:t>
             </w:r>
           </w:p>
         </w:tc>
@@ -6524,6 +8704,7 @@
                 <w:sz w:val="22"/>
               </w:rPr>
             </w:pPr>
+            <w:proofErr w:type="spellStart"/>
             <w:r>
               <w:rPr>
                 <w:rFonts w:ascii="바탕체" w:eastAsia="바탕체" w:hAnsi="바탕체" w:hint="eastAsia"/>
@@ -6532,6 +8713,7 @@
               </w:rPr>
               <w:t>판단근거</w:t>
             </w:r>
+            <w:proofErr w:type="spellEnd"/>
           </w:p>
         </w:tc>
         <w:tc>
@@ -6553,7 +8735,23 @@
                 <w:rFonts w:ascii="바탕체" w:eastAsia="바탕체" w:hAnsi="바탕체" w:hint="eastAsia"/>
                 <w:sz w:val="22"/>
               </w:rPr>
-              <w:t>@B3VitmNglgBss@</w:t>
+              <w:t>@</w:t>
+            </w:r>
+            <w:proofErr w:type="spellStart"/>
+            <w:r>
+              <w:rPr>
+                <w:rFonts w:ascii="바탕체" w:eastAsia="바탕체" w:hAnsi="바탕체" w:hint="eastAsia"/>
+                <w:sz w:val="22"/>
+              </w:rPr>
+              <w:t>B3VitmNglgBss</w:t>
+            </w:r>
+            <w:proofErr w:type="spellEnd"/>
+            <w:r>
+              <w:rPr>
+                <w:rFonts w:ascii="바탕체" w:eastAsia="바탕체" w:hAnsi="바탕체" w:hint="eastAsia"/>
+                <w:sz w:val="22"/>
+              </w:rPr>
+              <w:t>@</w:t>
             </w:r>
           </w:p>
         </w:tc>
@@ -6576,7 +8774,23 @@
                 <w:rFonts w:ascii="바탕체" w:eastAsia="바탕체" w:hAnsi="바탕체" w:hint="eastAsia"/>
                 <w:sz w:val="22"/>
               </w:rPr>
-              <w:t>@B3VitmNglgSrc@</w:t>
+              <w:t>@</w:t>
+            </w:r>
+            <w:proofErr w:type="spellStart"/>
+            <w:r>
+              <w:rPr>
+                <w:rFonts w:ascii="바탕체" w:eastAsia="바탕체" w:hAnsi="바탕체" w:hint="eastAsia"/>
+                <w:sz w:val="22"/>
+              </w:rPr>
+              <w:t>B3VitmNglgSrc</w:t>
+            </w:r>
+            <w:proofErr w:type="spellEnd"/>
+            <w:r>
+              <w:rPr>
+                <w:rFonts w:ascii="바탕체" w:eastAsia="바탕체" w:hAnsi="바탕체" w:hint="eastAsia"/>
+                <w:sz w:val="22"/>
+              </w:rPr>
+              <w:t>@</w:t>
             </w:r>
           </w:p>
         </w:tc>
@@ -6681,8 +8895,8 @@
         <w:tblLook w:val="0000" w:firstRow="0" w:lastRow="0" w:firstColumn="0" w:lastColumn="0" w:noHBand="0" w:noVBand="0"/>
       </w:tblPr>
       <w:tblGrid>
-        <w:gridCol w:w="1276"/>
-        <w:gridCol w:w="3685"/>
+        <w:gridCol w:w="1559"/>
+        <w:gridCol w:w="3402"/>
         <w:gridCol w:w="1276"/>
         <w:gridCol w:w="3544"/>
       </w:tblGrid>
@@ -6690,6 +8904,90 @@
         <w:trPr>
           <w:trHeight w:val="491"/>
         </w:trPr>
+        <w:tc>
+          <w:tcPr>
+            <w:tcW w:w="1559" w:type="dxa"/>
+            <w:tcBorders>
+              <w:top w:val="single" w:sz="4" w:space="0" w:color="auto"/>
+              <w:left w:val="single" w:sz="2" w:space="0" w:color="auto"/>
+              <w:bottom w:val="single" w:sz="2" w:space="0" w:color="auto"/>
+              <w:right w:val="single" w:sz="2" w:space="0" w:color="auto"/>
+            </w:tcBorders>
+            <w:shd w:val="clear" w:color="auto" w:fill="F2F2F2" w:themeFill="background1" w:themeFillShade="F2"/>
+            <w:vAlign w:val="center"/>
+          </w:tcPr>
+          <w:p>
+            <w:pPr>
+              <w:kinsoku w:val="0"/>
+              <w:overflowPunct w:val="0"/>
+              <w:spacing w:before="20" w:after="20" w:line="200" w:lineRule="atLeast"/>
+              <w:ind w:leftChars="30" w:left="60" w:rightChars="30" w:right="60"/>
+              <w:jc w:val="center"/>
+              <w:rPr>
+                <w:rFonts w:ascii="바탕체" w:eastAsia="바탕체" w:hAnsi="바탕체"/>
+                <w:b/>
+                <w:bCs/>
+                <w:sz w:val="22"/>
+              </w:rPr>
+            </w:pPr>
+            <w:r>
+              <w:rPr>
+                <w:rFonts w:ascii="바탕체" w:eastAsia="바탕체" w:hAnsi="바탕체" w:hint="eastAsia"/>
+                <w:b/>
+                <w:bCs/>
+                <w:sz w:val="22"/>
+              </w:rPr>
+              <w:t>피 해 자</w:t>
+            </w:r>
+          </w:p>
+        </w:tc>
+        <w:tc>
+          <w:tcPr>
+            <w:tcW w:w="3402" w:type="dxa"/>
+            <w:tcBorders>
+              <w:top w:val="single" w:sz="4" w:space="0" w:color="auto"/>
+              <w:left w:val="single" w:sz="2" w:space="0" w:color="auto"/>
+              <w:bottom w:val="single" w:sz="2" w:space="0" w:color="auto"/>
+              <w:right w:val="single" w:sz="2" w:space="0" w:color="auto"/>
+            </w:tcBorders>
+            <w:vAlign w:val="center"/>
+          </w:tcPr>
+          <w:p>
+            <w:pPr>
+              <w:kinsoku w:val="0"/>
+              <w:overflowPunct w:val="0"/>
+              <w:spacing w:before="20" w:after="20" w:line="200" w:lineRule="atLeast"/>
+              <w:ind w:leftChars="30" w:left="60" w:rightChars="30" w:right="60"/>
+              <w:rPr>
+                <w:rFonts w:ascii="바탕체" w:eastAsia="바탕체" w:hAnsi="바탕체"/>
+                <w:sz w:val="22"/>
+              </w:rPr>
+            </w:pPr>
+            <w:r>
+              <w:rPr>
+                <w:rFonts w:ascii="바탕체" w:eastAsia="바탕체" w:hAnsi="바탕체"/>
+                <w:sz w:val="22"/>
+              </w:rPr>
+              <w:t>@</w:t>
+            </w:r>
+            <w:proofErr w:type="spellStart"/>
+            <w:r>
+              <w:rPr>
+                <w:rFonts w:ascii="바탕체" w:eastAsia="바탕체" w:hAnsi="바탕체"/>
+                <w:sz w:val="22"/>
+              </w:rPr>
+              <w:t>B1VitmNm</w:t>
+            </w:r>
+            <w:proofErr w:type="spellEnd"/>
+            <w:r>
+              <w:rPr>
+                <w:rFonts w:ascii="바탕체" w:eastAsia="바탕체" w:hAnsi="바탕체"/>
+                <w:sz w:val="22"/>
+              </w:rPr>
+              <w:t>@</w:t>
+            </w:r>
+          </w:p>
+        </w:tc>
         <w:tc>
           <w:tcPr>
             <w:tcW w:w="1276" w:type="dxa"/>
@@ -6707,74 +9005,6 @@
               <w:kinsoku w:val="0"/>
               <w:overflowPunct w:val="0"/>
               <w:spacing w:before="20" w:after="20" w:line="200" w:lineRule="atLeast"/>
-              <w:ind w:leftChars="30" w:left="60" w:rightChars="30" w:right="60"/>
-              <w:jc w:val="center"/>
-              <w:rPr>
-                <w:rFonts w:ascii="바탕체" w:eastAsia="바탕체" w:hAnsi="바탕체"/>
-                <w:b/>
-                <w:bCs/>
-                <w:sz w:val="22"/>
-              </w:rPr>
-            </w:pPr>
-            <w:r>
-              <w:rPr>
-                <w:rFonts w:ascii="바탕체" w:eastAsia="바탕체" w:hAnsi="바탕체" w:hint="eastAsia"/>
-                <w:b/>
-                <w:bCs/>
-                <w:sz w:val="22"/>
-              </w:rPr>
-              <w:t>피 해 자</w:t>
-            </w:r>
-          </w:p>
-        </w:tc>
-        <w:tc>
-          <w:tcPr>
-            <w:tcW w:w="3685" w:type="dxa"/>
-            <w:tcBorders>
-              <w:top w:val="single" w:sz="4" w:space="0" w:color="auto"/>
-              <w:left w:val="single" w:sz="2" w:space="0" w:color="auto"/>
-              <w:bottom w:val="single" w:sz="2" w:space="0" w:color="auto"/>
-              <w:right w:val="single" w:sz="2" w:space="0" w:color="auto"/>
-            </w:tcBorders>
-            <w:vAlign w:val="center"/>
-          </w:tcPr>
-          <w:p>
-            <w:pPr>
-              <w:kinsoku w:val="0"/>
-              <w:overflowPunct w:val="0"/>
-              <w:spacing w:before="20" w:after="20" w:line="200" w:lineRule="atLeast"/>
-              <w:ind w:leftChars="30" w:left="60" w:rightChars="30" w:right="60"/>
-              <w:rPr>
-                <w:rFonts w:ascii="바탕체" w:eastAsia="바탕체" w:hAnsi="바탕체"/>
-                <w:sz w:val="22"/>
-              </w:rPr>
-            </w:pPr>
-            <w:r>
-              <w:rPr>
-                <w:rFonts w:ascii="바탕체" w:eastAsia="바탕체" w:hAnsi="바탕체"/>
-                <w:sz w:val="22"/>
-              </w:rPr>
-              <w:t>@B1VitmNm@</w:t>
-            </w:r>
-          </w:p>
-        </w:tc>
-        <w:tc>
-          <w:tcPr>
-            <w:tcW w:w="1276" w:type="dxa"/>
-            <w:tcBorders>
-              <w:top w:val="single" w:sz="4" w:space="0" w:color="auto"/>
-              <w:left w:val="single" w:sz="2" w:space="0" w:color="auto"/>
-              <w:bottom w:val="single" w:sz="2" w:space="0" w:color="auto"/>
-              <w:right w:val="single" w:sz="2" w:space="0" w:color="auto"/>
-            </w:tcBorders>
-            <w:shd w:val="clear" w:color="auto" w:fill="F2F2F2" w:themeFill="background1" w:themeFillShade="F2"/>
-            <w:vAlign w:val="center"/>
-          </w:tcPr>
-          <w:p>
-            <w:pPr>
-              <w:kinsoku w:val="0"/>
-              <w:overflowPunct w:val="0"/>
-              <w:spacing w:before="20" w:after="20" w:line="200" w:lineRule="atLeast"/>
               <w:ind w:leftChars="-47" w:left="-94" w:rightChars="-46" w:right="-92"/>
               <w:jc w:val="center"/>
               <w:rPr>
@@ -6784,6 +9014,7 @@
                 <w:sz w:val="22"/>
               </w:rPr>
             </w:pPr>
+            <w:proofErr w:type="spellStart"/>
             <w:r>
               <w:rPr>
                 <w:rFonts w:ascii="바탕체" w:eastAsia="바탕체" w:hAnsi="바탕체" w:hint="eastAsia"/>
@@ -6793,6 +9024,7 @@
               </w:rPr>
               <w:t>주민번호</w:t>
             </w:r>
+            <w:proofErr w:type="spellEnd"/>
           </w:p>
         </w:tc>
         <w:tc>
@@ -6822,7 +9054,23 @@
                 <w:rFonts w:ascii="바탕체" w:eastAsia="바탕체" w:hAnsi="바탕체"/>
                 <w:sz w:val="22"/>
               </w:rPr>
-              <w:t>@B1VitmRegno@</w:t>
+              <w:t>@</w:t>
+            </w:r>
+            <w:proofErr w:type="spellStart"/>
+            <w:r>
+              <w:rPr>
+                <w:rFonts w:ascii="바탕체" w:eastAsia="바탕체" w:hAnsi="바탕체"/>
+                <w:sz w:val="22"/>
+              </w:rPr>
+              <w:t>B1VitmRegno</w:t>
+            </w:r>
+            <w:proofErr w:type="spellEnd"/>
+            <w:r>
+              <w:rPr>
+                <w:rFonts w:ascii="바탕체" w:eastAsia="바탕체" w:hAnsi="바탕체"/>
+                <w:sz w:val="22"/>
+              </w:rPr>
+              <w:t>@</w:t>
             </w:r>
           </w:p>
         </w:tc>
@@ -6831,6 +9079,108 @@
         <w:trPr>
           <w:trHeight w:val="418"/>
         </w:trPr>
+        <w:tc>
+          <w:tcPr>
+            <w:tcW w:w="1559" w:type="dxa"/>
+            <w:tcBorders>
+              <w:top w:val="single" w:sz="2" w:space="0" w:color="auto"/>
+              <w:left w:val="single" w:sz="2" w:space="0" w:color="auto"/>
+              <w:bottom w:val="single" w:sz="4" w:space="0" w:color="auto"/>
+              <w:right w:val="single" w:sz="2" w:space="0" w:color="auto"/>
+            </w:tcBorders>
+            <w:shd w:val="clear" w:color="auto" w:fill="F2F2F2" w:themeFill="background1" w:themeFillShade="F2"/>
+            <w:vAlign w:val="center"/>
+          </w:tcPr>
+          <w:p>
+            <w:pPr>
+              <w:kinsoku w:val="0"/>
+              <w:overflowPunct w:val="0"/>
+              <w:spacing w:before="20" w:after="20" w:line="200" w:lineRule="atLeast"/>
+              <w:ind w:leftChars="30" w:left="60" w:rightChars="30" w:right="60"/>
+              <w:jc w:val="center"/>
+              <w:rPr>
+                <w:rFonts w:ascii="바탕체" w:eastAsia="바탕체" w:hAnsi="바탕체"/>
+                <w:b/>
+                <w:bCs/>
+                <w:sz w:val="22"/>
+              </w:rPr>
+            </w:pPr>
+            <w:r>
+              <w:rPr>
+                <w:rFonts w:ascii="바탕체" w:eastAsia="바탕체" w:hAnsi="바탕체" w:hint="eastAsia"/>
+                <w:b/>
+                <w:bCs/>
+                <w:sz w:val="22"/>
+              </w:rPr>
+              <w:t xml:space="preserve">직 </w:t>
+            </w:r>
+            <w:r>
+              <w:rPr>
+                <w:rFonts w:ascii="바탕체" w:eastAsia="바탕체" w:hAnsi="바탕체"/>
+                <w:b/>
+                <w:bCs/>
+                <w:sz w:val="22"/>
+              </w:rPr>
+              <w:t xml:space="preserve">   </w:t>
+            </w:r>
+            <w:r>
+              <w:rPr>
+                <w:rFonts w:ascii="바탕체" w:eastAsia="바탕체" w:hAnsi="바탕체" w:hint="eastAsia"/>
+                <w:b/>
+                <w:bCs/>
+                <w:sz w:val="22"/>
+              </w:rPr>
+              <w:t>업</w:t>
+            </w:r>
+          </w:p>
+        </w:tc>
+        <w:tc>
+          <w:tcPr>
+            <w:tcW w:w="3402" w:type="dxa"/>
+            <w:tcBorders>
+              <w:top w:val="single" w:sz="2" w:space="0" w:color="auto"/>
+              <w:left w:val="single" w:sz="2" w:space="0" w:color="auto"/>
+              <w:bottom w:val="single" w:sz="4" w:space="0" w:color="auto"/>
+              <w:right w:val="single" w:sz="2" w:space="0" w:color="auto"/>
+            </w:tcBorders>
+            <w:vAlign w:val="center"/>
+          </w:tcPr>
+          <w:p>
+            <w:pPr>
+              <w:kinsoku w:val="0"/>
+              <w:overflowPunct w:val="0"/>
+              <w:spacing w:before="20" w:after="20" w:line="200" w:lineRule="atLeast"/>
+              <w:ind w:leftChars="30" w:left="60" w:rightChars="30" w:right="60"/>
+              <w:rPr>
+                <w:rFonts w:ascii="바탕체" w:eastAsia="바탕체" w:hAnsi="바탕체"/>
+                <w:sz w:val="22"/>
+              </w:rPr>
+            </w:pPr>
+            <w:r>
+              <w:rPr>
+                <w:rFonts w:ascii="바탕체" w:eastAsia="바탕체" w:hAnsi="바탕체"/>
+                <w:sz w:val="22"/>
+              </w:rPr>
+              <w:t>@</w:t>
+            </w:r>
+            <w:proofErr w:type="spellStart"/>
+            <w:r>
+              <w:rPr>
+                <w:rFonts w:ascii="바탕체" w:eastAsia="바탕체" w:hAnsi="바탕체"/>
+                <w:sz w:val="22"/>
+              </w:rPr>
+              <w:t>B1VitmJob</w:t>
+            </w:r>
+            <w:proofErr w:type="spellEnd"/>
+            <w:r>
+              <w:rPr>
+                <w:rFonts w:ascii="바탕체" w:eastAsia="바탕체" w:hAnsi="바탕체"/>
+                <w:sz w:val="22"/>
+              </w:rPr>
+              <w:t>@</w:t>
+            </w:r>
+          </w:p>
+        </w:tc>
         <w:tc>
           <w:tcPr>
             <w:tcW w:w="1276" w:type="dxa"/>
@@ -6848,92 +9198,6 @@
               <w:kinsoku w:val="0"/>
               <w:overflowPunct w:val="0"/>
               <w:spacing w:before="20" w:after="20" w:line="200" w:lineRule="atLeast"/>
-              <w:ind w:leftChars="30" w:left="60" w:rightChars="30" w:right="60"/>
-              <w:jc w:val="center"/>
-              <w:rPr>
-                <w:rFonts w:ascii="바탕체" w:eastAsia="바탕체" w:hAnsi="바탕체"/>
-                <w:b/>
-                <w:bCs/>
-                <w:sz w:val="22"/>
-              </w:rPr>
-            </w:pPr>
-            <w:r>
-              <w:rPr>
-                <w:rFonts w:ascii="바탕체" w:eastAsia="바탕체" w:hAnsi="바탕체" w:hint="eastAsia"/>
-                <w:b/>
-                <w:bCs/>
-                <w:sz w:val="22"/>
-              </w:rPr>
-              <w:t xml:space="preserve">직 </w:t>
-            </w:r>
-            <w:r>
-              <w:rPr>
-                <w:rFonts w:ascii="바탕체" w:eastAsia="바탕체" w:hAnsi="바탕체"/>
-                <w:b/>
-                <w:bCs/>
-                <w:sz w:val="22"/>
-              </w:rPr>
-              <w:t xml:space="preserve">   </w:t>
-            </w:r>
-            <w:r>
-              <w:rPr>
-                <w:rFonts w:ascii="바탕체" w:eastAsia="바탕체" w:hAnsi="바탕체" w:hint="eastAsia"/>
-                <w:b/>
-                <w:bCs/>
-                <w:sz w:val="22"/>
-              </w:rPr>
-              <w:t>업</w:t>
-            </w:r>
-          </w:p>
-        </w:tc>
-        <w:tc>
-          <w:tcPr>
-            <w:tcW w:w="3685" w:type="dxa"/>
-            <w:tcBorders>
-              <w:top w:val="single" w:sz="2" w:space="0" w:color="auto"/>
-              <w:left w:val="single" w:sz="2" w:space="0" w:color="auto"/>
-              <w:bottom w:val="single" w:sz="4" w:space="0" w:color="auto"/>
-              <w:right w:val="single" w:sz="2" w:space="0" w:color="auto"/>
-            </w:tcBorders>
-            <w:vAlign w:val="center"/>
-          </w:tcPr>
-          <w:p>
-            <w:pPr>
-              <w:kinsoku w:val="0"/>
-              <w:overflowPunct w:val="0"/>
-              <w:spacing w:before="20" w:after="20" w:line="200" w:lineRule="atLeast"/>
-              <w:ind w:leftChars="30" w:left="60" w:rightChars="30" w:right="60"/>
-              <w:rPr>
-                <w:rFonts w:ascii="바탕체" w:eastAsia="바탕체" w:hAnsi="바탕체"/>
-                <w:sz w:val="22"/>
-              </w:rPr>
-            </w:pPr>
-            <w:r>
-              <w:rPr>
-                <w:rFonts w:ascii="바탕체" w:eastAsia="바탕체" w:hAnsi="바탕체"/>
-                <w:sz w:val="22"/>
-              </w:rPr>
-              <w:t>@B1VitmJob@</w:t>
-            </w:r>
-          </w:p>
-        </w:tc>
-        <w:tc>
-          <w:tcPr>
-            <w:tcW w:w="1276" w:type="dxa"/>
-            <w:tcBorders>
-              <w:top w:val="single" w:sz="2" w:space="0" w:color="auto"/>
-              <w:left w:val="single" w:sz="2" w:space="0" w:color="auto"/>
-              <w:bottom w:val="single" w:sz="4" w:space="0" w:color="auto"/>
-              <w:right w:val="single" w:sz="2" w:space="0" w:color="auto"/>
-            </w:tcBorders>
-            <w:shd w:val="clear" w:color="auto" w:fill="F2F2F2" w:themeFill="background1" w:themeFillShade="F2"/>
-            <w:vAlign w:val="center"/>
-          </w:tcPr>
-          <w:p>
-            <w:pPr>
-              <w:kinsoku w:val="0"/>
-              <w:overflowPunct w:val="0"/>
-              <w:spacing w:before="20" w:after="20" w:line="200" w:lineRule="atLeast"/>
               <w:ind w:leftChars="-47" w:left="-94" w:rightChars="-46" w:right="-92"/>
               <w:jc w:val="center"/>
               <w:rPr>
@@ -6951,7 +9215,29 @@
                 <w:kern w:val="0"/>
                 <w:sz w:val="22"/>
               </w:rPr>
-              <w:t>연 락 처</w:t>
+              <w:t xml:space="preserve">연 </w:t>
+            </w:r>
+            <w:proofErr w:type="spellStart"/>
+            <w:r>
+              <w:rPr>
+                <w:rFonts w:ascii="바탕체" w:eastAsia="바탕체" w:hAnsi="바탕체" w:cs="굴림" w:hint="eastAsia"/>
+                <w:b/>
+                <w:color w:val="000000"/>
+                <w:kern w:val="0"/>
+                <w:sz w:val="22"/>
+              </w:rPr>
+              <w:t>락</w:t>
+            </w:r>
+            <w:proofErr w:type="spellEnd"/>
+            <w:r>
+              <w:rPr>
+                <w:rFonts w:ascii="바탕체" w:eastAsia="바탕체" w:hAnsi="바탕체" w:cs="굴림" w:hint="eastAsia"/>
+                <w:b/>
+                <w:color w:val="000000"/>
+                <w:kern w:val="0"/>
+                <w:sz w:val="22"/>
+              </w:rPr>
+              <w:t xml:space="preserve"> 처</w:t>
             </w:r>
           </w:p>
         </w:tc>
@@ -6982,7 +9268,23 @@
                 <w:rFonts w:ascii="바탕체" w:eastAsia="바탕체" w:hAnsi="바탕체"/>
                 <w:sz w:val="22"/>
               </w:rPr>
-              <w:t>@B1VitmTel@</w:t>
+              <w:t>@</w:t>
+            </w:r>
+            <w:proofErr w:type="spellStart"/>
+            <w:r>
+              <w:rPr>
+                <w:rFonts w:ascii="바탕체" w:eastAsia="바탕체" w:hAnsi="바탕체"/>
+                <w:sz w:val="22"/>
+              </w:rPr>
+              <w:t>B1VitmTel</w:t>
+            </w:r>
+            <w:proofErr w:type="spellEnd"/>
+            <w:r>
+              <w:rPr>
+                <w:rFonts w:ascii="바탕체" w:eastAsia="바탕체" w:hAnsi="바탕체"/>
+                <w:sz w:val="22"/>
+              </w:rPr>
+              <w:t>@</w:t>
             </w:r>
           </w:p>
         </w:tc>
@@ -6991,6 +9293,239 @@
         <w:trPr>
           <w:trHeight w:val="393"/>
         </w:trPr>
+        <w:tc>
+          <w:tcPr>
+            <w:tcW w:w="1559" w:type="dxa"/>
+            <w:tcBorders>
+              <w:top w:val="single" w:sz="4" w:space="0" w:color="auto"/>
+              <w:left w:val="single" w:sz="2" w:space="0" w:color="auto"/>
+              <w:bottom w:val="single" w:sz="4" w:space="0" w:color="auto"/>
+              <w:right w:val="single" w:sz="2" w:space="0" w:color="auto"/>
+            </w:tcBorders>
+            <w:shd w:val="clear" w:color="auto" w:fill="F2F2F2" w:themeFill="background1" w:themeFillShade="F2"/>
+            <w:vAlign w:val="center"/>
+          </w:tcPr>
+          <w:p>
+            <w:pPr>
+              <w:kinsoku w:val="0"/>
+              <w:overflowPunct w:val="0"/>
+              <w:spacing w:before="20" w:after="20" w:line="200" w:lineRule="atLeast"/>
+              <w:ind w:leftChars="30" w:left="60" w:rightChars="30" w:right="60"/>
+              <w:jc w:val="center"/>
+              <w:rPr>
+                <w:rFonts w:ascii="바탕체" w:eastAsia="바탕체" w:hAnsi="바탕체"/>
+                <w:b/>
+                <w:bCs/>
+                <w:sz w:val="22"/>
+              </w:rPr>
+            </w:pPr>
+            <w:r>
+              <w:rPr>
+                <w:rFonts w:ascii="바탕체" w:eastAsia="바탕체" w:hAnsi="바탕체" w:hint="eastAsia"/>
+                <w:b/>
+                <w:bCs/>
+                <w:sz w:val="22"/>
+              </w:rPr>
+              <w:t xml:space="preserve">주 </w:t>
+            </w:r>
+            <w:r>
+              <w:rPr>
+                <w:rFonts w:ascii="바탕체" w:eastAsia="바탕체" w:hAnsi="바탕체"/>
+                <w:b/>
+                <w:bCs/>
+                <w:sz w:val="22"/>
+              </w:rPr>
+              <w:t xml:space="preserve">   </w:t>
+            </w:r>
+            <w:r>
+              <w:rPr>
+                <w:rFonts w:ascii="바탕체" w:eastAsia="바탕체" w:hAnsi="바탕체" w:hint="eastAsia"/>
+                <w:b/>
+                <w:bCs/>
+                <w:sz w:val="22"/>
+              </w:rPr>
+              <w:t>소</w:t>
+            </w:r>
+          </w:p>
+        </w:tc>
+        <w:tc>
+          <w:tcPr>
+            <w:tcW w:w="8222" w:type="dxa"/>
+            <w:gridSpan w:val="3"/>
+            <w:tcBorders>
+              <w:top w:val="single" w:sz="4" w:space="0" w:color="auto"/>
+              <w:left w:val="single" w:sz="2" w:space="0" w:color="auto"/>
+              <w:bottom w:val="single" w:sz="4" w:space="0" w:color="auto"/>
+              <w:right w:val="single" w:sz="4" w:space="0" w:color="auto"/>
+            </w:tcBorders>
+            <w:vAlign w:val="center"/>
+          </w:tcPr>
+          <w:p>
+            <w:pPr>
+              <w:kinsoku w:val="0"/>
+              <w:overflowPunct w:val="0"/>
+              <w:spacing w:before="20" w:after="20" w:line="200" w:lineRule="atLeast"/>
+              <w:ind w:leftChars="30" w:left="60" w:rightChars="30" w:right="60"/>
+              <w:rPr>
+                <w:rFonts w:ascii="바탕체" w:eastAsia="바탕체" w:hAnsi="바탕체"/>
+                <w:sz w:val="22"/>
+                <w:highlight w:val="green"/>
+              </w:rPr>
+            </w:pPr>
+            <w:r>
+              <w:rPr>
+                <w:rFonts w:ascii="바탕체" w:eastAsia="바탕체" w:hAnsi="바탕체"/>
+                <w:sz w:val="22"/>
+              </w:rPr>
+              <w:t>@</w:t>
+            </w:r>
+            <w:proofErr w:type="spellStart"/>
+            <w:r>
+              <w:rPr>
+                <w:rFonts w:ascii="바탕체" w:eastAsia="바탕체" w:hAnsi="바탕체"/>
+                <w:sz w:val="22"/>
+              </w:rPr>
+              <w:t>B1VitmAddress</w:t>
+            </w:r>
+            <w:proofErr w:type="spellEnd"/>
+            <w:r>
+              <w:rPr>
+                <w:rFonts w:ascii="바탕체" w:eastAsia="바탕체" w:hAnsi="바탕체"/>
+                <w:sz w:val="22"/>
+              </w:rPr>
+              <w:t>@</w:t>
+            </w:r>
+          </w:p>
+        </w:tc>
+      </w:tr>
+      <w:tr>
+        <w:trPr>
+          <w:trHeight w:val="428"/>
+        </w:trPr>
+        <w:tc>
+          <w:tcPr>
+            <w:tcW w:w="1559" w:type="dxa"/>
+            <w:tcBorders>
+              <w:top w:val="single" w:sz="4" w:space="0" w:color="auto"/>
+              <w:left w:val="single" w:sz="2" w:space="0" w:color="auto"/>
+              <w:bottom w:val="single" w:sz="4" w:space="0" w:color="auto"/>
+              <w:right w:val="single" w:sz="2" w:space="0" w:color="auto"/>
+            </w:tcBorders>
+            <w:shd w:val="clear" w:color="auto" w:fill="F2F2F2" w:themeFill="background1" w:themeFillShade="F2"/>
+            <w:vAlign w:val="center"/>
+          </w:tcPr>
+          <w:p>
+            <w:pPr>
+              <w:kinsoku w:val="0"/>
+              <w:overflowPunct w:val="0"/>
+              <w:spacing w:before="20" w:after="20" w:line="200" w:lineRule="atLeast"/>
+              <w:ind w:leftChars="30" w:left="60" w:rightChars="30" w:right="60"/>
+              <w:jc w:val="center"/>
+              <w:rPr>
+                <w:rFonts w:ascii="바탕체" w:eastAsia="바탕체" w:hAnsi="바탕체"/>
+                <w:b/>
+                <w:bCs/>
+                <w:sz w:val="22"/>
+              </w:rPr>
+            </w:pPr>
+            <w:proofErr w:type="spellStart"/>
+            <w:r>
+              <w:rPr>
+                <w:rFonts w:ascii="바탕체" w:eastAsia="바탕체" w:hAnsi="바탕체" w:hint="eastAsia"/>
+                <w:b/>
+                <w:bCs/>
+                <w:sz w:val="22"/>
+              </w:rPr>
+              <w:t>치료기간</w:t>
+            </w:r>
+            <w:proofErr w:type="spellEnd"/>
+          </w:p>
+        </w:tc>
+        <w:tc>
+          <w:tcPr>
+            <w:tcW w:w="3402" w:type="dxa"/>
+            <w:tcBorders>
+              <w:top w:val="single" w:sz="4" w:space="0" w:color="auto"/>
+              <w:left w:val="single" w:sz="2" w:space="0" w:color="auto"/>
+              <w:bottom w:val="single" w:sz="4" w:space="0" w:color="auto"/>
+              <w:right w:val="single" w:sz="2" w:space="0" w:color="auto"/>
+            </w:tcBorders>
+            <w:vAlign w:val="center"/>
+          </w:tcPr>
+          <w:p>
+            <w:pPr>
+              <w:kinsoku w:val="0"/>
+              <w:overflowPunct w:val="0"/>
+              <w:spacing w:before="20" w:after="20" w:line="200" w:lineRule="atLeast"/>
+              <w:ind w:leftChars="30" w:left="60" w:rightChars="30" w:right="60"/>
+              <w:rPr>
+                <w:rFonts w:ascii="바탕체" w:eastAsia="바탕체" w:hAnsi="바탕체"/>
+                <w:sz w:val="22"/>
+                <w:highlight w:val="green"/>
+              </w:rPr>
+            </w:pPr>
+            <w:r>
+              <w:rPr>
+                <w:rFonts w:ascii="바탕체" w:eastAsia="바탕체" w:hAnsi="바탕체"/>
+                <w:sz w:val="22"/>
+              </w:rPr>
+              <w:t>@</w:t>
+            </w:r>
+            <w:proofErr w:type="spellStart"/>
+            <w:r>
+              <w:rPr>
+                <w:rFonts w:ascii="바탕체" w:eastAsia="바탕체" w:hAnsi="바탕체"/>
+                <w:sz w:val="22"/>
+              </w:rPr>
+              <w:t>B1VitmCureFrDt</w:t>
+            </w:r>
+            <w:proofErr w:type="spellEnd"/>
+            <w:r>
+              <w:rPr>
+                <w:rFonts w:ascii="바탕체" w:eastAsia="바탕체" w:hAnsi="바탕체"/>
+                <w:sz w:val="22"/>
+              </w:rPr>
+              <w:t>@</w:t>
+            </w:r>
+            <w:r>
+              <w:rPr>
+                <w:rFonts w:ascii="바탕체" w:eastAsia="바탕체" w:hAnsi="바탕체"/>
+                <w:sz w:val="22"/>
+              </w:rPr>
+              <w:t xml:space="preserve"> </w:t>
+            </w:r>
+            <w:r>
+              <w:rPr>
+                <w:rFonts w:ascii="바탕체" w:eastAsia="바탕체" w:hAnsi="바탕체" w:hint="eastAsia"/>
+                <w:sz w:val="22"/>
+              </w:rPr>
+              <w:t xml:space="preserve">~ </w:t>
+            </w:r>
+            <w:r>
+              <w:rPr>
+                <w:rFonts w:ascii="바탕체" w:eastAsia="바탕체" w:hAnsi="바탕체"/>
+                <w:sz w:val="22"/>
+              </w:rPr>
+              <w:t>@</w:t>
+            </w:r>
+            <w:proofErr w:type="spellStart"/>
+            <w:r>
+              <w:rPr>
+                <w:rFonts w:ascii="바탕체" w:eastAsia="바탕체" w:hAnsi="바탕체"/>
+                <w:sz w:val="22"/>
+              </w:rPr>
+              <w:t>B1VitmCureToDt</w:t>
+            </w:r>
+            <w:proofErr w:type="spellEnd"/>
+            <w:r>
+              <w:rPr>
+                <w:rFonts w:ascii="바탕체" w:eastAsia="바탕체" w:hAnsi="바탕체"/>
+                <w:sz w:val="22"/>
+              </w:rPr>
+              <w:t>@</w:t>
+            </w:r>
+          </w:p>
+        </w:tc>
         <w:tc>
           <w:tcPr>
             <w:tcW w:w="1276" w:type="dxa"/>
@@ -7008,6 +9543,155 @@
               <w:kinsoku w:val="0"/>
               <w:overflowPunct w:val="0"/>
               <w:spacing w:before="20" w:after="20" w:line="200" w:lineRule="atLeast"/>
+              <w:ind w:leftChars="-47" w:left="-94" w:rightChars="-46" w:right="-92"/>
+              <w:jc w:val="center"/>
+              <w:rPr>
+                <w:rFonts w:ascii="바탕체" w:eastAsia="바탕체" w:hAnsi="바탕체"/>
+                <w:b/>
+                <w:bCs/>
+                <w:sz w:val="22"/>
+              </w:rPr>
+            </w:pPr>
+            <w:proofErr w:type="spellStart"/>
+            <w:r>
+              <w:rPr>
+                <w:rFonts w:ascii="바탕체" w:eastAsia="바탕체" w:hAnsi="바탕체" w:hint="eastAsia"/>
+                <w:b/>
+                <w:bCs/>
+                <w:sz w:val="22"/>
+              </w:rPr>
+              <w:t>치료일수</w:t>
+            </w:r>
+            <w:proofErr w:type="spellEnd"/>
+          </w:p>
+        </w:tc>
+        <w:tc>
+          <w:tcPr>
+            <w:tcW w:w="3544" w:type="dxa"/>
+            <w:tcBorders>
+              <w:top w:val="single" w:sz="4" w:space="0" w:color="auto"/>
+              <w:left w:val="single" w:sz="2" w:space="0" w:color="auto"/>
+              <w:bottom w:val="single" w:sz="4" w:space="0" w:color="auto"/>
+              <w:right w:val="single" w:sz="4" w:space="0" w:color="auto"/>
+            </w:tcBorders>
+            <w:vAlign w:val="center"/>
+          </w:tcPr>
+          <w:p>
+            <w:pPr>
+              <w:kinsoku w:val="0"/>
+              <w:overflowPunct w:val="0"/>
+              <w:spacing w:before="20" w:after="20" w:line="200" w:lineRule="atLeast"/>
+              <w:ind w:leftChars="30" w:left="60" w:rightChars="30" w:right="60"/>
+              <w:rPr>
+                <w:rFonts w:ascii="바탕체" w:eastAsia="바탕체" w:hAnsi="바탕체"/>
+                <w:sz w:val="22"/>
+                <w:highlight w:val="green"/>
+              </w:rPr>
+            </w:pPr>
+            <w:r>
+              <w:rPr>
+                <w:rFonts w:ascii="바탕체" w:eastAsia="바탕체" w:hAnsi="바탕체" w:hint="eastAsia"/>
+                <w:sz w:val="22"/>
+              </w:rPr>
+              <w:t>입원:</w:t>
+            </w:r>
+            <w:r>
+              <w:t xml:space="preserve"> </w:t>
+            </w:r>
+            <w:r>
+              <w:rPr>
+                <w:rFonts w:ascii="바탕체" w:eastAsia="바탕체" w:hAnsi="바탕체"/>
+                <w:sz w:val="22"/>
+              </w:rPr>
+              <w:t>@</w:t>
+            </w:r>
+            <w:proofErr w:type="spellStart"/>
+            <w:r>
+              <w:rPr>
+                <w:rFonts w:ascii="바탕체" w:eastAsia="바탕체" w:hAnsi="바탕체"/>
+                <w:sz w:val="22"/>
+              </w:rPr>
+              <w:t>B1VitmInHospDay</w:t>
+            </w:r>
+            <w:proofErr w:type="spellEnd"/>
+            <w:r>
+              <w:rPr>
+                <w:rFonts w:ascii="바탕체" w:eastAsia="바탕체" w:hAnsi="바탕체"/>
+                <w:sz w:val="22"/>
+              </w:rPr>
+              <w:t>@</w:t>
+            </w:r>
+            <w:r>
+              <w:rPr>
+                <w:rFonts w:ascii="바탕체" w:eastAsia="바탕체" w:hAnsi="바탕체" w:hint="eastAsia"/>
+                <w:sz w:val="22"/>
+              </w:rPr>
+              <w:t>,</w:t>
+            </w:r>
+            <w:r>
+              <w:rPr>
+                <w:rFonts w:ascii="바탕체" w:eastAsia="바탕체" w:hAnsi="바탕체"/>
+                <w:sz w:val="22"/>
+              </w:rPr>
+              <w:t xml:space="preserve"> </w:t>
+            </w:r>
+            <w:r>
+              <w:rPr>
+                <w:rFonts w:ascii="바탕체" w:eastAsia="바탕체" w:hAnsi="바탕체" w:hint="eastAsia"/>
+                <w:sz w:val="22"/>
+              </w:rPr>
+              <w:t>통원:</w:t>
+            </w:r>
+            <w:r>
+              <w:t xml:space="preserve"> </w:t>
+            </w:r>
+            <w:r>
+              <w:rPr>
+                <w:rFonts w:ascii="바탕체" w:eastAsia="바탕체" w:hAnsi="바탕체"/>
+                <w:sz w:val="22"/>
+              </w:rPr>
+              <w:t>@</w:t>
+            </w:r>
+            <w:proofErr w:type="spellStart"/>
+            <w:r>
+              <w:rPr>
+                <w:rFonts w:ascii="바탕체" w:eastAsia="바탕체" w:hAnsi="바탕체"/>
+                <w:sz w:val="22"/>
+              </w:rPr>
+              <w:t>B1VitmOutHospDay</w:t>
+            </w:r>
+            <w:proofErr w:type="spellEnd"/>
+            <w:r>
+              <w:rPr>
+                <w:rFonts w:ascii="바탕체" w:eastAsia="바탕체" w:hAnsi="바탕체"/>
+                <w:sz w:val="22"/>
+              </w:rPr>
+              <w:t>@</w:t>
+            </w:r>
+          </w:p>
+        </w:tc>
+      </w:tr>
+      <w:tr>
+        <w:trPr>
+          <w:trHeight w:val="395"/>
+        </w:trPr>
+        <w:tc>
+          <w:tcPr>
+            <w:tcW w:w="1559" w:type="dxa"/>
+            <w:tcBorders>
+              <w:top w:val="single" w:sz="4" w:space="0" w:color="auto"/>
+              <w:left w:val="single" w:sz="2" w:space="0" w:color="auto"/>
+              <w:bottom w:val="single" w:sz="4" w:space="0" w:color="auto"/>
+              <w:right w:val="single" w:sz="2" w:space="0" w:color="auto"/>
+            </w:tcBorders>
+            <w:shd w:val="clear" w:color="auto" w:fill="F2F2F2" w:themeFill="background1" w:themeFillShade="F2"/>
+            <w:vAlign w:val="center"/>
+          </w:tcPr>
+          <w:p>
+            <w:pPr>
+              <w:kinsoku w:val="0"/>
+              <w:overflowPunct w:val="0"/>
+              <w:spacing w:before="20" w:after="20" w:line="200" w:lineRule="atLeast"/>
               <w:ind w:leftChars="30" w:left="60" w:rightChars="30" w:right="60"/>
               <w:jc w:val="center"/>
               <w:rPr>
@@ -7024,31 +9708,13 @@
                 <w:bCs/>
                 <w:sz w:val="22"/>
               </w:rPr>
-              <w:t xml:space="preserve">주 </w:t>
-            </w:r>
-            <w:r>
-              <w:rPr>
-                <w:rFonts w:ascii="바탕체" w:eastAsia="바탕체" w:hAnsi="바탕체"/>
-                <w:b/>
-                <w:bCs/>
-                <w:sz w:val="22"/>
-              </w:rPr>
-              <w:t xml:space="preserve">   </w:t>
-            </w:r>
-            <w:r>
-              <w:rPr>
-                <w:rFonts w:ascii="바탕체" w:eastAsia="바탕체" w:hAnsi="바탕체" w:hint="eastAsia"/>
-                <w:b/>
-                <w:bCs/>
-                <w:sz w:val="22"/>
-              </w:rPr>
-              <w:t>소</w:t>
-            </w:r>
-          </w:p>
-        </w:tc>
-        <w:tc>
-          <w:tcPr>
-            <w:tcW w:w="8505" w:type="dxa"/>
+              <w:t>진 단 명</w:t>
+            </w:r>
+          </w:p>
+        </w:tc>
+        <w:tc>
+          <w:tcPr>
+            <w:tcW w:w="8222" w:type="dxa"/>
             <w:gridSpan w:val="3"/>
             <w:tcBorders>
               <w:top w:val="single" w:sz="4" w:space="0" w:color="auto"/>
@@ -7075,18 +9741,327 @@
                 <w:rFonts w:ascii="바탕체" w:eastAsia="바탕체" w:hAnsi="바탕체"/>
                 <w:sz w:val="22"/>
               </w:rPr>
-              <w:t>@B1VitmAddress@</w:t>
+              <w:t>@</w:t>
+            </w:r>
+            <w:proofErr w:type="spellStart"/>
+            <w:r>
+              <w:rPr>
+                <w:rFonts w:ascii="바탕체" w:eastAsia="바탕체" w:hAnsi="바탕체"/>
+                <w:sz w:val="22"/>
+              </w:rPr>
+              <w:t>B1VitmMainDgnsNm</w:t>
+            </w:r>
+            <w:proofErr w:type="spellEnd"/>
+            <w:r>
+              <w:rPr>
+                <w:rFonts w:ascii="바탕체" w:eastAsia="바탕체" w:hAnsi="바탕체"/>
+                <w:sz w:val="22"/>
+              </w:rPr>
+              <w:t>@</w:t>
             </w:r>
           </w:p>
         </w:tc>
       </w:tr>
       <w:tr>
         <w:trPr>
-          <w:trHeight w:val="428"/>
+          <w:trHeight w:val="800"/>
         </w:trPr>
         <w:tc>
           <w:tcPr>
-            <w:tcW w:w="1276" w:type="dxa"/>
+            <w:tcW w:w="1559" w:type="dxa"/>
+            <w:tcBorders>
+              <w:top w:val="single" w:sz="2" w:space="0" w:color="auto"/>
+              <w:left w:val="single" w:sz="2" w:space="0" w:color="auto"/>
+              <w:right w:val="single" w:sz="2" w:space="0" w:color="auto"/>
+            </w:tcBorders>
+            <w:shd w:val="clear" w:color="auto" w:fill="F2F2F2" w:themeFill="background1" w:themeFillShade="F2"/>
+            <w:vAlign w:val="center"/>
+          </w:tcPr>
+          <w:p>
+            <w:pPr>
+              <w:kinsoku w:val="0"/>
+              <w:overflowPunct w:val="0"/>
+              <w:spacing w:before="20" w:after="20" w:line="200" w:lineRule="atLeast"/>
+              <w:ind w:leftChars="30" w:left="60" w:rightChars="30" w:right="60"/>
+              <w:jc w:val="center"/>
+              <w:rPr>
+                <w:rFonts w:ascii="바탕체" w:eastAsia="바탕체" w:hAnsi="바탕체"/>
+                <w:b/>
+                <w:bCs/>
+                <w:sz w:val="22"/>
+              </w:rPr>
+            </w:pPr>
+            <w:proofErr w:type="spellStart"/>
+            <w:r>
+              <w:rPr>
+                <w:rFonts w:ascii="바탕체" w:eastAsia="바탕체" w:hAnsi="바탕체" w:hint="eastAsia"/>
+                <w:b/>
+                <w:bCs/>
+                <w:sz w:val="22"/>
+              </w:rPr>
+              <w:t>치료내용</w:t>
+            </w:r>
+            <w:proofErr w:type="spellEnd"/>
+          </w:p>
+        </w:tc>
+        <w:tc>
+          <w:tcPr>
+            <w:tcW w:w="8222" w:type="dxa"/>
+            <w:gridSpan w:val="3"/>
+            <w:tcBorders>
+              <w:top w:val="single" w:sz="2" w:space="0" w:color="auto"/>
+              <w:left w:val="single" w:sz="2" w:space="0" w:color="auto"/>
+              <w:bottom w:val="single" w:sz="4" w:space="0" w:color="auto"/>
+              <w:right w:val="single" w:sz="4" w:space="0" w:color="auto"/>
+            </w:tcBorders>
+            <w:vAlign w:val="center"/>
+          </w:tcPr>
+          <w:p>
+            <w:pPr>
+              <w:wordWrap/>
+              <w:adjustRightInd w:val="0"/>
+              <w:spacing w:after="0" w:line="240" w:lineRule="auto"/>
+              <w:jc w:val="left"/>
+              <w:rPr>
+                <w:rFonts w:ascii="돋움체" w:eastAsia="돋움체" w:cs="돋움체"/>
+                <w:kern w:val="0"/>
+                <w:sz w:val="19"/>
+                <w:szCs w:val="19"/>
+              </w:rPr>
+            </w:pPr>
+            <w:proofErr w:type="spellStart"/>
+            <w:proofErr w:type="gramStart"/>
+            <w:r>
+              <w:rPr>
+                <w:rFonts w:ascii="바탕체" w:eastAsia="바탕체" w:hAnsi="바탕체" w:hint="eastAsia"/>
+                <w:sz w:val="22"/>
+              </w:rPr>
+              <w:t>기왕치료비</w:t>
+            </w:r>
+            <w:proofErr w:type="spellEnd"/>
+            <w:r>
+              <w:rPr>
+                <w:rFonts w:ascii="바탕체" w:eastAsia="바탕체" w:hAnsi="바탕체" w:hint="eastAsia"/>
+                <w:sz w:val="22"/>
+              </w:rPr>
+              <w:t xml:space="preserve"> </w:t>
+            </w:r>
+            <w:r>
+              <w:rPr>
+                <w:rFonts w:ascii="바탕체" w:eastAsia="바탕체" w:hAnsi="바탕체"/>
+                <w:sz w:val="22"/>
+              </w:rPr>
+              <w:t>:</w:t>
+            </w:r>
+            <w:proofErr w:type="gramEnd"/>
+            <w:r>
+              <w:rPr>
+                <w:rFonts w:ascii="바탕체" w:eastAsia="바탕체" w:hAnsi="바탕체"/>
+                <w:sz w:val="22"/>
+              </w:rPr>
+              <w:t xml:space="preserve"> </w:t>
+            </w:r>
+            <w:r>
+              <w:rPr>
+                <w:rFonts w:ascii="바탕체" w:eastAsia="바탕체" w:hAnsi="바탕체"/>
+                <w:sz w:val="22"/>
+              </w:rPr>
+              <w:t>@</w:t>
+            </w:r>
+            <w:proofErr w:type="spellStart"/>
+            <w:r>
+              <w:rPr>
+                <w:rFonts w:ascii="바탕체" w:eastAsia="바탕체" w:hAnsi="바탕체"/>
+                <w:sz w:val="22"/>
+              </w:rPr>
+              <w:t>B1ExpsLosAmtTot1</w:t>
+            </w:r>
+            <w:proofErr w:type="spellEnd"/>
+            <w:r>
+              <w:rPr>
+                <w:rFonts w:ascii="바탕체" w:eastAsia="바탕체" w:hAnsi="바탕체"/>
+                <w:sz w:val="22"/>
+              </w:rPr>
+              <w:t>@</w:t>
+            </w:r>
+          </w:p>
+          <w:p>
+            <w:pPr>
+              <w:kinsoku w:val="0"/>
+              <w:overflowPunct w:val="0"/>
+              <w:spacing w:before="20" w:after="20" w:line="200" w:lineRule="atLeast"/>
+              <w:ind w:leftChars="30" w:left="60" w:rightChars="30" w:right="60"/>
+              <w:rPr>
+                <w:rFonts w:ascii="바탕체" w:eastAsia="바탕체" w:hAnsi="바탕체"/>
+                <w:sz w:val="22"/>
+              </w:rPr>
+            </w:pPr>
+            <w:r>
+              <w:rPr>
+                <w:rFonts w:ascii="바탕체" w:eastAsia="바탕체" w:hAnsi="바탕체" w:hint="eastAsia"/>
+                <w:sz w:val="22"/>
+              </w:rPr>
+              <w:t xml:space="preserve">별첨 </w:t>
+            </w:r>
+            <w:proofErr w:type="spellStart"/>
+            <w:r>
+              <w:rPr>
+                <w:rFonts w:ascii="바탕체" w:eastAsia="바탕체" w:hAnsi="바탕체" w:hint="eastAsia"/>
+                <w:sz w:val="22"/>
+              </w:rPr>
+              <w:t>치료비</w:t>
+            </w:r>
+            <w:r>
+              <w:rPr>
+                <w:rFonts w:ascii="바탕체" w:eastAsia="바탕체" w:hAnsi="바탕체" w:hint="eastAsia"/>
+                <w:sz w:val="22"/>
+              </w:rPr>
+              <w:t>내역서</w:t>
+            </w:r>
+            <w:proofErr w:type="spellEnd"/>
+            <w:r>
+              <w:rPr>
+                <w:rFonts w:ascii="바탕체" w:eastAsia="바탕체" w:hAnsi="바탕체" w:hint="eastAsia"/>
+                <w:sz w:val="22"/>
+              </w:rPr>
+              <w:t xml:space="preserve"> 참조</w:t>
+            </w:r>
+          </w:p>
+        </w:tc>
+      </w:tr>
+      <w:tr>
+        <w:trPr>
+          <w:trHeight w:val="800"/>
+        </w:trPr>
+        <w:tc>
+          <w:tcPr>
+            <w:tcW w:w="1559" w:type="dxa"/>
+            <w:tcBorders>
+              <w:top w:val="single" w:sz="2" w:space="0" w:color="auto"/>
+              <w:left w:val="single" w:sz="2" w:space="0" w:color="auto"/>
+              <w:right w:val="single" w:sz="2" w:space="0" w:color="auto"/>
+            </w:tcBorders>
+            <w:shd w:val="clear" w:color="auto" w:fill="F2F2F2" w:themeFill="background1" w:themeFillShade="F2"/>
+            <w:vAlign w:val="center"/>
+          </w:tcPr>
+          <w:p>
+            <w:pPr>
+              <w:kinsoku w:val="0"/>
+              <w:overflowPunct w:val="0"/>
+              <w:spacing w:before="20" w:after="20" w:line="200" w:lineRule="atLeast"/>
+              <w:ind w:leftChars="30" w:left="60" w:rightChars="30" w:right="60"/>
+              <w:jc w:val="center"/>
+              <w:rPr>
+                <w:rFonts w:ascii="바탕체" w:eastAsia="바탕체" w:hAnsi="바탕체" w:hint="eastAsia"/>
+                <w:b/>
+                <w:bCs/>
+                <w:sz w:val="22"/>
+              </w:rPr>
+            </w:pPr>
+            <w:proofErr w:type="spellStart"/>
+            <w:r>
+              <w:rPr>
+                <w:rFonts w:ascii="바탕체" w:eastAsia="바탕체" w:hAnsi="바탕체" w:hint="eastAsia"/>
+                <w:b/>
+                <w:bCs/>
+                <w:sz w:val="22"/>
+              </w:rPr>
+              <w:t>향후치료비</w:t>
+            </w:r>
+            <w:proofErr w:type="spellEnd"/>
+          </w:p>
+        </w:tc>
+        <w:tc>
+          <w:tcPr>
+            <w:tcW w:w="8222" w:type="dxa"/>
+            <w:gridSpan w:val="3"/>
+            <w:tcBorders>
+              <w:top w:val="single" w:sz="2" w:space="0" w:color="auto"/>
+              <w:left w:val="single" w:sz="2" w:space="0" w:color="auto"/>
+              <w:bottom w:val="single" w:sz="4" w:space="0" w:color="auto"/>
+              <w:right w:val="single" w:sz="4" w:space="0" w:color="auto"/>
+            </w:tcBorders>
+            <w:vAlign w:val="center"/>
+          </w:tcPr>
+          <w:p>
+            <w:pPr>
+              <w:wordWrap/>
+              <w:adjustRightInd w:val="0"/>
+              <w:spacing w:after="0" w:line="240" w:lineRule="auto"/>
+              <w:jc w:val="left"/>
+              <w:rPr>
+                <w:rFonts w:ascii="바탕체" w:eastAsia="바탕체" w:hAnsi="바탕체"/>
+                <w:sz w:val="22"/>
+              </w:rPr>
+            </w:pPr>
+            <w:r>
+              <w:rPr>
+                <w:rFonts w:ascii="바탕체" w:eastAsia="바탕체" w:hAnsi="바탕체"/>
+                <w:sz w:val="22"/>
+              </w:rPr>
+              <w:t>@</w:t>
+            </w:r>
+            <w:proofErr w:type="spellStart"/>
+            <w:r>
+              <w:rPr>
+                <w:rFonts w:ascii="바탕체" w:eastAsia="바탕체" w:hAnsi="바탕체"/>
+                <w:sz w:val="22"/>
+              </w:rPr>
+              <w:t>B1ExpsCmnt4</w:t>
+            </w:r>
+            <w:proofErr w:type="spellEnd"/>
+            <w:r>
+              <w:rPr>
+                <w:rFonts w:ascii="바탕체" w:eastAsia="바탕체" w:hAnsi="바탕체"/>
+                <w:sz w:val="22"/>
+              </w:rPr>
+              <w:t>@</w:t>
+            </w:r>
+          </w:p>
+          <w:p>
+            <w:pPr>
+              <w:wordWrap/>
+              <w:adjustRightInd w:val="0"/>
+              <w:spacing w:after="0" w:line="240" w:lineRule="auto"/>
+              <w:jc w:val="left"/>
+              <w:rPr>
+                <w:rFonts w:ascii="바탕체" w:eastAsia="바탕체" w:hAnsi="바탕체" w:hint="eastAsia"/>
+                <w:sz w:val="22"/>
+              </w:rPr>
+            </w:pPr>
+            <w:r>
+              <w:rPr>
+                <w:rFonts w:ascii="바탕체" w:eastAsia="바탕체" w:hAnsi="바탕체"/>
+                <w:sz w:val="22"/>
+              </w:rPr>
+              <w:t>@</w:t>
+            </w:r>
+            <w:proofErr w:type="spellStart"/>
+            <w:r>
+              <w:rPr>
+                <w:rFonts w:ascii="바탕체" w:eastAsia="바탕체" w:hAnsi="바탕체"/>
+                <w:sz w:val="22"/>
+              </w:rPr>
+              <w:t>B1ExpsBss4</w:t>
+            </w:r>
+            <w:proofErr w:type="spellEnd"/>
+            <w:r>
+              <w:rPr>
+                <w:rFonts w:ascii="바탕체" w:eastAsia="바탕체" w:hAnsi="바탕체"/>
+                <w:sz w:val="22"/>
+              </w:rPr>
+              <w:t>@</w:t>
+            </w:r>
+          </w:p>
+        </w:tc>
+      </w:tr>
+      <w:tr>
+        <w:trPr>
+          <w:trHeight w:val="840"/>
+        </w:trPr>
+        <w:tc>
+          <w:tcPr>
+            <w:tcW w:w="1559" w:type="dxa"/>
             <w:tcBorders>
               <w:top w:val="single" w:sz="4" w:space="0" w:color="auto"/>
               <w:left w:val="single" w:sz="2" w:space="0" w:color="auto"/>
@@ -7110,6 +10085,7 @@
                 <w:sz w:val="22"/>
               </w:rPr>
             </w:pPr>
+            <w:proofErr w:type="spellStart"/>
             <w:r>
               <w:rPr>
                 <w:rFonts w:ascii="바탕체" w:eastAsia="바탕체" w:hAnsi="바탕체" w:hint="eastAsia"/>
@@ -7117,18 +10093,20 @@
                 <w:bCs/>
                 <w:sz w:val="22"/>
               </w:rPr>
-              <w:t>치료기간</w:t>
-            </w:r>
-          </w:p>
-        </w:tc>
-        <w:tc>
-          <w:tcPr>
-            <w:tcW w:w="3685" w:type="dxa"/>
+              <w:t>휴업손해</w:t>
+            </w:r>
+            <w:proofErr w:type="spellEnd"/>
+          </w:p>
+        </w:tc>
+        <w:tc>
+          <w:tcPr>
+            <w:tcW w:w="8222" w:type="dxa"/>
+            <w:gridSpan w:val="3"/>
             <w:tcBorders>
               <w:top w:val="single" w:sz="4" w:space="0" w:color="auto"/>
               <w:left w:val="single" w:sz="2" w:space="0" w:color="auto"/>
               <w:bottom w:val="single" w:sz="4" w:space="0" w:color="auto"/>
-              <w:right w:val="single" w:sz="2" w:space="0" w:color="auto"/>
+              <w:right w:val="single" w:sz="4" w:space="0" w:color="auto"/>
             </w:tcBorders>
             <w:vAlign w:val="center"/>
           </w:tcPr>
@@ -7144,39 +10122,130 @@
                 <w:highlight w:val="green"/>
               </w:rPr>
             </w:pPr>
-            <w:r>
-              <w:rPr>
-                <w:rFonts w:ascii="바탕체" w:eastAsia="바탕체" w:hAnsi="바탕체"/>
-                <w:sz w:val="22"/>
-              </w:rPr>
-              <w:t>@B1VitmCureFrDt@</w:t>
-            </w:r>
-            <w:r>
-              <w:rPr>
-                <w:rFonts w:ascii="바탕체" w:eastAsia="바탕체" w:hAnsi="바탕체"/>
+            <w:proofErr w:type="spellStart"/>
+            <w:proofErr w:type="gramStart"/>
+            <w:r>
+              <w:rPr>
+                <w:rFonts w:ascii="바탕체" w:eastAsia="바탕체" w:hAnsi="바탕체" w:hint="eastAsia"/>
+                <w:sz w:val="22"/>
+              </w:rPr>
+              <w:t>휴업손해액</w:t>
+            </w:r>
+            <w:proofErr w:type="spellEnd"/>
+            <w:r>
+              <w:rPr>
+                <w:rFonts w:ascii="바탕체" w:eastAsia="바탕체" w:hAnsi="바탕체" w:hint="eastAsia"/>
                 <w:sz w:val="22"/>
               </w:rPr>
               <w:t xml:space="preserve"> </w:t>
             </w:r>
             <w:r>
               <w:rPr>
-                <w:rFonts w:ascii="바탕체" w:eastAsia="바탕체" w:hAnsi="바탕체" w:hint="eastAsia"/>
-                <w:sz w:val="22"/>
-              </w:rPr>
-              <w:t xml:space="preserve">~ </w:t>
-            </w:r>
-            <w:r>
-              <w:rPr>
-                <w:rFonts w:ascii="바탕체" w:eastAsia="바탕체" w:hAnsi="바탕체"/>
-                <w:sz w:val="22"/>
-              </w:rPr>
-              <w:t>@B1VitmCureToDt@</w:t>
-            </w:r>
-          </w:p>
-        </w:tc>
-        <w:tc>
-          <w:tcPr>
-            <w:tcW w:w="1276" w:type="dxa"/>
+                <w:rFonts w:ascii="바탕체" w:eastAsia="바탕체" w:hAnsi="바탕체"/>
+                <w:sz w:val="22"/>
+              </w:rPr>
+              <w:t>:</w:t>
+            </w:r>
+            <w:proofErr w:type="gramEnd"/>
+            <w:r>
+              <w:rPr>
+                <w:rFonts w:ascii="바탕체" w:eastAsia="바탕체" w:hAnsi="바탕체"/>
+                <w:sz w:val="22"/>
+              </w:rPr>
+              <w:t xml:space="preserve"> </w:t>
+            </w:r>
+            <w:r>
+              <w:rPr>
+                <w:rFonts w:ascii="바탕체" w:eastAsia="바탕체" w:hAnsi="바탕체"/>
+                <w:sz w:val="22"/>
+              </w:rPr>
+              <w:t>@</w:t>
+            </w:r>
+            <w:proofErr w:type="spellStart"/>
+            <w:r>
+              <w:rPr>
+                <w:rFonts w:ascii="바탕체" w:eastAsia="바탕체" w:hAnsi="바탕체"/>
+                <w:sz w:val="22"/>
+              </w:rPr>
+              <w:t>B1ExpsLosAmtTot2</w:t>
+            </w:r>
+            <w:proofErr w:type="spellEnd"/>
+            <w:r>
+              <w:rPr>
+                <w:rFonts w:ascii="바탕체" w:eastAsia="바탕체" w:hAnsi="바탕체"/>
+                <w:sz w:val="22"/>
+              </w:rPr>
+              <w:t>@</w:t>
+            </w:r>
+          </w:p>
+          <w:p>
+            <w:pPr>
+              <w:kinsoku w:val="0"/>
+              <w:overflowPunct w:val="0"/>
+              <w:spacing w:before="20" w:after="20" w:line="200" w:lineRule="atLeast"/>
+              <w:ind w:leftChars="30" w:left="60" w:rightChars="30" w:right="60"/>
+              <w:rPr>
+                <w:rFonts w:ascii="바탕체" w:eastAsia="바탕체" w:hAnsi="바탕체"/>
+                <w:sz w:val="22"/>
+                <w:highlight w:val="green"/>
+              </w:rPr>
+            </w:pPr>
+            <w:r>
+              <w:rPr>
+                <w:rFonts w:ascii="바탕체" w:eastAsia="바탕체" w:hAnsi="바탕체" w:hint="eastAsia"/>
+                <w:sz w:val="22"/>
+              </w:rPr>
+              <w:t xml:space="preserve">별첨 </w:t>
+            </w:r>
+            <w:proofErr w:type="spellStart"/>
+            <w:r>
+              <w:rPr>
+                <w:rFonts w:ascii="바탕체" w:eastAsia="바탕체" w:hAnsi="바탕체" w:hint="eastAsia"/>
+                <w:sz w:val="22"/>
+              </w:rPr>
+              <w:t>휴업손해액</w:t>
+            </w:r>
+            <w:proofErr w:type="spellEnd"/>
+            <w:r>
+              <w:rPr>
+                <w:rFonts w:ascii="바탕체" w:eastAsia="바탕체" w:hAnsi="바탕체" w:hint="eastAsia"/>
+                <w:sz w:val="22"/>
+              </w:rPr>
+              <w:t xml:space="preserve"> </w:t>
+            </w:r>
+            <w:proofErr w:type="spellStart"/>
+            <w:r>
+              <w:rPr>
+                <w:rFonts w:ascii="바탕체" w:eastAsia="바탕체" w:hAnsi="바탕체" w:hint="eastAsia"/>
+                <w:sz w:val="22"/>
+              </w:rPr>
+              <w:t>산출내역</w:t>
+            </w:r>
+            <w:r>
+              <w:rPr>
+                <w:rFonts w:ascii="바탕체" w:eastAsia="바탕체" w:hAnsi="바탕체" w:hint="eastAsia"/>
+                <w:sz w:val="22"/>
+              </w:rPr>
+              <w:t>서</w:t>
+            </w:r>
+            <w:proofErr w:type="spellEnd"/>
+            <w:r>
+              <w:rPr>
+                <w:rFonts w:ascii="바탕체" w:eastAsia="바탕체" w:hAnsi="바탕체" w:hint="eastAsia"/>
+                <w:sz w:val="22"/>
+              </w:rPr>
+              <w:t xml:space="preserve"> 참조</w:t>
+            </w:r>
+          </w:p>
+        </w:tc>
+      </w:tr>
+      <w:tr>
+        <w:trPr>
+          <w:trHeight w:val="840"/>
+        </w:trPr>
+        <w:tc>
+          <w:tcPr>
+            <w:tcW w:w="1559" w:type="dxa"/>
             <w:tcBorders>
               <w:top w:val="single" w:sz="4" w:space="0" w:color="auto"/>
               <w:left w:val="single" w:sz="2" w:space="0" w:color="auto"/>
@@ -7191,15 +10260,16 @@
               <w:kinsoku w:val="0"/>
               <w:overflowPunct w:val="0"/>
               <w:spacing w:before="20" w:after="20" w:line="200" w:lineRule="atLeast"/>
-              <w:ind w:leftChars="-47" w:left="-94" w:rightChars="-46" w:right="-92"/>
+              <w:ind w:leftChars="30" w:left="60" w:rightChars="30" w:right="60"/>
               <w:jc w:val="center"/>
               <w:rPr>
-                <w:rFonts w:ascii="바탕체" w:eastAsia="바탕체" w:hAnsi="바탕체"/>
+                <w:rFonts w:ascii="바탕체" w:eastAsia="바탕체" w:hAnsi="바탕체" w:hint="eastAsia"/>
                 <w:b/>
                 <w:bCs/>
                 <w:sz w:val="22"/>
               </w:rPr>
             </w:pPr>
+            <w:proofErr w:type="spellStart"/>
             <w:r>
               <w:rPr>
                 <w:rFonts w:ascii="바탕체" w:eastAsia="바탕체" w:hAnsi="바탕체" w:hint="eastAsia"/>
@@ -7207,13 +10277,15 @@
                 <w:bCs/>
                 <w:sz w:val="22"/>
               </w:rPr>
-              <w:t>치료일수</w:t>
-            </w:r>
-          </w:p>
-        </w:tc>
-        <w:tc>
-          <w:tcPr>
-            <w:tcW w:w="3544" w:type="dxa"/>
+              <w:t>상실수익</w:t>
+            </w:r>
+            <w:proofErr w:type="spellEnd"/>
+          </w:p>
+        </w:tc>
+        <w:tc>
+          <w:tcPr>
+            <w:tcW w:w="8222" w:type="dxa"/>
+            <w:gridSpan w:val="3"/>
             <w:tcBorders>
               <w:top w:val="single" w:sz="4" w:space="0" w:color="auto"/>
               <w:left w:val="single" w:sz="2" w:space="0" w:color="auto"/>
@@ -7231,67 +10303,76 @@
               <w:rPr>
                 <w:rFonts w:ascii="바탕체" w:eastAsia="바탕체" w:hAnsi="바탕체"/>
                 <w:sz w:val="22"/>
-                <w:highlight w:val="green"/>
-              </w:rPr>
-            </w:pPr>
-            <w:r>
-              <w:rPr>
-                <w:rFonts w:ascii="바탕체" w:eastAsia="바탕체" w:hAnsi="바탕체" w:hint="eastAsia"/>
-                <w:sz w:val="22"/>
-              </w:rPr>
-              <w:t>입원:</w:t>
-            </w:r>
-            <w:r>
-              <w:t xml:space="preserve"> </w:t>
-            </w:r>
-            <w:r>
-              <w:rPr>
-                <w:rFonts w:ascii="바탕체" w:eastAsia="바탕체" w:hAnsi="바탕체"/>
-                <w:sz w:val="22"/>
-              </w:rPr>
-              <w:t>@B1VitmInHospDay@</w:t>
-            </w:r>
-            <w:r>
-              <w:rPr>
-                <w:rFonts w:ascii="바탕체" w:eastAsia="바탕체" w:hAnsi="바탕체" w:hint="eastAsia"/>
-                <w:sz w:val="22"/>
-              </w:rPr>
-              <w:t>,</w:t>
-            </w:r>
-            <w:r>
-              <w:rPr>
-                <w:rFonts w:ascii="바탕체" w:eastAsia="바탕체" w:hAnsi="바탕체"/>
-                <w:sz w:val="22"/>
-              </w:rPr>
-              <w:t xml:space="preserve"> </w:t>
-            </w:r>
-            <w:r>
-              <w:rPr>
-                <w:rFonts w:ascii="바탕체" w:eastAsia="바탕체" w:hAnsi="바탕체" w:hint="eastAsia"/>
-                <w:sz w:val="22"/>
-              </w:rPr>
-              <w:t>통원:</w:t>
-            </w:r>
-            <w:r>
-              <w:t xml:space="preserve"> </w:t>
-            </w:r>
-            <w:r>
-              <w:rPr>
-                <w:rFonts w:ascii="바탕체" w:eastAsia="바탕체" w:hAnsi="바탕체"/>
-                <w:sz w:val="22"/>
-              </w:rPr>
-              <w:t>@B1VitmOutHospDay@</w:t>
+              </w:rPr>
+            </w:pPr>
+            <w:r>
+              <w:rPr>
+                <w:rFonts w:ascii="바탕체" w:eastAsia="바탕체" w:hAnsi="바탕체"/>
+                <w:sz w:val="22"/>
+              </w:rPr>
+              <w:t>@</w:t>
+            </w:r>
+            <w:proofErr w:type="spellStart"/>
+            <w:r>
+              <w:rPr>
+                <w:rFonts w:ascii="바탕체" w:eastAsia="바탕체" w:hAnsi="바탕체"/>
+                <w:sz w:val="22"/>
+              </w:rPr>
+              <w:t>B1ExpsCmnt3</w:t>
+            </w:r>
+            <w:proofErr w:type="spellEnd"/>
+            <w:r>
+              <w:rPr>
+                <w:rFonts w:ascii="바탕체" w:eastAsia="바탕체" w:hAnsi="바탕체"/>
+                <w:sz w:val="22"/>
+              </w:rPr>
+              <w:t>@</w:t>
+            </w:r>
+          </w:p>
+          <w:p>
+            <w:pPr>
+              <w:kinsoku w:val="0"/>
+              <w:overflowPunct w:val="0"/>
+              <w:spacing w:before="20" w:after="20" w:line="200" w:lineRule="atLeast"/>
+              <w:ind w:leftChars="30" w:left="60" w:rightChars="30" w:right="60"/>
+              <w:rPr>
+                <w:rFonts w:ascii="바탕체" w:eastAsia="바탕체" w:hAnsi="바탕체" w:hint="eastAsia"/>
+                <w:sz w:val="22"/>
+              </w:rPr>
+            </w:pPr>
+            <w:r>
+              <w:rPr>
+                <w:rFonts w:ascii="바탕체" w:eastAsia="바탕체" w:hAnsi="바탕체"/>
+                <w:sz w:val="22"/>
+              </w:rPr>
+              <w:t>@</w:t>
+            </w:r>
+            <w:proofErr w:type="spellStart"/>
+            <w:r>
+              <w:rPr>
+                <w:rFonts w:ascii="바탕체" w:eastAsia="바탕체" w:hAnsi="바탕체"/>
+                <w:sz w:val="22"/>
+              </w:rPr>
+              <w:t>B1ExpsBss3</w:t>
+            </w:r>
+            <w:proofErr w:type="spellEnd"/>
+            <w:r>
+              <w:rPr>
+                <w:rFonts w:ascii="바탕체" w:eastAsia="바탕체" w:hAnsi="바탕체"/>
+                <w:sz w:val="22"/>
+              </w:rPr>
+              <w:t>@</w:t>
             </w:r>
           </w:p>
         </w:tc>
       </w:tr>
       <w:tr>
         <w:trPr>
-          <w:trHeight w:val="395"/>
+          <w:trHeight w:val="840"/>
         </w:trPr>
         <w:tc>
           <w:tcPr>
-            <w:tcW w:w="1276" w:type="dxa"/>
+            <w:tcW w:w="1559" w:type="dxa"/>
             <w:tcBorders>
               <w:top w:val="single" w:sz="4" w:space="0" w:color="auto"/>
               <w:left w:val="single" w:sz="2" w:space="0" w:color="auto"/>
@@ -7309,7 +10390,7 @@
               <w:ind w:leftChars="30" w:left="60" w:rightChars="30" w:right="60"/>
               <w:jc w:val="center"/>
               <w:rPr>
-                <w:rFonts w:ascii="바탕체" w:eastAsia="바탕체" w:hAnsi="바탕체"/>
+                <w:rFonts w:ascii="바탕체" w:eastAsia="바탕체" w:hAnsi="바탕체" w:hint="eastAsia"/>
                 <w:b/>
                 <w:bCs/>
                 <w:sz w:val="22"/>
@@ -7322,13 +10403,13 @@
                 <w:bCs/>
                 <w:sz w:val="22"/>
               </w:rPr>
-              <w:t>진 단 명</w:t>
-            </w:r>
-          </w:p>
-        </w:tc>
-        <w:tc>
-          <w:tcPr>
-            <w:tcW w:w="8505" w:type="dxa"/>
+              <w:t>개 호 비</w:t>
+            </w:r>
+          </w:p>
+        </w:tc>
+        <w:tc>
+          <w:tcPr>
+            <w:tcW w:w="8222" w:type="dxa"/>
             <w:gridSpan w:val="3"/>
             <w:tcBorders>
               <w:top w:val="single" w:sz="4" w:space="0" w:color="auto"/>
@@ -7347,148 +10428,62 @@
               <w:rPr>
                 <w:rFonts w:ascii="바탕체" w:eastAsia="바탕체" w:hAnsi="바탕체"/>
                 <w:sz w:val="22"/>
-                <w:highlight w:val="green"/>
-              </w:rPr>
-            </w:pPr>
-            <w:r>
-              <w:rPr>
-                <w:rFonts w:ascii="바탕체" w:eastAsia="바탕체" w:hAnsi="바탕체"/>
-                <w:sz w:val="22"/>
-              </w:rPr>
-              <w:t>@B1VitmMainDgnsNm@</w:t>
-            </w:r>
-          </w:p>
-        </w:tc>
-      </w:tr>
-      <w:tr>
-        <w:trPr>
-          <w:trHeight w:val="800"/>
-        </w:trPr>
-        <w:tc>
-          <w:tcPr>
-            <w:tcW w:w="1276" w:type="dxa"/>
-            <w:tcBorders>
-              <w:top w:val="single" w:sz="2" w:space="0" w:color="auto"/>
-              <w:left w:val="single" w:sz="2" w:space="0" w:color="auto"/>
-              <w:right w:val="single" w:sz="2" w:space="0" w:color="auto"/>
-            </w:tcBorders>
-            <w:shd w:val="clear" w:color="auto" w:fill="F2F2F2" w:themeFill="background1" w:themeFillShade="F2"/>
-            <w:vAlign w:val="center"/>
-          </w:tcPr>
+              </w:rPr>
+            </w:pPr>
+            <w:r>
+              <w:rPr>
+                <w:rFonts w:ascii="바탕체" w:eastAsia="바탕체" w:hAnsi="바탕체"/>
+                <w:sz w:val="22"/>
+              </w:rPr>
+              <w:t>@</w:t>
+            </w:r>
+            <w:proofErr w:type="spellStart"/>
+            <w:r>
+              <w:rPr>
+                <w:rFonts w:ascii="바탕체" w:eastAsia="바탕체" w:hAnsi="바탕체"/>
+                <w:sz w:val="22"/>
+              </w:rPr>
+              <w:t>B1ExpsCmnt5</w:t>
+            </w:r>
+            <w:proofErr w:type="spellEnd"/>
+            <w:r>
+              <w:rPr>
+                <w:rFonts w:ascii="바탕체" w:eastAsia="바탕체" w:hAnsi="바탕체"/>
+                <w:sz w:val="22"/>
+              </w:rPr>
+              <w:t>@</w:t>
+            </w:r>
+          </w:p>
           <w:p>
             <w:pPr>
               <w:kinsoku w:val="0"/>
               <w:overflowPunct w:val="0"/>
               <w:spacing w:before="20" w:after="20" w:line="200" w:lineRule="atLeast"/>
               <w:ind w:leftChars="30" w:left="60" w:rightChars="30" w:right="60"/>
-              <w:jc w:val="center"/>
-              <w:rPr>
-                <w:rFonts w:ascii="바탕체" w:eastAsia="바탕체" w:hAnsi="바탕체"/>
-                <w:b/>
-                <w:bCs/>
-                <w:sz w:val="22"/>
-              </w:rPr>
-            </w:pPr>
-            <w:r>
-              <w:rPr>
-                <w:rFonts w:ascii="바탕체" w:eastAsia="바탕체" w:hAnsi="바탕체" w:hint="eastAsia"/>
-                <w:b/>
-                <w:bCs/>
-                <w:sz w:val="22"/>
-              </w:rPr>
-              <w:t>치료내용</w:t>
-            </w:r>
-          </w:p>
-        </w:tc>
-        <w:tc>
-          <w:tcPr>
-            <w:tcW w:w="8505" w:type="dxa"/>
-            <w:gridSpan w:val="3"/>
-            <w:tcBorders>
-              <w:top w:val="single" w:sz="2" w:space="0" w:color="auto"/>
-              <w:left w:val="single" w:sz="2" w:space="0" w:color="auto"/>
-              <w:bottom w:val="single" w:sz="4" w:space="0" w:color="auto"/>
-              <w:right w:val="single" w:sz="4" w:space="0" w:color="auto"/>
-            </w:tcBorders>
-            <w:vAlign w:val="center"/>
-          </w:tcPr>
-          <w:p>
-            <w:pPr>
-              <w:wordWrap/>
-              <w:adjustRightInd w:val="0"/>
-              <w:spacing w:after="0" w:line="240" w:lineRule="auto"/>
-              <w:jc w:val="left"/>
-              <w:rPr>
-                <w:rFonts w:ascii="돋움체" w:eastAsia="돋움체" w:cs="돋움체"/>
-                <w:kern w:val="0"/>
-                <w:sz w:val="19"/>
-                <w:szCs w:val="19"/>
-              </w:rPr>
-            </w:pPr>
-            <w:r>
-              <w:rPr>
-                <w:rFonts w:ascii="바탕체" w:eastAsia="바탕체" w:hAnsi="바탕체" w:hint="eastAsia"/>
-                <w:sz w:val="22"/>
-              </w:rPr>
-              <w:t xml:space="preserve">기왕치료비 </w:t>
-            </w:r>
-            <w:r>
-              <w:rPr>
-                <w:rFonts w:ascii="바탕체" w:eastAsia="바탕체" w:hAnsi="바탕체"/>
-                <w:sz w:val="22"/>
-              </w:rPr>
-              <w:t xml:space="preserve">: </w:t>
-            </w:r>
-            <w:r>
-              <w:rPr>
-                <w:rFonts w:ascii="바탕체" w:eastAsia="바탕체" w:hAnsi="바탕체"/>
-                <w:sz w:val="22"/>
-              </w:rPr>
-              <w:t>@B1ExpsLosAmtTot1@</w:t>
-            </w:r>
-          </w:p>
-          <w:p>
-            <w:pPr>
-              <w:kinsoku w:val="0"/>
-              <w:overflowPunct w:val="0"/>
-              <w:spacing w:before="20" w:after="20" w:line="200" w:lineRule="atLeast"/>
-              <w:ind w:leftChars="30" w:left="60" w:rightChars="30" w:right="60"/>
-              <w:rPr>
-                <w:rFonts w:ascii="바탕체" w:eastAsia="바탕체" w:hAnsi="바탕체"/>
-                <w:sz w:val="22"/>
-              </w:rPr>
-            </w:pPr>
-            <w:r>
-              <w:rPr>
-                <w:rFonts w:ascii="바탕체" w:eastAsia="바탕체" w:hAnsi="바탕체" w:hint="eastAsia"/>
-                <w:sz w:val="22"/>
-              </w:rPr>
-              <w:t>별첨 치료비</w:t>
-            </w:r>
-            <w:r>
-              <w:rPr>
-                <w:rFonts w:ascii="바탕체" w:eastAsia="바탕체" w:hAnsi="바탕체" w:hint="eastAsia"/>
-                <w:sz w:val="22"/>
-              </w:rPr>
-              <w:t>내역서</w:t>
-            </w:r>
-            <w:r>
-              <w:rPr>
-                <w:rFonts w:ascii="바탕체" w:eastAsia="바탕체" w:hAnsi="바탕체" w:hint="eastAsia"/>
-                <w:sz w:val="22"/>
-              </w:rPr>
-              <w:t xml:space="preserve"> 참조</w:t>
-            </w:r>
+              <w:rPr>
+                <w:rFonts w:ascii="바탕체" w:eastAsia="바탕체" w:hAnsi="바탕체" w:hint="eastAsia"/>
+                <w:sz w:val="22"/>
+              </w:rPr>
+            </w:pPr>
+            <w:r>
+              <w:rPr>
+                <w:rFonts w:ascii="바탕체" w:eastAsia="바탕체" w:hAnsi="바탕체"/>
+                <w:sz w:val="22"/>
+              </w:rPr>
+              <w:t>@B1ExpsBss5@</w:t>
+            </w:r>
+            <w:bookmarkStart w:id="2" w:name="_GoBack"/>
+            <w:bookmarkEnd w:id="2"/>
           </w:p>
         </w:tc>
       </w:tr>
       <w:tr>
         <w:trPr>
-          <w:trHeight w:val="840"/>
+          <w:trHeight w:val="852"/>
         </w:trPr>
         <w:tc>
           <w:tcPr>
-            <w:tcW w:w="1276" w:type="dxa"/>
+            <w:tcW w:w="1559" w:type="dxa"/>
             <w:tcBorders>
               <w:top w:val="single" w:sz="4" w:space="0" w:color="auto"/>
               <w:left w:val="single" w:sz="2" w:space="0" w:color="auto"/>
@@ -7512,6 +10507,7 @@
                 <w:sz w:val="22"/>
               </w:rPr>
             </w:pPr>
+            <w:proofErr w:type="spellStart"/>
             <w:r>
               <w:rPr>
                 <w:rFonts w:ascii="바탕체" w:eastAsia="바탕체" w:hAnsi="바탕체" w:hint="eastAsia"/>
@@ -7519,13 +10515,14 @@
                 <w:bCs/>
                 <w:sz w:val="22"/>
               </w:rPr>
-              <w:t>휴업손해</w:t>
-            </w:r>
-          </w:p>
-        </w:tc>
-        <w:tc>
-          <w:tcPr>
-            <w:tcW w:w="8505" w:type="dxa"/>
+              <w:t>기타비용</w:t>
+            </w:r>
+            <w:proofErr w:type="spellEnd"/>
+          </w:p>
+        </w:tc>
+        <w:tc>
+          <w:tcPr>
+            <w:tcW w:w="8222" w:type="dxa"/>
             <w:gridSpan w:val="3"/>
             <w:tcBorders>
               <w:top w:val="single" w:sz="4" w:space="0" w:color="auto"/>
@@ -7544,29 +10541,30 @@
               <w:rPr>
                 <w:rFonts w:ascii="바탕체" w:eastAsia="바탕체" w:hAnsi="바탕체"/>
                 <w:sz w:val="22"/>
-                <w:highlight w:val="green"/>
-              </w:rPr>
-            </w:pPr>
-            <w:r>
-              <w:rPr>
-                <w:rFonts w:ascii="바탕체" w:eastAsia="바탕체" w:hAnsi="바탕체" w:hint="eastAsia"/>
-                <w:sz w:val="22"/>
-              </w:rPr>
-              <w:t xml:space="preserve">휴업손해액 </w:t>
-            </w:r>
-            <w:r>
-              <w:rPr>
-                <w:rFonts w:ascii="바탕체" w:eastAsia="바탕체" w:hAnsi="바탕체"/>
-                <w:sz w:val="22"/>
-              </w:rPr>
-              <w:t xml:space="preserve">: </w:t>
-            </w:r>
-            <w:r>
-              <w:rPr>
-                <w:rFonts w:ascii="바탕체" w:eastAsia="바탕체" w:hAnsi="바탕체"/>
-                <w:sz w:val="22"/>
-              </w:rPr>
-              <w:t>@B1ExpsLosAmtTot2@</w:t>
+              </w:rPr>
+            </w:pPr>
+            <w:r>
+              <w:rPr>
+                <w:rFonts w:ascii="바탕체" w:eastAsia="바탕체" w:hAnsi="바탕체"/>
+                <w:sz w:val="22"/>
+              </w:rPr>
+              <w:t>@</w:t>
+            </w:r>
+            <w:proofErr w:type="spellStart"/>
+            <w:r>
+              <w:rPr>
+                <w:rFonts w:ascii="바탕체" w:eastAsia="바탕체" w:hAnsi="바탕체"/>
+                <w:sz w:val="22"/>
+              </w:rPr>
+              <w:t>B1ExpsCmnt6</w:t>
+            </w:r>
+            <w:proofErr w:type="spellEnd"/>
+            <w:r>
+              <w:rPr>
+                <w:rFonts w:ascii="바탕체" w:eastAsia="바탕체" w:hAnsi="바탕체"/>
+                <w:sz w:val="22"/>
+              </w:rPr>
+              <w:t>@</w:t>
             </w:r>
           </w:p>
           <w:p>
@@ -7578,54 +10576,41 @@
               <w:rPr>
                 <w:rFonts w:ascii="바탕체" w:eastAsia="바탕체" w:hAnsi="바탕체"/>
                 <w:sz w:val="22"/>
-                <w:highlight w:val="green"/>
-              </w:rPr>
-            </w:pPr>
-            <w:r>
-              <w:rPr>
-                <w:rFonts w:ascii="바탕체" w:eastAsia="바탕체" w:hAnsi="바탕체" w:hint="eastAsia"/>
-                <w:sz w:val="22"/>
-              </w:rPr>
-              <w:t>별첨 휴업손해액</w:t>
-            </w:r>
-            <w:r>
-              <w:rPr>
-                <w:rFonts w:ascii="바탕체" w:eastAsia="바탕체" w:hAnsi="바탕체" w:hint="eastAsia"/>
-                <w:sz w:val="22"/>
-              </w:rPr>
-              <w:t xml:space="preserve"> </w:t>
-            </w:r>
-            <w:r>
-              <w:rPr>
-                <w:rFonts w:ascii="바탕체" w:eastAsia="바탕체" w:hAnsi="바탕체" w:hint="eastAsia"/>
-                <w:sz w:val="22"/>
-              </w:rPr>
-              <w:t>산출내역</w:t>
-            </w:r>
-            <w:r>
-              <w:rPr>
-                <w:rFonts w:ascii="바탕체" w:eastAsia="바탕체" w:hAnsi="바탕체" w:hint="eastAsia"/>
-                <w:sz w:val="22"/>
-              </w:rPr>
-              <w:t>서</w:t>
-            </w:r>
-            <w:r>
-              <w:rPr>
-                <w:rFonts w:ascii="바탕체" w:eastAsia="바탕체" w:hAnsi="바탕체" w:hint="eastAsia"/>
-                <w:sz w:val="22"/>
-              </w:rPr>
-              <w:t xml:space="preserve"> 참조</w:t>
+              </w:rPr>
+            </w:pPr>
+            <w:r>
+              <w:rPr>
+                <w:rFonts w:ascii="바탕체" w:eastAsia="바탕체" w:hAnsi="바탕체"/>
+                <w:sz w:val="22"/>
+              </w:rPr>
+              <w:t>@</w:t>
+            </w:r>
+            <w:proofErr w:type="spellStart"/>
+            <w:r>
+              <w:rPr>
+                <w:rFonts w:ascii="바탕체" w:eastAsia="바탕체" w:hAnsi="바탕체"/>
+                <w:sz w:val="22"/>
+              </w:rPr>
+              <w:t>B1ExpsBss6</w:t>
+            </w:r>
+            <w:proofErr w:type="spellEnd"/>
+            <w:r>
+              <w:rPr>
+                <w:rFonts w:ascii="바탕체" w:eastAsia="바탕체" w:hAnsi="바탕체"/>
+                <w:sz w:val="22"/>
+              </w:rPr>
+              <w:t>@</w:t>
             </w:r>
           </w:p>
         </w:tc>
       </w:tr>
       <w:tr>
         <w:trPr>
-          <w:trHeight w:val="852"/>
+          <w:trHeight w:val="836"/>
         </w:trPr>
         <w:tc>
           <w:tcPr>
-            <w:tcW w:w="1276" w:type="dxa"/>
+            <w:tcW w:w="1559" w:type="dxa"/>
             <w:tcBorders>
               <w:top w:val="single" w:sz="4" w:space="0" w:color="auto"/>
               <w:left w:val="single" w:sz="2" w:space="0" w:color="auto"/>
@@ -7649,6 +10634,7 @@
                 <w:sz w:val="22"/>
               </w:rPr>
             </w:pPr>
+            <w:proofErr w:type="spellStart"/>
             <w:r>
               <w:rPr>
                 <w:rFonts w:ascii="바탕체" w:eastAsia="바탕체" w:hAnsi="바탕체" w:hint="eastAsia"/>
@@ -7656,13 +10642,14 @@
                 <w:bCs/>
                 <w:sz w:val="22"/>
               </w:rPr>
-              <w:t>기타비용</w:t>
-            </w:r>
-          </w:p>
-        </w:tc>
-        <w:tc>
-          <w:tcPr>
-            <w:tcW w:w="8505" w:type="dxa"/>
+              <w:t>과실상계</w:t>
+            </w:r>
+            <w:proofErr w:type="spellEnd"/>
+          </w:p>
+        </w:tc>
+        <w:tc>
+          <w:tcPr>
+            <w:tcW w:w="8222" w:type="dxa"/>
             <w:gridSpan w:val="3"/>
             <w:tcBorders>
               <w:top w:val="single" w:sz="4" w:space="0" w:color="auto"/>
@@ -7688,7 +10675,23 @@
                 <w:rFonts w:ascii="바탕체" w:eastAsia="바탕체" w:hAnsi="바탕체"/>
                 <w:sz w:val="22"/>
               </w:rPr>
-              <w:t>@B1ExpsCmnt6@</w:t>
+              <w:t>@</w:t>
+            </w:r>
+            <w:proofErr w:type="spellStart"/>
+            <w:r>
+              <w:rPr>
+                <w:rFonts w:ascii="바탕체" w:eastAsia="바탕체" w:hAnsi="바탕체"/>
+                <w:sz w:val="22"/>
+              </w:rPr>
+              <w:t>B1ExpsCmnt7</w:t>
+            </w:r>
+            <w:proofErr w:type="spellEnd"/>
+            <w:r>
+              <w:rPr>
+                <w:rFonts w:ascii="바탕체" w:eastAsia="바탕체" w:hAnsi="바탕체"/>
+                <w:sz w:val="22"/>
+              </w:rPr>
+              <w:t>@</w:t>
             </w:r>
           </w:p>
           <w:p>
@@ -7707,100 +10710,23 @@
                 <w:rFonts w:ascii="바탕체" w:eastAsia="바탕체" w:hAnsi="바탕체"/>
                 <w:sz w:val="22"/>
               </w:rPr>
-              <w:t>@B1ExpsBss6@</w:t>
-            </w:r>
-          </w:p>
-        </w:tc>
-      </w:tr>
-      <w:tr>
-        <w:trPr>
-          <w:trHeight w:val="836"/>
-        </w:trPr>
-        <w:tc>
-          <w:tcPr>
-            <w:tcW w:w="1276" w:type="dxa"/>
-            <w:tcBorders>
-              <w:top w:val="single" w:sz="4" w:space="0" w:color="auto"/>
-              <w:left w:val="single" w:sz="2" w:space="0" w:color="auto"/>
-              <w:bottom w:val="single" w:sz="4" w:space="0" w:color="auto"/>
-              <w:right w:val="single" w:sz="2" w:space="0" w:color="auto"/>
-            </w:tcBorders>
-            <w:shd w:val="clear" w:color="auto" w:fill="F2F2F2" w:themeFill="background1" w:themeFillShade="F2"/>
-            <w:vAlign w:val="center"/>
-          </w:tcPr>
-          <w:p>
-            <w:pPr>
-              <w:kinsoku w:val="0"/>
-              <w:overflowPunct w:val="0"/>
-              <w:spacing w:before="20" w:after="20" w:line="200" w:lineRule="atLeast"/>
-              <w:ind w:leftChars="30" w:left="60" w:rightChars="30" w:right="60"/>
-              <w:jc w:val="center"/>
-              <w:rPr>
-                <w:rFonts w:ascii="바탕체" w:eastAsia="바탕체" w:hAnsi="바탕체"/>
-                <w:b/>
-                <w:bCs/>
-                <w:sz w:val="22"/>
-              </w:rPr>
-            </w:pPr>
-            <w:r>
-              <w:rPr>
-                <w:rFonts w:ascii="바탕체" w:eastAsia="바탕체" w:hAnsi="바탕체" w:hint="eastAsia"/>
-                <w:b/>
-                <w:bCs/>
-                <w:sz w:val="22"/>
-              </w:rPr>
-              <w:t>과실상계</w:t>
-            </w:r>
-          </w:p>
-        </w:tc>
-        <w:tc>
-          <w:tcPr>
-            <w:tcW w:w="8505" w:type="dxa"/>
-            <w:gridSpan w:val="3"/>
-            <w:tcBorders>
-              <w:top w:val="single" w:sz="4" w:space="0" w:color="auto"/>
-              <w:left w:val="single" w:sz="2" w:space="0" w:color="auto"/>
-              <w:bottom w:val="single" w:sz="4" w:space="0" w:color="auto"/>
-              <w:right w:val="single" w:sz="4" w:space="0" w:color="auto"/>
-            </w:tcBorders>
-            <w:vAlign w:val="center"/>
-          </w:tcPr>
-          <w:p>
-            <w:pPr>
-              <w:kinsoku w:val="0"/>
-              <w:overflowPunct w:val="0"/>
-              <w:spacing w:before="20" w:after="20" w:line="200" w:lineRule="atLeast"/>
-              <w:ind w:leftChars="30" w:left="60" w:rightChars="30" w:right="60"/>
-              <w:rPr>
-                <w:rFonts w:ascii="바탕체" w:eastAsia="바탕체" w:hAnsi="바탕체"/>
-                <w:sz w:val="22"/>
-              </w:rPr>
-            </w:pPr>
-            <w:r>
-              <w:rPr>
-                <w:rFonts w:ascii="바탕체" w:eastAsia="바탕체" w:hAnsi="바탕체"/>
-                <w:sz w:val="22"/>
-              </w:rPr>
-              <w:t>@B1ExpsCmnt7@</w:t>
-            </w:r>
-          </w:p>
-          <w:p>
-            <w:pPr>
-              <w:kinsoku w:val="0"/>
-              <w:overflowPunct w:val="0"/>
-              <w:spacing w:before="20" w:after="20" w:line="200" w:lineRule="atLeast"/>
-              <w:ind w:leftChars="30" w:left="60" w:rightChars="30" w:right="60"/>
-              <w:rPr>
-                <w:rFonts w:ascii="바탕체" w:eastAsia="바탕체" w:hAnsi="바탕체"/>
-                <w:sz w:val="22"/>
-              </w:rPr>
-            </w:pPr>
-            <w:r>
-              <w:rPr>
-                <w:rFonts w:ascii="바탕체" w:eastAsia="바탕체" w:hAnsi="바탕체"/>
-                <w:sz w:val="22"/>
-              </w:rPr>
-              <w:t>@B1ExpsBss7@</w:t>
+              <w:t>@</w:t>
+            </w:r>
+            <w:proofErr w:type="spellStart"/>
+            <w:r>
+              <w:rPr>
+                <w:rFonts w:ascii="바탕체" w:eastAsia="바탕체" w:hAnsi="바탕체"/>
+                <w:sz w:val="22"/>
+              </w:rPr>
+              <w:t>B1ExpsBss7</w:t>
+            </w:r>
+            <w:proofErr w:type="spellEnd"/>
+            <w:r>
+              <w:rPr>
+                <w:rFonts w:ascii="바탕체" w:eastAsia="바탕체" w:hAnsi="바탕체"/>
+                <w:sz w:val="22"/>
+              </w:rPr>
+              <w:t>@</w:t>
             </w:r>
           </w:p>
         </w:tc>
@@ -7811,7 +10737,7 @@
         </w:trPr>
         <w:tc>
           <w:tcPr>
-            <w:tcW w:w="1276" w:type="dxa"/>
+            <w:tcW w:w="1559" w:type="dxa"/>
             <w:tcBorders>
               <w:top w:val="single" w:sz="4" w:space="0" w:color="auto"/>
               <w:left w:val="single" w:sz="2" w:space="0" w:color="auto"/>
@@ -7842,13 +10768,24 @@
                 <w:bCs/>
                 <w:sz w:val="22"/>
               </w:rPr>
-              <w:t>위 자 료</w:t>
-            </w:r>
-          </w:p>
-        </w:tc>
-        <w:tc>
-          <w:tcPr>
-            <w:tcW w:w="8505" w:type="dxa"/>
+              <w:t xml:space="preserve">위 자 </w:t>
+            </w:r>
+            <w:proofErr w:type="spellStart"/>
+            <w:r>
+              <w:rPr>
+                <w:rFonts w:ascii="바탕체" w:eastAsia="바탕체" w:hAnsi="바탕체" w:hint="eastAsia"/>
+                <w:b/>
+                <w:bCs/>
+                <w:sz w:val="22"/>
+              </w:rPr>
+              <w:t>료</w:t>
+            </w:r>
+            <w:proofErr w:type="spellEnd"/>
+          </w:p>
+        </w:tc>
+        <w:tc>
+          <w:tcPr>
+            <w:tcW w:w="8222" w:type="dxa"/>
             <w:gridSpan w:val="3"/>
             <w:tcBorders>
               <w:top w:val="single" w:sz="4" w:space="0" w:color="auto"/>
@@ -7874,7 +10811,23 @@
                 <w:rFonts w:ascii="바탕체" w:eastAsia="바탕체" w:hAnsi="바탕체"/>
                 <w:sz w:val="22"/>
               </w:rPr>
-              <w:t>@B1ExpsCmnt8@</w:t>
+              <w:t>@</w:t>
+            </w:r>
+            <w:proofErr w:type="spellStart"/>
+            <w:r>
+              <w:rPr>
+                <w:rFonts w:ascii="바탕체" w:eastAsia="바탕체" w:hAnsi="바탕체"/>
+                <w:sz w:val="22"/>
+              </w:rPr>
+              <w:t>B1ExpsCmnt8</w:t>
+            </w:r>
+            <w:proofErr w:type="spellEnd"/>
+            <w:r>
+              <w:rPr>
+                <w:rFonts w:ascii="바탕체" w:eastAsia="바탕체" w:hAnsi="바탕체"/>
+                <w:sz w:val="22"/>
+              </w:rPr>
+              <w:t>@</w:t>
             </w:r>
           </w:p>
           <w:p>
@@ -7893,7 +10846,23 @@
                 <w:rFonts w:ascii="바탕체" w:eastAsia="바탕체" w:hAnsi="바탕체"/>
                 <w:sz w:val="22"/>
               </w:rPr>
-              <w:t>@B1ExpsBss8@</w:t>
+              <w:t>@</w:t>
+            </w:r>
+            <w:proofErr w:type="spellStart"/>
+            <w:r>
+              <w:rPr>
+                <w:rFonts w:ascii="바탕체" w:eastAsia="바탕체" w:hAnsi="바탕체"/>
+                <w:sz w:val="22"/>
+              </w:rPr>
+              <w:t>B1ExpsBss8</w:t>
+            </w:r>
+            <w:proofErr w:type="spellEnd"/>
+            <w:r>
+              <w:rPr>
+                <w:rFonts w:ascii="바탕체" w:eastAsia="바탕체" w:hAnsi="바탕체"/>
+                <w:sz w:val="22"/>
+              </w:rPr>
+              <w:t>@</w:t>
             </w:r>
           </w:p>
         </w:tc>
@@ -7935,8 +10904,19 @@
           <w:sz w:val="28"/>
           <w:szCs w:val="28"/>
         </w:rPr>
-        <w:t>. 손해액 산정내역</w:t>
+        <w:t xml:space="preserve">. 손해액 </w:t>
       </w:r>
+      <w:proofErr w:type="spellStart"/>
+      <w:r>
+        <w:rPr>
+          <w:rFonts w:ascii="바탕체" w:eastAsia="바탕체" w:hAnsi="바탕체" w:hint="eastAsia"/>
+          <w:b/>
+          <w:sz w:val="28"/>
+          <w:szCs w:val="28"/>
+        </w:rPr>
+        <w:t>산정내역</w:t>
+      </w:r>
+      <w:proofErr w:type="spellEnd"/>
     </w:p>
     <w:tbl>
       <w:tblPr>
@@ -8026,6 +11006,7 @@
                 <w:szCs w:val="24"/>
               </w:rPr>
             </w:pPr>
+            <w:proofErr w:type="spellStart"/>
             <w:r>
               <w:rPr>
                 <w:rFonts w:ascii="바탕체" w:eastAsia="바탕체" w:hAnsi="바탕체" w:hint="eastAsia"/>
@@ -8034,6 +11015,7 @@
               </w:rPr>
               <w:t>요구금액</w:t>
             </w:r>
+            <w:proofErr w:type="spellEnd"/>
           </w:p>
         </w:tc>
         <w:tc>
@@ -8060,6 +11042,7 @@
                 <w:szCs w:val="24"/>
               </w:rPr>
             </w:pPr>
+            <w:proofErr w:type="spellStart"/>
             <w:r>
               <w:rPr>
                 <w:rFonts w:ascii="바탕체" w:eastAsia="바탕체" w:hAnsi="바탕체" w:hint="eastAsia"/>
@@ -8068,6 +11051,7 @@
               </w:rPr>
               <w:t>산정손해액</w:t>
             </w:r>
+            <w:proofErr w:type="spellEnd"/>
           </w:p>
         </w:tc>
         <w:tc>
@@ -8127,6 +11111,7 @@
                 <w:szCs w:val="24"/>
               </w:rPr>
             </w:pPr>
+            <w:proofErr w:type="spellStart"/>
             <w:r>
               <w:rPr>
                 <w:rFonts w:ascii="바탕체" w:eastAsia="바탕체" w:hAnsi="바탕체" w:hint="eastAsia"/>
@@ -8135,6 +11120,7 @@
               </w:rPr>
               <w:t>근거자료</w:t>
             </w:r>
+            <w:proofErr w:type="spellEnd"/>
           </w:p>
         </w:tc>
       </w:tr>
@@ -8164,13 +11150,41 @@
                 <w:szCs w:val="24"/>
               </w:rPr>
             </w:pPr>
-            <w:r>
-              <w:rPr>
-                <w:rFonts w:ascii="바탕체" w:eastAsia="바탕체" w:hAnsi="바탕체" w:hint="eastAsia"/>
-                <w:sz w:val="24"/>
-                <w:szCs w:val="24"/>
-              </w:rPr>
-              <w:t>1.치 료 비</w:t>
+            <w:proofErr w:type="gramStart"/>
+            <w:r>
+              <w:rPr>
+                <w:rFonts w:ascii="바탕체" w:eastAsia="바탕체" w:hAnsi="바탕체" w:hint="eastAsia"/>
+                <w:sz w:val="24"/>
+                <w:szCs w:val="24"/>
+              </w:rPr>
+              <w:t>1.치</w:t>
+            </w:r>
+            <w:proofErr w:type="gramEnd"/>
+            <w:r>
+              <w:rPr>
+                <w:rFonts w:ascii="바탕체" w:eastAsia="바탕체" w:hAnsi="바탕체" w:hint="eastAsia"/>
+                <w:sz w:val="24"/>
+                <w:szCs w:val="24"/>
+              </w:rPr>
+              <w:t xml:space="preserve"> </w:t>
+            </w:r>
+            <w:proofErr w:type="spellStart"/>
+            <w:r>
+              <w:rPr>
+                <w:rFonts w:ascii="바탕체" w:eastAsia="바탕체" w:hAnsi="바탕체" w:hint="eastAsia"/>
+                <w:sz w:val="24"/>
+                <w:szCs w:val="24"/>
+              </w:rPr>
+              <w:t>료</w:t>
+            </w:r>
+            <w:proofErr w:type="spellEnd"/>
+            <w:r>
+              <w:rPr>
+                <w:rFonts w:ascii="바탕체" w:eastAsia="바탕체" w:hAnsi="바탕체" w:hint="eastAsia"/>
+                <w:sz w:val="24"/>
+                <w:szCs w:val="24"/>
+              </w:rPr>
+              <w:t xml:space="preserve"> 비</w:t>
             </w:r>
           </w:p>
         </w:tc>
@@ -8203,7 +11217,25 @@
                 <w:sz w:val="24"/>
                 <w:szCs w:val="24"/>
               </w:rPr>
-              <w:t>@B7ExpsLosReq1@</w:t>
+              <w:t>@</w:t>
+            </w:r>
+            <w:proofErr w:type="spellStart"/>
+            <w:r>
+              <w:rPr>
+                <w:rFonts w:ascii="바탕체" w:eastAsia="바탕체" w:hAnsi="바탕체" w:hint="eastAsia"/>
+                <w:sz w:val="24"/>
+                <w:szCs w:val="24"/>
+              </w:rPr>
+              <w:t>B7ExpsLosReq1</w:t>
+            </w:r>
+            <w:proofErr w:type="spellEnd"/>
+            <w:r>
+              <w:rPr>
+                <w:rFonts w:ascii="바탕체" w:eastAsia="바탕체" w:hAnsi="바탕체" w:hint="eastAsia"/>
+                <w:sz w:val="24"/>
+                <w:szCs w:val="24"/>
+              </w:rPr>
+              <w:t>@</w:t>
             </w:r>
           </w:p>
         </w:tc>
@@ -8236,7 +11268,25 @@
                 <w:sz w:val="24"/>
                 <w:szCs w:val="24"/>
               </w:rPr>
-              <w:t>@B7ExpsLosAmt1@</w:t>
+              <w:t>@</w:t>
+            </w:r>
+            <w:proofErr w:type="spellStart"/>
+            <w:r>
+              <w:rPr>
+                <w:rFonts w:ascii="바탕체" w:eastAsia="바탕체" w:hAnsi="바탕체" w:hint="eastAsia"/>
+                <w:sz w:val="24"/>
+                <w:szCs w:val="24"/>
+              </w:rPr>
+              <w:t>B7ExpsLosAmt1</w:t>
+            </w:r>
+            <w:proofErr w:type="spellEnd"/>
+            <w:r>
+              <w:rPr>
+                <w:rFonts w:ascii="바탕체" w:eastAsia="바탕체" w:hAnsi="바탕체" w:hint="eastAsia"/>
+                <w:sz w:val="24"/>
+                <w:szCs w:val="24"/>
+              </w:rPr>
+              <w:t>@</w:t>
             </w:r>
           </w:p>
         </w:tc>
@@ -8267,7 +11317,25 @@
                 <w:sz w:val="24"/>
                 <w:szCs w:val="24"/>
               </w:rPr>
-              <w:t>@B7ExpsCmnt1@</w:t>
+              <w:t>@</w:t>
+            </w:r>
+            <w:proofErr w:type="spellStart"/>
+            <w:r>
+              <w:rPr>
+                <w:rFonts w:ascii="바탕체" w:eastAsia="바탕체" w:hAnsi="바탕체" w:hint="eastAsia"/>
+                <w:sz w:val="24"/>
+                <w:szCs w:val="24"/>
+              </w:rPr>
+              <w:t>B7ExpsCmnt1</w:t>
+            </w:r>
+            <w:proofErr w:type="spellEnd"/>
+            <w:r>
+              <w:rPr>
+                <w:rFonts w:ascii="바탕체" w:eastAsia="바탕체" w:hAnsi="바탕체" w:hint="eastAsia"/>
+                <w:sz w:val="24"/>
+                <w:szCs w:val="24"/>
+              </w:rPr>
+              <w:t>@</w:t>
             </w:r>
           </w:p>
         </w:tc>
@@ -8300,7 +11368,25 @@
                 <w:sz w:val="24"/>
                 <w:szCs w:val="24"/>
               </w:rPr>
-              <w:t>@B7ExpsBss1@</w:t>
+              <w:t>@</w:t>
+            </w:r>
+            <w:proofErr w:type="spellStart"/>
+            <w:r>
+              <w:rPr>
+                <w:rFonts w:ascii="바탕체" w:eastAsia="바탕체" w:hAnsi="바탕체" w:hint="eastAsia"/>
+                <w:sz w:val="24"/>
+                <w:szCs w:val="24"/>
+              </w:rPr>
+              <w:t>B7ExpsBss1</w:t>
+            </w:r>
+            <w:proofErr w:type="spellEnd"/>
+            <w:r>
+              <w:rPr>
+                <w:rFonts w:ascii="바탕체" w:eastAsia="바탕체" w:hAnsi="바탕체" w:hint="eastAsia"/>
+                <w:sz w:val="24"/>
+                <w:szCs w:val="24"/>
+              </w:rPr>
+              <w:t>@</w:t>
             </w:r>
           </w:p>
         </w:tc>
@@ -8331,13 +11417,33 @@
                 <w:szCs w:val="24"/>
               </w:rPr>
             </w:pPr>
-            <w:r>
-              <w:rPr>
-                <w:rFonts w:ascii="바탕체" w:eastAsia="바탕체" w:hAnsi="바탕체" w:hint="eastAsia"/>
-                <w:sz w:val="24"/>
-                <w:szCs w:val="24"/>
-              </w:rPr>
-              <w:t>2.휴 업 손 해</w:t>
+            <w:proofErr w:type="gramStart"/>
+            <w:r>
+              <w:rPr>
+                <w:rFonts w:ascii="바탕체" w:eastAsia="바탕체" w:hAnsi="바탕체" w:hint="eastAsia"/>
+                <w:sz w:val="24"/>
+                <w:szCs w:val="24"/>
+              </w:rPr>
+              <w:t>2.</w:t>
+            </w:r>
+            <w:proofErr w:type="spellStart"/>
+            <w:r>
+              <w:rPr>
+                <w:rFonts w:ascii="바탕체" w:eastAsia="바탕체" w:hAnsi="바탕체" w:hint="eastAsia"/>
+                <w:sz w:val="24"/>
+                <w:szCs w:val="24"/>
+              </w:rPr>
+              <w:t>휴</w:t>
+            </w:r>
+            <w:proofErr w:type="spellEnd"/>
+            <w:proofErr w:type="gramEnd"/>
+            <w:r>
+              <w:rPr>
+                <w:rFonts w:ascii="바탕체" w:eastAsia="바탕체" w:hAnsi="바탕체" w:hint="eastAsia"/>
+                <w:sz w:val="24"/>
+                <w:szCs w:val="24"/>
+              </w:rPr>
+              <w:t xml:space="preserve"> 업 손 해</w:t>
             </w:r>
           </w:p>
         </w:tc>
@@ -8370,7 +11476,25 @@
                 <w:sz w:val="24"/>
                 <w:szCs w:val="24"/>
               </w:rPr>
-              <w:t>@B7ExpsLosReq2@</w:t>
+              <w:t>@</w:t>
+            </w:r>
+            <w:proofErr w:type="spellStart"/>
+            <w:r>
+              <w:rPr>
+                <w:rFonts w:ascii="바탕체" w:eastAsia="바탕체" w:hAnsi="바탕체" w:hint="eastAsia"/>
+                <w:sz w:val="24"/>
+                <w:szCs w:val="24"/>
+              </w:rPr>
+              <w:t>B7ExpsLosReq2</w:t>
+            </w:r>
+            <w:proofErr w:type="spellEnd"/>
+            <w:r>
+              <w:rPr>
+                <w:rFonts w:ascii="바탕체" w:eastAsia="바탕체" w:hAnsi="바탕체" w:hint="eastAsia"/>
+                <w:sz w:val="24"/>
+                <w:szCs w:val="24"/>
+              </w:rPr>
+              <w:t>@</w:t>
             </w:r>
           </w:p>
         </w:tc>
@@ -8403,7 +11527,25 @@
                 <w:sz w:val="24"/>
                 <w:szCs w:val="24"/>
               </w:rPr>
-              <w:t>@B7ExpsLosAmt2@</w:t>
+              <w:t>@</w:t>
+            </w:r>
+            <w:proofErr w:type="spellStart"/>
+            <w:r>
+              <w:rPr>
+                <w:rFonts w:ascii="바탕체" w:eastAsia="바탕체" w:hAnsi="바탕체" w:hint="eastAsia"/>
+                <w:sz w:val="24"/>
+                <w:szCs w:val="24"/>
+              </w:rPr>
+              <w:t>B7ExpsLosAmt2</w:t>
+            </w:r>
+            <w:proofErr w:type="spellEnd"/>
+            <w:r>
+              <w:rPr>
+                <w:rFonts w:ascii="바탕체" w:eastAsia="바탕체" w:hAnsi="바탕체" w:hint="eastAsia"/>
+                <w:sz w:val="24"/>
+                <w:szCs w:val="24"/>
+              </w:rPr>
+              <w:t>@</w:t>
             </w:r>
           </w:p>
         </w:tc>
@@ -8434,7 +11576,25 @@
                 <w:sz w:val="24"/>
                 <w:szCs w:val="24"/>
               </w:rPr>
-              <w:t>@B7ExpsCmnt2@</w:t>
+              <w:t>@</w:t>
+            </w:r>
+            <w:proofErr w:type="spellStart"/>
+            <w:r>
+              <w:rPr>
+                <w:rFonts w:ascii="바탕체" w:eastAsia="바탕체" w:hAnsi="바탕체" w:hint="eastAsia"/>
+                <w:sz w:val="24"/>
+                <w:szCs w:val="24"/>
+              </w:rPr>
+              <w:t>B7ExpsCmnt2</w:t>
+            </w:r>
+            <w:proofErr w:type="spellEnd"/>
+            <w:r>
+              <w:rPr>
+                <w:rFonts w:ascii="바탕체" w:eastAsia="바탕체" w:hAnsi="바탕체" w:hint="eastAsia"/>
+                <w:sz w:val="24"/>
+                <w:szCs w:val="24"/>
+              </w:rPr>
+              <w:t>@</w:t>
             </w:r>
           </w:p>
         </w:tc>
@@ -8467,7 +11627,25 @@
                 <w:sz w:val="24"/>
                 <w:szCs w:val="24"/>
               </w:rPr>
-              <w:t>@B7ExpsCmnt2@</w:t>
+              <w:t>@</w:t>
+            </w:r>
+            <w:proofErr w:type="spellStart"/>
+            <w:r>
+              <w:rPr>
+                <w:rFonts w:ascii="바탕체" w:eastAsia="바탕체" w:hAnsi="바탕체" w:hint="eastAsia"/>
+                <w:sz w:val="24"/>
+                <w:szCs w:val="24"/>
+              </w:rPr>
+              <w:t>B7ExpsCmnt2</w:t>
+            </w:r>
+            <w:proofErr w:type="spellEnd"/>
+            <w:r>
+              <w:rPr>
+                <w:rFonts w:ascii="바탕체" w:eastAsia="바탕체" w:hAnsi="바탕체" w:hint="eastAsia"/>
+                <w:sz w:val="24"/>
+                <w:szCs w:val="24"/>
+              </w:rPr>
+              <w:t>@</w:t>
             </w:r>
           </w:p>
         </w:tc>
@@ -8498,13 +11676,41 @@
                 <w:szCs w:val="24"/>
               </w:rPr>
             </w:pPr>
-            <w:r>
-              <w:rPr>
-                <w:rFonts w:ascii="바탕체" w:eastAsia="바탕체" w:hAnsi="바탕체" w:hint="eastAsia"/>
-                <w:sz w:val="24"/>
-                <w:szCs w:val="24"/>
-              </w:rPr>
-              <w:t>3.상 실 수 익 액</w:t>
+            <w:proofErr w:type="gramStart"/>
+            <w:r>
+              <w:rPr>
+                <w:rFonts w:ascii="바탕체" w:eastAsia="바탕체" w:hAnsi="바탕체" w:hint="eastAsia"/>
+                <w:sz w:val="24"/>
+                <w:szCs w:val="24"/>
+              </w:rPr>
+              <w:t>3.상</w:t>
+            </w:r>
+            <w:proofErr w:type="gramEnd"/>
+            <w:r>
+              <w:rPr>
+                <w:rFonts w:ascii="바탕체" w:eastAsia="바탕체" w:hAnsi="바탕체" w:hint="eastAsia"/>
+                <w:sz w:val="24"/>
+                <w:szCs w:val="24"/>
+              </w:rPr>
+              <w:t xml:space="preserve"> 실 수 </w:t>
+            </w:r>
+            <w:proofErr w:type="spellStart"/>
+            <w:r>
+              <w:rPr>
+                <w:rFonts w:ascii="바탕체" w:eastAsia="바탕체" w:hAnsi="바탕체" w:hint="eastAsia"/>
+                <w:sz w:val="24"/>
+                <w:szCs w:val="24"/>
+              </w:rPr>
+              <w:t>익</w:t>
+            </w:r>
+            <w:proofErr w:type="spellEnd"/>
+            <w:r>
+              <w:rPr>
+                <w:rFonts w:ascii="바탕체" w:eastAsia="바탕체" w:hAnsi="바탕체" w:hint="eastAsia"/>
+                <w:sz w:val="24"/>
+                <w:szCs w:val="24"/>
+              </w:rPr>
+              <w:t xml:space="preserve"> 액</w:t>
             </w:r>
           </w:p>
         </w:tc>
@@ -8537,7 +11743,25 @@
                 <w:sz w:val="24"/>
                 <w:szCs w:val="24"/>
               </w:rPr>
-              <w:t>@B7ExpsLosReq3@</w:t>
+              <w:t>@</w:t>
+            </w:r>
+            <w:proofErr w:type="spellStart"/>
+            <w:r>
+              <w:rPr>
+                <w:rFonts w:ascii="바탕체" w:eastAsia="바탕체" w:hAnsi="바탕체" w:hint="eastAsia"/>
+                <w:sz w:val="24"/>
+                <w:szCs w:val="24"/>
+              </w:rPr>
+              <w:t>B7ExpsLosReq3</w:t>
+            </w:r>
+            <w:proofErr w:type="spellEnd"/>
+            <w:r>
+              <w:rPr>
+                <w:rFonts w:ascii="바탕체" w:eastAsia="바탕체" w:hAnsi="바탕체" w:hint="eastAsia"/>
+                <w:sz w:val="24"/>
+                <w:szCs w:val="24"/>
+              </w:rPr>
+              <w:t>@</w:t>
             </w:r>
           </w:p>
         </w:tc>
@@ -8570,7 +11794,25 @@
                 <w:sz w:val="24"/>
                 <w:szCs w:val="24"/>
               </w:rPr>
-              <w:t>@B7ExpsLosAmt3@</w:t>
+              <w:t>@</w:t>
+            </w:r>
+            <w:proofErr w:type="spellStart"/>
+            <w:r>
+              <w:rPr>
+                <w:rFonts w:ascii="바탕체" w:eastAsia="바탕체" w:hAnsi="바탕체" w:hint="eastAsia"/>
+                <w:sz w:val="24"/>
+                <w:szCs w:val="24"/>
+              </w:rPr>
+              <w:t>B7ExpsLosAmt3</w:t>
+            </w:r>
+            <w:proofErr w:type="spellEnd"/>
+            <w:r>
+              <w:rPr>
+                <w:rFonts w:ascii="바탕체" w:eastAsia="바탕체" w:hAnsi="바탕체" w:hint="eastAsia"/>
+                <w:sz w:val="24"/>
+                <w:szCs w:val="24"/>
+              </w:rPr>
+              <w:t>@</w:t>
             </w:r>
           </w:p>
         </w:tc>
@@ -8601,7 +11843,25 @@
                 <w:sz w:val="24"/>
                 <w:szCs w:val="24"/>
               </w:rPr>
-              <w:t>@B7ExpsCmnt3@</w:t>
+              <w:t>@</w:t>
+            </w:r>
+            <w:proofErr w:type="spellStart"/>
+            <w:r>
+              <w:rPr>
+                <w:rFonts w:ascii="바탕체" w:eastAsia="바탕체" w:hAnsi="바탕체" w:hint="eastAsia"/>
+                <w:sz w:val="24"/>
+                <w:szCs w:val="24"/>
+              </w:rPr>
+              <w:t>B7ExpsCmnt3</w:t>
+            </w:r>
+            <w:proofErr w:type="spellEnd"/>
+            <w:r>
+              <w:rPr>
+                <w:rFonts w:ascii="바탕체" w:eastAsia="바탕체" w:hAnsi="바탕체" w:hint="eastAsia"/>
+                <w:sz w:val="24"/>
+                <w:szCs w:val="24"/>
+              </w:rPr>
+              <w:t>@</w:t>
             </w:r>
           </w:p>
         </w:tc>
@@ -8634,7 +11894,25 @@
                 <w:sz w:val="24"/>
                 <w:szCs w:val="24"/>
               </w:rPr>
-              <w:t>@B7ExpsBss3@</w:t>
+              <w:t>@</w:t>
+            </w:r>
+            <w:proofErr w:type="spellStart"/>
+            <w:r>
+              <w:rPr>
+                <w:rFonts w:ascii="바탕체" w:eastAsia="바탕체" w:hAnsi="바탕체" w:hint="eastAsia"/>
+                <w:sz w:val="24"/>
+                <w:szCs w:val="24"/>
+              </w:rPr>
+              <w:t>B7ExpsBss3</w:t>
+            </w:r>
+            <w:proofErr w:type="spellEnd"/>
+            <w:r>
+              <w:rPr>
+                <w:rFonts w:ascii="바탕체" w:eastAsia="바탕체" w:hAnsi="바탕체" w:hint="eastAsia"/>
+                <w:sz w:val="24"/>
+                <w:szCs w:val="24"/>
+              </w:rPr>
+              <w:t>@</w:t>
             </w:r>
           </w:p>
         </w:tc>
@@ -8664,14 +11942,35 @@
                 <w:szCs w:val="24"/>
               </w:rPr>
             </w:pPr>
-            <w:r>
-              <w:rPr>
-                <w:rFonts w:ascii="바탕체" w:eastAsia="바탕체" w:hAnsi="바탕체" w:hint="eastAsia"/>
-                <w:sz w:val="24"/>
-                <w:szCs w:val="24"/>
-              </w:rPr>
-              <w:t>4.향후치료비</w:t>
-            </w:r>
+            <w:proofErr w:type="gramStart"/>
+            <w:r>
+              <w:rPr>
+                <w:rFonts w:ascii="바탕체" w:eastAsia="바탕체" w:hAnsi="바탕체" w:hint="eastAsia"/>
+                <w:sz w:val="24"/>
+                <w:szCs w:val="24"/>
+              </w:rPr>
+              <w:t>4.</w:t>
+            </w:r>
+            <w:proofErr w:type="spellStart"/>
+            <w:r>
+              <w:rPr>
+                <w:rFonts w:ascii="바탕체" w:eastAsia="바탕체" w:hAnsi="바탕체" w:hint="eastAsia"/>
+                <w:sz w:val="24"/>
+                <w:szCs w:val="24"/>
+              </w:rPr>
+              <w:t>향후치료</w:t>
+            </w:r>
+            <w:r>
+              <w:rPr>
+                <w:rFonts w:ascii="바탕체" w:eastAsia="바탕체" w:hAnsi="바탕체" w:hint="eastAsia"/>
+                <w:sz w:val="24"/>
+                <w:szCs w:val="24"/>
+              </w:rPr>
+              <w:lastRenderedPageBreak/>
+              <w:t>비</w:t>
+            </w:r>
+            <w:proofErr w:type="spellEnd"/>
+            <w:proofErr w:type="gramEnd"/>
           </w:p>
         </w:tc>
         <w:tc>
@@ -8703,7 +12002,26 @@
                 <w:sz w:val="24"/>
                 <w:szCs w:val="24"/>
               </w:rPr>
-              <w:t>@B7ExpsSubHed4@</w:t>
+              <w:lastRenderedPageBreak/>
+              <w:t>@</w:t>
+            </w:r>
+            <w:proofErr w:type="spellStart"/>
+            <w:r>
+              <w:rPr>
+                <w:rFonts w:ascii="바탕체" w:eastAsia="바탕체" w:hAnsi="바탕체" w:hint="eastAsia"/>
+                <w:sz w:val="24"/>
+                <w:szCs w:val="24"/>
+              </w:rPr>
+              <w:t>B7ExpsSubHed4</w:t>
+            </w:r>
+            <w:proofErr w:type="spellEnd"/>
+            <w:r>
+              <w:rPr>
+                <w:rFonts w:ascii="바탕체" w:eastAsia="바탕체" w:hAnsi="바탕체" w:hint="eastAsia"/>
+                <w:sz w:val="24"/>
+                <w:szCs w:val="24"/>
+              </w:rPr>
+              <w:t>@</w:t>
             </w:r>
           </w:p>
         </w:tc>
@@ -8737,7 +12055,25 @@
                 <w:sz w:val="24"/>
                 <w:szCs w:val="24"/>
               </w:rPr>
-              <w:t>@B7ExpsLosReq4@</w:t>
+              <w:t>@</w:t>
+            </w:r>
+            <w:proofErr w:type="spellStart"/>
+            <w:r>
+              <w:rPr>
+                <w:rFonts w:ascii="바탕체" w:eastAsia="바탕체" w:hAnsi="바탕체" w:hint="eastAsia"/>
+                <w:sz w:val="24"/>
+                <w:szCs w:val="24"/>
+              </w:rPr>
+              <w:t>B7ExpsLosReq4</w:t>
+            </w:r>
+            <w:proofErr w:type="spellEnd"/>
+            <w:r>
+              <w:rPr>
+                <w:rFonts w:ascii="바탕체" w:eastAsia="바탕체" w:hAnsi="바탕체" w:hint="eastAsia"/>
+                <w:sz w:val="24"/>
+                <w:szCs w:val="24"/>
+              </w:rPr>
+              <w:t>@</w:t>
             </w:r>
           </w:p>
         </w:tc>
@@ -8770,7 +12106,25 @@
                 <w:sz w:val="24"/>
                 <w:szCs w:val="24"/>
               </w:rPr>
-              <w:t>@B7ExpsLosAmt4@</w:t>
+              <w:t>@</w:t>
+            </w:r>
+            <w:proofErr w:type="spellStart"/>
+            <w:r>
+              <w:rPr>
+                <w:rFonts w:ascii="바탕체" w:eastAsia="바탕체" w:hAnsi="바탕체" w:hint="eastAsia"/>
+                <w:sz w:val="24"/>
+                <w:szCs w:val="24"/>
+              </w:rPr>
+              <w:t>B7ExpsLosAmt4</w:t>
+            </w:r>
+            <w:proofErr w:type="spellEnd"/>
+            <w:r>
+              <w:rPr>
+                <w:rFonts w:ascii="바탕체" w:eastAsia="바탕체" w:hAnsi="바탕체" w:hint="eastAsia"/>
+                <w:sz w:val="24"/>
+                <w:szCs w:val="24"/>
+              </w:rPr>
+              <w:t>@</w:t>
             </w:r>
           </w:p>
         </w:tc>
@@ -8801,7 +12155,25 @@
                 <w:sz w:val="24"/>
                 <w:szCs w:val="24"/>
               </w:rPr>
-              <w:t>@B7ExpsCmnt4@</w:t>
+              <w:t>@</w:t>
+            </w:r>
+            <w:proofErr w:type="spellStart"/>
+            <w:r>
+              <w:rPr>
+                <w:rFonts w:ascii="바탕체" w:eastAsia="바탕체" w:hAnsi="바탕체" w:hint="eastAsia"/>
+                <w:sz w:val="24"/>
+                <w:szCs w:val="24"/>
+              </w:rPr>
+              <w:t>B7ExpsCmnt4</w:t>
+            </w:r>
+            <w:proofErr w:type="spellEnd"/>
+            <w:r>
+              <w:rPr>
+                <w:rFonts w:ascii="바탕체" w:eastAsia="바탕체" w:hAnsi="바탕체" w:hint="eastAsia"/>
+                <w:sz w:val="24"/>
+                <w:szCs w:val="24"/>
+              </w:rPr>
+              <w:t>@</w:t>
             </w:r>
           </w:p>
         </w:tc>
@@ -8834,7 +12206,25 @@
                 <w:sz w:val="24"/>
                 <w:szCs w:val="24"/>
               </w:rPr>
-              <w:t>@B7ExpsBss4@</w:t>
+              <w:t>@</w:t>
+            </w:r>
+            <w:proofErr w:type="spellStart"/>
+            <w:r>
+              <w:rPr>
+                <w:rFonts w:ascii="바탕체" w:eastAsia="바탕체" w:hAnsi="바탕체" w:hint="eastAsia"/>
+                <w:sz w:val="24"/>
+                <w:szCs w:val="24"/>
+              </w:rPr>
+              <w:t>B7ExpsBss4</w:t>
+            </w:r>
+            <w:proofErr w:type="spellEnd"/>
+            <w:r>
+              <w:rPr>
+                <w:rFonts w:ascii="바탕체" w:eastAsia="바탕체" w:hAnsi="바탕체" w:hint="eastAsia"/>
+                <w:sz w:val="24"/>
+                <w:szCs w:val="24"/>
+              </w:rPr>
+              <w:t>@</w:t>
             </w:r>
           </w:p>
         </w:tc>
@@ -8865,13 +12255,23 @@
                 <w:szCs w:val="24"/>
               </w:rPr>
             </w:pPr>
-            <w:r>
-              <w:rPr>
-                <w:rFonts w:ascii="바탕체" w:eastAsia="바탕체" w:hAnsi="바탕체" w:hint="eastAsia"/>
-                <w:sz w:val="24"/>
-                <w:szCs w:val="24"/>
-              </w:rPr>
-              <w:t>5.개 호 비</w:t>
+            <w:proofErr w:type="gramStart"/>
+            <w:r>
+              <w:rPr>
+                <w:rFonts w:ascii="바탕체" w:eastAsia="바탕체" w:hAnsi="바탕체" w:hint="eastAsia"/>
+                <w:sz w:val="24"/>
+                <w:szCs w:val="24"/>
+              </w:rPr>
+              <w:t>5.개</w:t>
+            </w:r>
+            <w:proofErr w:type="gramEnd"/>
+            <w:r>
+              <w:rPr>
+                <w:rFonts w:ascii="바탕체" w:eastAsia="바탕체" w:hAnsi="바탕체" w:hint="eastAsia"/>
+                <w:sz w:val="24"/>
+                <w:szCs w:val="24"/>
+              </w:rPr>
+              <w:t xml:space="preserve"> 호 비</w:t>
             </w:r>
           </w:p>
         </w:tc>
@@ -8904,7 +12304,25 @@
                 <w:sz w:val="24"/>
                 <w:szCs w:val="24"/>
               </w:rPr>
-              <w:t>@B7ExpsLosReq5@</w:t>
+              <w:t>@</w:t>
+            </w:r>
+            <w:proofErr w:type="spellStart"/>
+            <w:r>
+              <w:rPr>
+                <w:rFonts w:ascii="바탕체" w:eastAsia="바탕체" w:hAnsi="바탕체" w:hint="eastAsia"/>
+                <w:sz w:val="24"/>
+                <w:szCs w:val="24"/>
+              </w:rPr>
+              <w:t>B7ExpsLosReq5</w:t>
+            </w:r>
+            <w:proofErr w:type="spellEnd"/>
+            <w:r>
+              <w:rPr>
+                <w:rFonts w:ascii="바탕체" w:eastAsia="바탕체" w:hAnsi="바탕체" w:hint="eastAsia"/>
+                <w:sz w:val="24"/>
+                <w:szCs w:val="24"/>
+              </w:rPr>
+              <w:t>@</w:t>
             </w:r>
           </w:p>
         </w:tc>
@@ -8937,7 +12355,25 @@
                 <w:sz w:val="24"/>
                 <w:szCs w:val="24"/>
               </w:rPr>
-              <w:t>@B7ExpsLosAmt5@</w:t>
+              <w:t>@</w:t>
+            </w:r>
+            <w:proofErr w:type="spellStart"/>
+            <w:r>
+              <w:rPr>
+                <w:rFonts w:ascii="바탕체" w:eastAsia="바탕체" w:hAnsi="바탕체" w:hint="eastAsia"/>
+                <w:sz w:val="24"/>
+                <w:szCs w:val="24"/>
+              </w:rPr>
+              <w:t>B7ExpsLosAmt5</w:t>
+            </w:r>
+            <w:proofErr w:type="spellEnd"/>
+            <w:r>
+              <w:rPr>
+                <w:rFonts w:ascii="바탕체" w:eastAsia="바탕체" w:hAnsi="바탕체" w:hint="eastAsia"/>
+                <w:sz w:val="24"/>
+                <w:szCs w:val="24"/>
+              </w:rPr>
+              <w:t>@</w:t>
             </w:r>
           </w:p>
         </w:tc>
@@ -8968,7 +12404,25 @@
                 <w:sz w:val="24"/>
                 <w:szCs w:val="24"/>
               </w:rPr>
-              <w:t>@B7ExpsCmnt5@</w:t>
+              <w:t>@</w:t>
+            </w:r>
+            <w:proofErr w:type="spellStart"/>
+            <w:r>
+              <w:rPr>
+                <w:rFonts w:ascii="바탕체" w:eastAsia="바탕체" w:hAnsi="바탕체" w:hint="eastAsia"/>
+                <w:sz w:val="24"/>
+                <w:szCs w:val="24"/>
+              </w:rPr>
+              <w:t>B7ExpsCmnt5</w:t>
+            </w:r>
+            <w:proofErr w:type="spellEnd"/>
+            <w:r>
+              <w:rPr>
+                <w:rFonts w:ascii="바탕체" w:eastAsia="바탕체" w:hAnsi="바탕체" w:hint="eastAsia"/>
+                <w:sz w:val="24"/>
+                <w:szCs w:val="24"/>
+              </w:rPr>
+              <w:t>@</w:t>
             </w:r>
           </w:p>
         </w:tc>
@@ -9001,7 +12455,25 @@
                 <w:sz w:val="24"/>
                 <w:szCs w:val="24"/>
               </w:rPr>
-              <w:t>@B7ExpsBss5@</w:t>
+              <w:t>@</w:t>
+            </w:r>
+            <w:proofErr w:type="spellStart"/>
+            <w:r>
+              <w:rPr>
+                <w:rFonts w:ascii="바탕체" w:eastAsia="바탕체" w:hAnsi="바탕체" w:hint="eastAsia"/>
+                <w:sz w:val="24"/>
+                <w:szCs w:val="24"/>
+              </w:rPr>
+              <w:t>B7ExpsBss5</w:t>
+            </w:r>
+            <w:proofErr w:type="spellEnd"/>
+            <w:r>
+              <w:rPr>
+                <w:rFonts w:ascii="바탕체" w:eastAsia="바탕체" w:hAnsi="바탕체" w:hint="eastAsia"/>
+                <w:sz w:val="24"/>
+                <w:szCs w:val="24"/>
+              </w:rPr>
+              <w:t>@</w:t>
             </w:r>
           </w:p>
         </w:tc>
@@ -9031,14 +12503,26 @@
                 <w:szCs w:val="24"/>
               </w:rPr>
             </w:pPr>
-            <w:r>
-              <w:rPr>
-                <w:rFonts w:ascii="바탕체" w:eastAsia="바탕체" w:hAnsi="바탕체" w:hint="eastAsia"/>
-                <w:sz w:val="24"/>
-                <w:szCs w:val="24"/>
-              </w:rPr>
-              <w:t>6.기타손해</w:t>
-            </w:r>
+            <w:proofErr w:type="gramStart"/>
+            <w:r>
+              <w:rPr>
+                <w:rFonts w:ascii="바탕체" w:eastAsia="바탕체" w:hAnsi="바탕체" w:hint="eastAsia"/>
+                <w:sz w:val="24"/>
+                <w:szCs w:val="24"/>
+              </w:rPr>
+              <w:t>6.</w:t>
+            </w:r>
+            <w:proofErr w:type="spellStart"/>
+            <w:r>
+              <w:rPr>
+                <w:rFonts w:ascii="바탕체" w:eastAsia="바탕체" w:hAnsi="바탕체" w:hint="eastAsia"/>
+                <w:sz w:val="24"/>
+                <w:szCs w:val="24"/>
+              </w:rPr>
+              <w:t>기타손해</w:t>
+            </w:r>
+            <w:proofErr w:type="spellEnd"/>
+            <w:proofErr w:type="gramEnd"/>
           </w:p>
         </w:tc>
         <w:tc>
@@ -9068,7 +12552,25 @@
                 <w:sz w:val="24"/>
                 <w:szCs w:val="24"/>
               </w:rPr>
-              <w:t>@B7ExpsSubHed6@</w:t>
+              <w:t>@</w:t>
+            </w:r>
+            <w:proofErr w:type="spellStart"/>
+            <w:r>
+              <w:rPr>
+                <w:rFonts w:ascii="바탕체" w:eastAsia="바탕체" w:hAnsi="바탕체" w:hint="eastAsia"/>
+                <w:sz w:val="24"/>
+                <w:szCs w:val="24"/>
+              </w:rPr>
+              <w:t>B7ExpsSubHed6</w:t>
+            </w:r>
+            <w:proofErr w:type="spellEnd"/>
+            <w:r>
+              <w:rPr>
+                <w:rFonts w:ascii="바탕체" w:eastAsia="바탕체" w:hAnsi="바탕체" w:hint="eastAsia"/>
+                <w:sz w:val="24"/>
+                <w:szCs w:val="24"/>
+              </w:rPr>
+              <w:t>@</w:t>
             </w:r>
           </w:p>
         </w:tc>
@@ -9101,7 +12603,25 @@
                 <w:sz w:val="24"/>
                 <w:szCs w:val="24"/>
               </w:rPr>
-              <w:t>@B7ExpsLosReq6@</w:t>
+              <w:t>@</w:t>
+            </w:r>
+            <w:proofErr w:type="spellStart"/>
+            <w:r>
+              <w:rPr>
+                <w:rFonts w:ascii="바탕체" w:eastAsia="바탕체" w:hAnsi="바탕체" w:hint="eastAsia"/>
+                <w:sz w:val="24"/>
+                <w:szCs w:val="24"/>
+              </w:rPr>
+              <w:t>B7ExpsLosReq6</w:t>
+            </w:r>
+            <w:proofErr w:type="spellEnd"/>
+            <w:r>
+              <w:rPr>
+                <w:rFonts w:ascii="바탕체" w:eastAsia="바탕체" w:hAnsi="바탕체" w:hint="eastAsia"/>
+                <w:sz w:val="24"/>
+                <w:szCs w:val="24"/>
+              </w:rPr>
+              <w:t>@</w:t>
             </w:r>
           </w:p>
         </w:tc>
@@ -9134,7 +12654,25 @@
                 <w:sz w:val="24"/>
                 <w:szCs w:val="24"/>
               </w:rPr>
-              <w:t>@B7ExpsLosAmt6@</w:t>
+              <w:t>@</w:t>
+            </w:r>
+            <w:proofErr w:type="spellStart"/>
+            <w:r>
+              <w:rPr>
+                <w:rFonts w:ascii="바탕체" w:eastAsia="바탕체" w:hAnsi="바탕체" w:hint="eastAsia"/>
+                <w:sz w:val="24"/>
+                <w:szCs w:val="24"/>
+              </w:rPr>
+              <w:t>B7ExpsLosAmt6</w:t>
+            </w:r>
+            <w:proofErr w:type="spellEnd"/>
+            <w:r>
+              <w:rPr>
+                <w:rFonts w:ascii="바탕체" w:eastAsia="바탕체" w:hAnsi="바탕체" w:hint="eastAsia"/>
+                <w:sz w:val="24"/>
+                <w:szCs w:val="24"/>
+              </w:rPr>
+              <w:t>@</w:t>
             </w:r>
           </w:p>
         </w:tc>
@@ -9165,7 +12703,25 @@
                 <w:sz w:val="24"/>
                 <w:szCs w:val="24"/>
               </w:rPr>
-              <w:t>@B7ExpsCmnt6@</w:t>
+              <w:t>@</w:t>
+            </w:r>
+            <w:proofErr w:type="spellStart"/>
+            <w:r>
+              <w:rPr>
+                <w:rFonts w:ascii="바탕체" w:eastAsia="바탕체" w:hAnsi="바탕체" w:hint="eastAsia"/>
+                <w:sz w:val="24"/>
+                <w:szCs w:val="24"/>
+              </w:rPr>
+              <w:t>B7ExpsCmnt6</w:t>
+            </w:r>
+            <w:proofErr w:type="spellEnd"/>
+            <w:r>
+              <w:rPr>
+                <w:rFonts w:ascii="바탕체" w:eastAsia="바탕체" w:hAnsi="바탕체" w:hint="eastAsia"/>
+                <w:sz w:val="24"/>
+                <w:szCs w:val="24"/>
+              </w:rPr>
+              <w:t>@</w:t>
             </w:r>
           </w:p>
         </w:tc>
@@ -9198,7 +12754,25 @@
                 <w:sz w:val="24"/>
                 <w:szCs w:val="24"/>
               </w:rPr>
-              <w:t>@B7ExpsBss6@</w:t>
+              <w:t>@</w:t>
+            </w:r>
+            <w:proofErr w:type="spellStart"/>
+            <w:r>
+              <w:rPr>
+                <w:rFonts w:ascii="바탕체" w:eastAsia="바탕체" w:hAnsi="바탕체" w:hint="eastAsia"/>
+                <w:sz w:val="24"/>
+                <w:szCs w:val="24"/>
+              </w:rPr>
+              <w:t>B7ExpsBss6</w:t>
+            </w:r>
+            <w:proofErr w:type="spellEnd"/>
+            <w:r>
+              <w:rPr>
+                <w:rFonts w:ascii="바탕체" w:eastAsia="바탕체" w:hAnsi="바탕체" w:hint="eastAsia"/>
+                <w:sz w:val="24"/>
+                <w:szCs w:val="24"/>
+              </w:rPr>
+              <w:t>@</w:t>
             </w:r>
           </w:p>
         </w:tc>
@@ -9236,7 +12810,6 @@
                 <w:sz w:val="24"/>
                 <w:szCs w:val="24"/>
               </w:rPr>
-              <w:lastRenderedPageBreak/>
               <w:t>소          계</w:t>
             </w:r>
           </w:p>
@@ -9270,7 +12843,25 @@
                 <w:sz w:val="24"/>
                 <w:szCs w:val="24"/>
               </w:rPr>
-              <w:t>@B7ExpsLosReq91@</w:t>
+              <w:t>@</w:t>
+            </w:r>
+            <w:proofErr w:type="spellStart"/>
+            <w:r>
+              <w:rPr>
+                <w:rFonts w:ascii="바탕체" w:eastAsia="바탕체" w:hAnsi="바탕체" w:hint="eastAsia"/>
+                <w:sz w:val="24"/>
+                <w:szCs w:val="24"/>
+              </w:rPr>
+              <w:t>B7ExpsLosReq91</w:t>
+            </w:r>
+            <w:proofErr w:type="spellEnd"/>
+            <w:r>
+              <w:rPr>
+                <w:rFonts w:ascii="바탕체" w:eastAsia="바탕체" w:hAnsi="바탕체" w:hint="eastAsia"/>
+                <w:sz w:val="24"/>
+                <w:szCs w:val="24"/>
+              </w:rPr>
+              <w:t>@</w:t>
             </w:r>
           </w:p>
         </w:tc>
@@ -9303,7 +12894,25 @@
                 <w:sz w:val="24"/>
                 <w:szCs w:val="24"/>
               </w:rPr>
-              <w:t>@B7ExpsLosAmt91@</w:t>
+              <w:t>@</w:t>
+            </w:r>
+            <w:proofErr w:type="spellStart"/>
+            <w:r>
+              <w:rPr>
+                <w:rFonts w:ascii="바탕체" w:eastAsia="바탕체" w:hAnsi="바탕체" w:hint="eastAsia"/>
+                <w:sz w:val="24"/>
+                <w:szCs w:val="24"/>
+              </w:rPr>
+              <w:t>B7ExpsLosAmt91</w:t>
+            </w:r>
+            <w:proofErr w:type="spellEnd"/>
+            <w:r>
+              <w:rPr>
+                <w:rFonts w:ascii="바탕체" w:eastAsia="바탕체" w:hAnsi="바탕체" w:hint="eastAsia"/>
+                <w:sz w:val="24"/>
+                <w:szCs w:val="24"/>
+              </w:rPr>
+              <w:t>@</w:t>
             </w:r>
           </w:p>
         </w:tc>
@@ -9389,13 +12998,23 @@
                 <w:szCs w:val="24"/>
               </w:rPr>
             </w:pPr>
-            <w:r>
-              <w:rPr>
-                <w:rFonts w:ascii="바탕체" w:eastAsia="바탕체" w:hAnsi="바탕체" w:hint="eastAsia"/>
-                <w:sz w:val="24"/>
-                <w:szCs w:val="24"/>
-              </w:rPr>
-              <w:t>7.과 실 부 담 금</w:t>
+            <w:proofErr w:type="gramStart"/>
+            <w:r>
+              <w:rPr>
+                <w:rFonts w:ascii="바탕체" w:eastAsia="바탕체" w:hAnsi="바탕체" w:hint="eastAsia"/>
+                <w:sz w:val="24"/>
+                <w:szCs w:val="24"/>
+              </w:rPr>
+              <w:t>7.과</w:t>
+            </w:r>
+            <w:proofErr w:type="gramEnd"/>
+            <w:r>
+              <w:rPr>
+                <w:rFonts w:ascii="바탕체" w:eastAsia="바탕체" w:hAnsi="바탕체" w:hint="eastAsia"/>
+                <w:sz w:val="24"/>
+                <w:szCs w:val="24"/>
+              </w:rPr>
+              <w:t xml:space="preserve"> 실 부 담 금</w:t>
             </w:r>
           </w:p>
         </w:tc>
@@ -9428,7 +13047,25 @@
                 <w:sz w:val="24"/>
                 <w:szCs w:val="24"/>
               </w:rPr>
-              <w:t>@B7ExpsLosReq7@</w:t>
+              <w:t>@</w:t>
+            </w:r>
+            <w:proofErr w:type="spellStart"/>
+            <w:r>
+              <w:rPr>
+                <w:rFonts w:ascii="바탕체" w:eastAsia="바탕체" w:hAnsi="바탕체" w:hint="eastAsia"/>
+                <w:sz w:val="24"/>
+                <w:szCs w:val="24"/>
+              </w:rPr>
+              <w:t>B7ExpsLosReq7</w:t>
+            </w:r>
+            <w:proofErr w:type="spellEnd"/>
+            <w:r>
+              <w:rPr>
+                <w:rFonts w:ascii="바탕체" w:eastAsia="바탕체" w:hAnsi="바탕체" w:hint="eastAsia"/>
+                <w:sz w:val="24"/>
+                <w:szCs w:val="24"/>
+              </w:rPr>
+              <w:t>@</w:t>
             </w:r>
           </w:p>
         </w:tc>
@@ -9461,7 +13098,25 @@
                 <w:sz w:val="24"/>
                 <w:szCs w:val="24"/>
               </w:rPr>
-              <w:t>@B7ExpsLosAmt7@</w:t>
+              <w:t>@</w:t>
+            </w:r>
+            <w:proofErr w:type="spellStart"/>
+            <w:r>
+              <w:rPr>
+                <w:rFonts w:ascii="바탕체" w:eastAsia="바탕체" w:hAnsi="바탕체" w:hint="eastAsia"/>
+                <w:sz w:val="24"/>
+                <w:szCs w:val="24"/>
+              </w:rPr>
+              <w:t>B7ExpsLosAmt7</w:t>
+            </w:r>
+            <w:proofErr w:type="spellEnd"/>
+            <w:r>
+              <w:rPr>
+                <w:rFonts w:ascii="바탕체" w:eastAsia="바탕체" w:hAnsi="바탕체" w:hint="eastAsia"/>
+                <w:sz w:val="24"/>
+                <w:szCs w:val="24"/>
+              </w:rPr>
+              <w:t>@</w:t>
             </w:r>
           </w:p>
         </w:tc>
@@ -9492,7 +13147,25 @@
                 <w:sz w:val="24"/>
                 <w:szCs w:val="24"/>
               </w:rPr>
-              <w:t>@B7ExpsCmnt7@</w:t>
+              <w:t>@</w:t>
+            </w:r>
+            <w:proofErr w:type="spellStart"/>
+            <w:r>
+              <w:rPr>
+                <w:rFonts w:ascii="바탕체" w:eastAsia="바탕체" w:hAnsi="바탕체"/>
+                <w:sz w:val="24"/>
+                <w:szCs w:val="24"/>
+              </w:rPr>
+              <w:t>B7ExpsCmnt7</w:t>
+            </w:r>
+            <w:proofErr w:type="spellEnd"/>
+            <w:r>
+              <w:rPr>
+                <w:rFonts w:ascii="바탕체" w:eastAsia="바탕체" w:hAnsi="바탕체"/>
+                <w:sz w:val="24"/>
+                <w:szCs w:val="24"/>
+              </w:rPr>
+              <w:t>@</w:t>
             </w:r>
           </w:p>
         </w:tc>
@@ -9525,7 +13198,25 @@
                 <w:sz w:val="24"/>
                 <w:szCs w:val="24"/>
               </w:rPr>
-              <w:t>@B7ExpsBss7@</w:t>
+              <w:t>@</w:t>
+            </w:r>
+            <w:proofErr w:type="spellStart"/>
+            <w:r>
+              <w:rPr>
+                <w:rFonts w:ascii="바탕체" w:eastAsia="바탕체" w:hAnsi="바탕체" w:hint="eastAsia"/>
+                <w:sz w:val="24"/>
+                <w:szCs w:val="24"/>
+              </w:rPr>
+              <w:t>B7ExpsBss7</w:t>
+            </w:r>
+            <w:proofErr w:type="spellEnd"/>
+            <w:r>
+              <w:rPr>
+                <w:rFonts w:ascii="바탕체" w:eastAsia="바탕체" w:hAnsi="바탕체" w:hint="eastAsia"/>
+                <w:sz w:val="24"/>
+                <w:szCs w:val="24"/>
+              </w:rPr>
+              <w:t>@</w:t>
             </w:r>
           </w:p>
         </w:tc>
@@ -9556,14 +13247,34 @@
                 <w:szCs w:val="24"/>
               </w:rPr>
             </w:pPr>
-            <w:r>
-              <w:rPr>
-                <w:rFonts w:ascii="바탕체" w:eastAsia="바탕체" w:hAnsi="바탕체" w:hint="eastAsia"/>
-                <w:sz w:val="24"/>
-                <w:szCs w:val="24"/>
-              </w:rPr>
-              <w:t>8.위 자 료</w:t>
-            </w:r>
+            <w:proofErr w:type="gramStart"/>
+            <w:r>
+              <w:rPr>
+                <w:rFonts w:ascii="바탕체" w:eastAsia="바탕체" w:hAnsi="바탕체" w:hint="eastAsia"/>
+                <w:sz w:val="24"/>
+                <w:szCs w:val="24"/>
+              </w:rPr>
+              <w:t>8.위</w:t>
+            </w:r>
+            <w:proofErr w:type="gramEnd"/>
+            <w:r>
+              <w:rPr>
+                <w:rFonts w:ascii="바탕체" w:eastAsia="바탕체" w:hAnsi="바탕체" w:hint="eastAsia"/>
+                <w:sz w:val="24"/>
+                <w:szCs w:val="24"/>
+              </w:rPr>
+              <w:t xml:space="preserve"> 자 </w:t>
+            </w:r>
+            <w:proofErr w:type="spellStart"/>
+            <w:r>
+              <w:rPr>
+                <w:rFonts w:ascii="바탕체" w:eastAsia="바탕체" w:hAnsi="바탕체" w:hint="eastAsia"/>
+                <w:sz w:val="24"/>
+                <w:szCs w:val="24"/>
+              </w:rPr>
+              <w:t>료</w:t>
+            </w:r>
+            <w:proofErr w:type="spellEnd"/>
           </w:p>
         </w:tc>
         <w:tc>
@@ -9595,7 +13306,25 @@
                 <w:sz w:val="24"/>
                 <w:szCs w:val="24"/>
               </w:rPr>
-              <w:t>@B7ExpsLosReq8@</w:t>
+              <w:t>@</w:t>
+            </w:r>
+            <w:proofErr w:type="spellStart"/>
+            <w:r>
+              <w:rPr>
+                <w:rFonts w:ascii="바탕체" w:eastAsia="바탕체" w:hAnsi="바탕체" w:hint="eastAsia"/>
+                <w:sz w:val="24"/>
+                <w:szCs w:val="24"/>
+              </w:rPr>
+              <w:t>B7ExpsLosReq8</w:t>
+            </w:r>
+            <w:proofErr w:type="spellEnd"/>
+            <w:r>
+              <w:rPr>
+                <w:rFonts w:ascii="바탕체" w:eastAsia="바탕체" w:hAnsi="바탕체" w:hint="eastAsia"/>
+                <w:sz w:val="24"/>
+                <w:szCs w:val="24"/>
+              </w:rPr>
+              <w:t>@</w:t>
             </w:r>
           </w:p>
         </w:tc>
@@ -9628,7 +13357,25 @@
                 <w:sz w:val="24"/>
                 <w:szCs w:val="24"/>
               </w:rPr>
-              <w:t>@B7ExpsLosAmt8@</w:t>
+              <w:t>@</w:t>
+            </w:r>
+            <w:proofErr w:type="spellStart"/>
+            <w:r>
+              <w:rPr>
+                <w:rFonts w:ascii="바탕체" w:eastAsia="바탕체" w:hAnsi="바탕체" w:hint="eastAsia"/>
+                <w:sz w:val="24"/>
+                <w:szCs w:val="24"/>
+              </w:rPr>
+              <w:t>B7ExpsLosAmt8</w:t>
+            </w:r>
+            <w:proofErr w:type="spellEnd"/>
+            <w:r>
+              <w:rPr>
+                <w:rFonts w:ascii="바탕체" w:eastAsia="바탕체" w:hAnsi="바탕체" w:hint="eastAsia"/>
+                <w:sz w:val="24"/>
+                <w:szCs w:val="24"/>
+              </w:rPr>
+              <w:t>@</w:t>
             </w:r>
           </w:p>
         </w:tc>
@@ -9659,7 +13406,25 @@
                 <w:sz w:val="24"/>
                 <w:szCs w:val="24"/>
               </w:rPr>
-              <w:t>@B7ExpsCmnt8@</w:t>
+              <w:t>@</w:t>
+            </w:r>
+            <w:proofErr w:type="spellStart"/>
+            <w:r>
+              <w:rPr>
+                <w:rFonts w:ascii="바탕체" w:eastAsia="바탕체" w:hAnsi="바탕체" w:hint="eastAsia"/>
+                <w:sz w:val="24"/>
+                <w:szCs w:val="24"/>
+              </w:rPr>
+              <w:t>B7ExpsCmnt8</w:t>
+            </w:r>
+            <w:proofErr w:type="spellEnd"/>
+            <w:r>
+              <w:rPr>
+                <w:rFonts w:ascii="바탕체" w:eastAsia="바탕체" w:hAnsi="바탕체" w:hint="eastAsia"/>
+                <w:sz w:val="24"/>
+                <w:szCs w:val="24"/>
+              </w:rPr>
+              <w:t>@</w:t>
             </w:r>
           </w:p>
         </w:tc>
@@ -9692,7 +13457,25 @@
                 <w:sz w:val="24"/>
                 <w:szCs w:val="24"/>
               </w:rPr>
-              <w:t>@B7ExpsBss8@</w:t>
+              <w:t>@</w:t>
+            </w:r>
+            <w:proofErr w:type="spellStart"/>
+            <w:r>
+              <w:rPr>
+                <w:rFonts w:ascii="바탕체" w:eastAsia="바탕체" w:hAnsi="바탕체" w:hint="eastAsia"/>
+                <w:sz w:val="24"/>
+                <w:szCs w:val="24"/>
+              </w:rPr>
+              <w:t>B7ExpsBss8</w:t>
+            </w:r>
+            <w:proofErr w:type="spellEnd"/>
+            <w:r>
+              <w:rPr>
+                <w:rFonts w:ascii="바탕체" w:eastAsia="바탕체" w:hAnsi="바탕체" w:hint="eastAsia"/>
+                <w:sz w:val="24"/>
+                <w:szCs w:val="24"/>
+              </w:rPr>
+              <w:t>@</w:t>
             </w:r>
           </w:p>
         </w:tc>
@@ -9763,7 +13546,25 @@
                 <w:sz w:val="24"/>
                 <w:szCs w:val="24"/>
               </w:rPr>
-              <w:t>@B7ExpsLosReq92@</w:t>
+              <w:t>@</w:t>
+            </w:r>
+            <w:proofErr w:type="spellStart"/>
+            <w:r>
+              <w:rPr>
+                <w:rFonts w:ascii="바탕체" w:eastAsia="바탕체" w:hAnsi="바탕체" w:hint="eastAsia"/>
+                <w:sz w:val="24"/>
+                <w:szCs w:val="24"/>
+              </w:rPr>
+              <w:t>B7ExpsLosReq92</w:t>
+            </w:r>
+            <w:proofErr w:type="spellEnd"/>
+            <w:r>
+              <w:rPr>
+                <w:rFonts w:ascii="바탕체" w:eastAsia="바탕체" w:hAnsi="바탕체" w:hint="eastAsia"/>
+                <w:sz w:val="24"/>
+                <w:szCs w:val="24"/>
+              </w:rPr>
+              <w:t>@</w:t>
             </w:r>
           </w:p>
         </w:tc>
@@ -9796,7 +13597,25 @@
                 <w:sz w:val="24"/>
                 <w:szCs w:val="24"/>
               </w:rPr>
-              <w:t>@B7ExpsLosAmt92@</w:t>
+              <w:t>@</w:t>
+            </w:r>
+            <w:proofErr w:type="spellStart"/>
+            <w:r>
+              <w:rPr>
+                <w:rFonts w:ascii="바탕체" w:eastAsia="바탕체" w:hAnsi="바탕체" w:hint="eastAsia"/>
+                <w:sz w:val="24"/>
+                <w:szCs w:val="24"/>
+              </w:rPr>
+              <w:t>B7ExpsLosAmt92</w:t>
+            </w:r>
+            <w:proofErr w:type="spellEnd"/>
+            <w:r>
+              <w:rPr>
+                <w:rFonts w:ascii="바탕체" w:eastAsia="바탕체" w:hAnsi="바탕체" w:hint="eastAsia"/>
+                <w:sz w:val="24"/>
+                <w:szCs w:val="24"/>
+              </w:rPr>
+              <w:t>@</w:t>
             </w:r>
           </w:p>
         </w:tc>
@@ -9922,7 +13741,25 @@
                 <w:sz w:val="24"/>
                 <w:szCs w:val="24"/>
               </w:rPr>
-              <w:t>@B7ExpsLosReq9@</w:t>
+              <w:t>@</w:t>
+            </w:r>
+            <w:proofErr w:type="spellStart"/>
+            <w:r>
+              <w:rPr>
+                <w:rFonts w:ascii="바탕체" w:eastAsia="바탕체" w:hAnsi="바탕체" w:hint="eastAsia"/>
+                <w:sz w:val="24"/>
+                <w:szCs w:val="24"/>
+              </w:rPr>
+              <w:t>B7ExpsLosReq9</w:t>
+            </w:r>
+            <w:proofErr w:type="spellEnd"/>
+            <w:r>
+              <w:rPr>
+                <w:rFonts w:ascii="바탕체" w:eastAsia="바탕체" w:hAnsi="바탕체" w:hint="eastAsia"/>
+                <w:sz w:val="24"/>
+                <w:szCs w:val="24"/>
+              </w:rPr>
+              <w:t>@</w:t>
             </w:r>
           </w:p>
         </w:tc>
@@ -9955,7 +13792,25 @@
                 <w:sz w:val="24"/>
                 <w:szCs w:val="24"/>
               </w:rPr>
-              <w:t>@B7ExpsLosAmt9@</w:t>
+              <w:t>@</w:t>
+            </w:r>
+            <w:proofErr w:type="spellStart"/>
+            <w:r>
+              <w:rPr>
+                <w:rFonts w:ascii="바탕체" w:eastAsia="바탕체" w:hAnsi="바탕체" w:hint="eastAsia"/>
+                <w:sz w:val="24"/>
+                <w:szCs w:val="24"/>
+              </w:rPr>
+              <w:t>B7ExpsLosAmt9</w:t>
+            </w:r>
+            <w:proofErr w:type="spellEnd"/>
+            <w:r>
+              <w:rPr>
+                <w:rFonts w:ascii="바탕체" w:eastAsia="바탕체" w:hAnsi="바탕체" w:hint="eastAsia"/>
+                <w:sz w:val="24"/>
+                <w:szCs w:val="24"/>
+              </w:rPr>
+              <w:t>@</w:t>
             </w:r>
           </w:p>
         </w:tc>
@@ -9986,7 +13841,25 @@
                 <w:sz w:val="24"/>
                 <w:szCs w:val="24"/>
               </w:rPr>
-              <w:t>@B7ExpsCmnt9@</w:t>
+              <w:t>@</w:t>
+            </w:r>
+            <w:proofErr w:type="spellStart"/>
+            <w:r>
+              <w:rPr>
+                <w:rFonts w:ascii="바탕체" w:eastAsia="바탕체" w:hAnsi="바탕체" w:hint="eastAsia"/>
+                <w:sz w:val="24"/>
+                <w:szCs w:val="24"/>
+              </w:rPr>
+              <w:t>B7ExpsCmnt9</w:t>
+            </w:r>
+            <w:proofErr w:type="spellEnd"/>
+            <w:r>
+              <w:rPr>
+                <w:rFonts w:ascii="바탕체" w:eastAsia="바탕체" w:hAnsi="바탕체" w:hint="eastAsia"/>
+                <w:sz w:val="24"/>
+                <w:szCs w:val="24"/>
+              </w:rPr>
+              <w:t>@</w:t>
             </w:r>
           </w:p>
         </w:tc>
@@ -10019,7 +13892,25 @@
                 <w:sz w:val="24"/>
                 <w:szCs w:val="24"/>
               </w:rPr>
-              <w:t>@B7ExpsBss9@</w:t>
+              <w:t>@</w:t>
+            </w:r>
+            <w:proofErr w:type="spellStart"/>
+            <w:r>
+              <w:rPr>
+                <w:rFonts w:ascii="바탕체" w:eastAsia="바탕체" w:hAnsi="바탕체" w:hint="eastAsia"/>
+                <w:sz w:val="24"/>
+                <w:szCs w:val="24"/>
+              </w:rPr>
+              <w:t>B7ExpsBss9</w:t>
+            </w:r>
+            <w:proofErr w:type="spellEnd"/>
+            <w:r>
+              <w:rPr>
+                <w:rFonts w:ascii="바탕체" w:eastAsia="바탕체" w:hAnsi="바탕체" w:hint="eastAsia"/>
+                <w:sz w:val="24"/>
+                <w:szCs w:val="24"/>
+              </w:rPr>
+              <w:t>@</w:t>
             </w:r>
           </w:p>
         </w:tc>
@@ -10051,6 +13942,7 @@
                 <w:szCs w:val="24"/>
               </w:rPr>
             </w:pPr>
+            <w:proofErr w:type="spellStart"/>
             <w:r>
               <w:rPr>
                 <w:rFonts w:ascii="바탕체" w:eastAsia="바탕체" w:hAnsi="바탕체" w:hint="eastAsia"/>
@@ -10059,6 +13951,7 @@
               </w:rPr>
               <w:t>예상지급보험금</w:t>
             </w:r>
+            <w:proofErr w:type="spellEnd"/>
           </w:p>
         </w:tc>
         <w:tc>
@@ -10090,7 +13983,25 @@
                 <w:sz w:val="24"/>
                 <w:szCs w:val="24"/>
               </w:rPr>
-              <w:t>@B7ExpsLosReq93@</w:t>
+              <w:t>@</w:t>
+            </w:r>
+            <w:proofErr w:type="spellStart"/>
+            <w:r>
+              <w:rPr>
+                <w:rFonts w:ascii="바탕체" w:eastAsia="바탕체" w:hAnsi="바탕체" w:hint="eastAsia"/>
+                <w:sz w:val="24"/>
+                <w:szCs w:val="24"/>
+              </w:rPr>
+              <w:t>B7ExpsLosReq93</w:t>
+            </w:r>
+            <w:proofErr w:type="spellEnd"/>
+            <w:r>
+              <w:rPr>
+                <w:rFonts w:ascii="바탕체" w:eastAsia="바탕체" w:hAnsi="바탕체" w:hint="eastAsia"/>
+                <w:sz w:val="24"/>
+                <w:szCs w:val="24"/>
+              </w:rPr>
+              <w:t>@</w:t>
             </w:r>
           </w:p>
         </w:tc>
@@ -10123,7 +14034,25 @@
                 <w:sz w:val="24"/>
                 <w:szCs w:val="24"/>
               </w:rPr>
-              <w:t>@B7ExpsLosAmt93@</w:t>
+              <w:t>@</w:t>
+            </w:r>
+            <w:proofErr w:type="spellStart"/>
+            <w:r>
+              <w:rPr>
+                <w:rFonts w:ascii="바탕체" w:eastAsia="바탕체" w:hAnsi="바탕체" w:hint="eastAsia"/>
+                <w:sz w:val="24"/>
+                <w:szCs w:val="24"/>
+              </w:rPr>
+              <w:t>B7ExpsLosAmt93</w:t>
+            </w:r>
+            <w:proofErr w:type="spellEnd"/>
+            <w:r>
+              <w:rPr>
+                <w:rFonts w:ascii="바탕체" w:eastAsia="바탕체" w:hAnsi="바탕체" w:hint="eastAsia"/>
+                <w:sz w:val="24"/>
+                <w:szCs w:val="24"/>
+              </w:rPr>
+              <w:t>@</w:t>
             </w:r>
           </w:p>
         </w:tc>
@@ -10343,6 +14272,7 @@
                 <w:sz w:val="22"/>
               </w:rPr>
             </w:pPr>
+            <w:proofErr w:type="spellStart"/>
             <w:r>
               <w:rPr>
                 <w:rFonts w:ascii="바탕체" w:eastAsia="바탕체" w:hAnsi="바탕체" w:hint="eastAsia"/>
@@ -10351,6 +14281,7 @@
               </w:rPr>
               <w:t>근거자료</w:t>
             </w:r>
+            <w:proofErr w:type="spellEnd"/>
           </w:p>
         </w:tc>
       </w:tr>
@@ -10373,6 +14304,7 @@
                 <w:sz w:val="22"/>
               </w:rPr>
             </w:pPr>
+            <w:proofErr w:type="spellStart"/>
             <w:r>
               <w:rPr>
                 <w:rFonts w:ascii="바탕체" w:eastAsia="바탕체" w:hAnsi="바탕체" w:hint="eastAsia"/>
@@ -10380,6 +14312,7 @@
               </w:rPr>
               <w:t>성립여부</w:t>
             </w:r>
+            <w:proofErr w:type="spellEnd"/>
           </w:p>
         </w:tc>
         <w:tc>
@@ -10401,7 +14334,23 @@
                 <w:rFonts w:ascii="바탕체" w:eastAsia="바탕체" w:hAnsi="바탕체" w:hint="eastAsia"/>
                 <w:sz w:val="22"/>
               </w:rPr>
-              <w:t>@B3RgtCpstCnclsRmk@</w:t>
+              <w:t>@</w:t>
+            </w:r>
+            <w:proofErr w:type="spellStart"/>
+            <w:r>
+              <w:rPr>
+                <w:rFonts w:ascii="바탕체" w:eastAsia="바탕체" w:hAnsi="바탕체" w:hint="eastAsia"/>
+                <w:sz w:val="22"/>
+              </w:rPr>
+              <w:t>B3RgtCpstCnclsRmk</w:t>
+            </w:r>
+            <w:proofErr w:type="spellEnd"/>
+            <w:r>
+              <w:rPr>
+                <w:rFonts w:ascii="바탕체" w:eastAsia="바탕체" w:hAnsi="바탕체" w:hint="eastAsia"/>
+                <w:sz w:val="22"/>
+              </w:rPr>
+              <w:t>@</w:t>
             </w:r>
           </w:p>
         </w:tc>
@@ -10424,7 +14373,23 @@
                 <w:rFonts w:ascii="바탕체" w:eastAsia="바탕체" w:hAnsi="바탕체" w:hint="eastAsia"/>
                 <w:sz w:val="22"/>
               </w:rPr>
-              <w:t>@B3RgtCpstSrc@</w:t>
+              <w:t>@</w:t>
+            </w:r>
+            <w:proofErr w:type="spellStart"/>
+            <w:r>
+              <w:rPr>
+                <w:rFonts w:ascii="바탕체" w:eastAsia="바탕체" w:hAnsi="바탕체" w:hint="eastAsia"/>
+                <w:sz w:val="22"/>
+              </w:rPr>
+              <w:t>B3RgtCpstSrc</w:t>
+            </w:r>
+            <w:proofErr w:type="spellEnd"/>
+            <w:r>
+              <w:rPr>
+                <w:rFonts w:ascii="바탕체" w:eastAsia="바탕체" w:hAnsi="바탕체" w:hint="eastAsia"/>
+                <w:sz w:val="22"/>
+              </w:rPr>
+              <w:t>@</w:t>
             </w:r>
           </w:p>
         </w:tc>
@@ -10448,6 +14413,7 @@
                 <w:sz w:val="22"/>
               </w:rPr>
             </w:pPr>
+            <w:proofErr w:type="spellStart"/>
             <w:r>
               <w:rPr>
                 <w:rFonts w:ascii="바탕체" w:eastAsia="바탕체" w:hAnsi="바탕체" w:hint="eastAsia"/>
@@ -10455,6 +14421,7 @@
               </w:rPr>
               <w:t>구상범위</w:t>
             </w:r>
+            <w:proofErr w:type="spellEnd"/>
           </w:p>
         </w:tc>
         <w:tc>
@@ -10476,7 +14443,23 @@
                 <w:rFonts w:ascii="바탕체" w:eastAsia="바탕체" w:hAnsi="바탕체" w:hint="eastAsia"/>
                 <w:sz w:val="22"/>
               </w:rPr>
-              <w:t>@B3RgtCpstOpni@</w:t>
+              <w:t>@</w:t>
+            </w:r>
+            <w:proofErr w:type="spellStart"/>
+            <w:r>
+              <w:rPr>
+                <w:rFonts w:ascii="바탕체" w:eastAsia="바탕체" w:hAnsi="바탕체" w:hint="eastAsia"/>
+                <w:sz w:val="22"/>
+              </w:rPr>
+              <w:t>B3RgtCpstOpni</w:t>
+            </w:r>
+            <w:proofErr w:type="spellEnd"/>
+            <w:r>
+              <w:rPr>
+                <w:rFonts w:ascii="바탕체" w:eastAsia="바탕체" w:hAnsi="바탕체" w:hint="eastAsia"/>
+                <w:sz w:val="22"/>
+              </w:rPr>
+              <w:t>@</w:t>
             </w:r>
           </w:p>
         </w:tc>
@@ -10558,7 +14541,23 @@
                 <w:rFonts w:ascii="바탕체" w:eastAsia="바탕체" w:hAnsi="바탕체" w:hint="eastAsia"/>
                 <w:sz w:val="22"/>
               </w:rPr>
-              <w:t>@B3RgtCpstOthOpni@</w:t>
+              <w:t>@</w:t>
+            </w:r>
+            <w:proofErr w:type="spellStart"/>
+            <w:r>
+              <w:rPr>
+                <w:rFonts w:ascii="바탕체" w:eastAsia="바탕체" w:hAnsi="바탕체" w:hint="eastAsia"/>
+                <w:sz w:val="22"/>
+              </w:rPr>
+              <w:t>B3RgtCpstOthOpni</w:t>
+            </w:r>
+            <w:proofErr w:type="spellEnd"/>
+            <w:r>
+              <w:rPr>
+                <w:rFonts w:ascii="바탕체" w:eastAsia="바탕체" w:hAnsi="바탕체" w:hint="eastAsia"/>
+                <w:sz w:val="22"/>
+              </w:rPr>
+              <w:t>@</w:t>
             </w:r>
           </w:p>
         </w:tc>
@@ -10660,7 +14659,23 @@
                 <w:rFonts w:ascii="바탕체" w:eastAsia="바탕체" w:hAnsi="바탕체"/>
                 <w:sz w:val="22"/>
               </w:rPr>
-              <w:t>@B1SurvOpni@</w:t>
+              <w:t>@</w:t>
+            </w:r>
+            <w:proofErr w:type="spellStart"/>
+            <w:r>
+              <w:rPr>
+                <w:rFonts w:ascii="바탕체" w:eastAsia="바탕체" w:hAnsi="바탕체"/>
+                <w:sz w:val="22"/>
+              </w:rPr>
+              <w:t>B1SurvOpni</w:t>
+            </w:r>
+            <w:proofErr w:type="spellEnd"/>
+            <w:r>
+              <w:rPr>
+                <w:rFonts w:ascii="바탕체" w:eastAsia="바탕체" w:hAnsi="바탕체"/>
+                <w:sz w:val="22"/>
+              </w:rPr>
+              <w:t>@</w:t>
             </w:r>
           </w:p>
         </w:tc>
@@ -10711,7 +14726,27 @@
           <w:szCs w:val="32"/>
         </w:rPr>
         <w:lastRenderedPageBreak/>
-        <w:t>Ⅶ. 첨부자료 목록</w:t>
+        <w:t xml:space="preserve">Ⅶ. </w:t>
+      </w:r>
+      <w:proofErr w:type="spellStart"/>
+      <w:r>
+        <w:rPr>
+          <w:rFonts w:ascii="바탕체" w:eastAsia="바탕체" w:hAnsi="바탕체" w:hint="eastAsia"/>
+          <w:b/>
+          <w:sz w:val="32"/>
+          <w:szCs w:val="32"/>
+        </w:rPr>
+        <w:t>첨부자료</w:t>
+      </w:r>
+      <w:proofErr w:type="spellEnd"/>
+      <w:r>
+        <w:rPr>
+          <w:rFonts w:ascii="바탕체" w:eastAsia="바탕체" w:hAnsi="바탕체" w:hint="eastAsia"/>
+          <w:b/>
+          <w:sz w:val="32"/>
+          <w:szCs w:val="32"/>
+        </w:rPr>
+        <w:t xml:space="preserve"> 목록</w:t>
       </w:r>
     </w:p>
     <w:tbl>
@@ -10785,6 +14820,7 @@
                 <w:sz w:val="22"/>
               </w:rPr>
             </w:pPr>
+            <w:proofErr w:type="gramStart"/>
             <w:r>
               <w:rPr>
                 <w:rFonts w:ascii="바탕체" w:eastAsia="바탕체" w:hAnsi="바탕체" w:hint="eastAsia"/>
@@ -10801,13 +14837,24 @@
               </w:rPr>
               <w:t xml:space="preserve"> </w:t>
             </w:r>
-            <w:r>
-              <w:rPr>
-                <w:rFonts w:ascii="바탕체" w:eastAsia="바탕체" w:hAnsi="바탕체" w:hint="eastAsia"/>
-                <w:b/>
-                <w:sz w:val="22"/>
-              </w:rPr>
-              <w:t xml:space="preserve">료 </w:t>
+            <w:proofErr w:type="spellStart"/>
+            <w:r>
+              <w:rPr>
+                <w:rFonts w:ascii="바탕체" w:eastAsia="바탕체" w:hAnsi="바탕체" w:hint="eastAsia"/>
+                <w:b/>
+                <w:sz w:val="22"/>
+              </w:rPr>
+              <w:t>료</w:t>
+            </w:r>
+            <w:proofErr w:type="spellEnd"/>
+            <w:proofErr w:type="gramEnd"/>
+            <w:r>
+              <w:rPr>
+                <w:rFonts w:ascii="바탕체" w:eastAsia="바탕체" w:hAnsi="바탕체" w:hint="eastAsia"/>
+                <w:b/>
+                <w:sz w:val="22"/>
+              </w:rPr>
+              <w:t xml:space="preserve"> </w:t>
             </w:r>
             <w:r>
               <w:rPr>
@@ -10860,6 +14907,7 @@
                 <w:sz w:val="22"/>
               </w:rPr>
             </w:pPr>
+            <w:proofErr w:type="gramStart"/>
             <w:r>
               <w:rPr>
                 <w:rFonts w:ascii="바탕체" w:eastAsia="바탕체" w:hAnsi="바탕체" w:hint="eastAsia"/>
@@ -10884,6 +14932,7 @@
               </w:rPr>
               <w:t>수</w:t>
             </w:r>
+            <w:proofErr w:type="gramEnd"/>
           </w:p>
         </w:tc>
       </w:tr>
@@ -10911,7 +14960,23 @@
                 <w:rFonts w:ascii="바탕체" w:eastAsia="바탕체" w:hAnsi="바탕체" w:hint="eastAsia"/>
                 <w:sz w:val="22"/>
               </w:rPr>
-              <w:t>@B5FileNo@</w:t>
+              <w:t>@</w:t>
+            </w:r>
+            <w:proofErr w:type="spellStart"/>
+            <w:r>
+              <w:rPr>
+                <w:rFonts w:ascii="바탕체" w:eastAsia="바탕체" w:hAnsi="바탕체" w:hint="eastAsia"/>
+                <w:sz w:val="22"/>
+              </w:rPr>
+              <w:t>B5FileNo</w:t>
+            </w:r>
+            <w:proofErr w:type="spellEnd"/>
+            <w:r>
+              <w:rPr>
+                <w:rFonts w:ascii="바탕체" w:eastAsia="바탕체" w:hAnsi="바탕체" w:hint="eastAsia"/>
+                <w:sz w:val="22"/>
+              </w:rPr>
+              <w:t>@</w:t>
             </w:r>
           </w:p>
         </w:tc>
@@ -10934,7 +14999,23 @@
                 <w:rFonts w:ascii="바탕체" w:eastAsia="바탕체" w:hAnsi="바탕체" w:hint="eastAsia"/>
                 <w:sz w:val="22"/>
               </w:rPr>
-              <w:t>@B5FileCnts@</w:t>
+              <w:t>@</w:t>
+            </w:r>
+            <w:proofErr w:type="spellStart"/>
+            <w:r>
+              <w:rPr>
+                <w:rFonts w:ascii="바탕체" w:eastAsia="바탕체" w:hAnsi="바탕체" w:hint="eastAsia"/>
+                <w:sz w:val="22"/>
+              </w:rPr>
+              <w:t>B5FileCnts</w:t>
+            </w:r>
+            <w:proofErr w:type="spellEnd"/>
+            <w:r>
+              <w:rPr>
+                <w:rFonts w:ascii="바탕체" w:eastAsia="바탕체" w:hAnsi="바탕체" w:hint="eastAsia"/>
+                <w:sz w:val="22"/>
+              </w:rPr>
+              <w:t>@</w:t>
             </w:r>
           </w:p>
         </w:tc>
@@ -10957,7 +15038,23 @@
                 <w:rFonts w:ascii="바탕체" w:eastAsia="바탕체" w:hAnsi="바탕체" w:hint="eastAsia"/>
                 <w:sz w:val="22"/>
               </w:rPr>
-              <w:t>@B5FileAmt@</w:t>
+              <w:t>@</w:t>
+            </w:r>
+            <w:proofErr w:type="spellStart"/>
+            <w:r>
+              <w:rPr>
+                <w:rFonts w:ascii="바탕체" w:eastAsia="바탕체" w:hAnsi="바탕체" w:hint="eastAsia"/>
+                <w:sz w:val="22"/>
+              </w:rPr>
+              <w:t>B5FileAmt</w:t>
+            </w:r>
+            <w:proofErr w:type="spellEnd"/>
+            <w:r>
+              <w:rPr>
+                <w:rFonts w:ascii="바탕체" w:eastAsia="바탕체" w:hAnsi="바탕체" w:hint="eastAsia"/>
+                <w:sz w:val="22"/>
+              </w:rPr>
+              <w:t>@</w:t>
             </w:r>
           </w:p>
         </w:tc>
@@ -11068,6 +15165,7 @@
           <w:szCs w:val="32"/>
         </w:rPr>
       </w:pPr>
+      <w:proofErr w:type="gramStart"/>
       <w:r>
         <w:rPr>
           <w:rFonts w:ascii="바탕체" w:eastAsia="바탕체" w:hAnsi="바탕체" w:hint="eastAsia"/>
@@ -11085,7 +15183,17 @@
           <w:sz w:val="32"/>
           <w:szCs w:val="32"/>
         </w:rPr>
-        <w:t xml:space="preserve">: </w:t>
+        <w:t>:</w:t>
+      </w:r>
+      <w:proofErr w:type="gramEnd"/>
+      <w:r>
+        <w:rPr>
+          <w:rFonts w:ascii="바탕체" w:eastAsia="바탕체" w:hAnsi="바탕체"/>
+          <w:b/>
+          <w:sz w:val="32"/>
+          <w:szCs w:val="32"/>
+        </w:rPr>
+        <w:t xml:space="preserve"> </w:t>
       </w:r>
       <w:r>
         <w:rPr>
@@ -11130,7 +15238,27 @@
           <w:sz w:val="32"/>
           <w:szCs w:val="32"/>
         </w:rPr>
-        <w:t>@B1VitmNm@</w:t>
+        <w:t>@</w:t>
+      </w:r>
+      <w:proofErr w:type="spellStart"/>
+      <w:r>
+        <w:rPr>
+          <w:rFonts w:ascii="바탕체" w:eastAsia="바탕체" w:hAnsi="바탕체"/>
+          <w:b/>
+          <w:sz w:val="32"/>
+          <w:szCs w:val="32"/>
+        </w:rPr>
+        <w:t>B1VitmNm</w:t>
+      </w:r>
+      <w:proofErr w:type="spellEnd"/>
+      <w:r>
+        <w:rPr>
+          <w:rFonts w:ascii="바탕체" w:eastAsia="바탕체" w:hAnsi="바탕체"/>
+          <w:b/>
+          <w:sz w:val="32"/>
+          <w:szCs w:val="32"/>
+        </w:rPr>
+        <w:t>@</w:t>
       </w:r>
       <w:r>
         <w:rPr>
@@ -11305,6 +15433,7 @@
                 <w:sz w:val="22"/>
               </w:rPr>
             </w:pPr>
+            <w:proofErr w:type="spellStart"/>
             <w:r>
               <w:rPr>
                 <w:rFonts w:ascii="바탕체" w:eastAsia="바탕체" w:hAnsi="바탕체" w:hint="eastAsia"/>
@@ -11313,6 +15442,7 @@
               </w:rPr>
               <w:t>인정액</w:t>
             </w:r>
+            <w:proofErr w:type="spellEnd"/>
           </w:p>
         </w:tc>
         <w:tc>
@@ -11332,6 +15462,7 @@
                 <w:sz w:val="22"/>
               </w:rPr>
             </w:pPr>
+            <w:proofErr w:type="gramStart"/>
             <w:r>
               <w:rPr>
                 <w:rFonts w:ascii="바탕체" w:eastAsia="바탕체" w:hAnsi="바탕체" w:hint="eastAsia"/>
@@ -11356,6 +15487,7 @@
               </w:rPr>
               <w:t>고</w:t>
             </w:r>
+            <w:proofErr w:type="gramEnd"/>
           </w:p>
         </w:tc>
       </w:tr>
@@ -11383,7 +15515,23 @@
                 <w:rFonts w:ascii="바탕체" w:eastAsia="바탕체" w:hAnsi="바탕체"/>
                 <w:sz w:val="22"/>
               </w:rPr>
-              <w:t>@B4CureSerl@</w:t>
+              <w:t>@</w:t>
+            </w:r>
+            <w:proofErr w:type="spellStart"/>
+            <w:r>
+              <w:rPr>
+                <w:rFonts w:ascii="바탕체" w:eastAsia="바탕체" w:hAnsi="바탕체"/>
+                <w:sz w:val="22"/>
+              </w:rPr>
+              <w:t>B4CureSerl</w:t>
+            </w:r>
+            <w:proofErr w:type="spellEnd"/>
+            <w:r>
+              <w:rPr>
+                <w:rFonts w:ascii="바탕체" w:eastAsia="바탕체" w:hAnsi="바탕체"/>
+                <w:sz w:val="22"/>
+              </w:rPr>
+              <w:t>@</w:t>
             </w:r>
           </w:p>
         </w:tc>
@@ -11407,7 +15555,23 @@
                 <w:rFonts w:ascii="바탕체" w:eastAsia="바탕체" w:hAnsi="바탕체"/>
                 <w:sz w:val="22"/>
               </w:rPr>
-              <w:t>@B4CureFrDt@</w:t>
+              <w:t>@</w:t>
+            </w:r>
+            <w:proofErr w:type="spellStart"/>
+            <w:r>
+              <w:rPr>
+                <w:rFonts w:ascii="바탕체" w:eastAsia="바탕체" w:hAnsi="바탕체"/>
+                <w:sz w:val="22"/>
+              </w:rPr>
+              <w:t>B4CureFrDt</w:t>
+            </w:r>
+            <w:proofErr w:type="spellEnd"/>
+            <w:r>
+              <w:rPr>
+                <w:rFonts w:ascii="바탕체" w:eastAsia="바탕체" w:hAnsi="바탕체"/>
+                <w:sz w:val="22"/>
+              </w:rPr>
+              <w:t>@</w:t>
             </w:r>
           </w:p>
         </w:tc>
@@ -11431,7 +15595,23 @@
                 <w:rFonts w:ascii="바탕체" w:eastAsia="바탕체" w:hAnsi="바탕체"/>
                 <w:sz w:val="22"/>
               </w:rPr>
-              <w:t>@B4CureToDt@</w:t>
+              <w:t>@</w:t>
+            </w:r>
+            <w:proofErr w:type="spellStart"/>
+            <w:r>
+              <w:rPr>
+                <w:rFonts w:ascii="바탕체" w:eastAsia="바탕체" w:hAnsi="바탕체"/>
+                <w:sz w:val="22"/>
+              </w:rPr>
+              <w:t>B4CureToDt</w:t>
+            </w:r>
+            <w:proofErr w:type="spellEnd"/>
+            <w:r>
+              <w:rPr>
+                <w:rFonts w:ascii="바탕체" w:eastAsia="바탕체" w:hAnsi="바탕체"/>
+                <w:sz w:val="22"/>
+              </w:rPr>
+              <w:t>@</w:t>
             </w:r>
           </w:p>
         </w:tc>
@@ -11455,7 +15635,23 @@
                 <w:rFonts w:ascii="바탕체" w:eastAsia="바탕체" w:hAnsi="바탕체"/>
                 <w:sz w:val="22"/>
               </w:rPr>
-              <w:t>@B4VstHosp@</w:t>
+              <w:t>@</w:t>
+            </w:r>
+            <w:proofErr w:type="spellStart"/>
+            <w:r>
+              <w:rPr>
+                <w:rFonts w:ascii="바탕체" w:eastAsia="바탕체" w:hAnsi="바탕체"/>
+                <w:sz w:val="22"/>
+              </w:rPr>
+              <w:t>B4VstHosp</w:t>
+            </w:r>
+            <w:proofErr w:type="spellEnd"/>
+            <w:r>
+              <w:rPr>
+                <w:rFonts w:ascii="바탕체" w:eastAsia="바탕체" w:hAnsi="바탕체"/>
+                <w:sz w:val="22"/>
+              </w:rPr>
+              <w:t>@</w:t>
             </w:r>
           </w:p>
         </w:tc>
@@ -11478,7 +15674,23 @@
                 <w:rFonts w:ascii="바탕체" w:eastAsia="바탕체" w:hAnsi="바탕체"/>
                 <w:sz w:val="22"/>
               </w:rPr>
-              <w:t>@B4DmndAmt@</w:t>
+              <w:t>@</w:t>
+            </w:r>
+            <w:proofErr w:type="spellStart"/>
+            <w:r>
+              <w:rPr>
+                <w:rFonts w:ascii="바탕체" w:eastAsia="바탕체" w:hAnsi="바탕체"/>
+                <w:sz w:val="22"/>
+              </w:rPr>
+              <w:t>B4DmndAmt</w:t>
+            </w:r>
+            <w:proofErr w:type="spellEnd"/>
+            <w:r>
+              <w:rPr>
+                <w:rFonts w:ascii="바탕체" w:eastAsia="바탕체" w:hAnsi="바탕체"/>
+                <w:sz w:val="22"/>
+              </w:rPr>
+              <w:t>@</w:t>
             </w:r>
           </w:p>
         </w:tc>
@@ -11501,7 +15713,23 @@
                 <w:rFonts w:ascii="바탕체" w:eastAsia="바탕체" w:hAnsi="바탕체"/>
                 <w:sz w:val="22"/>
               </w:rPr>
-              <w:t>@B4AdmtAmt@</w:t>
+              <w:t>@</w:t>
+            </w:r>
+            <w:proofErr w:type="spellStart"/>
+            <w:r>
+              <w:rPr>
+                <w:rFonts w:ascii="바탕체" w:eastAsia="바탕체" w:hAnsi="바탕체"/>
+                <w:sz w:val="22"/>
+              </w:rPr>
+              <w:t>B4AdmtAmt</w:t>
+            </w:r>
+            <w:proofErr w:type="spellEnd"/>
+            <w:r>
+              <w:rPr>
+                <w:rFonts w:ascii="바탕체" w:eastAsia="바탕체" w:hAnsi="바탕체"/>
+                <w:sz w:val="22"/>
+              </w:rPr>
+              <w:t>@</w:t>
             </w:r>
           </w:p>
         </w:tc>
@@ -11524,7 +15752,23 @@
                 <w:rFonts w:ascii="바탕체" w:eastAsia="바탕체" w:hAnsi="바탕체"/>
                 <w:sz w:val="22"/>
               </w:rPr>
-              <w:t>@B4CureCnts@</w:t>
+              <w:t>@</w:t>
+            </w:r>
+            <w:proofErr w:type="spellStart"/>
+            <w:r>
+              <w:rPr>
+                <w:rFonts w:ascii="바탕체" w:eastAsia="바탕체" w:hAnsi="바탕체"/>
+                <w:sz w:val="22"/>
+              </w:rPr>
+              <w:t>B4CureCnts</w:t>
+            </w:r>
+            <w:proofErr w:type="spellEnd"/>
+            <w:r>
+              <w:rPr>
+                <w:rFonts w:ascii="바탕체" w:eastAsia="바탕체" w:hAnsi="바탕체"/>
+                <w:sz w:val="22"/>
+              </w:rPr>
+              <w:t>@</w:t>
             </w:r>
           </w:p>
         </w:tc>
@@ -11568,6 +15812,7 @@
           <w:szCs w:val="32"/>
         </w:rPr>
       </w:pPr>
+      <w:proofErr w:type="gramStart"/>
       <w:r>
         <w:rPr>
           <w:rFonts w:ascii="바탕체" w:eastAsia="바탕체" w:hAnsi="바탕체" w:hint="eastAsia"/>
@@ -11585,8 +15830,19 @@
           <w:sz w:val="32"/>
           <w:szCs w:val="32"/>
         </w:rPr>
-        <w:t xml:space="preserve">: </w:t>
+        <w:t>:</w:t>
       </w:r>
+      <w:proofErr w:type="gramEnd"/>
+      <w:r>
+        <w:rPr>
+          <w:rFonts w:ascii="바탕체" w:eastAsia="바탕체" w:hAnsi="바탕체"/>
+          <w:b/>
+          <w:sz w:val="32"/>
+          <w:szCs w:val="32"/>
+        </w:rPr>
+        <w:t xml:space="preserve"> </w:t>
+      </w:r>
+      <w:proofErr w:type="spellStart"/>
       <w:r>
         <w:rPr>
           <w:rFonts w:ascii="바탕체" w:eastAsia="바탕체" w:hAnsi="바탕체" w:hint="eastAsia"/>
@@ -11605,6 +15861,7 @@
         </w:rPr>
         <w:t>액</w:t>
       </w:r>
+      <w:proofErr w:type="spellEnd"/>
       <w:r>
         <w:rPr>
           <w:rFonts w:ascii="바탕체" w:eastAsia="바탕체" w:hAnsi="바탕체" w:hint="eastAsia"/>
@@ -11612,8 +15869,9 @@
           <w:sz w:val="32"/>
           <w:szCs w:val="32"/>
         </w:rPr>
-        <w:t xml:space="preserve"> 산출내역</w:t>
+        <w:t xml:space="preserve"> </w:t>
       </w:r>
+      <w:proofErr w:type="spellStart"/>
       <w:r>
         <w:rPr>
           <w:rFonts w:ascii="바탕체" w:eastAsia="바탕체" w:hAnsi="바탕체" w:hint="eastAsia"/>
@@ -11621,8 +15879,18 @@
           <w:sz w:val="32"/>
           <w:szCs w:val="32"/>
         </w:rPr>
+        <w:t>산출내역</w:t>
+      </w:r>
+      <w:r>
+        <w:rPr>
+          <w:rFonts w:ascii="바탕체" w:eastAsia="바탕체" w:hAnsi="바탕체" w:hint="eastAsia"/>
+          <w:b/>
+          <w:sz w:val="32"/>
+          <w:szCs w:val="32"/>
+        </w:rPr>
         <w:t>서</w:t>
       </w:r>
+      <w:proofErr w:type="spellEnd"/>
     </w:p>
     <w:tbl>
       <w:tblPr>
@@ -11757,6 +16025,7 @@
                 <w:sz w:val="22"/>
               </w:rPr>
             </w:pPr>
+            <w:proofErr w:type="spellStart"/>
             <w:r>
               <w:rPr>
                 <w:rFonts w:ascii="바탕체" w:eastAsia="바탕체" w:hAnsi="바탕체" w:hint="eastAsia"/>
@@ -11765,6 +16034,7 @@
               </w:rPr>
               <w:t>노임단가</w:t>
             </w:r>
+            <w:proofErr w:type="spellEnd"/>
           </w:p>
         </w:tc>
         <w:tc>
@@ -11831,6 +16101,7 @@
                 <w:sz w:val="22"/>
               </w:rPr>
             </w:pPr>
+            <w:proofErr w:type="spellStart"/>
             <w:r>
               <w:rPr>
                 <w:rFonts w:ascii="바탕체" w:eastAsia="바탕체" w:hAnsi="바탕체" w:hint="eastAsia"/>
@@ -11847,6 +16118,7 @@
               </w:rPr>
               <w:t>일수</w:t>
             </w:r>
+            <w:proofErr w:type="spellEnd"/>
           </w:p>
         </w:tc>
         <w:tc>
@@ -11866,6 +16138,7 @@
                 <w:sz w:val="22"/>
               </w:rPr>
             </w:pPr>
+            <w:proofErr w:type="spellStart"/>
             <w:r>
               <w:rPr>
                 <w:rFonts w:ascii="바탕체" w:eastAsia="바탕체" w:hAnsi="바탕체" w:hint="eastAsia"/>
@@ -11874,6 +16147,7 @@
               </w:rPr>
               <w:t>적용율</w:t>
             </w:r>
+            <w:proofErr w:type="spellEnd"/>
             <w:r>
               <w:rPr>
                 <w:rFonts w:ascii="바탕체" w:eastAsia="바탕체" w:hAnsi="바탕체" w:hint="eastAsia"/>
@@ -11917,6 +16191,7 @@
                 <w:sz w:val="22"/>
               </w:rPr>
             </w:pPr>
+            <w:proofErr w:type="spellStart"/>
             <w:r>
               <w:rPr>
                 <w:rFonts w:ascii="바탕체" w:eastAsia="바탕체" w:hAnsi="바탕체" w:hint="eastAsia"/>
@@ -11925,6 +16200,7 @@
               </w:rPr>
               <w:t>휴업손해액</w:t>
             </w:r>
+            <w:proofErr w:type="spellEnd"/>
           </w:p>
         </w:tc>
       </w:tr>
@@ -11952,7 +16228,23 @@
                 <w:rFonts w:ascii="바탕체" w:eastAsia="바탕체" w:hAnsi="바탕체"/>
                 <w:sz w:val="22"/>
               </w:rPr>
-              <w:t>@B6ShdnSerl@</w:t>
+              <w:t>@</w:t>
+            </w:r>
+            <w:proofErr w:type="spellStart"/>
+            <w:r>
+              <w:rPr>
+                <w:rFonts w:ascii="바탕체" w:eastAsia="바탕체" w:hAnsi="바탕체"/>
+                <w:sz w:val="22"/>
+              </w:rPr>
+              <w:t>B6ShdnSerl</w:t>
+            </w:r>
+            <w:proofErr w:type="spellEnd"/>
+            <w:r>
+              <w:rPr>
+                <w:rFonts w:ascii="바탕체" w:eastAsia="바탕체" w:hAnsi="바탕체"/>
+                <w:sz w:val="22"/>
+              </w:rPr>
+              <w:t>@</w:t>
             </w:r>
           </w:p>
         </w:tc>
@@ -11976,7 +16268,23 @@
                 <w:rFonts w:ascii="바탕체" w:eastAsia="바탕체" w:hAnsi="바탕체"/>
                 <w:sz w:val="22"/>
               </w:rPr>
-              <w:t>@B6ShdnNm@</w:t>
+              <w:t>@</w:t>
+            </w:r>
+            <w:proofErr w:type="spellStart"/>
+            <w:r>
+              <w:rPr>
+                <w:rFonts w:ascii="바탕체" w:eastAsia="바탕체" w:hAnsi="바탕체"/>
+                <w:sz w:val="22"/>
+              </w:rPr>
+              <w:t>B6ShdnNm</w:t>
+            </w:r>
+            <w:proofErr w:type="spellEnd"/>
+            <w:r>
+              <w:rPr>
+                <w:rFonts w:ascii="바탕체" w:eastAsia="바탕체" w:hAnsi="바탕체"/>
+                <w:sz w:val="22"/>
+              </w:rPr>
+              <w:t>@</w:t>
             </w:r>
           </w:p>
         </w:tc>
@@ -12000,7 +16308,23 @@
                 <w:rFonts w:ascii="바탕체" w:eastAsia="바탕체" w:hAnsi="바탕체"/>
                 <w:sz w:val="22"/>
               </w:rPr>
-              <w:t>@B6ShdnFrDt@</w:t>
+              <w:t>@</w:t>
+            </w:r>
+            <w:proofErr w:type="spellStart"/>
+            <w:r>
+              <w:rPr>
+                <w:rFonts w:ascii="바탕체" w:eastAsia="바탕체" w:hAnsi="바탕체"/>
+                <w:sz w:val="22"/>
+              </w:rPr>
+              <w:t>B6ShdnFrDt</w:t>
+            </w:r>
+            <w:proofErr w:type="spellEnd"/>
+            <w:r>
+              <w:rPr>
+                <w:rFonts w:ascii="바탕체" w:eastAsia="바탕체" w:hAnsi="바탕체"/>
+                <w:sz w:val="22"/>
+              </w:rPr>
+              <w:t>@</w:t>
             </w:r>
           </w:p>
         </w:tc>
@@ -12024,7 +16348,23 @@
                 <w:rFonts w:ascii="바탕체" w:eastAsia="바탕체" w:hAnsi="바탕체"/>
                 <w:sz w:val="22"/>
               </w:rPr>
-              <w:t>@B6ShdnToDt@</w:t>
+              <w:t>@</w:t>
+            </w:r>
+            <w:proofErr w:type="spellStart"/>
+            <w:r>
+              <w:rPr>
+                <w:rFonts w:ascii="바탕체" w:eastAsia="바탕체" w:hAnsi="바탕체"/>
+                <w:sz w:val="22"/>
+              </w:rPr>
+              <w:t>B6ShdnToDt</w:t>
+            </w:r>
+            <w:proofErr w:type="spellEnd"/>
+            <w:r>
+              <w:rPr>
+                <w:rFonts w:ascii="바탕체" w:eastAsia="바탕체" w:hAnsi="바탕체"/>
+                <w:sz w:val="22"/>
+              </w:rPr>
+              <w:t>@</w:t>
             </w:r>
           </w:p>
         </w:tc>
@@ -12048,7 +16388,23 @@
                 <w:rFonts w:ascii="바탕체" w:eastAsia="바탕체" w:hAnsi="바탕체"/>
                 <w:sz w:val="22"/>
               </w:rPr>
-              <w:t>@B6PayCost@</w:t>
+              <w:t>@</w:t>
+            </w:r>
+            <w:proofErr w:type="spellStart"/>
+            <w:r>
+              <w:rPr>
+                <w:rFonts w:ascii="바탕체" w:eastAsia="바탕체" w:hAnsi="바탕체"/>
+                <w:sz w:val="22"/>
+              </w:rPr>
+              <w:t>B6PayCost</w:t>
+            </w:r>
+            <w:proofErr w:type="spellEnd"/>
+            <w:r>
+              <w:rPr>
+                <w:rFonts w:ascii="바탕체" w:eastAsia="바탕체" w:hAnsi="바탕체"/>
+                <w:sz w:val="22"/>
+              </w:rPr>
+              <w:t>@</w:t>
             </w:r>
           </w:p>
         </w:tc>
@@ -12079,7 +16435,23 @@
                 <w:rFonts w:ascii="바탕체" w:eastAsia="바탕체" w:hAnsi="바탕체"/>
                 <w:sz w:val="22"/>
               </w:rPr>
-              <w:t>@B6MmWrkDay@</w:t>
+              <w:t>@</w:t>
+            </w:r>
+            <w:proofErr w:type="spellStart"/>
+            <w:r>
+              <w:rPr>
+                <w:rFonts w:ascii="바탕체" w:eastAsia="바탕체" w:hAnsi="바탕체"/>
+                <w:sz w:val="22"/>
+              </w:rPr>
+              <w:t>B6MmWrkDay</w:t>
+            </w:r>
+            <w:proofErr w:type="spellEnd"/>
+            <w:r>
+              <w:rPr>
+                <w:rFonts w:ascii="바탕체" w:eastAsia="바탕체" w:hAnsi="바탕체"/>
+                <w:sz w:val="22"/>
+              </w:rPr>
+              <w:t>@</w:t>
             </w:r>
             <w:r>
               <w:rPr>
@@ -12093,7 +16465,23 @@
                 <w:rFonts w:ascii="바탕체" w:eastAsia="바탕체" w:hAnsi="바탕체"/>
                 <w:sz w:val="22"/>
               </w:rPr>
-              <w:t>@B6MmMeanDay@</w:t>
+              <w:t>@</w:t>
+            </w:r>
+            <w:proofErr w:type="spellStart"/>
+            <w:r>
+              <w:rPr>
+                <w:rFonts w:ascii="바탕체" w:eastAsia="바탕체" w:hAnsi="바탕체"/>
+                <w:sz w:val="22"/>
+              </w:rPr>
+              <w:t>B6MmMeanDay</w:t>
+            </w:r>
+            <w:proofErr w:type="spellEnd"/>
+            <w:r>
+              <w:rPr>
+                <w:rFonts w:ascii="바탕체" w:eastAsia="바탕체" w:hAnsi="바탕체"/>
+                <w:sz w:val="22"/>
+              </w:rPr>
+              <w:t>@</w:t>
             </w:r>
             <w:r>
               <w:rPr>
@@ -12124,7 +16512,23 @@
                 <w:rFonts w:ascii="바탕체" w:eastAsia="바탕체" w:hAnsi="바탕체"/>
                 <w:sz w:val="22"/>
               </w:rPr>
-              <w:t>@B6ShdnDay@</w:t>
+              <w:t>@</w:t>
+            </w:r>
+            <w:proofErr w:type="spellStart"/>
+            <w:r>
+              <w:rPr>
+                <w:rFonts w:ascii="바탕체" w:eastAsia="바탕체" w:hAnsi="바탕체"/>
+                <w:sz w:val="22"/>
+              </w:rPr>
+              <w:t>B6ShdnDay</w:t>
+            </w:r>
+            <w:proofErr w:type="spellEnd"/>
+            <w:r>
+              <w:rPr>
+                <w:rFonts w:ascii="바탕체" w:eastAsia="바탕체" w:hAnsi="바탕체"/>
+                <w:sz w:val="22"/>
+              </w:rPr>
+              <w:t>@</w:t>
             </w:r>
           </w:p>
         </w:tc>
@@ -12148,7 +16552,23 @@
                 <w:rFonts w:ascii="바탕체" w:eastAsia="바탕체" w:hAnsi="바탕체"/>
                 <w:sz w:val="22"/>
               </w:rPr>
-              <w:t>@B6AplcRate@</w:t>
+              <w:t>@</w:t>
+            </w:r>
+            <w:proofErr w:type="spellStart"/>
+            <w:r>
+              <w:rPr>
+                <w:rFonts w:ascii="바탕체" w:eastAsia="바탕체" w:hAnsi="바탕체"/>
+                <w:sz w:val="22"/>
+              </w:rPr>
+              <w:t>B6AplcRate</w:t>
+            </w:r>
+            <w:proofErr w:type="spellEnd"/>
+            <w:r>
+              <w:rPr>
+                <w:rFonts w:ascii="바탕체" w:eastAsia="바탕체" w:hAnsi="바탕체"/>
+                <w:sz w:val="22"/>
+              </w:rPr>
+              <w:t>@</w:t>
             </w:r>
           </w:p>
         </w:tc>
@@ -12172,7 +16592,23 @@
                 <w:rFonts w:ascii="바탕체" w:eastAsia="바탕체" w:hAnsi="바탕체"/>
                 <w:sz w:val="22"/>
               </w:rPr>
-              <w:t>@B6ShdnLosAmt@</w:t>
+              <w:t>@</w:t>
+            </w:r>
+            <w:proofErr w:type="spellStart"/>
+            <w:r>
+              <w:rPr>
+                <w:rFonts w:ascii="바탕체" w:eastAsia="바탕체" w:hAnsi="바탕체"/>
+                <w:sz w:val="22"/>
+              </w:rPr>
+              <w:t>B6ShdnLosAmt</w:t>
+            </w:r>
+            <w:proofErr w:type="spellEnd"/>
+            <w:r>
+              <w:rPr>
+                <w:rFonts w:ascii="바탕체" w:eastAsia="바탕체" w:hAnsi="바탕체"/>
+                <w:sz w:val="22"/>
+              </w:rPr>
+              <w:t>@</w:t>
             </w:r>
           </w:p>
         </w:tc>
@@ -12264,6 +16700,7 @@
         <w:u w:val="single"/>
       </w:rPr>
     </w:pPr>
+    <w:proofErr w:type="spellStart"/>
     <w:r>
       <w:rPr>
         <w:rFonts w:ascii="바탕체" w:eastAsia="바탕체" w:hAnsi="바탕체" w:hint="eastAsia"/>
@@ -12272,7 +16709,18 @@
         <w:szCs w:val="36"/>
         <w:u w:val="single"/>
       </w:rPr>
-      <w:t>HAESUNG ADJUSTERS CO., LTD.</w:t>
+      <w:t>HAESUNG</w:t>
+    </w:r>
+    <w:proofErr w:type="spellEnd"/>
+    <w:r>
+      <w:rPr>
+        <w:rFonts w:ascii="바탕체" w:eastAsia="바탕체" w:hAnsi="바탕체" w:hint="eastAsia"/>
+        <w:b/>
+        <w:sz w:val="36"/>
+        <w:szCs w:val="36"/>
+        <w:u w:val="single"/>
+      </w:rPr>
+      <w:t xml:space="preserve"> ADJUSTERS CO., LTD.</w:t>
     </w:r>
     <w:r>
       <w:rPr>
@@ -12336,7 +16784,7 @@
         <w:szCs w:val="20"/>
         <w:u w:val="single"/>
       </w:rPr>
-      <w:t>2</w:t>
+      <w:t>7</w:t>
     </w:r>
     <w:r>
       <w:rPr>
@@ -12494,7 +16942,43 @@
               <w:color w:val="000000"/>
               <w:spacing w:val="-6"/>
             </w:rPr>
-            <w:t>@B1DeptName@ : @B1EmpWorkAddress@</w:t>
+            <w:t>@</w:t>
+          </w:r>
+          <w:proofErr w:type="spellStart"/>
+          <w:r>
+            <w:rPr>
+              <w:rFonts w:ascii="맑은 고딕" w:hAnsi="맑은 고딕" w:hint="eastAsia"/>
+              <w:color w:val="000000"/>
+              <w:spacing w:val="-6"/>
+            </w:rPr>
+            <w:t>B1DeptName</w:t>
+          </w:r>
+          <w:proofErr w:type="spellEnd"/>
+          <w:r>
+            <w:rPr>
+              <w:rFonts w:ascii="맑은 고딕" w:hAnsi="맑은 고딕" w:hint="eastAsia"/>
+              <w:color w:val="000000"/>
+              <w:spacing w:val="-6"/>
+            </w:rPr>
+            <w:t>@ : @</w:t>
+          </w:r>
+          <w:proofErr w:type="spellStart"/>
+          <w:r>
+            <w:rPr>
+              <w:rFonts w:ascii="맑은 고딕" w:hAnsi="맑은 고딕" w:hint="eastAsia"/>
+              <w:color w:val="000000"/>
+              <w:spacing w:val="-6"/>
+            </w:rPr>
+            <w:t>B1EmpWorkAddress</w:t>
+          </w:r>
+          <w:proofErr w:type="spellEnd"/>
+          <w:r>
+            <w:rPr>
+              <w:rFonts w:ascii="맑은 고딕" w:hAnsi="맑은 고딕" w:hint="eastAsia"/>
+              <w:color w:val="000000"/>
+              <w:spacing w:val="-6"/>
+            </w:rPr>
+            <w:t>@</w:t>
           </w:r>
         </w:p>
       </w:tc>
@@ -12529,7 +17013,43 @@
               <w:color w:val="000000"/>
               <w:spacing w:val="-6"/>
             </w:rPr>
-            <w:t xml:space="preserve">@B1DeptPhone@ / @B1DeptFax@ </w:t>
+            <w:t>@</w:t>
+          </w:r>
+          <w:proofErr w:type="spellStart"/>
+          <w:r>
+            <w:rPr>
+              <w:rFonts w:ascii="맑은 고딕" w:hAnsi="맑은 고딕" w:hint="eastAsia"/>
+              <w:color w:val="000000"/>
+              <w:spacing w:val="-6"/>
+            </w:rPr>
+            <w:t>B1DeptPhone</w:t>
+          </w:r>
+          <w:proofErr w:type="spellEnd"/>
+          <w:r>
+            <w:rPr>
+              <w:rFonts w:ascii="맑은 고딕" w:hAnsi="맑은 고딕" w:hint="eastAsia"/>
+              <w:color w:val="000000"/>
+              <w:spacing w:val="-6"/>
+            </w:rPr>
+            <w:t>@ / @</w:t>
+          </w:r>
+          <w:proofErr w:type="spellStart"/>
+          <w:r>
+            <w:rPr>
+              <w:rFonts w:ascii="맑은 고딕" w:hAnsi="맑은 고딕" w:hint="eastAsia"/>
+              <w:color w:val="000000"/>
+              <w:spacing w:val="-6"/>
+            </w:rPr>
+            <w:t>B1DeptFax</w:t>
+          </w:r>
+          <w:proofErr w:type="spellEnd"/>
+          <w:r>
+            <w:rPr>
+              <w:rFonts w:ascii="맑은 고딕" w:hAnsi="맑은 고딕" w:hint="eastAsia"/>
+              <w:color w:val="000000"/>
+              <w:spacing w:val="-6"/>
+            </w:rPr>
+            <w:t xml:space="preserve">@ </w:t>
           </w:r>
         </w:p>
       </w:tc>
@@ -14418,7 +18938,7 @@
 </file>
 
 <file path=customXml/itemProps1.xml><?xml version="1.0" encoding="utf-8"?>
-<ds:datastoreItem xmlns:ds="http://schemas.openxmlformats.org/officeDocument/2006/customXml" ds:itemID="{9382BD8F-93F1-46E0-A0A8-A49AD0E41891}">
+<ds:datastoreItem xmlns:ds="http://schemas.openxmlformats.org/officeDocument/2006/customXml" ds:itemID="{D9837B85-7C63-4159-A014-346EDC284B02}">
   <ds:schemaRefs>
     <ds:schemaRef ds:uri="http://schemas.openxmlformats.org/officeDocument/2006/bibliography"/>
   </ds:schemaRefs>

--- a/ServerWeb/bin/보고서/출력설계_2553_서식_종결보고서(배책-대인).docx
+++ b/ServerWeb/bin/보고서/출력설계_2553_서식_종결보고서(배책-대인).docx
@@ -92,9 +92,19 @@
           <w:sz w:val="24"/>
           <w:szCs w:val="24"/>
         </w:rPr>
-        <w:t>보고서 번호: @</w:t>
+        <w:t>보고서 번호: @B1LasRprtNo@</w:t>
       </w:r>
-      <w:proofErr w:type="spellStart"/>
+    </w:p>
+    <w:p>
+      <w:pPr>
+        <w:spacing w:after="0" w:line="360" w:lineRule="auto"/>
+        <w:ind w:leftChars="3118" w:left="6236"/>
+        <w:jc w:val="left"/>
+        <w:rPr>
+          <w:rFonts w:ascii="바탕체" w:eastAsia="바탕체" w:hAnsi="바탕체"/>
+          <w:sz w:val="22"/>
+        </w:rPr>
+      </w:pPr>
       <w:r>
         <w:rPr>
           <w:rFonts w:ascii="바탕체" w:eastAsia="바탕체" w:hAnsi="바탕체" w:hint="eastAsia"/>
@@ -102,9 +112,37 @@
           <w:sz w:val="24"/>
           <w:szCs w:val="24"/>
         </w:rPr>
-        <w:t>B1LasRprtNo</w:t>
+        <w:t>제 출 일 자: @B1LasRptSbmsDt@</w:t>
       </w:r>
-      <w:proofErr w:type="spellEnd"/>
+    </w:p>
+    <w:p>
+      <w:pPr>
+        <w:spacing w:after="0"/>
+        <w:rPr>
+          <w:rFonts w:ascii="바탕체" w:eastAsia="바탕체" w:hAnsi="바탕체"/>
+          <w:sz w:val="22"/>
+        </w:rPr>
+      </w:pPr>
+    </w:p>
+    <w:p>
+      <w:pPr>
+        <w:spacing w:after="0"/>
+        <w:rPr>
+          <w:rFonts w:ascii="바탕체" w:eastAsia="바탕체" w:hAnsi="바탕체"/>
+          <w:sz w:val="22"/>
+        </w:rPr>
+      </w:pPr>
+    </w:p>
+    <w:p>
+      <w:pPr>
+        <w:spacing w:after="0" w:line="360" w:lineRule="auto"/>
+        <w:rPr>
+          <w:rFonts w:ascii="바탕체" w:eastAsia="바탕체" w:hAnsi="바탕체"/>
+          <w:b/>
+          <w:sz w:val="24"/>
+          <w:szCs w:val="24"/>
+        </w:rPr>
+      </w:pPr>
       <w:r>
         <w:rPr>
           <w:rFonts w:ascii="바탕체" w:eastAsia="바탕체" w:hAnsi="바탕체" w:hint="eastAsia"/>
@@ -112,17 +150,17 @@
           <w:sz w:val="24"/>
           <w:szCs w:val="24"/>
         </w:rPr>
-        <w:t>@</w:t>
+        <w:t>수    신 : @B1InsurCo@</w:t>
       </w:r>
     </w:p>
     <w:p>
       <w:pPr>
         <w:spacing w:after="0" w:line="360" w:lineRule="auto"/>
-        <w:ind w:leftChars="3118" w:left="6236"/>
-        <w:jc w:val="left"/>
         <w:rPr>
           <w:rFonts w:ascii="바탕체" w:eastAsia="바탕체" w:hAnsi="바탕체"/>
-          <w:sz w:val="22"/>
+          <w:b/>
+          <w:sz w:val="24"/>
+          <w:szCs w:val="24"/>
         </w:rPr>
       </w:pPr>
       <w:r>
@@ -132,9 +170,19 @@
           <w:sz w:val="24"/>
           <w:szCs w:val="24"/>
         </w:rPr>
-        <w:t>제 출 일 자: @</w:t>
+        <w:t>참    조 : @B1InsurDept@ ( 담당: @B1InsurChrg@님 )</w:t>
       </w:r>
-      <w:proofErr w:type="spellStart"/>
+    </w:p>
+    <w:p>
+      <w:pPr>
+        <w:spacing w:after="0" w:line="360" w:lineRule="auto"/>
+        <w:rPr>
+          <w:rFonts w:ascii="바탕체" w:eastAsia="바탕체" w:hAnsi="바탕체"/>
+          <w:b/>
+          <w:sz w:val="24"/>
+          <w:szCs w:val="24"/>
+        </w:rPr>
+      </w:pPr>
       <w:r>
         <w:rPr>
           <w:rFonts w:ascii="바탕체" w:eastAsia="바탕체" w:hAnsi="바탕체" w:hint="eastAsia"/>
@@ -142,9 +190,17 @@
           <w:sz w:val="24"/>
           <w:szCs w:val="24"/>
         </w:rPr>
-        <w:t>B1LasRptSbmsDt</w:t>
+        <w:t xml:space="preserve">제    목 : @B1InsurPrdt@, @B1Insured@ 손해사정(최종)보고서 </w:t>
       </w:r>
-      <w:proofErr w:type="spellEnd"/>
+    </w:p>
+    <w:p>
+      <w:pPr>
+        <w:spacing w:after="0" w:line="360" w:lineRule="auto"/>
+        <w:rPr>
+          <w:rFonts w:ascii="바탕체" w:eastAsia="바탕체" w:hAnsi="바탕체"/>
+          <w:sz w:val="22"/>
+        </w:rPr>
+      </w:pPr>
       <w:r>
         <w:rPr>
           <w:rFonts w:ascii="바탕체" w:eastAsia="바탕체" w:hAnsi="바탕체" w:hint="eastAsia"/>
@@ -152,365 +208,7 @@
           <w:sz w:val="24"/>
           <w:szCs w:val="24"/>
         </w:rPr>
-        <w:t>@</w:t>
-      </w:r>
-    </w:p>
-    <w:p>
-      <w:pPr>
-        <w:spacing w:after="0"/>
-        <w:rPr>
-          <w:rFonts w:ascii="바탕체" w:eastAsia="바탕체" w:hAnsi="바탕체"/>
-          <w:sz w:val="22"/>
-        </w:rPr>
-      </w:pPr>
-    </w:p>
-    <w:p>
-      <w:pPr>
-        <w:spacing w:after="0"/>
-        <w:rPr>
-          <w:rFonts w:ascii="바탕체" w:eastAsia="바탕체" w:hAnsi="바탕체"/>
-          <w:sz w:val="22"/>
-        </w:rPr>
-      </w:pPr>
-    </w:p>
-    <w:p>
-      <w:pPr>
-        <w:spacing w:after="0" w:line="360" w:lineRule="auto"/>
-        <w:rPr>
-          <w:rFonts w:ascii="바탕체" w:eastAsia="바탕체" w:hAnsi="바탕체"/>
-          <w:b/>
-          <w:sz w:val="24"/>
-          <w:szCs w:val="24"/>
-        </w:rPr>
-      </w:pPr>
-      <w:r>
-        <w:rPr>
-          <w:rFonts w:ascii="바탕체" w:eastAsia="바탕체" w:hAnsi="바탕체" w:hint="eastAsia"/>
-          <w:b/>
-          <w:sz w:val="24"/>
-          <w:szCs w:val="24"/>
-        </w:rPr>
-        <w:t xml:space="preserve">수    </w:t>
-      </w:r>
-      <w:proofErr w:type="gramStart"/>
-      <w:r>
-        <w:rPr>
-          <w:rFonts w:ascii="바탕체" w:eastAsia="바탕체" w:hAnsi="바탕체" w:hint="eastAsia"/>
-          <w:b/>
-          <w:sz w:val="24"/>
-          <w:szCs w:val="24"/>
-        </w:rPr>
-        <w:t>신 :</w:t>
-      </w:r>
-      <w:proofErr w:type="gramEnd"/>
-      <w:r>
-        <w:rPr>
-          <w:rFonts w:ascii="바탕체" w:eastAsia="바탕체" w:hAnsi="바탕체" w:hint="eastAsia"/>
-          <w:b/>
-          <w:sz w:val="24"/>
-          <w:szCs w:val="24"/>
-        </w:rPr>
-        <w:t xml:space="preserve"> @</w:t>
-      </w:r>
-      <w:proofErr w:type="spellStart"/>
-      <w:r>
-        <w:rPr>
-          <w:rFonts w:ascii="바탕체" w:eastAsia="바탕체" w:hAnsi="바탕체" w:hint="eastAsia"/>
-          <w:b/>
-          <w:sz w:val="24"/>
-          <w:szCs w:val="24"/>
-        </w:rPr>
-        <w:t>B1InsurCo</w:t>
-      </w:r>
-      <w:proofErr w:type="spellEnd"/>
-      <w:r>
-        <w:rPr>
-          <w:rFonts w:ascii="바탕체" w:eastAsia="바탕체" w:hAnsi="바탕체" w:hint="eastAsia"/>
-          <w:b/>
-          <w:sz w:val="24"/>
-          <w:szCs w:val="24"/>
-        </w:rPr>
-        <w:t>@</w:t>
-      </w:r>
-    </w:p>
-    <w:p>
-      <w:pPr>
-        <w:spacing w:after="0" w:line="360" w:lineRule="auto"/>
-        <w:rPr>
-          <w:rFonts w:ascii="바탕체" w:eastAsia="바탕체" w:hAnsi="바탕체"/>
-          <w:b/>
-          <w:sz w:val="24"/>
-          <w:szCs w:val="24"/>
-        </w:rPr>
-      </w:pPr>
-      <w:r>
-        <w:rPr>
-          <w:rFonts w:ascii="바탕체" w:eastAsia="바탕체" w:hAnsi="바탕체" w:hint="eastAsia"/>
-          <w:b/>
-          <w:sz w:val="24"/>
-          <w:szCs w:val="24"/>
-        </w:rPr>
-        <w:t xml:space="preserve">참    </w:t>
-      </w:r>
-      <w:proofErr w:type="gramStart"/>
-      <w:r>
-        <w:rPr>
-          <w:rFonts w:ascii="바탕체" w:eastAsia="바탕체" w:hAnsi="바탕체" w:hint="eastAsia"/>
-          <w:b/>
-          <w:sz w:val="24"/>
-          <w:szCs w:val="24"/>
-        </w:rPr>
-        <w:t>조 :</w:t>
-      </w:r>
-      <w:proofErr w:type="gramEnd"/>
-      <w:r>
-        <w:rPr>
-          <w:rFonts w:ascii="바탕체" w:eastAsia="바탕체" w:hAnsi="바탕체" w:hint="eastAsia"/>
-          <w:b/>
-          <w:sz w:val="24"/>
-          <w:szCs w:val="24"/>
-        </w:rPr>
-        <w:t xml:space="preserve"> @</w:t>
-      </w:r>
-      <w:proofErr w:type="spellStart"/>
-      <w:r>
-        <w:rPr>
-          <w:rFonts w:ascii="바탕체" w:eastAsia="바탕체" w:hAnsi="바탕체" w:hint="eastAsia"/>
-          <w:b/>
-          <w:sz w:val="24"/>
-          <w:szCs w:val="24"/>
-        </w:rPr>
-        <w:t>B1InsurDept</w:t>
-      </w:r>
-      <w:proofErr w:type="spellEnd"/>
-      <w:r>
-        <w:rPr>
-          <w:rFonts w:ascii="바탕체" w:eastAsia="바탕체" w:hAnsi="바탕체" w:hint="eastAsia"/>
-          <w:b/>
-          <w:sz w:val="24"/>
-          <w:szCs w:val="24"/>
-        </w:rPr>
-        <w:t>@ ( 담당: @</w:t>
-      </w:r>
-      <w:proofErr w:type="spellStart"/>
-      <w:r>
-        <w:rPr>
-          <w:rFonts w:ascii="바탕체" w:eastAsia="바탕체" w:hAnsi="바탕체" w:hint="eastAsia"/>
-          <w:b/>
-          <w:sz w:val="24"/>
-          <w:szCs w:val="24"/>
-        </w:rPr>
-        <w:t>B1InsurChrg</w:t>
-      </w:r>
-      <w:proofErr w:type="spellEnd"/>
-      <w:r>
-        <w:rPr>
-          <w:rFonts w:ascii="바탕체" w:eastAsia="바탕체" w:hAnsi="바탕체" w:hint="eastAsia"/>
-          <w:b/>
-          <w:sz w:val="24"/>
-          <w:szCs w:val="24"/>
-        </w:rPr>
-        <w:t>@님 )</w:t>
-      </w:r>
-    </w:p>
-    <w:p>
-      <w:pPr>
-        <w:spacing w:after="0" w:line="360" w:lineRule="auto"/>
-        <w:rPr>
-          <w:rFonts w:ascii="바탕체" w:eastAsia="바탕체" w:hAnsi="바탕체"/>
-          <w:b/>
-          <w:sz w:val="24"/>
-          <w:szCs w:val="24"/>
-        </w:rPr>
-      </w:pPr>
-      <w:r>
-        <w:rPr>
-          <w:rFonts w:ascii="바탕체" w:eastAsia="바탕체" w:hAnsi="바탕체" w:hint="eastAsia"/>
-          <w:b/>
-          <w:sz w:val="24"/>
-          <w:szCs w:val="24"/>
-        </w:rPr>
-        <w:t xml:space="preserve">제    </w:t>
-      </w:r>
-      <w:proofErr w:type="gramStart"/>
-      <w:r>
-        <w:rPr>
-          <w:rFonts w:ascii="바탕체" w:eastAsia="바탕체" w:hAnsi="바탕체" w:hint="eastAsia"/>
-          <w:b/>
-          <w:sz w:val="24"/>
-          <w:szCs w:val="24"/>
-        </w:rPr>
-        <w:t>목 :</w:t>
-      </w:r>
-      <w:proofErr w:type="gramEnd"/>
-      <w:r>
-        <w:rPr>
-          <w:rFonts w:ascii="바탕체" w:eastAsia="바탕체" w:hAnsi="바탕체" w:hint="eastAsia"/>
-          <w:b/>
-          <w:sz w:val="24"/>
-          <w:szCs w:val="24"/>
-        </w:rPr>
-        <w:t xml:space="preserve"> @</w:t>
-      </w:r>
-      <w:proofErr w:type="spellStart"/>
-      <w:r>
-        <w:rPr>
-          <w:rFonts w:ascii="바탕체" w:eastAsia="바탕체" w:hAnsi="바탕체" w:hint="eastAsia"/>
-          <w:b/>
-          <w:sz w:val="24"/>
-          <w:szCs w:val="24"/>
-        </w:rPr>
-        <w:t>B1InsurPrdt</w:t>
-      </w:r>
-      <w:proofErr w:type="spellEnd"/>
-      <w:r>
-        <w:rPr>
-          <w:rFonts w:ascii="바탕체" w:eastAsia="바탕체" w:hAnsi="바탕체" w:hint="eastAsia"/>
-          <w:b/>
-          <w:sz w:val="24"/>
-          <w:szCs w:val="24"/>
-        </w:rPr>
-        <w:t>@, @</w:t>
-      </w:r>
-      <w:proofErr w:type="spellStart"/>
-      <w:r>
-        <w:rPr>
-          <w:rFonts w:ascii="바탕체" w:eastAsia="바탕체" w:hAnsi="바탕체" w:hint="eastAsia"/>
-          <w:b/>
-          <w:sz w:val="24"/>
-          <w:szCs w:val="24"/>
-        </w:rPr>
-        <w:t>B1Insured</w:t>
-      </w:r>
-      <w:proofErr w:type="spellEnd"/>
-      <w:r>
-        <w:rPr>
-          <w:rFonts w:ascii="바탕체" w:eastAsia="바탕체" w:hAnsi="바탕체" w:hint="eastAsia"/>
-          <w:b/>
-          <w:sz w:val="24"/>
-          <w:szCs w:val="24"/>
-        </w:rPr>
-        <w:t xml:space="preserve">@ </w:t>
-      </w:r>
-      <w:proofErr w:type="spellStart"/>
-      <w:r>
-        <w:rPr>
-          <w:rFonts w:ascii="바탕체" w:eastAsia="바탕체" w:hAnsi="바탕체" w:hint="eastAsia"/>
-          <w:b/>
-          <w:sz w:val="24"/>
-          <w:szCs w:val="24"/>
-        </w:rPr>
-        <w:t>손해사정</w:t>
-      </w:r>
-      <w:proofErr w:type="spellEnd"/>
-      <w:r>
-        <w:rPr>
-          <w:rFonts w:ascii="바탕체" w:eastAsia="바탕체" w:hAnsi="바탕체" w:hint="eastAsia"/>
-          <w:b/>
-          <w:sz w:val="24"/>
-          <w:szCs w:val="24"/>
-        </w:rPr>
-        <w:t xml:space="preserve">(최종)보고서 </w:t>
-      </w:r>
-    </w:p>
-    <w:p>
-      <w:pPr>
-        <w:spacing w:after="0" w:line="360" w:lineRule="auto"/>
-        <w:rPr>
-          <w:rFonts w:ascii="바탕체" w:eastAsia="바탕체" w:hAnsi="바탕체"/>
-          <w:sz w:val="22"/>
-        </w:rPr>
-      </w:pPr>
-      <w:proofErr w:type="spellStart"/>
-      <w:proofErr w:type="gramStart"/>
-      <w:r>
-        <w:rPr>
-          <w:rFonts w:ascii="바탕체" w:eastAsia="바탕체" w:hAnsi="바탕체" w:hint="eastAsia"/>
-          <w:b/>
-          <w:sz w:val="24"/>
-          <w:szCs w:val="24"/>
-        </w:rPr>
-        <w:t>증권번호</w:t>
-      </w:r>
-      <w:proofErr w:type="spellEnd"/>
-      <w:r>
-        <w:rPr>
-          <w:rFonts w:ascii="바탕체" w:eastAsia="바탕체" w:hAnsi="바탕체" w:hint="eastAsia"/>
-          <w:b/>
-          <w:sz w:val="24"/>
-          <w:szCs w:val="24"/>
-        </w:rPr>
-        <w:t xml:space="preserve"> :</w:t>
-      </w:r>
-      <w:proofErr w:type="gramEnd"/>
-      <w:r>
-        <w:rPr>
-          <w:rFonts w:ascii="바탕체" w:eastAsia="바탕체" w:hAnsi="바탕체" w:hint="eastAsia"/>
-          <w:b/>
-          <w:sz w:val="24"/>
-          <w:szCs w:val="24"/>
-        </w:rPr>
-        <w:t xml:space="preserve"> 제 @</w:t>
-      </w:r>
-      <w:proofErr w:type="spellStart"/>
-      <w:r>
-        <w:rPr>
-          <w:rFonts w:ascii="바탕체" w:eastAsia="바탕체" w:hAnsi="바탕체" w:hint="eastAsia"/>
-          <w:b/>
-          <w:sz w:val="24"/>
-          <w:szCs w:val="24"/>
-        </w:rPr>
-        <w:t>B1InsurNo</w:t>
-      </w:r>
-      <w:proofErr w:type="spellEnd"/>
-      <w:r>
-        <w:rPr>
-          <w:rFonts w:ascii="바탕체" w:eastAsia="바탕체" w:hAnsi="바탕체" w:hint="eastAsia"/>
-          <w:b/>
-          <w:sz w:val="24"/>
-          <w:szCs w:val="24"/>
-        </w:rPr>
-        <w:t xml:space="preserve">@ 호 [ </w:t>
-      </w:r>
-      <w:proofErr w:type="spellStart"/>
-      <w:r>
-        <w:rPr>
-          <w:rFonts w:ascii="바탕체" w:eastAsia="바탕체" w:hAnsi="바탕체" w:hint="eastAsia"/>
-          <w:b/>
-          <w:sz w:val="24"/>
-          <w:szCs w:val="24"/>
-        </w:rPr>
-        <w:t>사고번호</w:t>
-      </w:r>
-      <w:proofErr w:type="spellEnd"/>
-      <w:r>
-        <w:rPr>
-          <w:rFonts w:ascii="바탕체" w:eastAsia="바탕체" w:hAnsi="바탕체" w:hint="eastAsia"/>
-          <w:b/>
-          <w:sz w:val="24"/>
-          <w:szCs w:val="24"/>
-        </w:rPr>
-        <w:t>: @</w:t>
-      </w:r>
-      <w:proofErr w:type="spellStart"/>
-      <w:r>
-        <w:rPr>
-          <w:rFonts w:ascii="바탕체" w:eastAsia="바탕체" w:hAnsi="바탕체" w:hint="eastAsia"/>
-          <w:b/>
-          <w:sz w:val="24"/>
-          <w:szCs w:val="24"/>
-        </w:rPr>
-        <w:t>B1AcdtNo</w:t>
-      </w:r>
-      <w:proofErr w:type="spellEnd"/>
-      <w:r>
-        <w:rPr>
-          <w:rFonts w:ascii="바탕체" w:eastAsia="바탕체" w:hAnsi="바탕체" w:hint="eastAsia"/>
-          <w:b/>
-          <w:sz w:val="24"/>
-          <w:szCs w:val="24"/>
-        </w:rPr>
-        <w:t>@ ]</w:t>
+        <w:t>증권번호 : 제 @B1InsurNo@ 호 [ 사고번호: @B1AcdtNo@ ]</w:t>
       </w:r>
     </w:p>
     <w:p>
@@ -584,128 +282,32 @@
                 <w:sz w:val="24"/>
                 <w:szCs w:val="24"/>
               </w:rPr>
-              <w:t>@</w:t>
-            </w:r>
-            <w:proofErr w:type="spellStart"/>
-            <w:r>
-              <w:rPr>
-                <w:rFonts w:ascii="바탕체" w:eastAsia="바탕체" w:hAnsi="바탕체" w:hint="eastAsia"/>
-                <w:b/>
-                <w:sz w:val="24"/>
-                <w:szCs w:val="24"/>
-              </w:rPr>
-              <w:t>B1AcdtDt</w:t>
-            </w:r>
-            <w:proofErr w:type="spellEnd"/>
-            <w:r>
-              <w:rPr>
-                <w:rFonts w:ascii="바탕체" w:eastAsia="바탕체" w:hAnsi="바탕체" w:hint="eastAsia"/>
-                <w:b/>
-                <w:sz w:val="24"/>
-                <w:szCs w:val="24"/>
-              </w:rPr>
-              <w:t>@</w:t>
-            </w:r>
-            <w:r>
-              <w:rPr>
-                <w:rFonts w:ascii="바탕체" w:eastAsia="바탕체" w:hAnsi="바탕체" w:hint="eastAsia"/>
-                <w:sz w:val="24"/>
-                <w:szCs w:val="24"/>
-              </w:rPr>
-              <w:t xml:space="preserve"> @</w:t>
-            </w:r>
-            <w:proofErr w:type="spellStart"/>
-            <w:r>
-              <w:rPr>
-                <w:rFonts w:ascii="바탕체" w:eastAsia="바탕체" w:hAnsi="바탕체" w:hint="eastAsia"/>
-                <w:sz w:val="24"/>
-                <w:szCs w:val="24"/>
-              </w:rPr>
-              <w:t>B1AcdtAddress</w:t>
-            </w:r>
-            <w:proofErr w:type="spellEnd"/>
-            <w:r>
-              <w:rPr>
-                <w:rFonts w:ascii="바탕체" w:eastAsia="바탕체" w:hAnsi="바탕체" w:hint="eastAsia"/>
-                <w:sz w:val="24"/>
-                <w:szCs w:val="24"/>
-              </w:rPr>
-              <w:t xml:space="preserve">@에서 발생한 </w:t>
-            </w:r>
-            <w:r>
-              <w:rPr>
-                <w:rFonts w:ascii="바탕체" w:eastAsia="바탕체" w:hAnsi="바탕체" w:hint="eastAsia"/>
-                <w:b/>
-                <w:sz w:val="24"/>
-                <w:szCs w:val="24"/>
-              </w:rPr>
-              <w:t>@</w:t>
-            </w:r>
-            <w:proofErr w:type="spellStart"/>
-            <w:r>
-              <w:rPr>
-                <w:rFonts w:ascii="바탕체" w:eastAsia="바탕체" w:hAnsi="바탕체" w:hint="eastAsia"/>
-                <w:b/>
-                <w:sz w:val="24"/>
-                <w:szCs w:val="24"/>
-              </w:rPr>
-              <w:t>B1VitmNm</w:t>
-            </w:r>
-            <w:proofErr w:type="spellEnd"/>
-            <w:r>
-              <w:rPr>
-                <w:rFonts w:ascii="바탕체" w:eastAsia="바탕체" w:hAnsi="바탕체" w:hint="eastAsia"/>
-                <w:b/>
-                <w:sz w:val="24"/>
-                <w:szCs w:val="24"/>
-              </w:rPr>
-              <w:t>@ @</w:t>
-            </w:r>
-            <w:proofErr w:type="spellStart"/>
-            <w:r>
-              <w:rPr>
-                <w:rFonts w:ascii="바탕체" w:eastAsia="바탕체" w:hAnsi="바탕체" w:hint="eastAsia"/>
-                <w:b/>
-                <w:sz w:val="24"/>
-                <w:szCs w:val="24"/>
-              </w:rPr>
-              <w:t>B1AcdtCausCatg2Nm</w:t>
-            </w:r>
-            <w:proofErr w:type="spellEnd"/>
-            <w:r>
-              <w:rPr>
-                <w:rFonts w:ascii="바탕체" w:eastAsia="바탕체" w:hAnsi="바탕체" w:hint="eastAsia"/>
-                <w:b/>
-                <w:sz w:val="24"/>
-                <w:szCs w:val="24"/>
-              </w:rPr>
-              <w:t>@</w:t>
-            </w:r>
-            <w:r>
-              <w:rPr>
-                <w:rFonts w:ascii="바탕체" w:eastAsia="바탕체" w:hAnsi="바탕체" w:hint="eastAsia"/>
-                <w:sz w:val="24"/>
-                <w:szCs w:val="24"/>
-              </w:rPr>
-              <w:t xml:space="preserve">에 대한 </w:t>
-            </w:r>
-            <w:proofErr w:type="spellStart"/>
-            <w:r>
-              <w:rPr>
-                <w:rFonts w:ascii="바탕체" w:eastAsia="바탕체" w:hAnsi="바탕체" w:hint="eastAsia"/>
-                <w:sz w:val="24"/>
-                <w:szCs w:val="24"/>
-              </w:rPr>
-              <w:t>사고조사를</w:t>
-            </w:r>
-            <w:proofErr w:type="spellEnd"/>
-            <w:r>
-              <w:rPr>
-                <w:rFonts w:ascii="바탕체" w:eastAsia="바탕체" w:hAnsi="바탕체" w:hint="eastAsia"/>
-                <w:sz w:val="24"/>
-                <w:szCs w:val="24"/>
-              </w:rPr>
-              <w:t xml:space="preserve"> 실시하고 그 결과를 제출합니다.</w:t>
+              <w:t>@B1AcdtDt@</w:t>
+            </w:r>
+            <w:r>
+              <w:rPr>
+                <w:rFonts w:ascii="바탕체" w:eastAsia="바탕체" w:hAnsi="바탕체" w:hint="eastAsia"/>
+                <w:sz w:val="24"/>
+                <w:szCs w:val="24"/>
+              </w:rPr>
+              <w:t xml:space="preserve"> @B1AcdtAddress@에서 발생한 </w:t>
+            </w:r>
+            <w:r>
+              <w:rPr>
+                <w:rFonts w:ascii="바탕체" w:eastAsia="바탕체" w:hAnsi="바탕체" w:hint="eastAsia"/>
+                <w:b/>
+                <w:sz w:val="24"/>
+                <w:szCs w:val="24"/>
+              </w:rPr>
+              <w:t>@B1VitmNm@ @B1AcdtCausCatg2Nm@</w:t>
+            </w:r>
+            <w:r>
+              <w:rPr>
+                <w:rFonts w:ascii="바탕체" w:eastAsia="바탕체" w:hAnsi="바탕체" w:hint="eastAsia"/>
+                <w:sz w:val="24"/>
+                <w:szCs w:val="24"/>
+              </w:rPr>
+              <w:t>에 대한 사고조사를 실시하고 그 결과를 제출합니다.</w:t>
             </w:r>
           </w:p>
         </w:tc>
@@ -859,7 +461,6 @@
                 <w:szCs w:val="24"/>
               </w:rPr>
             </w:pPr>
-            <w:proofErr w:type="spellStart"/>
             <w:r>
               <w:rPr>
                 <w:rFonts w:ascii="바탕체" w:eastAsia="바탕체" w:hAnsi="바탕체" w:cs="굴림" w:hint="eastAsia"/>
@@ -867,17 +468,7 @@
                 <w:sz w:val="24"/>
                 <w:szCs w:val="24"/>
               </w:rPr>
-              <w:t>대표손해사정사</w:t>
-            </w:r>
-            <w:proofErr w:type="spellEnd"/>
-            <w:r>
-              <w:rPr>
-                <w:rFonts w:ascii="바탕체" w:eastAsia="바탕체" w:hAnsi="바탕체" w:cs="굴림" w:hint="eastAsia"/>
-                <w:kern w:val="0"/>
-                <w:sz w:val="24"/>
-                <w:szCs w:val="24"/>
-              </w:rPr>
-              <w:t>:</w:t>
+              <w:t>대표손해사정사:</w:t>
             </w:r>
           </w:p>
         </w:tc>
@@ -908,27 +499,7 @@
                 <w:sz w:val="24"/>
                 <w:szCs w:val="24"/>
               </w:rPr>
-              <w:t>@</w:t>
-            </w:r>
-            <w:proofErr w:type="spellStart"/>
-            <w:r>
-              <w:rPr>
-                <w:rFonts w:ascii="바탕체" w:eastAsia="바탕체" w:hAnsi="바탕체" w:cs="굴림"/>
-                <w:kern w:val="0"/>
-                <w:sz w:val="24"/>
-                <w:szCs w:val="24"/>
-              </w:rPr>
-              <w:t>B1LeadAdjuster</w:t>
-            </w:r>
-            <w:proofErr w:type="spellEnd"/>
-            <w:r>
-              <w:rPr>
-                <w:rFonts w:ascii="바탕체" w:eastAsia="바탕체" w:hAnsi="바탕체" w:cs="굴림"/>
-                <w:kern w:val="0"/>
-                <w:sz w:val="24"/>
-                <w:szCs w:val="24"/>
-              </w:rPr>
-              <w:t>@</w:t>
+              <w:t>@B1LeadAdjuster@</w:t>
             </w:r>
           </w:p>
         </w:tc>
@@ -1125,7 +696,6 @@
                 <w:szCs w:val="24"/>
               </w:rPr>
             </w:pPr>
-            <w:proofErr w:type="spellStart"/>
             <w:r>
               <w:rPr>
                 <w:rFonts w:ascii="바탕체" w:eastAsia="바탕체" w:hAnsi="바탕체" w:cs="굴림" w:hint="eastAsia"/>
@@ -1133,17 +703,7 @@
                 <w:sz w:val="24"/>
                 <w:szCs w:val="24"/>
               </w:rPr>
-              <w:t>담당손해사정사</w:t>
-            </w:r>
-            <w:proofErr w:type="spellEnd"/>
-            <w:r>
-              <w:rPr>
-                <w:rFonts w:ascii="바탕체" w:eastAsia="바탕체" w:hAnsi="바탕체" w:cs="굴림" w:hint="eastAsia"/>
-                <w:kern w:val="0"/>
-                <w:sz w:val="24"/>
-                <w:szCs w:val="24"/>
-              </w:rPr>
-              <w:t>:</w:t>
+              <w:t>담당손해사정사:</w:t>
             </w:r>
           </w:p>
         </w:tc>
@@ -1174,27 +734,7 @@
                 <w:sz w:val="24"/>
                 <w:szCs w:val="24"/>
               </w:rPr>
-              <w:t>@</w:t>
-            </w:r>
-            <w:proofErr w:type="spellStart"/>
-            <w:r>
-              <w:rPr>
-                <w:rFonts w:ascii="바탕체" w:eastAsia="바탕체" w:hAnsi="바탕체" w:cs="굴림" w:hint="eastAsia"/>
-                <w:kern w:val="0"/>
-                <w:sz w:val="24"/>
-                <w:szCs w:val="24"/>
-              </w:rPr>
-              <w:t>B1ChrgAdjuster</w:t>
-            </w:r>
-            <w:proofErr w:type="spellEnd"/>
-            <w:r>
-              <w:rPr>
-                <w:rFonts w:ascii="바탕체" w:eastAsia="바탕체" w:hAnsi="바탕체" w:cs="굴림" w:hint="eastAsia"/>
-                <w:kern w:val="0"/>
-                <w:sz w:val="24"/>
-                <w:szCs w:val="24"/>
-              </w:rPr>
-              <w:t>@</w:t>
+              <w:t>@B1ChrgAdjuster@</w:t>
             </w:r>
           </w:p>
         </w:tc>
@@ -1401,7 +941,6 @@
                 <w:szCs w:val="24"/>
               </w:rPr>
             </w:pPr>
-            <w:proofErr w:type="gramStart"/>
             <w:r>
               <w:rPr>
                 <w:rFonts w:ascii="바탕체" w:eastAsia="바탕체" w:hAnsi="바탕체" w:cs="굴림" w:hint="eastAsia"/>
@@ -1409,17 +948,7 @@
                 <w:sz w:val="24"/>
                 <w:szCs w:val="24"/>
               </w:rPr>
-              <w:t>조  사</w:t>
-            </w:r>
-            <w:proofErr w:type="gramEnd"/>
-            <w:r>
-              <w:rPr>
-                <w:rFonts w:ascii="바탕체" w:eastAsia="바탕체" w:hAnsi="바탕체" w:cs="굴림" w:hint="eastAsia"/>
-                <w:kern w:val="0"/>
-                <w:sz w:val="24"/>
-                <w:szCs w:val="24"/>
-              </w:rPr>
-              <w:t xml:space="preserve">  자 :</w:t>
+              <w:t>조  사  자 :</w:t>
             </w:r>
           </w:p>
         </w:tc>
@@ -1451,51 +980,7 @@
                 <w:sz w:val="24"/>
                 <w:szCs w:val="24"/>
               </w:rPr>
-              <w:t>@</w:t>
-            </w:r>
-            <w:proofErr w:type="spellStart"/>
-            <w:r>
-              <w:rPr>
-                <w:rFonts w:ascii="바탕체" w:eastAsia="바탕체" w:hAnsi="바탕체" w:cs="굴림" w:hint="eastAsia"/>
-                <w:spacing w:val="20"/>
-                <w:kern w:val="0"/>
-                <w:sz w:val="24"/>
-                <w:szCs w:val="24"/>
-              </w:rPr>
-              <w:t>B1SurvAsgnEmpNm</w:t>
-            </w:r>
-            <w:proofErr w:type="spellEnd"/>
-            <w:r>
-              <w:rPr>
-                <w:rFonts w:ascii="바탕체" w:eastAsia="바탕체" w:hAnsi="바탕체" w:cs="굴림" w:hint="eastAsia"/>
-                <w:spacing w:val="20"/>
-                <w:kern w:val="0"/>
-                <w:sz w:val="24"/>
-                <w:szCs w:val="24"/>
-              </w:rPr>
-              <w:t>@/@</w:t>
-            </w:r>
-            <w:proofErr w:type="spellStart"/>
-            <w:r>
-              <w:rPr>
-                <w:rFonts w:ascii="바탕체" w:eastAsia="바탕체" w:hAnsi="바탕체" w:cs="굴림" w:hint="eastAsia"/>
-                <w:spacing w:val="20"/>
-                <w:kern w:val="0"/>
-                <w:sz w:val="24"/>
-                <w:szCs w:val="24"/>
-              </w:rPr>
-              <w:t>B1UMJpName</w:t>
-            </w:r>
-            <w:proofErr w:type="spellEnd"/>
-            <w:r>
-              <w:rPr>
-                <w:rFonts w:ascii="바탕체" w:eastAsia="바탕체" w:hAnsi="바탕체" w:cs="굴림" w:hint="eastAsia"/>
-                <w:spacing w:val="20"/>
-                <w:kern w:val="0"/>
-                <w:sz w:val="24"/>
-                <w:szCs w:val="24"/>
-              </w:rPr>
-              <w:t>@</w:t>
+              <w:t>@B1SurvAsgnEmpNm@/@B1UMJpName@</w:t>
             </w:r>
           </w:p>
         </w:tc>
@@ -1604,47 +1089,7 @@
                 <w:kern w:val="0"/>
                 <w:szCs w:val="20"/>
               </w:rPr>
-              <w:t>(@</w:t>
-            </w:r>
-            <w:proofErr w:type="spellStart"/>
-            <w:r>
-              <w:rPr>
-                <w:rFonts w:ascii="바탕체" w:eastAsia="바탕체" w:hAnsi="바탕체" w:cs="굴림" w:hint="eastAsia"/>
-                <w:spacing w:val="-20"/>
-                <w:kern w:val="0"/>
-                <w:szCs w:val="20"/>
-              </w:rPr>
-              <w:t>B1EmpCellPhone</w:t>
-            </w:r>
-            <w:proofErr w:type="spellEnd"/>
-            <w:r>
-              <w:rPr>
-                <w:rFonts w:ascii="바탕체" w:eastAsia="바탕체" w:hAnsi="바탕체" w:cs="굴림" w:hint="eastAsia"/>
-                <w:spacing w:val="-20"/>
-                <w:kern w:val="0"/>
-                <w:szCs w:val="20"/>
-              </w:rPr>
-              <w:t>@ / @</w:t>
-            </w:r>
-            <w:proofErr w:type="spellStart"/>
-            <w:r>
-              <w:rPr>
-                <w:rFonts w:ascii="바탕체" w:eastAsia="바탕체" w:hAnsi="바탕체" w:cs="굴림" w:hint="eastAsia"/>
-                <w:spacing w:val="-20"/>
-                <w:kern w:val="0"/>
-                <w:szCs w:val="20"/>
-              </w:rPr>
-              <w:t>B1EmpEmail</w:t>
-            </w:r>
-            <w:proofErr w:type="spellEnd"/>
-            <w:r>
-              <w:rPr>
-                <w:rFonts w:ascii="바탕체" w:eastAsia="바탕체" w:hAnsi="바탕체" w:cs="굴림" w:hint="eastAsia"/>
-                <w:spacing w:val="-20"/>
-                <w:kern w:val="0"/>
-                <w:szCs w:val="20"/>
-              </w:rPr>
-              <w:t>@)</w:t>
+              <w:t>(@B1EmpCellPhone@ / @B1EmpEmail@)</w:t>
             </w:r>
           </w:p>
         </w:tc>
@@ -1816,7 +1261,6 @@
                 </wp:anchor>
               </w:drawing>
             </w:r>
-            <w:proofErr w:type="spellStart"/>
             <w:r>
               <w:rPr>
                 <w:rFonts w:ascii="바탕체" w:eastAsia="바탕체" w:hAnsi="바탕체" w:cs="굴림" w:hint="eastAsia"/>
@@ -1829,7 +1273,6 @@
               </w:rPr>
               <w:t>해성손해사정주식회사</w:t>
             </w:r>
-            <w:proofErr w:type="spellEnd"/>
           </w:p>
         </w:tc>
       </w:tr>
@@ -1860,7 +1303,6 @@
                 <w:szCs w:val="30"/>
               </w:rPr>
             </w:pPr>
-            <w:proofErr w:type="gramStart"/>
             <w:r>
               <w:rPr>
                 <w:rFonts w:ascii="바탕체" w:eastAsia="바탕체" w:hAnsi="바탕체" w:cs="굴림" w:hint="eastAsia"/>
@@ -1870,19 +1312,7 @@
                 <w:sz w:val="30"/>
                 <w:szCs w:val="30"/>
               </w:rPr>
-              <w:t>대  표</w:t>
-            </w:r>
-            <w:proofErr w:type="gramEnd"/>
-            <w:r>
-              <w:rPr>
-                <w:rFonts w:ascii="바탕체" w:eastAsia="바탕체" w:hAnsi="바탕체" w:cs="굴림" w:hint="eastAsia"/>
-                <w:b/>
-                <w:bCs/>
-                <w:kern w:val="0"/>
-                <w:sz w:val="30"/>
-                <w:szCs w:val="30"/>
-              </w:rPr>
-              <w:t xml:space="preserve">  이  사  사 장  이 선 수</w:t>
+              <w:t>대  표  이  사  사 장  이 선 수</w:t>
             </w:r>
           </w:p>
         </w:tc>
@@ -1943,7 +1373,6 @@
         </w:rPr>
         <w:t xml:space="preserve"> </w:t>
       </w:r>
-      <w:proofErr w:type="spellStart"/>
       <w:r>
         <w:rPr>
           <w:rFonts w:ascii="바탕체" w:eastAsia="바탕체" w:hAnsi="바탕체"/>
@@ -1953,7 +1382,6 @@
         </w:rPr>
         <w:t>총괄표</w:t>
       </w:r>
-      <w:proofErr w:type="spellEnd"/>
     </w:p>
     <w:p>
       <w:pPr>
@@ -2032,7 +1460,6 @@
               </w:rPr>
             </w:pPr>
             <w:bookmarkStart w:id="0" w:name="_Hlk86326119"/>
-            <w:proofErr w:type="spellStart"/>
             <w:r>
               <w:rPr>
                 <w:rFonts w:ascii="바탕체" w:eastAsia="바탕체" w:hAnsi="바탕체" w:hint="eastAsia"/>
@@ -2042,7 +1469,6 @@
               </w:rPr>
               <w:t>보험종목</w:t>
             </w:r>
-            <w:proofErr w:type="spellEnd"/>
           </w:p>
         </w:tc>
         <w:tc>
@@ -2073,25 +1499,7 @@
                 <w:kern w:val="0"/>
                 <w:sz w:val="22"/>
               </w:rPr>
-              <w:t>@</w:t>
-            </w:r>
-            <w:proofErr w:type="spellStart"/>
-            <w:r>
-              <w:rPr>
-                <w:rFonts w:ascii="바탕체" w:eastAsia="바탕체" w:hAnsi="바탕체" w:hint="eastAsia"/>
-                <w:kern w:val="0"/>
-                <w:sz w:val="22"/>
-              </w:rPr>
-              <w:t>B1InsurPrdt</w:t>
-            </w:r>
-            <w:proofErr w:type="spellEnd"/>
-            <w:r>
-              <w:rPr>
-                <w:rFonts w:ascii="바탕체" w:eastAsia="바탕체" w:hAnsi="바탕체" w:hint="eastAsia"/>
-                <w:kern w:val="0"/>
-                <w:sz w:val="22"/>
-              </w:rPr>
-              <w:t>@</w:t>
+              <w:t>@B1InsurPrdt@</w:t>
             </w:r>
           </w:p>
         </w:tc>
@@ -2121,7 +1529,6 @@
                 <w:sz w:val="22"/>
               </w:rPr>
             </w:pPr>
-            <w:proofErr w:type="spellStart"/>
             <w:r>
               <w:rPr>
                 <w:rFonts w:ascii="바탕체" w:eastAsia="바탕체" w:hAnsi="바탕체" w:hint="eastAsia"/>
@@ -2131,7 +1538,6 @@
               </w:rPr>
               <w:t>증권번호</w:t>
             </w:r>
-            <w:proofErr w:type="spellEnd"/>
           </w:p>
         </w:tc>
         <w:tc>
@@ -2162,25 +1568,7 @@
                 <w:kern w:val="0"/>
                 <w:sz w:val="22"/>
               </w:rPr>
-              <w:t>@</w:t>
-            </w:r>
-            <w:proofErr w:type="spellStart"/>
-            <w:r>
-              <w:rPr>
-                <w:rFonts w:ascii="바탕체" w:eastAsia="바탕체" w:hAnsi="바탕체" w:hint="eastAsia"/>
-                <w:kern w:val="0"/>
-                <w:sz w:val="22"/>
-              </w:rPr>
-              <w:t>B1InsurNo</w:t>
-            </w:r>
-            <w:proofErr w:type="spellEnd"/>
-            <w:r>
-              <w:rPr>
-                <w:rFonts w:ascii="바탕체" w:eastAsia="바탕체" w:hAnsi="바탕체" w:hint="eastAsia"/>
-                <w:kern w:val="0"/>
-                <w:sz w:val="22"/>
-              </w:rPr>
-              <w:t>@</w:t>
+              <w:t>@B1InsurNo@</w:t>
             </w:r>
           </w:p>
         </w:tc>
@@ -2254,25 +1642,7 @@
                 <w:kern w:val="0"/>
                 <w:sz w:val="22"/>
               </w:rPr>
-              <w:t>@</w:t>
-            </w:r>
-            <w:proofErr w:type="spellStart"/>
-            <w:r>
-              <w:rPr>
-                <w:rFonts w:ascii="바탕체" w:eastAsia="바탕체" w:hAnsi="바탕체" w:hint="eastAsia"/>
-                <w:kern w:val="0"/>
-                <w:sz w:val="22"/>
-              </w:rPr>
-              <w:t>B1Insurant</w:t>
-            </w:r>
-            <w:proofErr w:type="spellEnd"/>
-            <w:r>
-              <w:rPr>
-                <w:rFonts w:ascii="바탕체" w:eastAsia="바탕체" w:hAnsi="바탕체" w:hint="eastAsia"/>
-                <w:kern w:val="0"/>
-                <w:sz w:val="22"/>
-              </w:rPr>
-              <w:t>@</w:t>
+              <w:t>@B1Insurant@</w:t>
             </w:r>
             <w:r>
               <w:rPr>
@@ -2293,23 +1663,7 @@
                 <w:rFonts w:ascii="바탕체" w:eastAsia="바탕체" w:hAnsi="바탕체"/>
                 <w:sz w:val="22"/>
               </w:rPr>
-              <w:t>@</w:t>
-            </w:r>
-            <w:proofErr w:type="spellStart"/>
-            <w:r>
-              <w:rPr>
-                <w:rFonts w:ascii="바탕체" w:eastAsia="바탕체" w:hAnsi="바탕체"/>
-                <w:sz w:val="22"/>
-              </w:rPr>
-              <w:t>B1IsrtTel</w:t>
-            </w:r>
-            <w:proofErr w:type="spellEnd"/>
-            <w:r>
-              <w:rPr>
-                <w:rFonts w:ascii="바탕체" w:eastAsia="바탕체" w:hAnsi="바탕체"/>
-                <w:sz w:val="22"/>
-              </w:rPr>
-              <w:t>@</w:t>
+              <w:t>@B1IsrtTel@</w:t>
             </w:r>
             <w:r>
               <w:rPr>
@@ -2385,25 +1739,7 @@
                 <w:kern w:val="0"/>
                 <w:sz w:val="22"/>
               </w:rPr>
-              <w:t>@</w:t>
-            </w:r>
-            <w:proofErr w:type="spellStart"/>
-            <w:r>
-              <w:rPr>
-                <w:rFonts w:ascii="바탕체" w:eastAsia="바탕체" w:hAnsi="바탕체" w:hint="eastAsia"/>
-                <w:kern w:val="0"/>
-                <w:sz w:val="22"/>
-              </w:rPr>
-              <w:t>B1Insured</w:t>
-            </w:r>
-            <w:proofErr w:type="spellEnd"/>
-            <w:r>
-              <w:rPr>
-                <w:rFonts w:ascii="바탕체" w:eastAsia="바탕체" w:hAnsi="바탕체" w:hint="eastAsia"/>
-                <w:kern w:val="0"/>
-                <w:sz w:val="22"/>
-              </w:rPr>
-              <w:t>@</w:t>
+              <w:t>@B1Insured@</w:t>
             </w:r>
             <w:r>
               <w:rPr>
@@ -2424,23 +1760,7 @@
                 <w:rFonts w:ascii="바탕체" w:eastAsia="바탕체" w:hAnsi="바탕체"/>
                 <w:sz w:val="22"/>
               </w:rPr>
-              <w:t>@</w:t>
-            </w:r>
-            <w:proofErr w:type="spellStart"/>
-            <w:r>
-              <w:rPr>
-                <w:rFonts w:ascii="바탕체" w:eastAsia="바탕체" w:hAnsi="바탕체"/>
-                <w:sz w:val="22"/>
-              </w:rPr>
-              <w:t>B1IsrdTel</w:t>
-            </w:r>
-            <w:proofErr w:type="spellEnd"/>
-            <w:r>
-              <w:rPr>
-                <w:rFonts w:ascii="바탕체" w:eastAsia="바탕체" w:hAnsi="바탕체"/>
-                <w:sz w:val="22"/>
-              </w:rPr>
-              <w:t>@</w:t>
+              <w:t>@B1IsrdTel@</w:t>
             </w:r>
             <w:r>
               <w:rPr>
@@ -2523,25 +1843,7 @@
                 <w:kern w:val="0"/>
                 <w:sz w:val="22"/>
               </w:rPr>
-              <w:t>@</w:t>
-            </w:r>
-            <w:proofErr w:type="spellStart"/>
-            <w:r>
-              <w:rPr>
-                <w:rFonts w:ascii="바탕체" w:eastAsia="바탕체" w:hAnsi="바탕체" w:hint="eastAsia"/>
-                <w:kern w:val="0"/>
-                <w:sz w:val="22"/>
-              </w:rPr>
-              <w:t>B1IsrdAddress</w:t>
-            </w:r>
-            <w:proofErr w:type="spellEnd"/>
-            <w:r>
-              <w:rPr>
-                <w:rFonts w:ascii="바탕체" w:eastAsia="바탕체" w:hAnsi="바탕체" w:hint="eastAsia"/>
-                <w:kern w:val="0"/>
-                <w:sz w:val="22"/>
-              </w:rPr>
-              <w:t>@</w:t>
+              <w:t>@B1IsrdAddress@</w:t>
             </w:r>
           </w:p>
         </w:tc>
@@ -2576,7 +1878,6 @@
                 <w:sz w:val="22"/>
               </w:rPr>
             </w:pPr>
-            <w:proofErr w:type="spellStart"/>
             <w:r>
               <w:rPr>
                 <w:rFonts w:ascii="바탕체" w:eastAsia="바탕체" w:hAnsi="바탕체" w:hint="eastAsia"/>
@@ -2586,7 +1887,6 @@
               </w:rPr>
               <w:t>보상한도</w:t>
             </w:r>
-            <w:proofErr w:type="spellEnd"/>
           </w:p>
         </w:tc>
         <w:tc>
@@ -2617,23 +1917,7 @@
                 <w:rFonts w:ascii="바탕체" w:eastAsia="바탕체" w:hAnsi="바탕체"/>
                 <w:sz w:val="22"/>
               </w:rPr>
-              <w:t>@</w:t>
-            </w:r>
-            <w:proofErr w:type="spellStart"/>
-            <w:r>
-              <w:rPr>
-                <w:rFonts w:ascii="바탕체" w:eastAsia="바탕체" w:hAnsi="바탕체"/>
-                <w:sz w:val="22"/>
-              </w:rPr>
-              <w:t>B1InsurRegsAmt</w:t>
-            </w:r>
-            <w:proofErr w:type="spellEnd"/>
-            <w:r>
-              <w:rPr>
-                <w:rFonts w:ascii="바탕체" w:eastAsia="바탕체" w:hAnsi="바탕체"/>
-                <w:sz w:val="22"/>
-              </w:rPr>
-              <w:t>@</w:t>
+              <w:t>@B1InsurRegsAmt@</w:t>
             </w:r>
           </w:p>
         </w:tc>
@@ -2663,7 +1947,6 @@
                 <w:sz w:val="22"/>
               </w:rPr>
             </w:pPr>
-            <w:proofErr w:type="spellStart"/>
             <w:r>
               <w:rPr>
                 <w:rFonts w:ascii="바탕체" w:eastAsia="바탕체" w:hAnsi="바탕체" w:hint="eastAsia"/>
@@ -2673,7 +1956,6 @@
               </w:rPr>
               <w:t>보험기간</w:t>
             </w:r>
-            <w:proofErr w:type="spellEnd"/>
           </w:p>
         </w:tc>
         <w:tc>
@@ -2705,43 +1987,7 @@
                 <w:kern w:val="0"/>
                 <w:sz w:val="22"/>
               </w:rPr>
-              <w:t>@</w:t>
-            </w:r>
-            <w:proofErr w:type="spellStart"/>
-            <w:r>
-              <w:rPr>
-                <w:rFonts w:ascii="바탕체" w:eastAsia="바탕체" w:hAnsi="바탕체" w:hint="eastAsia"/>
-                <w:kern w:val="0"/>
-                <w:sz w:val="22"/>
-              </w:rPr>
-              <w:t>B1CtrtDt</w:t>
-            </w:r>
-            <w:proofErr w:type="spellEnd"/>
-            <w:r>
-              <w:rPr>
-                <w:rFonts w:ascii="바탕체" w:eastAsia="바탕체" w:hAnsi="바탕체" w:hint="eastAsia"/>
-                <w:kern w:val="0"/>
-                <w:sz w:val="22"/>
-              </w:rPr>
-              <w:t>@ ~ @</w:t>
-            </w:r>
-            <w:proofErr w:type="spellStart"/>
-            <w:r>
-              <w:rPr>
-                <w:rFonts w:ascii="바탕체" w:eastAsia="바탕체" w:hAnsi="바탕체" w:hint="eastAsia"/>
-                <w:kern w:val="0"/>
-                <w:sz w:val="22"/>
-              </w:rPr>
-              <w:t>B1CtrtExprDt</w:t>
-            </w:r>
-            <w:proofErr w:type="spellEnd"/>
-            <w:r>
-              <w:rPr>
-                <w:rFonts w:ascii="바탕체" w:eastAsia="바탕체" w:hAnsi="바탕체" w:hint="eastAsia"/>
-                <w:kern w:val="0"/>
-                <w:sz w:val="22"/>
-              </w:rPr>
-              <w:t>@</w:t>
+              <w:t>@B1CtrtDt@ ~ @B1CtrtExprDt@</w:t>
             </w:r>
           </w:p>
         </w:tc>
@@ -2776,7 +2022,6 @@
                 <w:sz w:val="22"/>
               </w:rPr>
             </w:pPr>
-            <w:proofErr w:type="spellStart"/>
             <w:r>
               <w:rPr>
                 <w:rFonts w:ascii="바탕체" w:eastAsia="바탕체" w:hAnsi="바탕체" w:hint="eastAsia"/>
@@ -2786,7 +2031,6 @@
               </w:rPr>
               <w:t>담보특약</w:t>
             </w:r>
-            <w:proofErr w:type="spellEnd"/>
           </w:p>
         </w:tc>
         <w:tc>
@@ -2818,23 +2062,7 @@
                 <w:rFonts w:ascii="바탕체" w:eastAsia="바탕체" w:hAnsi="바탕체"/>
                 <w:sz w:val="22"/>
               </w:rPr>
-              <w:t>@</w:t>
-            </w:r>
-            <w:proofErr w:type="spellStart"/>
-            <w:r>
-              <w:rPr>
-                <w:rFonts w:ascii="바탕체" w:eastAsia="바탕체" w:hAnsi="바탕체"/>
-                <w:sz w:val="22"/>
-              </w:rPr>
-              <w:t>B1CltrSpcCtrt</w:t>
-            </w:r>
-            <w:proofErr w:type="spellEnd"/>
-            <w:r>
-              <w:rPr>
-                <w:rFonts w:ascii="바탕체" w:eastAsia="바탕체" w:hAnsi="바탕체"/>
-                <w:sz w:val="22"/>
-              </w:rPr>
-              <w:t>@</w:t>
+              <w:t>@B1CltrSpcCtrt@</w:t>
             </w:r>
           </w:p>
         </w:tc>
@@ -2869,7 +2097,6 @@
                 <w:sz w:val="22"/>
               </w:rPr>
             </w:pPr>
-            <w:proofErr w:type="spellStart"/>
             <w:r>
               <w:rPr>
                 <w:rFonts w:ascii="바탕체" w:eastAsia="바탕체" w:hAnsi="바탕체" w:hint="eastAsia"/>
@@ -2879,7 +2106,6 @@
               </w:rPr>
               <w:t>보험조건</w:t>
             </w:r>
-            <w:proofErr w:type="spellEnd"/>
           </w:p>
         </w:tc>
         <w:tc>
@@ -2912,25 +2138,7 @@
                 <w:kern w:val="0"/>
                 <w:sz w:val="22"/>
               </w:rPr>
-              <w:t>@</w:t>
-            </w:r>
-            <w:proofErr w:type="spellStart"/>
-            <w:r>
-              <w:rPr>
-                <w:rFonts w:ascii="바탕체" w:eastAsia="바탕체" w:hAnsi="바탕체" w:hint="eastAsia"/>
-                <w:kern w:val="0"/>
-                <w:sz w:val="22"/>
-              </w:rPr>
-              <w:t>B1InsurCond</w:t>
-            </w:r>
-            <w:proofErr w:type="spellEnd"/>
-            <w:r>
-              <w:rPr>
-                <w:rFonts w:ascii="바탕체" w:eastAsia="바탕체" w:hAnsi="바탕체" w:hint="eastAsia"/>
-                <w:kern w:val="0"/>
-                <w:sz w:val="22"/>
-              </w:rPr>
-              <w:t>@</w:t>
+              <w:t>@B1InsurCond@</w:t>
             </w:r>
           </w:p>
         </w:tc>
@@ -2972,19 +2180,8 @@
                 <w:bCs/>
                 <w:sz w:val="22"/>
               </w:rPr>
-              <w:t xml:space="preserve">보 험 </w:t>
-            </w:r>
-            <w:proofErr w:type="spellStart"/>
-            <w:r>
-              <w:rPr>
-                <w:rFonts w:ascii="바탕체" w:eastAsia="바탕체" w:hAnsi="바탕체" w:hint="eastAsia"/>
-                <w:b/>
-                <w:bCs/>
-                <w:sz w:val="22"/>
-              </w:rPr>
-              <w:t>료</w:t>
-            </w:r>
-            <w:proofErr w:type="spellEnd"/>
+              <w:t>보 험 료</w:t>
+            </w:r>
           </w:p>
           <w:p>
             <w:pPr>
@@ -3000,7 +2197,6 @@
                 <w:sz w:val="22"/>
               </w:rPr>
             </w:pPr>
-            <w:proofErr w:type="spellStart"/>
             <w:r>
               <w:rPr>
                 <w:rFonts w:ascii="바탕체" w:eastAsia="바탕체" w:hAnsi="바탕체" w:hint="eastAsia"/>
@@ -3010,7 +2206,6 @@
               </w:rPr>
               <w:t>산출기초</w:t>
             </w:r>
-            <w:proofErr w:type="spellEnd"/>
           </w:p>
         </w:tc>
         <w:tc>
@@ -3042,25 +2237,7 @@
                 <w:kern w:val="0"/>
                 <w:sz w:val="22"/>
               </w:rPr>
-              <w:t>@</w:t>
-            </w:r>
-            <w:proofErr w:type="spellStart"/>
-            <w:r>
-              <w:rPr>
-                <w:rFonts w:ascii="바탕체" w:eastAsia="바탕체" w:hAnsi="바탕체" w:hint="eastAsia"/>
-                <w:kern w:val="0"/>
-                <w:sz w:val="22"/>
-              </w:rPr>
-              <w:t>B1InsurBillBas</w:t>
-            </w:r>
-            <w:proofErr w:type="spellEnd"/>
-            <w:r>
-              <w:rPr>
-                <w:rFonts w:ascii="바탕체" w:eastAsia="바탕체" w:hAnsi="바탕체" w:hint="eastAsia"/>
-                <w:kern w:val="0"/>
-                <w:sz w:val="22"/>
-              </w:rPr>
-              <w:t>@</w:t>
+              <w:t>@B1InsurBillBas@</w:t>
             </w:r>
           </w:p>
         </w:tc>
@@ -3178,7 +2355,6 @@
               </w:rPr>
             </w:pPr>
             <w:bookmarkStart w:id="1" w:name="_Hlk86326269"/>
-            <w:proofErr w:type="spellStart"/>
             <w:r>
               <w:rPr>
                 <w:rFonts w:ascii="바탕체" w:eastAsia="바탕체" w:hAnsi="바탕체" w:hint="eastAsia"/>
@@ -3188,7 +2364,6 @@
               </w:rPr>
               <w:t>사고일시</w:t>
             </w:r>
-            <w:proofErr w:type="spellEnd"/>
           </w:p>
         </w:tc>
         <w:tc>
@@ -3220,43 +2395,7 @@
                 <w:kern w:val="0"/>
                 <w:sz w:val="22"/>
               </w:rPr>
-              <w:t>@</w:t>
-            </w:r>
-            <w:proofErr w:type="spellStart"/>
-            <w:r>
-              <w:rPr>
-                <w:rFonts w:ascii="바탕체" w:eastAsia="바탕체" w:hAnsi="바탕체" w:hint="eastAsia"/>
-                <w:kern w:val="0"/>
-                <w:sz w:val="22"/>
-              </w:rPr>
-              <w:t>B1AcdtDt</w:t>
-            </w:r>
-            <w:proofErr w:type="spellEnd"/>
-            <w:r>
-              <w:rPr>
-                <w:rFonts w:ascii="바탕체" w:eastAsia="바탕체" w:hAnsi="바탕체" w:hint="eastAsia"/>
-                <w:kern w:val="0"/>
-                <w:sz w:val="22"/>
-              </w:rPr>
-              <w:t>@ @</w:t>
-            </w:r>
-            <w:proofErr w:type="spellStart"/>
-            <w:r>
-              <w:rPr>
-                <w:rFonts w:ascii="바탕체" w:eastAsia="바탕체" w:hAnsi="바탕체" w:hint="eastAsia"/>
-                <w:kern w:val="0"/>
-                <w:sz w:val="22"/>
-              </w:rPr>
-              <w:t>B1AcdtTm</w:t>
-            </w:r>
-            <w:proofErr w:type="spellEnd"/>
-            <w:r>
-              <w:rPr>
-                <w:rFonts w:ascii="바탕체" w:eastAsia="바탕체" w:hAnsi="바탕체" w:hint="eastAsia"/>
-                <w:kern w:val="0"/>
-                <w:sz w:val="22"/>
-              </w:rPr>
-              <w:t>@</w:t>
+              <w:t>@B1AcdtDt@ @B1AcdtTm@</w:t>
             </w:r>
           </w:p>
         </w:tc>
@@ -3291,7 +2430,6 @@
                 <w:sz w:val="22"/>
               </w:rPr>
             </w:pPr>
-            <w:proofErr w:type="spellStart"/>
             <w:r>
               <w:rPr>
                 <w:rFonts w:ascii="바탕체" w:eastAsia="바탕체" w:hAnsi="바탕체" w:hint="eastAsia"/>
@@ -3301,7 +2439,6 @@
               </w:rPr>
               <w:t>사고장소</w:t>
             </w:r>
-            <w:proofErr w:type="spellEnd"/>
           </w:p>
         </w:tc>
         <w:tc>
@@ -3334,25 +2471,7 @@
                 <w:kern w:val="0"/>
                 <w:sz w:val="22"/>
               </w:rPr>
-              <w:t>@</w:t>
-            </w:r>
-            <w:proofErr w:type="spellStart"/>
-            <w:r>
-              <w:rPr>
-                <w:rFonts w:ascii="바탕체" w:eastAsia="바탕체" w:hAnsi="바탕체" w:hint="eastAsia"/>
-                <w:kern w:val="0"/>
-                <w:sz w:val="22"/>
-              </w:rPr>
-              <w:t>B1AcdtAddress</w:t>
-            </w:r>
-            <w:proofErr w:type="spellEnd"/>
-            <w:r>
-              <w:rPr>
-                <w:rFonts w:ascii="바탕체" w:eastAsia="바탕체" w:hAnsi="바탕체" w:hint="eastAsia"/>
-                <w:kern w:val="0"/>
-                <w:sz w:val="22"/>
-              </w:rPr>
-              <w:t>@</w:t>
+              <w:t>@B1AcdtAddress@</w:t>
             </w:r>
           </w:p>
         </w:tc>
@@ -3387,7 +2506,6 @@
                 <w:sz w:val="22"/>
               </w:rPr>
             </w:pPr>
-            <w:proofErr w:type="spellStart"/>
             <w:r>
               <w:rPr>
                 <w:rFonts w:ascii="바탕체" w:eastAsia="바탕체" w:hAnsi="바탕체" w:hint="eastAsia"/>
@@ -3397,7 +2515,6 @@
               </w:rPr>
               <w:t>사고원인</w:t>
             </w:r>
-            <w:proofErr w:type="spellEnd"/>
           </w:p>
         </w:tc>
         <w:tc>
@@ -3431,25 +2548,7 @@
                 <w:kern w:val="0"/>
                 <w:sz w:val="22"/>
               </w:rPr>
-              <w:t>@</w:t>
-            </w:r>
-            <w:proofErr w:type="spellStart"/>
-            <w:r>
-              <w:rPr>
-                <w:rFonts w:ascii="바탕체" w:eastAsia="바탕체" w:hAnsi="바탕체" w:hint="eastAsia"/>
-                <w:kern w:val="0"/>
-                <w:sz w:val="22"/>
-              </w:rPr>
-              <w:t>B1AcdtCaus</w:t>
-            </w:r>
-            <w:proofErr w:type="spellEnd"/>
-            <w:r>
-              <w:rPr>
-                <w:rFonts w:ascii="바탕체" w:eastAsia="바탕체" w:hAnsi="바탕체" w:hint="eastAsia"/>
-                <w:kern w:val="0"/>
-                <w:sz w:val="22"/>
-              </w:rPr>
-              <w:t>@</w:t>
+              <w:t>@B1AcdtCaus@</w:t>
             </w:r>
           </w:p>
         </w:tc>
@@ -3525,25 +2624,7 @@
                 <w:kern w:val="0"/>
                 <w:sz w:val="22"/>
               </w:rPr>
-              <w:t>@</w:t>
-            </w:r>
-            <w:proofErr w:type="spellStart"/>
-            <w:r>
-              <w:rPr>
-                <w:rFonts w:ascii="바탕체" w:eastAsia="바탕체" w:hAnsi="바탕체" w:hint="eastAsia"/>
-                <w:kern w:val="0"/>
-                <w:sz w:val="22"/>
-              </w:rPr>
-              <w:t>B1VitmNm</w:t>
-            </w:r>
-            <w:proofErr w:type="spellEnd"/>
-            <w:r>
-              <w:rPr>
-                <w:rFonts w:ascii="바탕체" w:eastAsia="바탕체" w:hAnsi="바탕체" w:hint="eastAsia"/>
-                <w:kern w:val="0"/>
-                <w:sz w:val="22"/>
-              </w:rPr>
-              <w:t>@</w:t>
+              <w:t>@B1VitmNm@</w:t>
             </w:r>
           </w:p>
         </w:tc>
@@ -3581,29 +2662,7 @@
                 <w:kern w:val="0"/>
                 <w:sz w:val="22"/>
               </w:rPr>
-              <w:t xml:space="preserve">연 </w:t>
-            </w:r>
-            <w:proofErr w:type="spellStart"/>
-            <w:r>
-              <w:rPr>
-                <w:rFonts w:ascii="바탕체" w:eastAsia="바탕체" w:hAnsi="바탕체" w:cs="굴림" w:hint="eastAsia"/>
-                <w:b/>
-                <w:color w:val="000000"/>
-                <w:kern w:val="0"/>
-                <w:sz w:val="22"/>
-              </w:rPr>
-              <w:t>락</w:t>
-            </w:r>
-            <w:proofErr w:type="spellEnd"/>
-            <w:r>
-              <w:rPr>
-                <w:rFonts w:ascii="바탕체" w:eastAsia="바탕체" w:hAnsi="바탕체" w:cs="굴림" w:hint="eastAsia"/>
-                <w:b/>
-                <w:color w:val="000000"/>
-                <w:kern w:val="0"/>
-                <w:sz w:val="22"/>
-              </w:rPr>
-              <w:t xml:space="preserve"> 처</w:t>
+              <w:t>연 락 처</w:t>
             </w:r>
           </w:p>
         </w:tc>
@@ -3638,27 +2697,7 @@
                 <w:kern w:val="0"/>
                 <w:sz w:val="22"/>
               </w:rPr>
-              <w:t>@</w:t>
-            </w:r>
-            <w:proofErr w:type="spellStart"/>
-            <w:r>
-              <w:rPr>
-                <w:rFonts w:ascii="바탕체" w:eastAsia="바탕체" w:hAnsi="바탕체" w:cs="굴림"/>
-                <w:color w:val="000000"/>
-                <w:kern w:val="0"/>
-                <w:sz w:val="22"/>
-              </w:rPr>
-              <w:t>B1VitmTel</w:t>
-            </w:r>
-            <w:proofErr w:type="spellEnd"/>
-            <w:r>
-              <w:rPr>
-                <w:rFonts w:ascii="바탕체" w:eastAsia="바탕체" w:hAnsi="바탕체" w:cs="굴림"/>
-                <w:color w:val="000000"/>
-                <w:kern w:val="0"/>
-                <w:sz w:val="22"/>
-              </w:rPr>
-              <w:t>@</w:t>
+              <w:t>@B1VitmTel@</w:t>
             </w:r>
           </w:p>
         </w:tc>
@@ -3732,23 +2771,7 @@
                 <w:rFonts w:ascii="바탕체" w:eastAsia="바탕체" w:hAnsi="바탕체"/>
                 <w:sz w:val="22"/>
               </w:rPr>
-              <w:t>@</w:t>
-            </w:r>
-            <w:proofErr w:type="spellStart"/>
-            <w:r>
-              <w:rPr>
-                <w:rFonts w:ascii="바탕체" w:eastAsia="바탕체" w:hAnsi="바탕체"/>
-                <w:sz w:val="22"/>
-              </w:rPr>
-              <w:t>B1VitmMainDgnsNm</w:t>
-            </w:r>
-            <w:proofErr w:type="spellEnd"/>
-            <w:r>
-              <w:rPr>
-                <w:rFonts w:ascii="바탕체" w:eastAsia="바탕체" w:hAnsi="바탕체"/>
-                <w:sz w:val="22"/>
-              </w:rPr>
-              <w:t>@</w:t>
+              <w:t>@B1VitmMainDgnsNm@</w:t>
             </w:r>
           </w:p>
         </w:tc>
@@ -3783,7 +2806,6 @@
                 <w:sz w:val="22"/>
               </w:rPr>
             </w:pPr>
-            <w:proofErr w:type="spellStart"/>
             <w:r>
               <w:rPr>
                 <w:rFonts w:ascii="바탕체" w:eastAsia="바탕체" w:hAnsi="바탕체" w:hint="eastAsia"/>
@@ -3793,7 +2815,6 @@
               </w:rPr>
               <w:t>치료기간</w:t>
             </w:r>
-            <w:proofErr w:type="spellEnd"/>
           </w:p>
         </w:tc>
         <w:tc>
@@ -3826,43 +2847,7 @@
                 <w:iCs/>
                 <w:sz w:val="22"/>
               </w:rPr>
-              <w:t>@</w:t>
-            </w:r>
-            <w:proofErr w:type="spellStart"/>
-            <w:r>
-              <w:rPr>
-                <w:rFonts w:ascii="바탕체" w:eastAsia="바탕체" w:hAnsi="바탕체"/>
-                <w:iCs/>
-                <w:sz w:val="22"/>
-              </w:rPr>
-              <w:t>B1VitmCureFrDt</w:t>
-            </w:r>
-            <w:proofErr w:type="spellEnd"/>
-            <w:r>
-              <w:rPr>
-                <w:rFonts w:ascii="바탕체" w:eastAsia="바탕체" w:hAnsi="바탕체"/>
-                <w:iCs/>
-                <w:sz w:val="22"/>
-              </w:rPr>
-              <w:t>@ ~ @</w:t>
-            </w:r>
-            <w:proofErr w:type="spellStart"/>
-            <w:r>
-              <w:rPr>
-                <w:rFonts w:ascii="바탕체" w:eastAsia="바탕체" w:hAnsi="바탕체"/>
-                <w:iCs/>
-                <w:sz w:val="22"/>
-              </w:rPr>
-              <w:t>B1VitmCureToDt</w:t>
-            </w:r>
-            <w:proofErr w:type="spellEnd"/>
-            <w:r>
-              <w:rPr>
-                <w:rFonts w:ascii="바탕체" w:eastAsia="바탕체" w:hAnsi="바탕체"/>
-                <w:iCs/>
-                <w:sz w:val="22"/>
-              </w:rPr>
-              <w:t>@</w:t>
+              <w:t>@B1VitmCureFrDt@ ~ @B1VitmCureToDt@</w:t>
             </w:r>
           </w:p>
         </w:tc>
@@ -3897,7 +2882,6 @@
                 <w:sz w:val="22"/>
               </w:rPr>
             </w:pPr>
-            <w:proofErr w:type="spellStart"/>
             <w:r>
               <w:rPr>
                 <w:rFonts w:ascii="바탕체" w:eastAsia="바탕체" w:hAnsi="바탕체" w:hint="eastAsia"/>
@@ -3907,7 +2891,6 @@
               </w:rPr>
               <w:t>치료내용</w:t>
             </w:r>
-            <w:proofErr w:type="spellEnd"/>
           </w:p>
         </w:tc>
         <w:tc>
@@ -3940,25 +2923,7 @@
                 <w:iCs/>
                 <w:sz w:val="22"/>
               </w:rPr>
-              <w:t>@</w:t>
-            </w:r>
-            <w:proofErr w:type="spellStart"/>
-            <w:r>
-              <w:rPr>
-                <w:rFonts w:ascii="바탕체" w:eastAsia="바탕체" w:hAnsi="바탕체"/>
-                <w:iCs/>
-                <w:sz w:val="22"/>
-              </w:rPr>
-              <w:t>B1VitmCureCnts</w:t>
-            </w:r>
-            <w:proofErr w:type="spellEnd"/>
-            <w:r>
-              <w:rPr>
-                <w:rFonts w:ascii="바탕체" w:eastAsia="바탕체" w:hAnsi="바탕체"/>
-                <w:iCs/>
-                <w:sz w:val="22"/>
-              </w:rPr>
-              <w:t>@</w:t>
+              <w:t>@B1VitmCureCnts@</w:t>
             </w:r>
           </w:p>
         </w:tc>
@@ -3993,7 +2958,6 @@
         </w:rPr>
         <w:t xml:space="preserve">3. </w:t>
       </w:r>
-      <w:proofErr w:type="gramStart"/>
       <w:r>
         <w:rPr>
           <w:rFonts w:ascii="바탕체" w:eastAsia="바탕체" w:hAnsi="바탕체" w:hint="eastAsia"/>
@@ -4019,17 +2983,7 @@
           <w:sz w:val="28"/>
           <w:szCs w:val="28"/>
         </w:rPr>
-        <w:t>괄</w:t>
-      </w:r>
-      <w:proofErr w:type="gramEnd"/>
-      <w:r>
-        <w:rPr>
-          <w:rFonts w:ascii="바탕체" w:eastAsia="바탕체" w:hAnsi="바탕체" w:hint="eastAsia"/>
-          <w:b/>
-          <w:sz w:val="28"/>
-          <w:szCs w:val="28"/>
-        </w:rPr>
-        <w:t xml:space="preserve"> </w:t>
+        <w:t xml:space="preserve">괄 </w:t>
       </w:r>
       <w:r>
         <w:rPr>
@@ -4098,7 +3052,6 @@
                 <w:sz w:val="22"/>
               </w:rPr>
             </w:pPr>
-            <w:proofErr w:type="spellStart"/>
             <w:r>
               <w:rPr>
                 <w:rFonts w:ascii="바탕체" w:eastAsia="바탕체" w:hAnsi="바탕체" w:hint="eastAsia"/>
@@ -4107,7 +3060,6 @@
               </w:rPr>
               <w:t>담보위험</w:t>
             </w:r>
-            <w:proofErr w:type="spellEnd"/>
           </w:p>
         </w:tc>
         <w:tc>
@@ -4127,7 +3079,6 @@
                 <w:sz w:val="22"/>
               </w:rPr>
             </w:pPr>
-            <w:proofErr w:type="spellStart"/>
             <w:r>
               <w:rPr>
                 <w:rFonts w:ascii="바탕체" w:eastAsia="바탕체" w:hAnsi="바탕체" w:hint="eastAsia"/>
@@ -4136,7 +3087,6 @@
               </w:rPr>
               <w:t>보상한도</w:t>
             </w:r>
-            <w:proofErr w:type="spellEnd"/>
           </w:p>
         </w:tc>
         <w:tc>
@@ -4156,7 +3106,6 @@
                 <w:sz w:val="22"/>
               </w:rPr>
             </w:pPr>
-            <w:proofErr w:type="spellStart"/>
             <w:r>
               <w:rPr>
                 <w:rFonts w:ascii="바탕체" w:eastAsia="바탕체" w:hAnsi="바탕체" w:hint="eastAsia"/>
@@ -4165,7 +3114,6 @@
               </w:rPr>
               <w:t>요구금액</w:t>
             </w:r>
-            <w:proofErr w:type="spellEnd"/>
           </w:p>
         </w:tc>
         <w:tc>
@@ -4185,7 +3133,6 @@
                 <w:sz w:val="22"/>
               </w:rPr>
             </w:pPr>
-            <w:proofErr w:type="spellStart"/>
             <w:r>
               <w:rPr>
                 <w:rFonts w:ascii="바탕체" w:eastAsia="바탕체" w:hAnsi="바탕체" w:hint="eastAsia"/>
@@ -4194,7 +3141,6 @@
               </w:rPr>
               <w:t>산정손해액</w:t>
             </w:r>
-            <w:proofErr w:type="spellEnd"/>
           </w:p>
         </w:tc>
         <w:tc>
@@ -4214,7 +3160,6 @@
                 <w:sz w:val="22"/>
               </w:rPr>
             </w:pPr>
-            <w:proofErr w:type="spellStart"/>
             <w:r>
               <w:rPr>
                 <w:rFonts w:ascii="바탕체" w:eastAsia="바탕체" w:hAnsi="바탕체" w:hint="eastAsia"/>
@@ -4223,7 +3168,6 @@
               </w:rPr>
               <w:t>손해배상금</w:t>
             </w:r>
-            <w:proofErr w:type="spellEnd"/>
           </w:p>
         </w:tc>
         <w:tc>
@@ -4243,7 +3187,6 @@
                 <w:sz w:val="22"/>
               </w:rPr>
             </w:pPr>
-            <w:proofErr w:type="spellStart"/>
             <w:r>
               <w:rPr>
                 <w:rFonts w:ascii="바탕체" w:eastAsia="바탕체" w:hAnsi="바탕체" w:hint="eastAsia"/>
@@ -4252,7 +3195,6 @@
               </w:rPr>
               <w:t>자기부담금</w:t>
             </w:r>
-            <w:proofErr w:type="spellEnd"/>
           </w:p>
         </w:tc>
         <w:tc>
@@ -4292,7 +3234,6 @@
                 <w:sz w:val="22"/>
               </w:rPr>
             </w:pPr>
-            <w:proofErr w:type="spellStart"/>
             <w:r>
               <w:rPr>
                 <w:rFonts w:ascii="바탕체" w:eastAsia="바탕체" w:hAnsi="바탕체" w:hint="eastAsia"/>
@@ -4301,7 +3242,6 @@
               </w:rPr>
               <w:t>지급보험금</w:t>
             </w:r>
-            <w:proofErr w:type="spellEnd"/>
           </w:p>
         </w:tc>
       </w:tr>
@@ -4354,70 +3294,109 @@
                 <w:kern w:val="0"/>
                 <w:sz w:val="22"/>
               </w:rPr>
-              <w:t>@</w:t>
-            </w:r>
-            <w:proofErr w:type="spellStart"/>
-            <w:r>
-              <w:rPr>
-                <w:rFonts w:ascii="바탕체" w:eastAsia="바탕체" w:hAnsi="바탕체"/>
+              <w:t>@B1InsurRegsAmt@</w:t>
+            </w:r>
+          </w:p>
+        </w:tc>
+        <w:tc>
+          <w:tcPr>
+            <w:tcW w:w="1320" w:type="dxa"/>
+            <w:vAlign w:val="center"/>
+          </w:tcPr>
+          <w:p>
+            <w:pPr>
+              <w:spacing w:after="0"/>
+              <w:jc w:val="center"/>
+              <w:rPr>
+                <w:rFonts w:ascii="바탕체" w:eastAsia="바탕체" w:hAnsi="바탕체"/>
+                <w:sz w:val="22"/>
+              </w:rPr>
+            </w:pPr>
+            <w:r>
+              <w:rPr>
+                <w:rFonts w:ascii="바탕체" w:eastAsia="바탕체" w:hAnsi="바탕체"/>
+                <w:sz w:val="22"/>
+              </w:rPr>
+              <w:t>@B1DiTotReq@</w:t>
+            </w:r>
+          </w:p>
+        </w:tc>
+        <w:tc>
+          <w:tcPr>
+            <w:tcW w:w="1451" w:type="dxa"/>
+            <w:vAlign w:val="center"/>
+          </w:tcPr>
+          <w:p>
+            <w:pPr>
+              <w:spacing w:after="0"/>
+              <w:ind w:left="-54"/>
+              <w:jc w:val="center"/>
+              <w:rPr>
+                <w:rFonts w:ascii="바탕체" w:eastAsia="바탕체" w:hAnsi="바탕체"/>
+                <w:sz w:val="22"/>
+              </w:rPr>
+            </w:pPr>
+            <w:r>
+              <w:rPr>
+                <w:rFonts w:ascii="바탕체" w:eastAsia="바탕체" w:hAnsi="바탕체"/>
+                <w:sz w:val="22"/>
+              </w:rPr>
+              <w:t>@B1DiTotAmt@</w:t>
+            </w:r>
+          </w:p>
+        </w:tc>
+        <w:tc>
+          <w:tcPr>
+            <w:tcW w:w="1342" w:type="dxa"/>
+            <w:vAlign w:val="center"/>
+          </w:tcPr>
+          <w:p>
+            <w:pPr>
+              <w:spacing w:after="0"/>
+              <w:ind w:left="-54"/>
+              <w:jc w:val="center"/>
+              <w:rPr>
+                <w:rFonts w:ascii="바탕체" w:eastAsia="바탕체" w:hAnsi="바탕체"/>
+                <w:sz w:val="22"/>
+              </w:rPr>
+            </w:pPr>
+            <w:r>
+              <w:rPr>
+                <w:rFonts w:ascii="바탕체" w:eastAsia="바탕체" w:hAnsi="바탕체"/>
+                <w:sz w:val="22"/>
+              </w:rPr>
+              <w:t>@B1DiTotDmg@</w:t>
+            </w:r>
+          </w:p>
+        </w:tc>
+        <w:tc>
+          <w:tcPr>
+            <w:tcW w:w="1451" w:type="dxa"/>
+            <w:vAlign w:val="center"/>
+          </w:tcPr>
+          <w:p>
+            <w:pPr>
+              <w:spacing w:after="0"/>
+              <w:ind w:left="-54"/>
+              <w:jc w:val="center"/>
+              <w:rPr>
+                <w:rFonts w:ascii="바탕체" w:eastAsia="바탕체" w:hAnsi="바탕체"/>
+                <w:sz w:val="22"/>
+              </w:rPr>
+            </w:pPr>
+            <w:r>
+              <w:rPr>
+                <w:rFonts w:ascii="바탕체" w:eastAsia="바탕체" w:hAnsi="바탕체" w:hint="eastAsia"/>
                 <w:kern w:val="0"/>
                 <w:sz w:val="22"/>
               </w:rPr>
-              <w:t>B1InsurRegsAmt</w:t>
-            </w:r>
-            <w:proofErr w:type="spellEnd"/>
-            <w:r>
-              <w:rPr>
-                <w:rFonts w:ascii="바탕체" w:eastAsia="바탕체" w:hAnsi="바탕체"/>
-                <w:kern w:val="0"/>
-                <w:sz w:val="22"/>
-              </w:rPr>
-              <w:t>@</w:t>
-            </w:r>
-          </w:p>
-        </w:tc>
-        <w:tc>
-          <w:tcPr>
-            <w:tcW w:w="1320" w:type="dxa"/>
-            <w:vAlign w:val="center"/>
-          </w:tcPr>
-          <w:p>
-            <w:pPr>
-              <w:spacing w:after="0"/>
-              <w:jc w:val="center"/>
-              <w:rPr>
-                <w:rFonts w:ascii="바탕체" w:eastAsia="바탕체" w:hAnsi="바탕체"/>
-                <w:sz w:val="22"/>
-              </w:rPr>
-            </w:pPr>
-            <w:r>
-              <w:rPr>
-                <w:rFonts w:ascii="바탕체" w:eastAsia="바탕체" w:hAnsi="바탕체"/>
-                <w:sz w:val="22"/>
-              </w:rPr>
-              <w:t>@</w:t>
-            </w:r>
-            <w:proofErr w:type="spellStart"/>
-            <w:r>
-              <w:rPr>
-                <w:rFonts w:ascii="바탕체" w:eastAsia="바탕체" w:hAnsi="바탕체"/>
-                <w:sz w:val="22"/>
-              </w:rPr>
-              <w:t>B1DiTotReq</w:t>
-            </w:r>
-            <w:proofErr w:type="spellEnd"/>
-            <w:r>
-              <w:rPr>
-                <w:rFonts w:ascii="바탕체" w:eastAsia="바탕체" w:hAnsi="바탕체"/>
-                <w:sz w:val="22"/>
-              </w:rPr>
-              <w:t>@</w:t>
-            </w:r>
-          </w:p>
-        </w:tc>
-        <w:tc>
-          <w:tcPr>
-            <w:tcW w:w="1451" w:type="dxa"/>
+              <w:t>@B1DiSelfBearAmt@</w:t>
+            </w:r>
+          </w:p>
+        </w:tc>
+        <w:tc>
+          <w:tcPr>
+            <w:tcW w:w="1571" w:type="dxa"/>
             <w:vAlign w:val="center"/>
           </w:tcPr>
           <w:p>
@@ -4435,146 +3414,7 @@
                 <w:rFonts w:ascii="바탕체" w:eastAsia="바탕체" w:hAnsi="바탕체"/>
                 <w:sz w:val="22"/>
               </w:rPr>
-              <w:t>@</w:t>
-            </w:r>
-            <w:proofErr w:type="spellStart"/>
-            <w:r>
-              <w:rPr>
-                <w:rFonts w:ascii="바탕체" w:eastAsia="바탕체" w:hAnsi="바탕체"/>
-                <w:sz w:val="22"/>
-              </w:rPr>
-              <w:t>B1DiTotAmt</w:t>
-            </w:r>
-            <w:proofErr w:type="spellEnd"/>
-            <w:r>
-              <w:rPr>
-                <w:rFonts w:ascii="바탕체" w:eastAsia="바탕체" w:hAnsi="바탕체"/>
-                <w:sz w:val="22"/>
-              </w:rPr>
-              <w:t>@</w:t>
-            </w:r>
-          </w:p>
-        </w:tc>
-        <w:tc>
-          <w:tcPr>
-            <w:tcW w:w="1342" w:type="dxa"/>
-            <w:vAlign w:val="center"/>
-          </w:tcPr>
-          <w:p>
-            <w:pPr>
-              <w:spacing w:after="0"/>
-              <w:ind w:left="-54"/>
-              <w:jc w:val="center"/>
-              <w:rPr>
-                <w:rFonts w:ascii="바탕체" w:eastAsia="바탕체" w:hAnsi="바탕체"/>
-                <w:sz w:val="22"/>
-              </w:rPr>
-            </w:pPr>
-            <w:r>
-              <w:rPr>
-                <w:rFonts w:ascii="바탕체" w:eastAsia="바탕체" w:hAnsi="바탕체"/>
-                <w:sz w:val="22"/>
-              </w:rPr>
-              <w:t>@</w:t>
-            </w:r>
-            <w:proofErr w:type="spellStart"/>
-            <w:r>
-              <w:rPr>
-                <w:rFonts w:ascii="바탕체" w:eastAsia="바탕체" w:hAnsi="바탕체"/>
-                <w:sz w:val="22"/>
-              </w:rPr>
-              <w:t>B1DiTotDmg</w:t>
-            </w:r>
-            <w:proofErr w:type="spellEnd"/>
-            <w:r>
-              <w:rPr>
-                <w:rFonts w:ascii="바탕체" w:eastAsia="바탕체" w:hAnsi="바탕체"/>
-                <w:sz w:val="22"/>
-              </w:rPr>
-              <w:t>@</w:t>
-            </w:r>
-          </w:p>
-        </w:tc>
-        <w:tc>
-          <w:tcPr>
-            <w:tcW w:w="1451" w:type="dxa"/>
-            <w:vAlign w:val="center"/>
-          </w:tcPr>
-          <w:p>
-            <w:pPr>
-              <w:spacing w:after="0"/>
-              <w:ind w:left="-54"/>
-              <w:jc w:val="center"/>
-              <w:rPr>
-                <w:rFonts w:ascii="바탕체" w:eastAsia="바탕체" w:hAnsi="바탕체"/>
-                <w:sz w:val="22"/>
-              </w:rPr>
-            </w:pPr>
-            <w:r>
-              <w:rPr>
-                <w:rFonts w:ascii="바탕체" w:eastAsia="바탕체" w:hAnsi="바탕체" w:hint="eastAsia"/>
-                <w:kern w:val="0"/>
-                <w:sz w:val="22"/>
-              </w:rPr>
-              <w:t>@</w:t>
-            </w:r>
-            <w:proofErr w:type="spellStart"/>
-            <w:r>
-              <w:rPr>
-                <w:rFonts w:ascii="바탕체" w:eastAsia="바탕체" w:hAnsi="바탕체" w:hint="eastAsia"/>
-                <w:kern w:val="0"/>
-                <w:sz w:val="22"/>
-              </w:rPr>
-              <w:t>B1DiSelfBearAmt</w:t>
-            </w:r>
-            <w:proofErr w:type="spellEnd"/>
-            <w:r>
-              <w:rPr>
-                <w:rFonts w:ascii="바탕체" w:eastAsia="바탕체" w:hAnsi="바탕체" w:hint="eastAsia"/>
-                <w:kern w:val="0"/>
-                <w:sz w:val="22"/>
-              </w:rPr>
-              <w:t>@</w:t>
-            </w:r>
-          </w:p>
-        </w:tc>
-        <w:tc>
-          <w:tcPr>
-            <w:tcW w:w="1571" w:type="dxa"/>
-            <w:vAlign w:val="center"/>
-          </w:tcPr>
-          <w:p>
-            <w:pPr>
-              <w:spacing w:after="0"/>
-              <w:ind w:left="-54"/>
-              <w:jc w:val="center"/>
-              <w:rPr>
-                <w:rFonts w:ascii="바탕체" w:eastAsia="바탕체" w:hAnsi="바탕체"/>
-                <w:sz w:val="22"/>
-              </w:rPr>
-            </w:pPr>
-            <w:r>
-              <w:rPr>
-                <w:rFonts w:ascii="바탕체" w:eastAsia="바탕체" w:hAnsi="바탕체"/>
-                <w:sz w:val="22"/>
-              </w:rPr>
-              <w:t>@</w:t>
-            </w:r>
-            <w:proofErr w:type="spellStart"/>
-            <w:r>
-              <w:rPr>
-                <w:rFonts w:ascii="바탕체" w:eastAsia="바탕체" w:hAnsi="바탕체"/>
-                <w:sz w:val="22"/>
-              </w:rPr>
-              <w:t>B1DiGivInsurAmt</w:t>
-            </w:r>
-            <w:proofErr w:type="spellEnd"/>
-            <w:r>
-              <w:rPr>
-                <w:rFonts w:ascii="바탕체" w:eastAsia="바탕체" w:hAnsi="바탕체"/>
-                <w:sz w:val="22"/>
-              </w:rPr>
-              <w:t>@</w:t>
+              <w:t>@B1DiGivInsurAmt@</w:t>
             </w:r>
           </w:p>
         </w:tc>
@@ -4603,37 +3443,19 @@
           <w:sz w:val="22"/>
         </w:rPr>
       </w:pPr>
-      <w:proofErr w:type="spellStart"/>
-      <w:proofErr w:type="gramStart"/>
       <w:r>
         <w:rPr>
           <w:rFonts w:ascii="바탕체" w:eastAsia="바탕체" w:hAnsi="바탕체" w:hint="eastAsia"/>
           <w:sz w:val="22"/>
         </w:rPr>
-        <w:t>지급처</w:t>
-      </w:r>
-      <w:proofErr w:type="spellEnd"/>
-      <w:r>
-        <w:rPr>
-          <w:rFonts w:ascii="바탕체" w:eastAsia="바탕체" w:hAnsi="바탕체" w:hint="eastAsia"/>
-          <w:sz w:val="22"/>
-        </w:rPr>
-        <w:t xml:space="preserve"> </w:t>
+        <w:t xml:space="preserve">지급처 </w:t>
       </w:r>
       <w:r>
         <w:rPr>
           <w:rFonts w:ascii="바탕체" w:eastAsia="바탕체" w:hAnsi="바탕체"/>
           <w:sz w:val="22"/>
         </w:rPr>
-        <w:t>:</w:t>
-      </w:r>
-      <w:proofErr w:type="gramEnd"/>
-      <w:r>
-        <w:rPr>
-          <w:rFonts w:ascii="바탕체" w:eastAsia="바탕체" w:hAnsi="바탕체"/>
-          <w:sz w:val="22"/>
-        </w:rPr>
-        <w:t xml:space="preserve"> </w:t>
+        <w:t xml:space="preserve">: </w:t>
       </w:r>
       <w:r>
         <w:rPr>
@@ -4641,97 +3463,7 @@
           <w:kern w:val="0"/>
           <w:sz w:val="22"/>
         </w:rPr>
-        <w:t>@</w:t>
-      </w:r>
-      <w:proofErr w:type="spellStart"/>
-      <w:r>
-        <w:rPr>
-          <w:rFonts w:ascii="바탕체" w:eastAsia="바탕체" w:hAnsi="바탕체" w:hint="eastAsia"/>
-          <w:kern w:val="0"/>
-          <w:sz w:val="22"/>
-        </w:rPr>
-        <w:t>B1InsurGivObj</w:t>
-      </w:r>
-      <w:proofErr w:type="spellEnd"/>
-      <w:r>
-        <w:rPr>
-          <w:rFonts w:ascii="바탕체" w:eastAsia="바탕체" w:hAnsi="바탕체" w:hint="eastAsia"/>
-          <w:kern w:val="0"/>
-          <w:sz w:val="22"/>
-        </w:rPr>
-        <w:t>@ (@</w:t>
-      </w:r>
-      <w:proofErr w:type="spellStart"/>
-      <w:r>
-        <w:rPr>
-          <w:rFonts w:ascii="바탕체" w:eastAsia="바탕체" w:hAnsi="바탕체" w:hint="eastAsia"/>
-          <w:kern w:val="0"/>
-          <w:sz w:val="22"/>
-        </w:rPr>
-        <w:t>B1GivObjRels</w:t>
-      </w:r>
-      <w:proofErr w:type="spellEnd"/>
-      <w:r>
-        <w:rPr>
-          <w:rFonts w:ascii="바탕체" w:eastAsia="바탕체" w:hAnsi="바탕체" w:hint="eastAsia"/>
-          <w:kern w:val="0"/>
-          <w:sz w:val="22"/>
-        </w:rPr>
-        <w:t>@, @</w:t>
-      </w:r>
-      <w:proofErr w:type="spellStart"/>
-      <w:r>
-        <w:rPr>
-          <w:rFonts w:ascii="바탕체" w:eastAsia="바탕체" w:hAnsi="바탕체" w:hint="eastAsia"/>
-          <w:kern w:val="0"/>
-          <w:sz w:val="22"/>
-        </w:rPr>
-        <w:t>B1GivObjRegno</w:t>
-      </w:r>
-      <w:proofErr w:type="spellEnd"/>
-      <w:r>
-        <w:rPr>
-          <w:rFonts w:ascii="바탕체" w:eastAsia="바탕체" w:hAnsi="바탕체" w:hint="eastAsia"/>
-          <w:kern w:val="0"/>
-          <w:sz w:val="22"/>
-        </w:rPr>
-        <w:t>@, @</w:t>
-      </w:r>
-      <w:proofErr w:type="spellStart"/>
-      <w:r>
-        <w:rPr>
-          <w:rFonts w:ascii="바탕체" w:eastAsia="바탕체" w:hAnsi="바탕체" w:hint="eastAsia"/>
-          <w:kern w:val="0"/>
-          <w:sz w:val="22"/>
-        </w:rPr>
-        <w:t>B1GivObjBank</w:t>
-      </w:r>
-      <w:proofErr w:type="spellEnd"/>
-      <w:r>
-        <w:rPr>
-          <w:rFonts w:ascii="바탕체" w:eastAsia="바탕체" w:hAnsi="바탕체" w:hint="eastAsia"/>
-          <w:kern w:val="0"/>
-          <w:sz w:val="22"/>
-        </w:rPr>
-        <w:t>@, @</w:t>
-      </w:r>
-      <w:proofErr w:type="spellStart"/>
-      <w:r>
-        <w:rPr>
-          <w:rFonts w:ascii="바탕체" w:eastAsia="바탕체" w:hAnsi="바탕체" w:hint="eastAsia"/>
-          <w:kern w:val="0"/>
-          <w:sz w:val="22"/>
-        </w:rPr>
-        <w:t>B1GivObjAcntNum</w:t>
-      </w:r>
-      <w:proofErr w:type="spellEnd"/>
-      <w:r>
-        <w:rPr>
-          <w:rFonts w:ascii="바탕체" w:eastAsia="바탕체" w:hAnsi="바탕체" w:hint="eastAsia"/>
-          <w:kern w:val="0"/>
-          <w:sz w:val="22"/>
-        </w:rPr>
-        <w:t>@)</w:t>
+        <w:t>@B1InsurGivObj@ (@B1GivObjRels@, @B1GivObjRegno@, @B1GivObjBank@, @B1GivObjAcntNum@)</w:t>
       </w:r>
     </w:p>
     <w:p>
@@ -4823,41 +3555,13 @@
           <w:szCs w:val="24"/>
         </w:rPr>
       </w:pPr>
-      <w:proofErr w:type="spellStart"/>
       <w:r>
         <w:rPr>
           <w:rFonts w:ascii="바탕체" w:eastAsia="바탕체" w:hAnsi="바탕체" w:hint="eastAsia"/>
           <w:sz w:val="24"/>
           <w:szCs w:val="24"/>
         </w:rPr>
-        <w:t>총괄표란에</w:t>
-      </w:r>
-      <w:proofErr w:type="spellEnd"/>
-      <w:r>
-        <w:rPr>
-          <w:rFonts w:ascii="바탕체" w:eastAsia="바탕체" w:hAnsi="바탕체" w:hint="eastAsia"/>
-          <w:sz w:val="24"/>
-          <w:szCs w:val="24"/>
-        </w:rPr>
-        <w:t xml:space="preserve"> </w:t>
-      </w:r>
-      <w:proofErr w:type="spellStart"/>
-      <w:r>
-        <w:rPr>
-          <w:rFonts w:ascii="바탕체" w:eastAsia="바탕체" w:hAnsi="바탕체" w:hint="eastAsia"/>
-          <w:sz w:val="24"/>
-          <w:szCs w:val="24"/>
-        </w:rPr>
-        <w:t>우리회사의</w:t>
-      </w:r>
-      <w:proofErr w:type="spellEnd"/>
-      <w:r>
-        <w:rPr>
-          <w:rFonts w:ascii="바탕체" w:eastAsia="바탕체" w:hAnsi="바탕체" w:hint="eastAsia"/>
-          <w:sz w:val="24"/>
-          <w:szCs w:val="24"/>
-        </w:rPr>
-        <w:t xml:space="preserve"> 직인이 없는 것은 무효임. </w:t>
+        <w:t xml:space="preserve">총괄표란에 우리회사의 직인이 없는 것은 무효임. </w:t>
       </w:r>
       <w:r>
         <w:rPr>
@@ -4931,7 +3635,6 @@
         </w:rPr>
         <w:t xml:space="preserve">계약 및 </w:t>
       </w:r>
-      <w:proofErr w:type="spellStart"/>
       <w:r>
         <w:rPr>
           <w:rFonts w:ascii="바탕체" w:eastAsia="바탕체" w:hAnsi="바탕체" w:hint="eastAsia"/>
@@ -4950,7 +3653,6 @@
         </w:rPr>
         <w:t>관련</w:t>
       </w:r>
-      <w:proofErr w:type="spellEnd"/>
       <w:r>
         <w:rPr>
           <w:rFonts w:ascii="바탕체" w:eastAsia="바탕체" w:hAnsi="바탕체" w:hint="eastAsia"/>
@@ -5011,7 +3713,6 @@
         </w:rPr>
         <w:t xml:space="preserve"> </w:t>
       </w:r>
-      <w:proofErr w:type="spellStart"/>
       <w:r>
         <w:rPr>
           <w:rFonts w:ascii="바탕체" w:eastAsia="바탕체" w:hAnsi="바탕체" w:hint="eastAsia"/>
@@ -5039,7 +3740,6 @@
         </w:rPr>
         <w:t>사항</w:t>
       </w:r>
-      <w:proofErr w:type="spellEnd"/>
     </w:p>
     <w:tbl>
       <w:tblPr>
@@ -5135,23 +3835,13 @@
                 <w:sz w:val="22"/>
               </w:rPr>
             </w:pPr>
-            <w:proofErr w:type="gramStart"/>
-            <w:r>
-              <w:rPr>
-                <w:rFonts w:ascii="바탕체" w:eastAsia="바탕체" w:hAnsi="바탕체" w:hint="eastAsia"/>
-                <w:b/>
-                <w:sz w:val="22"/>
-              </w:rPr>
-              <w:t>계  약</w:t>
-            </w:r>
-            <w:proofErr w:type="gramEnd"/>
-            <w:r>
-              <w:rPr>
-                <w:rFonts w:ascii="바탕체" w:eastAsia="바탕체" w:hAnsi="바탕체" w:hint="eastAsia"/>
-                <w:b/>
-                <w:sz w:val="22"/>
-              </w:rPr>
-              <w:t xml:space="preserve">  사  항</w:t>
+            <w:r>
+              <w:rPr>
+                <w:rFonts w:ascii="바탕체" w:eastAsia="바탕체" w:hAnsi="바탕체" w:hint="eastAsia"/>
+                <w:b/>
+                <w:sz w:val="22"/>
+              </w:rPr>
+              <w:t>계  약  사  항</w:t>
             </w:r>
           </w:p>
         </w:tc>
@@ -5171,7 +3861,6 @@
                 <w:sz w:val="22"/>
               </w:rPr>
             </w:pPr>
-            <w:proofErr w:type="spellStart"/>
             <w:r>
               <w:rPr>
                 <w:rFonts w:ascii="바탕체" w:eastAsia="바탕체" w:hAnsi="바탕체" w:hint="eastAsia"/>
@@ -5180,7 +3869,6 @@
               </w:rPr>
               <w:t>검토결과</w:t>
             </w:r>
-            <w:proofErr w:type="spellEnd"/>
           </w:p>
         </w:tc>
       </w:tr>
@@ -5204,23 +3892,13 @@
                 <w:sz w:val="22"/>
               </w:rPr>
             </w:pPr>
-            <w:proofErr w:type="gramStart"/>
-            <w:r>
-              <w:rPr>
-                <w:rFonts w:ascii="바탕체" w:eastAsia="바탕체" w:hAnsi="바탕체" w:hint="eastAsia"/>
-                <w:b/>
-                <w:sz w:val="22"/>
-              </w:rPr>
-              <w:t>보  험</w:t>
-            </w:r>
-            <w:proofErr w:type="gramEnd"/>
-            <w:r>
-              <w:rPr>
-                <w:rFonts w:ascii="바탕체" w:eastAsia="바탕체" w:hAnsi="바탕체" w:hint="eastAsia"/>
-                <w:b/>
-                <w:sz w:val="22"/>
-              </w:rPr>
-              <w:t xml:space="preserve">  종  목</w:t>
+            <w:r>
+              <w:rPr>
+                <w:rFonts w:ascii="바탕체" w:eastAsia="바탕체" w:hAnsi="바탕체" w:hint="eastAsia"/>
+                <w:b/>
+                <w:sz w:val="22"/>
+              </w:rPr>
+              <w:t>보  험  종  목</w:t>
             </w:r>
           </w:p>
         </w:tc>
@@ -5243,23 +3921,7 @@
                 <w:rFonts w:ascii="바탕체" w:eastAsia="바탕체" w:hAnsi="바탕체" w:hint="eastAsia"/>
                 <w:sz w:val="22"/>
               </w:rPr>
-              <w:t>@</w:t>
-            </w:r>
-            <w:proofErr w:type="spellStart"/>
-            <w:r>
-              <w:rPr>
-                <w:rFonts w:ascii="바탕체" w:eastAsia="바탕체" w:hAnsi="바탕체" w:hint="eastAsia"/>
-                <w:sz w:val="22"/>
-              </w:rPr>
-              <w:t>B1InsurPrdt</w:t>
-            </w:r>
-            <w:proofErr w:type="spellEnd"/>
-            <w:r>
-              <w:rPr>
-                <w:rFonts w:ascii="바탕체" w:eastAsia="바탕체" w:hAnsi="바탕체" w:hint="eastAsia"/>
-                <w:sz w:val="22"/>
-              </w:rPr>
-              <w:t>@</w:t>
+              <w:t>@B1InsurPrdt@</w:t>
             </w:r>
           </w:p>
         </w:tc>
@@ -5282,23 +3944,7 @@
                 <w:rFonts w:ascii="바탕체" w:eastAsia="바탕체" w:hAnsi="바탕체"/>
                 <w:sz w:val="22"/>
               </w:rPr>
-              <w:t>@</w:t>
-            </w:r>
-            <w:proofErr w:type="spellStart"/>
-            <w:r>
-              <w:rPr>
-                <w:rFonts w:ascii="바탕체" w:eastAsia="바탕체" w:hAnsi="바탕체"/>
-                <w:sz w:val="22"/>
-              </w:rPr>
-              <w:t>B1InsurPrdtRevw</w:t>
-            </w:r>
-            <w:proofErr w:type="spellEnd"/>
-            <w:r>
-              <w:rPr>
-                <w:rFonts w:ascii="바탕체" w:eastAsia="바탕체" w:hAnsi="바탕체"/>
-                <w:sz w:val="22"/>
-              </w:rPr>
-              <w:t>@</w:t>
+              <w:t>@B1InsurPrdtRevw@</w:t>
             </w:r>
           </w:p>
         </w:tc>
@@ -5323,7 +3969,6 @@
                 <w:sz w:val="22"/>
               </w:rPr>
             </w:pPr>
-            <w:proofErr w:type="gramStart"/>
             <w:r>
               <w:rPr>
                 <w:rFonts w:ascii="바탕체" w:eastAsia="바탕체" w:hAnsi="바탕체" w:hint="eastAsia"/>
@@ -5346,12 +3991,11 @@
                 <w:b/>
                 <w:sz w:val="22"/>
               </w:rPr>
-              <w:t>권</w:t>
-            </w:r>
-            <w:proofErr w:type="gramEnd"/>
-            <w:r>
-              <w:rPr>
-                <w:rFonts w:ascii="바탕체" w:eastAsia="바탕체" w:hAnsi="바탕체" w:hint="eastAsia"/>
+              <w:t xml:space="preserve">권 </w:t>
+            </w:r>
+            <w:r>
+              <w:rPr>
+                <w:rFonts w:ascii="바탕체" w:eastAsia="바탕체" w:hAnsi="바탕체"/>
                 <w:b/>
                 <w:sz w:val="22"/>
               </w:rPr>
@@ -5359,14 +4003,6 @@
             </w:r>
             <w:r>
               <w:rPr>
-                <w:rFonts w:ascii="바탕체" w:eastAsia="바탕체" w:hAnsi="바탕체"/>
-                <w:b/>
-                <w:sz w:val="22"/>
-              </w:rPr>
-              <w:t xml:space="preserve"> </w:t>
-            </w:r>
-            <w:r>
-              <w:rPr>
                 <w:rFonts w:ascii="바탕체" w:eastAsia="바탕체" w:hAnsi="바탕체" w:hint="eastAsia"/>
                 <w:b/>
                 <w:sz w:val="22"/>
@@ -5394,23 +4030,7 @@
                 <w:rFonts w:ascii="바탕체" w:eastAsia="바탕체" w:hAnsi="바탕체" w:hint="eastAsia"/>
                 <w:sz w:val="22"/>
               </w:rPr>
-              <w:t>@</w:t>
-            </w:r>
-            <w:proofErr w:type="spellStart"/>
-            <w:r>
-              <w:rPr>
-                <w:rFonts w:ascii="바탕체" w:eastAsia="바탕체" w:hAnsi="바탕체" w:hint="eastAsia"/>
-                <w:sz w:val="22"/>
-              </w:rPr>
-              <w:t>B1InsurNo</w:t>
-            </w:r>
-            <w:proofErr w:type="spellEnd"/>
-            <w:r>
-              <w:rPr>
-                <w:rFonts w:ascii="바탕체" w:eastAsia="바탕체" w:hAnsi="바탕체" w:hint="eastAsia"/>
-                <w:sz w:val="22"/>
-              </w:rPr>
-              <w:t>@</w:t>
+              <w:t>@B1InsurNo@</w:t>
             </w:r>
           </w:p>
         </w:tc>
@@ -5433,23 +4053,7 @@
                 <w:rFonts w:ascii="바탕체" w:eastAsia="바탕체" w:hAnsi="바탕체"/>
                 <w:sz w:val="22"/>
               </w:rPr>
-              <w:t>@</w:t>
-            </w:r>
-            <w:proofErr w:type="spellStart"/>
-            <w:r>
-              <w:rPr>
-                <w:rFonts w:ascii="바탕체" w:eastAsia="바탕체" w:hAnsi="바탕체"/>
-                <w:sz w:val="22"/>
-              </w:rPr>
-              <w:t>B1InsurNoRevw</w:t>
-            </w:r>
-            <w:proofErr w:type="spellEnd"/>
-            <w:r>
-              <w:rPr>
-                <w:rFonts w:ascii="바탕체" w:eastAsia="바탕체" w:hAnsi="바탕체"/>
-                <w:sz w:val="22"/>
-              </w:rPr>
-              <w:t>@</w:t>
+              <w:t>@B1InsurNoRevw@</w:t>
             </w:r>
           </w:p>
         </w:tc>
@@ -5474,23 +4078,13 @@
                 <w:sz w:val="22"/>
               </w:rPr>
             </w:pPr>
-            <w:proofErr w:type="gramStart"/>
-            <w:r>
-              <w:rPr>
-                <w:rFonts w:ascii="바탕체" w:eastAsia="바탕체" w:hAnsi="바탕체" w:hint="eastAsia"/>
-                <w:b/>
-                <w:sz w:val="22"/>
-              </w:rPr>
-              <w:t>사  고</w:t>
-            </w:r>
-            <w:proofErr w:type="gramEnd"/>
-            <w:r>
-              <w:rPr>
-                <w:rFonts w:ascii="바탕체" w:eastAsia="바탕체" w:hAnsi="바탕체" w:hint="eastAsia"/>
-                <w:b/>
-                <w:sz w:val="22"/>
-              </w:rPr>
-              <w:t xml:space="preserve">  번  호</w:t>
+            <w:r>
+              <w:rPr>
+                <w:rFonts w:ascii="바탕체" w:eastAsia="바탕체" w:hAnsi="바탕체" w:hint="eastAsia"/>
+                <w:b/>
+                <w:sz w:val="22"/>
+              </w:rPr>
+              <w:t>사  고  번  호</w:t>
             </w:r>
           </w:p>
         </w:tc>
@@ -5513,23 +4107,7 @@
                 <w:rFonts w:ascii="바탕체" w:eastAsia="바탕체" w:hAnsi="바탕체" w:hint="eastAsia"/>
                 <w:sz w:val="22"/>
               </w:rPr>
-              <w:t>@</w:t>
-            </w:r>
-            <w:proofErr w:type="spellStart"/>
-            <w:r>
-              <w:rPr>
-                <w:rFonts w:ascii="바탕체" w:eastAsia="바탕체" w:hAnsi="바탕체" w:hint="eastAsia"/>
-                <w:sz w:val="22"/>
-              </w:rPr>
-              <w:t>B1AcdtNo</w:t>
-            </w:r>
-            <w:proofErr w:type="spellEnd"/>
-            <w:r>
-              <w:rPr>
-                <w:rFonts w:ascii="바탕체" w:eastAsia="바탕체" w:hAnsi="바탕체" w:hint="eastAsia"/>
-                <w:sz w:val="22"/>
-              </w:rPr>
-              <w:t>@</w:t>
+              <w:t>@B1AcdtNo@</w:t>
             </w:r>
           </w:p>
         </w:tc>
@@ -5552,23 +4130,7 @@
                 <w:rFonts w:ascii="바탕체" w:eastAsia="바탕체" w:hAnsi="바탕체"/>
                 <w:sz w:val="22"/>
               </w:rPr>
-              <w:t>@</w:t>
-            </w:r>
-            <w:proofErr w:type="spellStart"/>
-            <w:r>
-              <w:rPr>
-                <w:rFonts w:ascii="바탕체" w:eastAsia="바탕체" w:hAnsi="바탕체"/>
-                <w:sz w:val="22"/>
-              </w:rPr>
-              <w:t>B1AcdtNoRevw</w:t>
-            </w:r>
-            <w:proofErr w:type="spellEnd"/>
-            <w:r>
-              <w:rPr>
-                <w:rFonts w:ascii="바탕체" w:eastAsia="바탕체" w:hAnsi="바탕체"/>
-                <w:sz w:val="22"/>
-              </w:rPr>
-              <w:t>@</w:t>
+              <w:t>@B1AcdtNoRevw@</w:t>
             </w:r>
           </w:p>
         </w:tc>
@@ -5654,23 +4216,7 @@
                 <w:rFonts w:ascii="바탕체" w:eastAsia="바탕체" w:hAnsi="바탕체" w:hint="eastAsia"/>
                 <w:sz w:val="22"/>
               </w:rPr>
-              <w:t>@</w:t>
-            </w:r>
-            <w:proofErr w:type="spellStart"/>
-            <w:r>
-              <w:rPr>
-                <w:rFonts w:ascii="바탕체" w:eastAsia="바탕체" w:hAnsi="바탕체" w:hint="eastAsia"/>
-                <w:sz w:val="22"/>
-              </w:rPr>
-              <w:t>B1Insurant</w:t>
-            </w:r>
-            <w:proofErr w:type="spellEnd"/>
-            <w:r>
-              <w:rPr>
-                <w:rFonts w:ascii="바탕체" w:eastAsia="바탕체" w:hAnsi="바탕체" w:hint="eastAsia"/>
-                <w:sz w:val="22"/>
-              </w:rPr>
-              <w:t>@</w:t>
+              <w:t>@B1Insurant@</w:t>
             </w:r>
           </w:p>
         </w:tc>
@@ -5693,23 +4239,7 @@
                 <w:rFonts w:ascii="바탕체" w:eastAsia="바탕체" w:hAnsi="바탕체"/>
                 <w:sz w:val="22"/>
               </w:rPr>
-              <w:t>@</w:t>
-            </w:r>
-            <w:proofErr w:type="spellStart"/>
-            <w:r>
-              <w:rPr>
-                <w:rFonts w:ascii="바탕체" w:eastAsia="바탕체" w:hAnsi="바탕체"/>
-                <w:sz w:val="22"/>
-              </w:rPr>
-              <w:t>B1InsurantRevw</w:t>
-            </w:r>
-            <w:proofErr w:type="spellEnd"/>
-            <w:r>
-              <w:rPr>
-                <w:rFonts w:ascii="바탕체" w:eastAsia="바탕체" w:hAnsi="바탕체"/>
-                <w:sz w:val="22"/>
-              </w:rPr>
-              <w:t>@</w:t>
+              <w:t>@B1InsurantRevw@</w:t>
             </w:r>
           </w:p>
         </w:tc>
@@ -5734,7 +4264,6 @@
                 <w:sz w:val="22"/>
               </w:rPr>
             </w:pPr>
-            <w:proofErr w:type="gramStart"/>
             <w:r>
               <w:rPr>
                 <w:rFonts w:ascii="바탕체" w:eastAsia="바탕체" w:hAnsi="바탕체" w:hint="eastAsia"/>
@@ -5757,16 +4286,7 @@
                 <w:b/>
                 <w:sz w:val="22"/>
               </w:rPr>
-              <w:t>보</w:t>
-            </w:r>
-            <w:proofErr w:type="gramEnd"/>
-            <w:r>
-              <w:rPr>
-                <w:rFonts w:ascii="바탕체" w:eastAsia="바탕체" w:hAnsi="바탕체" w:hint="eastAsia"/>
-                <w:b/>
-                <w:sz w:val="22"/>
-              </w:rPr>
-              <w:t xml:space="preserve">  험  자</w:t>
+              <w:t>보  험  자</w:t>
             </w:r>
           </w:p>
         </w:tc>
@@ -5790,25 +4310,7 @@
                 <w:kern w:val="0"/>
                 <w:sz w:val="22"/>
               </w:rPr>
-              <w:t>@</w:t>
-            </w:r>
-            <w:proofErr w:type="spellStart"/>
-            <w:r>
-              <w:rPr>
-                <w:rFonts w:ascii="바탕체" w:eastAsia="바탕체" w:hAnsi="바탕체" w:cs="돋움체" w:hint="eastAsia"/>
-                <w:kern w:val="0"/>
-                <w:sz w:val="22"/>
-              </w:rPr>
-              <w:t>B1Insured</w:t>
-            </w:r>
-            <w:proofErr w:type="spellEnd"/>
-            <w:r>
-              <w:rPr>
-                <w:rFonts w:ascii="바탕체" w:eastAsia="바탕체" w:hAnsi="바탕체" w:cs="돋움체" w:hint="eastAsia"/>
-                <w:kern w:val="0"/>
-                <w:sz w:val="22"/>
-              </w:rPr>
-              <w:t>@</w:t>
+              <w:t>@B1Insured@</w:t>
             </w:r>
           </w:p>
         </w:tc>
@@ -5831,23 +4333,7 @@
                 <w:rFonts w:ascii="바탕체" w:eastAsia="바탕체" w:hAnsi="바탕체"/>
                 <w:sz w:val="22"/>
               </w:rPr>
-              <w:t>@</w:t>
-            </w:r>
-            <w:proofErr w:type="spellStart"/>
-            <w:r>
-              <w:rPr>
-                <w:rFonts w:ascii="바탕체" w:eastAsia="바탕체" w:hAnsi="바탕체"/>
-                <w:sz w:val="22"/>
-              </w:rPr>
-              <w:t>B1InsuredRevw</w:t>
-            </w:r>
-            <w:proofErr w:type="spellEnd"/>
-            <w:r>
-              <w:rPr>
-                <w:rFonts w:ascii="바탕체" w:eastAsia="바탕체" w:hAnsi="바탕체"/>
-                <w:sz w:val="22"/>
-              </w:rPr>
-              <w:t>@</w:t>
+              <w:t>@B1InsuredRevw@</w:t>
             </w:r>
           </w:p>
         </w:tc>
@@ -5872,23 +4358,13 @@
                 <w:sz w:val="22"/>
               </w:rPr>
             </w:pPr>
-            <w:proofErr w:type="gramStart"/>
-            <w:r>
-              <w:rPr>
-                <w:rFonts w:ascii="바탕체" w:eastAsia="바탕체" w:hAnsi="바탕체" w:hint="eastAsia"/>
-                <w:b/>
-                <w:sz w:val="22"/>
-              </w:rPr>
-              <w:t>보  험</w:t>
-            </w:r>
-            <w:proofErr w:type="gramEnd"/>
-            <w:r>
-              <w:rPr>
-                <w:rFonts w:ascii="바탕체" w:eastAsia="바탕체" w:hAnsi="바탕체" w:hint="eastAsia"/>
-                <w:b/>
-                <w:sz w:val="22"/>
-              </w:rPr>
-              <w:t xml:space="preserve">  기  간</w:t>
+            <w:r>
+              <w:rPr>
+                <w:rFonts w:ascii="바탕체" w:eastAsia="바탕체" w:hAnsi="바탕체" w:hint="eastAsia"/>
+                <w:b/>
+                <w:sz w:val="22"/>
+              </w:rPr>
+              <w:t>보  험  기  간</w:t>
             </w:r>
           </w:p>
         </w:tc>
@@ -5911,39 +4387,7 @@
                 <w:rFonts w:ascii="바탕체" w:eastAsia="바탕체" w:hAnsi="바탕체" w:hint="eastAsia"/>
                 <w:sz w:val="22"/>
               </w:rPr>
-              <w:t>@</w:t>
-            </w:r>
-            <w:proofErr w:type="spellStart"/>
-            <w:r>
-              <w:rPr>
-                <w:rFonts w:ascii="바탕체" w:eastAsia="바탕체" w:hAnsi="바탕체" w:hint="eastAsia"/>
-                <w:sz w:val="22"/>
-              </w:rPr>
-              <w:t>B1CtrtDt</w:t>
-            </w:r>
-            <w:proofErr w:type="spellEnd"/>
-            <w:r>
-              <w:rPr>
-                <w:rFonts w:ascii="바탕체" w:eastAsia="바탕체" w:hAnsi="바탕체" w:hint="eastAsia"/>
-                <w:sz w:val="22"/>
-              </w:rPr>
-              <w:t>@ ~ @</w:t>
-            </w:r>
-            <w:proofErr w:type="spellStart"/>
-            <w:r>
-              <w:rPr>
-                <w:rFonts w:ascii="바탕체" w:eastAsia="바탕체" w:hAnsi="바탕체" w:hint="eastAsia"/>
-                <w:sz w:val="22"/>
-              </w:rPr>
-              <w:t>B1CtrtExprDt</w:t>
-            </w:r>
-            <w:proofErr w:type="spellEnd"/>
-            <w:r>
-              <w:rPr>
-                <w:rFonts w:ascii="바탕체" w:eastAsia="바탕체" w:hAnsi="바탕체" w:hint="eastAsia"/>
-                <w:sz w:val="22"/>
-              </w:rPr>
-              <w:t>@</w:t>
+              <w:t>@B1CtrtDt@ ~ @B1CtrtExprDt@</w:t>
             </w:r>
           </w:p>
         </w:tc>
@@ -5966,23 +4410,7 @@
                 <w:rFonts w:ascii="바탕체" w:eastAsia="바탕체" w:hAnsi="바탕체"/>
                 <w:sz w:val="22"/>
               </w:rPr>
-              <w:t>@</w:t>
-            </w:r>
-            <w:proofErr w:type="spellStart"/>
-            <w:r>
-              <w:rPr>
-                <w:rFonts w:ascii="바탕체" w:eastAsia="바탕체" w:hAnsi="바탕체"/>
-                <w:sz w:val="22"/>
-              </w:rPr>
-              <w:t>B1CtrtDtRevw</w:t>
-            </w:r>
-            <w:proofErr w:type="spellEnd"/>
-            <w:r>
-              <w:rPr>
-                <w:rFonts w:ascii="바탕체" w:eastAsia="바탕체" w:hAnsi="바탕체"/>
-                <w:sz w:val="22"/>
-              </w:rPr>
-              <w:t>@</w:t>
+              <w:t>@B1CtrtDtRevw@</w:t>
             </w:r>
           </w:p>
         </w:tc>
@@ -6036,23 +4464,7 @@
                 <w:rFonts w:ascii="바탕체" w:eastAsia="바탕체" w:hAnsi="바탕체" w:hint="eastAsia"/>
                 <w:sz w:val="22"/>
               </w:rPr>
-              <w:t>@</w:t>
-            </w:r>
-            <w:proofErr w:type="spellStart"/>
-            <w:r>
-              <w:rPr>
-                <w:rFonts w:ascii="바탕체" w:eastAsia="바탕체" w:hAnsi="바탕체" w:hint="eastAsia"/>
-                <w:sz w:val="22"/>
-              </w:rPr>
-              <w:t>B1InsurRegsAmt</w:t>
-            </w:r>
-            <w:proofErr w:type="spellEnd"/>
-            <w:r>
-              <w:rPr>
-                <w:rFonts w:ascii="바탕체" w:eastAsia="바탕체" w:hAnsi="바탕체" w:hint="eastAsia"/>
-                <w:sz w:val="22"/>
-              </w:rPr>
-              <w:t>@</w:t>
+              <w:t>@B1InsurRegsAmt@</w:t>
             </w:r>
           </w:p>
         </w:tc>
@@ -6075,23 +4487,7 @@
                 <w:rFonts w:ascii="바탕체" w:eastAsia="바탕체" w:hAnsi="바탕체"/>
                 <w:sz w:val="22"/>
               </w:rPr>
-              <w:t>@</w:t>
-            </w:r>
-            <w:proofErr w:type="spellStart"/>
-            <w:r>
-              <w:rPr>
-                <w:rFonts w:ascii="바탕체" w:eastAsia="바탕체" w:hAnsi="바탕체"/>
-                <w:sz w:val="22"/>
-              </w:rPr>
-              <w:t>B1InsurRegsAmtRevw</w:t>
-            </w:r>
-            <w:proofErr w:type="spellEnd"/>
-            <w:r>
-              <w:rPr>
-                <w:rFonts w:ascii="바탕체" w:eastAsia="바탕체" w:hAnsi="바탕체"/>
-                <w:sz w:val="22"/>
-              </w:rPr>
-              <w:t>@</w:t>
+              <w:t>@B1InsurRegsAmtRevw@</w:t>
             </w:r>
           </w:p>
         </w:tc>
@@ -6146,23 +4542,7 @@
                 <w:rFonts w:ascii="바탕체" w:eastAsia="바탕체" w:hAnsi="바탕체" w:hint="eastAsia"/>
                 <w:sz w:val="22"/>
               </w:rPr>
-              <w:t>@</w:t>
-            </w:r>
-            <w:proofErr w:type="spellStart"/>
-            <w:r>
-              <w:rPr>
-                <w:rFonts w:ascii="바탕체" w:eastAsia="바탕체" w:hAnsi="바탕체" w:hint="eastAsia"/>
-                <w:sz w:val="22"/>
-              </w:rPr>
-              <w:t>B1SelfBearAmt</w:t>
-            </w:r>
-            <w:proofErr w:type="spellEnd"/>
-            <w:r>
-              <w:rPr>
-                <w:rFonts w:ascii="바탕체" w:eastAsia="바탕체" w:hAnsi="바탕체" w:hint="eastAsia"/>
-                <w:sz w:val="22"/>
-              </w:rPr>
-              <w:t>@</w:t>
+              <w:t>@B1SelfBearAmt@</w:t>
             </w:r>
           </w:p>
         </w:tc>
@@ -6185,23 +4565,7 @@
                 <w:rFonts w:ascii="바탕체" w:eastAsia="바탕체" w:hAnsi="바탕체"/>
                 <w:sz w:val="22"/>
               </w:rPr>
-              <w:t>@</w:t>
-            </w:r>
-            <w:proofErr w:type="spellStart"/>
-            <w:r>
-              <w:rPr>
-                <w:rFonts w:ascii="바탕체" w:eastAsia="바탕체" w:hAnsi="바탕체"/>
-                <w:sz w:val="22"/>
-              </w:rPr>
-              <w:t>B1SelfBearAmtRevw</w:t>
-            </w:r>
-            <w:proofErr w:type="spellEnd"/>
-            <w:r>
-              <w:rPr>
-                <w:rFonts w:ascii="바탕체" w:eastAsia="바탕체" w:hAnsi="바탕체"/>
-                <w:sz w:val="22"/>
-              </w:rPr>
-              <w:t>@</w:t>
+              <w:t>@B1SelfBearAmtRevw@</w:t>
             </w:r>
           </w:p>
         </w:tc>
@@ -6226,23 +4590,13 @@
                 <w:sz w:val="22"/>
               </w:rPr>
             </w:pPr>
-            <w:proofErr w:type="gramStart"/>
-            <w:r>
-              <w:rPr>
-                <w:rFonts w:ascii="바탕체" w:eastAsia="바탕체" w:hAnsi="바탕체" w:hint="eastAsia"/>
-                <w:b/>
-                <w:sz w:val="22"/>
-              </w:rPr>
-              <w:t>보  험</w:t>
-            </w:r>
-            <w:proofErr w:type="gramEnd"/>
-            <w:r>
-              <w:rPr>
-                <w:rFonts w:ascii="바탕체" w:eastAsia="바탕체" w:hAnsi="바탕체" w:hint="eastAsia"/>
-                <w:b/>
-                <w:sz w:val="22"/>
-              </w:rPr>
-              <w:t xml:space="preserve">  조  건</w:t>
+            <w:r>
+              <w:rPr>
+                <w:rFonts w:ascii="바탕체" w:eastAsia="바탕체" w:hAnsi="바탕체" w:hint="eastAsia"/>
+                <w:b/>
+                <w:sz w:val="22"/>
+              </w:rPr>
+              <w:t>보  험  조  건</w:t>
             </w:r>
           </w:p>
         </w:tc>
@@ -6266,23 +4620,7 @@
                 <w:rFonts w:ascii="바탕체" w:eastAsia="바탕체" w:hAnsi="바탕체" w:hint="eastAsia"/>
                 <w:sz w:val="22"/>
               </w:rPr>
-              <w:t>@</w:t>
-            </w:r>
-            <w:proofErr w:type="spellStart"/>
-            <w:r>
-              <w:rPr>
-                <w:rFonts w:ascii="바탕체" w:eastAsia="바탕체" w:hAnsi="바탕체" w:hint="eastAsia"/>
-                <w:sz w:val="22"/>
-              </w:rPr>
-              <w:t>B1InsurCond</w:t>
-            </w:r>
-            <w:proofErr w:type="spellEnd"/>
-            <w:r>
-              <w:rPr>
-                <w:rFonts w:ascii="바탕체" w:eastAsia="바탕체" w:hAnsi="바탕체" w:hint="eastAsia"/>
-                <w:sz w:val="22"/>
-              </w:rPr>
-              <w:t>@</w:t>
+              <w:t>@B1InsurCond@</w:t>
             </w:r>
           </w:p>
         </w:tc>
@@ -6305,23 +4643,7 @@
                 <w:rFonts w:ascii="바탕체" w:eastAsia="바탕체" w:hAnsi="바탕체"/>
                 <w:sz w:val="22"/>
               </w:rPr>
-              <w:t>@</w:t>
-            </w:r>
-            <w:proofErr w:type="spellStart"/>
-            <w:r>
-              <w:rPr>
-                <w:rFonts w:ascii="바탕체" w:eastAsia="바탕체" w:hAnsi="바탕체"/>
-                <w:sz w:val="22"/>
-              </w:rPr>
-              <w:t>B1InsurCondRevw</w:t>
-            </w:r>
-            <w:proofErr w:type="spellEnd"/>
-            <w:r>
-              <w:rPr>
-                <w:rFonts w:ascii="바탕체" w:eastAsia="바탕체" w:hAnsi="바탕체"/>
-                <w:sz w:val="22"/>
-              </w:rPr>
-              <w:t>@</w:t>
+              <w:t>@B1InsurCondRevw@</w:t>
             </w:r>
           </w:p>
         </w:tc>
@@ -6352,25 +4674,7 @@
                 <w:b/>
                 <w:sz w:val="22"/>
               </w:rPr>
-              <w:t>목적물(</w:t>
-            </w:r>
-            <w:proofErr w:type="spellStart"/>
-            <w:r>
-              <w:rPr>
-                <w:rFonts w:ascii="바탕체" w:eastAsia="바탕체" w:hAnsi="바탕체" w:hint="eastAsia"/>
-                <w:b/>
-                <w:sz w:val="22"/>
-              </w:rPr>
-              <w:t>담보사항</w:t>
-            </w:r>
-            <w:proofErr w:type="spellEnd"/>
-            <w:r>
-              <w:rPr>
-                <w:rFonts w:ascii="바탕체" w:eastAsia="바탕체" w:hAnsi="바탕체" w:hint="eastAsia"/>
-                <w:b/>
-                <w:sz w:val="22"/>
-              </w:rPr>
-              <w:t>)</w:t>
+              <w:t>목적물(담보사항)</w:t>
             </w:r>
           </w:p>
         </w:tc>
@@ -6392,23 +4696,7 @@
                 <w:rFonts w:ascii="바탕체" w:eastAsia="바탕체" w:hAnsi="바탕체" w:hint="eastAsia"/>
                 <w:sz w:val="22"/>
               </w:rPr>
-              <w:t>@</w:t>
-            </w:r>
-            <w:proofErr w:type="spellStart"/>
-            <w:r>
-              <w:rPr>
-                <w:rFonts w:ascii="바탕체" w:eastAsia="바탕체" w:hAnsi="바탕체" w:hint="eastAsia"/>
-                <w:sz w:val="22"/>
-              </w:rPr>
-              <w:t>B1OthCtrtCnts</w:t>
-            </w:r>
-            <w:proofErr w:type="spellEnd"/>
-            <w:r>
-              <w:rPr>
-                <w:rFonts w:ascii="바탕체" w:eastAsia="바탕체" w:hAnsi="바탕체" w:hint="eastAsia"/>
-                <w:sz w:val="22"/>
-              </w:rPr>
-              <w:t>@</w:t>
+              <w:t>@B1OthCtrtCnts@</w:t>
             </w:r>
           </w:p>
         </w:tc>
@@ -6431,23 +4719,7 @@
                 <w:rFonts w:ascii="바탕체" w:eastAsia="바탕체" w:hAnsi="바탕체"/>
                 <w:sz w:val="22"/>
               </w:rPr>
-              <w:t>@</w:t>
-            </w:r>
-            <w:proofErr w:type="spellStart"/>
-            <w:r>
-              <w:rPr>
-                <w:rFonts w:ascii="바탕체" w:eastAsia="바탕체" w:hAnsi="바탕체"/>
-                <w:sz w:val="22"/>
-              </w:rPr>
-              <w:t>B1OthCtrtCntsRevw</w:t>
-            </w:r>
-            <w:proofErr w:type="spellEnd"/>
-            <w:r>
-              <w:rPr>
-                <w:rFonts w:ascii="바탕체" w:eastAsia="바탕체" w:hAnsi="바탕체"/>
-                <w:sz w:val="22"/>
-              </w:rPr>
-              <w:t>@</w:t>
+              <w:t>@B1OthCtrtCntsRevw@</w:t>
             </w:r>
           </w:p>
         </w:tc>
@@ -6478,18 +4750,8 @@
                 <w:b/>
                 <w:sz w:val="22"/>
               </w:rPr>
-              <w:t xml:space="preserve">보험료 </w:t>
-            </w:r>
-            <w:proofErr w:type="spellStart"/>
-            <w:r>
-              <w:rPr>
-                <w:rFonts w:ascii="바탕체" w:eastAsia="바탕체" w:hAnsi="바탕체" w:hint="eastAsia"/>
-                <w:b/>
-                <w:sz w:val="22"/>
-              </w:rPr>
-              <w:t>산출기초</w:t>
-            </w:r>
-            <w:proofErr w:type="spellEnd"/>
+              <w:t>보험료 산출기초</w:t>
+            </w:r>
           </w:p>
         </w:tc>
         <w:tc>
@@ -6511,23 +4773,7 @@
                 <w:rFonts w:ascii="바탕체" w:eastAsia="바탕체" w:hAnsi="바탕체" w:hint="eastAsia"/>
                 <w:sz w:val="22"/>
               </w:rPr>
-              <w:t>@</w:t>
-            </w:r>
-            <w:proofErr w:type="spellStart"/>
-            <w:r>
-              <w:rPr>
-                <w:rFonts w:ascii="바탕체" w:eastAsia="바탕체" w:hAnsi="바탕체" w:hint="eastAsia"/>
-                <w:sz w:val="22"/>
-              </w:rPr>
-              <w:t>B1InsurBillBas</w:t>
-            </w:r>
-            <w:proofErr w:type="spellEnd"/>
-            <w:r>
-              <w:rPr>
-                <w:rFonts w:ascii="바탕체" w:eastAsia="바탕체" w:hAnsi="바탕체" w:hint="eastAsia"/>
-                <w:sz w:val="22"/>
-              </w:rPr>
-              <w:t>@</w:t>
+              <w:t>@B1InsurBillBas@</w:t>
             </w:r>
           </w:p>
         </w:tc>
@@ -6550,23 +4796,7 @@
                 <w:rFonts w:ascii="바탕체" w:eastAsia="바탕체" w:hAnsi="바탕체"/>
                 <w:sz w:val="22"/>
               </w:rPr>
-              <w:t>@</w:t>
-            </w:r>
-            <w:proofErr w:type="spellStart"/>
-            <w:r>
-              <w:rPr>
-                <w:rFonts w:ascii="바탕체" w:eastAsia="바탕체" w:hAnsi="바탕체"/>
-                <w:sz w:val="22"/>
-              </w:rPr>
-              <w:t>B1InsurBillBasRevw</w:t>
-            </w:r>
-            <w:proofErr w:type="spellEnd"/>
-            <w:r>
-              <w:rPr>
-                <w:rFonts w:ascii="바탕체" w:eastAsia="바탕체" w:hAnsi="바탕체"/>
-                <w:sz w:val="22"/>
-              </w:rPr>
-              <w:t>@</w:t>
+              <w:t>@B1InsurBillBasRevw@</w:t>
             </w:r>
           </w:p>
         </w:tc>
@@ -6637,7 +4867,6 @@
         </w:rPr>
         <w:t xml:space="preserve"> </w:t>
       </w:r>
-      <w:proofErr w:type="spellStart"/>
       <w:r>
         <w:rPr>
           <w:rFonts w:ascii="바탕체" w:eastAsia="바탕체" w:hAnsi="바탕체" w:hint="eastAsia"/>
@@ -6656,7 +4885,6 @@
         </w:rPr>
         <w:t>사항</w:t>
       </w:r>
-      <w:proofErr w:type="spellEnd"/>
     </w:p>
     <w:tbl>
       <w:tblPr>
@@ -6795,7 +5023,6 @@
                 <w:sz w:val="22"/>
               </w:rPr>
             </w:pPr>
-            <w:proofErr w:type="spellStart"/>
             <w:r>
               <w:rPr>
                 <w:rFonts w:ascii="바탕체" w:eastAsia="바탕체" w:hAnsi="바탕체" w:hint="eastAsia"/>
@@ -6804,7 +5031,6 @@
               </w:rPr>
               <w:t>사고일시</w:t>
             </w:r>
-            <w:proofErr w:type="spellEnd"/>
           </w:p>
         </w:tc>
         <w:tc>
@@ -6826,39 +5052,7 @@
                 <w:rFonts w:ascii="바탕체" w:eastAsia="바탕체" w:hAnsi="바탕체" w:hint="eastAsia"/>
                 <w:sz w:val="22"/>
               </w:rPr>
-              <w:t>@</w:t>
-            </w:r>
-            <w:proofErr w:type="spellStart"/>
-            <w:r>
-              <w:rPr>
-                <w:rFonts w:ascii="바탕체" w:eastAsia="바탕체" w:hAnsi="바탕체" w:hint="eastAsia"/>
-                <w:sz w:val="22"/>
-              </w:rPr>
-              <w:t>B1AcdtDt</w:t>
-            </w:r>
-            <w:proofErr w:type="spellEnd"/>
-            <w:r>
-              <w:rPr>
-                <w:rFonts w:ascii="바탕체" w:eastAsia="바탕체" w:hAnsi="바탕체" w:hint="eastAsia"/>
-                <w:sz w:val="22"/>
-              </w:rPr>
-              <w:t>@, @</w:t>
-            </w:r>
-            <w:proofErr w:type="spellStart"/>
-            <w:r>
-              <w:rPr>
-                <w:rFonts w:ascii="바탕체" w:eastAsia="바탕체" w:hAnsi="바탕체" w:hint="eastAsia"/>
-                <w:sz w:val="22"/>
-              </w:rPr>
-              <w:t>B1AcdtTm</w:t>
-            </w:r>
-            <w:proofErr w:type="spellEnd"/>
-            <w:r>
-              <w:rPr>
-                <w:rFonts w:ascii="바탕체" w:eastAsia="바탕체" w:hAnsi="바탕체" w:hint="eastAsia"/>
-                <w:sz w:val="22"/>
-              </w:rPr>
-              <w:t>@</w:t>
+              <w:t>@B1AcdtDt@, @B1AcdtTm@</w:t>
             </w:r>
           </w:p>
         </w:tc>
@@ -6884,7 +5078,6 @@
                 <w:sz w:val="22"/>
               </w:rPr>
             </w:pPr>
-            <w:proofErr w:type="spellStart"/>
             <w:r>
               <w:rPr>
                 <w:rFonts w:ascii="바탕체" w:eastAsia="바탕체" w:hAnsi="바탕체" w:hint="eastAsia"/>
@@ -6893,7 +5086,6 @@
               </w:rPr>
               <w:t>사고장소</w:t>
             </w:r>
-            <w:proofErr w:type="spellEnd"/>
           </w:p>
         </w:tc>
         <w:tc>
@@ -6915,23 +5107,7 @@
                 <w:rFonts w:ascii="바탕체" w:eastAsia="바탕체" w:hAnsi="바탕체" w:hint="eastAsia"/>
                 <w:sz w:val="22"/>
               </w:rPr>
-              <w:t>@</w:t>
-            </w:r>
-            <w:proofErr w:type="spellStart"/>
-            <w:r>
-              <w:rPr>
-                <w:rFonts w:ascii="바탕체" w:eastAsia="바탕체" w:hAnsi="바탕체" w:hint="eastAsia"/>
-                <w:sz w:val="22"/>
-              </w:rPr>
-              <w:t>B1AcdtAddress</w:t>
-            </w:r>
-            <w:proofErr w:type="spellEnd"/>
-            <w:r>
-              <w:rPr>
-                <w:rFonts w:ascii="바탕체" w:eastAsia="바탕체" w:hAnsi="바탕체" w:hint="eastAsia"/>
-                <w:sz w:val="22"/>
-              </w:rPr>
-              <w:t>@</w:t>
+              <w:t>@B1AcdtAddress@</w:t>
             </w:r>
           </w:p>
         </w:tc>
@@ -6957,7 +5133,6 @@
                 <w:sz w:val="22"/>
               </w:rPr>
             </w:pPr>
-            <w:proofErr w:type="spellStart"/>
             <w:r>
               <w:rPr>
                 <w:rFonts w:ascii="바탕체" w:eastAsia="바탕체" w:hAnsi="바탕체" w:hint="eastAsia"/>
@@ -6966,7 +5141,6 @@
               </w:rPr>
               <w:t>사고원인</w:t>
             </w:r>
-            <w:proofErr w:type="spellEnd"/>
           </w:p>
         </w:tc>
         <w:tc>
@@ -6991,23 +5165,7 @@
                 <w:rFonts w:ascii="바탕체" w:eastAsia="바탕체" w:hAnsi="바탕체" w:hint="eastAsia"/>
                 <w:sz w:val="22"/>
               </w:rPr>
-              <w:t>@</w:t>
-            </w:r>
-            <w:proofErr w:type="spellStart"/>
-            <w:r>
-              <w:rPr>
-                <w:rFonts w:ascii="바탕체" w:eastAsia="바탕체" w:hAnsi="바탕체" w:hint="eastAsia"/>
-                <w:sz w:val="22"/>
-              </w:rPr>
-              <w:t>B1AcdtCaus</w:t>
-            </w:r>
-            <w:proofErr w:type="spellEnd"/>
-            <w:r>
-              <w:rPr>
-                <w:rFonts w:ascii="바탕체" w:eastAsia="바탕체" w:hAnsi="바탕체" w:hint="eastAsia"/>
-                <w:sz w:val="22"/>
-              </w:rPr>
-              <w:t>@</w:t>
+              <w:t>@B1AcdtCaus@</w:t>
             </w:r>
           </w:p>
         </w:tc>
@@ -7034,7 +5192,6 @@
                 <w:sz w:val="22"/>
               </w:rPr>
             </w:pPr>
-            <w:proofErr w:type="spellStart"/>
             <w:r>
               <w:rPr>
                 <w:rFonts w:ascii="바탕체" w:eastAsia="바탕체" w:hAnsi="바탕체" w:hint="eastAsia"/>
@@ -7043,7 +5200,6 @@
               </w:rPr>
               <w:t>사고경위</w:t>
             </w:r>
-            <w:proofErr w:type="spellEnd"/>
           </w:p>
         </w:tc>
         <w:tc>
@@ -7069,69 +5225,12 @@
                 <w:sz w:val="22"/>
               </w:rPr>
             </w:pPr>
-            <w:proofErr w:type="spellStart"/>
-            <w:r>
-              <w:rPr>
-                <w:rFonts w:ascii="바탕체" w:eastAsia="바탕체" w:hAnsi="바탕체" w:hint="eastAsia"/>
-                <w:sz w:val="22"/>
-              </w:rPr>
-              <w:t>사고관련자</w:t>
-            </w:r>
-            <w:proofErr w:type="spellEnd"/>
-            <w:r>
-              <w:rPr>
-                <w:rFonts w:ascii="바탕체" w:eastAsia="바탕체" w:hAnsi="바탕체" w:hint="eastAsia"/>
-                <w:sz w:val="22"/>
-              </w:rPr>
-              <w:t xml:space="preserve"> 진술 및 </w:t>
-            </w:r>
-            <w:proofErr w:type="spellStart"/>
-            <w:r>
-              <w:rPr>
-                <w:rFonts w:ascii="바탕체" w:eastAsia="바탕체" w:hAnsi="바탕체" w:hint="eastAsia"/>
-                <w:sz w:val="22"/>
-              </w:rPr>
-              <w:t>조사자의</w:t>
-            </w:r>
-            <w:proofErr w:type="spellEnd"/>
-            <w:r>
-              <w:rPr>
-                <w:rFonts w:ascii="바탕체" w:eastAsia="바탕체" w:hAnsi="바탕체" w:hint="eastAsia"/>
-                <w:sz w:val="22"/>
-              </w:rPr>
-              <w:t xml:space="preserve"> 현장 </w:t>
-            </w:r>
-            <w:proofErr w:type="spellStart"/>
-            <w:r>
-              <w:rPr>
-                <w:rFonts w:ascii="바탕체" w:eastAsia="바탕체" w:hAnsi="바탕체" w:hint="eastAsia"/>
-                <w:sz w:val="22"/>
-              </w:rPr>
-              <w:t>확인결과</w:t>
-            </w:r>
-            <w:proofErr w:type="spellEnd"/>
-            <w:r>
-              <w:rPr>
-                <w:rFonts w:ascii="바탕체" w:eastAsia="바탕체" w:hAnsi="바탕체" w:hint="eastAsia"/>
-                <w:sz w:val="22"/>
-              </w:rPr>
-              <w:t xml:space="preserve"> 등에 의한 </w:t>
-            </w:r>
-            <w:proofErr w:type="spellStart"/>
-            <w:r>
-              <w:rPr>
-                <w:rFonts w:ascii="바탕체" w:eastAsia="바탕체" w:hAnsi="바탕체" w:hint="eastAsia"/>
-                <w:sz w:val="22"/>
-              </w:rPr>
-              <w:t>사고경위는</w:t>
-            </w:r>
-            <w:proofErr w:type="spellEnd"/>
-            <w:r>
-              <w:rPr>
-                <w:rFonts w:ascii="바탕체" w:eastAsia="바탕체" w:hAnsi="바탕체" w:hint="eastAsia"/>
-                <w:sz w:val="22"/>
-              </w:rPr>
-              <w:t xml:space="preserve"> 아래와 같음.</w:t>
+            <w:r>
+              <w:rPr>
+                <w:rFonts w:ascii="바탕체" w:eastAsia="바탕체" w:hAnsi="바탕체" w:hint="eastAsia"/>
+                <w:sz w:val="22"/>
+              </w:rPr>
+              <w:t>사고관련자 진술 및 조사자의 현장 확인결과 등에 의한 사고경위는 아래와 같음.</w:t>
             </w:r>
           </w:p>
           <w:p>
@@ -7159,25 +5258,7 @@
                 <w:kern w:val="0"/>
                 <w:sz w:val="22"/>
               </w:rPr>
-              <w:t>@</w:t>
-            </w:r>
-            <w:proofErr w:type="spellStart"/>
-            <w:r>
-              <w:rPr>
-                <w:rFonts w:ascii="바탕체" w:eastAsia="바탕체" w:hAnsi="바탕체" w:hint="eastAsia"/>
-                <w:kern w:val="0"/>
-                <w:sz w:val="22"/>
-              </w:rPr>
-              <w:t>B1AcdtCnts</w:t>
-            </w:r>
-            <w:proofErr w:type="spellEnd"/>
-            <w:r>
-              <w:rPr>
-                <w:rFonts w:ascii="바탕체" w:eastAsia="바탕체" w:hAnsi="바탕체" w:hint="eastAsia"/>
-                <w:kern w:val="0"/>
-                <w:sz w:val="22"/>
-              </w:rPr>
-              <w:t>@</w:t>
+              <w:t>@B1AcdtCnts@</w:t>
             </w:r>
           </w:p>
         </w:tc>
@@ -7255,23 +5336,7 @@
                       <w:rFonts w:ascii="바탕체" w:eastAsia="바탕체" w:hAnsi="바탕체" w:hint="eastAsia"/>
                       <w:sz w:val="22"/>
                     </w:rPr>
-                    <w:t>@</w:t>
-                  </w:r>
-                  <w:proofErr w:type="spellStart"/>
-                  <w:r>
-                    <w:rPr>
-                      <w:rFonts w:ascii="바탕체" w:eastAsia="바탕체" w:hAnsi="바탕체" w:hint="eastAsia"/>
-                      <w:sz w:val="22"/>
-                    </w:rPr>
-                    <w:t>B2AcdtPictImage</w:t>
-                  </w:r>
-                  <w:proofErr w:type="spellEnd"/>
-                  <w:r>
-                    <w:rPr>
-                      <w:rFonts w:ascii="바탕체" w:eastAsia="바탕체" w:hAnsi="바탕체" w:hint="eastAsia"/>
-                      <w:sz w:val="22"/>
-                    </w:rPr>
-                    <w:t>@</w:t>
+                    <w:t>@B2AcdtPictImage@</w:t>
                   </w:r>
                 </w:p>
               </w:tc>
@@ -7303,23 +5368,7 @@
                       <w:rFonts w:ascii="바탕체" w:eastAsia="바탕체" w:hAnsi="바탕체" w:hint="eastAsia"/>
                       <w:sz w:val="22"/>
                     </w:rPr>
-                    <w:t>@</w:t>
-                  </w:r>
-                  <w:proofErr w:type="spellStart"/>
-                  <w:r>
-                    <w:rPr>
-                      <w:rFonts w:ascii="바탕체" w:eastAsia="바탕체" w:hAnsi="바탕체" w:hint="eastAsia"/>
-                      <w:sz w:val="22"/>
-                    </w:rPr>
-                    <w:t>B2AcdtPictImage</w:t>
-                  </w:r>
-                  <w:proofErr w:type="spellEnd"/>
-                  <w:r>
-                    <w:rPr>
-                      <w:rFonts w:ascii="바탕체" w:eastAsia="바탕체" w:hAnsi="바탕체" w:hint="eastAsia"/>
-                      <w:sz w:val="22"/>
-                    </w:rPr>
-                    <w:t>@</w:t>
+                    <w:t>@B2AcdtPictImage@</w:t>
                   </w:r>
                 </w:p>
               </w:tc>
@@ -7356,23 +5405,7 @@
                       <w:rFonts w:ascii="바탕체" w:eastAsia="바탕체" w:hAnsi="바탕체" w:hint="eastAsia"/>
                       <w:sz w:val="22"/>
                     </w:rPr>
-                    <w:t>@</w:t>
-                  </w:r>
-                  <w:proofErr w:type="spellStart"/>
-                  <w:r>
-                    <w:rPr>
-                      <w:rFonts w:ascii="바탕체" w:eastAsia="바탕체" w:hAnsi="바탕체" w:hint="eastAsia"/>
-                      <w:sz w:val="22"/>
-                    </w:rPr>
-                    <w:t>B2AcdtPictCnts</w:t>
-                  </w:r>
-                  <w:proofErr w:type="spellEnd"/>
-                  <w:r>
-                    <w:rPr>
-                      <w:rFonts w:ascii="바탕체" w:eastAsia="바탕체" w:hAnsi="바탕체" w:hint="eastAsia"/>
-                      <w:sz w:val="22"/>
-                    </w:rPr>
-                    <w:t>@</w:t>
+                    <w:t>@B2AcdtPictCnts@</w:t>
                   </w:r>
                 </w:p>
               </w:tc>
@@ -7404,23 +5437,7 @@
                       <w:rFonts w:ascii="바탕체" w:eastAsia="바탕체" w:hAnsi="바탕체" w:hint="eastAsia"/>
                       <w:sz w:val="22"/>
                     </w:rPr>
-                    <w:t>@</w:t>
-                  </w:r>
-                  <w:proofErr w:type="spellStart"/>
-                  <w:r>
-                    <w:rPr>
-                      <w:rFonts w:ascii="바탕체" w:eastAsia="바탕체" w:hAnsi="바탕체" w:hint="eastAsia"/>
-                      <w:sz w:val="22"/>
-                    </w:rPr>
-                    <w:t>B2AcdtPictCnts</w:t>
-                  </w:r>
-                  <w:proofErr w:type="spellEnd"/>
-                  <w:r>
-                    <w:rPr>
-                      <w:rFonts w:ascii="바탕체" w:eastAsia="바탕체" w:hAnsi="바탕체" w:hint="eastAsia"/>
-                      <w:sz w:val="22"/>
-                    </w:rPr>
-                    <w:t>@</w:t>
+                    <w:t>@B2AcdtPictCnts@</w:t>
                   </w:r>
                 </w:p>
               </w:tc>
@@ -7478,7 +5495,6 @@
         <w:lastRenderedPageBreak/>
         <w:t>Ⅲ. 면</w:t>
       </w:r>
-      <w:proofErr w:type="gramStart"/>
       <w:r>
         <w:rPr>
           <w:rFonts w:ascii="바탕체" w:eastAsia="바탕체" w:hAnsi="바탕체"/>
@@ -7488,7 +5504,6 @@
         </w:rPr>
         <w:t>.</w:t>
       </w:r>
-      <w:proofErr w:type="spellStart"/>
       <w:r>
         <w:rPr>
           <w:rFonts w:ascii="바탕체" w:eastAsia="바탕체" w:hAnsi="바탕체" w:hint="eastAsia"/>
@@ -7498,8 +5513,6 @@
         </w:rPr>
         <w:t>부책사항</w:t>
       </w:r>
-      <w:proofErr w:type="spellEnd"/>
-      <w:proofErr w:type="gramEnd"/>
     </w:p>
     <w:p>
       <w:pPr>
@@ -7524,19 +5537,8 @@
           <w:sz w:val="28"/>
           <w:szCs w:val="28"/>
         </w:rPr>
-        <w:t xml:space="preserve">약관상 </w:t>
+        <w:t>약관상 면부책사항</w:t>
       </w:r>
-      <w:proofErr w:type="spellStart"/>
-      <w:r>
-        <w:rPr>
-          <w:rFonts w:ascii="바탕체" w:eastAsia="바탕체" w:hAnsi="바탕체" w:hint="eastAsia"/>
-          <w:b/>
-          <w:sz w:val="28"/>
-          <w:szCs w:val="28"/>
-        </w:rPr>
-        <w:t>면부책사항</w:t>
-      </w:r>
-      <w:proofErr w:type="spellEnd"/>
     </w:p>
     <w:tbl>
       <w:tblPr>
@@ -7668,7 +5670,6 @@
                 <w:sz w:val="22"/>
               </w:rPr>
             </w:pPr>
-            <w:proofErr w:type="spellStart"/>
             <w:r>
               <w:rPr>
                 <w:rFonts w:ascii="바탕체" w:eastAsia="바탕체" w:hAnsi="바탕체" w:hint="eastAsia"/>
@@ -7677,7 +5678,6 @@
               </w:rPr>
               <w:t>근거자료</w:t>
             </w:r>
-            <w:proofErr w:type="spellEnd"/>
           </w:p>
         </w:tc>
       </w:tr>
@@ -7707,18 +5707,8 @@
                 <w:b/>
                 <w:sz w:val="22"/>
               </w:rPr>
-              <w:t>면/</w:t>
-            </w:r>
-            <w:proofErr w:type="spellStart"/>
-            <w:r>
-              <w:rPr>
-                <w:rFonts w:ascii="바탕체" w:eastAsia="바탕체" w:hAnsi="바탕체" w:hint="eastAsia"/>
-                <w:b/>
-                <w:sz w:val="22"/>
-              </w:rPr>
-              <w:t>부책</w:t>
-            </w:r>
-            <w:proofErr w:type="spellEnd"/>
+              <w:t>면/부책</w:t>
+            </w:r>
           </w:p>
         </w:tc>
         <w:tc>
@@ -7740,23 +5730,7 @@
                 <w:rFonts w:ascii="바탕체" w:eastAsia="바탕체" w:hAnsi="바탕체" w:hint="eastAsia"/>
                 <w:sz w:val="22"/>
               </w:rPr>
-              <w:t>@</w:t>
-            </w:r>
-            <w:proofErr w:type="spellStart"/>
-            <w:r>
-              <w:rPr>
-                <w:rFonts w:ascii="바탕체" w:eastAsia="바탕체" w:hAnsi="바탕체" w:hint="eastAsia"/>
-                <w:sz w:val="22"/>
-              </w:rPr>
-              <w:t>B3CltrStpltRspsbFg</w:t>
-            </w:r>
-            <w:proofErr w:type="spellEnd"/>
-            <w:r>
-              <w:rPr>
-                <w:rFonts w:ascii="바탕체" w:eastAsia="바탕체" w:hAnsi="바탕체" w:hint="eastAsia"/>
-                <w:sz w:val="22"/>
-              </w:rPr>
-              <w:t>@</w:t>
+              <w:t>@B3CltrStpltRspsbFg@</w:t>
             </w:r>
           </w:p>
         </w:tc>
@@ -7779,23 +5753,7 @@
                 <w:rFonts w:ascii="바탕체" w:eastAsia="바탕체" w:hAnsi="바탕체" w:hint="eastAsia"/>
                 <w:sz w:val="22"/>
               </w:rPr>
-              <w:t>@</w:t>
-            </w:r>
-            <w:proofErr w:type="spellStart"/>
-            <w:r>
-              <w:rPr>
-                <w:rFonts w:ascii="바탕체" w:eastAsia="바탕체" w:hAnsi="바탕체" w:hint="eastAsia"/>
-                <w:sz w:val="22"/>
-              </w:rPr>
-              <w:t>B3CltrStpltRspsbSrc</w:t>
-            </w:r>
-            <w:proofErr w:type="spellEnd"/>
-            <w:r>
-              <w:rPr>
-                <w:rFonts w:ascii="바탕체" w:eastAsia="바탕체" w:hAnsi="바탕체" w:hint="eastAsia"/>
-                <w:sz w:val="22"/>
-              </w:rPr>
-              <w:t>@</w:t>
+              <w:t>@B3CltrStpltRspsbSrc@</w:t>
             </w:r>
           </w:p>
         </w:tc>
@@ -7820,7 +5778,6 @@
                 <w:sz w:val="22"/>
               </w:rPr>
             </w:pPr>
-            <w:proofErr w:type="spellStart"/>
             <w:r>
               <w:rPr>
                 <w:rFonts w:ascii="바탕체" w:eastAsia="바탕체" w:hAnsi="바탕체" w:hint="eastAsia"/>
@@ -7829,7 +5786,6 @@
               </w:rPr>
               <w:t>판단근거</w:t>
             </w:r>
-            <w:proofErr w:type="spellEnd"/>
           </w:p>
         </w:tc>
         <w:tc>
@@ -7851,23 +5807,7 @@
                 <w:rFonts w:ascii="바탕체" w:eastAsia="바탕체" w:hAnsi="바탕체" w:hint="eastAsia"/>
                 <w:sz w:val="22"/>
               </w:rPr>
-              <w:t>@</w:t>
-            </w:r>
-            <w:proofErr w:type="spellStart"/>
-            <w:r>
-              <w:rPr>
-                <w:rFonts w:ascii="바탕체" w:eastAsia="바탕체" w:hAnsi="바탕체" w:hint="eastAsia"/>
-                <w:sz w:val="22"/>
-              </w:rPr>
-              <w:t>B3CltrStpltRspsbBss</w:t>
-            </w:r>
-            <w:proofErr w:type="spellEnd"/>
-            <w:r>
-              <w:rPr>
-                <w:rFonts w:ascii="바탕체" w:eastAsia="바탕체" w:hAnsi="바탕체" w:hint="eastAsia"/>
-                <w:sz w:val="22"/>
-              </w:rPr>
-              <w:t>@</w:t>
+              <w:t>@B3CltrStpltRspsbBss@</w:t>
             </w:r>
           </w:p>
         </w:tc>
@@ -7930,19 +5870,8 @@
           <w:sz w:val="28"/>
           <w:szCs w:val="28"/>
         </w:rPr>
-        <w:t xml:space="preserve">법률상 </w:t>
+        <w:t>법률상 면부책사항</w:t>
       </w:r>
-      <w:proofErr w:type="spellStart"/>
-      <w:r>
-        <w:rPr>
-          <w:rFonts w:ascii="바탕체" w:eastAsia="바탕체" w:hAnsi="바탕체" w:hint="eastAsia"/>
-          <w:b/>
-          <w:sz w:val="28"/>
-          <w:szCs w:val="28"/>
-        </w:rPr>
-        <w:t>면부책사항</w:t>
-      </w:r>
-      <w:proofErr w:type="spellEnd"/>
     </w:p>
     <w:p>
       <w:pPr>
@@ -7967,19 +5896,8 @@
           <w:sz w:val="24"/>
           <w:szCs w:val="24"/>
         </w:rPr>
-        <w:t xml:space="preserve">피보험자의 </w:t>
+        <w:t>피보험자의 배상책임</w:t>
       </w:r>
-      <w:proofErr w:type="spellStart"/>
-      <w:r>
-        <w:rPr>
-          <w:rFonts w:ascii="바탕체" w:eastAsia="바탕체" w:hAnsi="바탕체" w:hint="eastAsia"/>
-          <w:b/>
-          <w:sz w:val="24"/>
-          <w:szCs w:val="24"/>
-        </w:rPr>
-        <w:t>배상책임</w:t>
-      </w:r>
-      <w:proofErr w:type="spellEnd"/>
     </w:p>
     <w:tbl>
       <w:tblPr>
@@ -8108,7 +6026,6 @@
                 <w:sz w:val="22"/>
               </w:rPr>
             </w:pPr>
-            <w:proofErr w:type="spellStart"/>
             <w:r>
               <w:rPr>
                 <w:rFonts w:ascii="바탕체" w:eastAsia="바탕체" w:hAnsi="바탕체" w:hint="eastAsia"/>
@@ -8117,7 +6034,6 @@
               </w:rPr>
               <w:t>근거자료</w:t>
             </w:r>
-            <w:proofErr w:type="spellEnd"/>
           </w:p>
         </w:tc>
       </w:tr>
@@ -8147,18 +6063,8 @@
                 <w:b/>
                 <w:sz w:val="22"/>
               </w:rPr>
-              <w:t>면/</w:t>
-            </w:r>
-            <w:proofErr w:type="spellStart"/>
-            <w:r>
-              <w:rPr>
-                <w:rFonts w:ascii="바탕체" w:eastAsia="바탕체" w:hAnsi="바탕체" w:hint="eastAsia"/>
-                <w:b/>
-                <w:sz w:val="22"/>
-              </w:rPr>
-              <w:t>부책</w:t>
-            </w:r>
-            <w:proofErr w:type="spellEnd"/>
+              <w:t>면/부책</w:t>
+            </w:r>
           </w:p>
         </w:tc>
         <w:tc>
@@ -8180,23 +6086,7 @@
                 <w:rFonts w:ascii="바탕체" w:eastAsia="바탕체" w:hAnsi="바탕체" w:hint="eastAsia"/>
                 <w:sz w:val="22"/>
               </w:rPr>
-              <w:t>@</w:t>
-            </w:r>
-            <w:proofErr w:type="spellStart"/>
-            <w:r>
-              <w:rPr>
-                <w:rFonts w:ascii="바탕체" w:eastAsia="바탕체" w:hAnsi="바탕체" w:hint="eastAsia"/>
-                <w:sz w:val="22"/>
-              </w:rPr>
-              <w:t>B3LegaRspsbFg</w:t>
-            </w:r>
-            <w:proofErr w:type="spellEnd"/>
-            <w:r>
-              <w:rPr>
-                <w:rFonts w:ascii="바탕체" w:eastAsia="바탕체" w:hAnsi="바탕체" w:hint="eastAsia"/>
-                <w:sz w:val="22"/>
-              </w:rPr>
-              <w:t>@</w:t>
+              <w:t>@B3LegaRspsbFg@</w:t>
             </w:r>
           </w:p>
         </w:tc>
@@ -8219,23 +6109,7 @@
                 <w:rFonts w:ascii="바탕체" w:eastAsia="바탕체" w:hAnsi="바탕체" w:hint="eastAsia"/>
                 <w:sz w:val="22"/>
               </w:rPr>
-              <w:t>@</w:t>
-            </w:r>
-            <w:proofErr w:type="spellStart"/>
-            <w:r>
-              <w:rPr>
-                <w:rFonts w:ascii="바탕체" w:eastAsia="바탕체" w:hAnsi="바탕체" w:hint="eastAsia"/>
-                <w:sz w:val="22"/>
-              </w:rPr>
-              <w:t>B3LegaRspsbSrc</w:t>
-            </w:r>
-            <w:proofErr w:type="spellEnd"/>
-            <w:r>
-              <w:rPr>
-                <w:rFonts w:ascii="바탕체" w:eastAsia="바탕체" w:hAnsi="바탕체" w:hint="eastAsia"/>
-                <w:sz w:val="22"/>
-              </w:rPr>
-              <w:t>@</w:t>
+              <w:t>@B3LegaRspsbSrc@</w:t>
             </w:r>
           </w:p>
         </w:tc>
@@ -8260,7 +6134,6 @@
                 <w:sz w:val="22"/>
               </w:rPr>
             </w:pPr>
-            <w:proofErr w:type="spellStart"/>
             <w:r>
               <w:rPr>
                 <w:rFonts w:ascii="바탕체" w:eastAsia="바탕체" w:hAnsi="바탕체" w:hint="eastAsia"/>
@@ -8269,7 +6142,6 @@
               </w:rPr>
               <w:t>판단근거</w:t>
             </w:r>
-            <w:proofErr w:type="spellEnd"/>
           </w:p>
         </w:tc>
         <w:tc>
@@ -8291,23 +6163,7 @@
                 <w:rFonts w:ascii="바탕체" w:eastAsia="바탕체" w:hAnsi="바탕체" w:hint="eastAsia"/>
                 <w:sz w:val="22"/>
               </w:rPr>
-              <w:t>@</w:t>
-            </w:r>
-            <w:proofErr w:type="spellStart"/>
-            <w:r>
-              <w:rPr>
-                <w:rFonts w:ascii="바탕체" w:eastAsia="바탕체" w:hAnsi="바탕체" w:hint="eastAsia"/>
-                <w:sz w:val="22"/>
-              </w:rPr>
-              <w:t>B3LegaRspsbBss</w:t>
-            </w:r>
-            <w:proofErr w:type="spellEnd"/>
-            <w:r>
-              <w:rPr>
-                <w:rFonts w:ascii="바탕체" w:eastAsia="바탕체" w:hAnsi="바탕체" w:hint="eastAsia"/>
-                <w:sz w:val="22"/>
-              </w:rPr>
-              <w:t>@</w:t>
+              <w:t>@B3LegaRspsbBss@</w:t>
             </w:r>
           </w:p>
         </w:tc>
@@ -8348,7 +6204,6 @@
                 <w:sz w:val="22"/>
               </w:rPr>
             </w:pPr>
-            <w:proofErr w:type="spellStart"/>
             <w:r>
               <w:rPr>
                 <w:rFonts w:ascii="바탕체" w:eastAsia="바탕체" w:hAnsi="바탕체" w:hint="eastAsia"/>
@@ -8357,7 +6212,6 @@
               </w:rPr>
               <w:t>관련법규</w:t>
             </w:r>
-            <w:proofErr w:type="spellEnd"/>
           </w:p>
         </w:tc>
         <w:tc>
@@ -8380,23 +6234,7 @@
                 <w:rFonts w:ascii="바탕체" w:eastAsia="바탕체" w:hAnsi="바탕체" w:hint="eastAsia"/>
                 <w:sz w:val="22"/>
               </w:rPr>
-              <w:t>@</w:t>
-            </w:r>
-            <w:proofErr w:type="spellStart"/>
-            <w:r>
-              <w:rPr>
-                <w:rFonts w:ascii="바탕체" w:eastAsia="바탕체" w:hAnsi="바탕체" w:hint="eastAsia"/>
-                <w:sz w:val="22"/>
-              </w:rPr>
-              <w:t>B3LegaRspsbRaw</w:t>
-            </w:r>
-            <w:proofErr w:type="spellEnd"/>
-            <w:r>
-              <w:rPr>
-                <w:rFonts w:ascii="바탕체" w:eastAsia="바탕체" w:hAnsi="바탕체" w:hint="eastAsia"/>
-                <w:sz w:val="22"/>
-              </w:rPr>
-              <w:t>@</w:t>
+              <w:t>@B3LegaRspsbRaw@</w:t>
             </w:r>
           </w:p>
         </w:tc>
@@ -8583,7 +6421,6 @@
                 <w:sz w:val="22"/>
               </w:rPr>
             </w:pPr>
-            <w:proofErr w:type="spellStart"/>
             <w:r>
               <w:rPr>
                 <w:rFonts w:ascii="바탕체" w:eastAsia="바탕체" w:hAnsi="바탕체" w:hint="eastAsia"/>
@@ -8592,7 +6429,6 @@
               </w:rPr>
               <w:t>근거자료</w:t>
             </w:r>
-            <w:proofErr w:type="spellEnd"/>
           </w:p>
         </w:tc>
       </w:tr>
@@ -8616,7 +6452,6 @@
                 <w:sz w:val="22"/>
               </w:rPr>
             </w:pPr>
-            <w:proofErr w:type="spellStart"/>
             <w:r>
               <w:rPr>
                 <w:rFonts w:ascii="바탕체" w:eastAsia="바탕체" w:hAnsi="바탕체" w:hint="eastAsia"/>
@@ -8625,7 +6460,6 @@
               </w:rPr>
               <w:t>과실비율</w:t>
             </w:r>
-            <w:proofErr w:type="spellEnd"/>
           </w:p>
         </w:tc>
         <w:tc>
@@ -8647,23 +6481,7 @@
                 <w:rFonts w:ascii="바탕체" w:eastAsia="바탕체" w:hAnsi="바탕체" w:hint="eastAsia"/>
                 <w:sz w:val="22"/>
               </w:rPr>
-              <w:t>@</w:t>
-            </w:r>
-            <w:proofErr w:type="spellStart"/>
-            <w:r>
-              <w:rPr>
-                <w:rFonts w:ascii="바탕체" w:eastAsia="바탕체" w:hAnsi="바탕체" w:hint="eastAsia"/>
-                <w:sz w:val="22"/>
-              </w:rPr>
-              <w:t>B3VitmNglgRatePer</w:t>
-            </w:r>
-            <w:proofErr w:type="spellEnd"/>
-            <w:r>
-              <w:rPr>
-                <w:rFonts w:ascii="바탕체" w:eastAsia="바탕체" w:hAnsi="바탕체" w:hint="eastAsia"/>
-                <w:sz w:val="22"/>
-              </w:rPr>
-              <w:t>@</w:t>
+              <w:t>@B3VitmNglgRatePer@</w:t>
             </w:r>
           </w:p>
         </w:tc>
@@ -8704,7 +6522,6 @@
                 <w:sz w:val="22"/>
               </w:rPr>
             </w:pPr>
-            <w:proofErr w:type="spellStart"/>
             <w:r>
               <w:rPr>
                 <w:rFonts w:ascii="바탕체" w:eastAsia="바탕체" w:hAnsi="바탕체" w:hint="eastAsia"/>
@@ -8713,7 +6530,6 @@
               </w:rPr>
               <w:t>판단근거</w:t>
             </w:r>
-            <w:proofErr w:type="spellEnd"/>
           </w:p>
         </w:tc>
         <w:tc>
@@ -8735,23 +6551,7 @@
                 <w:rFonts w:ascii="바탕체" w:eastAsia="바탕체" w:hAnsi="바탕체" w:hint="eastAsia"/>
                 <w:sz w:val="22"/>
               </w:rPr>
-              <w:t>@</w:t>
-            </w:r>
-            <w:proofErr w:type="spellStart"/>
-            <w:r>
-              <w:rPr>
-                <w:rFonts w:ascii="바탕체" w:eastAsia="바탕체" w:hAnsi="바탕체" w:hint="eastAsia"/>
-                <w:sz w:val="22"/>
-              </w:rPr>
-              <w:t>B3VitmNglgBss</w:t>
-            </w:r>
-            <w:proofErr w:type="spellEnd"/>
-            <w:r>
-              <w:rPr>
-                <w:rFonts w:ascii="바탕체" w:eastAsia="바탕체" w:hAnsi="바탕체" w:hint="eastAsia"/>
-                <w:sz w:val="22"/>
-              </w:rPr>
-              <w:t>@</w:t>
+              <w:t>@B3VitmNglgBss@</w:t>
             </w:r>
           </w:p>
         </w:tc>
@@ -8774,23 +6574,7 @@
                 <w:rFonts w:ascii="바탕체" w:eastAsia="바탕체" w:hAnsi="바탕체" w:hint="eastAsia"/>
                 <w:sz w:val="22"/>
               </w:rPr>
-              <w:t>@</w:t>
-            </w:r>
-            <w:proofErr w:type="spellStart"/>
-            <w:r>
-              <w:rPr>
-                <w:rFonts w:ascii="바탕체" w:eastAsia="바탕체" w:hAnsi="바탕체" w:hint="eastAsia"/>
-                <w:sz w:val="22"/>
-              </w:rPr>
-              <w:t>B3VitmNglgSrc</w:t>
-            </w:r>
-            <w:proofErr w:type="spellEnd"/>
-            <w:r>
-              <w:rPr>
-                <w:rFonts w:ascii="바탕체" w:eastAsia="바탕체" w:hAnsi="바탕체" w:hint="eastAsia"/>
-                <w:sz w:val="22"/>
-              </w:rPr>
-              <w:t>@</w:t>
+              <w:t>@B3VitmNglgSrc@</w:t>
             </w:r>
           </w:p>
         </w:tc>
@@ -8968,23 +6752,7 @@
                 <w:rFonts w:ascii="바탕체" w:eastAsia="바탕체" w:hAnsi="바탕체"/>
                 <w:sz w:val="22"/>
               </w:rPr>
-              <w:t>@</w:t>
-            </w:r>
-            <w:proofErr w:type="spellStart"/>
-            <w:r>
-              <w:rPr>
-                <w:rFonts w:ascii="바탕체" w:eastAsia="바탕체" w:hAnsi="바탕체"/>
-                <w:sz w:val="22"/>
-              </w:rPr>
-              <w:t>B1VitmNm</w:t>
-            </w:r>
-            <w:proofErr w:type="spellEnd"/>
-            <w:r>
-              <w:rPr>
-                <w:rFonts w:ascii="바탕체" w:eastAsia="바탕체" w:hAnsi="바탕체"/>
-                <w:sz w:val="22"/>
-              </w:rPr>
-              <w:t>@</w:t>
+              <w:t>@B1VitmNm@</w:t>
             </w:r>
           </w:p>
         </w:tc>
@@ -9014,7 +6782,6 @@
                 <w:sz w:val="22"/>
               </w:rPr>
             </w:pPr>
-            <w:proofErr w:type="spellStart"/>
             <w:r>
               <w:rPr>
                 <w:rFonts w:ascii="바탕체" w:eastAsia="바탕체" w:hAnsi="바탕체" w:hint="eastAsia"/>
@@ -9024,7 +6791,6 @@
               </w:rPr>
               <w:t>주민번호</w:t>
             </w:r>
-            <w:proofErr w:type="spellEnd"/>
           </w:p>
         </w:tc>
         <w:tc>
@@ -9054,23 +6820,7 @@
                 <w:rFonts w:ascii="바탕체" w:eastAsia="바탕체" w:hAnsi="바탕체"/>
                 <w:sz w:val="22"/>
               </w:rPr>
-              <w:t>@</w:t>
-            </w:r>
-            <w:proofErr w:type="spellStart"/>
-            <w:r>
-              <w:rPr>
-                <w:rFonts w:ascii="바탕체" w:eastAsia="바탕체" w:hAnsi="바탕체"/>
-                <w:sz w:val="22"/>
-              </w:rPr>
-              <w:t>B1VitmRegno</w:t>
-            </w:r>
-            <w:proofErr w:type="spellEnd"/>
-            <w:r>
-              <w:rPr>
-                <w:rFonts w:ascii="바탕체" w:eastAsia="바탕체" w:hAnsi="바탕체"/>
-                <w:sz w:val="22"/>
-              </w:rPr>
-              <w:t>@</w:t>
+              <w:t>@B1VitmRegno@</w:t>
             </w:r>
           </w:p>
         </w:tc>
@@ -9161,23 +6911,7 @@
                 <w:rFonts w:ascii="바탕체" w:eastAsia="바탕체" w:hAnsi="바탕체"/>
                 <w:sz w:val="22"/>
               </w:rPr>
-              <w:t>@</w:t>
-            </w:r>
-            <w:proofErr w:type="spellStart"/>
-            <w:r>
-              <w:rPr>
-                <w:rFonts w:ascii="바탕체" w:eastAsia="바탕체" w:hAnsi="바탕체"/>
-                <w:sz w:val="22"/>
-              </w:rPr>
-              <w:t>B1VitmJob</w:t>
-            </w:r>
-            <w:proofErr w:type="spellEnd"/>
-            <w:r>
-              <w:rPr>
-                <w:rFonts w:ascii="바탕체" w:eastAsia="바탕체" w:hAnsi="바탕체"/>
-                <w:sz w:val="22"/>
-              </w:rPr>
-              <w:t>@</w:t>
+              <w:t>@B1VitmJob@</w:t>
             </w:r>
           </w:p>
         </w:tc>
@@ -9215,29 +6949,7 @@
                 <w:kern w:val="0"/>
                 <w:sz w:val="22"/>
               </w:rPr>
-              <w:t xml:space="preserve">연 </w:t>
-            </w:r>
-            <w:proofErr w:type="spellStart"/>
-            <w:r>
-              <w:rPr>
-                <w:rFonts w:ascii="바탕체" w:eastAsia="바탕체" w:hAnsi="바탕체" w:cs="굴림" w:hint="eastAsia"/>
-                <w:b/>
-                <w:color w:val="000000"/>
-                <w:kern w:val="0"/>
-                <w:sz w:val="22"/>
-              </w:rPr>
-              <w:t>락</w:t>
-            </w:r>
-            <w:proofErr w:type="spellEnd"/>
-            <w:r>
-              <w:rPr>
-                <w:rFonts w:ascii="바탕체" w:eastAsia="바탕체" w:hAnsi="바탕체" w:cs="굴림" w:hint="eastAsia"/>
-                <w:b/>
-                <w:color w:val="000000"/>
-                <w:kern w:val="0"/>
-                <w:sz w:val="22"/>
-              </w:rPr>
-              <w:t xml:space="preserve"> 처</w:t>
+              <w:t>연 락 처</w:t>
             </w:r>
           </w:p>
         </w:tc>
@@ -9268,23 +6980,7 @@
                 <w:rFonts w:ascii="바탕체" w:eastAsia="바탕체" w:hAnsi="바탕체"/>
                 <w:sz w:val="22"/>
               </w:rPr>
-              <w:t>@</w:t>
-            </w:r>
-            <w:proofErr w:type="spellStart"/>
-            <w:r>
-              <w:rPr>
-                <w:rFonts w:ascii="바탕체" w:eastAsia="바탕체" w:hAnsi="바탕체"/>
-                <w:sz w:val="22"/>
-              </w:rPr>
-              <w:t>B1VitmTel</w:t>
-            </w:r>
-            <w:proofErr w:type="spellEnd"/>
-            <w:r>
-              <w:rPr>
-                <w:rFonts w:ascii="바탕체" w:eastAsia="바탕체" w:hAnsi="바탕체"/>
-                <w:sz w:val="22"/>
-              </w:rPr>
-              <w:t>@</w:t>
+              <w:t>@B1VitmTel@</w:t>
             </w:r>
           </w:p>
         </w:tc>
@@ -9377,23 +7073,7 @@
                 <w:rFonts w:ascii="바탕체" w:eastAsia="바탕체" w:hAnsi="바탕체"/>
                 <w:sz w:val="22"/>
               </w:rPr>
-              <w:t>@</w:t>
-            </w:r>
-            <w:proofErr w:type="spellStart"/>
-            <w:r>
-              <w:rPr>
-                <w:rFonts w:ascii="바탕체" w:eastAsia="바탕체" w:hAnsi="바탕체"/>
-                <w:sz w:val="22"/>
-              </w:rPr>
-              <w:t>B1VitmAddress</w:t>
-            </w:r>
-            <w:proofErr w:type="spellEnd"/>
-            <w:r>
-              <w:rPr>
-                <w:rFonts w:ascii="바탕체" w:eastAsia="바탕체" w:hAnsi="바탕체"/>
-                <w:sz w:val="22"/>
-              </w:rPr>
-              <w:t>@</w:t>
+              <w:t>@B1VitmAddress@</w:t>
             </w:r>
           </w:p>
         </w:tc>
@@ -9428,7 +7108,6 @@
                 <w:sz w:val="22"/>
               </w:rPr>
             </w:pPr>
-            <w:proofErr w:type="spellStart"/>
             <w:r>
               <w:rPr>
                 <w:rFonts w:ascii="바탕체" w:eastAsia="바탕체" w:hAnsi="바탕체" w:hint="eastAsia"/>
@@ -9438,7 +7117,6 @@
               </w:rPr>
               <w:t>치료기간</w:t>
             </w:r>
-            <w:proofErr w:type="spellEnd"/>
           </w:p>
         </w:tc>
         <w:tc>
@@ -9469,23 +7147,7 @@
                 <w:rFonts w:ascii="바탕체" w:eastAsia="바탕체" w:hAnsi="바탕체"/>
                 <w:sz w:val="22"/>
               </w:rPr>
-              <w:t>@</w:t>
-            </w:r>
-            <w:proofErr w:type="spellStart"/>
-            <w:r>
-              <w:rPr>
-                <w:rFonts w:ascii="바탕체" w:eastAsia="바탕체" w:hAnsi="바탕체"/>
-                <w:sz w:val="22"/>
-              </w:rPr>
-              <w:t>B1VitmCureFrDt</w:t>
-            </w:r>
-            <w:proofErr w:type="spellEnd"/>
-            <w:r>
-              <w:rPr>
-                <w:rFonts w:ascii="바탕체" w:eastAsia="바탕체" w:hAnsi="바탕체"/>
-                <w:sz w:val="22"/>
-              </w:rPr>
-              <w:t>@</w:t>
+              <w:t>@B1VitmCureFrDt@</w:t>
             </w:r>
             <w:r>
               <w:rPr>
@@ -9506,23 +7168,7 @@
                 <w:rFonts w:ascii="바탕체" w:eastAsia="바탕체" w:hAnsi="바탕체"/>
                 <w:sz w:val="22"/>
               </w:rPr>
-              <w:t>@</w:t>
-            </w:r>
-            <w:proofErr w:type="spellStart"/>
-            <w:r>
-              <w:rPr>
-                <w:rFonts w:ascii="바탕체" w:eastAsia="바탕체" w:hAnsi="바탕체"/>
-                <w:sz w:val="22"/>
-              </w:rPr>
-              <w:t>B1VitmCureToDt</w:t>
-            </w:r>
-            <w:proofErr w:type="spellEnd"/>
-            <w:r>
-              <w:rPr>
-                <w:rFonts w:ascii="바탕체" w:eastAsia="바탕체" w:hAnsi="바탕체"/>
-                <w:sz w:val="22"/>
-              </w:rPr>
-              <w:t>@</w:t>
+              <w:t>@B1VitmCureToDt@</w:t>
             </w:r>
           </w:p>
         </w:tc>
@@ -9552,7 +7198,6 @@
                 <w:sz w:val="22"/>
               </w:rPr>
             </w:pPr>
-            <w:proofErr w:type="spellStart"/>
             <w:r>
               <w:rPr>
                 <w:rFonts w:ascii="바탕체" w:eastAsia="바탕체" w:hAnsi="바탕체" w:hint="eastAsia"/>
@@ -9562,7 +7207,6 @@
               </w:rPr>
               <w:t>치료일수</w:t>
             </w:r>
-            <w:proofErr w:type="spellEnd"/>
           </w:p>
         </w:tc>
         <w:tc>
@@ -9603,23 +7247,7 @@
                 <w:rFonts w:ascii="바탕체" w:eastAsia="바탕체" w:hAnsi="바탕체"/>
                 <w:sz w:val="22"/>
               </w:rPr>
-              <w:t>@</w:t>
-            </w:r>
-            <w:proofErr w:type="spellStart"/>
-            <w:r>
-              <w:rPr>
-                <w:rFonts w:ascii="바탕체" w:eastAsia="바탕체" w:hAnsi="바탕체"/>
-                <w:sz w:val="22"/>
-              </w:rPr>
-              <w:t>B1VitmInHospDay</w:t>
-            </w:r>
-            <w:proofErr w:type="spellEnd"/>
-            <w:r>
-              <w:rPr>
-                <w:rFonts w:ascii="바탕체" w:eastAsia="바탕체" w:hAnsi="바탕체"/>
-                <w:sz w:val="22"/>
-              </w:rPr>
-              <w:t>@</w:t>
+              <w:t>@B1VitmInHospDay@</w:t>
             </w:r>
             <w:r>
               <w:rPr>
@@ -9650,23 +7278,7 @@
                 <w:rFonts w:ascii="바탕체" w:eastAsia="바탕체" w:hAnsi="바탕체"/>
                 <w:sz w:val="22"/>
               </w:rPr>
-              <w:t>@</w:t>
-            </w:r>
-            <w:proofErr w:type="spellStart"/>
-            <w:r>
-              <w:rPr>
-                <w:rFonts w:ascii="바탕체" w:eastAsia="바탕체" w:hAnsi="바탕체"/>
-                <w:sz w:val="22"/>
-              </w:rPr>
-              <w:t>B1VitmOutHospDay</w:t>
-            </w:r>
-            <w:proofErr w:type="spellEnd"/>
-            <w:r>
-              <w:rPr>
-                <w:rFonts w:ascii="바탕체" w:eastAsia="바탕체" w:hAnsi="바탕체"/>
-                <w:sz w:val="22"/>
-              </w:rPr>
-              <w:t>@</w:t>
+              <w:t>@B1VitmOutHospDay@</w:t>
             </w:r>
           </w:p>
         </w:tc>
@@ -9741,23 +7353,7 @@
                 <w:rFonts w:ascii="바탕체" w:eastAsia="바탕체" w:hAnsi="바탕체"/>
                 <w:sz w:val="22"/>
               </w:rPr>
-              <w:t>@</w:t>
-            </w:r>
-            <w:proofErr w:type="spellStart"/>
-            <w:r>
-              <w:rPr>
-                <w:rFonts w:ascii="바탕체" w:eastAsia="바탕체" w:hAnsi="바탕체"/>
-                <w:sz w:val="22"/>
-              </w:rPr>
-              <w:t>B1VitmMainDgnsNm</w:t>
-            </w:r>
-            <w:proofErr w:type="spellEnd"/>
-            <w:r>
-              <w:rPr>
-                <w:rFonts w:ascii="바탕체" w:eastAsia="바탕체" w:hAnsi="바탕체"/>
-                <w:sz w:val="22"/>
-              </w:rPr>
-              <w:t>@</w:t>
+              <w:t>@B1VitmMainDgnsNm@</w:t>
             </w:r>
           </w:p>
         </w:tc>
@@ -9791,7 +7387,6 @@
                 <w:sz w:val="22"/>
               </w:rPr>
             </w:pPr>
-            <w:proofErr w:type="spellStart"/>
             <w:r>
               <w:rPr>
                 <w:rFonts w:ascii="바탕체" w:eastAsia="바탕체" w:hAnsi="바탕체" w:hint="eastAsia"/>
@@ -9801,7 +7396,6 @@
               </w:rPr>
               <w:t>치료내용</w:t>
             </w:r>
-            <w:proofErr w:type="spellEnd"/>
           </w:p>
         </w:tc>
         <w:tc>
@@ -9829,60 +7423,26 @@
                 <w:szCs w:val="19"/>
               </w:rPr>
             </w:pPr>
-            <w:proofErr w:type="spellStart"/>
-            <w:proofErr w:type="gramStart"/>
-            <w:r>
-              <w:rPr>
-                <w:rFonts w:ascii="바탕체" w:eastAsia="바탕체" w:hAnsi="바탕체" w:hint="eastAsia"/>
-                <w:sz w:val="22"/>
-              </w:rPr>
-              <w:t>기왕치료비</w:t>
-            </w:r>
-            <w:proofErr w:type="spellEnd"/>
-            <w:r>
-              <w:rPr>
-                <w:rFonts w:ascii="바탕체" w:eastAsia="바탕체" w:hAnsi="바탕체" w:hint="eastAsia"/>
-                <w:sz w:val="22"/>
-              </w:rPr>
-              <w:t xml:space="preserve"> </w:t>
-            </w:r>
-            <w:r>
-              <w:rPr>
-                <w:rFonts w:ascii="바탕체" w:eastAsia="바탕체" w:hAnsi="바탕체"/>
-                <w:sz w:val="22"/>
-              </w:rPr>
-              <w:t>:</w:t>
-            </w:r>
-            <w:proofErr w:type="gramEnd"/>
-            <w:r>
-              <w:rPr>
-                <w:rFonts w:ascii="바탕체" w:eastAsia="바탕체" w:hAnsi="바탕체"/>
-                <w:sz w:val="22"/>
-              </w:rPr>
-              <w:t xml:space="preserve"> </w:t>
-            </w:r>
-            <w:r>
-              <w:rPr>
-                <w:rFonts w:ascii="바탕체" w:eastAsia="바탕체" w:hAnsi="바탕체"/>
-                <w:sz w:val="22"/>
-              </w:rPr>
-              <w:t>@</w:t>
-            </w:r>
-            <w:proofErr w:type="spellStart"/>
-            <w:r>
-              <w:rPr>
-                <w:rFonts w:ascii="바탕체" w:eastAsia="바탕체" w:hAnsi="바탕체"/>
-                <w:sz w:val="22"/>
-              </w:rPr>
-              <w:t>B1ExpsLosAmtTot1</w:t>
-            </w:r>
-            <w:proofErr w:type="spellEnd"/>
-            <w:r>
-              <w:rPr>
-                <w:rFonts w:ascii="바탕체" w:eastAsia="바탕체" w:hAnsi="바탕체"/>
-                <w:sz w:val="22"/>
-              </w:rPr>
-              <w:t>@</w:t>
+            <w:r>
+              <w:rPr>
+                <w:rFonts w:ascii="바탕체" w:eastAsia="바탕체" w:hAnsi="바탕체" w:hint="eastAsia"/>
+                <w:sz w:val="22"/>
+              </w:rPr>
+              <w:t xml:space="preserve">기왕치료비 </w:t>
+            </w:r>
+            <w:r>
+              <w:rPr>
+                <w:rFonts w:ascii="바탕체" w:eastAsia="바탕체" w:hAnsi="바탕체"/>
+                <w:sz w:val="22"/>
+              </w:rPr>
+              <w:t xml:space="preserve">: </w:t>
+            </w:r>
+            <w:r>
+              <w:rPr>
+                <w:rFonts w:ascii="바탕체" w:eastAsia="바탕체" w:hAnsi="바탕체"/>
+                <w:sz w:val="22"/>
+              </w:rPr>
+              <w:t>@B1ExpsLosAmtTot1@</w:t>
             </w:r>
           </w:p>
           <w:p>
@@ -9901,15 +7461,7 @@
                 <w:rFonts w:ascii="바탕체" w:eastAsia="바탕체" w:hAnsi="바탕체" w:hint="eastAsia"/>
                 <w:sz w:val="22"/>
               </w:rPr>
-              <w:t xml:space="preserve">별첨 </w:t>
-            </w:r>
-            <w:proofErr w:type="spellStart"/>
-            <w:r>
-              <w:rPr>
-                <w:rFonts w:ascii="바탕체" w:eastAsia="바탕체" w:hAnsi="바탕체" w:hint="eastAsia"/>
-                <w:sz w:val="22"/>
-              </w:rPr>
-              <w:t>치료비</w:t>
+              <w:t>별첨 치료비</w:t>
             </w:r>
             <w:r>
               <w:rPr>
@@ -9918,7 +7470,6 @@
               </w:rPr>
               <w:t>내역서</w:t>
             </w:r>
-            <w:proofErr w:type="spellEnd"/>
             <w:r>
               <w:rPr>
                 <w:rFonts w:ascii="바탕체" w:eastAsia="바탕체" w:hAnsi="바탕체" w:hint="eastAsia"/>
@@ -9952,13 +7503,12 @@
               <w:ind w:leftChars="30" w:left="60" w:rightChars="30" w:right="60"/>
               <w:jc w:val="center"/>
               <w:rPr>
-                <w:rFonts w:ascii="바탕체" w:eastAsia="바탕체" w:hAnsi="바탕체" w:hint="eastAsia"/>
+                <w:rFonts w:ascii="바탕체" w:eastAsia="바탕체" w:hAnsi="바탕체"/>
                 <w:b/>
                 <w:bCs/>
                 <w:sz w:val="22"/>
               </w:rPr>
             </w:pPr>
-            <w:proofErr w:type="spellStart"/>
             <w:r>
               <w:rPr>
                 <w:rFonts w:ascii="바탕체" w:eastAsia="바탕체" w:hAnsi="바탕체" w:hint="eastAsia"/>
@@ -9968,7 +7518,6 @@
               </w:rPr>
               <w:t>향후치료비</w:t>
             </w:r>
-            <w:proofErr w:type="spellEnd"/>
           </w:p>
         </w:tc>
         <w:tc>
@@ -9999,23 +7548,7 @@
                 <w:rFonts w:ascii="바탕체" w:eastAsia="바탕체" w:hAnsi="바탕체"/>
                 <w:sz w:val="22"/>
               </w:rPr>
-              <w:t>@</w:t>
-            </w:r>
-            <w:proofErr w:type="spellStart"/>
-            <w:r>
-              <w:rPr>
-                <w:rFonts w:ascii="바탕체" w:eastAsia="바탕체" w:hAnsi="바탕체"/>
-                <w:sz w:val="22"/>
-              </w:rPr>
-              <w:t>B1ExpsCmnt4</w:t>
-            </w:r>
-            <w:proofErr w:type="spellEnd"/>
-            <w:r>
-              <w:rPr>
-                <w:rFonts w:ascii="바탕체" w:eastAsia="바탕체" w:hAnsi="바탕체"/>
-                <w:sz w:val="22"/>
-              </w:rPr>
-              <w:t>@</w:t>
+              <w:t>@B1ExpsCmnt4@</w:t>
             </w:r>
           </w:p>
           <w:p>
@@ -10025,32 +7558,16 @@
               <w:spacing w:after="0" w:line="240" w:lineRule="auto"/>
               <w:jc w:val="left"/>
               <w:rPr>
-                <w:rFonts w:ascii="바탕체" w:eastAsia="바탕체" w:hAnsi="바탕체" w:hint="eastAsia"/>
-                <w:sz w:val="22"/>
-              </w:rPr>
-            </w:pPr>
-            <w:r>
-              <w:rPr>
-                <w:rFonts w:ascii="바탕체" w:eastAsia="바탕체" w:hAnsi="바탕체"/>
-                <w:sz w:val="22"/>
-              </w:rPr>
-              <w:t>@</w:t>
-            </w:r>
-            <w:proofErr w:type="spellStart"/>
-            <w:r>
-              <w:rPr>
-                <w:rFonts w:ascii="바탕체" w:eastAsia="바탕체" w:hAnsi="바탕체"/>
-                <w:sz w:val="22"/>
-              </w:rPr>
-              <w:t>B1ExpsBss4</w:t>
-            </w:r>
-            <w:proofErr w:type="spellEnd"/>
-            <w:r>
-              <w:rPr>
-                <w:rFonts w:ascii="바탕체" w:eastAsia="바탕체" w:hAnsi="바탕체"/>
-                <w:sz w:val="22"/>
-              </w:rPr>
-              <w:t>@</w:t>
+                <w:rFonts w:ascii="바탕체" w:eastAsia="바탕체" w:hAnsi="바탕체"/>
+                <w:sz w:val="22"/>
+              </w:rPr>
+            </w:pPr>
+            <w:r>
+              <w:rPr>
+                <w:rFonts w:ascii="바탕체" w:eastAsia="바탕체" w:hAnsi="바탕체"/>
+                <w:sz w:val="22"/>
+              </w:rPr>
+              <w:t>@B1ExpsBss4@</w:t>
             </w:r>
           </w:p>
         </w:tc>
@@ -10085,7 +7602,6 @@
                 <w:sz w:val="22"/>
               </w:rPr>
             </w:pPr>
-            <w:proofErr w:type="spellStart"/>
             <w:r>
               <w:rPr>
                 <w:rFonts w:ascii="바탕체" w:eastAsia="바탕체" w:hAnsi="바탕체" w:hint="eastAsia"/>
@@ -10095,7 +7611,6 @@
               </w:rPr>
               <w:t>휴업손해</w:t>
             </w:r>
-            <w:proofErr w:type="spellEnd"/>
           </w:p>
         </w:tc>
         <w:tc>
@@ -10122,60 +7637,26 @@
                 <w:highlight w:val="green"/>
               </w:rPr>
             </w:pPr>
-            <w:proofErr w:type="spellStart"/>
-            <w:proofErr w:type="gramStart"/>
-            <w:r>
-              <w:rPr>
-                <w:rFonts w:ascii="바탕체" w:eastAsia="바탕체" w:hAnsi="바탕체" w:hint="eastAsia"/>
-                <w:sz w:val="22"/>
-              </w:rPr>
-              <w:t>휴업손해액</w:t>
-            </w:r>
-            <w:proofErr w:type="spellEnd"/>
-            <w:r>
-              <w:rPr>
-                <w:rFonts w:ascii="바탕체" w:eastAsia="바탕체" w:hAnsi="바탕체" w:hint="eastAsia"/>
-                <w:sz w:val="22"/>
-              </w:rPr>
-              <w:t xml:space="preserve"> </w:t>
-            </w:r>
-            <w:r>
-              <w:rPr>
-                <w:rFonts w:ascii="바탕체" w:eastAsia="바탕체" w:hAnsi="바탕체"/>
-                <w:sz w:val="22"/>
-              </w:rPr>
-              <w:t>:</w:t>
-            </w:r>
-            <w:proofErr w:type="gramEnd"/>
-            <w:r>
-              <w:rPr>
-                <w:rFonts w:ascii="바탕체" w:eastAsia="바탕체" w:hAnsi="바탕체"/>
-                <w:sz w:val="22"/>
-              </w:rPr>
-              <w:t xml:space="preserve"> </w:t>
-            </w:r>
-            <w:r>
-              <w:rPr>
-                <w:rFonts w:ascii="바탕체" w:eastAsia="바탕체" w:hAnsi="바탕체"/>
-                <w:sz w:val="22"/>
-              </w:rPr>
-              <w:t>@</w:t>
-            </w:r>
-            <w:proofErr w:type="spellStart"/>
-            <w:r>
-              <w:rPr>
-                <w:rFonts w:ascii="바탕체" w:eastAsia="바탕체" w:hAnsi="바탕체"/>
-                <w:sz w:val="22"/>
-              </w:rPr>
-              <w:t>B1ExpsLosAmtTot2</w:t>
-            </w:r>
-            <w:proofErr w:type="spellEnd"/>
-            <w:r>
-              <w:rPr>
-                <w:rFonts w:ascii="바탕체" w:eastAsia="바탕체" w:hAnsi="바탕체"/>
-                <w:sz w:val="22"/>
-              </w:rPr>
-              <w:t>@</w:t>
+            <w:r>
+              <w:rPr>
+                <w:rFonts w:ascii="바탕체" w:eastAsia="바탕체" w:hAnsi="바탕체" w:hint="eastAsia"/>
+                <w:sz w:val="22"/>
+              </w:rPr>
+              <w:t xml:space="preserve">휴업손해액 </w:t>
+            </w:r>
+            <w:r>
+              <w:rPr>
+                <w:rFonts w:ascii="바탕체" w:eastAsia="바탕체" w:hAnsi="바탕체"/>
+                <w:sz w:val="22"/>
+              </w:rPr>
+              <w:t xml:space="preserve">: </w:t>
+            </w:r>
+            <w:r>
+              <w:rPr>
+                <w:rFonts w:ascii="바탕체" w:eastAsia="바탕체" w:hAnsi="바탕체"/>
+                <w:sz w:val="22"/>
+              </w:rPr>
+              <w:t>@B1ExpsLosAmtTot2@</w:t>
             </w:r>
           </w:p>
           <w:p>
@@ -10195,17 +7676,8 @@
                 <w:rFonts w:ascii="바탕체" w:eastAsia="바탕체" w:hAnsi="바탕체" w:hint="eastAsia"/>
                 <w:sz w:val="22"/>
               </w:rPr>
-              <w:t xml:space="preserve">별첨 </w:t>
-            </w:r>
-            <w:proofErr w:type="spellStart"/>
-            <w:r>
-              <w:rPr>
-                <w:rFonts w:ascii="바탕체" w:eastAsia="바탕체" w:hAnsi="바탕체" w:hint="eastAsia"/>
-                <w:sz w:val="22"/>
-              </w:rPr>
-              <w:t>휴업손해액</w:t>
-            </w:r>
-            <w:proofErr w:type="spellEnd"/>
+              <w:t>별첨 휴업손해액</w:t>
+            </w:r>
             <w:r>
               <w:rPr>
                 <w:rFonts w:ascii="바탕체" w:eastAsia="바탕체" w:hAnsi="바탕체" w:hint="eastAsia"/>
@@ -10213,7 +7685,6 @@
               </w:rPr>
               <w:t xml:space="preserve"> </w:t>
             </w:r>
-            <w:proofErr w:type="spellStart"/>
             <w:r>
               <w:rPr>
                 <w:rFonts w:ascii="바탕체" w:eastAsia="바탕체" w:hAnsi="바탕체" w:hint="eastAsia"/>
@@ -10228,7 +7699,6 @@
               </w:rPr>
               <w:t>서</w:t>
             </w:r>
-            <w:proofErr w:type="spellEnd"/>
             <w:r>
               <w:rPr>
                 <w:rFonts w:ascii="바탕체" w:eastAsia="바탕체" w:hAnsi="바탕체" w:hint="eastAsia"/>
@@ -10263,13 +7733,12 @@
               <w:ind w:leftChars="30" w:left="60" w:rightChars="30" w:right="60"/>
               <w:jc w:val="center"/>
               <w:rPr>
-                <w:rFonts w:ascii="바탕체" w:eastAsia="바탕체" w:hAnsi="바탕체" w:hint="eastAsia"/>
+                <w:rFonts w:ascii="바탕체" w:eastAsia="바탕체" w:hAnsi="바탕체"/>
                 <w:b/>
                 <w:bCs/>
                 <w:sz w:val="22"/>
               </w:rPr>
             </w:pPr>
-            <w:proofErr w:type="spellStart"/>
             <w:r>
               <w:rPr>
                 <w:rFonts w:ascii="바탕체" w:eastAsia="바탕체" w:hAnsi="바탕체" w:hint="eastAsia"/>
@@ -10279,7 +7748,6 @@
               </w:rPr>
               <w:t>상실수익</w:t>
             </w:r>
-            <w:proofErr w:type="spellEnd"/>
           </w:p>
         </w:tc>
         <w:tc>
@@ -10301,32 +7769,16 @@
               <w:spacing w:before="20" w:after="20" w:line="200" w:lineRule="atLeast"/>
               <w:ind w:leftChars="30" w:left="60" w:rightChars="30" w:right="60"/>
               <w:rPr>
-                <w:rFonts w:ascii="바탕체" w:eastAsia="바탕체" w:hAnsi="바탕체"/>
-                <w:sz w:val="22"/>
-              </w:rPr>
-            </w:pPr>
-            <w:r>
-              <w:rPr>
-                <w:rFonts w:ascii="바탕체" w:eastAsia="바탕체" w:hAnsi="바탕체"/>
-                <w:sz w:val="22"/>
-              </w:rPr>
-              <w:t>@</w:t>
-            </w:r>
-            <w:proofErr w:type="spellStart"/>
-            <w:r>
-              <w:rPr>
-                <w:rFonts w:ascii="바탕체" w:eastAsia="바탕체" w:hAnsi="바탕체"/>
-                <w:sz w:val="22"/>
-              </w:rPr>
-              <w:t>B1ExpsCmnt3</w:t>
-            </w:r>
-            <w:proofErr w:type="spellEnd"/>
-            <w:r>
-              <w:rPr>
-                <w:rFonts w:ascii="바탕체" w:eastAsia="바탕체" w:hAnsi="바탕체"/>
-                <w:sz w:val="22"/>
-              </w:rPr>
-              <w:t>@</w:t>
+                <w:rFonts w:ascii="바탕체" w:eastAsia="바탕체" w:hAnsi="바탕체" w:hint="eastAsia"/>
+                <w:sz w:val="22"/>
+              </w:rPr>
+            </w:pPr>
+            <w:r>
+              <w:rPr>
+                <w:rFonts w:ascii="바탕체" w:eastAsia="바탕체" w:hAnsi="바탕체"/>
+                <w:sz w:val="22"/>
+              </w:rPr>
+              <w:t>@B1ExpsCmnt3@</w:t>
             </w:r>
           </w:p>
           <w:p>
@@ -10336,32 +7788,16 @@
               <w:spacing w:before="20" w:after="20" w:line="200" w:lineRule="atLeast"/>
               <w:ind w:leftChars="30" w:left="60" w:rightChars="30" w:right="60"/>
               <w:rPr>
-                <w:rFonts w:ascii="바탕체" w:eastAsia="바탕체" w:hAnsi="바탕체" w:hint="eastAsia"/>
-                <w:sz w:val="22"/>
-              </w:rPr>
-            </w:pPr>
-            <w:r>
-              <w:rPr>
-                <w:rFonts w:ascii="바탕체" w:eastAsia="바탕체" w:hAnsi="바탕체"/>
-                <w:sz w:val="22"/>
-              </w:rPr>
-              <w:t>@</w:t>
-            </w:r>
-            <w:proofErr w:type="spellStart"/>
-            <w:r>
-              <w:rPr>
-                <w:rFonts w:ascii="바탕체" w:eastAsia="바탕체" w:hAnsi="바탕체"/>
-                <w:sz w:val="22"/>
-              </w:rPr>
-              <w:t>B1ExpsBss3</w:t>
-            </w:r>
-            <w:proofErr w:type="spellEnd"/>
-            <w:r>
-              <w:rPr>
-                <w:rFonts w:ascii="바탕체" w:eastAsia="바탕체" w:hAnsi="바탕체"/>
-                <w:sz w:val="22"/>
-              </w:rPr>
-              <w:t>@</w:t>
+                <w:rFonts w:ascii="바탕체" w:eastAsia="바탕체" w:hAnsi="바탕체"/>
+                <w:sz w:val="22"/>
+              </w:rPr>
+            </w:pPr>
+            <w:r>
+              <w:rPr>
+                <w:rFonts w:ascii="바탕체" w:eastAsia="바탕체" w:hAnsi="바탕체"/>
+                <w:sz w:val="22"/>
+              </w:rPr>
+              <w:t>@B1ExpsBss3@</w:t>
             </w:r>
           </w:p>
         </w:tc>
@@ -10390,7 +7826,7 @@
               <w:ind w:leftChars="30" w:left="60" w:rightChars="30" w:right="60"/>
               <w:jc w:val="center"/>
               <w:rPr>
-                <w:rFonts w:ascii="바탕체" w:eastAsia="바탕체" w:hAnsi="바탕체" w:hint="eastAsia"/>
+                <w:rFonts w:ascii="바탕체" w:eastAsia="바탕체" w:hAnsi="바탕체"/>
                 <w:b/>
                 <w:bCs/>
                 <w:sz w:val="22"/>
@@ -10426,33 +7862,19 @@
               <w:spacing w:before="20" w:after="20" w:line="200" w:lineRule="atLeast"/>
               <w:ind w:leftChars="30" w:left="60" w:rightChars="30" w:right="60"/>
               <w:rPr>
-                <w:rFonts w:ascii="바탕체" w:eastAsia="바탕체" w:hAnsi="바탕체"/>
-                <w:sz w:val="22"/>
-              </w:rPr>
-            </w:pPr>
-            <w:r>
-              <w:rPr>
-                <w:rFonts w:ascii="바탕체" w:eastAsia="바탕체" w:hAnsi="바탕체"/>
-                <w:sz w:val="22"/>
-              </w:rPr>
-              <w:t>@</w:t>
-            </w:r>
-            <w:proofErr w:type="spellStart"/>
-            <w:r>
-              <w:rPr>
-                <w:rFonts w:ascii="바탕체" w:eastAsia="바탕체" w:hAnsi="바탕체"/>
-                <w:sz w:val="22"/>
-              </w:rPr>
-              <w:t>B1ExpsCmnt5</w:t>
-            </w:r>
-            <w:proofErr w:type="spellEnd"/>
-            <w:r>
-              <w:rPr>
-                <w:rFonts w:ascii="바탕체" w:eastAsia="바탕체" w:hAnsi="바탕체"/>
-                <w:sz w:val="22"/>
-              </w:rPr>
-              <w:t>@</w:t>
-            </w:r>
+                <w:rFonts w:ascii="바탕체" w:eastAsia="바탕체" w:hAnsi="바탕체" w:hint="eastAsia"/>
+                <w:sz w:val="22"/>
+              </w:rPr>
+            </w:pPr>
+            <w:r>
+              <w:rPr>
+                <w:rFonts w:ascii="바탕체" w:eastAsia="바탕체" w:hAnsi="바탕체"/>
+                <w:sz w:val="22"/>
+              </w:rPr>
+              <w:t>@B1ExpsCmnt5@</w:t>
+            </w:r>
+            <w:bookmarkStart w:id="2" w:name="_GoBack"/>
+            <w:bookmarkEnd w:id="2"/>
           </w:p>
           <w:p>
             <w:pPr>
@@ -10461,7 +7883,7 @@
               <w:spacing w:before="20" w:after="20" w:line="200" w:lineRule="atLeast"/>
               <w:ind w:leftChars="30" w:left="60" w:rightChars="30" w:right="60"/>
               <w:rPr>
-                <w:rFonts w:ascii="바탕체" w:eastAsia="바탕체" w:hAnsi="바탕체" w:hint="eastAsia"/>
+                <w:rFonts w:ascii="바탕체" w:eastAsia="바탕체" w:hAnsi="바탕체"/>
                 <w:sz w:val="22"/>
               </w:rPr>
             </w:pPr>
@@ -10472,8 +7894,6 @@
               </w:rPr>
               <w:t>@B1ExpsBss5@</w:t>
             </w:r>
-            <w:bookmarkStart w:id="2" w:name="_GoBack"/>
-            <w:bookmarkEnd w:id="2"/>
           </w:p>
         </w:tc>
       </w:tr>
@@ -10507,7 +7927,6 @@
                 <w:sz w:val="22"/>
               </w:rPr>
             </w:pPr>
-            <w:proofErr w:type="spellStart"/>
             <w:r>
               <w:rPr>
                 <w:rFonts w:ascii="바탕체" w:eastAsia="바탕체" w:hAnsi="바탕체" w:hint="eastAsia"/>
@@ -10517,7 +7936,6 @@
               </w:rPr>
               <w:t>기타비용</w:t>
             </w:r>
-            <w:proofErr w:type="spellEnd"/>
           </w:p>
         </w:tc>
         <w:tc>
@@ -10548,23 +7966,7 @@
                 <w:rFonts w:ascii="바탕체" w:eastAsia="바탕체" w:hAnsi="바탕체"/>
                 <w:sz w:val="22"/>
               </w:rPr>
-              <w:t>@</w:t>
-            </w:r>
-            <w:proofErr w:type="spellStart"/>
-            <w:r>
-              <w:rPr>
-                <w:rFonts w:ascii="바탕체" w:eastAsia="바탕체" w:hAnsi="바탕체"/>
-                <w:sz w:val="22"/>
-              </w:rPr>
-              <w:t>B1ExpsCmnt6</w:t>
-            </w:r>
-            <w:proofErr w:type="spellEnd"/>
-            <w:r>
-              <w:rPr>
-                <w:rFonts w:ascii="바탕체" w:eastAsia="바탕체" w:hAnsi="바탕체"/>
-                <w:sz w:val="22"/>
-              </w:rPr>
-              <w:t>@</w:t>
+              <w:t>@B1ExpsCmnt6@</w:t>
             </w:r>
           </w:p>
           <w:p>
@@ -10583,23 +7985,7 @@
                 <w:rFonts w:ascii="바탕체" w:eastAsia="바탕체" w:hAnsi="바탕체"/>
                 <w:sz w:val="22"/>
               </w:rPr>
-              <w:t>@</w:t>
-            </w:r>
-            <w:proofErr w:type="spellStart"/>
-            <w:r>
-              <w:rPr>
-                <w:rFonts w:ascii="바탕체" w:eastAsia="바탕체" w:hAnsi="바탕체"/>
-                <w:sz w:val="22"/>
-              </w:rPr>
-              <w:t>B1ExpsBss6</w:t>
-            </w:r>
-            <w:proofErr w:type="spellEnd"/>
-            <w:r>
-              <w:rPr>
-                <w:rFonts w:ascii="바탕체" w:eastAsia="바탕체" w:hAnsi="바탕체"/>
-                <w:sz w:val="22"/>
-              </w:rPr>
-              <w:t>@</w:t>
+              <w:t>@B1ExpsBss6@</w:t>
             </w:r>
           </w:p>
         </w:tc>
@@ -10634,7 +8020,6 @@
                 <w:sz w:val="22"/>
               </w:rPr>
             </w:pPr>
-            <w:proofErr w:type="spellStart"/>
             <w:r>
               <w:rPr>
                 <w:rFonts w:ascii="바탕체" w:eastAsia="바탕체" w:hAnsi="바탕체" w:hint="eastAsia"/>
@@ -10644,7 +8029,6 @@
               </w:rPr>
               <w:t>과실상계</w:t>
             </w:r>
-            <w:proofErr w:type="spellEnd"/>
           </w:p>
         </w:tc>
         <w:tc>
@@ -10675,23 +8059,7 @@
                 <w:rFonts w:ascii="바탕체" w:eastAsia="바탕체" w:hAnsi="바탕체"/>
                 <w:sz w:val="22"/>
               </w:rPr>
-              <w:t>@</w:t>
-            </w:r>
-            <w:proofErr w:type="spellStart"/>
-            <w:r>
-              <w:rPr>
-                <w:rFonts w:ascii="바탕체" w:eastAsia="바탕체" w:hAnsi="바탕체"/>
-                <w:sz w:val="22"/>
-              </w:rPr>
-              <w:t>B1ExpsCmnt7</w:t>
-            </w:r>
-            <w:proofErr w:type="spellEnd"/>
-            <w:r>
-              <w:rPr>
-                <w:rFonts w:ascii="바탕체" w:eastAsia="바탕체" w:hAnsi="바탕체"/>
-                <w:sz w:val="22"/>
-              </w:rPr>
-              <w:t>@</w:t>
+              <w:t>@B1ExpsCmnt7@</w:t>
             </w:r>
           </w:p>
           <w:p>
@@ -10710,23 +8078,7 @@
                 <w:rFonts w:ascii="바탕체" w:eastAsia="바탕체" w:hAnsi="바탕체"/>
                 <w:sz w:val="22"/>
               </w:rPr>
-              <w:t>@</w:t>
-            </w:r>
-            <w:proofErr w:type="spellStart"/>
-            <w:r>
-              <w:rPr>
-                <w:rFonts w:ascii="바탕체" w:eastAsia="바탕체" w:hAnsi="바탕체"/>
-                <w:sz w:val="22"/>
-              </w:rPr>
-              <w:t>B1ExpsBss7</w:t>
-            </w:r>
-            <w:proofErr w:type="spellEnd"/>
-            <w:r>
-              <w:rPr>
-                <w:rFonts w:ascii="바탕체" w:eastAsia="바탕체" w:hAnsi="바탕체"/>
-                <w:sz w:val="22"/>
-              </w:rPr>
-              <w:t>@</w:t>
+              <w:t>@B1ExpsBss7@</w:t>
             </w:r>
           </w:p>
         </w:tc>
@@ -10768,19 +8120,8 @@
                 <w:bCs/>
                 <w:sz w:val="22"/>
               </w:rPr>
-              <w:t xml:space="preserve">위 자 </w:t>
-            </w:r>
-            <w:proofErr w:type="spellStart"/>
-            <w:r>
-              <w:rPr>
-                <w:rFonts w:ascii="바탕체" w:eastAsia="바탕체" w:hAnsi="바탕체" w:hint="eastAsia"/>
-                <w:b/>
-                <w:bCs/>
-                <w:sz w:val="22"/>
-              </w:rPr>
-              <w:t>료</w:t>
-            </w:r>
-            <w:proofErr w:type="spellEnd"/>
+              <w:t>위 자 료</w:t>
+            </w:r>
           </w:p>
         </w:tc>
         <w:tc>
@@ -10811,23 +8152,7 @@
                 <w:rFonts w:ascii="바탕체" w:eastAsia="바탕체" w:hAnsi="바탕체"/>
                 <w:sz w:val="22"/>
               </w:rPr>
-              <w:t>@</w:t>
-            </w:r>
-            <w:proofErr w:type="spellStart"/>
-            <w:r>
-              <w:rPr>
-                <w:rFonts w:ascii="바탕체" w:eastAsia="바탕체" w:hAnsi="바탕체"/>
-                <w:sz w:val="22"/>
-              </w:rPr>
-              <w:t>B1ExpsCmnt8</w:t>
-            </w:r>
-            <w:proofErr w:type="spellEnd"/>
-            <w:r>
-              <w:rPr>
-                <w:rFonts w:ascii="바탕체" w:eastAsia="바탕체" w:hAnsi="바탕체"/>
-                <w:sz w:val="22"/>
-              </w:rPr>
-              <w:t>@</w:t>
+              <w:t>@B1ExpsCmnt8@</w:t>
             </w:r>
           </w:p>
           <w:p>
@@ -10846,23 +8171,7 @@
                 <w:rFonts w:ascii="바탕체" w:eastAsia="바탕체" w:hAnsi="바탕체"/>
                 <w:sz w:val="22"/>
               </w:rPr>
-              <w:t>@</w:t>
-            </w:r>
-            <w:proofErr w:type="spellStart"/>
-            <w:r>
-              <w:rPr>
-                <w:rFonts w:ascii="바탕체" w:eastAsia="바탕체" w:hAnsi="바탕체"/>
-                <w:sz w:val="22"/>
-              </w:rPr>
-              <w:t>B1ExpsBss8</w:t>
-            </w:r>
-            <w:proofErr w:type="spellEnd"/>
-            <w:r>
-              <w:rPr>
-                <w:rFonts w:ascii="바탕체" w:eastAsia="바탕체" w:hAnsi="바탕체"/>
-                <w:sz w:val="22"/>
-              </w:rPr>
-              <w:t>@</w:t>
+              <w:t>@B1ExpsBss8@</w:t>
             </w:r>
           </w:p>
         </w:tc>
@@ -10904,19 +8213,8 @@
           <w:sz w:val="28"/>
           <w:szCs w:val="28"/>
         </w:rPr>
-        <w:t xml:space="preserve">. 손해액 </w:t>
+        <w:t>. 손해액 산정내역</w:t>
       </w:r>
-      <w:proofErr w:type="spellStart"/>
-      <w:r>
-        <w:rPr>
-          <w:rFonts w:ascii="바탕체" w:eastAsia="바탕체" w:hAnsi="바탕체" w:hint="eastAsia"/>
-          <w:b/>
-          <w:sz w:val="28"/>
-          <w:szCs w:val="28"/>
-        </w:rPr>
-        <w:t>산정내역</w:t>
-      </w:r>
-      <w:proofErr w:type="spellEnd"/>
     </w:p>
     <w:tbl>
       <w:tblPr>
@@ -11006,7 +8304,6 @@
                 <w:szCs w:val="24"/>
               </w:rPr>
             </w:pPr>
-            <w:proofErr w:type="spellStart"/>
             <w:r>
               <w:rPr>
                 <w:rFonts w:ascii="바탕체" w:eastAsia="바탕체" w:hAnsi="바탕체" w:hint="eastAsia"/>
@@ -11015,7 +8312,6 @@
               </w:rPr>
               <w:t>요구금액</w:t>
             </w:r>
-            <w:proofErr w:type="spellEnd"/>
           </w:p>
         </w:tc>
         <w:tc>
@@ -11042,7 +8338,6 @@
                 <w:szCs w:val="24"/>
               </w:rPr>
             </w:pPr>
-            <w:proofErr w:type="spellStart"/>
             <w:r>
               <w:rPr>
                 <w:rFonts w:ascii="바탕체" w:eastAsia="바탕체" w:hAnsi="바탕체" w:hint="eastAsia"/>
@@ -11051,7 +8346,6 @@
               </w:rPr>
               <w:t>산정손해액</w:t>
             </w:r>
-            <w:proofErr w:type="spellEnd"/>
           </w:p>
         </w:tc>
         <w:tc>
@@ -11111,7 +8405,6 @@
                 <w:szCs w:val="24"/>
               </w:rPr>
             </w:pPr>
-            <w:proofErr w:type="spellStart"/>
             <w:r>
               <w:rPr>
                 <w:rFonts w:ascii="바탕체" w:eastAsia="바탕체" w:hAnsi="바탕체" w:hint="eastAsia"/>
@@ -11120,7 +8413,6 @@
               </w:rPr>
               <w:t>근거자료</w:t>
             </w:r>
-            <w:proofErr w:type="spellEnd"/>
           </w:p>
         </w:tc>
       </w:tr>
@@ -11150,41 +8442,13 @@
                 <w:szCs w:val="24"/>
               </w:rPr>
             </w:pPr>
-            <w:proofErr w:type="gramStart"/>
-            <w:r>
-              <w:rPr>
-                <w:rFonts w:ascii="바탕체" w:eastAsia="바탕체" w:hAnsi="바탕체" w:hint="eastAsia"/>
-                <w:sz w:val="24"/>
-                <w:szCs w:val="24"/>
-              </w:rPr>
-              <w:t>1.치</w:t>
-            </w:r>
-            <w:proofErr w:type="gramEnd"/>
-            <w:r>
-              <w:rPr>
-                <w:rFonts w:ascii="바탕체" w:eastAsia="바탕체" w:hAnsi="바탕체" w:hint="eastAsia"/>
-                <w:sz w:val="24"/>
-                <w:szCs w:val="24"/>
-              </w:rPr>
-              <w:t xml:space="preserve"> </w:t>
-            </w:r>
-            <w:proofErr w:type="spellStart"/>
-            <w:r>
-              <w:rPr>
-                <w:rFonts w:ascii="바탕체" w:eastAsia="바탕체" w:hAnsi="바탕체" w:hint="eastAsia"/>
-                <w:sz w:val="24"/>
-                <w:szCs w:val="24"/>
-              </w:rPr>
-              <w:t>료</w:t>
-            </w:r>
-            <w:proofErr w:type="spellEnd"/>
-            <w:r>
-              <w:rPr>
-                <w:rFonts w:ascii="바탕체" w:eastAsia="바탕체" w:hAnsi="바탕체" w:hint="eastAsia"/>
-                <w:sz w:val="24"/>
-                <w:szCs w:val="24"/>
-              </w:rPr>
-              <w:t xml:space="preserve"> 비</w:t>
+            <w:r>
+              <w:rPr>
+                <w:rFonts w:ascii="바탕체" w:eastAsia="바탕체" w:hAnsi="바탕체" w:hint="eastAsia"/>
+                <w:sz w:val="24"/>
+                <w:szCs w:val="24"/>
+              </w:rPr>
+              <w:t>1.치 료 비</w:t>
             </w:r>
           </w:p>
         </w:tc>
@@ -11217,25 +8481,7 @@
                 <w:sz w:val="24"/>
                 <w:szCs w:val="24"/>
               </w:rPr>
-              <w:t>@</w:t>
-            </w:r>
-            <w:proofErr w:type="spellStart"/>
-            <w:r>
-              <w:rPr>
-                <w:rFonts w:ascii="바탕체" w:eastAsia="바탕체" w:hAnsi="바탕체" w:hint="eastAsia"/>
-                <w:sz w:val="24"/>
-                <w:szCs w:val="24"/>
-              </w:rPr>
-              <w:t>B7ExpsLosReq1</w:t>
-            </w:r>
-            <w:proofErr w:type="spellEnd"/>
-            <w:r>
-              <w:rPr>
-                <w:rFonts w:ascii="바탕체" w:eastAsia="바탕체" w:hAnsi="바탕체" w:hint="eastAsia"/>
-                <w:sz w:val="24"/>
-                <w:szCs w:val="24"/>
-              </w:rPr>
-              <w:t>@</w:t>
+              <w:t>@B7ExpsLosReq1@</w:t>
             </w:r>
           </w:p>
         </w:tc>
@@ -11268,25 +8514,7 @@
                 <w:sz w:val="24"/>
                 <w:szCs w:val="24"/>
               </w:rPr>
-              <w:t>@</w:t>
-            </w:r>
-            <w:proofErr w:type="spellStart"/>
-            <w:r>
-              <w:rPr>
-                <w:rFonts w:ascii="바탕체" w:eastAsia="바탕체" w:hAnsi="바탕체" w:hint="eastAsia"/>
-                <w:sz w:val="24"/>
-                <w:szCs w:val="24"/>
-              </w:rPr>
-              <w:t>B7ExpsLosAmt1</w:t>
-            </w:r>
-            <w:proofErr w:type="spellEnd"/>
-            <w:r>
-              <w:rPr>
-                <w:rFonts w:ascii="바탕체" w:eastAsia="바탕체" w:hAnsi="바탕체" w:hint="eastAsia"/>
-                <w:sz w:val="24"/>
-                <w:szCs w:val="24"/>
-              </w:rPr>
-              <w:t>@</w:t>
+              <w:t>@B7ExpsLosAmt1@</w:t>
             </w:r>
           </w:p>
         </w:tc>
@@ -11317,25 +8545,7 @@
                 <w:sz w:val="24"/>
                 <w:szCs w:val="24"/>
               </w:rPr>
-              <w:t>@</w:t>
-            </w:r>
-            <w:proofErr w:type="spellStart"/>
-            <w:r>
-              <w:rPr>
-                <w:rFonts w:ascii="바탕체" w:eastAsia="바탕체" w:hAnsi="바탕체" w:hint="eastAsia"/>
-                <w:sz w:val="24"/>
-                <w:szCs w:val="24"/>
-              </w:rPr>
-              <w:t>B7ExpsCmnt1</w:t>
-            </w:r>
-            <w:proofErr w:type="spellEnd"/>
-            <w:r>
-              <w:rPr>
-                <w:rFonts w:ascii="바탕체" w:eastAsia="바탕체" w:hAnsi="바탕체" w:hint="eastAsia"/>
-                <w:sz w:val="24"/>
-                <w:szCs w:val="24"/>
-              </w:rPr>
-              <w:t>@</w:t>
+              <w:t>@B7ExpsCmnt1@</w:t>
             </w:r>
           </w:p>
         </w:tc>
@@ -11368,25 +8578,7 @@
                 <w:sz w:val="24"/>
                 <w:szCs w:val="24"/>
               </w:rPr>
-              <w:t>@</w:t>
-            </w:r>
-            <w:proofErr w:type="spellStart"/>
-            <w:r>
-              <w:rPr>
-                <w:rFonts w:ascii="바탕체" w:eastAsia="바탕체" w:hAnsi="바탕체" w:hint="eastAsia"/>
-                <w:sz w:val="24"/>
-                <w:szCs w:val="24"/>
-              </w:rPr>
-              <w:t>B7ExpsBss1</w:t>
-            </w:r>
-            <w:proofErr w:type="spellEnd"/>
-            <w:r>
-              <w:rPr>
-                <w:rFonts w:ascii="바탕체" w:eastAsia="바탕체" w:hAnsi="바탕체" w:hint="eastAsia"/>
-                <w:sz w:val="24"/>
-                <w:szCs w:val="24"/>
-              </w:rPr>
-              <w:t>@</w:t>
+              <w:t>@B7ExpsBss1@</w:t>
             </w:r>
           </w:p>
         </w:tc>
@@ -11417,33 +8609,13 @@
                 <w:szCs w:val="24"/>
               </w:rPr>
             </w:pPr>
-            <w:proofErr w:type="gramStart"/>
-            <w:r>
-              <w:rPr>
-                <w:rFonts w:ascii="바탕체" w:eastAsia="바탕체" w:hAnsi="바탕체" w:hint="eastAsia"/>
-                <w:sz w:val="24"/>
-                <w:szCs w:val="24"/>
-              </w:rPr>
-              <w:t>2.</w:t>
-            </w:r>
-            <w:proofErr w:type="spellStart"/>
-            <w:r>
-              <w:rPr>
-                <w:rFonts w:ascii="바탕체" w:eastAsia="바탕체" w:hAnsi="바탕체" w:hint="eastAsia"/>
-                <w:sz w:val="24"/>
-                <w:szCs w:val="24"/>
-              </w:rPr>
-              <w:t>휴</w:t>
-            </w:r>
-            <w:proofErr w:type="spellEnd"/>
-            <w:proofErr w:type="gramEnd"/>
-            <w:r>
-              <w:rPr>
-                <w:rFonts w:ascii="바탕체" w:eastAsia="바탕체" w:hAnsi="바탕체" w:hint="eastAsia"/>
-                <w:sz w:val="24"/>
-                <w:szCs w:val="24"/>
-              </w:rPr>
-              <w:t xml:space="preserve"> 업 손 해</w:t>
+            <w:r>
+              <w:rPr>
+                <w:rFonts w:ascii="바탕체" w:eastAsia="바탕체" w:hAnsi="바탕체" w:hint="eastAsia"/>
+                <w:sz w:val="24"/>
+                <w:szCs w:val="24"/>
+              </w:rPr>
+              <w:t>2.휴 업 손 해</w:t>
             </w:r>
           </w:p>
         </w:tc>
@@ -11476,25 +8648,7 @@
                 <w:sz w:val="24"/>
                 <w:szCs w:val="24"/>
               </w:rPr>
-              <w:t>@</w:t>
-            </w:r>
-            <w:proofErr w:type="spellStart"/>
-            <w:r>
-              <w:rPr>
-                <w:rFonts w:ascii="바탕체" w:eastAsia="바탕체" w:hAnsi="바탕체" w:hint="eastAsia"/>
-                <w:sz w:val="24"/>
-                <w:szCs w:val="24"/>
-              </w:rPr>
-              <w:t>B7ExpsLosReq2</w:t>
-            </w:r>
-            <w:proofErr w:type="spellEnd"/>
-            <w:r>
-              <w:rPr>
-                <w:rFonts w:ascii="바탕체" w:eastAsia="바탕체" w:hAnsi="바탕체" w:hint="eastAsia"/>
-                <w:sz w:val="24"/>
-                <w:szCs w:val="24"/>
-              </w:rPr>
-              <w:t>@</w:t>
+              <w:t>@B7ExpsLosReq2@</w:t>
             </w:r>
           </w:p>
         </w:tc>
@@ -11527,25 +8681,7 @@
                 <w:sz w:val="24"/>
                 <w:szCs w:val="24"/>
               </w:rPr>
-              <w:t>@</w:t>
-            </w:r>
-            <w:proofErr w:type="spellStart"/>
-            <w:r>
-              <w:rPr>
-                <w:rFonts w:ascii="바탕체" w:eastAsia="바탕체" w:hAnsi="바탕체" w:hint="eastAsia"/>
-                <w:sz w:val="24"/>
-                <w:szCs w:val="24"/>
-              </w:rPr>
-              <w:t>B7ExpsLosAmt2</w:t>
-            </w:r>
-            <w:proofErr w:type="spellEnd"/>
-            <w:r>
-              <w:rPr>
-                <w:rFonts w:ascii="바탕체" w:eastAsia="바탕체" w:hAnsi="바탕체" w:hint="eastAsia"/>
-                <w:sz w:val="24"/>
-                <w:szCs w:val="24"/>
-              </w:rPr>
-              <w:t>@</w:t>
+              <w:t>@B7ExpsLosAmt2@</w:t>
             </w:r>
           </w:p>
         </w:tc>
@@ -11576,25 +8712,7 @@
                 <w:sz w:val="24"/>
                 <w:szCs w:val="24"/>
               </w:rPr>
-              <w:t>@</w:t>
-            </w:r>
-            <w:proofErr w:type="spellStart"/>
-            <w:r>
-              <w:rPr>
-                <w:rFonts w:ascii="바탕체" w:eastAsia="바탕체" w:hAnsi="바탕체" w:hint="eastAsia"/>
-                <w:sz w:val="24"/>
-                <w:szCs w:val="24"/>
-              </w:rPr>
-              <w:t>B7ExpsCmnt2</w:t>
-            </w:r>
-            <w:proofErr w:type="spellEnd"/>
-            <w:r>
-              <w:rPr>
-                <w:rFonts w:ascii="바탕체" w:eastAsia="바탕체" w:hAnsi="바탕체" w:hint="eastAsia"/>
-                <w:sz w:val="24"/>
-                <w:szCs w:val="24"/>
-              </w:rPr>
-              <w:t>@</w:t>
+              <w:t>@B7ExpsCmnt2@</w:t>
             </w:r>
           </w:p>
         </w:tc>
@@ -11627,25 +8745,7 @@
                 <w:sz w:val="24"/>
                 <w:szCs w:val="24"/>
               </w:rPr>
-              <w:t>@</w:t>
-            </w:r>
-            <w:proofErr w:type="spellStart"/>
-            <w:r>
-              <w:rPr>
-                <w:rFonts w:ascii="바탕체" w:eastAsia="바탕체" w:hAnsi="바탕체" w:hint="eastAsia"/>
-                <w:sz w:val="24"/>
-                <w:szCs w:val="24"/>
-              </w:rPr>
-              <w:t>B7ExpsCmnt2</w:t>
-            </w:r>
-            <w:proofErr w:type="spellEnd"/>
-            <w:r>
-              <w:rPr>
-                <w:rFonts w:ascii="바탕체" w:eastAsia="바탕체" w:hAnsi="바탕체" w:hint="eastAsia"/>
-                <w:sz w:val="24"/>
-                <w:szCs w:val="24"/>
-              </w:rPr>
-              <w:t>@</w:t>
+              <w:t>@B7ExpsCmnt2@</w:t>
             </w:r>
           </w:p>
         </w:tc>
@@ -11676,41 +8776,13 @@
                 <w:szCs w:val="24"/>
               </w:rPr>
             </w:pPr>
-            <w:proofErr w:type="gramStart"/>
-            <w:r>
-              <w:rPr>
-                <w:rFonts w:ascii="바탕체" w:eastAsia="바탕체" w:hAnsi="바탕체" w:hint="eastAsia"/>
-                <w:sz w:val="24"/>
-                <w:szCs w:val="24"/>
-              </w:rPr>
-              <w:t>3.상</w:t>
-            </w:r>
-            <w:proofErr w:type="gramEnd"/>
-            <w:r>
-              <w:rPr>
-                <w:rFonts w:ascii="바탕체" w:eastAsia="바탕체" w:hAnsi="바탕체" w:hint="eastAsia"/>
-                <w:sz w:val="24"/>
-                <w:szCs w:val="24"/>
-              </w:rPr>
-              <w:t xml:space="preserve"> 실 수 </w:t>
-            </w:r>
-            <w:proofErr w:type="spellStart"/>
-            <w:r>
-              <w:rPr>
-                <w:rFonts w:ascii="바탕체" w:eastAsia="바탕체" w:hAnsi="바탕체" w:hint="eastAsia"/>
-                <w:sz w:val="24"/>
-                <w:szCs w:val="24"/>
-              </w:rPr>
-              <w:t>익</w:t>
-            </w:r>
-            <w:proofErr w:type="spellEnd"/>
-            <w:r>
-              <w:rPr>
-                <w:rFonts w:ascii="바탕체" w:eastAsia="바탕체" w:hAnsi="바탕체" w:hint="eastAsia"/>
-                <w:sz w:val="24"/>
-                <w:szCs w:val="24"/>
-              </w:rPr>
-              <w:t xml:space="preserve"> 액</w:t>
+            <w:r>
+              <w:rPr>
+                <w:rFonts w:ascii="바탕체" w:eastAsia="바탕체" w:hAnsi="바탕체" w:hint="eastAsia"/>
+                <w:sz w:val="24"/>
+                <w:szCs w:val="24"/>
+              </w:rPr>
+              <w:t>3.상 실 수 익 액</w:t>
             </w:r>
           </w:p>
         </w:tc>
@@ -11743,25 +8815,7 @@
                 <w:sz w:val="24"/>
                 <w:szCs w:val="24"/>
               </w:rPr>
-              <w:t>@</w:t>
-            </w:r>
-            <w:proofErr w:type="spellStart"/>
-            <w:r>
-              <w:rPr>
-                <w:rFonts w:ascii="바탕체" w:eastAsia="바탕체" w:hAnsi="바탕체" w:hint="eastAsia"/>
-                <w:sz w:val="24"/>
-                <w:szCs w:val="24"/>
-              </w:rPr>
-              <w:t>B7ExpsLosReq3</w:t>
-            </w:r>
-            <w:proofErr w:type="spellEnd"/>
-            <w:r>
-              <w:rPr>
-                <w:rFonts w:ascii="바탕체" w:eastAsia="바탕체" w:hAnsi="바탕체" w:hint="eastAsia"/>
-                <w:sz w:val="24"/>
-                <w:szCs w:val="24"/>
-              </w:rPr>
-              <w:t>@</w:t>
+              <w:t>@B7ExpsLosReq3@</w:t>
             </w:r>
           </w:p>
         </w:tc>
@@ -11794,25 +8848,7 @@
                 <w:sz w:val="24"/>
                 <w:szCs w:val="24"/>
               </w:rPr>
-              <w:t>@</w:t>
-            </w:r>
-            <w:proofErr w:type="spellStart"/>
-            <w:r>
-              <w:rPr>
-                <w:rFonts w:ascii="바탕체" w:eastAsia="바탕체" w:hAnsi="바탕체" w:hint="eastAsia"/>
-                <w:sz w:val="24"/>
-                <w:szCs w:val="24"/>
-              </w:rPr>
-              <w:t>B7ExpsLosAmt3</w:t>
-            </w:r>
-            <w:proofErr w:type="spellEnd"/>
-            <w:r>
-              <w:rPr>
-                <w:rFonts w:ascii="바탕체" w:eastAsia="바탕체" w:hAnsi="바탕체" w:hint="eastAsia"/>
-                <w:sz w:val="24"/>
-                <w:szCs w:val="24"/>
-              </w:rPr>
-              <w:t>@</w:t>
+              <w:t>@B7ExpsLosAmt3@</w:t>
             </w:r>
           </w:p>
         </w:tc>
@@ -11843,25 +8879,7 @@
                 <w:sz w:val="24"/>
                 <w:szCs w:val="24"/>
               </w:rPr>
-              <w:t>@</w:t>
-            </w:r>
-            <w:proofErr w:type="spellStart"/>
-            <w:r>
-              <w:rPr>
-                <w:rFonts w:ascii="바탕체" w:eastAsia="바탕체" w:hAnsi="바탕체" w:hint="eastAsia"/>
-                <w:sz w:val="24"/>
-                <w:szCs w:val="24"/>
-              </w:rPr>
-              <w:t>B7ExpsCmnt3</w:t>
-            </w:r>
-            <w:proofErr w:type="spellEnd"/>
-            <w:r>
-              <w:rPr>
-                <w:rFonts w:ascii="바탕체" w:eastAsia="바탕체" w:hAnsi="바탕체" w:hint="eastAsia"/>
-                <w:sz w:val="24"/>
-                <w:szCs w:val="24"/>
-              </w:rPr>
-              <w:t>@</w:t>
+              <w:t>@B7ExpsCmnt3@</w:t>
             </w:r>
           </w:p>
         </w:tc>
@@ -11894,25 +8912,7 @@
                 <w:sz w:val="24"/>
                 <w:szCs w:val="24"/>
               </w:rPr>
-              <w:t>@</w:t>
-            </w:r>
-            <w:proofErr w:type="spellStart"/>
-            <w:r>
-              <w:rPr>
-                <w:rFonts w:ascii="바탕체" w:eastAsia="바탕체" w:hAnsi="바탕체" w:hint="eastAsia"/>
-                <w:sz w:val="24"/>
-                <w:szCs w:val="24"/>
-              </w:rPr>
-              <w:t>B7ExpsBss3</w:t>
-            </w:r>
-            <w:proofErr w:type="spellEnd"/>
-            <w:r>
-              <w:rPr>
-                <w:rFonts w:ascii="바탕체" w:eastAsia="바탕체" w:hAnsi="바탕체" w:hint="eastAsia"/>
-                <w:sz w:val="24"/>
-                <w:szCs w:val="24"/>
-              </w:rPr>
-              <w:t>@</w:t>
+              <w:t>@B7ExpsBss3@</w:t>
             </w:r>
           </w:p>
         </w:tc>
@@ -11942,23 +8942,13 @@
                 <w:szCs w:val="24"/>
               </w:rPr>
             </w:pPr>
-            <w:proofErr w:type="gramStart"/>
-            <w:r>
-              <w:rPr>
-                <w:rFonts w:ascii="바탕체" w:eastAsia="바탕체" w:hAnsi="바탕체" w:hint="eastAsia"/>
-                <w:sz w:val="24"/>
-                <w:szCs w:val="24"/>
-              </w:rPr>
-              <w:t>4.</w:t>
-            </w:r>
-            <w:proofErr w:type="spellStart"/>
-            <w:r>
-              <w:rPr>
-                <w:rFonts w:ascii="바탕체" w:eastAsia="바탕체" w:hAnsi="바탕체" w:hint="eastAsia"/>
-                <w:sz w:val="24"/>
-                <w:szCs w:val="24"/>
-              </w:rPr>
-              <w:t>향후치료</w:t>
+            <w:r>
+              <w:rPr>
+                <w:rFonts w:ascii="바탕체" w:eastAsia="바탕체" w:hAnsi="바탕체" w:hint="eastAsia"/>
+                <w:sz w:val="24"/>
+                <w:szCs w:val="24"/>
+              </w:rPr>
+              <w:t>4.향후치료</w:t>
             </w:r>
             <w:r>
               <w:rPr>
@@ -11969,8 +8959,6 @@
               <w:lastRenderedPageBreak/>
               <w:t>비</w:t>
             </w:r>
-            <w:proofErr w:type="spellEnd"/>
-            <w:proofErr w:type="gramEnd"/>
           </w:p>
         </w:tc>
         <w:tc>
@@ -12003,25 +8991,7 @@
                 <w:szCs w:val="24"/>
               </w:rPr>
               <w:lastRenderedPageBreak/>
-              <w:t>@</w:t>
-            </w:r>
-            <w:proofErr w:type="spellStart"/>
-            <w:r>
-              <w:rPr>
-                <w:rFonts w:ascii="바탕체" w:eastAsia="바탕체" w:hAnsi="바탕체" w:hint="eastAsia"/>
-                <w:sz w:val="24"/>
-                <w:szCs w:val="24"/>
-              </w:rPr>
-              <w:t>B7ExpsSubHed4</w:t>
-            </w:r>
-            <w:proofErr w:type="spellEnd"/>
-            <w:r>
-              <w:rPr>
-                <w:rFonts w:ascii="바탕체" w:eastAsia="바탕체" w:hAnsi="바탕체" w:hint="eastAsia"/>
-                <w:sz w:val="24"/>
-                <w:szCs w:val="24"/>
-              </w:rPr>
-              <w:t>@</w:t>
+              <w:t>@B7ExpsSubHed4@</w:t>
             </w:r>
           </w:p>
         </w:tc>
@@ -12055,25 +9025,7 @@
                 <w:sz w:val="24"/>
                 <w:szCs w:val="24"/>
               </w:rPr>
-              <w:t>@</w:t>
-            </w:r>
-            <w:proofErr w:type="spellStart"/>
-            <w:r>
-              <w:rPr>
-                <w:rFonts w:ascii="바탕체" w:eastAsia="바탕체" w:hAnsi="바탕체" w:hint="eastAsia"/>
-                <w:sz w:val="24"/>
-                <w:szCs w:val="24"/>
-              </w:rPr>
-              <w:t>B7ExpsLosReq4</w:t>
-            </w:r>
-            <w:proofErr w:type="spellEnd"/>
-            <w:r>
-              <w:rPr>
-                <w:rFonts w:ascii="바탕체" w:eastAsia="바탕체" w:hAnsi="바탕체" w:hint="eastAsia"/>
-                <w:sz w:val="24"/>
-                <w:szCs w:val="24"/>
-              </w:rPr>
-              <w:t>@</w:t>
+              <w:t>@B7ExpsLosReq4@</w:t>
             </w:r>
           </w:p>
         </w:tc>
@@ -12106,25 +9058,7 @@
                 <w:sz w:val="24"/>
                 <w:szCs w:val="24"/>
               </w:rPr>
-              <w:t>@</w:t>
-            </w:r>
-            <w:proofErr w:type="spellStart"/>
-            <w:r>
-              <w:rPr>
-                <w:rFonts w:ascii="바탕체" w:eastAsia="바탕체" w:hAnsi="바탕체" w:hint="eastAsia"/>
-                <w:sz w:val="24"/>
-                <w:szCs w:val="24"/>
-              </w:rPr>
-              <w:t>B7ExpsLosAmt4</w:t>
-            </w:r>
-            <w:proofErr w:type="spellEnd"/>
-            <w:r>
-              <w:rPr>
-                <w:rFonts w:ascii="바탕체" w:eastAsia="바탕체" w:hAnsi="바탕체" w:hint="eastAsia"/>
-                <w:sz w:val="24"/>
-                <w:szCs w:val="24"/>
-              </w:rPr>
-              <w:t>@</w:t>
+              <w:t>@B7ExpsLosAmt4@</w:t>
             </w:r>
           </w:p>
         </w:tc>
@@ -12155,25 +9089,7 @@
                 <w:sz w:val="24"/>
                 <w:szCs w:val="24"/>
               </w:rPr>
-              <w:t>@</w:t>
-            </w:r>
-            <w:proofErr w:type="spellStart"/>
-            <w:r>
-              <w:rPr>
-                <w:rFonts w:ascii="바탕체" w:eastAsia="바탕체" w:hAnsi="바탕체" w:hint="eastAsia"/>
-                <w:sz w:val="24"/>
-                <w:szCs w:val="24"/>
-              </w:rPr>
-              <w:t>B7ExpsCmnt4</w:t>
-            </w:r>
-            <w:proofErr w:type="spellEnd"/>
-            <w:r>
-              <w:rPr>
-                <w:rFonts w:ascii="바탕체" w:eastAsia="바탕체" w:hAnsi="바탕체" w:hint="eastAsia"/>
-                <w:sz w:val="24"/>
-                <w:szCs w:val="24"/>
-              </w:rPr>
-              <w:t>@</w:t>
+              <w:t>@B7ExpsCmnt4@</w:t>
             </w:r>
           </w:p>
         </w:tc>
@@ -12206,25 +9122,7 @@
                 <w:sz w:val="24"/>
                 <w:szCs w:val="24"/>
               </w:rPr>
-              <w:t>@</w:t>
-            </w:r>
-            <w:proofErr w:type="spellStart"/>
-            <w:r>
-              <w:rPr>
-                <w:rFonts w:ascii="바탕체" w:eastAsia="바탕체" w:hAnsi="바탕체" w:hint="eastAsia"/>
-                <w:sz w:val="24"/>
-                <w:szCs w:val="24"/>
-              </w:rPr>
-              <w:t>B7ExpsBss4</w:t>
-            </w:r>
-            <w:proofErr w:type="spellEnd"/>
-            <w:r>
-              <w:rPr>
-                <w:rFonts w:ascii="바탕체" w:eastAsia="바탕체" w:hAnsi="바탕체" w:hint="eastAsia"/>
-                <w:sz w:val="24"/>
-                <w:szCs w:val="24"/>
-              </w:rPr>
-              <w:t>@</w:t>
+              <w:t>@B7ExpsBss4@</w:t>
             </w:r>
           </w:p>
         </w:tc>
@@ -12255,23 +9153,13 @@
                 <w:szCs w:val="24"/>
               </w:rPr>
             </w:pPr>
-            <w:proofErr w:type="gramStart"/>
-            <w:r>
-              <w:rPr>
-                <w:rFonts w:ascii="바탕체" w:eastAsia="바탕체" w:hAnsi="바탕체" w:hint="eastAsia"/>
-                <w:sz w:val="24"/>
-                <w:szCs w:val="24"/>
-              </w:rPr>
-              <w:t>5.개</w:t>
-            </w:r>
-            <w:proofErr w:type="gramEnd"/>
-            <w:r>
-              <w:rPr>
-                <w:rFonts w:ascii="바탕체" w:eastAsia="바탕체" w:hAnsi="바탕체" w:hint="eastAsia"/>
-                <w:sz w:val="24"/>
-                <w:szCs w:val="24"/>
-              </w:rPr>
-              <w:t xml:space="preserve"> 호 비</w:t>
+            <w:r>
+              <w:rPr>
+                <w:rFonts w:ascii="바탕체" w:eastAsia="바탕체" w:hAnsi="바탕체" w:hint="eastAsia"/>
+                <w:sz w:val="24"/>
+                <w:szCs w:val="24"/>
+              </w:rPr>
+              <w:t>5.개 호 비</w:t>
             </w:r>
           </w:p>
         </w:tc>
@@ -12304,25 +9192,7 @@
                 <w:sz w:val="24"/>
                 <w:szCs w:val="24"/>
               </w:rPr>
-              <w:t>@</w:t>
-            </w:r>
-            <w:proofErr w:type="spellStart"/>
-            <w:r>
-              <w:rPr>
-                <w:rFonts w:ascii="바탕체" w:eastAsia="바탕체" w:hAnsi="바탕체" w:hint="eastAsia"/>
-                <w:sz w:val="24"/>
-                <w:szCs w:val="24"/>
-              </w:rPr>
-              <w:t>B7ExpsLosReq5</w:t>
-            </w:r>
-            <w:proofErr w:type="spellEnd"/>
-            <w:r>
-              <w:rPr>
-                <w:rFonts w:ascii="바탕체" w:eastAsia="바탕체" w:hAnsi="바탕체" w:hint="eastAsia"/>
-                <w:sz w:val="24"/>
-                <w:szCs w:val="24"/>
-              </w:rPr>
-              <w:t>@</w:t>
+              <w:t>@B7ExpsLosReq5@</w:t>
             </w:r>
           </w:p>
         </w:tc>
@@ -12355,25 +9225,7 @@
                 <w:sz w:val="24"/>
                 <w:szCs w:val="24"/>
               </w:rPr>
-              <w:t>@</w:t>
-            </w:r>
-            <w:proofErr w:type="spellStart"/>
-            <w:r>
-              <w:rPr>
-                <w:rFonts w:ascii="바탕체" w:eastAsia="바탕체" w:hAnsi="바탕체" w:hint="eastAsia"/>
-                <w:sz w:val="24"/>
-                <w:szCs w:val="24"/>
-              </w:rPr>
-              <w:t>B7ExpsLosAmt5</w:t>
-            </w:r>
-            <w:proofErr w:type="spellEnd"/>
-            <w:r>
-              <w:rPr>
-                <w:rFonts w:ascii="바탕체" w:eastAsia="바탕체" w:hAnsi="바탕체" w:hint="eastAsia"/>
-                <w:sz w:val="24"/>
-                <w:szCs w:val="24"/>
-              </w:rPr>
-              <w:t>@</w:t>
+              <w:t>@B7ExpsLosAmt5@</w:t>
             </w:r>
           </w:p>
         </w:tc>
@@ -12404,25 +9256,7 @@
                 <w:sz w:val="24"/>
                 <w:szCs w:val="24"/>
               </w:rPr>
-              <w:t>@</w:t>
-            </w:r>
-            <w:proofErr w:type="spellStart"/>
-            <w:r>
-              <w:rPr>
-                <w:rFonts w:ascii="바탕체" w:eastAsia="바탕체" w:hAnsi="바탕체" w:hint="eastAsia"/>
-                <w:sz w:val="24"/>
-                <w:szCs w:val="24"/>
-              </w:rPr>
-              <w:t>B7ExpsCmnt5</w:t>
-            </w:r>
-            <w:proofErr w:type="spellEnd"/>
-            <w:r>
-              <w:rPr>
-                <w:rFonts w:ascii="바탕체" w:eastAsia="바탕체" w:hAnsi="바탕체" w:hint="eastAsia"/>
-                <w:sz w:val="24"/>
-                <w:szCs w:val="24"/>
-              </w:rPr>
-              <w:t>@</w:t>
+              <w:t>@B7ExpsCmnt5@</w:t>
             </w:r>
           </w:p>
         </w:tc>
@@ -12455,25 +9289,7 @@
                 <w:sz w:val="24"/>
                 <w:szCs w:val="24"/>
               </w:rPr>
-              <w:t>@</w:t>
-            </w:r>
-            <w:proofErr w:type="spellStart"/>
-            <w:r>
-              <w:rPr>
-                <w:rFonts w:ascii="바탕체" w:eastAsia="바탕체" w:hAnsi="바탕체" w:hint="eastAsia"/>
-                <w:sz w:val="24"/>
-                <w:szCs w:val="24"/>
-              </w:rPr>
-              <w:t>B7ExpsBss5</w:t>
-            </w:r>
-            <w:proofErr w:type="spellEnd"/>
-            <w:r>
-              <w:rPr>
-                <w:rFonts w:ascii="바탕체" w:eastAsia="바탕체" w:hAnsi="바탕체" w:hint="eastAsia"/>
-                <w:sz w:val="24"/>
-                <w:szCs w:val="24"/>
-              </w:rPr>
-              <w:t>@</w:t>
+              <w:t>@B7ExpsBss5@</w:t>
             </w:r>
           </w:p>
         </w:tc>
@@ -12503,26 +9319,14 @@
                 <w:szCs w:val="24"/>
               </w:rPr>
             </w:pPr>
-            <w:proofErr w:type="gramStart"/>
-            <w:r>
-              <w:rPr>
-                <w:rFonts w:ascii="바탕체" w:eastAsia="바탕체" w:hAnsi="바탕체" w:hint="eastAsia"/>
-                <w:sz w:val="24"/>
-                <w:szCs w:val="24"/>
-              </w:rPr>
-              <w:t>6.</w:t>
-            </w:r>
-            <w:proofErr w:type="spellStart"/>
-            <w:r>
-              <w:rPr>
-                <w:rFonts w:ascii="바탕체" w:eastAsia="바탕체" w:hAnsi="바탕체" w:hint="eastAsia"/>
-                <w:sz w:val="24"/>
-                <w:szCs w:val="24"/>
-              </w:rPr>
-              <w:t>기타손해</w:t>
-            </w:r>
-            <w:proofErr w:type="spellEnd"/>
-            <w:proofErr w:type="gramEnd"/>
+            <w:r>
+              <w:rPr>
+                <w:rFonts w:ascii="바탕체" w:eastAsia="바탕체" w:hAnsi="바탕체" w:hint="eastAsia"/>
+                <w:sz w:val="24"/>
+                <w:szCs w:val="24"/>
+              </w:rPr>
+              <w:t>6.기타손해</w:t>
+            </w:r>
           </w:p>
         </w:tc>
         <w:tc>
@@ -12552,25 +9356,7 @@
                 <w:sz w:val="24"/>
                 <w:szCs w:val="24"/>
               </w:rPr>
-              <w:t>@</w:t>
-            </w:r>
-            <w:proofErr w:type="spellStart"/>
-            <w:r>
-              <w:rPr>
-                <w:rFonts w:ascii="바탕체" w:eastAsia="바탕체" w:hAnsi="바탕체" w:hint="eastAsia"/>
-                <w:sz w:val="24"/>
-                <w:szCs w:val="24"/>
-              </w:rPr>
-              <w:t>B7ExpsSubHed6</w:t>
-            </w:r>
-            <w:proofErr w:type="spellEnd"/>
-            <w:r>
-              <w:rPr>
-                <w:rFonts w:ascii="바탕체" w:eastAsia="바탕체" w:hAnsi="바탕체" w:hint="eastAsia"/>
-                <w:sz w:val="24"/>
-                <w:szCs w:val="24"/>
-              </w:rPr>
-              <w:t>@</w:t>
+              <w:t>@B7ExpsSubHed6@</w:t>
             </w:r>
           </w:p>
         </w:tc>
@@ -12603,25 +9389,7 @@
                 <w:sz w:val="24"/>
                 <w:szCs w:val="24"/>
               </w:rPr>
-              <w:t>@</w:t>
-            </w:r>
-            <w:proofErr w:type="spellStart"/>
-            <w:r>
-              <w:rPr>
-                <w:rFonts w:ascii="바탕체" w:eastAsia="바탕체" w:hAnsi="바탕체" w:hint="eastAsia"/>
-                <w:sz w:val="24"/>
-                <w:szCs w:val="24"/>
-              </w:rPr>
-              <w:t>B7ExpsLosReq6</w:t>
-            </w:r>
-            <w:proofErr w:type="spellEnd"/>
-            <w:r>
-              <w:rPr>
-                <w:rFonts w:ascii="바탕체" w:eastAsia="바탕체" w:hAnsi="바탕체" w:hint="eastAsia"/>
-                <w:sz w:val="24"/>
-                <w:szCs w:val="24"/>
-              </w:rPr>
-              <w:t>@</w:t>
+              <w:t>@B7ExpsLosReq6@</w:t>
             </w:r>
           </w:p>
         </w:tc>
@@ -12654,25 +9422,7 @@
                 <w:sz w:val="24"/>
                 <w:szCs w:val="24"/>
               </w:rPr>
-              <w:t>@</w:t>
-            </w:r>
-            <w:proofErr w:type="spellStart"/>
-            <w:r>
-              <w:rPr>
-                <w:rFonts w:ascii="바탕체" w:eastAsia="바탕체" w:hAnsi="바탕체" w:hint="eastAsia"/>
-                <w:sz w:val="24"/>
-                <w:szCs w:val="24"/>
-              </w:rPr>
-              <w:t>B7ExpsLosAmt6</w:t>
-            </w:r>
-            <w:proofErr w:type="spellEnd"/>
-            <w:r>
-              <w:rPr>
-                <w:rFonts w:ascii="바탕체" w:eastAsia="바탕체" w:hAnsi="바탕체" w:hint="eastAsia"/>
-                <w:sz w:val="24"/>
-                <w:szCs w:val="24"/>
-              </w:rPr>
-              <w:t>@</w:t>
+              <w:t>@B7ExpsLosAmt6@</w:t>
             </w:r>
           </w:p>
         </w:tc>
@@ -12703,25 +9453,7 @@
                 <w:sz w:val="24"/>
                 <w:szCs w:val="24"/>
               </w:rPr>
-              <w:t>@</w:t>
-            </w:r>
-            <w:proofErr w:type="spellStart"/>
-            <w:r>
-              <w:rPr>
-                <w:rFonts w:ascii="바탕체" w:eastAsia="바탕체" w:hAnsi="바탕체" w:hint="eastAsia"/>
-                <w:sz w:val="24"/>
-                <w:szCs w:val="24"/>
-              </w:rPr>
-              <w:t>B7ExpsCmnt6</w:t>
-            </w:r>
-            <w:proofErr w:type="spellEnd"/>
-            <w:r>
-              <w:rPr>
-                <w:rFonts w:ascii="바탕체" w:eastAsia="바탕체" w:hAnsi="바탕체" w:hint="eastAsia"/>
-                <w:sz w:val="24"/>
-                <w:szCs w:val="24"/>
-              </w:rPr>
-              <w:t>@</w:t>
+              <w:t>@B7ExpsCmnt6@</w:t>
             </w:r>
           </w:p>
         </w:tc>
@@ -12754,25 +9486,7 @@
                 <w:sz w:val="24"/>
                 <w:szCs w:val="24"/>
               </w:rPr>
-              <w:t>@</w:t>
-            </w:r>
-            <w:proofErr w:type="spellStart"/>
-            <w:r>
-              <w:rPr>
-                <w:rFonts w:ascii="바탕체" w:eastAsia="바탕체" w:hAnsi="바탕체" w:hint="eastAsia"/>
-                <w:sz w:val="24"/>
-                <w:szCs w:val="24"/>
-              </w:rPr>
-              <w:t>B7ExpsBss6</w:t>
-            </w:r>
-            <w:proofErr w:type="spellEnd"/>
-            <w:r>
-              <w:rPr>
-                <w:rFonts w:ascii="바탕체" w:eastAsia="바탕체" w:hAnsi="바탕체" w:hint="eastAsia"/>
-                <w:sz w:val="24"/>
-                <w:szCs w:val="24"/>
-              </w:rPr>
-              <w:t>@</w:t>
+              <w:t>@B7ExpsBss6@</w:t>
             </w:r>
           </w:p>
         </w:tc>
@@ -12843,25 +9557,7 @@
                 <w:sz w:val="24"/>
                 <w:szCs w:val="24"/>
               </w:rPr>
-              <w:t>@</w:t>
-            </w:r>
-            <w:proofErr w:type="spellStart"/>
-            <w:r>
-              <w:rPr>
-                <w:rFonts w:ascii="바탕체" w:eastAsia="바탕체" w:hAnsi="바탕체" w:hint="eastAsia"/>
-                <w:sz w:val="24"/>
-                <w:szCs w:val="24"/>
-              </w:rPr>
-              <w:t>B7ExpsLosReq91</w:t>
-            </w:r>
-            <w:proofErr w:type="spellEnd"/>
-            <w:r>
-              <w:rPr>
-                <w:rFonts w:ascii="바탕체" w:eastAsia="바탕체" w:hAnsi="바탕체" w:hint="eastAsia"/>
-                <w:sz w:val="24"/>
-                <w:szCs w:val="24"/>
-              </w:rPr>
-              <w:t>@</w:t>
+              <w:t>@B7ExpsLosReq91@</w:t>
             </w:r>
           </w:p>
         </w:tc>
@@ -12894,25 +9590,7 @@
                 <w:sz w:val="24"/>
                 <w:szCs w:val="24"/>
               </w:rPr>
-              <w:t>@</w:t>
-            </w:r>
-            <w:proofErr w:type="spellStart"/>
-            <w:r>
-              <w:rPr>
-                <w:rFonts w:ascii="바탕체" w:eastAsia="바탕체" w:hAnsi="바탕체" w:hint="eastAsia"/>
-                <w:sz w:val="24"/>
-                <w:szCs w:val="24"/>
-              </w:rPr>
-              <w:t>B7ExpsLosAmt91</w:t>
-            </w:r>
-            <w:proofErr w:type="spellEnd"/>
-            <w:r>
-              <w:rPr>
-                <w:rFonts w:ascii="바탕체" w:eastAsia="바탕체" w:hAnsi="바탕체" w:hint="eastAsia"/>
-                <w:sz w:val="24"/>
-                <w:szCs w:val="24"/>
-              </w:rPr>
-              <w:t>@</w:t>
+              <w:t>@B7ExpsLosAmt91@</w:t>
             </w:r>
           </w:p>
         </w:tc>
@@ -12998,23 +9676,13 @@
                 <w:szCs w:val="24"/>
               </w:rPr>
             </w:pPr>
-            <w:proofErr w:type="gramStart"/>
-            <w:r>
-              <w:rPr>
-                <w:rFonts w:ascii="바탕체" w:eastAsia="바탕체" w:hAnsi="바탕체" w:hint="eastAsia"/>
-                <w:sz w:val="24"/>
-                <w:szCs w:val="24"/>
-              </w:rPr>
-              <w:t>7.과</w:t>
-            </w:r>
-            <w:proofErr w:type="gramEnd"/>
-            <w:r>
-              <w:rPr>
-                <w:rFonts w:ascii="바탕체" w:eastAsia="바탕체" w:hAnsi="바탕체" w:hint="eastAsia"/>
-                <w:sz w:val="24"/>
-                <w:szCs w:val="24"/>
-              </w:rPr>
-              <w:t xml:space="preserve"> 실 부 담 금</w:t>
+            <w:r>
+              <w:rPr>
+                <w:rFonts w:ascii="바탕체" w:eastAsia="바탕체" w:hAnsi="바탕체" w:hint="eastAsia"/>
+                <w:sz w:val="24"/>
+                <w:szCs w:val="24"/>
+              </w:rPr>
+              <w:t>7.과 실 부 담 금</w:t>
             </w:r>
           </w:p>
         </w:tc>
@@ -13047,25 +9715,7 @@
                 <w:sz w:val="24"/>
                 <w:szCs w:val="24"/>
               </w:rPr>
-              <w:t>@</w:t>
-            </w:r>
-            <w:proofErr w:type="spellStart"/>
-            <w:r>
-              <w:rPr>
-                <w:rFonts w:ascii="바탕체" w:eastAsia="바탕체" w:hAnsi="바탕체" w:hint="eastAsia"/>
-                <w:sz w:val="24"/>
-                <w:szCs w:val="24"/>
-              </w:rPr>
-              <w:t>B7ExpsLosReq7</w:t>
-            </w:r>
-            <w:proofErr w:type="spellEnd"/>
-            <w:r>
-              <w:rPr>
-                <w:rFonts w:ascii="바탕체" w:eastAsia="바탕체" w:hAnsi="바탕체" w:hint="eastAsia"/>
-                <w:sz w:val="24"/>
-                <w:szCs w:val="24"/>
-              </w:rPr>
-              <w:t>@</w:t>
+              <w:t>@B7ExpsLosReq7@</w:t>
             </w:r>
           </w:p>
         </w:tc>
@@ -13098,25 +9748,7 @@
                 <w:sz w:val="24"/>
                 <w:szCs w:val="24"/>
               </w:rPr>
-              <w:t>@</w:t>
-            </w:r>
-            <w:proofErr w:type="spellStart"/>
-            <w:r>
-              <w:rPr>
-                <w:rFonts w:ascii="바탕체" w:eastAsia="바탕체" w:hAnsi="바탕체" w:hint="eastAsia"/>
-                <w:sz w:val="24"/>
-                <w:szCs w:val="24"/>
-              </w:rPr>
-              <w:t>B7ExpsLosAmt7</w:t>
-            </w:r>
-            <w:proofErr w:type="spellEnd"/>
-            <w:r>
-              <w:rPr>
-                <w:rFonts w:ascii="바탕체" w:eastAsia="바탕체" w:hAnsi="바탕체" w:hint="eastAsia"/>
-                <w:sz w:val="24"/>
-                <w:szCs w:val="24"/>
-              </w:rPr>
-              <w:t>@</w:t>
+              <w:t>@B7ExpsLosAmt7@</w:t>
             </w:r>
           </w:p>
         </w:tc>
@@ -13147,25 +9779,7 @@
                 <w:sz w:val="24"/>
                 <w:szCs w:val="24"/>
               </w:rPr>
-              <w:t>@</w:t>
-            </w:r>
-            <w:proofErr w:type="spellStart"/>
-            <w:r>
-              <w:rPr>
-                <w:rFonts w:ascii="바탕체" w:eastAsia="바탕체" w:hAnsi="바탕체"/>
-                <w:sz w:val="24"/>
-                <w:szCs w:val="24"/>
-              </w:rPr>
-              <w:t>B7ExpsCmnt7</w:t>
-            </w:r>
-            <w:proofErr w:type="spellEnd"/>
-            <w:r>
-              <w:rPr>
-                <w:rFonts w:ascii="바탕체" w:eastAsia="바탕체" w:hAnsi="바탕체"/>
-                <w:sz w:val="24"/>
-                <w:szCs w:val="24"/>
-              </w:rPr>
-              <w:t>@</w:t>
+              <w:t>@B7ExpsCmnt7@</w:t>
             </w:r>
           </w:p>
         </w:tc>
@@ -13198,25 +9812,7 @@
                 <w:sz w:val="24"/>
                 <w:szCs w:val="24"/>
               </w:rPr>
-              <w:t>@</w:t>
-            </w:r>
-            <w:proofErr w:type="spellStart"/>
-            <w:r>
-              <w:rPr>
-                <w:rFonts w:ascii="바탕체" w:eastAsia="바탕체" w:hAnsi="바탕체" w:hint="eastAsia"/>
-                <w:sz w:val="24"/>
-                <w:szCs w:val="24"/>
-              </w:rPr>
-              <w:t>B7ExpsBss7</w:t>
-            </w:r>
-            <w:proofErr w:type="spellEnd"/>
-            <w:r>
-              <w:rPr>
-                <w:rFonts w:ascii="바탕체" w:eastAsia="바탕체" w:hAnsi="바탕체" w:hint="eastAsia"/>
-                <w:sz w:val="24"/>
-                <w:szCs w:val="24"/>
-              </w:rPr>
-              <w:t>@</w:t>
+              <w:t>@B7ExpsBss7@</w:t>
             </w:r>
           </w:p>
         </w:tc>
@@ -13247,34 +9843,14 @@
                 <w:szCs w:val="24"/>
               </w:rPr>
             </w:pPr>
-            <w:proofErr w:type="gramStart"/>
-            <w:r>
-              <w:rPr>
-                <w:rFonts w:ascii="바탕체" w:eastAsia="바탕체" w:hAnsi="바탕체" w:hint="eastAsia"/>
-                <w:sz w:val="24"/>
-                <w:szCs w:val="24"/>
-              </w:rPr>
-              <w:t>8.위</w:t>
-            </w:r>
-            <w:proofErr w:type="gramEnd"/>
-            <w:r>
-              <w:rPr>
-                <w:rFonts w:ascii="바탕체" w:eastAsia="바탕체" w:hAnsi="바탕체" w:hint="eastAsia"/>
-                <w:sz w:val="24"/>
-                <w:szCs w:val="24"/>
-              </w:rPr>
-              <w:t xml:space="preserve"> 자 </w:t>
-            </w:r>
-            <w:proofErr w:type="spellStart"/>
-            <w:r>
-              <w:rPr>
-                <w:rFonts w:ascii="바탕체" w:eastAsia="바탕체" w:hAnsi="바탕체" w:hint="eastAsia"/>
-                <w:sz w:val="24"/>
-                <w:szCs w:val="24"/>
-              </w:rPr>
-              <w:t>료</w:t>
-            </w:r>
-            <w:proofErr w:type="spellEnd"/>
+            <w:r>
+              <w:rPr>
+                <w:rFonts w:ascii="바탕체" w:eastAsia="바탕체" w:hAnsi="바탕체" w:hint="eastAsia"/>
+                <w:sz w:val="24"/>
+                <w:szCs w:val="24"/>
+              </w:rPr>
+              <w:t>8.위 자 료</w:t>
+            </w:r>
           </w:p>
         </w:tc>
         <w:tc>
@@ -13306,25 +9882,7 @@
                 <w:sz w:val="24"/>
                 <w:szCs w:val="24"/>
               </w:rPr>
-              <w:t>@</w:t>
-            </w:r>
-            <w:proofErr w:type="spellStart"/>
-            <w:r>
-              <w:rPr>
-                <w:rFonts w:ascii="바탕체" w:eastAsia="바탕체" w:hAnsi="바탕체" w:hint="eastAsia"/>
-                <w:sz w:val="24"/>
-                <w:szCs w:val="24"/>
-              </w:rPr>
-              <w:t>B7ExpsLosReq8</w:t>
-            </w:r>
-            <w:proofErr w:type="spellEnd"/>
-            <w:r>
-              <w:rPr>
-                <w:rFonts w:ascii="바탕체" w:eastAsia="바탕체" w:hAnsi="바탕체" w:hint="eastAsia"/>
-                <w:sz w:val="24"/>
-                <w:szCs w:val="24"/>
-              </w:rPr>
-              <w:t>@</w:t>
+              <w:t>@B7ExpsLosReq8@</w:t>
             </w:r>
           </w:p>
         </w:tc>
@@ -13357,25 +9915,7 @@
                 <w:sz w:val="24"/>
                 <w:szCs w:val="24"/>
               </w:rPr>
-              <w:t>@</w:t>
-            </w:r>
-            <w:proofErr w:type="spellStart"/>
-            <w:r>
-              <w:rPr>
-                <w:rFonts w:ascii="바탕체" w:eastAsia="바탕체" w:hAnsi="바탕체" w:hint="eastAsia"/>
-                <w:sz w:val="24"/>
-                <w:szCs w:val="24"/>
-              </w:rPr>
-              <w:t>B7ExpsLosAmt8</w:t>
-            </w:r>
-            <w:proofErr w:type="spellEnd"/>
-            <w:r>
-              <w:rPr>
-                <w:rFonts w:ascii="바탕체" w:eastAsia="바탕체" w:hAnsi="바탕체" w:hint="eastAsia"/>
-                <w:sz w:val="24"/>
-                <w:szCs w:val="24"/>
-              </w:rPr>
-              <w:t>@</w:t>
+              <w:t>@B7ExpsLosAmt8@</w:t>
             </w:r>
           </w:p>
         </w:tc>
@@ -13406,25 +9946,7 @@
                 <w:sz w:val="24"/>
                 <w:szCs w:val="24"/>
               </w:rPr>
-              <w:t>@</w:t>
-            </w:r>
-            <w:proofErr w:type="spellStart"/>
-            <w:r>
-              <w:rPr>
-                <w:rFonts w:ascii="바탕체" w:eastAsia="바탕체" w:hAnsi="바탕체" w:hint="eastAsia"/>
-                <w:sz w:val="24"/>
-                <w:szCs w:val="24"/>
-              </w:rPr>
-              <w:t>B7ExpsCmnt8</w:t>
-            </w:r>
-            <w:proofErr w:type="spellEnd"/>
-            <w:r>
-              <w:rPr>
-                <w:rFonts w:ascii="바탕체" w:eastAsia="바탕체" w:hAnsi="바탕체" w:hint="eastAsia"/>
-                <w:sz w:val="24"/>
-                <w:szCs w:val="24"/>
-              </w:rPr>
-              <w:t>@</w:t>
+              <w:t>@B7ExpsCmnt8@</w:t>
             </w:r>
           </w:p>
         </w:tc>
@@ -13457,25 +9979,7 @@
                 <w:sz w:val="24"/>
                 <w:szCs w:val="24"/>
               </w:rPr>
-              <w:t>@</w:t>
-            </w:r>
-            <w:proofErr w:type="spellStart"/>
-            <w:r>
-              <w:rPr>
-                <w:rFonts w:ascii="바탕체" w:eastAsia="바탕체" w:hAnsi="바탕체" w:hint="eastAsia"/>
-                <w:sz w:val="24"/>
-                <w:szCs w:val="24"/>
-              </w:rPr>
-              <w:t>B7ExpsBss8</w:t>
-            </w:r>
-            <w:proofErr w:type="spellEnd"/>
-            <w:r>
-              <w:rPr>
-                <w:rFonts w:ascii="바탕체" w:eastAsia="바탕체" w:hAnsi="바탕체" w:hint="eastAsia"/>
-                <w:sz w:val="24"/>
-                <w:szCs w:val="24"/>
-              </w:rPr>
-              <w:t>@</w:t>
+              <w:t>@B7ExpsBss8@</w:t>
             </w:r>
           </w:p>
         </w:tc>
@@ -13546,25 +10050,7 @@
                 <w:sz w:val="24"/>
                 <w:szCs w:val="24"/>
               </w:rPr>
-              <w:t>@</w:t>
-            </w:r>
-            <w:proofErr w:type="spellStart"/>
-            <w:r>
-              <w:rPr>
-                <w:rFonts w:ascii="바탕체" w:eastAsia="바탕체" w:hAnsi="바탕체" w:hint="eastAsia"/>
-                <w:sz w:val="24"/>
-                <w:szCs w:val="24"/>
-              </w:rPr>
-              <w:t>B7ExpsLosReq92</w:t>
-            </w:r>
-            <w:proofErr w:type="spellEnd"/>
-            <w:r>
-              <w:rPr>
-                <w:rFonts w:ascii="바탕체" w:eastAsia="바탕체" w:hAnsi="바탕체" w:hint="eastAsia"/>
-                <w:sz w:val="24"/>
-                <w:szCs w:val="24"/>
-              </w:rPr>
-              <w:t>@</w:t>
+              <w:t>@B7ExpsLosReq92@</w:t>
             </w:r>
           </w:p>
         </w:tc>
@@ -13597,25 +10083,7 @@
                 <w:sz w:val="24"/>
                 <w:szCs w:val="24"/>
               </w:rPr>
-              <w:t>@</w:t>
-            </w:r>
-            <w:proofErr w:type="spellStart"/>
-            <w:r>
-              <w:rPr>
-                <w:rFonts w:ascii="바탕체" w:eastAsia="바탕체" w:hAnsi="바탕체" w:hint="eastAsia"/>
-                <w:sz w:val="24"/>
-                <w:szCs w:val="24"/>
-              </w:rPr>
-              <w:t>B7ExpsLosAmt92</w:t>
-            </w:r>
-            <w:proofErr w:type="spellEnd"/>
-            <w:r>
-              <w:rPr>
-                <w:rFonts w:ascii="바탕체" w:eastAsia="바탕체" w:hAnsi="바탕체" w:hint="eastAsia"/>
-                <w:sz w:val="24"/>
-                <w:szCs w:val="24"/>
-              </w:rPr>
-              <w:t>@</w:t>
+              <w:t>@B7ExpsLosAmt92@</w:t>
             </w:r>
           </w:p>
         </w:tc>
@@ -13741,25 +10209,7 @@
                 <w:sz w:val="24"/>
                 <w:szCs w:val="24"/>
               </w:rPr>
-              <w:t>@</w:t>
-            </w:r>
-            <w:proofErr w:type="spellStart"/>
-            <w:r>
-              <w:rPr>
-                <w:rFonts w:ascii="바탕체" w:eastAsia="바탕체" w:hAnsi="바탕체" w:hint="eastAsia"/>
-                <w:sz w:val="24"/>
-                <w:szCs w:val="24"/>
-              </w:rPr>
-              <w:t>B7ExpsLosReq9</w:t>
-            </w:r>
-            <w:proofErr w:type="spellEnd"/>
-            <w:r>
-              <w:rPr>
-                <w:rFonts w:ascii="바탕체" w:eastAsia="바탕체" w:hAnsi="바탕체" w:hint="eastAsia"/>
-                <w:sz w:val="24"/>
-                <w:szCs w:val="24"/>
-              </w:rPr>
-              <w:t>@</w:t>
+              <w:t>@B7ExpsLosReq9@</w:t>
             </w:r>
           </w:p>
         </w:tc>
@@ -13792,25 +10242,7 @@
                 <w:sz w:val="24"/>
                 <w:szCs w:val="24"/>
               </w:rPr>
-              <w:t>@</w:t>
-            </w:r>
-            <w:proofErr w:type="spellStart"/>
-            <w:r>
-              <w:rPr>
-                <w:rFonts w:ascii="바탕체" w:eastAsia="바탕체" w:hAnsi="바탕체" w:hint="eastAsia"/>
-                <w:sz w:val="24"/>
-                <w:szCs w:val="24"/>
-              </w:rPr>
-              <w:t>B7ExpsLosAmt9</w:t>
-            </w:r>
-            <w:proofErr w:type="spellEnd"/>
-            <w:r>
-              <w:rPr>
-                <w:rFonts w:ascii="바탕체" w:eastAsia="바탕체" w:hAnsi="바탕체" w:hint="eastAsia"/>
-                <w:sz w:val="24"/>
-                <w:szCs w:val="24"/>
-              </w:rPr>
-              <w:t>@</w:t>
+              <w:t>@B7ExpsLosAmt9@</w:t>
             </w:r>
           </w:p>
         </w:tc>
@@ -13841,25 +10273,7 @@
                 <w:sz w:val="24"/>
                 <w:szCs w:val="24"/>
               </w:rPr>
-              <w:t>@</w:t>
-            </w:r>
-            <w:proofErr w:type="spellStart"/>
-            <w:r>
-              <w:rPr>
-                <w:rFonts w:ascii="바탕체" w:eastAsia="바탕체" w:hAnsi="바탕체" w:hint="eastAsia"/>
-                <w:sz w:val="24"/>
-                <w:szCs w:val="24"/>
-              </w:rPr>
-              <w:t>B7ExpsCmnt9</w:t>
-            </w:r>
-            <w:proofErr w:type="spellEnd"/>
-            <w:r>
-              <w:rPr>
-                <w:rFonts w:ascii="바탕체" w:eastAsia="바탕체" w:hAnsi="바탕체" w:hint="eastAsia"/>
-                <w:sz w:val="24"/>
-                <w:szCs w:val="24"/>
-              </w:rPr>
-              <w:t>@</w:t>
+              <w:t>@B7ExpsCmnt9@</w:t>
             </w:r>
           </w:p>
         </w:tc>
@@ -13892,25 +10306,7 @@
                 <w:sz w:val="24"/>
                 <w:szCs w:val="24"/>
               </w:rPr>
-              <w:t>@</w:t>
-            </w:r>
-            <w:proofErr w:type="spellStart"/>
-            <w:r>
-              <w:rPr>
-                <w:rFonts w:ascii="바탕체" w:eastAsia="바탕체" w:hAnsi="바탕체" w:hint="eastAsia"/>
-                <w:sz w:val="24"/>
-                <w:szCs w:val="24"/>
-              </w:rPr>
-              <w:t>B7ExpsBss9</w:t>
-            </w:r>
-            <w:proofErr w:type="spellEnd"/>
-            <w:r>
-              <w:rPr>
-                <w:rFonts w:ascii="바탕체" w:eastAsia="바탕체" w:hAnsi="바탕체" w:hint="eastAsia"/>
-                <w:sz w:val="24"/>
-                <w:szCs w:val="24"/>
-              </w:rPr>
-              <w:t>@</w:t>
+              <w:t>@B7ExpsBss9@</w:t>
             </w:r>
           </w:p>
         </w:tc>
@@ -13942,7 +10338,6 @@
                 <w:szCs w:val="24"/>
               </w:rPr>
             </w:pPr>
-            <w:proofErr w:type="spellStart"/>
             <w:r>
               <w:rPr>
                 <w:rFonts w:ascii="바탕체" w:eastAsia="바탕체" w:hAnsi="바탕체" w:hint="eastAsia"/>
@@ -13951,7 +10346,6 @@
               </w:rPr>
               <w:t>예상지급보험금</w:t>
             </w:r>
-            <w:proofErr w:type="spellEnd"/>
           </w:p>
         </w:tc>
         <w:tc>
@@ -13983,25 +10377,7 @@
                 <w:sz w:val="24"/>
                 <w:szCs w:val="24"/>
               </w:rPr>
-              <w:t>@</w:t>
-            </w:r>
-            <w:proofErr w:type="spellStart"/>
-            <w:r>
-              <w:rPr>
-                <w:rFonts w:ascii="바탕체" w:eastAsia="바탕체" w:hAnsi="바탕체" w:hint="eastAsia"/>
-                <w:sz w:val="24"/>
-                <w:szCs w:val="24"/>
-              </w:rPr>
-              <w:t>B7ExpsLosReq93</w:t>
-            </w:r>
-            <w:proofErr w:type="spellEnd"/>
-            <w:r>
-              <w:rPr>
-                <w:rFonts w:ascii="바탕체" w:eastAsia="바탕체" w:hAnsi="바탕체" w:hint="eastAsia"/>
-                <w:sz w:val="24"/>
-                <w:szCs w:val="24"/>
-              </w:rPr>
-              <w:t>@</w:t>
+              <w:t>@B7ExpsLosReq93@</w:t>
             </w:r>
           </w:p>
         </w:tc>
@@ -14034,25 +10410,7 @@
                 <w:sz w:val="24"/>
                 <w:szCs w:val="24"/>
               </w:rPr>
-              <w:t>@</w:t>
-            </w:r>
-            <w:proofErr w:type="spellStart"/>
-            <w:r>
-              <w:rPr>
-                <w:rFonts w:ascii="바탕체" w:eastAsia="바탕체" w:hAnsi="바탕체" w:hint="eastAsia"/>
-                <w:sz w:val="24"/>
-                <w:szCs w:val="24"/>
-              </w:rPr>
-              <w:t>B7ExpsLosAmt93</w:t>
-            </w:r>
-            <w:proofErr w:type="spellEnd"/>
-            <w:r>
-              <w:rPr>
-                <w:rFonts w:ascii="바탕체" w:eastAsia="바탕체" w:hAnsi="바탕체" w:hint="eastAsia"/>
-                <w:sz w:val="24"/>
-                <w:szCs w:val="24"/>
-              </w:rPr>
-              <w:t>@</w:t>
+              <w:t>@B7ExpsLosAmt93@</w:t>
             </w:r>
           </w:p>
         </w:tc>
@@ -14272,7 +10630,6 @@
                 <w:sz w:val="22"/>
               </w:rPr>
             </w:pPr>
-            <w:proofErr w:type="spellStart"/>
             <w:r>
               <w:rPr>
                 <w:rFonts w:ascii="바탕체" w:eastAsia="바탕체" w:hAnsi="바탕체" w:hint="eastAsia"/>
@@ -14281,7 +10638,6 @@
               </w:rPr>
               <w:t>근거자료</w:t>
             </w:r>
-            <w:proofErr w:type="spellEnd"/>
           </w:p>
         </w:tc>
       </w:tr>
@@ -14304,7 +10660,6 @@
                 <w:sz w:val="22"/>
               </w:rPr>
             </w:pPr>
-            <w:proofErr w:type="spellStart"/>
             <w:r>
               <w:rPr>
                 <w:rFonts w:ascii="바탕체" w:eastAsia="바탕체" w:hAnsi="바탕체" w:hint="eastAsia"/>
@@ -14312,7 +10667,6 @@
               </w:rPr>
               <w:t>성립여부</w:t>
             </w:r>
-            <w:proofErr w:type="spellEnd"/>
           </w:p>
         </w:tc>
         <w:tc>
@@ -14334,23 +10688,7 @@
                 <w:rFonts w:ascii="바탕체" w:eastAsia="바탕체" w:hAnsi="바탕체" w:hint="eastAsia"/>
                 <w:sz w:val="22"/>
               </w:rPr>
-              <w:t>@</w:t>
-            </w:r>
-            <w:proofErr w:type="spellStart"/>
-            <w:r>
-              <w:rPr>
-                <w:rFonts w:ascii="바탕체" w:eastAsia="바탕체" w:hAnsi="바탕체" w:hint="eastAsia"/>
-                <w:sz w:val="22"/>
-              </w:rPr>
-              <w:t>B3RgtCpstCnclsRmk</w:t>
-            </w:r>
-            <w:proofErr w:type="spellEnd"/>
-            <w:r>
-              <w:rPr>
-                <w:rFonts w:ascii="바탕체" w:eastAsia="바탕체" w:hAnsi="바탕체" w:hint="eastAsia"/>
-                <w:sz w:val="22"/>
-              </w:rPr>
-              <w:t>@</w:t>
+              <w:t>@B3RgtCpstCnclsRmk@</w:t>
             </w:r>
           </w:p>
         </w:tc>
@@ -14373,23 +10711,7 @@
                 <w:rFonts w:ascii="바탕체" w:eastAsia="바탕체" w:hAnsi="바탕체" w:hint="eastAsia"/>
                 <w:sz w:val="22"/>
               </w:rPr>
-              <w:t>@</w:t>
-            </w:r>
-            <w:proofErr w:type="spellStart"/>
-            <w:r>
-              <w:rPr>
-                <w:rFonts w:ascii="바탕체" w:eastAsia="바탕체" w:hAnsi="바탕체" w:hint="eastAsia"/>
-                <w:sz w:val="22"/>
-              </w:rPr>
-              <w:t>B3RgtCpstSrc</w:t>
-            </w:r>
-            <w:proofErr w:type="spellEnd"/>
-            <w:r>
-              <w:rPr>
-                <w:rFonts w:ascii="바탕체" w:eastAsia="바탕체" w:hAnsi="바탕체" w:hint="eastAsia"/>
-                <w:sz w:val="22"/>
-              </w:rPr>
-              <w:t>@</w:t>
+              <w:t>@B3RgtCpstSrc@</w:t>
             </w:r>
           </w:p>
         </w:tc>
@@ -14413,7 +10735,6 @@
                 <w:sz w:val="22"/>
               </w:rPr>
             </w:pPr>
-            <w:proofErr w:type="spellStart"/>
             <w:r>
               <w:rPr>
                 <w:rFonts w:ascii="바탕체" w:eastAsia="바탕체" w:hAnsi="바탕체" w:hint="eastAsia"/>
@@ -14421,7 +10742,6 @@
               </w:rPr>
               <w:t>구상범위</w:t>
             </w:r>
-            <w:proofErr w:type="spellEnd"/>
           </w:p>
         </w:tc>
         <w:tc>
@@ -14443,23 +10763,7 @@
                 <w:rFonts w:ascii="바탕체" w:eastAsia="바탕체" w:hAnsi="바탕체" w:hint="eastAsia"/>
                 <w:sz w:val="22"/>
               </w:rPr>
-              <w:t>@</w:t>
-            </w:r>
-            <w:proofErr w:type="spellStart"/>
-            <w:r>
-              <w:rPr>
-                <w:rFonts w:ascii="바탕체" w:eastAsia="바탕체" w:hAnsi="바탕체" w:hint="eastAsia"/>
-                <w:sz w:val="22"/>
-              </w:rPr>
-              <w:t>B3RgtCpstOpni</w:t>
-            </w:r>
-            <w:proofErr w:type="spellEnd"/>
-            <w:r>
-              <w:rPr>
-                <w:rFonts w:ascii="바탕체" w:eastAsia="바탕체" w:hAnsi="바탕체" w:hint="eastAsia"/>
-                <w:sz w:val="22"/>
-              </w:rPr>
-              <w:t>@</w:t>
+              <w:t>@B3RgtCpstOpni@</w:t>
             </w:r>
           </w:p>
         </w:tc>
@@ -14541,23 +10845,7 @@
                 <w:rFonts w:ascii="바탕체" w:eastAsia="바탕체" w:hAnsi="바탕체" w:hint="eastAsia"/>
                 <w:sz w:val="22"/>
               </w:rPr>
-              <w:t>@</w:t>
-            </w:r>
-            <w:proofErr w:type="spellStart"/>
-            <w:r>
-              <w:rPr>
-                <w:rFonts w:ascii="바탕체" w:eastAsia="바탕체" w:hAnsi="바탕체" w:hint="eastAsia"/>
-                <w:sz w:val="22"/>
-              </w:rPr>
-              <w:t>B3RgtCpstOthOpni</w:t>
-            </w:r>
-            <w:proofErr w:type="spellEnd"/>
-            <w:r>
-              <w:rPr>
-                <w:rFonts w:ascii="바탕체" w:eastAsia="바탕체" w:hAnsi="바탕체" w:hint="eastAsia"/>
-                <w:sz w:val="22"/>
-              </w:rPr>
-              <w:t>@</w:t>
+              <w:t>@B3RgtCpstOthOpni@</w:t>
             </w:r>
           </w:p>
         </w:tc>
@@ -14659,23 +10947,7 @@
                 <w:rFonts w:ascii="바탕체" w:eastAsia="바탕체" w:hAnsi="바탕체"/>
                 <w:sz w:val="22"/>
               </w:rPr>
-              <w:t>@</w:t>
-            </w:r>
-            <w:proofErr w:type="spellStart"/>
-            <w:r>
-              <w:rPr>
-                <w:rFonts w:ascii="바탕체" w:eastAsia="바탕체" w:hAnsi="바탕체"/>
-                <w:sz w:val="22"/>
-              </w:rPr>
-              <w:t>B1SurvOpni</w:t>
-            </w:r>
-            <w:proofErr w:type="spellEnd"/>
-            <w:r>
-              <w:rPr>
-                <w:rFonts w:ascii="바탕체" w:eastAsia="바탕체" w:hAnsi="바탕체"/>
-                <w:sz w:val="22"/>
-              </w:rPr>
-              <w:t>@</w:t>
+              <w:t>@B1SurvOpni@</w:t>
             </w:r>
           </w:p>
         </w:tc>
@@ -14726,27 +10998,7 @@
           <w:szCs w:val="32"/>
         </w:rPr>
         <w:lastRenderedPageBreak/>
-        <w:t xml:space="preserve">Ⅶ. </w:t>
-      </w:r>
-      <w:proofErr w:type="spellStart"/>
-      <w:r>
-        <w:rPr>
-          <w:rFonts w:ascii="바탕체" w:eastAsia="바탕체" w:hAnsi="바탕체" w:hint="eastAsia"/>
-          <w:b/>
-          <w:sz w:val="32"/>
-          <w:szCs w:val="32"/>
-        </w:rPr>
-        <w:t>첨부자료</w:t>
-      </w:r>
-      <w:proofErr w:type="spellEnd"/>
-      <w:r>
-        <w:rPr>
-          <w:rFonts w:ascii="바탕체" w:eastAsia="바탕체" w:hAnsi="바탕체" w:hint="eastAsia"/>
-          <w:b/>
-          <w:sz w:val="32"/>
-          <w:szCs w:val="32"/>
-        </w:rPr>
-        <w:t xml:space="preserve"> 목록</w:t>
+        <w:t>Ⅶ. 첨부자료 목록</w:t>
       </w:r>
     </w:p>
     <w:tbl>
@@ -14820,7 +11072,6 @@
                 <w:sz w:val="22"/>
               </w:rPr>
             </w:pPr>
-            <w:proofErr w:type="gramStart"/>
             <w:r>
               <w:rPr>
                 <w:rFonts w:ascii="바탕체" w:eastAsia="바탕체" w:hAnsi="바탕체" w:hint="eastAsia"/>
@@ -14837,24 +11088,13 @@
               </w:rPr>
               <w:t xml:space="preserve"> </w:t>
             </w:r>
-            <w:proofErr w:type="spellStart"/>
-            <w:r>
-              <w:rPr>
-                <w:rFonts w:ascii="바탕체" w:eastAsia="바탕체" w:hAnsi="바탕체" w:hint="eastAsia"/>
-                <w:b/>
-                <w:sz w:val="22"/>
-              </w:rPr>
-              <w:t>료</w:t>
-            </w:r>
-            <w:proofErr w:type="spellEnd"/>
-            <w:proofErr w:type="gramEnd"/>
-            <w:r>
-              <w:rPr>
-                <w:rFonts w:ascii="바탕체" w:eastAsia="바탕체" w:hAnsi="바탕체" w:hint="eastAsia"/>
-                <w:b/>
-                <w:sz w:val="22"/>
-              </w:rPr>
-              <w:t xml:space="preserve"> </w:t>
+            <w:r>
+              <w:rPr>
+                <w:rFonts w:ascii="바탕체" w:eastAsia="바탕체" w:hAnsi="바탕체" w:hint="eastAsia"/>
+                <w:b/>
+                <w:sz w:val="22"/>
+              </w:rPr>
+              <w:t xml:space="preserve">료 </w:t>
             </w:r>
             <w:r>
               <w:rPr>
@@ -14907,7 +11147,6 @@
                 <w:sz w:val="22"/>
               </w:rPr>
             </w:pPr>
-            <w:proofErr w:type="gramStart"/>
             <w:r>
               <w:rPr>
                 <w:rFonts w:ascii="바탕체" w:eastAsia="바탕체" w:hAnsi="바탕체" w:hint="eastAsia"/>
@@ -14932,7 +11171,6 @@
               </w:rPr>
               <w:t>수</w:t>
             </w:r>
-            <w:proofErr w:type="gramEnd"/>
           </w:p>
         </w:tc>
       </w:tr>
@@ -14960,23 +11198,7 @@
                 <w:rFonts w:ascii="바탕체" w:eastAsia="바탕체" w:hAnsi="바탕체" w:hint="eastAsia"/>
                 <w:sz w:val="22"/>
               </w:rPr>
-              <w:t>@</w:t>
-            </w:r>
-            <w:proofErr w:type="spellStart"/>
-            <w:r>
-              <w:rPr>
-                <w:rFonts w:ascii="바탕체" w:eastAsia="바탕체" w:hAnsi="바탕체" w:hint="eastAsia"/>
-                <w:sz w:val="22"/>
-              </w:rPr>
-              <w:t>B5FileNo</w:t>
-            </w:r>
-            <w:proofErr w:type="spellEnd"/>
-            <w:r>
-              <w:rPr>
-                <w:rFonts w:ascii="바탕체" w:eastAsia="바탕체" w:hAnsi="바탕체" w:hint="eastAsia"/>
-                <w:sz w:val="22"/>
-              </w:rPr>
-              <w:t>@</w:t>
+              <w:t>@B5FileNo@</w:t>
             </w:r>
           </w:p>
         </w:tc>
@@ -14999,23 +11221,7 @@
                 <w:rFonts w:ascii="바탕체" w:eastAsia="바탕체" w:hAnsi="바탕체" w:hint="eastAsia"/>
                 <w:sz w:val="22"/>
               </w:rPr>
-              <w:t>@</w:t>
-            </w:r>
-            <w:proofErr w:type="spellStart"/>
-            <w:r>
-              <w:rPr>
-                <w:rFonts w:ascii="바탕체" w:eastAsia="바탕체" w:hAnsi="바탕체" w:hint="eastAsia"/>
-                <w:sz w:val="22"/>
-              </w:rPr>
-              <w:t>B5FileCnts</w:t>
-            </w:r>
-            <w:proofErr w:type="spellEnd"/>
-            <w:r>
-              <w:rPr>
-                <w:rFonts w:ascii="바탕체" w:eastAsia="바탕체" w:hAnsi="바탕체" w:hint="eastAsia"/>
-                <w:sz w:val="22"/>
-              </w:rPr>
-              <w:t>@</w:t>
+              <w:t>@B5FileCnts@</w:t>
             </w:r>
           </w:p>
         </w:tc>
@@ -15038,23 +11244,7 @@
                 <w:rFonts w:ascii="바탕체" w:eastAsia="바탕체" w:hAnsi="바탕체" w:hint="eastAsia"/>
                 <w:sz w:val="22"/>
               </w:rPr>
-              <w:t>@</w:t>
-            </w:r>
-            <w:proofErr w:type="spellStart"/>
-            <w:r>
-              <w:rPr>
-                <w:rFonts w:ascii="바탕체" w:eastAsia="바탕체" w:hAnsi="바탕체" w:hint="eastAsia"/>
-                <w:sz w:val="22"/>
-              </w:rPr>
-              <w:t>B5FileAmt</w:t>
-            </w:r>
-            <w:proofErr w:type="spellEnd"/>
-            <w:r>
-              <w:rPr>
-                <w:rFonts w:ascii="바탕체" w:eastAsia="바탕체" w:hAnsi="바탕체" w:hint="eastAsia"/>
-                <w:sz w:val="22"/>
-              </w:rPr>
-              <w:t>@</w:t>
+              <w:t>@B5FileAmt@</w:t>
             </w:r>
           </w:p>
         </w:tc>
@@ -15165,7 +11355,6 @@
           <w:szCs w:val="32"/>
         </w:rPr>
       </w:pPr>
-      <w:proofErr w:type="gramStart"/>
       <w:r>
         <w:rPr>
           <w:rFonts w:ascii="바탕체" w:eastAsia="바탕체" w:hAnsi="바탕체" w:hint="eastAsia"/>
@@ -15183,9 +11372,35 @@
           <w:sz w:val="32"/>
           <w:szCs w:val="32"/>
         </w:rPr>
-        <w:t>:</w:t>
+        <w:t xml:space="preserve">: </w:t>
       </w:r>
-      <w:proofErr w:type="gramEnd"/>
+      <w:r>
+        <w:rPr>
+          <w:rFonts w:ascii="바탕체" w:eastAsia="바탕체" w:hAnsi="바탕체" w:hint="eastAsia"/>
+          <w:b/>
+          <w:sz w:val="32"/>
+          <w:szCs w:val="32"/>
+        </w:rPr>
+        <w:t>치료비 내역</w:t>
+      </w:r>
+      <w:r>
+        <w:rPr>
+          <w:rFonts w:ascii="바탕체" w:eastAsia="바탕체" w:hAnsi="바탕체" w:hint="eastAsia"/>
+          <w:b/>
+          <w:sz w:val="32"/>
+          <w:szCs w:val="32"/>
+        </w:rPr>
+        <w:t>서</w:t>
+      </w:r>
+      <w:r>
+        <w:rPr>
+          <w:rFonts w:ascii="바탕체" w:eastAsia="바탕체" w:hAnsi="바탕체" w:hint="eastAsia"/>
+          <w:b/>
+          <w:sz w:val="32"/>
+          <w:szCs w:val="32"/>
+        </w:rPr>
+        <w:t xml:space="preserve"> </w:t>
+      </w:r>
       <w:r>
         <w:rPr>
           <w:rFonts w:ascii="바탕체" w:eastAsia="바탕체" w:hAnsi="바탕체"/>
@@ -15193,34 +11408,7 @@
           <w:sz w:val="32"/>
           <w:szCs w:val="32"/>
         </w:rPr>
-        <w:t xml:space="preserve"> </w:t>
-      </w:r>
-      <w:r>
-        <w:rPr>
-          <w:rFonts w:ascii="바탕체" w:eastAsia="바탕체" w:hAnsi="바탕체" w:hint="eastAsia"/>
-          <w:b/>
-          <w:sz w:val="32"/>
-          <w:szCs w:val="32"/>
-        </w:rPr>
-        <w:t>치료비 내역</w:t>
-      </w:r>
-      <w:r>
-        <w:rPr>
-          <w:rFonts w:ascii="바탕체" w:eastAsia="바탕체" w:hAnsi="바탕체" w:hint="eastAsia"/>
-          <w:b/>
-          <w:sz w:val="32"/>
-          <w:szCs w:val="32"/>
-        </w:rPr>
-        <w:t>서</w:t>
-      </w:r>
-      <w:r>
-        <w:rPr>
-          <w:rFonts w:ascii="바탕체" w:eastAsia="바탕체" w:hAnsi="바탕체" w:hint="eastAsia"/>
-          <w:b/>
-          <w:sz w:val="32"/>
-          <w:szCs w:val="32"/>
-        </w:rPr>
-        <w:t xml:space="preserve"> </w:t>
+        <w:t>(</w:t>
       </w:r>
       <w:r>
         <w:rPr>
@@ -15229,36 +11417,7 @@
           <w:sz w:val="32"/>
           <w:szCs w:val="32"/>
         </w:rPr>
-        <w:t>(</w:t>
-      </w:r>
-      <w:r>
-        <w:rPr>
-          <w:rFonts w:ascii="바탕체" w:eastAsia="바탕체" w:hAnsi="바탕체"/>
-          <w:b/>
-          <w:sz w:val="32"/>
-          <w:szCs w:val="32"/>
-        </w:rPr>
-        <w:t>@</w:t>
-      </w:r>
-      <w:proofErr w:type="spellStart"/>
-      <w:r>
-        <w:rPr>
-          <w:rFonts w:ascii="바탕체" w:eastAsia="바탕체" w:hAnsi="바탕체"/>
-          <w:b/>
-          <w:sz w:val="32"/>
-          <w:szCs w:val="32"/>
-        </w:rPr>
-        <w:t>B1VitmNm</w:t>
-      </w:r>
-      <w:proofErr w:type="spellEnd"/>
-      <w:r>
-        <w:rPr>
-          <w:rFonts w:ascii="바탕체" w:eastAsia="바탕체" w:hAnsi="바탕체"/>
-          <w:b/>
-          <w:sz w:val="32"/>
-          <w:szCs w:val="32"/>
-        </w:rPr>
-        <w:t>@</w:t>
+        <w:t>@B1VitmNm@</w:t>
       </w:r>
       <w:r>
         <w:rPr>
@@ -15433,7 +11592,6 @@
                 <w:sz w:val="22"/>
               </w:rPr>
             </w:pPr>
-            <w:proofErr w:type="spellStart"/>
             <w:r>
               <w:rPr>
                 <w:rFonts w:ascii="바탕체" w:eastAsia="바탕체" w:hAnsi="바탕체" w:hint="eastAsia"/>
@@ -15442,7 +11600,6 @@
               </w:rPr>
               <w:t>인정액</w:t>
             </w:r>
-            <w:proofErr w:type="spellEnd"/>
           </w:p>
         </w:tc>
         <w:tc>
@@ -15462,7 +11619,6 @@
                 <w:sz w:val="22"/>
               </w:rPr>
             </w:pPr>
-            <w:proofErr w:type="gramStart"/>
             <w:r>
               <w:rPr>
                 <w:rFonts w:ascii="바탕체" w:eastAsia="바탕체" w:hAnsi="바탕체" w:hint="eastAsia"/>
@@ -15487,7 +11643,6 @@
               </w:rPr>
               <w:t>고</w:t>
             </w:r>
-            <w:proofErr w:type="gramEnd"/>
           </w:p>
         </w:tc>
       </w:tr>
@@ -15515,23 +11670,7 @@
                 <w:rFonts w:ascii="바탕체" w:eastAsia="바탕체" w:hAnsi="바탕체"/>
                 <w:sz w:val="22"/>
               </w:rPr>
-              <w:t>@</w:t>
-            </w:r>
-            <w:proofErr w:type="spellStart"/>
-            <w:r>
-              <w:rPr>
-                <w:rFonts w:ascii="바탕체" w:eastAsia="바탕체" w:hAnsi="바탕체"/>
-                <w:sz w:val="22"/>
-              </w:rPr>
-              <w:t>B4CureSerl</w:t>
-            </w:r>
-            <w:proofErr w:type="spellEnd"/>
-            <w:r>
-              <w:rPr>
-                <w:rFonts w:ascii="바탕체" w:eastAsia="바탕체" w:hAnsi="바탕체"/>
-                <w:sz w:val="22"/>
-              </w:rPr>
-              <w:t>@</w:t>
+              <w:t>@B4CureSerl@</w:t>
             </w:r>
           </w:p>
         </w:tc>
@@ -15555,23 +11694,7 @@
                 <w:rFonts w:ascii="바탕체" w:eastAsia="바탕체" w:hAnsi="바탕체"/>
                 <w:sz w:val="22"/>
               </w:rPr>
-              <w:t>@</w:t>
-            </w:r>
-            <w:proofErr w:type="spellStart"/>
-            <w:r>
-              <w:rPr>
-                <w:rFonts w:ascii="바탕체" w:eastAsia="바탕체" w:hAnsi="바탕체"/>
-                <w:sz w:val="22"/>
-              </w:rPr>
-              <w:t>B4CureFrDt</w:t>
-            </w:r>
-            <w:proofErr w:type="spellEnd"/>
-            <w:r>
-              <w:rPr>
-                <w:rFonts w:ascii="바탕체" w:eastAsia="바탕체" w:hAnsi="바탕체"/>
-                <w:sz w:val="22"/>
-              </w:rPr>
-              <w:t>@</w:t>
+              <w:t>@B4CureFrDt@</w:t>
             </w:r>
           </w:p>
         </w:tc>
@@ -15595,23 +11718,7 @@
                 <w:rFonts w:ascii="바탕체" w:eastAsia="바탕체" w:hAnsi="바탕체"/>
                 <w:sz w:val="22"/>
               </w:rPr>
-              <w:t>@</w:t>
-            </w:r>
-            <w:proofErr w:type="spellStart"/>
-            <w:r>
-              <w:rPr>
-                <w:rFonts w:ascii="바탕체" w:eastAsia="바탕체" w:hAnsi="바탕체"/>
-                <w:sz w:val="22"/>
-              </w:rPr>
-              <w:t>B4CureToDt</w:t>
-            </w:r>
-            <w:proofErr w:type="spellEnd"/>
-            <w:r>
-              <w:rPr>
-                <w:rFonts w:ascii="바탕체" w:eastAsia="바탕체" w:hAnsi="바탕체"/>
-                <w:sz w:val="22"/>
-              </w:rPr>
-              <w:t>@</w:t>
+              <w:t>@B4CureToDt@</w:t>
             </w:r>
           </w:p>
         </w:tc>
@@ -15635,23 +11742,7 @@
                 <w:rFonts w:ascii="바탕체" w:eastAsia="바탕체" w:hAnsi="바탕체"/>
                 <w:sz w:val="22"/>
               </w:rPr>
-              <w:t>@</w:t>
-            </w:r>
-            <w:proofErr w:type="spellStart"/>
-            <w:r>
-              <w:rPr>
-                <w:rFonts w:ascii="바탕체" w:eastAsia="바탕체" w:hAnsi="바탕체"/>
-                <w:sz w:val="22"/>
-              </w:rPr>
-              <w:t>B4VstHosp</w:t>
-            </w:r>
-            <w:proofErr w:type="spellEnd"/>
-            <w:r>
-              <w:rPr>
-                <w:rFonts w:ascii="바탕체" w:eastAsia="바탕체" w:hAnsi="바탕체"/>
-                <w:sz w:val="22"/>
-              </w:rPr>
-              <w:t>@</w:t>
+              <w:t>@B4VstHosp@</w:t>
             </w:r>
           </w:p>
         </w:tc>
@@ -15674,23 +11765,7 @@
                 <w:rFonts w:ascii="바탕체" w:eastAsia="바탕체" w:hAnsi="바탕체"/>
                 <w:sz w:val="22"/>
               </w:rPr>
-              <w:t>@</w:t>
-            </w:r>
-            <w:proofErr w:type="spellStart"/>
-            <w:r>
-              <w:rPr>
-                <w:rFonts w:ascii="바탕체" w:eastAsia="바탕체" w:hAnsi="바탕체"/>
-                <w:sz w:val="22"/>
-              </w:rPr>
-              <w:t>B4DmndAmt</w:t>
-            </w:r>
-            <w:proofErr w:type="spellEnd"/>
-            <w:r>
-              <w:rPr>
-                <w:rFonts w:ascii="바탕체" w:eastAsia="바탕체" w:hAnsi="바탕체"/>
-                <w:sz w:val="22"/>
-              </w:rPr>
-              <w:t>@</w:t>
+              <w:t>@B4DmndAmt@</w:t>
             </w:r>
           </w:p>
         </w:tc>
@@ -15713,23 +11788,7 @@
                 <w:rFonts w:ascii="바탕체" w:eastAsia="바탕체" w:hAnsi="바탕체"/>
                 <w:sz w:val="22"/>
               </w:rPr>
-              <w:t>@</w:t>
-            </w:r>
-            <w:proofErr w:type="spellStart"/>
-            <w:r>
-              <w:rPr>
-                <w:rFonts w:ascii="바탕체" w:eastAsia="바탕체" w:hAnsi="바탕체"/>
-                <w:sz w:val="22"/>
-              </w:rPr>
-              <w:t>B4AdmtAmt</w:t>
-            </w:r>
-            <w:proofErr w:type="spellEnd"/>
-            <w:r>
-              <w:rPr>
-                <w:rFonts w:ascii="바탕체" w:eastAsia="바탕체" w:hAnsi="바탕체"/>
-                <w:sz w:val="22"/>
-              </w:rPr>
-              <w:t>@</w:t>
+              <w:t>@B4AdmtAmt@</w:t>
             </w:r>
           </w:p>
         </w:tc>
@@ -15752,23 +11811,7 @@
                 <w:rFonts w:ascii="바탕체" w:eastAsia="바탕체" w:hAnsi="바탕체"/>
                 <w:sz w:val="22"/>
               </w:rPr>
-              <w:t>@</w:t>
-            </w:r>
-            <w:proofErr w:type="spellStart"/>
-            <w:r>
-              <w:rPr>
-                <w:rFonts w:ascii="바탕체" w:eastAsia="바탕체" w:hAnsi="바탕체"/>
-                <w:sz w:val="22"/>
-              </w:rPr>
-              <w:t>B4CureCnts</w:t>
-            </w:r>
-            <w:proofErr w:type="spellEnd"/>
-            <w:r>
-              <w:rPr>
-                <w:rFonts w:ascii="바탕체" w:eastAsia="바탕체" w:hAnsi="바탕체"/>
-                <w:sz w:val="22"/>
-              </w:rPr>
-              <w:t>@</w:t>
+              <w:t>@B4CureCnts@</w:t>
             </w:r>
           </w:p>
         </w:tc>
@@ -15812,7 +11855,6 @@
           <w:szCs w:val="32"/>
         </w:rPr>
       </w:pPr>
-      <w:proofErr w:type="gramStart"/>
       <w:r>
         <w:rPr>
           <w:rFonts w:ascii="바탕체" w:eastAsia="바탕체" w:hAnsi="바탕체" w:hint="eastAsia"/>
@@ -15830,19 +11872,8 @@
           <w:sz w:val="32"/>
           <w:szCs w:val="32"/>
         </w:rPr>
-        <w:t>:</w:t>
+        <w:t xml:space="preserve">: </w:t>
       </w:r>
-      <w:proofErr w:type="gramEnd"/>
-      <w:r>
-        <w:rPr>
-          <w:rFonts w:ascii="바탕체" w:eastAsia="바탕체" w:hAnsi="바탕체"/>
-          <w:b/>
-          <w:sz w:val="32"/>
-          <w:szCs w:val="32"/>
-        </w:rPr>
-        <w:t xml:space="preserve"> </w:t>
-      </w:r>
-      <w:proofErr w:type="spellStart"/>
       <w:r>
         <w:rPr>
           <w:rFonts w:ascii="바탕체" w:eastAsia="바탕체" w:hAnsi="바탕체" w:hint="eastAsia"/>
@@ -15861,7 +11892,6 @@
         </w:rPr>
         <w:t>액</w:t>
       </w:r>
-      <w:proofErr w:type="spellEnd"/>
       <w:r>
         <w:rPr>
           <w:rFonts w:ascii="바탕체" w:eastAsia="바탕체" w:hAnsi="바탕체" w:hint="eastAsia"/>
@@ -15869,9 +11899,8 @@
           <w:sz w:val="32"/>
           <w:szCs w:val="32"/>
         </w:rPr>
-        <w:t xml:space="preserve"> </w:t>
+        <w:t xml:space="preserve"> 산출내역</w:t>
       </w:r>
-      <w:proofErr w:type="spellStart"/>
       <w:r>
         <w:rPr>
           <w:rFonts w:ascii="바탕체" w:eastAsia="바탕체" w:hAnsi="바탕체" w:hint="eastAsia"/>
@@ -15879,18 +11908,8 @@
           <w:sz w:val="32"/>
           <w:szCs w:val="32"/>
         </w:rPr>
-        <w:t>산출내역</w:t>
-      </w:r>
-      <w:r>
-        <w:rPr>
-          <w:rFonts w:ascii="바탕체" w:eastAsia="바탕체" w:hAnsi="바탕체" w:hint="eastAsia"/>
-          <w:b/>
-          <w:sz w:val="32"/>
-          <w:szCs w:val="32"/>
-        </w:rPr>
         <w:t>서</w:t>
       </w:r>
-      <w:proofErr w:type="spellEnd"/>
     </w:p>
     <w:tbl>
       <w:tblPr>
@@ -16025,7 +12044,6 @@
                 <w:sz w:val="22"/>
               </w:rPr>
             </w:pPr>
-            <w:proofErr w:type="spellStart"/>
             <w:r>
               <w:rPr>
                 <w:rFonts w:ascii="바탕체" w:eastAsia="바탕체" w:hAnsi="바탕체" w:hint="eastAsia"/>
@@ -16034,7 +12052,6 @@
               </w:rPr>
               <w:t>노임단가</w:t>
             </w:r>
-            <w:proofErr w:type="spellEnd"/>
           </w:p>
         </w:tc>
         <w:tc>
@@ -16101,7 +12118,6 @@
                 <w:sz w:val="22"/>
               </w:rPr>
             </w:pPr>
-            <w:proofErr w:type="spellStart"/>
             <w:r>
               <w:rPr>
                 <w:rFonts w:ascii="바탕체" w:eastAsia="바탕체" w:hAnsi="바탕체" w:hint="eastAsia"/>
@@ -16118,7 +12134,6 @@
               </w:rPr>
               <w:t>일수</w:t>
             </w:r>
-            <w:proofErr w:type="spellEnd"/>
           </w:p>
         </w:tc>
         <w:tc>
@@ -16138,7 +12153,6 @@
                 <w:sz w:val="22"/>
               </w:rPr>
             </w:pPr>
-            <w:proofErr w:type="spellStart"/>
             <w:r>
               <w:rPr>
                 <w:rFonts w:ascii="바탕체" w:eastAsia="바탕체" w:hAnsi="바탕체" w:hint="eastAsia"/>
@@ -16147,7 +12161,6 @@
               </w:rPr>
               <w:t>적용율</w:t>
             </w:r>
-            <w:proofErr w:type="spellEnd"/>
             <w:r>
               <w:rPr>
                 <w:rFonts w:ascii="바탕체" w:eastAsia="바탕체" w:hAnsi="바탕체" w:hint="eastAsia"/>
@@ -16191,7 +12204,6 @@
                 <w:sz w:val="22"/>
               </w:rPr>
             </w:pPr>
-            <w:proofErr w:type="spellStart"/>
             <w:r>
               <w:rPr>
                 <w:rFonts w:ascii="바탕체" w:eastAsia="바탕체" w:hAnsi="바탕체" w:hint="eastAsia"/>
@@ -16200,7 +12212,6 @@
               </w:rPr>
               <w:t>휴업손해액</w:t>
             </w:r>
-            <w:proofErr w:type="spellEnd"/>
           </w:p>
         </w:tc>
       </w:tr>
@@ -16228,23 +12239,7 @@
                 <w:rFonts w:ascii="바탕체" w:eastAsia="바탕체" w:hAnsi="바탕체"/>
                 <w:sz w:val="22"/>
               </w:rPr>
-              <w:t>@</w:t>
-            </w:r>
-            <w:proofErr w:type="spellStart"/>
-            <w:r>
-              <w:rPr>
-                <w:rFonts w:ascii="바탕체" w:eastAsia="바탕체" w:hAnsi="바탕체"/>
-                <w:sz w:val="22"/>
-              </w:rPr>
-              <w:t>B6ShdnSerl</w:t>
-            </w:r>
-            <w:proofErr w:type="spellEnd"/>
-            <w:r>
-              <w:rPr>
-                <w:rFonts w:ascii="바탕체" w:eastAsia="바탕체" w:hAnsi="바탕체"/>
-                <w:sz w:val="22"/>
-              </w:rPr>
-              <w:t>@</w:t>
+              <w:t>@B6ShdnSerl@</w:t>
             </w:r>
           </w:p>
         </w:tc>
@@ -16268,23 +12263,7 @@
                 <w:rFonts w:ascii="바탕체" w:eastAsia="바탕체" w:hAnsi="바탕체"/>
                 <w:sz w:val="22"/>
               </w:rPr>
-              <w:t>@</w:t>
-            </w:r>
-            <w:proofErr w:type="spellStart"/>
-            <w:r>
-              <w:rPr>
-                <w:rFonts w:ascii="바탕체" w:eastAsia="바탕체" w:hAnsi="바탕체"/>
-                <w:sz w:val="22"/>
-              </w:rPr>
-              <w:t>B6ShdnNm</w:t>
-            </w:r>
-            <w:proofErr w:type="spellEnd"/>
-            <w:r>
-              <w:rPr>
-                <w:rFonts w:ascii="바탕체" w:eastAsia="바탕체" w:hAnsi="바탕체"/>
-                <w:sz w:val="22"/>
-              </w:rPr>
-              <w:t>@</w:t>
+              <w:t>@B6ShdnNm@</w:t>
             </w:r>
           </w:p>
         </w:tc>
@@ -16308,23 +12287,7 @@
                 <w:rFonts w:ascii="바탕체" w:eastAsia="바탕체" w:hAnsi="바탕체"/>
                 <w:sz w:val="22"/>
               </w:rPr>
-              <w:t>@</w:t>
-            </w:r>
-            <w:proofErr w:type="spellStart"/>
-            <w:r>
-              <w:rPr>
-                <w:rFonts w:ascii="바탕체" w:eastAsia="바탕체" w:hAnsi="바탕체"/>
-                <w:sz w:val="22"/>
-              </w:rPr>
-              <w:t>B6ShdnFrDt</w:t>
-            </w:r>
-            <w:proofErr w:type="spellEnd"/>
-            <w:r>
-              <w:rPr>
-                <w:rFonts w:ascii="바탕체" w:eastAsia="바탕체" w:hAnsi="바탕체"/>
-                <w:sz w:val="22"/>
-              </w:rPr>
-              <w:t>@</w:t>
+              <w:t>@B6ShdnFrDt@</w:t>
             </w:r>
           </w:p>
         </w:tc>
@@ -16348,23 +12311,7 @@
                 <w:rFonts w:ascii="바탕체" w:eastAsia="바탕체" w:hAnsi="바탕체"/>
                 <w:sz w:val="22"/>
               </w:rPr>
-              <w:t>@</w:t>
-            </w:r>
-            <w:proofErr w:type="spellStart"/>
-            <w:r>
-              <w:rPr>
-                <w:rFonts w:ascii="바탕체" w:eastAsia="바탕체" w:hAnsi="바탕체"/>
-                <w:sz w:val="22"/>
-              </w:rPr>
-              <w:t>B6ShdnToDt</w:t>
-            </w:r>
-            <w:proofErr w:type="spellEnd"/>
-            <w:r>
-              <w:rPr>
-                <w:rFonts w:ascii="바탕체" w:eastAsia="바탕체" w:hAnsi="바탕체"/>
-                <w:sz w:val="22"/>
-              </w:rPr>
-              <w:t>@</w:t>
+              <w:t>@B6ShdnToDt@</w:t>
             </w:r>
           </w:p>
         </w:tc>
@@ -16388,23 +12335,7 @@
                 <w:rFonts w:ascii="바탕체" w:eastAsia="바탕체" w:hAnsi="바탕체"/>
                 <w:sz w:val="22"/>
               </w:rPr>
-              <w:t>@</w:t>
-            </w:r>
-            <w:proofErr w:type="spellStart"/>
-            <w:r>
-              <w:rPr>
-                <w:rFonts w:ascii="바탕체" w:eastAsia="바탕체" w:hAnsi="바탕체"/>
-                <w:sz w:val="22"/>
-              </w:rPr>
-              <w:t>B6PayCost</w:t>
-            </w:r>
-            <w:proofErr w:type="spellEnd"/>
-            <w:r>
-              <w:rPr>
-                <w:rFonts w:ascii="바탕체" w:eastAsia="바탕체" w:hAnsi="바탕체"/>
-                <w:sz w:val="22"/>
-              </w:rPr>
-              <w:t>@</w:t>
+              <w:t>@B6PayCost@</w:t>
             </w:r>
           </w:p>
         </w:tc>
@@ -16435,23 +12366,7 @@
                 <w:rFonts w:ascii="바탕체" w:eastAsia="바탕체" w:hAnsi="바탕체"/>
                 <w:sz w:val="22"/>
               </w:rPr>
-              <w:t>@</w:t>
-            </w:r>
-            <w:proofErr w:type="spellStart"/>
-            <w:r>
-              <w:rPr>
-                <w:rFonts w:ascii="바탕체" w:eastAsia="바탕체" w:hAnsi="바탕체"/>
-                <w:sz w:val="22"/>
-              </w:rPr>
-              <w:t>B6MmWrkDay</w:t>
-            </w:r>
-            <w:proofErr w:type="spellEnd"/>
-            <w:r>
-              <w:rPr>
-                <w:rFonts w:ascii="바탕체" w:eastAsia="바탕체" w:hAnsi="바탕체"/>
-                <w:sz w:val="22"/>
-              </w:rPr>
-              <w:t>@</w:t>
+              <w:t>@B6MmWrkDay@</w:t>
             </w:r>
             <w:r>
               <w:rPr>
@@ -16465,23 +12380,7 @@
                 <w:rFonts w:ascii="바탕체" w:eastAsia="바탕체" w:hAnsi="바탕체"/>
                 <w:sz w:val="22"/>
               </w:rPr>
-              <w:t>@</w:t>
-            </w:r>
-            <w:proofErr w:type="spellStart"/>
-            <w:r>
-              <w:rPr>
-                <w:rFonts w:ascii="바탕체" w:eastAsia="바탕체" w:hAnsi="바탕체"/>
-                <w:sz w:val="22"/>
-              </w:rPr>
-              <w:t>B6MmMeanDay</w:t>
-            </w:r>
-            <w:proofErr w:type="spellEnd"/>
-            <w:r>
-              <w:rPr>
-                <w:rFonts w:ascii="바탕체" w:eastAsia="바탕체" w:hAnsi="바탕체"/>
-                <w:sz w:val="22"/>
-              </w:rPr>
-              <w:t>@</w:t>
+              <w:t>@B6MmMeanDay@</w:t>
             </w:r>
             <w:r>
               <w:rPr>
@@ -16512,23 +12411,7 @@
                 <w:rFonts w:ascii="바탕체" w:eastAsia="바탕체" w:hAnsi="바탕체"/>
                 <w:sz w:val="22"/>
               </w:rPr>
-              <w:t>@</w:t>
-            </w:r>
-            <w:proofErr w:type="spellStart"/>
-            <w:r>
-              <w:rPr>
-                <w:rFonts w:ascii="바탕체" w:eastAsia="바탕체" w:hAnsi="바탕체"/>
-                <w:sz w:val="22"/>
-              </w:rPr>
-              <w:t>B6ShdnDay</w:t>
-            </w:r>
-            <w:proofErr w:type="spellEnd"/>
-            <w:r>
-              <w:rPr>
-                <w:rFonts w:ascii="바탕체" w:eastAsia="바탕체" w:hAnsi="바탕체"/>
-                <w:sz w:val="22"/>
-              </w:rPr>
-              <w:t>@</w:t>
+              <w:t>@B6ShdnDay@</w:t>
             </w:r>
           </w:p>
         </w:tc>
@@ -16552,23 +12435,7 @@
                 <w:rFonts w:ascii="바탕체" w:eastAsia="바탕체" w:hAnsi="바탕체"/>
                 <w:sz w:val="22"/>
               </w:rPr>
-              <w:t>@</w:t>
-            </w:r>
-            <w:proofErr w:type="spellStart"/>
-            <w:r>
-              <w:rPr>
-                <w:rFonts w:ascii="바탕체" w:eastAsia="바탕체" w:hAnsi="바탕체"/>
-                <w:sz w:val="22"/>
-              </w:rPr>
-              <w:t>B6AplcRate</w:t>
-            </w:r>
-            <w:proofErr w:type="spellEnd"/>
-            <w:r>
-              <w:rPr>
-                <w:rFonts w:ascii="바탕체" w:eastAsia="바탕체" w:hAnsi="바탕체"/>
-                <w:sz w:val="22"/>
-              </w:rPr>
-              <w:t>@</w:t>
+              <w:t>@B6AplcRate@</w:t>
             </w:r>
           </w:p>
         </w:tc>
@@ -16592,23 +12459,7 @@
                 <w:rFonts w:ascii="바탕체" w:eastAsia="바탕체" w:hAnsi="바탕체"/>
                 <w:sz w:val="22"/>
               </w:rPr>
-              <w:t>@</w:t>
-            </w:r>
-            <w:proofErr w:type="spellStart"/>
-            <w:r>
-              <w:rPr>
-                <w:rFonts w:ascii="바탕체" w:eastAsia="바탕체" w:hAnsi="바탕체"/>
-                <w:sz w:val="22"/>
-              </w:rPr>
-              <w:t>B6ShdnLosAmt</w:t>
-            </w:r>
-            <w:proofErr w:type="spellEnd"/>
-            <w:r>
-              <w:rPr>
-                <w:rFonts w:ascii="바탕체" w:eastAsia="바탕체" w:hAnsi="바탕체"/>
-                <w:sz w:val="22"/>
-              </w:rPr>
-              <w:t>@</w:t>
+              <w:t>@B6ShdnLosAmt@</w:t>
             </w:r>
           </w:p>
         </w:tc>
@@ -16700,7 +12551,6 @@
         <w:u w:val="single"/>
       </w:rPr>
     </w:pPr>
-    <w:proofErr w:type="spellStart"/>
     <w:r>
       <w:rPr>
         <w:rFonts w:ascii="바탕체" w:eastAsia="바탕체" w:hAnsi="바탕체" w:hint="eastAsia"/>
@@ -16709,18 +12559,7 @@
         <w:szCs w:val="36"/>
         <w:u w:val="single"/>
       </w:rPr>
-      <w:t>HAESUNG</w:t>
-    </w:r>
-    <w:proofErr w:type="spellEnd"/>
-    <w:r>
-      <w:rPr>
-        <w:rFonts w:ascii="바탕체" w:eastAsia="바탕체" w:hAnsi="바탕체" w:hint="eastAsia"/>
-        <w:b/>
-        <w:sz w:val="36"/>
-        <w:szCs w:val="36"/>
-        <w:u w:val="single"/>
-      </w:rPr>
-      <w:t xml:space="preserve"> ADJUSTERS CO., LTD.</w:t>
+      <w:t>HAESUNG ADJUSTERS CO., LTD.</w:t>
     </w:r>
     <w:r>
       <w:rPr>
@@ -16784,7 +12623,7 @@
         <w:szCs w:val="20"/>
         <w:u w:val="single"/>
       </w:rPr>
-      <w:t>7</w:t>
+      <w:t>6</w:t>
     </w:r>
     <w:r>
       <w:rPr>
@@ -16942,43 +12781,7 @@
               <w:color w:val="000000"/>
               <w:spacing w:val="-6"/>
             </w:rPr>
-            <w:t>@</w:t>
-          </w:r>
-          <w:proofErr w:type="spellStart"/>
-          <w:r>
-            <w:rPr>
-              <w:rFonts w:ascii="맑은 고딕" w:hAnsi="맑은 고딕" w:hint="eastAsia"/>
-              <w:color w:val="000000"/>
-              <w:spacing w:val="-6"/>
-            </w:rPr>
-            <w:t>B1DeptName</w:t>
-          </w:r>
-          <w:proofErr w:type="spellEnd"/>
-          <w:r>
-            <w:rPr>
-              <w:rFonts w:ascii="맑은 고딕" w:hAnsi="맑은 고딕" w:hint="eastAsia"/>
-              <w:color w:val="000000"/>
-              <w:spacing w:val="-6"/>
-            </w:rPr>
-            <w:t>@ : @</w:t>
-          </w:r>
-          <w:proofErr w:type="spellStart"/>
-          <w:r>
-            <w:rPr>
-              <w:rFonts w:ascii="맑은 고딕" w:hAnsi="맑은 고딕" w:hint="eastAsia"/>
-              <w:color w:val="000000"/>
-              <w:spacing w:val="-6"/>
-            </w:rPr>
-            <w:t>B1EmpWorkAddress</w:t>
-          </w:r>
-          <w:proofErr w:type="spellEnd"/>
-          <w:r>
-            <w:rPr>
-              <w:rFonts w:ascii="맑은 고딕" w:hAnsi="맑은 고딕" w:hint="eastAsia"/>
-              <w:color w:val="000000"/>
-              <w:spacing w:val="-6"/>
-            </w:rPr>
-            <w:t>@</w:t>
+            <w:t>@B1DeptName@ : @B1EmpWorkAddress@</w:t>
           </w:r>
         </w:p>
       </w:tc>
@@ -17013,43 +12816,7 @@
               <w:color w:val="000000"/>
               <w:spacing w:val="-6"/>
             </w:rPr>
-            <w:t>@</w:t>
-          </w:r>
-          <w:proofErr w:type="spellStart"/>
-          <w:r>
-            <w:rPr>
-              <w:rFonts w:ascii="맑은 고딕" w:hAnsi="맑은 고딕" w:hint="eastAsia"/>
-              <w:color w:val="000000"/>
-              <w:spacing w:val="-6"/>
-            </w:rPr>
-            <w:t>B1DeptPhone</w:t>
-          </w:r>
-          <w:proofErr w:type="spellEnd"/>
-          <w:r>
-            <w:rPr>
-              <w:rFonts w:ascii="맑은 고딕" w:hAnsi="맑은 고딕" w:hint="eastAsia"/>
-              <w:color w:val="000000"/>
-              <w:spacing w:val="-6"/>
-            </w:rPr>
-            <w:t>@ / @</w:t>
-          </w:r>
-          <w:proofErr w:type="spellStart"/>
-          <w:r>
-            <w:rPr>
-              <w:rFonts w:ascii="맑은 고딕" w:hAnsi="맑은 고딕" w:hint="eastAsia"/>
-              <w:color w:val="000000"/>
-              <w:spacing w:val="-6"/>
-            </w:rPr>
-            <w:t>B1DeptFax</w:t>
-          </w:r>
-          <w:proofErr w:type="spellEnd"/>
-          <w:r>
-            <w:rPr>
-              <w:rFonts w:ascii="맑은 고딕" w:hAnsi="맑은 고딕" w:hint="eastAsia"/>
-              <w:color w:val="000000"/>
-              <w:spacing w:val="-6"/>
-            </w:rPr>
-            <w:t xml:space="preserve">@ </w:t>
+            <w:t xml:space="preserve">@B1DeptPhone@ / @B1DeptFax@ </w:t>
           </w:r>
         </w:p>
       </w:tc>
@@ -18938,7 +14705,7 @@
 </file>
 
 <file path=customXml/itemProps1.xml><?xml version="1.0" encoding="utf-8"?>
-<ds:datastoreItem xmlns:ds="http://schemas.openxmlformats.org/officeDocument/2006/customXml" ds:itemID="{D9837B85-7C63-4159-A014-346EDC284B02}">
+<ds:datastoreItem xmlns:ds="http://schemas.openxmlformats.org/officeDocument/2006/customXml" ds:itemID="{D3AE54FD-B1B0-46B1-9395-1CF8E84A71D3}">
   <ds:schemaRefs>
     <ds:schemaRef ds:uri="http://schemas.openxmlformats.org/officeDocument/2006/bibliography"/>
   </ds:schemaRefs>

--- a/ServerWeb/bin/보고서/출력설계_2553_서식_종결보고서(배책-대인).docx
+++ b/ServerWeb/bin/보고서/출력설계_2553_서식_종결보고서(배책-대인).docx
@@ -7769,7 +7769,7 @@
               <w:spacing w:before="20" w:after="20" w:line="200" w:lineRule="atLeast"/>
               <w:ind w:leftChars="30" w:left="60" w:rightChars="30" w:right="60"/>
               <w:rPr>
-                <w:rFonts w:ascii="바탕체" w:eastAsia="바탕체" w:hAnsi="바탕체" w:hint="eastAsia"/>
+                <w:rFonts w:ascii="바탕체" w:eastAsia="바탕체" w:hAnsi="바탕체"/>
                 <w:sz w:val="22"/>
               </w:rPr>
             </w:pPr>
@@ -7862,7 +7862,7 @@
               <w:spacing w:before="20" w:after="20" w:line="200" w:lineRule="atLeast"/>
               <w:ind w:leftChars="30" w:left="60" w:rightChars="30" w:right="60"/>
               <w:rPr>
-                <w:rFonts w:ascii="바탕체" w:eastAsia="바탕체" w:hAnsi="바탕체" w:hint="eastAsia"/>
+                <w:rFonts w:ascii="바탕체" w:eastAsia="바탕체" w:hAnsi="바탕체"/>
                 <w:sz w:val="22"/>
               </w:rPr>
             </w:pPr>
@@ -7873,8 +7873,6 @@
               </w:rPr>
               <w:t>@B1ExpsCmnt5@</w:t>
             </w:r>
-            <w:bookmarkStart w:id="2" w:name="_GoBack"/>
-            <w:bookmarkEnd w:id="2"/>
           </w:p>
           <w:p>
             <w:pPr>
@@ -8113,6 +8111,8 @@
                 <w:sz w:val="22"/>
               </w:rPr>
             </w:pPr>
+            <w:bookmarkStart w:id="2" w:name="_GoBack"/>
+            <w:bookmarkEnd w:id="2"/>
             <w:r>
               <w:rPr>
                 <w:rFonts w:ascii="바탕체" w:eastAsia="바탕체" w:hAnsi="바탕체" w:hint="eastAsia"/>
@@ -8228,6 +8228,7 @@
           <w:insideH w:val="single" w:sz="4" w:space="0" w:color="auto"/>
           <w:insideV w:val="single" w:sz="4" w:space="0" w:color="auto"/>
         </w:tblBorders>
+        <w:tblLayout w:type="fixed"/>
         <w:tblCellMar>
           <w:left w:w="99" w:type="dxa"/>
           <w:right w:w="99" w:type="dxa"/>
@@ -8236,11 +8237,11 @@
       </w:tblPr>
       <w:tblGrid>
         <w:gridCol w:w="438"/>
-        <w:gridCol w:w="1998"/>
-        <w:gridCol w:w="2019"/>
-        <w:gridCol w:w="1945"/>
-        <w:gridCol w:w="1878"/>
-        <w:gridCol w:w="1663"/>
+        <w:gridCol w:w="1793"/>
+        <w:gridCol w:w="1559"/>
+        <w:gridCol w:w="1559"/>
+        <w:gridCol w:w="2552"/>
+        <w:gridCol w:w="2040"/>
       </w:tblGrid>
       <w:tr>
         <w:trPr>
@@ -8248,7 +8249,7 @@
         </w:trPr>
         <w:tc>
           <w:tcPr>
-            <w:tcW w:w="2417" w:type="dxa"/>
+            <w:tcW w:w="2231" w:type="dxa"/>
             <w:gridSpan w:val="2"/>
             <w:tcBorders>
               <w:top w:val="single" w:sz="4" w:space="0" w:color="auto"/>
@@ -8282,7 +8283,7 @@
         </w:tc>
         <w:tc>
           <w:tcPr>
-            <w:tcW w:w="2019" w:type="dxa"/>
+            <w:tcW w:w="1559" w:type="dxa"/>
             <w:tcBorders>
               <w:top w:val="single" w:sz="4" w:space="0" w:color="auto"/>
               <w:left w:val="single" w:sz="4" w:space="0" w:color="auto"/>
@@ -8316,7 +8317,7 @@
         </w:tc>
         <w:tc>
           <w:tcPr>
-            <w:tcW w:w="1945" w:type="dxa"/>
+            <w:tcW w:w="1559" w:type="dxa"/>
             <w:tcBorders>
               <w:top w:val="single" w:sz="4" w:space="0" w:color="auto"/>
               <w:left w:val="single" w:sz="4" w:space="0" w:color="auto"/>
@@ -8350,7 +8351,7 @@
         </w:tc>
         <w:tc>
           <w:tcPr>
-            <w:tcW w:w="1863" w:type="dxa"/>
+            <w:tcW w:w="2552" w:type="dxa"/>
             <w:tcBorders>
               <w:top w:val="single" w:sz="4" w:space="0" w:color="auto"/>
               <w:left w:val="single" w:sz="4" w:space="0" w:color="auto"/>
@@ -8383,7 +8384,7 @@
         </w:tc>
         <w:tc>
           <w:tcPr>
-            <w:tcW w:w="1663" w:type="dxa"/>
+            <w:tcW w:w="2040" w:type="dxa"/>
             <w:tcBorders>
               <w:top w:val="single" w:sz="4" w:space="0" w:color="auto"/>
               <w:left w:val="single" w:sz="4" w:space="0" w:color="auto"/>
@@ -8422,7 +8423,7 @@
         </w:trPr>
         <w:tc>
           <w:tcPr>
-            <w:tcW w:w="2417" w:type="dxa"/>
+            <w:tcW w:w="2231" w:type="dxa"/>
             <w:gridSpan w:val="2"/>
             <w:tcBorders>
               <w:top w:val="single" w:sz="4" w:space="0" w:color="auto"/>
@@ -8454,7 +8455,7 @@
         </w:tc>
         <w:tc>
           <w:tcPr>
-            <w:tcW w:w="2019" w:type="dxa"/>
+            <w:tcW w:w="1559" w:type="dxa"/>
             <w:tcBorders>
               <w:top w:val="single" w:sz="4" w:space="0" w:color="auto"/>
               <w:left w:val="single" w:sz="4" w:space="0" w:color="auto"/>
@@ -8487,7 +8488,7 @@
         </w:tc>
         <w:tc>
           <w:tcPr>
-            <w:tcW w:w="1945" w:type="dxa"/>
+            <w:tcW w:w="1559" w:type="dxa"/>
             <w:tcBorders>
               <w:top w:val="single" w:sz="4" w:space="0" w:color="auto"/>
               <w:left w:val="single" w:sz="4" w:space="0" w:color="auto"/>
@@ -8520,7 +8521,7 @@
         </w:tc>
         <w:tc>
           <w:tcPr>
-            <w:tcW w:w="1863" w:type="dxa"/>
+            <w:tcW w:w="2552" w:type="dxa"/>
             <w:tcBorders>
               <w:top w:val="single" w:sz="4" w:space="0" w:color="auto"/>
               <w:left w:val="single" w:sz="4" w:space="0" w:color="auto"/>
@@ -8551,7 +8552,7 @@
         </w:tc>
         <w:tc>
           <w:tcPr>
-            <w:tcW w:w="1663" w:type="dxa"/>
+            <w:tcW w:w="2040" w:type="dxa"/>
             <w:tcBorders>
               <w:top w:val="single" w:sz="4" w:space="0" w:color="auto"/>
               <w:left w:val="single" w:sz="4" w:space="0" w:color="auto"/>
@@ -8589,7 +8590,7 @@
         </w:trPr>
         <w:tc>
           <w:tcPr>
-            <w:tcW w:w="2417" w:type="dxa"/>
+            <w:tcW w:w="2231" w:type="dxa"/>
             <w:gridSpan w:val="2"/>
             <w:tcBorders>
               <w:top w:val="single" w:sz="4" w:space="0" w:color="auto"/>
@@ -8621,7 +8622,7 @@
         </w:tc>
         <w:tc>
           <w:tcPr>
-            <w:tcW w:w="2019" w:type="dxa"/>
+            <w:tcW w:w="1559" w:type="dxa"/>
             <w:tcBorders>
               <w:top w:val="single" w:sz="4" w:space="0" w:color="auto"/>
               <w:left w:val="single" w:sz="4" w:space="0" w:color="auto"/>
@@ -8654,7 +8655,7 @@
         </w:tc>
         <w:tc>
           <w:tcPr>
-            <w:tcW w:w="1945" w:type="dxa"/>
+            <w:tcW w:w="1559" w:type="dxa"/>
             <w:tcBorders>
               <w:top w:val="single" w:sz="4" w:space="0" w:color="auto"/>
               <w:left w:val="single" w:sz="4" w:space="0" w:color="auto"/>
@@ -8687,7 +8688,7 @@
         </w:tc>
         <w:tc>
           <w:tcPr>
-            <w:tcW w:w="1863" w:type="dxa"/>
+            <w:tcW w:w="2552" w:type="dxa"/>
             <w:tcBorders>
               <w:top w:val="single" w:sz="4" w:space="0" w:color="auto"/>
               <w:left w:val="single" w:sz="4" w:space="0" w:color="auto"/>
@@ -8718,7 +8719,7 @@
         </w:tc>
         <w:tc>
           <w:tcPr>
-            <w:tcW w:w="1663" w:type="dxa"/>
+            <w:tcW w:w="2040" w:type="dxa"/>
             <w:tcBorders>
               <w:top w:val="single" w:sz="4" w:space="0" w:color="auto"/>
               <w:left w:val="single" w:sz="4" w:space="0" w:color="auto"/>
@@ -8756,7 +8757,7 @@
         </w:trPr>
         <w:tc>
           <w:tcPr>
-            <w:tcW w:w="2417" w:type="dxa"/>
+            <w:tcW w:w="2231" w:type="dxa"/>
             <w:gridSpan w:val="2"/>
             <w:tcBorders>
               <w:top w:val="single" w:sz="4" w:space="0" w:color="auto"/>
@@ -8788,7 +8789,7 @@
         </w:tc>
         <w:tc>
           <w:tcPr>
-            <w:tcW w:w="2019" w:type="dxa"/>
+            <w:tcW w:w="1559" w:type="dxa"/>
             <w:tcBorders>
               <w:top w:val="single" w:sz="4" w:space="0" w:color="auto"/>
               <w:left w:val="single" w:sz="4" w:space="0" w:color="auto"/>
@@ -8821,7 +8822,7 @@
         </w:tc>
         <w:tc>
           <w:tcPr>
-            <w:tcW w:w="1945" w:type="dxa"/>
+            <w:tcW w:w="1559" w:type="dxa"/>
             <w:tcBorders>
               <w:top w:val="single" w:sz="4" w:space="0" w:color="auto"/>
               <w:left w:val="single" w:sz="4" w:space="0" w:color="auto"/>
@@ -8854,7 +8855,7 @@
         </w:tc>
         <w:tc>
           <w:tcPr>
-            <w:tcW w:w="1863" w:type="dxa"/>
+            <w:tcW w:w="2552" w:type="dxa"/>
             <w:tcBorders>
               <w:top w:val="single" w:sz="4" w:space="0" w:color="auto"/>
               <w:left w:val="single" w:sz="4" w:space="0" w:color="auto"/>
@@ -8885,7 +8886,7 @@
         </w:tc>
         <w:tc>
           <w:tcPr>
-            <w:tcW w:w="1663" w:type="dxa"/>
+            <w:tcW w:w="2040" w:type="dxa"/>
             <w:tcBorders>
               <w:top w:val="single" w:sz="4" w:space="0" w:color="auto"/>
               <w:left w:val="single" w:sz="4" w:space="0" w:color="auto"/>
@@ -8923,7 +8924,7 @@
         </w:trPr>
         <w:tc>
           <w:tcPr>
-            <w:tcW w:w="435" w:type="dxa"/>
+            <w:tcW w:w="438" w:type="dxa"/>
             <w:tcBorders>
               <w:top w:val="single" w:sz="4" w:space="0" w:color="auto"/>
               <w:left w:val="single" w:sz="4" w:space="0" w:color="auto"/>
@@ -8948,7 +8949,7 @@
                 <w:sz w:val="24"/>
                 <w:szCs w:val="24"/>
               </w:rPr>
-              <w:t>4.향후치료</w:t>
+              <w:t>4.향</w:t>
             </w:r>
             <w:r>
               <w:rPr>
@@ -8957,13 +8958,13 @@
                 <w:szCs w:val="24"/>
               </w:rPr>
               <w:lastRenderedPageBreak/>
-              <w:t>비</w:t>
-            </w:r>
-          </w:p>
-        </w:tc>
-        <w:tc>
-          <w:tcPr>
-            <w:tcW w:w="1982" w:type="dxa"/>
+              <w:t>후치료비</w:t>
+            </w:r>
+          </w:p>
+        </w:tc>
+        <w:tc>
+          <w:tcPr>
+            <w:tcW w:w="1793" w:type="dxa"/>
             <w:tcBorders>
               <w:top w:val="single" w:sz="4" w:space="0" w:color="auto"/>
               <w:left w:val="single" w:sz="4" w:space="0" w:color="auto"/>
@@ -8997,7 +8998,7 @@
         </w:tc>
         <w:tc>
           <w:tcPr>
-            <w:tcW w:w="2019" w:type="dxa"/>
+            <w:tcW w:w="1559" w:type="dxa"/>
             <w:tcBorders>
               <w:top w:val="single" w:sz="4" w:space="0" w:color="auto"/>
               <w:left w:val="single" w:sz="4" w:space="0" w:color="auto"/>
@@ -9031,7 +9032,7 @@
         </w:tc>
         <w:tc>
           <w:tcPr>
-            <w:tcW w:w="1945" w:type="dxa"/>
+            <w:tcW w:w="1559" w:type="dxa"/>
             <w:tcBorders>
               <w:top w:val="single" w:sz="4" w:space="0" w:color="auto"/>
               <w:left w:val="single" w:sz="4" w:space="0" w:color="auto"/>
@@ -9064,7 +9065,7 @@
         </w:tc>
         <w:tc>
           <w:tcPr>
-            <w:tcW w:w="1863" w:type="dxa"/>
+            <w:tcW w:w="2552" w:type="dxa"/>
             <w:tcBorders>
               <w:top w:val="single" w:sz="4" w:space="0" w:color="auto"/>
               <w:left w:val="single" w:sz="4" w:space="0" w:color="auto"/>
@@ -9095,7 +9096,7 @@
         </w:tc>
         <w:tc>
           <w:tcPr>
-            <w:tcW w:w="1663" w:type="dxa"/>
+            <w:tcW w:w="2040" w:type="dxa"/>
             <w:tcBorders>
               <w:top w:val="single" w:sz="4" w:space="0" w:color="auto"/>
               <w:left w:val="single" w:sz="4" w:space="0" w:color="auto"/>
@@ -9133,7 +9134,7 @@
         </w:trPr>
         <w:tc>
           <w:tcPr>
-            <w:tcW w:w="2417" w:type="dxa"/>
+            <w:tcW w:w="2231" w:type="dxa"/>
             <w:gridSpan w:val="2"/>
             <w:tcBorders>
               <w:top w:val="single" w:sz="4" w:space="0" w:color="auto"/>
@@ -9165,7 +9166,7 @@
         </w:tc>
         <w:tc>
           <w:tcPr>
-            <w:tcW w:w="2019" w:type="dxa"/>
+            <w:tcW w:w="1559" w:type="dxa"/>
             <w:tcBorders>
               <w:top w:val="single" w:sz="4" w:space="0" w:color="auto"/>
               <w:left w:val="single" w:sz="4" w:space="0" w:color="auto"/>
@@ -9198,7 +9199,7 @@
         </w:tc>
         <w:tc>
           <w:tcPr>
-            <w:tcW w:w="1945" w:type="dxa"/>
+            <w:tcW w:w="1559" w:type="dxa"/>
             <w:tcBorders>
               <w:top w:val="single" w:sz="4" w:space="0" w:color="auto"/>
               <w:left w:val="single" w:sz="4" w:space="0" w:color="auto"/>
@@ -9231,7 +9232,7 @@
         </w:tc>
         <w:tc>
           <w:tcPr>
-            <w:tcW w:w="1863" w:type="dxa"/>
+            <w:tcW w:w="2552" w:type="dxa"/>
             <w:tcBorders>
               <w:top w:val="single" w:sz="4" w:space="0" w:color="auto"/>
               <w:left w:val="single" w:sz="4" w:space="0" w:color="auto"/>
@@ -9262,7 +9263,7 @@
         </w:tc>
         <w:tc>
           <w:tcPr>
-            <w:tcW w:w="1663" w:type="dxa"/>
+            <w:tcW w:w="2040" w:type="dxa"/>
             <w:tcBorders>
               <w:top w:val="single" w:sz="4" w:space="0" w:color="auto"/>
               <w:left w:val="single" w:sz="4" w:space="0" w:color="auto"/>
@@ -9300,7 +9301,7 @@
         </w:trPr>
         <w:tc>
           <w:tcPr>
-            <w:tcW w:w="435" w:type="dxa"/>
+            <w:tcW w:w="438" w:type="dxa"/>
             <w:tcBorders>
               <w:top w:val="single" w:sz="4" w:space="0" w:color="auto"/>
               <w:left w:val="single" w:sz="4" w:space="0" w:color="auto"/>
@@ -9331,7 +9332,7 @@
         </w:tc>
         <w:tc>
           <w:tcPr>
-            <w:tcW w:w="1982" w:type="dxa"/>
+            <w:tcW w:w="1793" w:type="dxa"/>
             <w:tcBorders>
               <w:top w:val="single" w:sz="4" w:space="0" w:color="auto"/>
               <w:left w:val="single" w:sz="4" w:space="0" w:color="auto"/>
@@ -9362,7 +9363,7 @@
         </w:tc>
         <w:tc>
           <w:tcPr>
-            <w:tcW w:w="2019" w:type="dxa"/>
+            <w:tcW w:w="1559" w:type="dxa"/>
             <w:tcBorders>
               <w:top w:val="single" w:sz="4" w:space="0" w:color="auto"/>
               <w:left w:val="single" w:sz="4" w:space="0" w:color="auto"/>
@@ -9395,7 +9396,7 @@
         </w:tc>
         <w:tc>
           <w:tcPr>
-            <w:tcW w:w="1945" w:type="dxa"/>
+            <w:tcW w:w="1559" w:type="dxa"/>
             <w:tcBorders>
               <w:top w:val="single" w:sz="4" w:space="0" w:color="auto"/>
               <w:left w:val="single" w:sz="4" w:space="0" w:color="auto"/>
@@ -9428,7 +9429,7 @@
         </w:tc>
         <w:tc>
           <w:tcPr>
-            <w:tcW w:w="1863" w:type="dxa"/>
+            <w:tcW w:w="2552" w:type="dxa"/>
             <w:tcBorders>
               <w:top w:val="single" w:sz="4" w:space="0" w:color="auto"/>
               <w:left w:val="single" w:sz="4" w:space="0" w:color="auto"/>
@@ -9459,7 +9460,7 @@
         </w:tc>
         <w:tc>
           <w:tcPr>
-            <w:tcW w:w="1663" w:type="dxa"/>
+            <w:tcW w:w="2040" w:type="dxa"/>
             <w:tcBorders>
               <w:top w:val="single" w:sz="4" w:space="0" w:color="auto"/>
               <w:left w:val="single" w:sz="4" w:space="0" w:color="auto"/>
@@ -9497,7 +9498,7 @@
         </w:trPr>
         <w:tc>
           <w:tcPr>
-            <w:tcW w:w="2417" w:type="dxa"/>
+            <w:tcW w:w="2231" w:type="dxa"/>
             <w:gridSpan w:val="2"/>
             <w:tcBorders>
               <w:top w:val="single" w:sz="4" w:space="0" w:color="auto"/>
@@ -9530,7 +9531,7 @@
         </w:tc>
         <w:tc>
           <w:tcPr>
-            <w:tcW w:w="2019" w:type="dxa"/>
+            <w:tcW w:w="1559" w:type="dxa"/>
             <w:tcBorders>
               <w:top w:val="single" w:sz="4" w:space="0" w:color="auto"/>
               <w:left w:val="single" w:sz="4" w:space="0" w:color="auto"/>
@@ -9563,7 +9564,7 @@
         </w:tc>
         <w:tc>
           <w:tcPr>
-            <w:tcW w:w="1945" w:type="dxa"/>
+            <w:tcW w:w="1559" w:type="dxa"/>
             <w:tcBorders>
               <w:top w:val="single" w:sz="4" w:space="0" w:color="auto"/>
               <w:left w:val="single" w:sz="4" w:space="0" w:color="auto"/>
@@ -9596,7 +9597,7 @@
         </w:tc>
         <w:tc>
           <w:tcPr>
-            <w:tcW w:w="1863" w:type="dxa"/>
+            <w:tcW w:w="2552" w:type="dxa"/>
             <w:tcBorders>
               <w:top w:val="single" w:sz="4" w:space="0" w:color="auto"/>
               <w:left w:val="single" w:sz="4" w:space="0" w:color="auto"/>
@@ -9627,7 +9628,7 @@
         </w:tc>
         <w:tc>
           <w:tcPr>
-            <w:tcW w:w="1663" w:type="dxa"/>
+            <w:tcW w:w="2040" w:type="dxa"/>
             <w:tcBorders>
               <w:top w:val="single" w:sz="4" w:space="0" w:color="auto"/>
               <w:left w:val="single" w:sz="4" w:space="0" w:color="auto"/>
@@ -9656,7 +9657,7 @@
         </w:trPr>
         <w:tc>
           <w:tcPr>
-            <w:tcW w:w="2417" w:type="dxa"/>
+            <w:tcW w:w="2231" w:type="dxa"/>
             <w:gridSpan w:val="2"/>
             <w:tcBorders>
               <w:top w:val="single" w:sz="4" w:space="0" w:color="auto"/>
@@ -9688,7 +9689,7 @@
         </w:tc>
         <w:tc>
           <w:tcPr>
-            <w:tcW w:w="2019" w:type="dxa"/>
+            <w:tcW w:w="1559" w:type="dxa"/>
             <w:tcBorders>
               <w:top w:val="single" w:sz="4" w:space="0" w:color="auto"/>
               <w:left w:val="single" w:sz="4" w:space="0" w:color="auto"/>
@@ -9721,7 +9722,7 @@
         </w:tc>
         <w:tc>
           <w:tcPr>
-            <w:tcW w:w="1945" w:type="dxa"/>
+            <w:tcW w:w="1559" w:type="dxa"/>
             <w:tcBorders>
               <w:top w:val="single" w:sz="4" w:space="0" w:color="auto"/>
               <w:left w:val="single" w:sz="4" w:space="0" w:color="auto"/>
@@ -9754,7 +9755,7 @@
         </w:tc>
         <w:tc>
           <w:tcPr>
-            <w:tcW w:w="1863" w:type="dxa"/>
+            <w:tcW w:w="2552" w:type="dxa"/>
             <w:tcBorders>
               <w:top w:val="single" w:sz="4" w:space="0" w:color="auto"/>
               <w:left w:val="single" w:sz="4" w:space="0" w:color="auto"/>
@@ -9785,7 +9786,7 @@
         </w:tc>
         <w:tc>
           <w:tcPr>
-            <w:tcW w:w="1663" w:type="dxa"/>
+            <w:tcW w:w="2040" w:type="dxa"/>
             <w:tcBorders>
               <w:top w:val="single" w:sz="4" w:space="0" w:color="auto"/>
               <w:left w:val="single" w:sz="4" w:space="0" w:color="auto"/>
@@ -9823,7 +9824,7 @@
         </w:trPr>
         <w:tc>
           <w:tcPr>
-            <w:tcW w:w="2417" w:type="dxa"/>
+            <w:tcW w:w="2231" w:type="dxa"/>
             <w:gridSpan w:val="2"/>
             <w:tcBorders>
               <w:top w:val="single" w:sz="4" w:space="0" w:color="auto"/>
@@ -9855,7 +9856,7 @@
         </w:tc>
         <w:tc>
           <w:tcPr>
-            <w:tcW w:w="2019" w:type="dxa"/>
+            <w:tcW w:w="1559" w:type="dxa"/>
             <w:tcBorders>
               <w:top w:val="single" w:sz="4" w:space="0" w:color="auto"/>
               <w:left w:val="single" w:sz="4" w:space="0" w:color="auto"/>
@@ -9888,7 +9889,7 @@
         </w:tc>
         <w:tc>
           <w:tcPr>
-            <w:tcW w:w="1945" w:type="dxa"/>
+            <w:tcW w:w="1559" w:type="dxa"/>
             <w:tcBorders>
               <w:top w:val="single" w:sz="4" w:space="0" w:color="auto"/>
               <w:left w:val="single" w:sz="4" w:space="0" w:color="auto"/>
@@ -9921,7 +9922,7 @@
         </w:tc>
         <w:tc>
           <w:tcPr>
-            <w:tcW w:w="1863" w:type="dxa"/>
+            <w:tcW w:w="2552" w:type="dxa"/>
             <w:tcBorders>
               <w:top w:val="single" w:sz="4" w:space="0" w:color="auto"/>
               <w:left w:val="single" w:sz="4" w:space="0" w:color="auto"/>
@@ -9952,7 +9953,7 @@
         </w:tc>
         <w:tc>
           <w:tcPr>
-            <w:tcW w:w="1663" w:type="dxa"/>
+            <w:tcW w:w="2040" w:type="dxa"/>
             <w:tcBorders>
               <w:top w:val="single" w:sz="4" w:space="0" w:color="auto"/>
               <w:left w:val="single" w:sz="4" w:space="0" w:color="auto"/>
@@ -9990,7 +9991,7 @@
         </w:trPr>
         <w:tc>
           <w:tcPr>
-            <w:tcW w:w="2417" w:type="dxa"/>
+            <w:tcW w:w="2231" w:type="dxa"/>
             <w:gridSpan w:val="2"/>
             <w:tcBorders>
               <w:top w:val="single" w:sz="4" w:space="0" w:color="auto"/>
@@ -10023,7 +10024,7 @@
         </w:tc>
         <w:tc>
           <w:tcPr>
-            <w:tcW w:w="2019" w:type="dxa"/>
+            <w:tcW w:w="1559" w:type="dxa"/>
             <w:tcBorders>
               <w:top w:val="single" w:sz="4" w:space="0" w:color="auto"/>
               <w:left w:val="single" w:sz="4" w:space="0" w:color="auto"/>
@@ -10056,7 +10057,7 @@
         </w:tc>
         <w:tc>
           <w:tcPr>
-            <w:tcW w:w="1945" w:type="dxa"/>
+            <w:tcW w:w="1559" w:type="dxa"/>
             <w:tcBorders>
               <w:top w:val="single" w:sz="4" w:space="0" w:color="auto"/>
               <w:left w:val="single" w:sz="4" w:space="0" w:color="auto"/>
@@ -10089,7 +10090,7 @@
         </w:tc>
         <w:tc>
           <w:tcPr>
-            <w:tcW w:w="1863" w:type="dxa"/>
+            <w:tcW w:w="2552" w:type="dxa"/>
             <w:tcBorders>
               <w:top w:val="single" w:sz="4" w:space="0" w:color="auto"/>
               <w:left w:val="single" w:sz="4" w:space="0" w:color="auto"/>
@@ -10120,7 +10121,7 @@
         </w:tc>
         <w:tc>
           <w:tcPr>
-            <w:tcW w:w="1663" w:type="dxa"/>
+            <w:tcW w:w="2040" w:type="dxa"/>
             <w:tcBorders>
               <w:top w:val="single" w:sz="4" w:space="0" w:color="auto"/>
               <w:left w:val="single" w:sz="4" w:space="0" w:color="auto"/>
@@ -10149,7 +10150,7 @@
         </w:trPr>
         <w:tc>
           <w:tcPr>
-            <w:tcW w:w="2417" w:type="dxa"/>
+            <w:tcW w:w="2231" w:type="dxa"/>
             <w:gridSpan w:val="2"/>
             <w:tcBorders>
               <w:top w:val="single" w:sz="4" w:space="0" w:color="auto"/>
@@ -10182,7 +10183,7 @@
         </w:tc>
         <w:tc>
           <w:tcPr>
-            <w:tcW w:w="2019" w:type="dxa"/>
+            <w:tcW w:w="1559" w:type="dxa"/>
             <w:tcBorders>
               <w:top w:val="single" w:sz="4" w:space="0" w:color="auto"/>
               <w:left w:val="single" w:sz="4" w:space="0" w:color="auto"/>
@@ -10215,7 +10216,7 @@
         </w:tc>
         <w:tc>
           <w:tcPr>
-            <w:tcW w:w="1945" w:type="dxa"/>
+            <w:tcW w:w="1559" w:type="dxa"/>
             <w:tcBorders>
               <w:top w:val="single" w:sz="4" w:space="0" w:color="auto"/>
               <w:left w:val="single" w:sz="4" w:space="0" w:color="auto"/>
@@ -10248,7 +10249,7 @@
         </w:tc>
         <w:tc>
           <w:tcPr>
-            <w:tcW w:w="1863" w:type="dxa"/>
+            <w:tcW w:w="2552" w:type="dxa"/>
             <w:tcBorders>
               <w:top w:val="single" w:sz="4" w:space="0" w:color="auto"/>
               <w:left w:val="single" w:sz="4" w:space="0" w:color="auto"/>
@@ -10279,7 +10280,7 @@
         </w:tc>
         <w:tc>
           <w:tcPr>
-            <w:tcW w:w="1663" w:type="dxa"/>
+            <w:tcW w:w="2040" w:type="dxa"/>
             <w:tcBorders>
               <w:top w:val="single" w:sz="4" w:space="0" w:color="auto"/>
               <w:left w:val="single" w:sz="4" w:space="0" w:color="auto"/>
@@ -10317,7 +10318,7 @@
         </w:trPr>
         <w:tc>
           <w:tcPr>
-            <w:tcW w:w="2417" w:type="dxa"/>
+            <w:tcW w:w="2231" w:type="dxa"/>
             <w:gridSpan w:val="2"/>
             <w:tcBorders>
               <w:top w:val="single" w:sz="4" w:space="0" w:color="auto"/>
@@ -10350,7 +10351,7 @@
         </w:tc>
         <w:tc>
           <w:tcPr>
-            <w:tcW w:w="2019" w:type="dxa"/>
+            <w:tcW w:w="1559" w:type="dxa"/>
             <w:tcBorders>
               <w:top w:val="single" w:sz="4" w:space="0" w:color="auto"/>
               <w:left w:val="single" w:sz="4" w:space="0" w:color="auto"/>
@@ -10383,7 +10384,7 @@
         </w:tc>
         <w:tc>
           <w:tcPr>
-            <w:tcW w:w="1945" w:type="dxa"/>
+            <w:tcW w:w="1559" w:type="dxa"/>
             <w:tcBorders>
               <w:top w:val="single" w:sz="4" w:space="0" w:color="auto"/>
               <w:left w:val="single" w:sz="4" w:space="0" w:color="auto"/>
@@ -10416,7 +10417,7 @@
         </w:tc>
         <w:tc>
           <w:tcPr>
-            <w:tcW w:w="1863" w:type="dxa"/>
+            <w:tcW w:w="2552" w:type="dxa"/>
             <w:tcBorders>
               <w:top w:val="single" w:sz="4" w:space="0" w:color="auto"/>
               <w:left w:val="single" w:sz="4" w:space="0" w:color="auto"/>
@@ -10447,7 +10448,7 @@
         </w:tc>
         <w:tc>
           <w:tcPr>
-            <w:tcW w:w="1663" w:type="dxa"/>
+            <w:tcW w:w="2040" w:type="dxa"/>
             <w:tcBorders>
               <w:top w:val="single" w:sz="4" w:space="0" w:color="auto"/>
               <w:left w:val="single" w:sz="4" w:space="0" w:color="auto"/>
@@ -14705,7 +14706,7 @@
 </file>
 
 <file path=customXml/itemProps1.xml><?xml version="1.0" encoding="utf-8"?>
-<ds:datastoreItem xmlns:ds="http://schemas.openxmlformats.org/officeDocument/2006/customXml" ds:itemID="{D3AE54FD-B1B0-46B1-9395-1CF8E84A71D3}">
+<ds:datastoreItem xmlns:ds="http://schemas.openxmlformats.org/officeDocument/2006/customXml" ds:itemID="{5D6EED61-A159-47DB-9D87-1A2D2D54ABBC}">
   <ds:schemaRefs>
     <ds:schemaRef ds:uri="http://schemas.openxmlformats.org/officeDocument/2006/bibliography"/>
   </ds:schemaRefs>

--- a/ServerWeb/bin/보고서/출력설계_2553_서식_종결보고서(배책-대인).docx
+++ b/ServerWeb/bin/보고서/출력설계_2553_서식_종결보고서(배책-대인).docx
@@ -150,7 +150,27 @@
           <w:sz w:val="24"/>
           <w:szCs w:val="24"/>
         </w:rPr>
-        <w:t>수    신 : @B1InsurCo@</w:t>
+        <w:t xml:space="preserve">수    </w:t>
+      </w:r>
+      <w:proofErr w:type="gramStart"/>
+      <w:r>
+        <w:rPr>
+          <w:rFonts w:ascii="바탕체" w:eastAsia="바탕체" w:hAnsi="바탕체" w:hint="eastAsia"/>
+          <w:b/>
+          <w:sz w:val="24"/>
+          <w:szCs w:val="24"/>
+        </w:rPr>
+        <w:t>신 :</w:t>
+      </w:r>
+      <w:proofErr w:type="gramEnd"/>
+      <w:r>
+        <w:rPr>
+          <w:rFonts w:ascii="바탕체" w:eastAsia="바탕체" w:hAnsi="바탕체" w:hint="eastAsia"/>
+          <w:b/>
+          <w:sz w:val="24"/>
+          <w:szCs w:val="24"/>
+        </w:rPr>
+        <w:t xml:space="preserve"> @B1InsurCo@</w:t>
       </w:r>
     </w:p>
     <w:p>
@@ -170,7 +190,27 @@
           <w:sz w:val="24"/>
           <w:szCs w:val="24"/>
         </w:rPr>
-        <w:t>참    조 : @B1InsurDept@ ( 담당: @B1InsurChrg@님 )</w:t>
+        <w:t xml:space="preserve">참    </w:t>
+      </w:r>
+      <w:proofErr w:type="gramStart"/>
+      <w:r>
+        <w:rPr>
+          <w:rFonts w:ascii="바탕체" w:eastAsia="바탕체" w:hAnsi="바탕체" w:hint="eastAsia"/>
+          <w:b/>
+          <w:sz w:val="24"/>
+          <w:szCs w:val="24"/>
+        </w:rPr>
+        <w:t>조 :</w:t>
+      </w:r>
+      <w:proofErr w:type="gramEnd"/>
+      <w:r>
+        <w:rPr>
+          <w:rFonts w:ascii="바탕체" w:eastAsia="바탕체" w:hAnsi="바탕체" w:hint="eastAsia"/>
+          <w:b/>
+          <w:sz w:val="24"/>
+          <w:szCs w:val="24"/>
+        </w:rPr>
+        <w:t xml:space="preserve"> @B1InsurDept@ ( 담당: @B1InsurChrg@님 )</w:t>
       </w:r>
     </w:p>
     <w:p>
@@ -190,17 +230,9 @@
           <w:sz w:val="24"/>
           <w:szCs w:val="24"/>
         </w:rPr>
-        <w:t xml:space="preserve">제    목 : @B1InsurPrdt@, @B1Insured@ 손해사정(최종)보고서 </w:t>
+        <w:t xml:space="preserve">제    </w:t>
       </w:r>
-    </w:p>
-    <w:p>
-      <w:pPr>
-        <w:spacing w:after="0" w:line="360" w:lineRule="auto"/>
-        <w:rPr>
-          <w:rFonts w:ascii="바탕체" w:eastAsia="바탕체" w:hAnsi="바탕체"/>
-          <w:sz w:val="22"/>
-        </w:rPr>
-      </w:pPr>
+      <w:proofErr w:type="gramStart"/>
       <w:r>
         <w:rPr>
           <w:rFonts w:ascii="바탕체" w:eastAsia="바탕체" w:hAnsi="바탕체" w:hint="eastAsia"/>
@@ -208,7 +240,46 @@
           <w:sz w:val="24"/>
           <w:szCs w:val="24"/>
         </w:rPr>
-        <w:t>증권번호 : 제 @B1InsurNo@ 호 [ 사고번호: @B1AcdtNo@ ]</w:t>
+        <w:t>목 :</w:t>
+      </w:r>
+      <w:proofErr w:type="gramEnd"/>
+      <w:r>
+        <w:rPr>
+          <w:rFonts w:ascii="바탕체" w:eastAsia="바탕체" w:hAnsi="바탕체" w:hint="eastAsia"/>
+          <w:b/>
+          <w:sz w:val="24"/>
+          <w:szCs w:val="24"/>
+        </w:rPr>
+        <w:t xml:space="preserve"> @B1InsurPrdt@, @B1Insured@ 손해사정(최종)보고서 </w:t>
+      </w:r>
+    </w:p>
+    <w:p>
+      <w:pPr>
+        <w:spacing w:after="0" w:line="360" w:lineRule="auto"/>
+        <w:rPr>
+          <w:rFonts w:ascii="바탕체" w:eastAsia="바탕체" w:hAnsi="바탕체"/>
+          <w:sz w:val="22"/>
+        </w:rPr>
+      </w:pPr>
+      <w:proofErr w:type="gramStart"/>
+      <w:r>
+        <w:rPr>
+          <w:rFonts w:ascii="바탕체" w:eastAsia="바탕체" w:hAnsi="바탕체" w:hint="eastAsia"/>
+          <w:b/>
+          <w:sz w:val="24"/>
+          <w:szCs w:val="24"/>
+        </w:rPr>
+        <w:t>증권번호 :</w:t>
+      </w:r>
+      <w:proofErr w:type="gramEnd"/>
+      <w:r>
+        <w:rPr>
+          <w:rFonts w:ascii="바탕체" w:eastAsia="바탕체" w:hAnsi="바탕체" w:hint="eastAsia"/>
+          <w:b/>
+          <w:sz w:val="24"/>
+          <w:szCs w:val="24"/>
+        </w:rPr>
+        <w:t xml:space="preserve"> 제 @B1InsurNo@ 호 [ 사고번호: @B1AcdtNo@ ]</w:t>
       </w:r>
     </w:p>
     <w:p>
@@ -353,7 +424,7 @@
           <w:noProof/>
         </w:rPr>
         <w:drawing>
-          <wp:anchor distT="0" distB="0" distL="114300" distR="114300" simplePos="0" relativeHeight="251658752" behindDoc="1" locked="0" layoutInCell="1" allowOverlap="1" wp14:anchorId="51B1E187" wp14:editId="309C1ED5">
+          <wp:anchor distT="0" distB="0" distL="114300" distR="114300" simplePos="0" relativeHeight="251657728" behindDoc="1" locked="0" layoutInCell="1" allowOverlap="1" wp14:anchorId="51B1E187" wp14:editId="309C1ED5">
             <wp:simplePos x="0" y="0"/>
             <wp:positionH relativeFrom="column">
               <wp:posOffset>2385914</wp:posOffset>
@@ -418,12 +489,13 @@
           <w:sz w:val="24"/>
           <w:szCs w:val="24"/>
         </w:rPr>
-        <w:t>  </w:t>
+        <w:t> </w:t>
       </w:r>
     </w:p>
     <w:tbl>
       <w:tblPr>
-        <w:tblW w:w="6210" w:type="dxa"/>
+        <w:tblW w:w="9841" w:type="dxa"/>
+        <w:tblLayout w:type="fixed"/>
         <w:tblCellMar>
           <w:top w:w="60" w:type="dxa"/>
           <w:left w:w="60" w:type="dxa"/>
@@ -434,8 +506,8 @@
       </w:tblPr>
       <w:tblGrid>
         <w:gridCol w:w="1920"/>
-        <w:gridCol w:w="4320"/>
-        <w:gridCol w:w="720"/>
+        <w:gridCol w:w="2535"/>
+        <w:gridCol w:w="5386"/>
       </w:tblGrid>
       <w:tr>
         <w:trPr>
@@ -461,6 +533,7 @@
                 <w:szCs w:val="24"/>
               </w:rPr>
             </w:pPr>
+            <w:proofErr w:type="spellStart"/>
             <w:r>
               <w:rPr>
                 <w:rFonts w:ascii="바탕체" w:eastAsia="바탕체" w:hAnsi="바탕체" w:cs="굴림" w:hint="eastAsia"/>
@@ -468,13 +541,23 @@
                 <w:sz w:val="24"/>
                 <w:szCs w:val="24"/>
               </w:rPr>
-              <w:t>대표손해사정사:</w:t>
-            </w:r>
-          </w:p>
-        </w:tc>
-        <w:tc>
-          <w:tcPr>
-            <w:tcW w:w="1650" w:type="dxa"/>
+              <w:t>대표손해사정사</w:t>
+            </w:r>
+            <w:proofErr w:type="spellEnd"/>
+            <w:r>
+              <w:rPr>
+                <w:rFonts w:ascii="바탕체" w:eastAsia="바탕체" w:hAnsi="바탕체" w:cs="굴림" w:hint="eastAsia"/>
+                <w:kern w:val="0"/>
+                <w:sz w:val="24"/>
+                <w:szCs w:val="24"/>
+              </w:rPr>
+              <w:t>:</w:t>
+            </w:r>
+          </w:p>
+        </w:tc>
+        <w:tc>
+          <w:tcPr>
+            <w:tcW w:w="2535" w:type="dxa"/>
             <w:vAlign w:val="center"/>
             <w:hideMark/>
           </w:tcPr>
@@ -505,7 +588,7 @@
         </w:tc>
         <w:tc>
           <w:tcPr>
-            <w:tcW w:w="2625" w:type="dxa"/>
+            <w:tcW w:w="5386" w:type="dxa"/>
             <w:vAlign w:val="center"/>
             <w:hideMark/>
           </w:tcPr>
@@ -532,6 +615,24 @@
               </w:rPr>
               <w:t> (인)</w:t>
             </w:r>
+            <w:r>
+              <w:rPr>
+                <w:rFonts w:ascii="바탕체" w:eastAsia="바탕체" w:hAnsi="바탕체" w:cs="굴림"/>
+                <w:kern w:val="0"/>
+                <w:sz w:val="24"/>
+                <w:szCs w:val="24"/>
+              </w:rPr>
+              <w:t xml:space="preserve"> </w:t>
+            </w:r>
+            <w:r>
+              <w:rPr>
+                <w:rFonts w:ascii="굴림" w:eastAsia="굴림" w:hAnsi="굴림" w:cs="굴림"/>
+                <w:kern w:val="0"/>
+                <w:sz w:val="24"/>
+                <w:szCs w:val="24"/>
+              </w:rPr>
+              <w:t>@B1LeadAdjManRegNo@</w:t>
+            </w:r>
           </w:p>
         </w:tc>
       </w:tr>
@@ -559,38 +660,14 @@
                 <w:szCs w:val="24"/>
               </w:rPr>
             </w:pPr>
-            <w:r>
-              <w:rPr>
-                <w:rFonts w:ascii="바탕체" w:eastAsia="바탕체" w:hAnsi="바탕체" w:cs="굴림" w:hint="eastAsia"/>
-                <w:kern w:val="0"/>
-                <w:sz w:val="24"/>
-                <w:szCs w:val="24"/>
-              </w:rPr>
-              <w:t> </w:t>
-            </w:r>
-          </w:p>
-        </w:tc>
-        <w:tc>
-          <w:tcPr>
-            <w:tcW w:w="4275" w:type="dxa"/>
+          </w:p>
+        </w:tc>
+        <w:tc>
+          <w:tcPr>
+            <w:tcW w:w="7921" w:type="dxa"/>
             <w:gridSpan w:val="2"/>
             <w:vAlign w:val="center"/>
           </w:tcPr>
-          <w:p>
-            <w:pPr>
-              <w:widowControl/>
-              <w:wordWrap/>
-              <w:autoSpaceDE/>
-              <w:spacing w:after="0" w:line="240" w:lineRule="auto"/>
-              <w:jc w:val="left"/>
-              <w:rPr>
-                <w:rFonts w:ascii="바탕체" w:eastAsia="바탕체" w:hAnsi="바탕체" w:cs="굴림"/>
-                <w:kern w:val="0"/>
-                <w:sz w:val="24"/>
-                <w:szCs w:val="24"/>
-              </w:rPr>
-            </w:pPr>
-          </w:p>
           <w:p>
             <w:pPr>
               <w:widowControl/>
@@ -605,13 +682,15 @@
                 <w:szCs w:val="24"/>
               </w:rPr>
             </w:pPr>
+            <w:bookmarkStart w:id="0" w:name="_GoBack"/>
+            <w:bookmarkEnd w:id="0"/>
             <w:r>
               <w:rPr>
                 <w:rFonts w:ascii="바탕체" w:eastAsia="바탕체" w:hAnsi="바탕체" w:hint="eastAsia"/>
                 <w:noProof/>
               </w:rPr>
               <w:drawing>
-                <wp:anchor distT="0" distB="0" distL="114300" distR="114300" simplePos="0" relativeHeight="251659776" behindDoc="1" locked="0" layoutInCell="1" allowOverlap="1" wp14:anchorId="3025C6F2" wp14:editId="7025D6FF">
+                <wp:anchor distT="0" distB="0" distL="114300" distR="114300" simplePos="0" relativeHeight="251655680" behindDoc="1" locked="0" layoutInCell="1" allowOverlap="1" wp14:anchorId="3025C6F2" wp14:editId="7025D6FF">
                   <wp:simplePos x="0" y="0"/>
                   <wp:positionH relativeFrom="column">
                     <wp:posOffset>1170305</wp:posOffset>
@@ -696,6 +775,7 @@
                 <w:szCs w:val="24"/>
               </w:rPr>
             </w:pPr>
+            <w:proofErr w:type="spellStart"/>
             <w:r>
               <w:rPr>
                 <w:rFonts w:ascii="바탕체" w:eastAsia="바탕체" w:hAnsi="바탕체" w:cs="굴림" w:hint="eastAsia"/>
@@ -703,13 +783,23 @@
                 <w:sz w:val="24"/>
                 <w:szCs w:val="24"/>
               </w:rPr>
-              <w:t>담당손해사정사:</w:t>
-            </w:r>
-          </w:p>
-        </w:tc>
-        <w:tc>
-          <w:tcPr>
-            <w:tcW w:w="1650" w:type="dxa"/>
+              <w:t>담당손해사정사</w:t>
+            </w:r>
+            <w:proofErr w:type="spellEnd"/>
+            <w:r>
+              <w:rPr>
+                <w:rFonts w:ascii="바탕체" w:eastAsia="바탕체" w:hAnsi="바탕체" w:cs="굴림" w:hint="eastAsia"/>
+                <w:kern w:val="0"/>
+                <w:sz w:val="24"/>
+                <w:szCs w:val="24"/>
+              </w:rPr>
+              <w:t>:</w:t>
+            </w:r>
+          </w:p>
+        </w:tc>
+        <w:tc>
+          <w:tcPr>
+            <w:tcW w:w="2535" w:type="dxa"/>
             <w:vAlign w:val="center"/>
             <w:hideMark/>
           </w:tcPr>
@@ -740,7 +830,7 @@
         </w:tc>
         <w:tc>
           <w:tcPr>
-            <w:tcW w:w="2625" w:type="dxa"/>
+            <w:tcW w:w="5386" w:type="dxa"/>
             <w:vAlign w:val="center"/>
             <w:hideMark/>
           </w:tcPr>
@@ -777,6 +867,16 @@
               </w:rPr>
               <w:t xml:space="preserve"> </w:t>
             </w:r>
+            <w:r>
+              <w:rPr>
+                <w:rFonts w:ascii="굴림" w:eastAsia="굴림" w:hAnsi="굴림" w:cs="굴림"/>
+                <w:noProof/>
+                <w:kern w:val="0"/>
+                <w:sz w:val="24"/>
+                <w:szCs w:val="24"/>
+              </w:rPr>
+              <w:t>@B1ChrgAdjManRegNo@</w:t>
+            </w:r>
           </w:p>
         </w:tc>
       </w:tr>
@@ -817,25 +917,10 @@
         </w:tc>
         <w:tc>
           <w:tcPr>
-            <w:tcW w:w="4275" w:type="dxa"/>
+            <w:tcW w:w="7921" w:type="dxa"/>
             <w:gridSpan w:val="2"/>
             <w:vAlign w:val="center"/>
           </w:tcPr>
-          <w:p>
-            <w:pPr>
-              <w:widowControl/>
-              <w:wordWrap/>
-              <w:autoSpaceDE/>
-              <w:spacing w:after="0" w:line="240" w:lineRule="auto"/>
-              <w:jc w:val="left"/>
-              <w:rPr>
-                <w:rFonts w:ascii="바탕체" w:eastAsia="바탕체" w:hAnsi="바탕체" w:cs="굴림"/>
-                <w:kern w:val="0"/>
-                <w:sz w:val="24"/>
-                <w:szCs w:val="24"/>
-              </w:rPr>
-            </w:pPr>
-          </w:p>
           <w:p>
             <w:pPr>
               <w:widowControl/>
@@ -856,7 +941,7 @@
                 <w:noProof/>
               </w:rPr>
               <w:drawing>
-                <wp:anchor distT="0" distB="0" distL="114300" distR="114300" simplePos="0" relativeHeight="251660800" behindDoc="1" locked="0" layoutInCell="1" allowOverlap="1" wp14:anchorId="344DFE0B" wp14:editId="286081A5">
+                <wp:anchor distT="0" distB="0" distL="114300" distR="114300" simplePos="0" relativeHeight="251658752" behindDoc="1" locked="0" layoutInCell="1" allowOverlap="1" wp14:anchorId="344DFE0B" wp14:editId="286081A5">
                   <wp:simplePos x="0" y="0"/>
                   <wp:positionH relativeFrom="column">
                     <wp:posOffset>1170305</wp:posOffset>
@@ -941,6 +1026,7 @@
                 <w:szCs w:val="24"/>
               </w:rPr>
             </w:pPr>
+            <w:proofErr w:type="gramStart"/>
             <w:r>
               <w:rPr>
                 <w:rFonts w:ascii="바탕체" w:eastAsia="바탕체" w:hAnsi="바탕체" w:cs="굴림" w:hint="eastAsia"/>
@@ -948,13 +1034,23 @@
                 <w:sz w:val="24"/>
                 <w:szCs w:val="24"/>
               </w:rPr>
-              <w:t>조  사  자 :</w:t>
-            </w:r>
-          </w:p>
-        </w:tc>
-        <w:tc>
-          <w:tcPr>
-            <w:tcW w:w="1650" w:type="dxa"/>
+              <w:t>조  사</w:t>
+            </w:r>
+            <w:proofErr w:type="gramEnd"/>
+            <w:r>
+              <w:rPr>
+                <w:rFonts w:ascii="바탕체" w:eastAsia="바탕체" w:hAnsi="바탕체" w:cs="굴림" w:hint="eastAsia"/>
+                <w:kern w:val="0"/>
+                <w:sz w:val="24"/>
+                <w:szCs w:val="24"/>
+              </w:rPr>
+              <w:t xml:space="preserve">  자 :</w:t>
+            </w:r>
+          </w:p>
+        </w:tc>
+        <w:tc>
+          <w:tcPr>
+            <w:tcW w:w="2535" w:type="dxa"/>
             <w:vAlign w:val="center"/>
             <w:hideMark/>
           </w:tcPr>
@@ -986,7 +1082,7 @@
         </w:tc>
         <w:tc>
           <w:tcPr>
-            <w:tcW w:w="2625" w:type="dxa"/>
+            <w:tcW w:w="5386" w:type="dxa"/>
             <w:vAlign w:val="center"/>
             <w:hideMark/>
           </w:tcPr>
@@ -1023,6 +1119,16 @@
               </w:rPr>
               <w:t xml:space="preserve"> </w:t>
             </w:r>
+            <w:r>
+              <w:rPr>
+                <w:rFonts w:ascii="굴림" w:eastAsia="굴림" w:hAnsi="굴림" w:cs="굴림"/>
+                <w:noProof/>
+                <w:kern w:val="0"/>
+                <w:sz w:val="24"/>
+                <w:szCs w:val="24"/>
+              </w:rPr>
+              <w:t>@db1SurvAsgnEmpRegNo@</w:t>
+            </w:r>
           </w:p>
         </w:tc>
       </w:tr>
@@ -1063,7 +1169,7 @@
         </w:tc>
         <w:tc>
           <w:tcPr>
-            <w:tcW w:w="4275" w:type="dxa"/>
+            <w:tcW w:w="7921" w:type="dxa"/>
             <w:gridSpan w:val="2"/>
             <w:vAlign w:val="center"/>
             <w:hideMark/>
@@ -1202,7 +1308,7 @@
                 <w:noProof/>
               </w:rPr>
               <w:drawing>
-                <wp:anchor distT="0" distB="0" distL="114300" distR="114300" simplePos="0" relativeHeight="251661824" behindDoc="1" locked="0" layoutInCell="1" allowOverlap="1" wp14:anchorId="2F17B474" wp14:editId="54B3EA58">
+                <wp:anchor distT="0" distB="0" distL="114300" distR="114300" simplePos="0" relativeHeight="251659776" behindDoc="1" locked="0" layoutInCell="1" allowOverlap="1" wp14:anchorId="2F17B474" wp14:editId="54B3EA58">
                   <wp:simplePos x="0" y="0"/>
                   <wp:positionH relativeFrom="margin">
                     <wp:posOffset>2502535</wp:posOffset>
@@ -1261,6 +1367,7 @@
                 </wp:anchor>
               </w:drawing>
             </w:r>
+            <w:proofErr w:type="spellStart"/>
             <w:r>
               <w:rPr>
                 <w:rFonts w:ascii="바탕체" w:eastAsia="바탕체" w:hAnsi="바탕체" w:cs="굴림" w:hint="eastAsia"/>
@@ -1273,6 +1380,7 @@
               </w:rPr>
               <w:t>해성손해사정주식회사</w:t>
             </w:r>
+            <w:proofErr w:type="spellEnd"/>
           </w:p>
         </w:tc>
       </w:tr>
@@ -1303,6 +1411,7 @@
                 <w:szCs w:val="30"/>
               </w:rPr>
             </w:pPr>
+            <w:proofErr w:type="gramStart"/>
             <w:r>
               <w:rPr>
                 <w:rFonts w:ascii="바탕체" w:eastAsia="바탕체" w:hAnsi="바탕체" w:cs="굴림" w:hint="eastAsia"/>
@@ -1312,7 +1421,19 @@
                 <w:sz w:val="30"/>
                 <w:szCs w:val="30"/>
               </w:rPr>
-              <w:t>대  표  이  사  사 장  이 선 수</w:t>
+              <w:t>대  표</w:t>
+            </w:r>
+            <w:proofErr w:type="gramEnd"/>
+            <w:r>
+              <w:rPr>
+                <w:rFonts w:ascii="바탕체" w:eastAsia="바탕체" w:hAnsi="바탕체" w:cs="굴림" w:hint="eastAsia"/>
+                <w:b/>
+                <w:bCs/>
+                <w:kern w:val="0"/>
+                <w:sz w:val="30"/>
+                <w:szCs w:val="30"/>
+              </w:rPr>
+              <w:t xml:space="preserve">  이  사  사 장  이 선 수</w:t>
             </w:r>
           </w:p>
         </w:tc>
@@ -1373,6 +1494,7 @@
         </w:rPr>
         <w:t xml:space="preserve"> </w:t>
       </w:r>
+      <w:proofErr w:type="spellStart"/>
       <w:r>
         <w:rPr>
           <w:rFonts w:ascii="바탕체" w:eastAsia="바탕체" w:hAnsi="바탕체"/>
@@ -1382,6 +1504,7 @@
         </w:rPr>
         <w:t>총괄표</w:t>
       </w:r>
+      <w:proofErr w:type="spellEnd"/>
     </w:p>
     <w:p>
       <w:pPr>
@@ -1459,7 +1582,7 @@
                 <w:sz w:val="22"/>
               </w:rPr>
             </w:pPr>
-            <w:bookmarkStart w:id="0" w:name="_Hlk86326119"/>
+            <w:bookmarkStart w:id="1" w:name="_Hlk86326119"/>
             <w:r>
               <w:rPr>
                 <w:rFonts w:ascii="바탕체" w:eastAsia="바탕체" w:hAnsi="바탕체" w:hint="eastAsia"/>
@@ -2180,8 +2303,19 @@
                 <w:bCs/>
                 <w:sz w:val="22"/>
               </w:rPr>
-              <w:t>보 험 료</w:t>
-            </w:r>
+              <w:t xml:space="preserve">보 험 </w:t>
+            </w:r>
+            <w:proofErr w:type="spellStart"/>
+            <w:r>
+              <w:rPr>
+                <w:rFonts w:ascii="바탕체" w:eastAsia="바탕체" w:hAnsi="바탕체" w:hint="eastAsia"/>
+                <w:b/>
+                <w:bCs/>
+                <w:sz w:val="22"/>
+              </w:rPr>
+              <w:t>료</w:t>
+            </w:r>
+            <w:proofErr w:type="spellEnd"/>
           </w:p>
           <w:p>
             <w:pPr>
@@ -2242,7 +2376,7 @@
           </w:p>
         </w:tc>
       </w:tr>
-      <w:bookmarkEnd w:id="0"/>
+      <w:bookmarkEnd w:id="1"/>
     </w:tbl>
     <w:p>
       <w:pPr>
@@ -2354,7 +2488,8 @@
                 <w:sz w:val="22"/>
               </w:rPr>
             </w:pPr>
-            <w:bookmarkStart w:id="1" w:name="_Hlk86326269"/>
+            <w:bookmarkStart w:id="2" w:name="_Hlk86326269"/>
+            <w:proofErr w:type="spellStart"/>
             <w:r>
               <w:rPr>
                 <w:rFonts w:ascii="바탕체" w:eastAsia="바탕체" w:hAnsi="바탕체" w:hint="eastAsia"/>
@@ -2364,6 +2499,7 @@
               </w:rPr>
               <w:t>사고일시</w:t>
             </w:r>
+            <w:proofErr w:type="spellEnd"/>
           </w:p>
         </w:tc>
         <w:tc>
@@ -2662,7 +2798,29 @@
                 <w:kern w:val="0"/>
                 <w:sz w:val="22"/>
               </w:rPr>
-              <w:t>연 락 처</w:t>
+              <w:t xml:space="preserve">연 </w:t>
+            </w:r>
+            <w:proofErr w:type="spellStart"/>
+            <w:r>
+              <w:rPr>
+                <w:rFonts w:ascii="바탕체" w:eastAsia="바탕체" w:hAnsi="바탕체" w:cs="굴림" w:hint="eastAsia"/>
+                <w:b/>
+                <w:color w:val="000000"/>
+                <w:kern w:val="0"/>
+                <w:sz w:val="22"/>
+              </w:rPr>
+              <w:t>락</w:t>
+            </w:r>
+            <w:proofErr w:type="spellEnd"/>
+            <w:r>
+              <w:rPr>
+                <w:rFonts w:ascii="바탕체" w:eastAsia="바탕체" w:hAnsi="바탕체" w:cs="굴림" w:hint="eastAsia"/>
+                <w:b/>
+                <w:color w:val="000000"/>
+                <w:kern w:val="0"/>
+                <w:sz w:val="22"/>
+              </w:rPr>
+              <w:t xml:space="preserve"> 처</w:t>
             </w:r>
           </w:p>
         </w:tc>
@@ -2928,7 +3086,7 @@
           </w:p>
         </w:tc>
       </w:tr>
-      <w:bookmarkEnd w:id="1"/>
+      <w:bookmarkEnd w:id="2"/>
     </w:tbl>
     <w:p>
       <w:pPr>
@@ -2958,6 +3116,7 @@
         </w:rPr>
         <w:t xml:space="preserve">3. </w:t>
       </w:r>
+      <w:proofErr w:type="gramStart"/>
       <w:r>
         <w:rPr>
           <w:rFonts w:ascii="바탕체" w:eastAsia="바탕체" w:hAnsi="바탕체" w:hint="eastAsia"/>
@@ -2983,7 +3142,17 @@
           <w:sz w:val="28"/>
           <w:szCs w:val="28"/>
         </w:rPr>
-        <w:t xml:space="preserve">괄 </w:t>
+        <w:t>괄</w:t>
+      </w:r>
+      <w:proofErr w:type="gramEnd"/>
+      <w:r>
+        <w:rPr>
+          <w:rFonts w:ascii="바탕체" w:eastAsia="바탕체" w:hAnsi="바탕체" w:hint="eastAsia"/>
+          <w:b/>
+          <w:sz w:val="28"/>
+          <w:szCs w:val="28"/>
+        </w:rPr>
+        <w:t xml:space="preserve"> </w:t>
       </w:r>
       <w:r>
         <w:rPr>
@@ -3443,19 +3612,37 @@
           <w:sz w:val="22"/>
         </w:rPr>
       </w:pPr>
+      <w:proofErr w:type="spellStart"/>
+      <w:proofErr w:type="gramStart"/>
       <w:r>
         <w:rPr>
           <w:rFonts w:ascii="바탕체" w:eastAsia="바탕체" w:hAnsi="바탕체" w:hint="eastAsia"/>
           <w:sz w:val="22"/>
         </w:rPr>
-        <w:t xml:space="preserve">지급처 </w:t>
+        <w:t>지급처</w:t>
+      </w:r>
+      <w:proofErr w:type="spellEnd"/>
+      <w:r>
+        <w:rPr>
+          <w:rFonts w:ascii="바탕체" w:eastAsia="바탕체" w:hAnsi="바탕체" w:hint="eastAsia"/>
+          <w:sz w:val="22"/>
+        </w:rPr>
+        <w:t xml:space="preserve"> </w:t>
       </w:r>
       <w:r>
         <w:rPr>
           <w:rFonts w:ascii="바탕체" w:eastAsia="바탕체" w:hAnsi="바탕체"/>
           <w:sz w:val="22"/>
         </w:rPr>
-        <w:t xml:space="preserve">: </w:t>
+        <w:t>:</w:t>
+      </w:r>
+      <w:proofErr w:type="gramEnd"/>
+      <w:r>
+        <w:rPr>
+          <w:rFonts w:ascii="바탕체" w:eastAsia="바탕체" w:hAnsi="바탕체"/>
+          <w:sz w:val="22"/>
+        </w:rPr>
+        <w:t xml:space="preserve"> </w:t>
       </w:r>
       <w:r>
         <w:rPr>
@@ -3482,7 +3669,7 @@
           <w:szCs w:val="24"/>
         </w:rPr>
         <w:drawing>
-          <wp:anchor distT="0" distB="0" distL="114300" distR="114300" simplePos="0" relativeHeight="251657728" behindDoc="0" locked="0" layoutInCell="1" allowOverlap="1" wp14:anchorId="411508DA" wp14:editId="19829D66">
+          <wp:anchor distT="0" distB="0" distL="114300" distR="114300" simplePos="0" relativeHeight="251656704" behindDoc="0" locked="0" layoutInCell="1" allowOverlap="1" wp14:anchorId="411508DA" wp14:editId="19829D66">
             <wp:simplePos x="0" y="0"/>
             <wp:positionH relativeFrom="column">
               <wp:posOffset>5092065</wp:posOffset>
@@ -3555,13 +3742,23 @@
           <w:szCs w:val="24"/>
         </w:rPr>
       </w:pPr>
+      <w:proofErr w:type="spellStart"/>
       <w:r>
         <w:rPr>
           <w:rFonts w:ascii="바탕체" w:eastAsia="바탕체" w:hAnsi="바탕체" w:hint="eastAsia"/>
           <w:sz w:val="24"/>
           <w:szCs w:val="24"/>
         </w:rPr>
-        <w:t xml:space="preserve">총괄표란에 우리회사의 직인이 없는 것은 무효임. </w:t>
+        <w:t>총괄표란에</w:t>
+      </w:r>
+      <w:proofErr w:type="spellEnd"/>
+      <w:r>
+        <w:rPr>
+          <w:rFonts w:ascii="바탕체" w:eastAsia="바탕체" w:hAnsi="바탕체" w:hint="eastAsia"/>
+          <w:sz w:val="24"/>
+          <w:szCs w:val="24"/>
+        </w:rPr>
+        <w:t xml:space="preserve"> 우리회사의 직인이 없는 것은 무효임. </w:t>
       </w:r>
       <w:r>
         <w:rPr>
@@ -3835,13 +4032,23 @@
                 <w:sz w:val="22"/>
               </w:rPr>
             </w:pPr>
-            <w:r>
-              <w:rPr>
-                <w:rFonts w:ascii="바탕체" w:eastAsia="바탕체" w:hAnsi="바탕체" w:hint="eastAsia"/>
-                <w:b/>
-                <w:sz w:val="22"/>
-              </w:rPr>
-              <w:t>계  약  사  항</w:t>
+            <w:proofErr w:type="gramStart"/>
+            <w:r>
+              <w:rPr>
+                <w:rFonts w:ascii="바탕체" w:eastAsia="바탕체" w:hAnsi="바탕체" w:hint="eastAsia"/>
+                <w:b/>
+                <w:sz w:val="22"/>
+              </w:rPr>
+              <w:t>계  약</w:t>
+            </w:r>
+            <w:proofErr w:type="gramEnd"/>
+            <w:r>
+              <w:rPr>
+                <w:rFonts w:ascii="바탕체" w:eastAsia="바탕체" w:hAnsi="바탕체" w:hint="eastAsia"/>
+                <w:b/>
+                <w:sz w:val="22"/>
+              </w:rPr>
+              <w:t xml:space="preserve">  사  항</w:t>
             </w:r>
           </w:p>
         </w:tc>
@@ -3892,13 +4099,23 @@
                 <w:sz w:val="22"/>
               </w:rPr>
             </w:pPr>
-            <w:r>
-              <w:rPr>
-                <w:rFonts w:ascii="바탕체" w:eastAsia="바탕체" w:hAnsi="바탕체" w:hint="eastAsia"/>
-                <w:b/>
-                <w:sz w:val="22"/>
-              </w:rPr>
-              <w:t>보  험  종  목</w:t>
+            <w:proofErr w:type="gramStart"/>
+            <w:r>
+              <w:rPr>
+                <w:rFonts w:ascii="바탕체" w:eastAsia="바탕체" w:hAnsi="바탕체" w:hint="eastAsia"/>
+                <w:b/>
+                <w:sz w:val="22"/>
+              </w:rPr>
+              <w:t>보  험</w:t>
+            </w:r>
+            <w:proofErr w:type="gramEnd"/>
+            <w:r>
+              <w:rPr>
+                <w:rFonts w:ascii="바탕체" w:eastAsia="바탕체" w:hAnsi="바탕체" w:hint="eastAsia"/>
+                <w:b/>
+                <w:sz w:val="22"/>
+              </w:rPr>
+              <w:t xml:space="preserve">  종  목</w:t>
             </w:r>
           </w:p>
         </w:tc>
@@ -3969,6 +4186,7 @@
                 <w:sz w:val="22"/>
               </w:rPr>
             </w:pPr>
+            <w:proofErr w:type="gramStart"/>
             <w:r>
               <w:rPr>
                 <w:rFonts w:ascii="바탕체" w:eastAsia="바탕체" w:hAnsi="바탕체" w:hint="eastAsia"/>
@@ -3991,7 +4209,16 @@
                 <w:b/>
                 <w:sz w:val="22"/>
               </w:rPr>
-              <w:t xml:space="preserve">권 </w:t>
+              <w:t>권</w:t>
+            </w:r>
+            <w:proofErr w:type="gramEnd"/>
+            <w:r>
+              <w:rPr>
+                <w:rFonts w:ascii="바탕체" w:eastAsia="바탕체" w:hAnsi="바탕체" w:hint="eastAsia"/>
+                <w:b/>
+                <w:sz w:val="22"/>
+              </w:rPr>
+              <w:t xml:space="preserve"> </w:t>
             </w:r>
             <w:r>
               <w:rPr>
@@ -4078,13 +4305,23 @@
                 <w:sz w:val="22"/>
               </w:rPr>
             </w:pPr>
-            <w:r>
-              <w:rPr>
-                <w:rFonts w:ascii="바탕체" w:eastAsia="바탕체" w:hAnsi="바탕체" w:hint="eastAsia"/>
-                <w:b/>
-                <w:sz w:val="22"/>
-              </w:rPr>
-              <w:t>사  고  번  호</w:t>
+            <w:proofErr w:type="gramStart"/>
+            <w:r>
+              <w:rPr>
+                <w:rFonts w:ascii="바탕체" w:eastAsia="바탕체" w:hAnsi="바탕체" w:hint="eastAsia"/>
+                <w:b/>
+                <w:sz w:val="22"/>
+              </w:rPr>
+              <w:t>사  고</w:t>
+            </w:r>
+            <w:proofErr w:type="gramEnd"/>
+            <w:r>
+              <w:rPr>
+                <w:rFonts w:ascii="바탕체" w:eastAsia="바탕체" w:hAnsi="바탕체" w:hint="eastAsia"/>
+                <w:b/>
+                <w:sz w:val="22"/>
+              </w:rPr>
+              <w:t xml:space="preserve">  번  호</w:t>
             </w:r>
           </w:p>
         </w:tc>
@@ -4264,6 +4501,7 @@
                 <w:sz w:val="22"/>
               </w:rPr>
             </w:pPr>
+            <w:proofErr w:type="gramStart"/>
             <w:r>
               <w:rPr>
                 <w:rFonts w:ascii="바탕체" w:eastAsia="바탕체" w:hAnsi="바탕체" w:hint="eastAsia"/>
@@ -4286,7 +4524,16 @@
                 <w:b/>
                 <w:sz w:val="22"/>
               </w:rPr>
-              <w:t>보  험  자</w:t>
+              <w:t>보</w:t>
+            </w:r>
+            <w:proofErr w:type="gramEnd"/>
+            <w:r>
+              <w:rPr>
+                <w:rFonts w:ascii="바탕체" w:eastAsia="바탕체" w:hAnsi="바탕체" w:hint="eastAsia"/>
+                <w:b/>
+                <w:sz w:val="22"/>
+              </w:rPr>
+              <w:t xml:space="preserve">  험  자</w:t>
             </w:r>
           </w:p>
         </w:tc>
@@ -4358,13 +4605,23 @@
                 <w:sz w:val="22"/>
               </w:rPr>
             </w:pPr>
-            <w:r>
-              <w:rPr>
-                <w:rFonts w:ascii="바탕체" w:eastAsia="바탕체" w:hAnsi="바탕체" w:hint="eastAsia"/>
-                <w:b/>
-                <w:sz w:val="22"/>
-              </w:rPr>
-              <w:t>보  험  기  간</w:t>
+            <w:proofErr w:type="gramStart"/>
+            <w:r>
+              <w:rPr>
+                <w:rFonts w:ascii="바탕체" w:eastAsia="바탕체" w:hAnsi="바탕체" w:hint="eastAsia"/>
+                <w:b/>
+                <w:sz w:val="22"/>
+              </w:rPr>
+              <w:t>보  험</w:t>
+            </w:r>
+            <w:proofErr w:type="gramEnd"/>
+            <w:r>
+              <w:rPr>
+                <w:rFonts w:ascii="바탕체" w:eastAsia="바탕체" w:hAnsi="바탕체" w:hint="eastAsia"/>
+                <w:b/>
+                <w:sz w:val="22"/>
+              </w:rPr>
+              <w:t xml:space="preserve">  기  간</w:t>
             </w:r>
           </w:p>
         </w:tc>
@@ -4590,13 +4847,23 @@
                 <w:sz w:val="22"/>
               </w:rPr>
             </w:pPr>
-            <w:r>
-              <w:rPr>
-                <w:rFonts w:ascii="바탕체" w:eastAsia="바탕체" w:hAnsi="바탕체" w:hint="eastAsia"/>
-                <w:b/>
-                <w:sz w:val="22"/>
-              </w:rPr>
-              <w:t>보  험  조  건</w:t>
+            <w:proofErr w:type="gramStart"/>
+            <w:r>
+              <w:rPr>
+                <w:rFonts w:ascii="바탕체" w:eastAsia="바탕체" w:hAnsi="바탕체" w:hint="eastAsia"/>
+                <w:b/>
+                <w:sz w:val="22"/>
+              </w:rPr>
+              <w:t>보  험</w:t>
+            </w:r>
+            <w:proofErr w:type="gramEnd"/>
+            <w:r>
+              <w:rPr>
+                <w:rFonts w:ascii="바탕체" w:eastAsia="바탕체" w:hAnsi="바탕체" w:hint="eastAsia"/>
+                <w:b/>
+                <w:sz w:val="22"/>
+              </w:rPr>
+              <w:t xml:space="preserve">  조  건</w:t>
             </w:r>
           </w:p>
         </w:tc>
@@ -5023,6 +5290,7 @@
                 <w:sz w:val="22"/>
               </w:rPr>
             </w:pPr>
+            <w:proofErr w:type="spellStart"/>
             <w:r>
               <w:rPr>
                 <w:rFonts w:ascii="바탕체" w:eastAsia="바탕체" w:hAnsi="바탕체" w:hint="eastAsia"/>
@@ -5031,6 +5299,7 @@
               </w:rPr>
               <w:t>사고일시</w:t>
             </w:r>
+            <w:proofErr w:type="spellEnd"/>
           </w:p>
         </w:tc>
         <w:tc>
@@ -5495,6 +5764,7 @@
         <w:lastRenderedPageBreak/>
         <w:t>Ⅲ. 면</w:t>
       </w:r>
+      <w:proofErr w:type="gramStart"/>
       <w:r>
         <w:rPr>
           <w:rFonts w:ascii="바탕체" w:eastAsia="바탕체" w:hAnsi="바탕체"/>
@@ -5504,6 +5774,7 @@
         </w:rPr>
         <w:t>.</w:t>
       </w:r>
+      <w:proofErr w:type="spellStart"/>
       <w:r>
         <w:rPr>
           <w:rFonts w:ascii="바탕체" w:eastAsia="바탕체" w:hAnsi="바탕체" w:hint="eastAsia"/>
@@ -5513,6 +5784,8 @@
         </w:rPr>
         <w:t>부책사항</w:t>
       </w:r>
+      <w:proofErr w:type="spellEnd"/>
+      <w:proofErr w:type="gramEnd"/>
     </w:p>
     <w:p>
       <w:pPr>
@@ -5537,8 +5810,19 @@
           <w:sz w:val="28"/>
           <w:szCs w:val="28"/>
         </w:rPr>
-        <w:t>약관상 면부책사항</w:t>
+        <w:t xml:space="preserve">약관상 </w:t>
       </w:r>
+      <w:proofErr w:type="spellStart"/>
+      <w:r>
+        <w:rPr>
+          <w:rFonts w:ascii="바탕체" w:eastAsia="바탕체" w:hAnsi="바탕체" w:hint="eastAsia"/>
+          <w:b/>
+          <w:sz w:val="28"/>
+          <w:szCs w:val="28"/>
+        </w:rPr>
+        <w:t>면부책사항</w:t>
+      </w:r>
+      <w:proofErr w:type="spellEnd"/>
     </w:p>
     <w:tbl>
       <w:tblPr>
@@ -5707,8 +5991,18 @@
                 <w:b/>
                 <w:sz w:val="22"/>
               </w:rPr>
-              <w:t>면/부책</w:t>
-            </w:r>
+              <w:t>면/</w:t>
+            </w:r>
+            <w:proofErr w:type="spellStart"/>
+            <w:r>
+              <w:rPr>
+                <w:rFonts w:ascii="바탕체" w:eastAsia="바탕체" w:hAnsi="바탕체" w:hint="eastAsia"/>
+                <w:b/>
+                <w:sz w:val="22"/>
+              </w:rPr>
+              <w:t>부책</w:t>
+            </w:r>
+            <w:proofErr w:type="spellEnd"/>
           </w:p>
         </w:tc>
         <w:tc>
@@ -5870,8 +6164,19 @@
           <w:sz w:val="28"/>
           <w:szCs w:val="28"/>
         </w:rPr>
-        <w:t>법률상 면부책사항</w:t>
+        <w:t xml:space="preserve">법률상 </w:t>
       </w:r>
+      <w:proofErr w:type="spellStart"/>
+      <w:r>
+        <w:rPr>
+          <w:rFonts w:ascii="바탕체" w:eastAsia="바탕체" w:hAnsi="바탕체" w:hint="eastAsia"/>
+          <w:b/>
+          <w:sz w:val="28"/>
+          <w:szCs w:val="28"/>
+        </w:rPr>
+        <w:t>면부책사항</w:t>
+      </w:r>
+      <w:proofErr w:type="spellEnd"/>
     </w:p>
     <w:p>
       <w:pPr>
@@ -6063,8 +6368,18 @@
                 <w:b/>
                 <w:sz w:val="22"/>
               </w:rPr>
-              <w:t>면/부책</w:t>
-            </w:r>
+              <w:t>면/</w:t>
+            </w:r>
+            <w:proofErr w:type="spellStart"/>
+            <w:r>
+              <w:rPr>
+                <w:rFonts w:ascii="바탕체" w:eastAsia="바탕체" w:hAnsi="바탕체" w:hint="eastAsia"/>
+                <w:b/>
+                <w:sz w:val="22"/>
+              </w:rPr>
+              <w:t>부책</w:t>
+            </w:r>
+            <w:proofErr w:type="spellEnd"/>
           </w:p>
         </w:tc>
         <w:tc>
@@ -6949,7 +7264,29 @@
                 <w:kern w:val="0"/>
                 <w:sz w:val="22"/>
               </w:rPr>
-              <w:t>연 락 처</w:t>
+              <w:t xml:space="preserve">연 </w:t>
+            </w:r>
+            <w:proofErr w:type="spellStart"/>
+            <w:r>
+              <w:rPr>
+                <w:rFonts w:ascii="바탕체" w:eastAsia="바탕체" w:hAnsi="바탕체" w:cs="굴림" w:hint="eastAsia"/>
+                <w:b/>
+                <w:color w:val="000000"/>
+                <w:kern w:val="0"/>
+                <w:sz w:val="22"/>
+              </w:rPr>
+              <w:t>락</w:t>
+            </w:r>
+            <w:proofErr w:type="spellEnd"/>
+            <w:r>
+              <w:rPr>
+                <w:rFonts w:ascii="바탕체" w:eastAsia="바탕체" w:hAnsi="바탕체" w:cs="굴림" w:hint="eastAsia"/>
+                <w:b/>
+                <w:color w:val="000000"/>
+                <w:kern w:val="0"/>
+                <w:sz w:val="22"/>
+              </w:rPr>
+              <w:t xml:space="preserve"> 처</w:t>
             </w:r>
           </w:p>
         </w:tc>
@@ -7423,19 +7760,37 @@
                 <w:szCs w:val="19"/>
               </w:rPr>
             </w:pPr>
-            <w:r>
-              <w:rPr>
-                <w:rFonts w:ascii="바탕체" w:eastAsia="바탕체" w:hAnsi="바탕체" w:hint="eastAsia"/>
-                <w:sz w:val="22"/>
-              </w:rPr>
-              <w:t xml:space="preserve">기왕치료비 </w:t>
-            </w:r>
-            <w:r>
-              <w:rPr>
-                <w:rFonts w:ascii="바탕체" w:eastAsia="바탕체" w:hAnsi="바탕체"/>
-                <w:sz w:val="22"/>
-              </w:rPr>
-              <w:t xml:space="preserve">: </w:t>
+            <w:proofErr w:type="spellStart"/>
+            <w:proofErr w:type="gramStart"/>
+            <w:r>
+              <w:rPr>
+                <w:rFonts w:ascii="바탕체" w:eastAsia="바탕체" w:hAnsi="바탕체" w:hint="eastAsia"/>
+                <w:sz w:val="22"/>
+              </w:rPr>
+              <w:t>기왕치료비</w:t>
+            </w:r>
+            <w:proofErr w:type="spellEnd"/>
+            <w:r>
+              <w:rPr>
+                <w:rFonts w:ascii="바탕체" w:eastAsia="바탕체" w:hAnsi="바탕체" w:hint="eastAsia"/>
+                <w:sz w:val="22"/>
+              </w:rPr>
+              <w:t xml:space="preserve"> </w:t>
+            </w:r>
+            <w:r>
+              <w:rPr>
+                <w:rFonts w:ascii="바탕체" w:eastAsia="바탕체" w:hAnsi="바탕체"/>
+                <w:sz w:val="22"/>
+              </w:rPr>
+              <w:t>:</w:t>
+            </w:r>
+            <w:proofErr w:type="gramEnd"/>
+            <w:r>
+              <w:rPr>
+                <w:rFonts w:ascii="바탕체" w:eastAsia="바탕체" w:hAnsi="바탕체"/>
+                <w:sz w:val="22"/>
+              </w:rPr>
+              <w:t xml:space="preserve"> </w:t>
             </w:r>
             <w:r>
               <w:rPr>
@@ -7509,6 +7864,7 @@
                 <w:sz w:val="22"/>
               </w:rPr>
             </w:pPr>
+            <w:proofErr w:type="spellStart"/>
             <w:r>
               <w:rPr>
                 <w:rFonts w:ascii="바탕체" w:eastAsia="바탕체" w:hAnsi="바탕체" w:hint="eastAsia"/>
@@ -7518,6 +7874,7 @@
               </w:rPr>
               <w:t>향후치료비</w:t>
             </w:r>
+            <w:proofErr w:type="spellEnd"/>
           </w:p>
         </w:tc>
         <w:tc>
@@ -7637,6 +7994,7 @@
                 <w:highlight w:val="green"/>
               </w:rPr>
             </w:pPr>
+            <w:proofErr w:type="gramStart"/>
             <w:r>
               <w:rPr>
                 <w:rFonts w:ascii="바탕체" w:eastAsia="바탕체" w:hAnsi="바탕체" w:hint="eastAsia"/>
@@ -7649,7 +8007,15 @@
                 <w:rFonts w:ascii="바탕체" w:eastAsia="바탕체" w:hAnsi="바탕체"/>
                 <w:sz w:val="22"/>
               </w:rPr>
-              <w:t xml:space="preserve">: </w:t>
+              <w:t>:</w:t>
+            </w:r>
+            <w:proofErr w:type="gramEnd"/>
+            <w:r>
+              <w:rPr>
+                <w:rFonts w:ascii="바탕체" w:eastAsia="바탕체" w:hAnsi="바탕체"/>
+                <w:sz w:val="22"/>
+              </w:rPr>
+              <w:t xml:space="preserve"> </w:t>
             </w:r>
             <w:r>
               <w:rPr>
@@ -8111,8 +8477,6 @@
                 <w:sz w:val="22"/>
               </w:rPr>
             </w:pPr>
-            <w:bookmarkStart w:id="2" w:name="_GoBack"/>
-            <w:bookmarkEnd w:id="2"/>
             <w:r>
               <w:rPr>
                 <w:rFonts w:ascii="바탕체" w:eastAsia="바탕체" w:hAnsi="바탕체" w:hint="eastAsia"/>
@@ -8120,8 +8484,19 @@
                 <w:bCs/>
                 <w:sz w:val="22"/>
               </w:rPr>
-              <w:t>위 자 료</w:t>
-            </w:r>
+              <w:t xml:space="preserve">위 자 </w:t>
+            </w:r>
+            <w:proofErr w:type="spellStart"/>
+            <w:r>
+              <w:rPr>
+                <w:rFonts w:ascii="바탕체" w:eastAsia="바탕체" w:hAnsi="바탕체" w:hint="eastAsia"/>
+                <w:b/>
+                <w:bCs/>
+                <w:sz w:val="22"/>
+              </w:rPr>
+              <w:t>료</w:t>
+            </w:r>
+            <w:proofErr w:type="spellEnd"/>
           </w:p>
         </w:tc>
         <w:tc>
@@ -8443,13 +8818,41 @@
                 <w:szCs w:val="24"/>
               </w:rPr>
             </w:pPr>
-            <w:r>
-              <w:rPr>
-                <w:rFonts w:ascii="바탕체" w:eastAsia="바탕체" w:hAnsi="바탕체" w:hint="eastAsia"/>
-                <w:sz w:val="24"/>
-                <w:szCs w:val="24"/>
-              </w:rPr>
-              <w:t>1.치 료 비</w:t>
+            <w:proofErr w:type="gramStart"/>
+            <w:r>
+              <w:rPr>
+                <w:rFonts w:ascii="바탕체" w:eastAsia="바탕체" w:hAnsi="바탕체" w:hint="eastAsia"/>
+                <w:sz w:val="24"/>
+                <w:szCs w:val="24"/>
+              </w:rPr>
+              <w:t>1.치</w:t>
+            </w:r>
+            <w:proofErr w:type="gramEnd"/>
+            <w:r>
+              <w:rPr>
+                <w:rFonts w:ascii="바탕체" w:eastAsia="바탕체" w:hAnsi="바탕체" w:hint="eastAsia"/>
+                <w:sz w:val="24"/>
+                <w:szCs w:val="24"/>
+              </w:rPr>
+              <w:t xml:space="preserve"> </w:t>
+            </w:r>
+            <w:proofErr w:type="spellStart"/>
+            <w:r>
+              <w:rPr>
+                <w:rFonts w:ascii="바탕체" w:eastAsia="바탕체" w:hAnsi="바탕체" w:hint="eastAsia"/>
+                <w:sz w:val="24"/>
+                <w:szCs w:val="24"/>
+              </w:rPr>
+              <w:t>료</w:t>
+            </w:r>
+            <w:proofErr w:type="spellEnd"/>
+            <w:r>
+              <w:rPr>
+                <w:rFonts w:ascii="바탕체" w:eastAsia="바탕체" w:hAnsi="바탕체" w:hint="eastAsia"/>
+                <w:sz w:val="24"/>
+                <w:szCs w:val="24"/>
+              </w:rPr>
+              <w:t xml:space="preserve"> 비</w:t>
             </w:r>
           </w:p>
         </w:tc>
@@ -8610,13 +9013,33 @@
                 <w:szCs w:val="24"/>
               </w:rPr>
             </w:pPr>
-            <w:r>
-              <w:rPr>
-                <w:rFonts w:ascii="바탕체" w:eastAsia="바탕체" w:hAnsi="바탕체" w:hint="eastAsia"/>
-                <w:sz w:val="24"/>
-                <w:szCs w:val="24"/>
-              </w:rPr>
-              <w:t>2.휴 업 손 해</w:t>
+            <w:proofErr w:type="gramStart"/>
+            <w:r>
+              <w:rPr>
+                <w:rFonts w:ascii="바탕체" w:eastAsia="바탕체" w:hAnsi="바탕체" w:hint="eastAsia"/>
+                <w:sz w:val="24"/>
+                <w:szCs w:val="24"/>
+              </w:rPr>
+              <w:t>2.</w:t>
+            </w:r>
+            <w:proofErr w:type="spellStart"/>
+            <w:r>
+              <w:rPr>
+                <w:rFonts w:ascii="바탕체" w:eastAsia="바탕체" w:hAnsi="바탕체" w:hint="eastAsia"/>
+                <w:sz w:val="24"/>
+                <w:szCs w:val="24"/>
+              </w:rPr>
+              <w:t>휴</w:t>
+            </w:r>
+            <w:proofErr w:type="spellEnd"/>
+            <w:proofErr w:type="gramEnd"/>
+            <w:r>
+              <w:rPr>
+                <w:rFonts w:ascii="바탕체" w:eastAsia="바탕체" w:hAnsi="바탕체" w:hint="eastAsia"/>
+                <w:sz w:val="24"/>
+                <w:szCs w:val="24"/>
+              </w:rPr>
+              <w:t xml:space="preserve"> 업 손 해</w:t>
             </w:r>
           </w:p>
         </w:tc>
@@ -8777,13 +9200,41 @@
                 <w:szCs w:val="24"/>
               </w:rPr>
             </w:pPr>
-            <w:r>
-              <w:rPr>
-                <w:rFonts w:ascii="바탕체" w:eastAsia="바탕체" w:hAnsi="바탕체" w:hint="eastAsia"/>
-                <w:sz w:val="24"/>
-                <w:szCs w:val="24"/>
-              </w:rPr>
-              <w:t>3.상 실 수 익 액</w:t>
+            <w:proofErr w:type="gramStart"/>
+            <w:r>
+              <w:rPr>
+                <w:rFonts w:ascii="바탕체" w:eastAsia="바탕체" w:hAnsi="바탕체" w:hint="eastAsia"/>
+                <w:sz w:val="24"/>
+                <w:szCs w:val="24"/>
+              </w:rPr>
+              <w:t>3.상</w:t>
+            </w:r>
+            <w:proofErr w:type="gramEnd"/>
+            <w:r>
+              <w:rPr>
+                <w:rFonts w:ascii="바탕체" w:eastAsia="바탕체" w:hAnsi="바탕체" w:hint="eastAsia"/>
+                <w:sz w:val="24"/>
+                <w:szCs w:val="24"/>
+              </w:rPr>
+              <w:t xml:space="preserve"> 실 수 </w:t>
+            </w:r>
+            <w:proofErr w:type="spellStart"/>
+            <w:r>
+              <w:rPr>
+                <w:rFonts w:ascii="바탕체" w:eastAsia="바탕체" w:hAnsi="바탕체" w:hint="eastAsia"/>
+                <w:sz w:val="24"/>
+                <w:szCs w:val="24"/>
+              </w:rPr>
+              <w:t>익</w:t>
+            </w:r>
+            <w:proofErr w:type="spellEnd"/>
+            <w:r>
+              <w:rPr>
+                <w:rFonts w:ascii="바탕체" w:eastAsia="바탕체" w:hAnsi="바탕체" w:hint="eastAsia"/>
+                <w:sz w:val="24"/>
+                <w:szCs w:val="24"/>
+              </w:rPr>
+              <w:t xml:space="preserve"> 액</w:t>
             </w:r>
           </w:p>
         </w:tc>
@@ -8943,13 +9394,23 @@
                 <w:szCs w:val="24"/>
               </w:rPr>
             </w:pPr>
-            <w:r>
-              <w:rPr>
-                <w:rFonts w:ascii="바탕체" w:eastAsia="바탕체" w:hAnsi="바탕체" w:hint="eastAsia"/>
-                <w:sz w:val="24"/>
-                <w:szCs w:val="24"/>
-              </w:rPr>
-              <w:t>4.향</w:t>
+            <w:proofErr w:type="gramStart"/>
+            <w:r>
+              <w:rPr>
+                <w:rFonts w:ascii="바탕체" w:eastAsia="바탕체" w:hAnsi="바탕체" w:hint="eastAsia"/>
+                <w:sz w:val="24"/>
+                <w:szCs w:val="24"/>
+              </w:rPr>
+              <w:t>4.</w:t>
+            </w:r>
+            <w:proofErr w:type="spellStart"/>
+            <w:r>
+              <w:rPr>
+                <w:rFonts w:ascii="바탕체" w:eastAsia="바탕체" w:hAnsi="바탕체" w:hint="eastAsia"/>
+                <w:sz w:val="24"/>
+                <w:szCs w:val="24"/>
+              </w:rPr>
+              <w:t>향</w:t>
             </w:r>
             <w:r>
               <w:rPr>
@@ -8960,6 +9421,8 @@
               <w:lastRenderedPageBreak/>
               <w:t>후치료비</w:t>
             </w:r>
+            <w:proofErr w:type="spellEnd"/>
+            <w:proofErr w:type="gramEnd"/>
           </w:p>
         </w:tc>
         <w:tc>
@@ -9154,13 +9617,23 @@
                 <w:szCs w:val="24"/>
               </w:rPr>
             </w:pPr>
-            <w:r>
-              <w:rPr>
-                <w:rFonts w:ascii="바탕체" w:eastAsia="바탕체" w:hAnsi="바탕체" w:hint="eastAsia"/>
-                <w:sz w:val="24"/>
-                <w:szCs w:val="24"/>
-              </w:rPr>
-              <w:t>5.개 호 비</w:t>
+            <w:proofErr w:type="gramStart"/>
+            <w:r>
+              <w:rPr>
+                <w:rFonts w:ascii="바탕체" w:eastAsia="바탕체" w:hAnsi="바탕체" w:hint="eastAsia"/>
+                <w:sz w:val="24"/>
+                <w:szCs w:val="24"/>
+              </w:rPr>
+              <w:t>5.개</w:t>
+            </w:r>
+            <w:proofErr w:type="gramEnd"/>
+            <w:r>
+              <w:rPr>
+                <w:rFonts w:ascii="바탕체" w:eastAsia="바탕체" w:hAnsi="바탕체" w:hint="eastAsia"/>
+                <w:sz w:val="24"/>
+                <w:szCs w:val="24"/>
+              </w:rPr>
+              <w:t xml:space="preserve"> 호 비</w:t>
             </w:r>
           </w:p>
         </w:tc>
@@ -9320,6 +9793,7 @@
                 <w:szCs w:val="24"/>
               </w:rPr>
             </w:pPr>
+            <w:proofErr w:type="gramStart"/>
             <w:r>
               <w:rPr>
                 <w:rFonts w:ascii="바탕체" w:eastAsia="바탕체" w:hAnsi="바탕체" w:hint="eastAsia"/>
@@ -9328,6 +9802,7 @@
               </w:rPr>
               <w:t>6.기타손해</w:t>
             </w:r>
+            <w:proofErr w:type="gramEnd"/>
           </w:p>
         </w:tc>
         <w:tc>
@@ -9677,13 +10152,23 @@
                 <w:szCs w:val="24"/>
               </w:rPr>
             </w:pPr>
-            <w:r>
-              <w:rPr>
-                <w:rFonts w:ascii="바탕체" w:eastAsia="바탕체" w:hAnsi="바탕체" w:hint="eastAsia"/>
-                <w:sz w:val="24"/>
-                <w:szCs w:val="24"/>
-              </w:rPr>
-              <w:t>7.과 실 부 담 금</w:t>
+            <w:proofErr w:type="gramStart"/>
+            <w:r>
+              <w:rPr>
+                <w:rFonts w:ascii="바탕체" w:eastAsia="바탕체" w:hAnsi="바탕체" w:hint="eastAsia"/>
+                <w:sz w:val="24"/>
+                <w:szCs w:val="24"/>
+              </w:rPr>
+              <w:t>7.과</w:t>
+            </w:r>
+            <w:proofErr w:type="gramEnd"/>
+            <w:r>
+              <w:rPr>
+                <w:rFonts w:ascii="바탕체" w:eastAsia="바탕체" w:hAnsi="바탕체" w:hint="eastAsia"/>
+                <w:sz w:val="24"/>
+                <w:szCs w:val="24"/>
+              </w:rPr>
+              <w:t xml:space="preserve"> 실 부 담 금</w:t>
             </w:r>
           </w:p>
         </w:tc>
@@ -9844,14 +10329,34 @@
                 <w:szCs w:val="24"/>
               </w:rPr>
             </w:pPr>
-            <w:r>
-              <w:rPr>
-                <w:rFonts w:ascii="바탕체" w:eastAsia="바탕체" w:hAnsi="바탕체" w:hint="eastAsia"/>
-                <w:sz w:val="24"/>
-                <w:szCs w:val="24"/>
-              </w:rPr>
-              <w:t>8.위 자 료</w:t>
-            </w:r>
+            <w:proofErr w:type="gramStart"/>
+            <w:r>
+              <w:rPr>
+                <w:rFonts w:ascii="바탕체" w:eastAsia="바탕체" w:hAnsi="바탕체" w:hint="eastAsia"/>
+                <w:sz w:val="24"/>
+                <w:szCs w:val="24"/>
+              </w:rPr>
+              <w:t>8.위</w:t>
+            </w:r>
+            <w:proofErr w:type="gramEnd"/>
+            <w:r>
+              <w:rPr>
+                <w:rFonts w:ascii="바탕체" w:eastAsia="바탕체" w:hAnsi="바탕체" w:hint="eastAsia"/>
+                <w:sz w:val="24"/>
+                <w:szCs w:val="24"/>
+              </w:rPr>
+              <w:t xml:space="preserve"> 자 </w:t>
+            </w:r>
+            <w:proofErr w:type="spellStart"/>
+            <w:r>
+              <w:rPr>
+                <w:rFonts w:ascii="바탕체" w:eastAsia="바탕체" w:hAnsi="바탕체" w:hint="eastAsia"/>
+                <w:sz w:val="24"/>
+                <w:szCs w:val="24"/>
+              </w:rPr>
+              <w:t>료</w:t>
+            </w:r>
+            <w:proofErr w:type="spellEnd"/>
           </w:p>
         </w:tc>
         <w:tc>
@@ -11073,6 +11578,7 @@
                 <w:sz w:val="22"/>
               </w:rPr>
             </w:pPr>
+            <w:proofErr w:type="gramStart"/>
             <w:r>
               <w:rPr>
                 <w:rFonts w:ascii="바탕체" w:eastAsia="바탕체" w:hAnsi="바탕체" w:hint="eastAsia"/>
@@ -11089,13 +11595,24 @@
               </w:rPr>
               <w:t xml:space="preserve"> </w:t>
             </w:r>
-            <w:r>
-              <w:rPr>
-                <w:rFonts w:ascii="바탕체" w:eastAsia="바탕체" w:hAnsi="바탕체" w:hint="eastAsia"/>
-                <w:b/>
-                <w:sz w:val="22"/>
-              </w:rPr>
-              <w:t xml:space="preserve">료 </w:t>
+            <w:proofErr w:type="spellStart"/>
+            <w:r>
+              <w:rPr>
+                <w:rFonts w:ascii="바탕체" w:eastAsia="바탕체" w:hAnsi="바탕체" w:hint="eastAsia"/>
+                <w:b/>
+                <w:sz w:val="22"/>
+              </w:rPr>
+              <w:t>료</w:t>
+            </w:r>
+            <w:proofErr w:type="spellEnd"/>
+            <w:proofErr w:type="gramEnd"/>
+            <w:r>
+              <w:rPr>
+                <w:rFonts w:ascii="바탕체" w:eastAsia="바탕체" w:hAnsi="바탕체" w:hint="eastAsia"/>
+                <w:b/>
+                <w:sz w:val="22"/>
+              </w:rPr>
+              <w:t xml:space="preserve"> </w:t>
             </w:r>
             <w:r>
               <w:rPr>
@@ -11148,6 +11665,7 @@
                 <w:sz w:val="22"/>
               </w:rPr>
             </w:pPr>
+            <w:proofErr w:type="gramStart"/>
             <w:r>
               <w:rPr>
                 <w:rFonts w:ascii="바탕체" w:eastAsia="바탕체" w:hAnsi="바탕체" w:hint="eastAsia"/>
@@ -11172,6 +11690,7 @@
               </w:rPr>
               <w:t>수</w:t>
             </w:r>
+            <w:proofErr w:type="gramEnd"/>
           </w:p>
         </w:tc>
       </w:tr>
@@ -11356,6 +11875,7 @@
           <w:szCs w:val="32"/>
         </w:rPr>
       </w:pPr>
+      <w:proofErr w:type="gramStart"/>
       <w:r>
         <w:rPr>
           <w:rFonts w:ascii="바탕체" w:eastAsia="바탕체" w:hAnsi="바탕체" w:hint="eastAsia"/>
@@ -11373,7 +11893,17 @@
           <w:sz w:val="32"/>
           <w:szCs w:val="32"/>
         </w:rPr>
-        <w:t xml:space="preserve">: </w:t>
+        <w:t>:</w:t>
+      </w:r>
+      <w:proofErr w:type="gramEnd"/>
+      <w:r>
+        <w:rPr>
+          <w:rFonts w:ascii="바탕체" w:eastAsia="바탕체" w:hAnsi="바탕체"/>
+          <w:b/>
+          <w:sz w:val="32"/>
+          <w:szCs w:val="32"/>
+        </w:rPr>
+        <w:t xml:space="preserve"> </w:t>
       </w:r>
       <w:r>
         <w:rPr>
@@ -11593,6 +12123,7 @@
                 <w:sz w:val="22"/>
               </w:rPr>
             </w:pPr>
+            <w:proofErr w:type="spellStart"/>
             <w:r>
               <w:rPr>
                 <w:rFonts w:ascii="바탕체" w:eastAsia="바탕체" w:hAnsi="바탕체" w:hint="eastAsia"/>
@@ -11601,6 +12132,7 @@
               </w:rPr>
               <w:t>인정액</w:t>
             </w:r>
+            <w:proofErr w:type="spellEnd"/>
           </w:p>
         </w:tc>
         <w:tc>
@@ -11620,6 +12152,7 @@
                 <w:sz w:val="22"/>
               </w:rPr>
             </w:pPr>
+            <w:proofErr w:type="gramStart"/>
             <w:r>
               <w:rPr>
                 <w:rFonts w:ascii="바탕체" w:eastAsia="바탕체" w:hAnsi="바탕체" w:hint="eastAsia"/>
@@ -11644,6 +12177,7 @@
               </w:rPr>
               <w:t>고</w:t>
             </w:r>
+            <w:proofErr w:type="gramEnd"/>
           </w:p>
         </w:tc>
       </w:tr>
@@ -11856,6 +12390,7 @@
           <w:szCs w:val="32"/>
         </w:rPr>
       </w:pPr>
+      <w:proofErr w:type="gramStart"/>
       <w:r>
         <w:rPr>
           <w:rFonts w:ascii="바탕체" w:eastAsia="바탕체" w:hAnsi="바탕체" w:hint="eastAsia"/>
@@ -11873,7 +12408,17 @@
           <w:sz w:val="32"/>
           <w:szCs w:val="32"/>
         </w:rPr>
-        <w:t xml:space="preserve">: </w:t>
+        <w:t>:</w:t>
+      </w:r>
+      <w:proofErr w:type="gramEnd"/>
+      <w:r>
+        <w:rPr>
+          <w:rFonts w:ascii="바탕체" w:eastAsia="바탕체" w:hAnsi="바탕체"/>
+          <w:b/>
+          <w:sz w:val="32"/>
+          <w:szCs w:val="32"/>
+        </w:rPr>
+        <w:t xml:space="preserve"> </w:t>
       </w:r>
       <w:r>
         <w:rPr>
@@ -12154,6 +12699,7 @@
                 <w:sz w:val="22"/>
               </w:rPr>
             </w:pPr>
+            <w:proofErr w:type="spellStart"/>
             <w:r>
               <w:rPr>
                 <w:rFonts w:ascii="바탕체" w:eastAsia="바탕체" w:hAnsi="바탕체" w:hint="eastAsia"/>
@@ -12162,6 +12708,7 @@
               </w:rPr>
               <w:t>적용율</w:t>
             </w:r>
+            <w:proofErr w:type="spellEnd"/>
             <w:r>
               <w:rPr>
                 <w:rFonts w:ascii="바탕체" w:eastAsia="바탕체" w:hAnsi="바탕체" w:hint="eastAsia"/>
@@ -12624,7 +13171,7 @@
         <w:szCs w:val="20"/>
         <w:u w:val="single"/>
       </w:rPr>
-      <w:t>6</w:t>
+      <w:t>10</w:t>
     </w:r>
     <w:r>
       <w:rPr>
@@ -14706,7 +15253,7 @@
 </file>
 
 <file path=customXml/itemProps1.xml><?xml version="1.0" encoding="utf-8"?>
-<ds:datastoreItem xmlns:ds="http://schemas.openxmlformats.org/officeDocument/2006/customXml" ds:itemID="{5D6EED61-A159-47DB-9D87-1A2D2D54ABBC}">
+<ds:datastoreItem xmlns:ds="http://schemas.openxmlformats.org/officeDocument/2006/customXml" ds:itemID="{9238DF7C-FB5B-4A1B-A417-9740356AC4F1}">
   <ds:schemaRefs>
     <ds:schemaRef ds:uri="http://schemas.openxmlformats.org/officeDocument/2006/bibliography"/>
   </ds:schemaRefs>

--- a/ServerWeb/bin/보고서/출력설계_2553_서식_종결보고서(배책-대인).docx
+++ b/ServerWeb/bin/보고서/출력설계_2553_서식_종결보고서(배책-대인).docx
@@ -626,12 +626,12 @@
             </w:r>
             <w:r>
               <w:rPr>
-                <w:rFonts w:ascii="굴림" w:eastAsia="굴림" w:hAnsi="굴림" w:cs="굴림"/>
+                <w:rFonts w:ascii="바탕체" w:eastAsia="바탕체" w:hAnsi="바탕체" w:cs="굴림"/>
                 <w:kern w:val="0"/>
                 <w:sz w:val="24"/>
                 <w:szCs w:val="24"/>
               </w:rPr>
-              <w:t>@B1LeadAdjManRegNo@</w:t>
+              <w:t>@B1LeadAdjLicSerl@</w:t>
             </w:r>
           </w:p>
         </w:tc>
@@ -682,15 +682,13 @@
                 <w:szCs w:val="24"/>
               </w:rPr>
             </w:pPr>
-            <w:bookmarkStart w:id="0" w:name="_GoBack"/>
-            <w:bookmarkEnd w:id="0"/>
             <w:r>
               <w:rPr>
                 <w:rFonts w:ascii="바탕체" w:eastAsia="바탕체" w:hAnsi="바탕체" w:hint="eastAsia"/>
                 <w:noProof/>
               </w:rPr>
               <w:drawing>
-                <wp:anchor distT="0" distB="0" distL="114300" distR="114300" simplePos="0" relativeHeight="251655680" behindDoc="1" locked="0" layoutInCell="1" allowOverlap="1" wp14:anchorId="3025C6F2" wp14:editId="7025D6FF">
+                <wp:anchor distT="0" distB="0" distL="114300" distR="114300" simplePos="0" relativeHeight="251657216" behindDoc="1" locked="0" layoutInCell="1" allowOverlap="1" wp14:anchorId="3025C6F2" wp14:editId="7025D6FF">
                   <wp:simplePos x="0" y="0"/>
                   <wp:positionH relativeFrom="column">
                     <wp:posOffset>1170305</wp:posOffset>
@@ -869,13 +867,13 @@
             </w:r>
             <w:r>
               <w:rPr>
-                <w:rFonts w:ascii="굴림" w:eastAsia="굴림" w:hAnsi="굴림" w:cs="굴림"/>
+                <w:rFonts w:ascii="바탕체" w:eastAsia="바탕체" w:hAnsi="바탕체" w:cs="굴림"/>
                 <w:noProof/>
                 <w:kern w:val="0"/>
                 <w:sz w:val="24"/>
                 <w:szCs w:val="24"/>
               </w:rPr>
-              <w:t>@B1ChrgAdjManRegNo@</w:t>
+              <w:t>@B1ChrgAdjLicSerl@</w:t>
             </w:r>
           </w:p>
         </w:tc>
@@ -941,7 +939,7 @@
                 <w:noProof/>
               </w:rPr>
               <w:drawing>
-                <wp:anchor distT="0" distB="0" distL="114300" distR="114300" simplePos="0" relativeHeight="251658752" behindDoc="1" locked="0" layoutInCell="1" allowOverlap="1" wp14:anchorId="344DFE0B" wp14:editId="286081A5">
+                <wp:anchor distT="0" distB="0" distL="114300" distR="114300" simplePos="0" relativeHeight="251659264" behindDoc="1" locked="0" layoutInCell="1" allowOverlap="1" wp14:anchorId="344DFE0B" wp14:editId="286081A5">
                   <wp:simplePos x="0" y="0"/>
                   <wp:positionH relativeFrom="column">
                     <wp:posOffset>1170305</wp:posOffset>
@@ -1121,13 +1119,13 @@
             </w:r>
             <w:r>
               <w:rPr>
-                <w:rFonts w:ascii="굴림" w:eastAsia="굴림" w:hAnsi="굴림" w:cs="굴림"/>
+                <w:rFonts w:ascii="바탕체" w:eastAsia="바탕체" w:hAnsi="바탕체" w:cs="굴림"/>
                 <w:noProof/>
                 <w:kern w:val="0"/>
                 <w:sz w:val="24"/>
                 <w:szCs w:val="24"/>
               </w:rPr>
-              <w:t>@db1SurvAsgnEmpRegNo@</w:t>
+              <w:t>@B1BistLicSerl@</w:t>
             </w:r>
           </w:p>
         </w:tc>
@@ -1582,7 +1580,7 @@
                 <w:sz w:val="22"/>
               </w:rPr>
             </w:pPr>
-            <w:bookmarkStart w:id="1" w:name="_Hlk86326119"/>
+            <w:bookmarkStart w:id="0" w:name="_Hlk86326119"/>
             <w:r>
               <w:rPr>
                 <w:rFonts w:ascii="바탕체" w:eastAsia="바탕체" w:hAnsi="바탕체" w:hint="eastAsia"/>
@@ -2376,7 +2374,7 @@
           </w:p>
         </w:tc>
       </w:tr>
-      <w:bookmarkEnd w:id="1"/>
+      <w:bookmarkEnd w:id="0"/>
     </w:tbl>
     <w:p>
       <w:pPr>
@@ -2488,7 +2486,7 @@
                 <w:sz w:val="22"/>
               </w:rPr>
             </w:pPr>
-            <w:bookmarkStart w:id="2" w:name="_Hlk86326269"/>
+            <w:bookmarkStart w:id="1" w:name="_Hlk86326269"/>
             <w:proofErr w:type="spellStart"/>
             <w:r>
               <w:rPr>
@@ -3086,7 +3084,7 @@
           </w:p>
         </w:tc>
       </w:tr>
-      <w:bookmarkEnd w:id="2"/>
+      <w:bookmarkEnd w:id="1"/>
     </w:tbl>
     <w:p>
       <w:pPr>
@@ -7067,7 +7065,7 @@
                 <w:rFonts w:ascii="바탕체" w:eastAsia="바탕체" w:hAnsi="바탕체"/>
                 <w:sz w:val="22"/>
               </w:rPr>
-              <w:t>@B1VitmNm@</w:t>
+              <w:t>@B8VitmNm@</w:t>
             </w:r>
           </w:p>
         </w:tc>
@@ -7135,7 +7133,7 @@
                 <w:rFonts w:ascii="바탕체" w:eastAsia="바탕체" w:hAnsi="바탕체"/>
                 <w:sz w:val="22"/>
               </w:rPr>
-              <w:t>@B1VitmRegno@</w:t>
+              <w:t>@B8VitmRegno@</w:t>
             </w:r>
           </w:p>
         </w:tc>
@@ -7226,7 +7224,7 @@
                 <w:rFonts w:ascii="바탕체" w:eastAsia="바탕체" w:hAnsi="바탕체"/>
                 <w:sz w:val="22"/>
               </w:rPr>
-              <w:t>@B1VitmJob@</w:t>
+              <w:t>@B8VitmJob@</w:t>
             </w:r>
           </w:p>
         </w:tc>
@@ -7317,7 +7315,7 @@
                 <w:rFonts w:ascii="바탕체" w:eastAsia="바탕체" w:hAnsi="바탕체"/>
                 <w:sz w:val="22"/>
               </w:rPr>
-              <w:t>@B1VitmTel@</w:t>
+              <w:t>@B8VitmTel@</w:t>
             </w:r>
           </w:p>
         </w:tc>
@@ -7410,7 +7408,7 @@
                 <w:rFonts w:ascii="바탕체" w:eastAsia="바탕체" w:hAnsi="바탕체"/>
                 <w:sz w:val="22"/>
               </w:rPr>
-              <w:t>@B1VitmAddress@</w:t>
+              <w:t>@B8VitmAddress@</w:t>
             </w:r>
           </w:p>
         </w:tc>
@@ -7484,7 +7482,7 @@
                 <w:rFonts w:ascii="바탕체" w:eastAsia="바탕체" w:hAnsi="바탕체"/>
                 <w:sz w:val="22"/>
               </w:rPr>
-              <w:t>@B1VitmCureFrDt@</w:t>
+              <w:t>@B8VitmCureFrDt@</w:t>
             </w:r>
             <w:r>
               <w:rPr>
@@ -7495,17 +7493,10 @@
             </w:r>
             <w:r>
               <w:rPr>
-                <w:rFonts w:ascii="바탕체" w:eastAsia="바탕체" w:hAnsi="바탕체" w:hint="eastAsia"/>
-                <w:sz w:val="22"/>
-              </w:rPr>
-              <w:t xml:space="preserve">~ </w:t>
-            </w:r>
-            <w:r>
-              <w:rPr>
-                <w:rFonts w:ascii="바탕체" w:eastAsia="바탕체" w:hAnsi="바탕체"/>
-                <w:sz w:val="22"/>
-              </w:rPr>
-              <w:t>@B1VitmCureToDt@</w:t>
+                <w:rFonts w:ascii="바탕체" w:eastAsia="바탕체" w:hAnsi="바탕체"/>
+                <w:sz w:val="22"/>
+              </w:rPr>
+              <w:t>@B8VitmCureToDt@</w:t>
             </w:r>
           </w:p>
         </w:tc>
@@ -7577,21 +7568,32 @@
               <w:t>입원:</w:t>
             </w:r>
             <w:r>
+              <w:rPr>
+                <w:rFonts w:ascii="바탕체" w:eastAsia="바탕체" w:hAnsi="바탕체"/>
+                <w:sz w:val="22"/>
+              </w:rPr>
+              <w:t xml:space="preserve"> @B8VitmInHospDay@</w:t>
+            </w:r>
+            <w:r>
+              <w:rPr>
+                <w:rFonts w:ascii="바탕체" w:eastAsia="바탕체" w:hAnsi="바탕체" w:hint="eastAsia"/>
+                <w:sz w:val="22"/>
+              </w:rPr>
+              <w:t>,</w:t>
+            </w:r>
+            <w:r>
+              <w:rPr>
+                <w:rFonts w:ascii="바탕체" w:eastAsia="바탕체" w:hAnsi="바탕체"/>
+                <w:sz w:val="22"/>
+              </w:rPr>
               <w:t xml:space="preserve"> </w:t>
             </w:r>
             <w:r>
               <w:rPr>
-                <w:rFonts w:ascii="바탕체" w:eastAsia="바탕체" w:hAnsi="바탕체"/>
-                <w:sz w:val="22"/>
-              </w:rPr>
-              <w:t>@B1VitmInHospDay@</w:t>
-            </w:r>
-            <w:r>
-              <w:rPr>
-                <w:rFonts w:ascii="바탕체" w:eastAsia="바탕체" w:hAnsi="바탕체" w:hint="eastAsia"/>
-                <w:sz w:val="22"/>
-              </w:rPr>
-              <w:t>,</w:t>
+                <w:rFonts w:ascii="바탕체" w:eastAsia="바탕체" w:hAnsi="바탕체" w:hint="eastAsia"/>
+                <w:sz w:val="22"/>
+              </w:rPr>
+              <w:t>통원:</w:t>
             </w:r>
             <w:r>
               <w:rPr>
@@ -7602,20 +7604,10 @@
             </w:r>
             <w:r>
               <w:rPr>
-                <w:rFonts w:ascii="바탕체" w:eastAsia="바탕체" w:hAnsi="바탕체" w:hint="eastAsia"/>
-                <w:sz w:val="22"/>
-              </w:rPr>
-              <w:t>통원:</w:t>
-            </w:r>
-            <w:r>
-              <w:t xml:space="preserve"> </w:t>
-            </w:r>
-            <w:r>
-              <w:rPr>
-                <w:rFonts w:ascii="바탕체" w:eastAsia="바탕체" w:hAnsi="바탕체"/>
-                <w:sz w:val="22"/>
-              </w:rPr>
-              <w:t>@B1VitmOutHospDay@</w:t>
+                <w:rFonts w:ascii="바탕체" w:eastAsia="바탕체" w:hAnsi="바탕체"/>
+                <w:sz w:val="22"/>
+              </w:rPr>
+              <w:t>@B8VitmOutHospDay@</w:t>
             </w:r>
           </w:p>
         </w:tc>
@@ -7690,7 +7682,7 @@
                 <w:rFonts w:ascii="바탕체" w:eastAsia="바탕체" w:hAnsi="바탕체"/>
                 <w:sz w:val="22"/>
               </w:rPr>
-              <w:t>@B1VitmMainDgnsNm@</w:t>
+              <w:t>@B8VitmMainDgnsNm@</w:t>
             </w:r>
           </w:p>
         </w:tc>
@@ -7749,59 +7741,6 @@
           </w:tcPr>
           <w:p>
             <w:pPr>
-              <w:wordWrap/>
-              <w:adjustRightInd w:val="0"/>
-              <w:spacing w:after="0" w:line="240" w:lineRule="auto"/>
-              <w:jc w:val="left"/>
-              <w:rPr>
-                <w:rFonts w:ascii="돋움체" w:eastAsia="돋움체" w:cs="돋움체"/>
-                <w:kern w:val="0"/>
-                <w:sz w:val="19"/>
-                <w:szCs w:val="19"/>
-              </w:rPr>
-            </w:pPr>
-            <w:proofErr w:type="spellStart"/>
-            <w:proofErr w:type="gramStart"/>
-            <w:r>
-              <w:rPr>
-                <w:rFonts w:ascii="바탕체" w:eastAsia="바탕체" w:hAnsi="바탕체" w:hint="eastAsia"/>
-                <w:sz w:val="22"/>
-              </w:rPr>
-              <w:t>기왕치료비</w:t>
-            </w:r>
-            <w:proofErr w:type="spellEnd"/>
-            <w:r>
-              <w:rPr>
-                <w:rFonts w:ascii="바탕체" w:eastAsia="바탕체" w:hAnsi="바탕체" w:hint="eastAsia"/>
-                <w:sz w:val="22"/>
-              </w:rPr>
-              <w:t xml:space="preserve"> </w:t>
-            </w:r>
-            <w:r>
-              <w:rPr>
-                <w:rFonts w:ascii="바탕체" w:eastAsia="바탕체" w:hAnsi="바탕체"/>
-                <w:sz w:val="22"/>
-              </w:rPr>
-              <w:t>:</w:t>
-            </w:r>
-            <w:proofErr w:type="gramEnd"/>
-            <w:r>
-              <w:rPr>
-                <w:rFonts w:ascii="바탕체" w:eastAsia="바탕체" w:hAnsi="바탕체"/>
-                <w:sz w:val="22"/>
-              </w:rPr>
-              <w:t xml:space="preserve"> </w:t>
-            </w:r>
-            <w:r>
-              <w:rPr>
-                <w:rFonts w:ascii="바탕체" w:eastAsia="바탕체" w:hAnsi="바탕체"/>
-                <w:sz w:val="22"/>
-              </w:rPr>
-              <w:t>@B1ExpsLosAmtTot1@</w:t>
-            </w:r>
-          </w:p>
-          <w:p>
-            <w:pPr>
               <w:kinsoku w:val="0"/>
               <w:overflowPunct w:val="0"/>
               <w:spacing w:before="20" w:after="20" w:line="200" w:lineRule="atLeast"/>
@@ -7813,24 +7752,10 @@
             </w:pPr>
             <w:r>
               <w:rPr>
-                <w:rFonts w:ascii="바탕체" w:eastAsia="바탕체" w:hAnsi="바탕체" w:hint="eastAsia"/>
-                <w:sz w:val="22"/>
-              </w:rPr>
-              <w:t>별첨 치료비</w:t>
-            </w:r>
-            <w:r>
-              <w:rPr>
-                <w:rFonts w:ascii="바탕체" w:eastAsia="바탕체" w:hAnsi="바탕체" w:hint="eastAsia"/>
-                <w:sz w:val="22"/>
-              </w:rPr>
-              <w:t>내역서</w:t>
-            </w:r>
-            <w:r>
-              <w:rPr>
-                <w:rFonts w:ascii="바탕체" w:eastAsia="바탕체" w:hAnsi="바탕체" w:hint="eastAsia"/>
-                <w:sz w:val="22"/>
-              </w:rPr>
-              <w:t xml:space="preserve"> 참조</w:t>
+                <w:rFonts w:ascii="바탕체" w:eastAsia="바탕체" w:hAnsi="바탕체"/>
+                <w:sz w:val="22"/>
+              </w:rPr>
+              <w:t>@B8VitmCureCnts@</w:t>
             </w:r>
           </w:p>
         </w:tc>
@@ -7905,26 +7830,7 @@
                 <w:rFonts w:ascii="바탕체" w:eastAsia="바탕체" w:hAnsi="바탕체"/>
                 <w:sz w:val="22"/>
               </w:rPr>
-              <w:t>@B1ExpsCmnt4@</w:t>
-            </w:r>
-          </w:p>
-          <w:p>
-            <w:pPr>
-              <w:wordWrap/>
-              <w:adjustRightInd w:val="0"/>
-              <w:spacing w:after="0" w:line="240" w:lineRule="auto"/>
-              <w:jc w:val="left"/>
-              <w:rPr>
-                <w:rFonts w:ascii="바탕체" w:eastAsia="바탕체" w:hAnsi="바탕체"/>
-                <w:sz w:val="22"/>
-              </w:rPr>
-            </w:pPr>
-            <w:r>
-              <w:rPr>
-                <w:rFonts w:ascii="바탕체" w:eastAsia="바탕체" w:hAnsi="바탕체"/>
-                <w:sz w:val="22"/>
-              </w:rPr>
-              <w:t>@B1ExpsBss4@</w:t>
+              <w:t>@B8ExpsCmnt1@</w:t>
             </w:r>
           </w:p>
         </w:tc>
@@ -7994,83 +7900,12 @@
                 <w:highlight w:val="green"/>
               </w:rPr>
             </w:pPr>
-            <w:proofErr w:type="gramStart"/>
-            <w:r>
-              <w:rPr>
-                <w:rFonts w:ascii="바탕체" w:eastAsia="바탕체" w:hAnsi="바탕체" w:hint="eastAsia"/>
-                <w:sz w:val="22"/>
-              </w:rPr>
-              <w:t xml:space="preserve">휴업손해액 </w:t>
-            </w:r>
-            <w:r>
-              <w:rPr>
-                <w:rFonts w:ascii="바탕체" w:eastAsia="바탕체" w:hAnsi="바탕체"/>
-                <w:sz w:val="22"/>
-              </w:rPr>
-              <w:t>:</w:t>
-            </w:r>
-            <w:proofErr w:type="gramEnd"/>
-            <w:r>
-              <w:rPr>
-                <w:rFonts w:ascii="바탕체" w:eastAsia="바탕체" w:hAnsi="바탕체"/>
-                <w:sz w:val="22"/>
-              </w:rPr>
-              <w:t xml:space="preserve"> </w:t>
-            </w:r>
-            <w:r>
-              <w:rPr>
-                <w:rFonts w:ascii="바탕체" w:eastAsia="바탕체" w:hAnsi="바탕체"/>
-                <w:sz w:val="22"/>
-              </w:rPr>
-              <w:t>@B1ExpsLosAmtTot2@</w:t>
-            </w:r>
-          </w:p>
-          <w:p>
-            <w:pPr>
-              <w:kinsoku w:val="0"/>
-              <w:overflowPunct w:val="0"/>
-              <w:spacing w:before="20" w:after="20" w:line="200" w:lineRule="atLeast"/>
-              <w:ind w:leftChars="30" w:left="60" w:rightChars="30" w:right="60"/>
-              <w:rPr>
-                <w:rFonts w:ascii="바탕체" w:eastAsia="바탕체" w:hAnsi="바탕체"/>
-                <w:sz w:val="22"/>
-                <w:highlight w:val="green"/>
-              </w:rPr>
-            </w:pPr>
-            <w:r>
-              <w:rPr>
-                <w:rFonts w:ascii="바탕체" w:eastAsia="바탕체" w:hAnsi="바탕체" w:hint="eastAsia"/>
-                <w:sz w:val="22"/>
-              </w:rPr>
-              <w:t>별첨 휴업손해액</w:t>
-            </w:r>
-            <w:r>
-              <w:rPr>
-                <w:rFonts w:ascii="바탕체" w:eastAsia="바탕체" w:hAnsi="바탕체" w:hint="eastAsia"/>
-                <w:sz w:val="22"/>
-              </w:rPr>
-              <w:t xml:space="preserve"> </w:t>
-            </w:r>
-            <w:r>
-              <w:rPr>
-                <w:rFonts w:ascii="바탕체" w:eastAsia="바탕체" w:hAnsi="바탕체" w:hint="eastAsia"/>
-                <w:sz w:val="22"/>
-              </w:rPr>
-              <w:t>산출내역</w:t>
-            </w:r>
-            <w:r>
-              <w:rPr>
-                <w:rFonts w:ascii="바탕체" w:eastAsia="바탕체" w:hAnsi="바탕체" w:hint="eastAsia"/>
-                <w:sz w:val="22"/>
-              </w:rPr>
-              <w:t>서</w:t>
-            </w:r>
-            <w:r>
-              <w:rPr>
-                <w:rFonts w:ascii="바탕체" w:eastAsia="바탕체" w:hAnsi="바탕체" w:hint="eastAsia"/>
-                <w:sz w:val="22"/>
-              </w:rPr>
-              <w:t xml:space="preserve"> 참조</w:t>
+            <w:r>
+              <w:rPr>
+                <w:rFonts w:ascii="바탕체" w:eastAsia="바탕체" w:hAnsi="바탕체"/>
+                <w:sz w:val="22"/>
+              </w:rPr>
+              <w:t>@B8ExpsCmnt2@</w:t>
             </w:r>
           </w:p>
         </w:tc>
@@ -8144,26 +7979,7 @@
                 <w:rFonts w:ascii="바탕체" w:eastAsia="바탕체" w:hAnsi="바탕체"/>
                 <w:sz w:val="22"/>
               </w:rPr>
-              <w:t>@B1ExpsCmnt3@</w:t>
-            </w:r>
-          </w:p>
-          <w:p>
-            <w:pPr>
-              <w:kinsoku w:val="0"/>
-              <w:overflowPunct w:val="0"/>
-              <w:spacing w:before="20" w:after="20" w:line="200" w:lineRule="atLeast"/>
-              <w:ind w:leftChars="30" w:left="60" w:rightChars="30" w:right="60"/>
-              <w:rPr>
-                <w:rFonts w:ascii="바탕체" w:eastAsia="바탕체" w:hAnsi="바탕체"/>
-                <w:sz w:val="22"/>
-              </w:rPr>
-            </w:pPr>
-            <w:r>
-              <w:rPr>
-                <w:rFonts w:ascii="바탕체" w:eastAsia="바탕체" w:hAnsi="바탕체"/>
-                <w:sz w:val="22"/>
-              </w:rPr>
-              <w:t>@B1ExpsBss3@</w:t>
+              <w:t>@B8ExpsCmnt3@</w:t>
             </w:r>
           </w:p>
         </w:tc>
@@ -8237,26 +8053,7 @@
                 <w:rFonts w:ascii="바탕체" w:eastAsia="바탕체" w:hAnsi="바탕체"/>
                 <w:sz w:val="22"/>
               </w:rPr>
-              <w:t>@B1ExpsCmnt5@</w:t>
-            </w:r>
-          </w:p>
-          <w:p>
-            <w:pPr>
-              <w:kinsoku w:val="0"/>
-              <w:overflowPunct w:val="0"/>
-              <w:spacing w:before="20" w:after="20" w:line="200" w:lineRule="atLeast"/>
-              <w:ind w:leftChars="30" w:left="60" w:rightChars="30" w:right="60"/>
-              <w:rPr>
-                <w:rFonts w:ascii="바탕체" w:eastAsia="바탕체" w:hAnsi="바탕체"/>
-                <w:sz w:val="22"/>
-              </w:rPr>
-            </w:pPr>
-            <w:r>
-              <w:rPr>
-                <w:rFonts w:ascii="바탕체" w:eastAsia="바탕체" w:hAnsi="바탕체"/>
-                <w:sz w:val="22"/>
-              </w:rPr>
-              <w:t>@B1ExpsBss5@</w:t>
+              <w:t>@B8ExpsCmnt4@</w:t>
             </w:r>
           </w:p>
         </w:tc>
@@ -8330,26 +8127,7 @@
                 <w:rFonts w:ascii="바탕체" w:eastAsia="바탕체" w:hAnsi="바탕체"/>
                 <w:sz w:val="22"/>
               </w:rPr>
-              <w:t>@B1ExpsCmnt6@</w:t>
-            </w:r>
-          </w:p>
-          <w:p>
-            <w:pPr>
-              <w:kinsoku w:val="0"/>
-              <w:overflowPunct w:val="0"/>
-              <w:spacing w:before="20" w:after="20" w:line="200" w:lineRule="atLeast"/>
-              <w:ind w:leftChars="30" w:left="60" w:rightChars="30" w:right="60"/>
-              <w:rPr>
-                <w:rFonts w:ascii="바탕체" w:eastAsia="바탕체" w:hAnsi="바탕체"/>
-                <w:sz w:val="22"/>
-              </w:rPr>
-            </w:pPr>
-            <w:r>
-              <w:rPr>
-                <w:rFonts w:ascii="바탕체" w:eastAsia="바탕체" w:hAnsi="바탕체"/>
-                <w:sz w:val="22"/>
-              </w:rPr>
-              <w:t>@B1ExpsBss6@</w:t>
+              <w:t>@B8ExpsCmnt5@</w:t>
             </w:r>
           </w:p>
         </w:tc>
@@ -8423,26 +8201,7 @@
                 <w:rFonts w:ascii="바탕체" w:eastAsia="바탕체" w:hAnsi="바탕체"/>
                 <w:sz w:val="22"/>
               </w:rPr>
-              <w:t>@B1ExpsCmnt7@</w:t>
-            </w:r>
-          </w:p>
-          <w:p>
-            <w:pPr>
-              <w:kinsoku w:val="0"/>
-              <w:overflowPunct w:val="0"/>
-              <w:spacing w:before="20" w:after="20" w:line="200" w:lineRule="atLeast"/>
-              <w:ind w:leftChars="30" w:left="60" w:rightChars="30" w:right="60"/>
-              <w:rPr>
-                <w:rFonts w:ascii="바탕체" w:eastAsia="바탕체" w:hAnsi="바탕체"/>
-                <w:sz w:val="22"/>
-              </w:rPr>
-            </w:pPr>
-            <w:r>
-              <w:rPr>
-                <w:rFonts w:ascii="바탕체" w:eastAsia="바탕체" w:hAnsi="바탕체"/>
-                <w:sz w:val="22"/>
-              </w:rPr>
-              <w:t>@B1ExpsBss7@</w:t>
+              <w:t>@B8ExpsCmnt6@</w:t>
             </w:r>
           </w:p>
         </w:tc>
@@ -8457,7 +8216,7 @@
             <w:tcBorders>
               <w:top w:val="single" w:sz="4" w:space="0" w:color="auto"/>
               <w:left w:val="single" w:sz="2" w:space="0" w:color="auto"/>
-              <w:bottom w:val="single" w:sz="2" w:space="0" w:color="auto"/>
+              <w:bottom w:val="single" w:sz="4" w:space="0" w:color="auto"/>
               <w:right w:val="single" w:sz="2" w:space="0" w:color="auto"/>
             </w:tcBorders>
             <w:shd w:val="clear" w:color="auto" w:fill="F2F2F2" w:themeFill="background1" w:themeFillShade="F2"/>
@@ -8506,7 +8265,7 @@
             <w:tcBorders>
               <w:top w:val="single" w:sz="4" w:space="0" w:color="auto"/>
               <w:left w:val="single" w:sz="2" w:space="0" w:color="auto"/>
-              <w:bottom w:val="single" w:sz="2" w:space="0" w:color="auto"/>
+              <w:bottom w:val="single" w:sz="4" w:space="0" w:color="auto"/>
               <w:right w:val="single" w:sz="4" w:space="0" w:color="auto"/>
             </w:tcBorders>
             <w:vAlign w:val="center"/>
@@ -8527,9 +8286,28 @@
                 <w:rFonts w:ascii="바탕체" w:eastAsia="바탕체" w:hAnsi="바탕체"/>
                 <w:sz w:val="22"/>
               </w:rPr>
-              <w:t>@B1ExpsCmnt8@</w:t>
-            </w:r>
-          </w:p>
+              <w:t>@B8ExpsCmnt7@</w:t>
+            </w:r>
+          </w:p>
+        </w:tc>
+      </w:tr>
+      <w:tr>
+        <w:trPr>
+          <w:trHeight w:val="70"/>
+        </w:trPr>
+        <w:tc>
+          <w:tcPr>
+            <w:tcW w:w="9781" w:type="dxa"/>
+            <w:gridSpan w:val="4"/>
+            <w:tcBorders>
+              <w:top w:val="single" w:sz="4" w:space="0" w:color="auto"/>
+              <w:left w:val="nil"/>
+              <w:bottom w:val="nil"/>
+              <w:right w:val="nil"/>
+            </w:tcBorders>
+            <w:shd w:val="clear" w:color="auto" w:fill="auto"/>
+            <w:vAlign w:val="center"/>
+          </w:tcPr>
           <w:p>
             <w:pPr>
               <w:kinsoku w:val="0"/>
@@ -8541,13 +8319,6 @@
                 <w:sz w:val="22"/>
               </w:rPr>
             </w:pPr>
-            <w:r>
-              <w:rPr>
-                <w:rFonts w:ascii="바탕체" w:eastAsia="바탕체" w:hAnsi="바탕체"/>
-                <w:sz w:val="22"/>
-              </w:rPr>
-              <w:t>@B1ExpsBss8@</w:t>
-            </w:r>
           </w:p>
         </w:tc>
       </w:tr>
@@ -8560,6 +8331,25 @@
           <w:sz w:val="22"/>
         </w:rPr>
       </w:pPr>
+    </w:p>
+    <w:p>
+      <w:pPr>
+        <w:widowControl/>
+        <w:wordWrap/>
+        <w:autoSpaceDE/>
+        <w:autoSpaceDN/>
+        <w:rPr>
+          <w:rFonts w:ascii="바탕체" w:eastAsia="바탕체" w:hAnsi="바탕체"/>
+          <w:sz w:val="22"/>
+        </w:rPr>
+      </w:pPr>
+      <w:r>
+        <w:rPr>
+          <w:rFonts w:ascii="바탕체" w:eastAsia="바탕체" w:hAnsi="바탕체"/>
+          <w:sz w:val="22"/>
+        </w:rPr>
+        <w:br w:type="page"/>
+      </w:r>
     </w:p>
     <w:p>
       <w:pPr>
@@ -8579,6 +8369,7 @@
           <w:sz w:val="28"/>
           <w:szCs w:val="28"/>
         </w:rPr>
+        <w:lastRenderedPageBreak/>
         <w:t>2</w:t>
       </w:r>
       <w:r>
@@ -8937,6 +8728,7 @@
           <w:p>
             <w:pPr>
               <w:spacing w:after="0"/>
+              <w:jc w:val="left"/>
               <w:rPr>
                 <w:rFonts w:ascii="바탕체" w:eastAsia="바탕체" w:hAnsi="바탕체"/>
                 <w:sz w:val="24"/>
@@ -8969,7 +8761,7 @@
             <w:pPr>
               <w:spacing w:after="0"/>
               <w:ind w:leftChars="-41" w:left="-82" w:rightChars="-71" w:right="-142"/>
-              <w:jc w:val="center"/>
+              <w:jc w:val="left"/>
               <w:rPr>
                 <w:rFonts w:ascii="바탕체" w:eastAsia="바탕체" w:hAnsi="바탕체"/>
                 <w:sz w:val="24"/>
@@ -9124,6 +8916,7 @@
           <w:p>
             <w:pPr>
               <w:spacing w:after="0"/>
+              <w:jc w:val="left"/>
               <w:rPr>
                 <w:rFonts w:ascii="바탕체" w:eastAsia="바탕체" w:hAnsi="바탕체"/>
                 <w:sz w:val="24"/>
@@ -9156,7 +8949,7 @@
             <w:pPr>
               <w:spacing w:after="0"/>
               <w:ind w:leftChars="-41" w:left="-82" w:rightChars="-71" w:right="-142"/>
-              <w:jc w:val="center"/>
+              <w:jc w:val="left"/>
               <w:rPr>
                 <w:rFonts w:ascii="바탕체" w:eastAsia="바탕체" w:hAnsi="바탕체"/>
                 <w:sz w:val="24"/>
@@ -9319,6 +9112,7 @@
           <w:p>
             <w:pPr>
               <w:spacing w:after="0"/>
+              <w:jc w:val="left"/>
               <w:rPr>
                 <w:rFonts w:ascii="바탕체" w:eastAsia="바탕체" w:hAnsi="바탕체"/>
                 <w:sz w:val="24"/>
@@ -9351,7 +9145,7 @@
             <w:pPr>
               <w:spacing w:after="0"/>
               <w:ind w:leftChars="-41" w:left="-82" w:rightChars="-71" w:right="-142"/>
-              <w:jc w:val="center"/>
+              <w:jc w:val="left"/>
               <w:rPr>
                 <w:rFonts w:ascii="바탕체" w:eastAsia="바탕체" w:hAnsi="바탕체"/>
                 <w:sz w:val="24"/>
@@ -9394,7 +9188,6 @@
                 <w:szCs w:val="24"/>
               </w:rPr>
             </w:pPr>
-            <w:proofErr w:type="gramStart"/>
             <w:r>
               <w:rPr>
                 <w:rFonts w:ascii="바탕체" w:eastAsia="바탕체" w:hAnsi="바탕체" w:hint="eastAsia"/>
@@ -9410,19 +9203,9 @@
                 <w:sz w:val="24"/>
                 <w:szCs w:val="24"/>
               </w:rPr>
-              <w:t>향</w:t>
-            </w:r>
-            <w:r>
-              <w:rPr>
-                <w:rFonts w:ascii="바탕체" w:eastAsia="바탕체" w:hAnsi="바탕체" w:hint="eastAsia"/>
-                <w:sz w:val="24"/>
-                <w:szCs w:val="24"/>
-              </w:rPr>
-              <w:lastRenderedPageBreak/>
-              <w:t>후치료비</w:t>
+              <w:t>향후치료비</w:t>
             </w:r>
             <w:proofErr w:type="spellEnd"/>
-            <w:proofErr w:type="gramEnd"/>
           </w:p>
         </w:tc>
         <w:tc>
@@ -9450,11 +9233,10 @@
             </w:pPr>
             <w:r>
               <w:rPr>
-                <w:rFonts w:ascii="바탕체" w:eastAsia="바탕체" w:hAnsi="바탕체" w:hint="eastAsia"/>
-                <w:sz w:val="24"/>
-                <w:szCs w:val="24"/>
-              </w:rPr>
-              <w:lastRenderedPageBreak/>
+                <w:rFonts w:ascii="바탕체" w:eastAsia="바탕체" w:hAnsi="바탕체"/>
+                <w:sz w:val="24"/>
+                <w:szCs w:val="24"/>
+              </w:rPr>
               <w:t>@B7ExpsSubHed4@</w:t>
             </w:r>
           </w:p>
@@ -9478,14 +9260,13 @@
               <w:jc w:val="right"/>
               <w:rPr>
                 <w:rFonts w:ascii="바탕체" w:eastAsia="바탕체" w:hAnsi="바탕체"/>
-                <w:b/>
-                <w:sz w:val="24"/>
-                <w:szCs w:val="24"/>
-              </w:rPr>
-            </w:pPr>
-            <w:r>
-              <w:rPr>
-                <w:rFonts w:ascii="바탕체" w:eastAsia="바탕체" w:hAnsi="바탕체" w:hint="eastAsia"/>
+                <w:sz w:val="24"/>
+                <w:szCs w:val="24"/>
+              </w:rPr>
+            </w:pPr>
+            <w:r>
+              <w:rPr>
+                <w:rFonts w:ascii="바탕체" w:eastAsia="바탕체" w:hAnsi="바탕체"/>
                 <w:sz w:val="24"/>
                 <w:szCs w:val="24"/>
               </w:rPr>
@@ -9518,12 +9299,14 @@
             </w:pPr>
             <w:r>
               <w:rPr>
-                <w:rFonts w:ascii="바탕체" w:eastAsia="바탕체" w:hAnsi="바탕체" w:hint="eastAsia"/>
+                <w:rFonts w:ascii="바탕체" w:eastAsia="바탕체" w:hAnsi="바탕체"/>
                 <w:sz w:val="24"/>
                 <w:szCs w:val="24"/>
               </w:rPr>
               <w:t>@B7ExpsLosAmt4@</w:t>
             </w:r>
+            <w:bookmarkStart w:id="2" w:name="_GoBack"/>
+            <w:bookmarkEnd w:id="2"/>
           </w:p>
         </w:tc>
         <w:tc>
@@ -9541,6 +9324,7 @@
           <w:p>
             <w:pPr>
               <w:spacing w:after="0"/>
+              <w:jc w:val="left"/>
               <w:rPr>
                 <w:rFonts w:ascii="바탕체" w:eastAsia="바탕체" w:hAnsi="바탕체"/>
                 <w:sz w:val="24"/>
@@ -9573,7 +9357,7 @@
             <w:pPr>
               <w:spacing w:after="0"/>
               <w:ind w:leftChars="-41" w:left="-82" w:rightChars="-71" w:right="-142"/>
-              <w:jc w:val="center"/>
+              <w:jc w:val="left"/>
               <w:rPr>
                 <w:rFonts w:ascii="바탕체" w:eastAsia="바탕체" w:hAnsi="바탕체"/>
                 <w:sz w:val="24"/>
@@ -9718,6 +9502,7 @@
           <w:p>
             <w:pPr>
               <w:spacing w:after="0"/>
+              <w:jc w:val="left"/>
               <w:rPr>
                 <w:rFonts w:ascii="바탕체" w:eastAsia="바탕체" w:hAnsi="바탕체"/>
                 <w:sz w:val="24"/>
@@ -9750,7 +9535,7 @@
             <w:pPr>
               <w:spacing w:after="0"/>
               <w:ind w:leftChars="-41" w:left="-82" w:rightChars="-71" w:right="-142"/>
-              <w:jc w:val="center"/>
+              <w:jc w:val="left"/>
               <w:rPr>
                 <w:rFonts w:ascii="바탕체" w:eastAsia="바탕체" w:hAnsi="바탕체"/>
                 <w:sz w:val="24"/>
@@ -9917,6 +9702,7 @@
           <w:p>
             <w:pPr>
               <w:spacing w:after="0"/>
+              <w:jc w:val="left"/>
               <w:rPr>
                 <w:rFonts w:ascii="바탕체" w:eastAsia="바탕체" w:hAnsi="바탕체"/>
                 <w:sz w:val="24"/>
@@ -9949,7 +9735,7 @@
             <w:pPr>
               <w:spacing w:after="0"/>
               <w:ind w:leftChars="-41" w:left="-82" w:rightChars="-71" w:right="-142"/>
-              <w:jc w:val="center"/>
+              <w:jc w:val="left"/>
               <w:rPr>
                 <w:rFonts w:ascii="바탕체" w:eastAsia="바탕체" w:hAnsi="바탕체"/>
                 <w:sz w:val="24"/>
@@ -10116,7 +9902,7 @@
             <w:pPr>
               <w:spacing w:after="0"/>
               <w:ind w:leftChars="-41" w:left="-82" w:rightChars="-71" w:right="-142"/>
-              <w:jc w:val="center"/>
+              <w:jc w:val="left"/>
               <w:rPr>
                 <w:rFonts w:ascii="바탕체" w:eastAsia="바탕체" w:hAnsi="바탕체"/>
                 <w:sz w:val="24"/>
@@ -10253,6 +10039,7 @@
           <w:p>
             <w:pPr>
               <w:spacing w:after="0"/>
+              <w:jc w:val="left"/>
               <w:rPr>
                 <w:rFonts w:ascii="바탕체" w:eastAsia="바탕체" w:hAnsi="바탕체"/>
                 <w:sz w:val="24"/>
@@ -10285,7 +10072,7 @@
             <w:pPr>
               <w:spacing w:after="0"/>
               <w:ind w:leftChars="-41" w:left="-82" w:rightChars="-71" w:right="-142"/>
-              <w:jc w:val="center"/>
+              <w:jc w:val="left"/>
               <w:rPr>
                 <w:rFonts w:ascii="바탕체" w:eastAsia="바탕체" w:hAnsi="바탕체"/>
                 <w:sz w:val="24"/>
@@ -10440,6 +10227,7 @@
           <w:p>
             <w:pPr>
               <w:spacing w:after="0"/>
+              <w:jc w:val="left"/>
               <w:rPr>
                 <w:rFonts w:ascii="바탕체" w:eastAsia="바탕체" w:hAnsi="바탕체"/>
                 <w:sz w:val="24"/>
@@ -10472,7 +10260,7 @@
             <w:pPr>
               <w:spacing w:after="0"/>
               <w:ind w:leftChars="-41" w:left="-82" w:rightChars="-71" w:right="-142"/>
-              <w:jc w:val="center"/>
+              <w:jc w:val="left"/>
               <w:rPr>
                 <w:rFonts w:ascii="바탕체" w:eastAsia="바탕체" w:hAnsi="바탕체"/>
                 <w:sz w:val="24"/>
@@ -10639,7 +10427,7 @@
             <w:pPr>
               <w:spacing w:after="0"/>
               <w:ind w:leftChars="-41" w:left="-82" w:rightChars="-71" w:right="-142"/>
-              <w:jc w:val="center"/>
+              <w:jc w:val="left"/>
               <w:rPr>
                 <w:rFonts w:ascii="바탕체" w:eastAsia="바탕체" w:hAnsi="바탕체"/>
                 <w:sz w:val="24"/>
@@ -10767,6 +10555,7 @@
           <w:p>
             <w:pPr>
               <w:spacing w:after="0"/>
+              <w:jc w:val="left"/>
               <w:rPr>
                 <w:rFonts w:ascii="바탕체" w:eastAsia="바탕체" w:hAnsi="바탕체"/>
                 <w:sz w:val="24"/>
@@ -10799,7 +10588,7 @@
             <w:pPr>
               <w:spacing w:after="0"/>
               <w:ind w:leftChars="-41" w:left="-82" w:rightChars="-71" w:right="-142"/>
-              <w:jc w:val="center"/>
+              <w:jc w:val="left"/>
               <w:rPr>
                 <w:rFonts w:ascii="바탕체" w:eastAsia="바탕체" w:hAnsi="바탕체"/>
                 <w:sz w:val="24"/>
@@ -10966,7 +10755,7 @@
             <w:pPr>
               <w:spacing w:after="0"/>
               <w:ind w:leftChars="-41" w:left="-82" w:rightChars="-71" w:right="-142"/>
-              <w:jc w:val="center"/>
+              <w:jc w:val="left"/>
               <w:rPr>
                 <w:rFonts w:ascii="바탕체" w:eastAsia="바탕체" w:hAnsi="바탕체"/>
                 <w:sz w:val="24"/>
@@ -11314,6 +11103,7 @@
                 <w:rFonts w:ascii="바탕체" w:eastAsia="바탕체" w:hAnsi="바탕체" w:hint="eastAsia"/>
                 <w:sz w:val="22"/>
               </w:rPr>
+              <w:lastRenderedPageBreak/>
               <w:t xml:space="preserve">기 </w:t>
             </w:r>
             <w:r>
@@ -13171,7 +12961,7 @@
         <w:szCs w:val="20"/>
         <w:u w:val="single"/>
       </w:rPr>
-      <w:t>10</w:t>
+      <w:t>8</w:t>
     </w:r>
     <w:r>
       <w:rPr>
@@ -15253,7 +15043,7 @@
 </file>
 
 <file path=customXml/itemProps1.xml><?xml version="1.0" encoding="utf-8"?>
-<ds:datastoreItem xmlns:ds="http://schemas.openxmlformats.org/officeDocument/2006/customXml" ds:itemID="{9238DF7C-FB5B-4A1B-A417-9740356AC4F1}">
+<ds:datastoreItem xmlns:ds="http://schemas.openxmlformats.org/officeDocument/2006/customXml" ds:itemID="{B2C75C96-126E-40B7-A298-5266E6CF5ACA}">
   <ds:schemaRefs>
     <ds:schemaRef ds:uri="http://schemas.openxmlformats.org/officeDocument/2006/bibliography"/>
   </ds:schemaRefs>
